--- a/Resumes_CVs/Tya Chuanromanee CV.docx
+++ b/Resumes_CVs/Tya Chuanromanee CV.docx
@@ -438,6 +438,32 @@
           <w:sz w:val="20"/>
           <w:szCs w:val="20"/>
         </w:rPr>
+        <w:t xml:space="preserve">, </w:t>
+      </w:r>
+      <w:proofErr w:type="spellStart"/>
+      <w:r>
+        <w:rPr>
+          <w:rFonts w:ascii="Century Gothic" w:eastAsia="Century Gothic" w:hAnsi="Century Gothic" w:cs="Century Gothic"/>
+          <w:sz w:val="20"/>
+          <w:szCs w:val="20"/>
+        </w:rPr>
+        <w:t>interviews</w:t>
+      </w:r>
+      <w:proofErr w:type="spellEnd"/>
+      <w:r>
+        <w:rPr>
+          <w:rFonts w:ascii="Century Gothic" w:eastAsia="Century Gothic" w:hAnsi="Century Gothic" w:cs="Century Gothic"/>
+          <w:sz w:val="20"/>
+          <w:szCs w:val="20"/>
+        </w:rPr>
+        <w:t>,</w:t>
+      </w:r>
+      <w:r>
+        <w:rPr>
+          <w:rFonts w:ascii="Century Gothic" w:eastAsia="Century Gothic" w:hAnsi="Century Gothic" w:cs="Century Gothic"/>
+          <w:sz w:val="20"/>
+          <w:szCs w:val="20"/>
+        </w:rPr>
         <w:t xml:space="preserve"> </w:t>
       </w:r>
       <w:proofErr w:type="spellStart"/>
@@ -5803,6 +5829,24 @@
         </w:rPr>
         <w:t xml:space="preserve">, </w:t>
       </w:r>
+      <w:proofErr w:type="spellStart"/>
+      <w:r>
+        <w:rPr>
+          <w:rFonts w:ascii="Century Gothic" w:eastAsia="Century Gothic" w:hAnsi="Century Gothic" w:cs="Century Gothic"/>
+          <w:sz w:val="20"/>
+          <w:szCs w:val="20"/>
+        </w:rPr>
+        <w:t>Figma</w:t>
+      </w:r>
+      <w:proofErr w:type="spellEnd"/>
+      <w:r>
+        <w:rPr>
+          <w:rFonts w:ascii="Century Gothic" w:eastAsia="Century Gothic" w:hAnsi="Century Gothic" w:cs="Century Gothic"/>
+          <w:sz w:val="20"/>
+          <w:szCs w:val="20"/>
+        </w:rPr>
+        <w:t xml:space="preserve">, </w:t>
+      </w:r>
       <w:r>
         <w:rPr>
           <w:rFonts w:ascii="Century Gothic" w:eastAsia="Century Gothic" w:hAnsi="Century Gothic" w:cs="Century Gothic"/>
@@ -6292,6 +6336,28 @@
         </w:rPr>
         <w:t xml:space="preserve"> Design</w:t>
       </w:r>
+      <w:r>
+        <w:rPr>
+          <w:rFonts w:ascii="Century Gothic" w:eastAsia="Century Gothic" w:hAnsi="Century Gothic" w:cs="Century Gothic"/>
+          <w:bCs/>
+          <w:color w:val="434343"/>
+          <w:sz w:val="20"/>
+          <w:szCs w:val="20"/>
+        </w:rPr>
+        <w:t xml:space="preserve">, User Interviews, </w:t>
+      </w:r>
+      <w:proofErr w:type="spellStart"/>
+      <w:r>
+        <w:rPr>
+          <w:rFonts w:ascii="Century Gothic" w:eastAsia="Century Gothic" w:hAnsi="Century Gothic" w:cs="Century Gothic"/>
+          <w:bCs/>
+          <w:color w:val="434343"/>
+          <w:sz w:val="20"/>
+          <w:szCs w:val="20"/>
+        </w:rPr>
+        <w:t>Observations</w:t>
+      </w:r>
+      <w:proofErr w:type="spellEnd"/>
     </w:p>
     <w:p>
       <w:pPr>
@@ -6739,7 +6805,25 @@
           <w:sz w:val="20"/>
           <w:szCs w:val="20"/>
         </w:rPr>
-        <w:t xml:space="preserve">, R. M. 2019. </w:t>
+        <w:t>, R. M. 20</w:t>
+      </w:r>
+      <w:r>
+        <w:rPr>
+          <w:rFonts w:ascii="Century Gothic" w:eastAsia="Century Gothic" w:hAnsi="Century Gothic" w:cs="Century Gothic"/>
+          <w:bCs/>
+          <w:sz w:val="20"/>
+          <w:szCs w:val="20"/>
+        </w:rPr>
+        <w:t>20</w:t>
+      </w:r>
+      <w:r>
+        <w:rPr>
+          <w:rFonts w:ascii="Century Gothic" w:eastAsia="Century Gothic" w:hAnsi="Century Gothic" w:cs="Century Gothic"/>
+          <w:bCs/>
+          <w:sz w:val="20"/>
+          <w:szCs w:val="20"/>
+        </w:rPr>
+        <w:t xml:space="preserve">. </w:t>
       </w:r>
       <w:r>
         <w:rPr>
@@ -6899,15 +6983,24 @@
         </w:rPr>
         <w:t xml:space="preserve">. </w:t>
       </w:r>
-      <w:proofErr w:type="spellStart"/>
-      <w:r>
-        <w:rPr>
-          <w:rFonts w:ascii="Century Gothic" w:eastAsia="Century Gothic" w:hAnsi="Century Gothic" w:cs="Century Gothic"/>
-          <w:bCs/>
-          <w:sz w:val="20"/>
-          <w:szCs w:val="20"/>
-        </w:rPr>
-        <w:t>Submitted</w:t>
+      <w:r>
+        <w:rPr>
+          <w:rFonts w:ascii="Century Gothic" w:eastAsia="Century Gothic" w:hAnsi="Century Gothic" w:cs="Century Gothic"/>
+          <w:bCs/>
+          <w:sz w:val="20"/>
+          <w:szCs w:val="20"/>
+        </w:rPr>
+        <w:t xml:space="preserve">In </w:t>
+      </w:r>
+      <w:proofErr w:type="spellStart"/>
+      <w:r>
+        <w:rPr>
+          <w:rFonts w:ascii="Century Gothic" w:eastAsia="Century Gothic" w:hAnsi="Century Gothic" w:cs="Century Gothic"/>
+          <w:bCs/>
+          <w:sz w:val="20"/>
+          <w:szCs w:val="20"/>
+        </w:rPr>
+        <w:t>Preparation</w:t>
       </w:r>
       <w:proofErr w:type="spellEnd"/>
       <w:r>
@@ -6935,6 +7028,55 @@
       <w:r>
         <w:rPr>
           <w:rFonts w:ascii="Century Gothic" w:eastAsia="Century Gothic" w:hAnsi="Century Gothic" w:cs="Century Gothic"/>
+          <w:b/>
+          <w:sz w:val="20"/>
+          <w:szCs w:val="20"/>
+        </w:rPr>
+        <w:t>Chuanromanee</w:t>
+      </w:r>
+      <w:proofErr w:type="spellEnd"/>
+      <w:r>
+        <w:rPr>
+          <w:rFonts w:ascii="Century Gothic" w:eastAsia="Century Gothic" w:hAnsi="Century Gothic" w:cs="Century Gothic"/>
+          <w:b/>
+          <w:sz w:val="20"/>
+          <w:szCs w:val="20"/>
+        </w:rPr>
+        <w:t>, T. S.,</w:t>
+      </w:r>
+      <w:r>
+        <w:rPr>
+          <w:rFonts w:ascii="Century Gothic" w:eastAsia="Century Gothic" w:hAnsi="Century Gothic" w:cs="Century Gothic"/>
+          <w:bCs/>
+          <w:sz w:val="20"/>
+          <w:szCs w:val="20"/>
+        </w:rPr>
+        <w:t xml:space="preserve"> </w:t>
+      </w:r>
+      <w:proofErr w:type="spellStart"/>
+      <w:r>
+        <w:rPr>
+          <w:rFonts w:ascii="Century Gothic" w:eastAsia="Century Gothic" w:hAnsi="Century Gothic" w:cs="Century Gothic"/>
+          <w:bCs/>
+          <w:sz w:val="20"/>
+          <w:szCs w:val="20"/>
+        </w:rPr>
+        <w:t>Zhi</w:t>
+      </w:r>
+      <w:proofErr w:type="spellEnd"/>
+      <w:r>
+        <w:rPr>
+          <w:rFonts w:ascii="Century Gothic" w:eastAsia="Century Gothic" w:hAnsi="Century Gothic" w:cs="Century Gothic"/>
+          <w:bCs/>
+          <w:sz w:val="20"/>
+          <w:szCs w:val="20"/>
+        </w:rPr>
+        <w:t xml:space="preserve">, Q., </w:t>
+      </w:r>
+      <w:proofErr w:type="spellStart"/>
+      <w:r>
+        <w:rPr>
+          <w:rFonts w:ascii="Century Gothic" w:eastAsia="Century Gothic" w:hAnsi="Century Gothic" w:cs="Century Gothic"/>
           <w:bCs/>
           <w:sz w:val="20"/>
           <w:szCs w:val="20"/>
@@ -6949,7 +7091,407 @@
           <w:sz w:val="20"/>
           <w:szCs w:val="20"/>
         </w:rPr>
-        <w:t xml:space="preserve">, R. </w:t>
+        <w:t xml:space="preserve">, R. M. 2020. </w:t>
+      </w:r>
+      <w:proofErr w:type="spellStart"/>
+      <w:r>
+        <w:rPr>
+          <w:rFonts w:ascii="Century Gothic" w:eastAsia="Century Gothic" w:hAnsi="Century Gothic" w:cs="Century Gothic"/>
+          <w:bCs/>
+          <w:sz w:val="20"/>
+          <w:szCs w:val="20"/>
+        </w:rPr>
+        <w:t>Towards</w:t>
+      </w:r>
+      <w:proofErr w:type="spellEnd"/>
+      <w:r>
+        <w:rPr>
+          <w:rFonts w:ascii="Century Gothic" w:eastAsia="Century Gothic" w:hAnsi="Century Gothic" w:cs="Century Gothic"/>
+          <w:bCs/>
+          <w:sz w:val="20"/>
+          <w:szCs w:val="20"/>
+        </w:rPr>
+        <w:t xml:space="preserve"> </w:t>
+      </w:r>
+      <w:proofErr w:type="spellStart"/>
+      <w:r>
+        <w:rPr>
+          <w:rFonts w:ascii="Century Gothic" w:eastAsia="Century Gothic" w:hAnsi="Century Gothic" w:cs="Century Gothic"/>
+          <w:bCs/>
+          <w:sz w:val="20"/>
+          <w:szCs w:val="20"/>
+        </w:rPr>
+        <w:t>Mitigating</w:t>
+      </w:r>
+      <w:proofErr w:type="spellEnd"/>
+      <w:r>
+        <w:rPr>
+          <w:rFonts w:ascii="Century Gothic" w:eastAsia="Century Gothic" w:hAnsi="Century Gothic" w:cs="Century Gothic"/>
+          <w:bCs/>
+          <w:sz w:val="20"/>
+          <w:szCs w:val="20"/>
+        </w:rPr>
+        <w:t xml:space="preserve"> </w:t>
+      </w:r>
+      <w:proofErr w:type="spellStart"/>
+      <w:r>
+        <w:rPr>
+          <w:rFonts w:ascii="Century Gothic" w:eastAsia="Century Gothic" w:hAnsi="Century Gothic" w:cs="Century Gothic"/>
+          <w:bCs/>
+          <w:sz w:val="20"/>
+          <w:szCs w:val="20"/>
+        </w:rPr>
+        <w:t>Confirmation</w:t>
+      </w:r>
+      <w:proofErr w:type="spellEnd"/>
+      <w:r>
+        <w:rPr>
+          <w:rFonts w:ascii="Century Gothic" w:eastAsia="Century Gothic" w:hAnsi="Century Gothic" w:cs="Century Gothic"/>
+          <w:bCs/>
+          <w:sz w:val="20"/>
+          <w:szCs w:val="20"/>
+        </w:rPr>
+        <w:t xml:space="preserve"> Bias in </w:t>
+      </w:r>
+      <w:proofErr w:type="spellStart"/>
+      <w:r>
+        <w:rPr>
+          <w:rFonts w:ascii="Century Gothic" w:eastAsia="Century Gothic" w:hAnsi="Century Gothic" w:cs="Century Gothic"/>
+          <w:bCs/>
+          <w:sz w:val="20"/>
+          <w:szCs w:val="20"/>
+        </w:rPr>
+        <w:t>Holistic</w:t>
+      </w:r>
+      <w:proofErr w:type="spellEnd"/>
+      <w:r>
+        <w:rPr>
+          <w:rFonts w:ascii="Century Gothic" w:eastAsia="Century Gothic" w:hAnsi="Century Gothic" w:cs="Century Gothic"/>
+          <w:bCs/>
+          <w:sz w:val="20"/>
+          <w:szCs w:val="20"/>
+        </w:rPr>
+        <w:t xml:space="preserve"> Review</w:t>
+      </w:r>
+      <w:r>
+        <w:rPr>
+          <w:rFonts w:ascii="Century Gothic" w:eastAsia="Century Gothic" w:hAnsi="Century Gothic" w:cs="Century Gothic"/>
+          <w:bCs/>
+          <w:sz w:val="20"/>
+          <w:szCs w:val="20"/>
+        </w:rPr>
+        <w:t xml:space="preserve">. </w:t>
+      </w:r>
+      <w:proofErr w:type="spellStart"/>
+      <w:r>
+        <w:rPr>
+          <w:rFonts w:ascii="Century Gothic" w:eastAsia="Century Gothic" w:hAnsi="Century Gothic" w:cs="Century Gothic"/>
+          <w:bCs/>
+          <w:sz w:val="20"/>
+          <w:szCs w:val="20"/>
+        </w:rPr>
+        <w:t>Submitted</w:t>
+      </w:r>
+      <w:proofErr w:type="spellEnd"/>
+      <w:r>
+        <w:rPr>
+          <w:rFonts w:ascii="Century Gothic" w:eastAsia="Century Gothic" w:hAnsi="Century Gothic" w:cs="Century Gothic"/>
+          <w:bCs/>
+          <w:sz w:val="20"/>
+          <w:szCs w:val="20"/>
+        </w:rPr>
+        <w:t>.</w:t>
+      </w:r>
+    </w:p>
+    <w:p>
+      <w:pPr>
+        <w:spacing w:after="120" w:line="240" w:lineRule="auto"/>
+        <w:ind w:left="720"/>
+        <w:rPr>
+          <w:rFonts w:ascii="Century Gothic" w:eastAsia="Century Gothic" w:hAnsi="Century Gothic" w:cs="Century Gothic"/>
+          <w:bCs/>
+          <w:sz w:val="20"/>
+          <w:szCs w:val="20"/>
+        </w:rPr>
+      </w:pPr>
+      <w:proofErr w:type="spellStart"/>
+      <w:r>
+        <w:rPr>
+          <w:rFonts w:ascii="Century Gothic" w:eastAsia="Century Gothic" w:hAnsi="Century Gothic" w:cs="Century Gothic"/>
+          <w:bCs/>
+          <w:sz w:val="20"/>
+          <w:szCs w:val="20"/>
+        </w:rPr>
+        <w:t>Metoyer</w:t>
+      </w:r>
+      <w:proofErr w:type="spellEnd"/>
+      <w:r>
+        <w:rPr>
+          <w:rFonts w:ascii="Century Gothic" w:eastAsia="Century Gothic" w:hAnsi="Century Gothic" w:cs="Century Gothic"/>
+          <w:bCs/>
+          <w:sz w:val="20"/>
+          <w:szCs w:val="20"/>
+        </w:rPr>
+        <w:t>, R. A.,</w:t>
+      </w:r>
+      <w:r>
+        <w:rPr>
+          <w:rFonts w:ascii="Century Gothic" w:eastAsia="Century Gothic" w:hAnsi="Century Gothic" w:cs="Century Gothic"/>
+          <w:b/>
+          <w:sz w:val="20"/>
+          <w:szCs w:val="20"/>
+        </w:rPr>
+        <w:t xml:space="preserve"> </w:t>
+      </w:r>
+      <w:proofErr w:type="spellStart"/>
+      <w:r>
+        <w:rPr>
+          <w:rFonts w:ascii="Century Gothic" w:eastAsia="Century Gothic" w:hAnsi="Century Gothic" w:cs="Century Gothic"/>
+          <w:b/>
+          <w:sz w:val="20"/>
+          <w:szCs w:val="20"/>
+        </w:rPr>
+        <w:t>Chuanromanee</w:t>
+      </w:r>
+      <w:proofErr w:type="spellEnd"/>
+      <w:r>
+        <w:rPr>
+          <w:rFonts w:ascii="Century Gothic" w:eastAsia="Century Gothic" w:hAnsi="Century Gothic" w:cs="Century Gothic"/>
+          <w:b/>
+          <w:sz w:val="20"/>
+          <w:szCs w:val="20"/>
+        </w:rPr>
+        <w:t>, T. S.,</w:t>
+      </w:r>
+      <w:r>
+        <w:rPr>
+          <w:rFonts w:ascii="Century Gothic" w:eastAsia="Century Gothic" w:hAnsi="Century Gothic" w:cs="Century Gothic"/>
+          <w:bCs/>
+          <w:sz w:val="20"/>
+          <w:szCs w:val="20"/>
+        </w:rPr>
+        <w:t xml:space="preserve"> </w:t>
+      </w:r>
+      <w:proofErr w:type="spellStart"/>
+      <w:r>
+        <w:rPr>
+          <w:rFonts w:ascii="Century Gothic" w:eastAsia="Century Gothic" w:hAnsi="Century Gothic" w:cs="Century Gothic"/>
+          <w:bCs/>
+          <w:sz w:val="20"/>
+          <w:szCs w:val="20"/>
+        </w:rPr>
+        <w:t>Girgis</w:t>
+      </w:r>
+      <w:proofErr w:type="spellEnd"/>
+      <w:r>
+        <w:rPr>
+          <w:rFonts w:ascii="Century Gothic" w:eastAsia="Century Gothic" w:hAnsi="Century Gothic" w:cs="Century Gothic"/>
+          <w:bCs/>
+          <w:sz w:val="20"/>
+          <w:szCs w:val="20"/>
+        </w:rPr>
+        <w:t>, G. M. 20</w:t>
+      </w:r>
+      <w:r>
+        <w:rPr>
+          <w:rFonts w:ascii="Century Gothic" w:eastAsia="Century Gothic" w:hAnsi="Century Gothic" w:cs="Century Gothic"/>
+          <w:bCs/>
+          <w:sz w:val="20"/>
+          <w:szCs w:val="20"/>
+        </w:rPr>
+        <w:t>20</w:t>
+      </w:r>
+      <w:r>
+        <w:rPr>
+          <w:rFonts w:ascii="Century Gothic" w:eastAsia="Century Gothic" w:hAnsi="Century Gothic" w:cs="Century Gothic"/>
+          <w:bCs/>
+          <w:sz w:val="20"/>
+          <w:szCs w:val="20"/>
+        </w:rPr>
+        <w:t xml:space="preserve">. </w:t>
+      </w:r>
+      <w:proofErr w:type="spellStart"/>
+      <w:r>
+        <w:rPr>
+          <w:rFonts w:ascii="Century Gothic" w:eastAsia="Century Gothic" w:hAnsi="Century Gothic" w:cs="Century Gothic"/>
+          <w:bCs/>
+          <w:sz w:val="20"/>
+          <w:szCs w:val="20"/>
+        </w:rPr>
+        <w:t>Supporting</w:t>
+      </w:r>
+      <w:proofErr w:type="spellEnd"/>
+      <w:r>
+        <w:rPr>
+          <w:rFonts w:ascii="Century Gothic" w:eastAsia="Century Gothic" w:hAnsi="Century Gothic" w:cs="Century Gothic"/>
+          <w:bCs/>
+          <w:sz w:val="20"/>
+          <w:szCs w:val="20"/>
+        </w:rPr>
+        <w:t xml:space="preserve"> </w:t>
+      </w:r>
+      <w:proofErr w:type="spellStart"/>
+      <w:r>
+        <w:rPr>
+          <w:rFonts w:ascii="Century Gothic" w:eastAsia="Century Gothic" w:hAnsi="Century Gothic" w:cs="Century Gothic"/>
+          <w:bCs/>
+          <w:sz w:val="20"/>
+          <w:szCs w:val="20"/>
+        </w:rPr>
+        <w:t>S</w:t>
+      </w:r>
+      <w:r>
+        <w:rPr>
+          <w:rFonts w:ascii="Century Gothic" w:eastAsia="Century Gothic" w:hAnsi="Century Gothic" w:cs="Century Gothic"/>
+          <w:bCs/>
+          <w:sz w:val="20"/>
+          <w:szCs w:val="20"/>
+        </w:rPr>
+        <w:t>torytelling</w:t>
+      </w:r>
+      <w:proofErr w:type="spellEnd"/>
+      <w:r>
+        <w:rPr>
+          <w:rFonts w:ascii="Century Gothic" w:eastAsia="Century Gothic" w:hAnsi="Century Gothic" w:cs="Century Gothic"/>
+          <w:bCs/>
+          <w:sz w:val="20"/>
+          <w:szCs w:val="20"/>
+        </w:rPr>
+        <w:t xml:space="preserve"> </w:t>
+      </w:r>
+      <w:proofErr w:type="spellStart"/>
+      <w:r>
+        <w:rPr>
+          <w:rFonts w:ascii="Century Gothic" w:eastAsia="Century Gothic" w:hAnsi="Century Gothic" w:cs="Century Gothic"/>
+          <w:bCs/>
+          <w:sz w:val="20"/>
+          <w:szCs w:val="20"/>
+        </w:rPr>
+        <w:t>W</w:t>
+      </w:r>
+      <w:r>
+        <w:rPr>
+          <w:rFonts w:ascii="Century Gothic" w:eastAsia="Century Gothic" w:hAnsi="Century Gothic" w:cs="Century Gothic"/>
+          <w:bCs/>
+          <w:sz w:val="20"/>
+          <w:szCs w:val="20"/>
+        </w:rPr>
+        <w:t>ith</w:t>
+      </w:r>
+      <w:proofErr w:type="spellEnd"/>
+      <w:r>
+        <w:rPr>
+          <w:rFonts w:ascii="Century Gothic" w:eastAsia="Century Gothic" w:hAnsi="Century Gothic" w:cs="Century Gothic"/>
+          <w:bCs/>
+          <w:sz w:val="20"/>
+          <w:szCs w:val="20"/>
+        </w:rPr>
+        <w:t xml:space="preserve"> </w:t>
+      </w:r>
+      <w:proofErr w:type="spellStart"/>
+      <w:r>
+        <w:rPr>
+          <w:rFonts w:ascii="Century Gothic" w:eastAsia="Century Gothic" w:hAnsi="Century Gothic" w:cs="Century Gothic"/>
+          <w:bCs/>
+          <w:sz w:val="20"/>
+          <w:szCs w:val="20"/>
+        </w:rPr>
+        <w:t>E</w:t>
+      </w:r>
+      <w:r>
+        <w:rPr>
+          <w:rFonts w:ascii="Century Gothic" w:eastAsia="Century Gothic" w:hAnsi="Century Gothic" w:cs="Century Gothic"/>
+          <w:bCs/>
+          <w:sz w:val="20"/>
+          <w:szCs w:val="20"/>
+        </w:rPr>
+        <w:t>vidence</w:t>
+      </w:r>
+      <w:proofErr w:type="spellEnd"/>
+      <w:r>
+        <w:rPr>
+          <w:rFonts w:ascii="Century Gothic" w:eastAsia="Century Gothic" w:hAnsi="Century Gothic" w:cs="Century Gothic"/>
+          <w:bCs/>
+          <w:sz w:val="20"/>
+          <w:szCs w:val="20"/>
+        </w:rPr>
+        <w:t xml:space="preserve"> in </w:t>
+      </w:r>
+      <w:proofErr w:type="spellStart"/>
+      <w:r>
+        <w:rPr>
+          <w:rFonts w:ascii="Century Gothic" w:eastAsia="Century Gothic" w:hAnsi="Century Gothic" w:cs="Century Gothic"/>
+          <w:bCs/>
+          <w:sz w:val="20"/>
+          <w:szCs w:val="20"/>
+        </w:rPr>
+        <w:t>H</w:t>
+      </w:r>
+      <w:r>
+        <w:rPr>
+          <w:rFonts w:ascii="Century Gothic" w:eastAsia="Century Gothic" w:hAnsi="Century Gothic" w:cs="Century Gothic"/>
+          <w:bCs/>
+          <w:sz w:val="20"/>
+          <w:szCs w:val="20"/>
+        </w:rPr>
+        <w:t>olistic</w:t>
+      </w:r>
+      <w:proofErr w:type="spellEnd"/>
+      <w:r>
+        <w:rPr>
+          <w:rFonts w:ascii="Century Gothic" w:eastAsia="Century Gothic" w:hAnsi="Century Gothic" w:cs="Century Gothic"/>
+          <w:bCs/>
+          <w:sz w:val="20"/>
+          <w:szCs w:val="20"/>
+        </w:rPr>
+        <w:t xml:space="preserve"> </w:t>
+      </w:r>
+      <w:r>
+        <w:rPr>
+          <w:rFonts w:ascii="Century Gothic" w:eastAsia="Century Gothic" w:hAnsi="Century Gothic" w:cs="Century Gothic"/>
+          <w:bCs/>
+          <w:sz w:val="20"/>
+          <w:szCs w:val="20"/>
+        </w:rPr>
+        <w:t>R</w:t>
+      </w:r>
+      <w:r>
+        <w:rPr>
+          <w:rFonts w:ascii="Century Gothic" w:eastAsia="Century Gothic" w:hAnsi="Century Gothic" w:cs="Century Gothic"/>
+          <w:bCs/>
+          <w:sz w:val="20"/>
+          <w:szCs w:val="20"/>
+        </w:rPr>
+        <w:t xml:space="preserve">eview </w:t>
+      </w:r>
+      <w:proofErr w:type="spellStart"/>
+      <w:r>
+        <w:rPr>
+          <w:rFonts w:ascii="Century Gothic" w:eastAsia="Century Gothic" w:hAnsi="Century Gothic" w:cs="Century Gothic"/>
+          <w:bCs/>
+          <w:sz w:val="20"/>
+          <w:szCs w:val="20"/>
+        </w:rPr>
+        <w:t>P</w:t>
+      </w:r>
+      <w:r>
+        <w:rPr>
+          <w:rFonts w:ascii="Century Gothic" w:eastAsia="Century Gothic" w:hAnsi="Century Gothic" w:cs="Century Gothic"/>
+          <w:bCs/>
+          <w:sz w:val="20"/>
+          <w:szCs w:val="20"/>
+        </w:rPr>
+        <w:t>rocesses</w:t>
+      </w:r>
+      <w:proofErr w:type="spellEnd"/>
+      <w:r>
+        <w:rPr>
+          <w:rFonts w:ascii="Century Gothic" w:eastAsia="Century Gothic" w:hAnsi="Century Gothic" w:cs="Century Gothic"/>
+          <w:bCs/>
+          <w:sz w:val="20"/>
+          <w:szCs w:val="20"/>
+        </w:rPr>
+        <w:t xml:space="preserve">: </w:t>
       </w:r>
       <w:r>
         <w:rPr>
@@ -6967,163 +7509,72 @@
           <w:sz w:val="20"/>
           <w:szCs w:val="20"/>
         </w:rPr>
-        <w:t>.</w:t>
-      </w:r>
-      <w:r>
-        <w:rPr>
-          <w:rFonts w:ascii="Century Gothic" w:eastAsia="Century Gothic" w:hAnsi="Century Gothic" w:cs="Century Gothic"/>
-          <w:bCs/>
-          <w:sz w:val="20"/>
-          <w:szCs w:val="20"/>
-        </w:rPr>
-        <w:t>,</w:t>
-      </w:r>
-      <w:r>
-        <w:rPr>
-          <w:rFonts w:ascii="Century Gothic" w:eastAsia="Century Gothic" w:hAnsi="Century Gothic" w:cs="Century Gothic"/>
-          <w:b/>
-          <w:sz w:val="20"/>
-          <w:szCs w:val="20"/>
-        </w:rPr>
-        <w:t xml:space="preserve"> </w:t>
-      </w:r>
-      <w:proofErr w:type="spellStart"/>
-      <w:r>
-        <w:rPr>
-          <w:rFonts w:ascii="Century Gothic" w:eastAsia="Century Gothic" w:hAnsi="Century Gothic" w:cs="Century Gothic"/>
-          <w:b/>
-          <w:sz w:val="20"/>
-          <w:szCs w:val="20"/>
-        </w:rPr>
-        <w:t>Chuanromanee</w:t>
-      </w:r>
-      <w:proofErr w:type="spellEnd"/>
-      <w:r>
-        <w:rPr>
-          <w:rFonts w:ascii="Century Gothic" w:eastAsia="Century Gothic" w:hAnsi="Century Gothic" w:cs="Century Gothic"/>
-          <w:b/>
-          <w:sz w:val="20"/>
-          <w:szCs w:val="20"/>
-        </w:rPr>
-        <w:t>, T. S.,</w:t>
-      </w:r>
-      <w:r>
-        <w:rPr>
-          <w:rFonts w:ascii="Century Gothic" w:eastAsia="Century Gothic" w:hAnsi="Century Gothic" w:cs="Century Gothic"/>
-          <w:bCs/>
-          <w:sz w:val="20"/>
-          <w:szCs w:val="20"/>
-        </w:rPr>
-        <w:t xml:space="preserve"> </w:t>
-      </w:r>
-      <w:proofErr w:type="spellStart"/>
-      <w:r>
-        <w:rPr>
-          <w:rFonts w:ascii="Century Gothic" w:eastAsia="Century Gothic" w:hAnsi="Century Gothic" w:cs="Century Gothic"/>
-          <w:bCs/>
-          <w:sz w:val="20"/>
-          <w:szCs w:val="20"/>
-        </w:rPr>
-        <w:t>Girgis</w:t>
-      </w:r>
-      <w:proofErr w:type="spellEnd"/>
-      <w:r>
-        <w:rPr>
-          <w:rFonts w:ascii="Century Gothic" w:eastAsia="Century Gothic" w:hAnsi="Century Gothic" w:cs="Century Gothic"/>
-          <w:bCs/>
-          <w:sz w:val="20"/>
-          <w:szCs w:val="20"/>
-        </w:rPr>
-        <w:t>, G. M.</w:t>
-      </w:r>
-      <w:r>
-        <w:rPr>
-          <w:rFonts w:ascii="Century Gothic" w:eastAsia="Century Gothic" w:hAnsi="Century Gothic" w:cs="Century Gothic"/>
-          <w:bCs/>
-          <w:sz w:val="20"/>
-          <w:szCs w:val="20"/>
-        </w:rPr>
-        <w:t xml:space="preserve"> 2019. </w:t>
-      </w:r>
-      <w:proofErr w:type="spellStart"/>
-      <w:r>
-        <w:rPr>
-          <w:rFonts w:ascii="Century Gothic" w:eastAsia="Century Gothic" w:hAnsi="Century Gothic" w:cs="Century Gothic"/>
-          <w:bCs/>
-          <w:sz w:val="20"/>
-          <w:szCs w:val="20"/>
-        </w:rPr>
-        <w:t>Storytelling</w:t>
-      </w:r>
-      <w:proofErr w:type="spellEnd"/>
-      <w:r>
-        <w:rPr>
-          <w:rFonts w:ascii="Century Gothic" w:eastAsia="Century Gothic" w:hAnsi="Century Gothic" w:cs="Century Gothic"/>
-          <w:bCs/>
-          <w:sz w:val="20"/>
-          <w:szCs w:val="20"/>
-        </w:rPr>
-        <w:t xml:space="preserve"> </w:t>
-      </w:r>
-      <w:proofErr w:type="spellStart"/>
-      <w:r>
-        <w:rPr>
-          <w:rFonts w:ascii="Century Gothic" w:eastAsia="Century Gothic" w:hAnsi="Century Gothic" w:cs="Century Gothic"/>
-          <w:bCs/>
-          <w:sz w:val="20"/>
-          <w:szCs w:val="20"/>
-        </w:rPr>
-        <w:t>with</w:t>
-      </w:r>
-      <w:proofErr w:type="spellEnd"/>
-      <w:r>
-        <w:rPr>
-          <w:rFonts w:ascii="Century Gothic" w:eastAsia="Century Gothic" w:hAnsi="Century Gothic" w:cs="Century Gothic"/>
-          <w:bCs/>
-          <w:sz w:val="20"/>
-          <w:szCs w:val="20"/>
-        </w:rPr>
-        <w:t xml:space="preserve"> </w:t>
-      </w:r>
-      <w:proofErr w:type="spellStart"/>
-      <w:r>
-        <w:rPr>
-          <w:rFonts w:ascii="Century Gothic" w:eastAsia="Century Gothic" w:hAnsi="Century Gothic" w:cs="Century Gothic"/>
-          <w:bCs/>
-          <w:sz w:val="20"/>
-          <w:szCs w:val="20"/>
-        </w:rPr>
-        <w:t>Evidence</w:t>
-      </w:r>
-      <w:proofErr w:type="spellEnd"/>
-      <w:r>
-        <w:rPr>
-          <w:rFonts w:ascii="Century Gothic" w:eastAsia="Century Gothic" w:hAnsi="Century Gothic" w:cs="Century Gothic"/>
-          <w:bCs/>
-          <w:sz w:val="20"/>
-          <w:szCs w:val="20"/>
-        </w:rPr>
-        <w:t xml:space="preserve"> in </w:t>
-      </w:r>
-      <w:proofErr w:type="spellStart"/>
-      <w:r>
-        <w:rPr>
-          <w:rFonts w:ascii="Century Gothic" w:eastAsia="Century Gothic" w:hAnsi="Century Gothic" w:cs="Century Gothic"/>
-          <w:bCs/>
-          <w:sz w:val="20"/>
-          <w:szCs w:val="20"/>
-        </w:rPr>
-        <w:t>Holistic</w:t>
-      </w:r>
-      <w:proofErr w:type="spellEnd"/>
-      <w:r>
-        <w:rPr>
-          <w:rFonts w:ascii="Century Gothic" w:eastAsia="Century Gothic" w:hAnsi="Century Gothic" w:cs="Century Gothic"/>
-          <w:bCs/>
-          <w:sz w:val="20"/>
-          <w:szCs w:val="20"/>
-        </w:rPr>
-        <w:t xml:space="preserve"> Review</w:t>
+        <w:t xml:space="preserve"> </w:t>
+      </w:r>
+      <w:proofErr w:type="spellStart"/>
+      <w:r>
+        <w:rPr>
+          <w:rFonts w:ascii="Century Gothic" w:eastAsia="Century Gothic" w:hAnsi="Century Gothic" w:cs="Century Gothic"/>
+          <w:bCs/>
+          <w:sz w:val="20"/>
+          <w:szCs w:val="20"/>
+        </w:rPr>
+        <w:t>P</w:t>
+      </w:r>
+      <w:r>
+        <w:rPr>
+          <w:rFonts w:ascii="Century Gothic" w:eastAsia="Century Gothic" w:hAnsi="Century Gothic" w:cs="Century Gothic"/>
+          <w:bCs/>
+          <w:sz w:val="20"/>
+          <w:szCs w:val="20"/>
+        </w:rPr>
+        <w:t>articipatory</w:t>
+      </w:r>
+      <w:proofErr w:type="spellEnd"/>
+      <w:r>
+        <w:rPr>
+          <w:rFonts w:ascii="Century Gothic" w:eastAsia="Century Gothic" w:hAnsi="Century Gothic" w:cs="Century Gothic"/>
+          <w:bCs/>
+          <w:sz w:val="20"/>
+          <w:szCs w:val="20"/>
+        </w:rPr>
+        <w:t xml:space="preserve"> </w:t>
+      </w:r>
+      <w:r>
+        <w:rPr>
+          <w:rFonts w:ascii="Century Gothic" w:eastAsia="Century Gothic" w:hAnsi="Century Gothic" w:cs="Century Gothic"/>
+          <w:bCs/>
+          <w:sz w:val="20"/>
+          <w:szCs w:val="20"/>
+        </w:rPr>
+        <w:t>D</w:t>
+      </w:r>
+      <w:r>
+        <w:rPr>
+          <w:rFonts w:ascii="Century Gothic" w:eastAsia="Century Gothic" w:hAnsi="Century Gothic" w:cs="Century Gothic"/>
+          <w:bCs/>
+          <w:sz w:val="20"/>
+          <w:szCs w:val="20"/>
+        </w:rPr>
+        <w:t xml:space="preserve">esign </w:t>
+      </w:r>
+      <w:r>
+        <w:rPr>
+          <w:rFonts w:ascii="Century Gothic" w:eastAsia="Century Gothic" w:hAnsi="Century Gothic" w:cs="Century Gothic"/>
+          <w:bCs/>
+          <w:sz w:val="20"/>
+          <w:szCs w:val="20"/>
+        </w:rPr>
+        <w:t>A</w:t>
+      </w:r>
+      <w:r>
+        <w:rPr>
+          <w:rFonts w:ascii="Century Gothic" w:eastAsia="Century Gothic" w:hAnsi="Century Gothic" w:cs="Century Gothic"/>
+          <w:bCs/>
+          <w:sz w:val="20"/>
+          <w:szCs w:val="20"/>
+        </w:rPr>
+        <w:t>pproach</w:t>
       </w:r>
       <w:r>
         <w:rPr>
@@ -7680,7 +8131,6 @@
           <w:sz w:val="20"/>
           <w:szCs w:val="20"/>
         </w:rPr>
-        <w:lastRenderedPageBreak/>
         <w:t xml:space="preserve">MASS: a </w:t>
       </w:r>
       <w:proofErr w:type="spellStart"/>
@@ -9553,308 +10003,22 @@
           <w:szCs w:val="20"/>
         </w:rPr>
       </w:pPr>
-      <w:proofErr w:type="spellStart"/>
-      <w:r>
-        <w:rPr>
-          <w:rFonts w:ascii="Century Gothic" w:eastAsia="Century Gothic" w:hAnsi="Century Gothic" w:cs="Century Gothic"/>
-          <w:sz w:val="20"/>
-          <w:szCs w:val="20"/>
-        </w:rPr>
-        <w:t>External</w:t>
-      </w:r>
-      <w:proofErr w:type="spellEnd"/>
-      <w:r>
-        <w:rPr>
-          <w:rFonts w:ascii="Century Gothic" w:eastAsia="Century Gothic" w:hAnsi="Century Gothic" w:cs="Century Gothic"/>
-          <w:sz w:val="20"/>
-          <w:szCs w:val="20"/>
-        </w:rPr>
-        <w:t xml:space="preserve"> </w:t>
-      </w:r>
-      <w:proofErr w:type="spellStart"/>
-      <w:r>
-        <w:rPr>
-          <w:rFonts w:ascii="Century Gothic" w:eastAsia="Century Gothic" w:hAnsi="Century Gothic" w:cs="Century Gothic"/>
-          <w:sz w:val="20"/>
-          <w:szCs w:val="20"/>
-        </w:rPr>
-        <w:t>Reviewer</w:t>
-      </w:r>
-      <w:proofErr w:type="spellEnd"/>
-      <w:r>
-        <w:rPr>
-          <w:rFonts w:ascii="Century Gothic" w:eastAsia="Century Gothic" w:hAnsi="Century Gothic" w:cs="Century Gothic"/>
-          <w:sz w:val="20"/>
-          <w:szCs w:val="20"/>
-        </w:rPr>
-        <w:t xml:space="preserve"> | IEEE ISEC TPC (2019)</w:t>
-      </w:r>
-    </w:p>
-    <w:p>
-      <w:pPr>
-        <w:spacing w:after="120" w:line="240" w:lineRule="auto"/>
-        <w:ind w:firstLine="720"/>
-        <w:rPr>
-          <w:rFonts w:ascii="Century Gothic" w:eastAsia="Century Gothic" w:hAnsi="Century Gothic" w:cs="Century Gothic"/>
-          <w:sz w:val="20"/>
-          <w:szCs w:val="20"/>
-        </w:rPr>
-      </w:pPr>
-      <w:r>
-        <w:rPr>
-          <w:rFonts w:ascii="Century Gothic" w:eastAsia="Century Gothic" w:hAnsi="Century Gothic" w:cs="Century Gothic"/>
-          <w:sz w:val="20"/>
-          <w:szCs w:val="20"/>
-        </w:rPr>
-        <w:t xml:space="preserve">LGBTQ Focus Group Member | University </w:t>
-      </w:r>
-      <w:proofErr w:type="spellStart"/>
-      <w:r>
-        <w:rPr>
-          <w:rFonts w:ascii="Century Gothic" w:eastAsia="Century Gothic" w:hAnsi="Century Gothic" w:cs="Century Gothic"/>
-          <w:sz w:val="20"/>
-          <w:szCs w:val="20"/>
-        </w:rPr>
-        <w:t>of</w:t>
-      </w:r>
-      <w:proofErr w:type="spellEnd"/>
-      <w:r>
-        <w:rPr>
-          <w:rFonts w:ascii="Century Gothic" w:eastAsia="Century Gothic" w:hAnsi="Century Gothic" w:cs="Century Gothic"/>
-          <w:sz w:val="20"/>
-          <w:szCs w:val="20"/>
-        </w:rPr>
-        <w:t xml:space="preserve"> Notre Dame Office </w:t>
-      </w:r>
-      <w:proofErr w:type="spellStart"/>
-      <w:r>
-        <w:rPr>
-          <w:rFonts w:ascii="Century Gothic" w:eastAsia="Century Gothic" w:hAnsi="Century Gothic" w:cs="Century Gothic"/>
-          <w:sz w:val="20"/>
-          <w:szCs w:val="20"/>
-        </w:rPr>
-        <w:t>of</w:t>
-      </w:r>
-      <w:proofErr w:type="spellEnd"/>
-      <w:r>
-        <w:rPr>
-          <w:rFonts w:ascii="Century Gothic" w:eastAsia="Century Gothic" w:hAnsi="Century Gothic" w:cs="Century Gothic"/>
-          <w:sz w:val="20"/>
-          <w:szCs w:val="20"/>
-        </w:rPr>
-        <w:t xml:space="preserve"> Student </w:t>
-      </w:r>
-      <w:proofErr w:type="spellStart"/>
-      <w:r>
-        <w:rPr>
-          <w:rFonts w:ascii="Century Gothic" w:eastAsia="Century Gothic" w:hAnsi="Century Gothic" w:cs="Century Gothic"/>
-          <w:sz w:val="20"/>
-          <w:szCs w:val="20"/>
-        </w:rPr>
-        <w:t>Affairs</w:t>
-      </w:r>
-      <w:proofErr w:type="spellEnd"/>
-      <w:r>
-        <w:rPr>
-          <w:rFonts w:ascii="Century Gothic" w:eastAsia="Century Gothic" w:hAnsi="Century Gothic" w:cs="Century Gothic"/>
-          <w:sz w:val="20"/>
-          <w:szCs w:val="20"/>
-        </w:rPr>
-        <w:t xml:space="preserve"> (2019)</w:t>
-      </w:r>
-      <w:r>
-        <w:rPr>
-          <w:rFonts w:ascii="Century Gothic" w:eastAsia="Century Gothic" w:hAnsi="Century Gothic" w:cs="Century Gothic"/>
-          <w:sz w:val="20"/>
-          <w:szCs w:val="20"/>
-        </w:rPr>
-        <w:t xml:space="preserve"> </w:t>
-      </w:r>
-    </w:p>
-    <w:p>
-      <w:pPr>
-        <w:spacing w:after="120" w:line="240" w:lineRule="auto"/>
-        <w:ind w:left="720"/>
-        <w:rPr>
-          <w:rFonts w:ascii="Century Gothic" w:eastAsia="Century Gothic" w:hAnsi="Century Gothic" w:cs="Century Gothic"/>
-          <w:sz w:val="20"/>
-          <w:szCs w:val="20"/>
-        </w:rPr>
-      </w:pPr>
-      <w:proofErr w:type="spellStart"/>
-      <w:r>
-        <w:rPr>
-          <w:rFonts w:ascii="Century Gothic" w:eastAsia="Century Gothic" w:hAnsi="Century Gothic" w:cs="Century Gothic"/>
-          <w:sz w:val="20"/>
-          <w:szCs w:val="20"/>
-        </w:rPr>
-        <w:t>Disabled</w:t>
-      </w:r>
-      <w:proofErr w:type="spellEnd"/>
-      <w:r>
-        <w:rPr>
-          <w:rFonts w:ascii="Century Gothic" w:eastAsia="Century Gothic" w:hAnsi="Century Gothic" w:cs="Century Gothic"/>
-          <w:sz w:val="20"/>
-          <w:szCs w:val="20"/>
-        </w:rPr>
-        <w:t xml:space="preserve"> Student Focus Group Member | University </w:t>
-      </w:r>
-      <w:proofErr w:type="spellStart"/>
-      <w:r>
-        <w:rPr>
-          <w:rFonts w:ascii="Century Gothic" w:eastAsia="Century Gothic" w:hAnsi="Century Gothic" w:cs="Century Gothic"/>
-          <w:sz w:val="20"/>
-          <w:szCs w:val="20"/>
-        </w:rPr>
-        <w:t>of</w:t>
-      </w:r>
-      <w:proofErr w:type="spellEnd"/>
-      <w:r>
-        <w:rPr>
-          <w:rFonts w:ascii="Century Gothic" w:eastAsia="Century Gothic" w:hAnsi="Century Gothic" w:cs="Century Gothic"/>
-          <w:sz w:val="20"/>
-          <w:szCs w:val="20"/>
-        </w:rPr>
-        <w:t xml:space="preserve"> Notre Dame Office </w:t>
-      </w:r>
-      <w:proofErr w:type="spellStart"/>
-      <w:r>
-        <w:rPr>
-          <w:rFonts w:ascii="Century Gothic" w:eastAsia="Century Gothic" w:hAnsi="Century Gothic" w:cs="Century Gothic"/>
-          <w:sz w:val="20"/>
-          <w:szCs w:val="20"/>
-        </w:rPr>
-        <w:t>of</w:t>
-      </w:r>
-      <w:proofErr w:type="spellEnd"/>
-      <w:r>
-        <w:rPr>
-          <w:rFonts w:ascii="Century Gothic" w:eastAsia="Century Gothic" w:hAnsi="Century Gothic" w:cs="Century Gothic"/>
-          <w:sz w:val="20"/>
-          <w:szCs w:val="20"/>
-        </w:rPr>
-        <w:t xml:space="preserve"> Student </w:t>
-      </w:r>
-      <w:proofErr w:type="spellStart"/>
-      <w:r>
-        <w:rPr>
-          <w:rFonts w:ascii="Century Gothic" w:eastAsia="Century Gothic" w:hAnsi="Century Gothic" w:cs="Century Gothic"/>
-          <w:sz w:val="20"/>
-          <w:szCs w:val="20"/>
-        </w:rPr>
-        <w:t>Affairs</w:t>
-      </w:r>
-      <w:proofErr w:type="spellEnd"/>
-      <w:r>
-        <w:rPr>
-          <w:rFonts w:ascii="Century Gothic" w:eastAsia="Century Gothic" w:hAnsi="Century Gothic" w:cs="Century Gothic"/>
-          <w:sz w:val="20"/>
-          <w:szCs w:val="20"/>
-        </w:rPr>
-        <w:t xml:space="preserve"> </w:t>
-      </w:r>
-      <w:r>
-        <w:rPr>
-          <w:rFonts w:ascii="Century Gothic" w:eastAsia="Century Gothic" w:hAnsi="Century Gothic" w:cs="Century Gothic"/>
-          <w:sz w:val="20"/>
-          <w:szCs w:val="20"/>
-        </w:rPr>
-        <w:br/>
-        <w:t>(</w:t>
-      </w:r>
-      <w:r>
-        <w:rPr>
-          <w:rFonts w:ascii="Century Gothic" w:eastAsia="Century Gothic" w:hAnsi="Century Gothic" w:cs="Century Gothic"/>
-          <w:sz w:val="20"/>
-          <w:szCs w:val="20"/>
-        </w:rPr>
-        <w:t>2019)</w:t>
-      </w:r>
-    </w:p>
-    <w:p>
-      <w:pPr>
-        <w:spacing w:after="120" w:line="240" w:lineRule="auto"/>
-        <w:ind w:firstLine="720"/>
-        <w:rPr>
-          <w:rFonts w:ascii="Century Gothic" w:eastAsia="Century Gothic" w:hAnsi="Century Gothic" w:cs="Century Gothic"/>
-          <w:sz w:val="20"/>
-          <w:szCs w:val="20"/>
-        </w:rPr>
-      </w:pPr>
-      <w:proofErr w:type="spellStart"/>
-      <w:r>
-        <w:rPr>
-          <w:rFonts w:ascii="Century Gothic" w:eastAsia="Century Gothic" w:hAnsi="Century Gothic" w:cs="Century Gothic"/>
-          <w:sz w:val="20"/>
-          <w:szCs w:val="20"/>
-        </w:rPr>
-        <w:t>Receptionist</w:t>
-      </w:r>
-      <w:proofErr w:type="spellEnd"/>
-      <w:r>
-        <w:rPr>
-          <w:rFonts w:ascii="Century Gothic" w:eastAsia="Century Gothic" w:hAnsi="Century Gothic" w:cs="Century Gothic"/>
-          <w:sz w:val="20"/>
-          <w:szCs w:val="20"/>
-        </w:rPr>
-        <w:t xml:space="preserve"> | The LGBTQ Center (2018-present)</w:t>
-      </w:r>
-    </w:p>
-    <w:p>
-      <w:pPr>
-        <w:spacing w:after="120" w:line="240" w:lineRule="auto"/>
-        <w:ind w:firstLine="720"/>
-        <w:rPr>
-          <w:rFonts w:ascii="Century Gothic" w:eastAsia="Century Gothic" w:hAnsi="Century Gothic" w:cs="Century Gothic"/>
-          <w:sz w:val="20"/>
-          <w:szCs w:val="20"/>
-        </w:rPr>
-      </w:pPr>
-      <w:r>
-        <w:rPr>
-          <w:rFonts w:ascii="Century Gothic" w:eastAsia="Century Gothic" w:hAnsi="Century Gothic" w:cs="Century Gothic"/>
-          <w:sz w:val="20"/>
-          <w:szCs w:val="20"/>
-        </w:rPr>
-        <w:t xml:space="preserve">Event </w:t>
-      </w:r>
-      <w:proofErr w:type="spellStart"/>
-      <w:r>
-        <w:rPr>
-          <w:rFonts w:ascii="Century Gothic" w:eastAsia="Century Gothic" w:hAnsi="Century Gothic" w:cs="Century Gothic"/>
-          <w:sz w:val="20"/>
-          <w:szCs w:val="20"/>
-        </w:rPr>
-        <w:t>Assistant</w:t>
-      </w:r>
-      <w:proofErr w:type="spellEnd"/>
-      <w:r>
-        <w:rPr>
-          <w:rFonts w:ascii="Century Gothic" w:eastAsia="Century Gothic" w:hAnsi="Century Gothic" w:cs="Century Gothic"/>
-          <w:sz w:val="20"/>
-          <w:szCs w:val="20"/>
-        </w:rPr>
-        <w:t xml:space="preserve"> | The LGBTQ Center (2018-present)</w:t>
-      </w:r>
-    </w:p>
-    <w:p>
-      <w:pPr>
-        <w:spacing w:after="120" w:line="240" w:lineRule="auto"/>
-        <w:ind w:firstLine="720"/>
-        <w:rPr>
-          <w:rFonts w:ascii="Century Gothic" w:eastAsia="Century Gothic" w:hAnsi="Century Gothic" w:cs="Century Gothic"/>
-          <w:sz w:val="20"/>
-          <w:szCs w:val="20"/>
-        </w:rPr>
-      </w:pPr>
-      <w:proofErr w:type="spellStart"/>
-      <w:r>
-        <w:rPr>
-          <w:rFonts w:ascii="Century Gothic" w:eastAsia="Century Gothic" w:hAnsi="Century Gothic" w:cs="Century Gothic"/>
-          <w:sz w:val="20"/>
-          <w:szCs w:val="20"/>
-        </w:rPr>
-        <w:t>Treasurer</w:t>
+      <w:r>
+        <w:rPr>
+          <w:rFonts w:ascii="Century Gothic" w:eastAsia="Century Gothic" w:hAnsi="Century Gothic" w:cs="Century Gothic"/>
+          <w:sz w:val="20"/>
+          <w:szCs w:val="20"/>
+        </w:rPr>
+        <w:t xml:space="preserve">Content </w:t>
+      </w:r>
+      <w:proofErr w:type="spellStart"/>
+      <w:r>
+        <w:rPr>
+          <w:rFonts w:ascii="Century Gothic" w:eastAsia="Century Gothic" w:hAnsi="Century Gothic" w:cs="Century Gothic"/>
+          <w:sz w:val="20"/>
+          <w:szCs w:val="20"/>
+        </w:rPr>
+        <w:t>Contributor</w:t>
       </w:r>
       <w:proofErr w:type="spellEnd"/>
       <w:r>
@@ -9872,324 +10036,52 @@
           <w:sz w:val="20"/>
           <w:szCs w:val="20"/>
         </w:rPr>
-        <w:t>Amazing</w:t>
-      </w:r>
-      <w:proofErr w:type="spellEnd"/>
-      <w:r>
-        <w:rPr>
-          <w:rFonts w:ascii="Century Gothic" w:eastAsia="Century Gothic" w:hAnsi="Century Gothic" w:cs="Century Gothic"/>
-          <w:sz w:val="20"/>
-          <w:szCs w:val="20"/>
-        </w:rPr>
-        <w:t xml:space="preserve"> Grace </w:t>
-      </w:r>
-      <w:proofErr w:type="spellStart"/>
-      <w:r>
-        <w:rPr>
-          <w:rFonts w:ascii="Century Gothic" w:eastAsia="Century Gothic" w:hAnsi="Century Gothic" w:cs="Century Gothic"/>
-          <w:sz w:val="20"/>
-          <w:szCs w:val="20"/>
-        </w:rPr>
-        <w:t>Counseling</w:t>
-      </w:r>
-      <w:proofErr w:type="spellEnd"/>
-      <w:r>
-        <w:rPr>
-          <w:rFonts w:ascii="Century Gothic" w:eastAsia="Century Gothic" w:hAnsi="Century Gothic" w:cs="Century Gothic"/>
-          <w:sz w:val="20"/>
-          <w:szCs w:val="20"/>
-        </w:rPr>
-        <w:t xml:space="preserve"> </w:t>
-      </w:r>
-      <w:proofErr w:type="spellStart"/>
-      <w:r>
-        <w:rPr>
-          <w:rFonts w:ascii="Century Gothic" w:eastAsia="Century Gothic" w:hAnsi="Century Gothic" w:cs="Century Gothic"/>
-          <w:sz w:val="20"/>
-          <w:szCs w:val="20"/>
-        </w:rPr>
-        <w:t>Outreach</w:t>
-      </w:r>
-      <w:proofErr w:type="spellEnd"/>
-      <w:r>
-        <w:rPr>
-          <w:rFonts w:ascii="Century Gothic" w:eastAsia="Century Gothic" w:hAnsi="Century Gothic" w:cs="Century Gothic"/>
-          <w:sz w:val="20"/>
-          <w:szCs w:val="20"/>
-        </w:rPr>
-        <w:t xml:space="preserve"> (2012-</w:t>
-      </w:r>
-      <w:r>
-        <w:rPr>
-          <w:rFonts w:ascii="Century Gothic" w:eastAsia="Century Gothic" w:hAnsi="Century Gothic" w:cs="Century Gothic"/>
-          <w:sz w:val="20"/>
-          <w:szCs w:val="20"/>
-        </w:rPr>
-        <w:t>2019</w:t>
-      </w:r>
-      <w:r>
-        <w:rPr>
-          <w:rFonts w:ascii="Century Gothic" w:eastAsia="Century Gothic" w:hAnsi="Century Gothic" w:cs="Century Gothic"/>
-          <w:sz w:val="20"/>
-          <w:szCs w:val="20"/>
-        </w:rPr>
-        <w:t>)</w:t>
-      </w:r>
-    </w:p>
-    <w:p>
-      <w:pPr>
-        <w:spacing w:after="120" w:line="240" w:lineRule="auto"/>
-        <w:rPr>
-          <w:rFonts w:ascii="Century Gothic" w:eastAsia="Century Gothic" w:hAnsi="Century Gothic" w:cs="Century Gothic"/>
-          <w:sz w:val="20"/>
-          <w:szCs w:val="20"/>
-        </w:rPr>
-      </w:pPr>
-    </w:p>
-    <w:p>
-      <w:pPr>
-        <w:spacing w:after="120" w:line="240" w:lineRule="auto"/>
-        <w:rPr>
-          <w:rFonts w:ascii="Century Gothic" w:eastAsia="Century Gothic" w:hAnsi="Century Gothic" w:cs="Century Gothic"/>
-          <w:sz w:val="20"/>
-          <w:szCs w:val="20"/>
-        </w:rPr>
-      </w:pPr>
-      <w:r>
-        <w:rPr>
-          <w:rFonts w:ascii="Century Gothic" w:eastAsia="Century Gothic" w:hAnsi="Century Gothic" w:cs="Century Gothic"/>
-          <w:b/>
-          <w:sz w:val="20"/>
-          <w:szCs w:val="20"/>
-        </w:rPr>
-        <w:t>PROFESSIONAL DEVELOPMENT</w:t>
-      </w:r>
-      <w:r>
-        <w:rPr>
-          <w:rFonts w:ascii="Century Gothic" w:eastAsia="Century Gothic" w:hAnsi="Century Gothic" w:cs="Century Gothic"/>
-          <w:b/>
-          <w:sz w:val="20"/>
-          <w:szCs w:val="20"/>
-        </w:rPr>
-        <w:t xml:space="preserve"> AND CERTIFICATIONS</w:t>
-      </w:r>
-    </w:p>
-    <w:p>
-      <w:pPr>
-        <w:spacing w:after="120" w:line="240" w:lineRule="auto"/>
-        <w:ind w:left="720"/>
-        <w:rPr>
-          <w:rFonts w:ascii="Century Gothic" w:eastAsia="Century Gothic" w:hAnsi="Century Gothic" w:cs="Century Gothic"/>
-          <w:sz w:val="20"/>
-          <w:szCs w:val="20"/>
-        </w:rPr>
-      </w:pPr>
-      <w:r>
-        <w:rPr>
-          <w:rFonts w:ascii="Century Gothic" w:eastAsia="Century Gothic" w:hAnsi="Century Gothic" w:cs="Century Gothic"/>
-          <w:sz w:val="20"/>
-          <w:szCs w:val="20"/>
-        </w:rPr>
-        <w:t xml:space="preserve">URMD Grad </w:t>
-      </w:r>
-      <w:proofErr w:type="spellStart"/>
-      <w:r>
-        <w:rPr>
-          <w:rFonts w:ascii="Century Gothic" w:eastAsia="Century Gothic" w:hAnsi="Century Gothic" w:cs="Century Gothic"/>
-          <w:sz w:val="20"/>
-          <w:szCs w:val="20"/>
-        </w:rPr>
-        <w:t>Cohort</w:t>
-      </w:r>
-      <w:proofErr w:type="spellEnd"/>
-      <w:r>
-        <w:rPr>
-          <w:rFonts w:ascii="Century Gothic" w:eastAsia="Century Gothic" w:hAnsi="Century Gothic" w:cs="Century Gothic"/>
-          <w:sz w:val="20"/>
-          <w:szCs w:val="20"/>
-        </w:rPr>
-        <w:t xml:space="preserve"> </w:t>
-      </w:r>
-      <w:proofErr w:type="spellStart"/>
-      <w:r>
-        <w:rPr>
-          <w:rFonts w:ascii="Century Gothic" w:eastAsia="Century Gothic" w:hAnsi="Century Gothic" w:cs="Century Gothic"/>
-          <w:sz w:val="20"/>
-          <w:szCs w:val="20"/>
-        </w:rPr>
-        <w:t>Participant</w:t>
-      </w:r>
-      <w:proofErr w:type="spellEnd"/>
-      <w:r>
-        <w:rPr>
-          <w:rFonts w:ascii="Century Gothic" w:eastAsia="Century Gothic" w:hAnsi="Century Gothic" w:cs="Century Gothic"/>
-          <w:sz w:val="20"/>
-          <w:szCs w:val="20"/>
-        </w:rPr>
-        <w:t xml:space="preserve"> | Computing Research </w:t>
-      </w:r>
-      <w:proofErr w:type="spellStart"/>
-      <w:r>
-        <w:rPr>
-          <w:rFonts w:ascii="Century Gothic" w:eastAsia="Century Gothic" w:hAnsi="Century Gothic" w:cs="Century Gothic"/>
-          <w:sz w:val="20"/>
-          <w:szCs w:val="20"/>
-        </w:rPr>
-        <w:t>Association</w:t>
-      </w:r>
-      <w:proofErr w:type="spellEnd"/>
-      <w:r>
-        <w:rPr>
-          <w:rFonts w:ascii="Century Gothic" w:eastAsia="Century Gothic" w:hAnsi="Century Gothic" w:cs="Century Gothic"/>
-          <w:sz w:val="20"/>
-          <w:szCs w:val="20"/>
-        </w:rPr>
-        <w:t xml:space="preserve"> (2019)</w:t>
-      </w:r>
-    </w:p>
-    <w:p>
-      <w:pPr>
-        <w:spacing w:after="120" w:line="240" w:lineRule="auto"/>
-        <w:ind w:left="720"/>
-        <w:rPr>
-          <w:rFonts w:ascii="Century Gothic" w:eastAsia="Century Gothic" w:hAnsi="Century Gothic" w:cs="Century Gothic"/>
-          <w:sz w:val="20"/>
-          <w:szCs w:val="20"/>
-        </w:rPr>
-      </w:pPr>
-      <w:proofErr w:type="spellStart"/>
-      <w:r>
-        <w:rPr>
-          <w:rFonts w:ascii="Century Gothic" w:eastAsia="Century Gothic" w:hAnsi="Century Gothic" w:cs="Century Gothic"/>
-          <w:sz w:val="20"/>
-          <w:szCs w:val="20"/>
-        </w:rPr>
-        <w:t>Striving</w:t>
-      </w:r>
-      <w:proofErr w:type="spellEnd"/>
-      <w:r>
-        <w:rPr>
-          <w:rFonts w:ascii="Century Gothic" w:eastAsia="Century Gothic" w:hAnsi="Century Gothic" w:cs="Century Gothic"/>
-          <w:sz w:val="20"/>
-          <w:szCs w:val="20"/>
-        </w:rPr>
-        <w:t xml:space="preserve"> </w:t>
-      </w:r>
-      <w:proofErr w:type="spellStart"/>
-      <w:r>
-        <w:rPr>
-          <w:rFonts w:ascii="Century Gothic" w:eastAsia="Century Gothic" w:hAnsi="Century Gothic" w:cs="Century Gothic"/>
-          <w:sz w:val="20"/>
-          <w:szCs w:val="20"/>
-        </w:rPr>
-        <w:t>for</w:t>
-      </w:r>
-      <w:proofErr w:type="spellEnd"/>
-      <w:r>
-        <w:rPr>
-          <w:rFonts w:ascii="Century Gothic" w:eastAsia="Century Gothic" w:hAnsi="Century Gothic" w:cs="Century Gothic"/>
-          <w:sz w:val="20"/>
-          <w:szCs w:val="20"/>
-        </w:rPr>
-        <w:t xml:space="preserve"> Excellence in College </w:t>
-      </w:r>
-      <w:proofErr w:type="spellStart"/>
-      <w:r>
-        <w:rPr>
-          <w:rFonts w:ascii="Century Gothic" w:eastAsia="Century Gothic" w:hAnsi="Century Gothic" w:cs="Century Gothic"/>
-          <w:sz w:val="20"/>
-          <w:szCs w:val="20"/>
-        </w:rPr>
-        <w:t>and</w:t>
-      </w:r>
-      <w:proofErr w:type="spellEnd"/>
-      <w:r>
-        <w:rPr>
-          <w:rFonts w:ascii="Century Gothic" w:eastAsia="Century Gothic" w:hAnsi="Century Gothic" w:cs="Century Gothic"/>
-          <w:sz w:val="20"/>
-          <w:szCs w:val="20"/>
-        </w:rPr>
-        <w:t xml:space="preserve"> University Teaching</w:t>
-      </w:r>
-      <w:r>
-        <w:rPr>
-          <w:rFonts w:ascii="Century Gothic" w:eastAsia="Century Gothic" w:hAnsi="Century Gothic" w:cs="Century Gothic"/>
-          <w:sz w:val="20"/>
-          <w:szCs w:val="20"/>
-        </w:rPr>
-        <w:t xml:space="preserve"> | University </w:t>
-      </w:r>
-      <w:proofErr w:type="spellStart"/>
-      <w:r>
-        <w:rPr>
-          <w:rFonts w:ascii="Century Gothic" w:eastAsia="Century Gothic" w:hAnsi="Century Gothic" w:cs="Century Gothic"/>
-          <w:sz w:val="20"/>
-          <w:szCs w:val="20"/>
-        </w:rPr>
-        <w:t>of</w:t>
-      </w:r>
-      <w:proofErr w:type="spellEnd"/>
-      <w:r>
-        <w:rPr>
-          <w:rFonts w:ascii="Century Gothic" w:eastAsia="Century Gothic" w:hAnsi="Century Gothic" w:cs="Century Gothic"/>
-          <w:sz w:val="20"/>
-          <w:szCs w:val="20"/>
-        </w:rPr>
-        <w:t xml:space="preserve"> Notre Dame </w:t>
-      </w:r>
-      <w:proofErr w:type="spellStart"/>
-      <w:r>
-        <w:rPr>
-          <w:rFonts w:ascii="Century Gothic" w:eastAsia="Century Gothic" w:hAnsi="Century Gothic" w:cs="Century Gothic"/>
-          <w:sz w:val="20"/>
-          <w:szCs w:val="20"/>
-        </w:rPr>
-        <w:t>Kaneb</w:t>
-      </w:r>
-      <w:proofErr w:type="spellEnd"/>
-      <w:r>
-        <w:rPr>
-          <w:rFonts w:ascii="Century Gothic" w:eastAsia="Century Gothic" w:hAnsi="Century Gothic" w:cs="Century Gothic"/>
-          <w:sz w:val="20"/>
-          <w:szCs w:val="20"/>
-        </w:rPr>
-        <w:t xml:space="preserve"> Center </w:t>
-      </w:r>
-      <w:proofErr w:type="spellStart"/>
-      <w:r>
-        <w:rPr>
-          <w:rFonts w:ascii="Century Gothic" w:eastAsia="Century Gothic" w:hAnsi="Century Gothic" w:cs="Century Gothic"/>
-          <w:sz w:val="20"/>
-          <w:szCs w:val="20"/>
-        </w:rPr>
-        <w:t>for</w:t>
-      </w:r>
-      <w:proofErr w:type="spellEnd"/>
-      <w:r>
-        <w:rPr>
-          <w:rFonts w:ascii="Century Gothic" w:eastAsia="Century Gothic" w:hAnsi="Century Gothic" w:cs="Century Gothic"/>
-          <w:sz w:val="20"/>
-          <w:szCs w:val="20"/>
-        </w:rPr>
-        <w:t xml:space="preserve"> Teaching </w:t>
-      </w:r>
-      <w:proofErr w:type="spellStart"/>
-      <w:r>
-        <w:rPr>
-          <w:rFonts w:ascii="Century Gothic" w:eastAsia="Century Gothic" w:hAnsi="Century Gothic" w:cs="Century Gothic"/>
-          <w:sz w:val="20"/>
-          <w:szCs w:val="20"/>
-        </w:rPr>
-        <w:t>and</w:t>
-      </w:r>
-      <w:proofErr w:type="spellEnd"/>
-      <w:r>
-        <w:rPr>
-          <w:rFonts w:ascii="Century Gothic" w:eastAsia="Century Gothic" w:hAnsi="Century Gothic" w:cs="Century Gothic"/>
-          <w:sz w:val="20"/>
-          <w:szCs w:val="20"/>
-        </w:rPr>
-        <w:t xml:space="preserve"> Learning (2018)</w:t>
+        <w:t>Irish</w:t>
+      </w:r>
+      <w:proofErr w:type="spellEnd"/>
+      <w:r>
+        <w:rPr>
+          <w:rFonts w:ascii="Century Gothic" w:eastAsia="Century Gothic" w:hAnsi="Century Gothic" w:cs="Century Gothic"/>
+          <w:sz w:val="20"/>
+          <w:szCs w:val="20"/>
+        </w:rPr>
+        <w:t xml:space="preserve"> 4 </w:t>
+      </w:r>
+      <w:proofErr w:type="spellStart"/>
+      <w:r>
+        <w:rPr>
+          <w:rFonts w:ascii="Century Gothic" w:eastAsia="Century Gothic" w:hAnsi="Century Gothic" w:cs="Century Gothic"/>
+          <w:sz w:val="20"/>
+          <w:szCs w:val="20"/>
+        </w:rPr>
+        <w:t>Reproductive</w:t>
+      </w:r>
+      <w:proofErr w:type="spellEnd"/>
+      <w:r>
+        <w:rPr>
+          <w:rFonts w:ascii="Century Gothic" w:eastAsia="Century Gothic" w:hAnsi="Century Gothic" w:cs="Century Gothic"/>
+          <w:sz w:val="20"/>
+          <w:szCs w:val="20"/>
+        </w:rPr>
+        <w:t xml:space="preserve"> </w:t>
+      </w:r>
+      <w:proofErr w:type="spellStart"/>
+      <w:r>
+        <w:rPr>
+          <w:rFonts w:ascii="Century Gothic" w:eastAsia="Century Gothic" w:hAnsi="Century Gothic" w:cs="Century Gothic"/>
+          <w:sz w:val="20"/>
+          <w:szCs w:val="20"/>
+        </w:rPr>
+        <w:t>Health</w:t>
+      </w:r>
+      <w:proofErr w:type="spellEnd"/>
+      <w:r>
+        <w:rPr>
+          <w:rFonts w:ascii="Century Gothic" w:eastAsia="Century Gothic" w:hAnsi="Century Gothic" w:cs="Century Gothic"/>
+          <w:sz w:val="20"/>
+          <w:szCs w:val="20"/>
+        </w:rPr>
+        <w:t xml:space="preserve"> (2020-present)</w:t>
       </w:r>
       <w:bookmarkStart w:id="0" w:name="_GoBack"/>
       <w:bookmarkEnd w:id="0"/>
@@ -10197,6 +10089,134 @@
     <w:p>
       <w:pPr>
         <w:spacing w:after="120" w:line="240" w:lineRule="auto"/>
+        <w:ind w:firstLine="720"/>
+        <w:rPr>
+          <w:rFonts w:ascii="Century Gothic" w:eastAsia="Century Gothic" w:hAnsi="Century Gothic" w:cs="Century Gothic"/>
+          <w:sz w:val="20"/>
+          <w:szCs w:val="20"/>
+        </w:rPr>
+      </w:pPr>
+      <w:proofErr w:type="spellStart"/>
+      <w:r>
+        <w:rPr>
+          <w:rFonts w:ascii="Century Gothic" w:eastAsia="Century Gothic" w:hAnsi="Century Gothic" w:cs="Century Gothic"/>
+          <w:sz w:val="20"/>
+          <w:szCs w:val="20"/>
+        </w:rPr>
+        <w:t>External</w:t>
+      </w:r>
+      <w:proofErr w:type="spellEnd"/>
+      <w:r>
+        <w:rPr>
+          <w:rFonts w:ascii="Century Gothic" w:eastAsia="Century Gothic" w:hAnsi="Century Gothic" w:cs="Century Gothic"/>
+          <w:sz w:val="20"/>
+          <w:szCs w:val="20"/>
+        </w:rPr>
+        <w:t xml:space="preserve"> </w:t>
+      </w:r>
+      <w:proofErr w:type="spellStart"/>
+      <w:r>
+        <w:rPr>
+          <w:rFonts w:ascii="Century Gothic" w:eastAsia="Century Gothic" w:hAnsi="Century Gothic" w:cs="Century Gothic"/>
+          <w:sz w:val="20"/>
+          <w:szCs w:val="20"/>
+        </w:rPr>
+        <w:t>Reviewer</w:t>
+      </w:r>
+      <w:proofErr w:type="spellEnd"/>
+      <w:r>
+        <w:rPr>
+          <w:rFonts w:ascii="Century Gothic" w:eastAsia="Century Gothic" w:hAnsi="Century Gothic" w:cs="Century Gothic"/>
+          <w:sz w:val="20"/>
+          <w:szCs w:val="20"/>
+        </w:rPr>
+        <w:t xml:space="preserve"> | IEEE ISEC TPC (2019)</w:t>
+      </w:r>
+    </w:p>
+    <w:p>
+      <w:pPr>
+        <w:spacing w:after="120" w:line="240" w:lineRule="auto"/>
+        <w:ind w:firstLine="720"/>
+        <w:rPr>
+          <w:rFonts w:ascii="Century Gothic" w:eastAsia="Century Gothic" w:hAnsi="Century Gothic" w:cs="Century Gothic"/>
+          <w:sz w:val="20"/>
+          <w:szCs w:val="20"/>
+        </w:rPr>
+      </w:pPr>
+      <w:r>
+        <w:rPr>
+          <w:rFonts w:ascii="Century Gothic" w:eastAsia="Century Gothic" w:hAnsi="Century Gothic" w:cs="Century Gothic"/>
+          <w:sz w:val="20"/>
+          <w:szCs w:val="20"/>
+        </w:rPr>
+        <w:t xml:space="preserve">LGBTQ Focus Group Member | University </w:t>
+      </w:r>
+      <w:proofErr w:type="spellStart"/>
+      <w:r>
+        <w:rPr>
+          <w:rFonts w:ascii="Century Gothic" w:eastAsia="Century Gothic" w:hAnsi="Century Gothic" w:cs="Century Gothic"/>
+          <w:sz w:val="20"/>
+          <w:szCs w:val="20"/>
+        </w:rPr>
+        <w:t>of</w:t>
+      </w:r>
+      <w:proofErr w:type="spellEnd"/>
+      <w:r>
+        <w:rPr>
+          <w:rFonts w:ascii="Century Gothic" w:eastAsia="Century Gothic" w:hAnsi="Century Gothic" w:cs="Century Gothic"/>
+          <w:sz w:val="20"/>
+          <w:szCs w:val="20"/>
+        </w:rPr>
+        <w:t xml:space="preserve"> Notre Dame Office </w:t>
+      </w:r>
+      <w:proofErr w:type="spellStart"/>
+      <w:r>
+        <w:rPr>
+          <w:rFonts w:ascii="Century Gothic" w:eastAsia="Century Gothic" w:hAnsi="Century Gothic" w:cs="Century Gothic"/>
+          <w:sz w:val="20"/>
+          <w:szCs w:val="20"/>
+        </w:rPr>
+        <w:t>of</w:t>
+      </w:r>
+      <w:proofErr w:type="spellEnd"/>
+      <w:r>
+        <w:rPr>
+          <w:rFonts w:ascii="Century Gothic" w:eastAsia="Century Gothic" w:hAnsi="Century Gothic" w:cs="Century Gothic"/>
+          <w:sz w:val="20"/>
+          <w:szCs w:val="20"/>
+        </w:rPr>
+        <w:t xml:space="preserve"> Student </w:t>
+      </w:r>
+      <w:proofErr w:type="spellStart"/>
+      <w:r>
+        <w:rPr>
+          <w:rFonts w:ascii="Century Gothic" w:eastAsia="Century Gothic" w:hAnsi="Century Gothic" w:cs="Century Gothic"/>
+          <w:sz w:val="20"/>
+          <w:szCs w:val="20"/>
+        </w:rPr>
+        <w:t>Affairs</w:t>
+      </w:r>
+      <w:proofErr w:type="spellEnd"/>
+      <w:r>
+        <w:rPr>
+          <w:rFonts w:ascii="Century Gothic" w:eastAsia="Century Gothic" w:hAnsi="Century Gothic" w:cs="Century Gothic"/>
+          <w:sz w:val="20"/>
+          <w:szCs w:val="20"/>
+        </w:rPr>
+        <w:t xml:space="preserve"> (2019)</w:t>
+      </w:r>
+      <w:r>
+        <w:rPr>
+          <w:rFonts w:ascii="Century Gothic" w:eastAsia="Century Gothic" w:hAnsi="Century Gothic" w:cs="Century Gothic"/>
+          <w:sz w:val="20"/>
+          <w:szCs w:val="20"/>
+        </w:rPr>
+        <w:t xml:space="preserve"> </w:t>
+      </w:r>
+    </w:p>
+    <w:p>
+      <w:pPr>
+        <w:spacing w:after="120" w:line="240" w:lineRule="auto"/>
         <w:ind w:left="720"/>
         <w:rPr>
           <w:rFonts w:ascii="Century Gothic" w:eastAsia="Century Gothic" w:hAnsi="Century Gothic" w:cs="Century Gothic"/>
@@ -10211,7 +10231,528 @@
           <w:sz w:val="20"/>
           <w:szCs w:val="20"/>
         </w:rPr>
+        <w:t>Disabled</w:t>
+      </w:r>
+      <w:proofErr w:type="spellEnd"/>
+      <w:r>
+        <w:rPr>
+          <w:rFonts w:ascii="Century Gothic" w:eastAsia="Century Gothic" w:hAnsi="Century Gothic" w:cs="Century Gothic"/>
+          <w:sz w:val="20"/>
+          <w:szCs w:val="20"/>
+        </w:rPr>
+        <w:t xml:space="preserve"> Student Focus Group Member | University </w:t>
+      </w:r>
+      <w:proofErr w:type="spellStart"/>
+      <w:r>
+        <w:rPr>
+          <w:rFonts w:ascii="Century Gothic" w:eastAsia="Century Gothic" w:hAnsi="Century Gothic" w:cs="Century Gothic"/>
+          <w:sz w:val="20"/>
+          <w:szCs w:val="20"/>
+        </w:rPr>
+        <w:t>of</w:t>
+      </w:r>
+      <w:proofErr w:type="spellEnd"/>
+      <w:r>
+        <w:rPr>
+          <w:rFonts w:ascii="Century Gothic" w:eastAsia="Century Gothic" w:hAnsi="Century Gothic" w:cs="Century Gothic"/>
+          <w:sz w:val="20"/>
+          <w:szCs w:val="20"/>
+        </w:rPr>
+        <w:t xml:space="preserve"> Notre Dame Office </w:t>
+      </w:r>
+      <w:proofErr w:type="spellStart"/>
+      <w:r>
+        <w:rPr>
+          <w:rFonts w:ascii="Century Gothic" w:eastAsia="Century Gothic" w:hAnsi="Century Gothic" w:cs="Century Gothic"/>
+          <w:sz w:val="20"/>
+          <w:szCs w:val="20"/>
+        </w:rPr>
+        <w:t>of</w:t>
+      </w:r>
+      <w:proofErr w:type="spellEnd"/>
+      <w:r>
+        <w:rPr>
+          <w:rFonts w:ascii="Century Gothic" w:eastAsia="Century Gothic" w:hAnsi="Century Gothic" w:cs="Century Gothic"/>
+          <w:sz w:val="20"/>
+          <w:szCs w:val="20"/>
+        </w:rPr>
+        <w:t xml:space="preserve"> Student </w:t>
+      </w:r>
+      <w:proofErr w:type="spellStart"/>
+      <w:r>
+        <w:rPr>
+          <w:rFonts w:ascii="Century Gothic" w:eastAsia="Century Gothic" w:hAnsi="Century Gothic" w:cs="Century Gothic"/>
+          <w:sz w:val="20"/>
+          <w:szCs w:val="20"/>
+        </w:rPr>
+        <w:t>Affairs</w:t>
+      </w:r>
+      <w:proofErr w:type="spellEnd"/>
+      <w:r>
+        <w:rPr>
+          <w:rFonts w:ascii="Century Gothic" w:eastAsia="Century Gothic" w:hAnsi="Century Gothic" w:cs="Century Gothic"/>
+          <w:sz w:val="20"/>
+          <w:szCs w:val="20"/>
+        </w:rPr>
+        <w:t xml:space="preserve"> </w:t>
+      </w:r>
+      <w:r>
+        <w:rPr>
+          <w:rFonts w:ascii="Century Gothic" w:eastAsia="Century Gothic" w:hAnsi="Century Gothic" w:cs="Century Gothic"/>
+          <w:sz w:val="20"/>
+          <w:szCs w:val="20"/>
+        </w:rPr>
+        <w:br/>
+        <w:t>(</w:t>
+      </w:r>
+      <w:r>
+        <w:rPr>
+          <w:rFonts w:ascii="Century Gothic" w:eastAsia="Century Gothic" w:hAnsi="Century Gothic" w:cs="Century Gothic"/>
+          <w:sz w:val="20"/>
+          <w:szCs w:val="20"/>
+        </w:rPr>
+        <w:t>2019)</w:t>
+      </w:r>
+    </w:p>
+    <w:p>
+      <w:pPr>
+        <w:spacing w:after="120" w:line="240" w:lineRule="auto"/>
+        <w:ind w:firstLine="720"/>
+        <w:rPr>
+          <w:rFonts w:ascii="Century Gothic" w:eastAsia="Century Gothic" w:hAnsi="Century Gothic" w:cs="Century Gothic"/>
+          <w:sz w:val="20"/>
+          <w:szCs w:val="20"/>
+        </w:rPr>
+      </w:pPr>
+      <w:proofErr w:type="spellStart"/>
+      <w:r>
+        <w:rPr>
+          <w:rFonts w:ascii="Century Gothic" w:eastAsia="Century Gothic" w:hAnsi="Century Gothic" w:cs="Century Gothic"/>
+          <w:sz w:val="20"/>
+          <w:szCs w:val="20"/>
+        </w:rPr>
+        <w:t>Receptionist</w:t>
+      </w:r>
+      <w:proofErr w:type="spellEnd"/>
+      <w:r>
+        <w:rPr>
+          <w:rFonts w:ascii="Century Gothic" w:eastAsia="Century Gothic" w:hAnsi="Century Gothic" w:cs="Century Gothic"/>
+          <w:sz w:val="20"/>
+          <w:szCs w:val="20"/>
+        </w:rPr>
+        <w:t xml:space="preserve"> | The LGBTQ Center (2018-present)</w:t>
+      </w:r>
+    </w:p>
+    <w:p>
+      <w:pPr>
+        <w:spacing w:after="120" w:line="240" w:lineRule="auto"/>
+        <w:ind w:firstLine="720"/>
+        <w:rPr>
+          <w:rFonts w:ascii="Century Gothic" w:eastAsia="Century Gothic" w:hAnsi="Century Gothic" w:cs="Century Gothic"/>
+          <w:sz w:val="20"/>
+          <w:szCs w:val="20"/>
+        </w:rPr>
+      </w:pPr>
+      <w:r>
+        <w:rPr>
+          <w:rFonts w:ascii="Century Gothic" w:eastAsia="Century Gothic" w:hAnsi="Century Gothic" w:cs="Century Gothic"/>
+          <w:sz w:val="20"/>
+          <w:szCs w:val="20"/>
+        </w:rPr>
+        <w:t xml:space="preserve">Event </w:t>
+      </w:r>
+      <w:proofErr w:type="spellStart"/>
+      <w:r>
+        <w:rPr>
+          <w:rFonts w:ascii="Century Gothic" w:eastAsia="Century Gothic" w:hAnsi="Century Gothic" w:cs="Century Gothic"/>
+          <w:sz w:val="20"/>
+          <w:szCs w:val="20"/>
+        </w:rPr>
+        <w:t>Assistant</w:t>
+      </w:r>
+      <w:proofErr w:type="spellEnd"/>
+      <w:r>
+        <w:rPr>
+          <w:rFonts w:ascii="Century Gothic" w:eastAsia="Century Gothic" w:hAnsi="Century Gothic" w:cs="Century Gothic"/>
+          <w:sz w:val="20"/>
+          <w:szCs w:val="20"/>
+        </w:rPr>
+        <w:t xml:space="preserve"> | The LGBTQ Center (2018-present)</w:t>
+      </w:r>
+    </w:p>
+    <w:p>
+      <w:pPr>
+        <w:spacing w:after="120" w:line="240" w:lineRule="auto"/>
+        <w:ind w:firstLine="720"/>
+        <w:rPr>
+          <w:rFonts w:ascii="Century Gothic" w:eastAsia="Century Gothic" w:hAnsi="Century Gothic" w:cs="Century Gothic"/>
+          <w:sz w:val="20"/>
+          <w:szCs w:val="20"/>
+        </w:rPr>
+      </w:pPr>
+      <w:proofErr w:type="spellStart"/>
+      <w:r>
+        <w:rPr>
+          <w:rFonts w:ascii="Century Gothic" w:eastAsia="Century Gothic" w:hAnsi="Century Gothic" w:cs="Century Gothic"/>
+          <w:sz w:val="20"/>
+          <w:szCs w:val="20"/>
+        </w:rPr>
+        <w:t>Treasurer</w:t>
+      </w:r>
+      <w:proofErr w:type="spellEnd"/>
+      <w:r>
+        <w:rPr>
+          <w:rFonts w:ascii="Century Gothic" w:eastAsia="Century Gothic" w:hAnsi="Century Gothic" w:cs="Century Gothic"/>
+          <w:sz w:val="20"/>
+          <w:szCs w:val="20"/>
+        </w:rPr>
+        <w:t xml:space="preserve"> | </w:t>
+      </w:r>
+      <w:proofErr w:type="spellStart"/>
+      <w:r>
+        <w:rPr>
+          <w:rFonts w:ascii="Century Gothic" w:eastAsia="Century Gothic" w:hAnsi="Century Gothic" w:cs="Century Gothic"/>
+          <w:sz w:val="20"/>
+          <w:szCs w:val="20"/>
+        </w:rPr>
+        <w:t>Amazing</w:t>
+      </w:r>
+      <w:proofErr w:type="spellEnd"/>
+      <w:r>
+        <w:rPr>
+          <w:rFonts w:ascii="Century Gothic" w:eastAsia="Century Gothic" w:hAnsi="Century Gothic" w:cs="Century Gothic"/>
+          <w:sz w:val="20"/>
+          <w:szCs w:val="20"/>
+        </w:rPr>
+        <w:t xml:space="preserve"> Grace </w:t>
+      </w:r>
+      <w:proofErr w:type="spellStart"/>
+      <w:r>
+        <w:rPr>
+          <w:rFonts w:ascii="Century Gothic" w:eastAsia="Century Gothic" w:hAnsi="Century Gothic" w:cs="Century Gothic"/>
+          <w:sz w:val="20"/>
+          <w:szCs w:val="20"/>
+        </w:rPr>
+        <w:t>Counseling</w:t>
+      </w:r>
+      <w:proofErr w:type="spellEnd"/>
+      <w:r>
+        <w:rPr>
+          <w:rFonts w:ascii="Century Gothic" w:eastAsia="Century Gothic" w:hAnsi="Century Gothic" w:cs="Century Gothic"/>
+          <w:sz w:val="20"/>
+          <w:szCs w:val="20"/>
+        </w:rPr>
+        <w:t xml:space="preserve"> </w:t>
+      </w:r>
+      <w:proofErr w:type="spellStart"/>
+      <w:r>
+        <w:rPr>
+          <w:rFonts w:ascii="Century Gothic" w:eastAsia="Century Gothic" w:hAnsi="Century Gothic" w:cs="Century Gothic"/>
+          <w:sz w:val="20"/>
+          <w:szCs w:val="20"/>
+        </w:rPr>
+        <w:t>Outreach</w:t>
+      </w:r>
+      <w:proofErr w:type="spellEnd"/>
+      <w:r>
+        <w:rPr>
+          <w:rFonts w:ascii="Century Gothic" w:eastAsia="Century Gothic" w:hAnsi="Century Gothic" w:cs="Century Gothic"/>
+          <w:sz w:val="20"/>
+          <w:szCs w:val="20"/>
+        </w:rPr>
+        <w:t xml:space="preserve"> (2012-</w:t>
+      </w:r>
+      <w:r>
+        <w:rPr>
+          <w:rFonts w:ascii="Century Gothic" w:eastAsia="Century Gothic" w:hAnsi="Century Gothic" w:cs="Century Gothic"/>
+          <w:sz w:val="20"/>
+          <w:szCs w:val="20"/>
+        </w:rPr>
+        <w:t>2019</w:t>
+      </w:r>
+      <w:r>
+        <w:rPr>
+          <w:rFonts w:ascii="Century Gothic" w:eastAsia="Century Gothic" w:hAnsi="Century Gothic" w:cs="Century Gothic"/>
+          <w:sz w:val="20"/>
+          <w:szCs w:val="20"/>
+        </w:rPr>
+        <w:t>)</w:t>
+      </w:r>
+    </w:p>
+    <w:p>
+      <w:pPr>
+        <w:spacing w:after="120" w:line="240" w:lineRule="auto"/>
+        <w:rPr>
+          <w:rFonts w:ascii="Century Gothic" w:eastAsia="Century Gothic" w:hAnsi="Century Gothic" w:cs="Century Gothic"/>
+          <w:sz w:val="20"/>
+          <w:szCs w:val="20"/>
+        </w:rPr>
+      </w:pPr>
+    </w:p>
+    <w:p>
+      <w:pPr>
+        <w:spacing w:after="120" w:line="240" w:lineRule="auto"/>
+        <w:rPr>
+          <w:rFonts w:ascii="Century Gothic" w:eastAsia="Century Gothic" w:hAnsi="Century Gothic" w:cs="Century Gothic"/>
+          <w:sz w:val="20"/>
+          <w:szCs w:val="20"/>
+        </w:rPr>
+      </w:pPr>
+      <w:r>
+        <w:rPr>
+          <w:rFonts w:ascii="Century Gothic" w:eastAsia="Century Gothic" w:hAnsi="Century Gothic" w:cs="Century Gothic"/>
+          <w:b/>
+          <w:sz w:val="20"/>
+          <w:szCs w:val="20"/>
+        </w:rPr>
+        <w:t>PROFESSIONAL DEVELOPMENT</w:t>
+      </w:r>
+      <w:r>
+        <w:rPr>
+          <w:rFonts w:ascii="Century Gothic" w:eastAsia="Century Gothic" w:hAnsi="Century Gothic" w:cs="Century Gothic"/>
+          <w:b/>
+          <w:sz w:val="20"/>
+          <w:szCs w:val="20"/>
+        </w:rPr>
+        <w:t xml:space="preserve"> AND CERTIFICATIONS</w:t>
+      </w:r>
+    </w:p>
+    <w:p>
+      <w:pPr>
+        <w:spacing w:after="120" w:line="240" w:lineRule="auto"/>
+        <w:ind w:left="720"/>
+        <w:rPr>
+          <w:rFonts w:ascii="Century Gothic" w:eastAsia="Century Gothic" w:hAnsi="Century Gothic" w:cs="Century Gothic"/>
+          <w:sz w:val="20"/>
+          <w:szCs w:val="20"/>
+        </w:rPr>
+      </w:pPr>
+      <w:r>
+        <w:rPr>
+          <w:rFonts w:ascii="Century Gothic" w:eastAsia="Century Gothic" w:hAnsi="Century Gothic" w:cs="Century Gothic"/>
+          <w:sz w:val="20"/>
+          <w:szCs w:val="20"/>
+        </w:rPr>
         <w:lastRenderedPageBreak/>
+        <w:t xml:space="preserve">URMD Grad </w:t>
+      </w:r>
+      <w:proofErr w:type="spellStart"/>
+      <w:r>
+        <w:rPr>
+          <w:rFonts w:ascii="Century Gothic" w:eastAsia="Century Gothic" w:hAnsi="Century Gothic" w:cs="Century Gothic"/>
+          <w:sz w:val="20"/>
+          <w:szCs w:val="20"/>
+        </w:rPr>
+        <w:t>Cohort</w:t>
+      </w:r>
+      <w:proofErr w:type="spellEnd"/>
+      <w:r>
+        <w:rPr>
+          <w:rFonts w:ascii="Century Gothic" w:eastAsia="Century Gothic" w:hAnsi="Century Gothic" w:cs="Century Gothic"/>
+          <w:sz w:val="20"/>
+          <w:szCs w:val="20"/>
+        </w:rPr>
+        <w:t xml:space="preserve"> </w:t>
+      </w:r>
+      <w:proofErr w:type="spellStart"/>
+      <w:r>
+        <w:rPr>
+          <w:rFonts w:ascii="Century Gothic" w:eastAsia="Century Gothic" w:hAnsi="Century Gothic" w:cs="Century Gothic"/>
+          <w:sz w:val="20"/>
+          <w:szCs w:val="20"/>
+        </w:rPr>
+        <w:t>Participant</w:t>
+      </w:r>
+      <w:proofErr w:type="spellEnd"/>
+      <w:r>
+        <w:rPr>
+          <w:rFonts w:ascii="Century Gothic" w:eastAsia="Century Gothic" w:hAnsi="Century Gothic" w:cs="Century Gothic"/>
+          <w:sz w:val="20"/>
+          <w:szCs w:val="20"/>
+        </w:rPr>
+        <w:t xml:space="preserve"> | Computing Research </w:t>
+      </w:r>
+      <w:proofErr w:type="spellStart"/>
+      <w:r>
+        <w:rPr>
+          <w:rFonts w:ascii="Century Gothic" w:eastAsia="Century Gothic" w:hAnsi="Century Gothic" w:cs="Century Gothic"/>
+          <w:sz w:val="20"/>
+          <w:szCs w:val="20"/>
+        </w:rPr>
+        <w:t>Association</w:t>
+      </w:r>
+      <w:proofErr w:type="spellEnd"/>
+      <w:r>
+        <w:rPr>
+          <w:rFonts w:ascii="Century Gothic" w:eastAsia="Century Gothic" w:hAnsi="Century Gothic" w:cs="Century Gothic"/>
+          <w:sz w:val="20"/>
+          <w:szCs w:val="20"/>
+        </w:rPr>
+        <w:t xml:space="preserve"> (2019)</w:t>
+      </w:r>
+    </w:p>
+    <w:p>
+      <w:pPr>
+        <w:spacing w:after="120" w:line="240" w:lineRule="auto"/>
+        <w:ind w:left="720"/>
+        <w:rPr>
+          <w:rFonts w:ascii="Century Gothic" w:eastAsia="Century Gothic" w:hAnsi="Century Gothic" w:cs="Century Gothic"/>
+          <w:sz w:val="20"/>
+          <w:szCs w:val="20"/>
+        </w:rPr>
+      </w:pPr>
+      <w:proofErr w:type="spellStart"/>
+      <w:r>
+        <w:rPr>
+          <w:rFonts w:ascii="Century Gothic" w:eastAsia="Century Gothic" w:hAnsi="Century Gothic" w:cs="Century Gothic"/>
+          <w:sz w:val="20"/>
+          <w:szCs w:val="20"/>
+        </w:rPr>
+        <w:t>Striving</w:t>
+      </w:r>
+      <w:proofErr w:type="spellEnd"/>
+      <w:r>
+        <w:rPr>
+          <w:rFonts w:ascii="Century Gothic" w:eastAsia="Century Gothic" w:hAnsi="Century Gothic" w:cs="Century Gothic"/>
+          <w:sz w:val="20"/>
+          <w:szCs w:val="20"/>
+        </w:rPr>
+        <w:t xml:space="preserve"> </w:t>
+      </w:r>
+      <w:proofErr w:type="spellStart"/>
+      <w:r>
+        <w:rPr>
+          <w:rFonts w:ascii="Century Gothic" w:eastAsia="Century Gothic" w:hAnsi="Century Gothic" w:cs="Century Gothic"/>
+          <w:sz w:val="20"/>
+          <w:szCs w:val="20"/>
+        </w:rPr>
+        <w:t>for</w:t>
+      </w:r>
+      <w:proofErr w:type="spellEnd"/>
+      <w:r>
+        <w:rPr>
+          <w:rFonts w:ascii="Century Gothic" w:eastAsia="Century Gothic" w:hAnsi="Century Gothic" w:cs="Century Gothic"/>
+          <w:sz w:val="20"/>
+          <w:szCs w:val="20"/>
+        </w:rPr>
+        <w:t xml:space="preserve"> Excellence in College </w:t>
+      </w:r>
+      <w:proofErr w:type="spellStart"/>
+      <w:r>
+        <w:rPr>
+          <w:rFonts w:ascii="Century Gothic" w:eastAsia="Century Gothic" w:hAnsi="Century Gothic" w:cs="Century Gothic"/>
+          <w:sz w:val="20"/>
+          <w:szCs w:val="20"/>
+        </w:rPr>
+        <w:t>and</w:t>
+      </w:r>
+      <w:proofErr w:type="spellEnd"/>
+      <w:r>
+        <w:rPr>
+          <w:rFonts w:ascii="Century Gothic" w:eastAsia="Century Gothic" w:hAnsi="Century Gothic" w:cs="Century Gothic"/>
+          <w:sz w:val="20"/>
+          <w:szCs w:val="20"/>
+        </w:rPr>
+        <w:t xml:space="preserve"> University Teaching</w:t>
+      </w:r>
+      <w:r>
+        <w:rPr>
+          <w:rFonts w:ascii="Century Gothic" w:eastAsia="Century Gothic" w:hAnsi="Century Gothic" w:cs="Century Gothic"/>
+          <w:sz w:val="20"/>
+          <w:szCs w:val="20"/>
+        </w:rPr>
+        <w:t xml:space="preserve"> | University </w:t>
+      </w:r>
+      <w:proofErr w:type="spellStart"/>
+      <w:r>
+        <w:rPr>
+          <w:rFonts w:ascii="Century Gothic" w:eastAsia="Century Gothic" w:hAnsi="Century Gothic" w:cs="Century Gothic"/>
+          <w:sz w:val="20"/>
+          <w:szCs w:val="20"/>
+        </w:rPr>
+        <w:t>of</w:t>
+      </w:r>
+      <w:proofErr w:type="spellEnd"/>
+      <w:r>
+        <w:rPr>
+          <w:rFonts w:ascii="Century Gothic" w:eastAsia="Century Gothic" w:hAnsi="Century Gothic" w:cs="Century Gothic"/>
+          <w:sz w:val="20"/>
+          <w:szCs w:val="20"/>
+        </w:rPr>
+        <w:t xml:space="preserve"> Notre Dame </w:t>
+      </w:r>
+      <w:proofErr w:type="spellStart"/>
+      <w:r>
+        <w:rPr>
+          <w:rFonts w:ascii="Century Gothic" w:eastAsia="Century Gothic" w:hAnsi="Century Gothic" w:cs="Century Gothic"/>
+          <w:sz w:val="20"/>
+          <w:szCs w:val="20"/>
+        </w:rPr>
+        <w:t>Kaneb</w:t>
+      </w:r>
+      <w:proofErr w:type="spellEnd"/>
+      <w:r>
+        <w:rPr>
+          <w:rFonts w:ascii="Century Gothic" w:eastAsia="Century Gothic" w:hAnsi="Century Gothic" w:cs="Century Gothic"/>
+          <w:sz w:val="20"/>
+          <w:szCs w:val="20"/>
+        </w:rPr>
+        <w:t xml:space="preserve"> Center </w:t>
+      </w:r>
+      <w:proofErr w:type="spellStart"/>
+      <w:r>
+        <w:rPr>
+          <w:rFonts w:ascii="Century Gothic" w:eastAsia="Century Gothic" w:hAnsi="Century Gothic" w:cs="Century Gothic"/>
+          <w:sz w:val="20"/>
+          <w:szCs w:val="20"/>
+        </w:rPr>
+        <w:t>for</w:t>
+      </w:r>
+      <w:proofErr w:type="spellEnd"/>
+      <w:r>
+        <w:rPr>
+          <w:rFonts w:ascii="Century Gothic" w:eastAsia="Century Gothic" w:hAnsi="Century Gothic" w:cs="Century Gothic"/>
+          <w:sz w:val="20"/>
+          <w:szCs w:val="20"/>
+        </w:rPr>
+        <w:t xml:space="preserve"> Teaching </w:t>
+      </w:r>
+      <w:proofErr w:type="spellStart"/>
+      <w:r>
+        <w:rPr>
+          <w:rFonts w:ascii="Century Gothic" w:eastAsia="Century Gothic" w:hAnsi="Century Gothic" w:cs="Century Gothic"/>
+          <w:sz w:val="20"/>
+          <w:szCs w:val="20"/>
+        </w:rPr>
+        <w:t>and</w:t>
+      </w:r>
+      <w:proofErr w:type="spellEnd"/>
+      <w:r>
+        <w:rPr>
+          <w:rFonts w:ascii="Century Gothic" w:eastAsia="Century Gothic" w:hAnsi="Century Gothic" w:cs="Century Gothic"/>
+          <w:sz w:val="20"/>
+          <w:szCs w:val="20"/>
+        </w:rPr>
+        <w:t xml:space="preserve"> Learning (2018)</w:t>
+      </w:r>
+    </w:p>
+    <w:p>
+      <w:pPr>
+        <w:spacing w:after="120" w:line="240" w:lineRule="auto"/>
+        <w:ind w:left="720"/>
+        <w:rPr>
+          <w:rFonts w:ascii="Century Gothic" w:eastAsia="Century Gothic" w:hAnsi="Century Gothic" w:cs="Century Gothic"/>
+          <w:sz w:val="20"/>
+          <w:szCs w:val="20"/>
+        </w:rPr>
+      </w:pPr>
+      <w:proofErr w:type="spellStart"/>
+      <w:r>
+        <w:rPr>
+          <w:rFonts w:ascii="Century Gothic" w:eastAsia="Century Gothic" w:hAnsi="Century Gothic" w:cs="Century Gothic"/>
+          <w:sz w:val="20"/>
+          <w:szCs w:val="20"/>
+        </w:rPr>
         <w:t>Responsible</w:t>
       </w:r>
       <w:proofErr w:type="spellEnd"/>
@@ -11737,7 +12278,7 @@
       </w:pPr>
     </w:pPrDefault>
   </w:docDefaults>
-  <w:latentStyles w:defLockedState="0" w:defUIPriority="99" w:defSemiHidden="0" w:defUnhideWhenUsed="0" w:defQFormat="0" w:count="377">
+  <w:latentStyles w:defLockedState="0" w:defUIPriority="99" w:defSemiHidden="0" w:defUnhideWhenUsed="0" w:defQFormat="0" w:count="376">
     <w:lsdException w:name="Normal" w:uiPriority="0" w:qFormat="1"/>
     <w:lsdException w:name="heading 1" w:uiPriority="9" w:qFormat="1"/>
     <w:lsdException w:name="heading 2" w:semiHidden="1" w:uiPriority="9" w:unhideWhenUsed="1" w:qFormat="1"/>
@@ -11885,8 +12426,11 @@
     <w:lsdException w:name="Table 3D effects 3" w:semiHidden="1" w:unhideWhenUsed="1"/>
     <w:lsdException w:name="Table Contemporary" w:semiHidden="1" w:unhideWhenUsed="1"/>
     <w:lsdException w:name="Table Elegant" w:semiHidden="1" w:unhideWhenUsed="1"/>
+    <w:lsdException w:name="Table Professional" w:semiHidden="1" w:unhideWhenUsed="1"/>
     <w:lsdException w:name="Table Subtle 1" w:semiHidden="1" w:unhideWhenUsed="1"/>
     <w:lsdException w:name="Table Subtle 2" w:semiHidden="1" w:unhideWhenUsed="1"/>
+    <w:lsdException w:name="Table Web 1" w:semiHidden="1" w:unhideWhenUsed="1"/>
+    <w:lsdException w:name="Table Web 2" w:semiHidden="1" w:unhideWhenUsed="1"/>
     <w:lsdException w:name="Table Web 3" w:semiHidden="1" w:unhideWhenUsed="1"/>
     <w:lsdException w:name="Balloon Text" w:semiHidden="1" w:unhideWhenUsed="1"/>
     <w:lsdException w:name="Table Grid" w:uiPriority="59"/>
@@ -12111,7 +12655,6 @@
     <w:lsdException w:name="Hashtag" w:semiHidden="1" w:unhideWhenUsed="1"/>
     <w:lsdException w:name="Unresolved Mention" w:semiHidden="1" w:unhideWhenUsed="1"/>
     <w:lsdException w:name="Smart Link" w:semiHidden="1" w:unhideWhenUsed="1"/>
-    <w:lsdException w:name="Smart Link Error" w:semiHidden="1" w:unhideWhenUsed="1"/>
   </w:latentStyles>
   <w:style w:type="paragraph" w:default="1" w:styleId="Normal">
     <w:name w:val="Normal"/>

--- a/Resumes_CVs/Tya Chuanromanee CV.docx
+++ b/Resumes_CVs/Tya Chuanromanee CV.docx
@@ -1,13 +1,13 @@
 
 <file path=word/document.xml><?xml version="1.0" encoding="utf-8"?>
-<w:document xmlns:wpc="http://schemas.microsoft.com/office/word/2010/wordprocessingCanvas" xmlns:cx="http://schemas.microsoft.com/office/drawing/2014/chartex" xmlns:cx1="http://schemas.microsoft.com/office/drawing/2015/9/8/chartex" xmlns:cx2="http://schemas.microsoft.com/office/drawing/2015/10/21/chartex" xmlns:cx3="http://schemas.microsoft.com/office/drawing/2016/5/9/chartex" xmlns:cx4="http://schemas.microsoft.com/office/drawing/2016/5/10/chartex" xmlns:cx5="http://schemas.microsoft.com/office/drawing/2016/5/11/chartex" xmlns:cx6="http://schemas.microsoft.com/office/drawing/2016/5/12/chartex" xmlns:cx7="http://schemas.microsoft.com/office/drawing/2016/5/13/chartex" xmlns:cx8="http://schemas.microsoft.com/office/drawing/2016/5/14/chartex" xmlns:mc="http://schemas.openxmlformats.org/markup-compatibility/2006" xmlns:aink="http://schemas.microsoft.com/office/drawing/2016/ink" xmlns:am3d="http://schemas.microsoft.com/office/drawing/2017/model3d" xmlns:o="urn:schemas-microsoft-com:office:office" xmlns:r="http://schemas.openxmlformats.org/officeDocument/2006/relationships" xmlns:m="http://schemas.openxmlformats.org/officeDocument/2006/math" xmlns:v="urn:schemas-microsoft-com:vml" xmlns:wp14="http://schemas.microsoft.com/office/word/2010/wordprocessingDrawing" xmlns:wp="http://schemas.openxmlformats.org/drawingml/2006/wordprocessingDrawing" xmlns:w10="urn:schemas-microsoft-com:office:word" xmlns:w="http://schemas.openxmlformats.org/wordprocessingml/2006/main" xmlns:w14="http://schemas.microsoft.com/office/word/2010/wordml" xmlns:w15="http://schemas.microsoft.com/office/word/2012/wordml" xmlns:w16cid="http://schemas.microsoft.com/office/word/2016/wordml/cid" xmlns:w16se="http://schemas.microsoft.com/office/word/2015/wordml/symex" xmlns:wpg="http://schemas.microsoft.com/office/word/2010/wordprocessingGroup" xmlns:wpi="http://schemas.microsoft.com/office/word/2010/wordprocessingInk" xmlns:wne="http://schemas.microsoft.com/office/word/2006/wordml" xmlns:wps="http://schemas.microsoft.com/office/word/2010/wordprocessingShape" mc:Ignorable="w14 w15 w16se w16cid wp14">
+<w:document xmlns:wpc="http://schemas.microsoft.com/office/word/2010/wordprocessingCanvas" xmlns:cx="http://schemas.microsoft.com/office/drawing/2014/chartex" xmlns:cx1="http://schemas.microsoft.com/office/drawing/2015/9/8/chartex" xmlns:cx2="http://schemas.microsoft.com/office/drawing/2015/10/21/chartex" xmlns:cx3="http://schemas.microsoft.com/office/drawing/2016/5/9/chartex" xmlns:cx4="http://schemas.microsoft.com/office/drawing/2016/5/10/chartex" xmlns:cx5="http://schemas.microsoft.com/office/drawing/2016/5/11/chartex" xmlns:cx6="http://schemas.microsoft.com/office/drawing/2016/5/12/chartex" xmlns:cx7="http://schemas.microsoft.com/office/drawing/2016/5/13/chartex" xmlns:cx8="http://schemas.microsoft.com/office/drawing/2016/5/14/chartex" xmlns:mc="http://schemas.openxmlformats.org/markup-compatibility/2006" xmlns:aink="http://schemas.microsoft.com/office/drawing/2016/ink" xmlns:am3d="http://schemas.microsoft.com/office/drawing/2017/model3d" xmlns:o="urn:schemas-microsoft-com:office:office" xmlns:r="http://schemas.openxmlformats.org/officeDocument/2006/relationships" xmlns:m="http://schemas.openxmlformats.org/officeDocument/2006/math" xmlns:v="urn:schemas-microsoft-com:vml" xmlns:wp14="http://schemas.microsoft.com/office/word/2010/wordprocessingDrawing" xmlns:wp="http://schemas.openxmlformats.org/drawingml/2006/wordprocessingDrawing" xmlns:w10="urn:schemas-microsoft-com:office:word" xmlns:w="http://schemas.openxmlformats.org/wordprocessingml/2006/main" xmlns:w14="http://schemas.microsoft.com/office/word/2010/wordml" xmlns:w15="http://schemas.microsoft.com/office/word/2012/wordml" xmlns:w16cex="http://schemas.microsoft.com/office/word/2018/wordml/cex" xmlns:w16cid="http://schemas.microsoft.com/office/word/2016/wordml/cid" xmlns:w16="http://schemas.microsoft.com/office/word/2018/wordml" xmlns:w16se="http://schemas.microsoft.com/office/word/2015/wordml/symex" xmlns:wpg="http://schemas.microsoft.com/office/word/2010/wordprocessingGroup" xmlns:wpi="http://schemas.microsoft.com/office/word/2010/wordprocessingInk" xmlns:wne="http://schemas.microsoft.com/office/word/2006/wordml" xmlns:wps="http://schemas.microsoft.com/office/word/2010/wordprocessingShape" mc:Ignorable="w14 w15 w16se w16cid w16 w16cex wp14">
   <w:body>
     <w:p>
       <w:pPr>
         <w:spacing w:after="0" w:line="240" w:lineRule="auto"/>
         <w:jc w:val="center"/>
         <w:rPr>
-          <w:rFonts w:ascii="Century Gothic" w:eastAsia="Century Gothic" w:hAnsi="Century Gothic" w:cs="Century Gothic"/>
+          <w:rFonts w:ascii="Arial" w:eastAsia="Century Gothic" w:hAnsi="Arial" w:cs="Arial"/>
           <w:color w:val="7D9532" w:themeColor="accent6" w:themeShade="BF"/>
           <w:sz w:val="40"/>
           <w:szCs w:val="40"/>
@@ -15,7 +15,7 @@
       </w:pPr>
       <w:r>
         <w:rPr>
-          <w:rFonts w:ascii="Century Gothic" w:eastAsia="Century Gothic" w:hAnsi="Century Gothic" w:cs="Century Gothic"/>
+          <w:rFonts w:ascii="Arial" w:eastAsia="Century Gothic" w:hAnsi="Arial" w:cs="Arial"/>
           <w:color w:val="7D9532" w:themeColor="accent6" w:themeShade="BF"/>
           <w:sz w:val="40"/>
           <w:szCs w:val="40"/>
@@ -28,7 +28,7 @@
         <w:spacing w:after="0" w:line="240" w:lineRule="auto"/>
         <w:jc w:val="center"/>
         <w:rPr>
-          <w:rFonts w:ascii="Century Gothic" w:eastAsia="Century Gothic" w:hAnsi="Century Gothic" w:cs="Century Gothic"/>
+          <w:rFonts w:ascii="Arial" w:eastAsia="Century Gothic" w:hAnsi="Arial" w:cs="Arial"/>
           <w:color w:val="CC241C"/>
           <w:sz w:val="16"/>
           <w:szCs w:val="16"/>
@@ -40,14 +40,14 @@
         <w:spacing w:after="0" w:line="240" w:lineRule="auto"/>
         <w:jc w:val="center"/>
         <w:rPr>
-          <w:rFonts w:ascii="Century Gothic" w:eastAsia="Century Gothic" w:hAnsi="Century Gothic" w:cs="Century Gothic"/>
-          <w:sz w:val="20"/>
-          <w:szCs w:val="20"/>
-        </w:rPr>
-      </w:pPr>
-      <w:r>
-        <w:rPr>
-          <w:rFonts w:ascii="Century Gothic" w:eastAsia="Century Gothic" w:hAnsi="Century Gothic" w:cs="Century Gothic"/>
+          <w:rFonts w:ascii="Arial" w:eastAsia="Century Gothic" w:hAnsi="Arial" w:cs="Arial"/>
+          <w:sz w:val="20"/>
+          <w:szCs w:val="20"/>
+        </w:rPr>
+      </w:pPr>
+      <w:r>
+        <w:rPr>
+          <w:rFonts w:ascii="Arial" w:eastAsia="Century Gothic" w:hAnsi="Arial" w:cs="Arial"/>
           <w:sz w:val="20"/>
           <w:szCs w:val="20"/>
         </w:rPr>
@@ -59,16 +59,16 @@
         <w:spacing w:after="0" w:line="240" w:lineRule="auto"/>
         <w:jc w:val="center"/>
         <w:rPr>
-          <w:rFonts w:ascii="Century Gothic" w:eastAsia="Century Gothic" w:hAnsi="Century Gothic" w:cs="Century Gothic"/>
-          <w:sz w:val="20"/>
-          <w:szCs w:val="20"/>
-        </w:rPr>
-      </w:pPr>
-      <w:r>
-        <w:rPr>
-          <w:rFonts w:ascii="Century Gothic" w:eastAsia="Century Gothic" w:hAnsi="Century Gothic" w:cs="Century Gothic"/>
-          <w:b/>
-          <w:color w:val="0C9A73" w:themeColor="accent4" w:themeShade="BF"/>
+          <w:rFonts w:ascii="Arial" w:eastAsia="Century Gothic" w:hAnsi="Arial" w:cs="Arial"/>
+          <w:sz w:val="20"/>
+          <w:szCs w:val="20"/>
+        </w:rPr>
+      </w:pPr>
+      <w:r>
+        <w:rPr>
+          <w:rFonts w:ascii="Arial" w:eastAsia="Century Gothic" w:hAnsi="Arial" w:cs="Arial"/>
+          <w:b/>
+          <w:color w:val="7D9532" w:themeColor="accent6" w:themeShade="BF"/>
           <w:sz w:val="20"/>
           <w:szCs w:val="20"/>
         </w:rPr>
@@ -76,9 +76,9 @@
       </w:r>
       <w:r>
         <w:rPr>
-          <w:rFonts w:ascii="Century Gothic" w:eastAsia="Century Gothic" w:hAnsi="Century Gothic" w:cs="Century Gothic"/>
-          <w:b/>
-          <w:color w:val="0C9A73" w:themeColor="accent4" w:themeShade="BF"/>
+          <w:rFonts w:ascii="Arial" w:eastAsia="Century Gothic" w:hAnsi="Arial" w:cs="Arial"/>
+          <w:b/>
+          <w:color w:val="7D9532" w:themeColor="accent6" w:themeShade="BF"/>
           <w:sz w:val="20"/>
           <w:szCs w:val="20"/>
         </w:rPr>
@@ -86,7 +86,7 @@
       </w:r>
       <w:r>
         <w:rPr>
-          <w:rFonts w:ascii="Century Gothic" w:eastAsia="Century Gothic" w:hAnsi="Century Gothic" w:cs="Century Gothic"/>
+          <w:rFonts w:ascii="Arial" w:eastAsia="Century Gothic" w:hAnsi="Arial" w:cs="Arial"/>
           <w:b/>
           <w:sz w:val="20"/>
           <w:szCs w:val="20"/>
@@ -95,39 +95,47 @@
       </w:r>
       <w:r>
         <w:rPr>
-          <w:rFonts w:ascii="Century Gothic" w:eastAsia="Century Gothic" w:hAnsi="Century Gothic" w:cs="Century Gothic"/>
+          <w:rFonts w:ascii="Arial" w:eastAsia="Century Gothic" w:hAnsi="Arial" w:cs="Arial"/>
           <w:sz w:val="20"/>
           <w:szCs w:val="20"/>
         </w:rPr>
         <w:t>734 417 8613</w:t>
       </w:r>
-    </w:p>
-    <w:p>
-      <w:pPr>
-        <w:spacing w:after="120" w:line="240" w:lineRule="auto"/>
-        <w:rPr>
-          <w:rFonts w:ascii="Century Gothic" w:eastAsia="Century Gothic" w:hAnsi="Century Gothic" w:cs="Century Gothic"/>
-          <w:sz w:val="20"/>
-          <w:szCs w:val="20"/>
-        </w:rPr>
-      </w:pPr>
-    </w:p>
-    <w:p>
-      <w:pPr>
-        <w:spacing w:after="120" w:line="240" w:lineRule="auto"/>
-        <w:rPr>
-          <w:rFonts w:ascii="Century Gothic" w:eastAsia="Century Gothic" w:hAnsi="Century Gothic" w:cs="Century Gothic"/>
-          <w:b/>
-          <w:sz w:val="20"/>
-          <w:szCs w:val="20"/>
-        </w:rPr>
-      </w:pPr>
-      <w:r>
-        <w:rPr>
-          <w:rFonts w:ascii="Century Gothic" w:eastAsia="Century Gothic" w:hAnsi="Century Gothic" w:cs="Century Gothic"/>
-          <w:b/>
-          <w:sz w:val="20"/>
-          <w:szCs w:val="20"/>
+      <w:r>
+        <w:rPr>
+          <w:rFonts w:ascii="Arial" w:eastAsia="Century Gothic" w:hAnsi="Arial" w:cs="Arial"/>
+          <w:sz w:val="20"/>
+          <w:szCs w:val="20"/>
+        </w:rPr>
+        <w:t xml:space="preserve"> | http://tee.codes </w:t>
+      </w:r>
+    </w:p>
+    <w:p>
+      <w:pPr>
+        <w:spacing w:after="120" w:line="240" w:lineRule="auto"/>
+        <w:rPr>
+          <w:rFonts w:ascii="Arial" w:eastAsia="Century Gothic" w:hAnsi="Arial" w:cs="Arial"/>
+          <w:sz w:val="20"/>
+          <w:szCs w:val="20"/>
+        </w:rPr>
+      </w:pPr>
+    </w:p>
+    <w:p>
+      <w:pPr>
+        <w:spacing w:after="120" w:line="240" w:lineRule="auto"/>
+        <w:rPr>
+          <w:rFonts w:ascii="Arial" w:eastAsia="Century Gothic" w:hAnsi="Arial" w:cs="Arial"/>
+          <w:b/>
+          <w:sz w:val="24"/>
+          <w:szCs w:val="24"/>
+        </w:rPr>
+      </w:pPr>
+      <w:r>
+        <w:rPr>
+          <w:rFonts w:ascii="Arial" w:eastAsia="Century Gothic" w:hAnsi="Arial" w:cs="Arial"/>
+          <w:b/>
+          <w:sz w:val="24"/>
+          <w:szCs w:val="24"/>
         </w:rPr>
         <w:t>EMPLOYMENT HISTORY</w:t>
       </w:r>
@@ -136,7 +144,7 @@
       <w:pPr>
         <w:spacing w:after="120" w:line="240" w:lineRule="auto"/>
         <w:rPr>
-          <w:rFonts w:ascii="Century Gothic" w:eastAsia="Century Gothic" w:hAnsi="Century Gothic" w:cs="Century Gothic"/>
+          <w:rFonts w:ascii="Arial" w:eastAsia="Century Gothic" w:hAnsi="Arial" w:cs="Arial"/>
           <w:color w:val="7D9532" w:themeColor="accent6" w:themeShade="BF"/>
           <w:sz w:val="20"/>
           <w:szCs w:val="20"/>
@@ -144,7 +152,17 @@
       </w:pPr>
       <w:r>
         <w:rPr>
-          <w:rFonts w:ascii="Century Gothic" w:eastAsia="Century Gothic" w:hAnsi="Century Gothic" w:cs="Century Gothic"/>
+          <w:rFonts w:ascii="Arial" w:eastAsia="Century Gothic" w:hAnsi="Arial" w:cs="Arial"/>
+          <w:b/>
+          <w:color w:val="434343"/>
+          <w:sz w:val="20"/>
+          <w:szCs w:val="20"/>
+        </w:rPr>
+        <w:t xml:space="preserve">Graduate Research Assistant | </w:t>
+      </w:r>
+      <w:r>
+        <w:rPr>
+          <w:rFonts w:ascii="Arial" w:eastAsia="Century Gothic" w:hAnsi="Arial" w:cs="Arial"/>
           <w:color w:val="7D9532" w:themeColor="accent6" w:themeShade="BF"/>
           <w:sz w:val="20"/>
           <w:szCs w:val="20"/>
@@ -156,22 +174,42 @@
       <w:pPr>
         <w:spacing w:after="120" w:line="240" w:lineRule="auto"/>
         <w:rPr>
-          <w:rFonts w:ascii="Century Gothic" w:eastAsia="Century Gothic" w:hAnsi="Century Gothic" w:cs="Century Gothic"/>
-          <w:b/>
-          <w:color w:val="434343"/>
-          <w:sz w:val="20"/>
-          <w:szCs w:val="20"/>
-        </w:rPr>
-      </w:pPr>
-      <w:r>
-        <w:rPr>
-          <w:rFonts w:ascii="Century Gothic" w:eastAsia="Century Gothic" w:hAnsi="Century Gothic" w:cs="Century Gothic"/>
-          <w:b/>
-          <w:color w:val="434343"/>
-          <w:sz w:val="20"/>
-          <w:szCs w:val="20"/>
-        </w:rPr>
-        <w:t>Graduate Research Assistant |  University of Notre Dame, Notre Dame, IN</w:t>
+          <w:rFonts w:ascii="Arial" w:eastAsia="Century Gothic" w:hAnsi="Arial" w:cs="Arial"/>
+          <w:bCs/>
+          <w:color w:val="434343"/>
+          <w:sz w:val="20"/>
+          <w:szCs w:val="20"/>
+        </w:rPr>
+      </w:pPr>
+      <w:r>
+        <w:rPr>
+          <w:rFonts w:ascii="Arial" w:eastAsia="Century Gothic" w:hAnsi="Arial" w:cs="Arial"/>
+          <w:bCs/>
+          <w:color w:val="434343"/>
+          <w:sz w:val="20"/>
+          <w:szCs w:val="20"/>
+        </w:rPr>
+        <w:t>University of Notre Dame</w:t>
+      </w:r>
+      <w:r>
+        <w:rPr>
+          <w:rFonts w:ascii="Arial" w:eastAsia="Century Gothic" w:hAnsi="Arial" w:cs="Arial"/>
+          <w:bCs/>
+          <w:color w:val="434343"/>
+          <w:sz w:val="20"/>
+          <w:szCs w:val="20"/>
+        </w:rPr>
+        <w:t xml:space="preserve"> | </w:t>
+      </w:r>
+      <w:r>
+        <w:rPr>
+          <w:rFonts w:ascii="Arial" w:eastAsia="Century Gothic" w:hAnsi="Arial" w:cs="Arial"/>
+          <w:bCs/>
+          <w:color w:val="434343"/>
+          <w:sz w:val="20"/>
+          <w:szCs w:val="20"/>
+        </w:rPr>
+        <w:t>Notre Dame, IN</w:t>
       </w:r>
     </w:p>
     <w:p>
@@ -183,15 +221,15 @@
         </w:numPr>
         <w:spacing w:after="160" w:line="259" w:lineRule="auto"/>
         <w:rPr>
-          <w:rFonts w:ascii="Century Gothic" w:hAnsi="Century Gothic" w:cs="Times New Roman"/>
-          <w:bCs/>
-          <w:sz w:val="20"/>
-          <w:szCs w:val="20"/>
-        </w:rPr>
-      </w:pPr>
-      <w:r>
-        <w:rPr>
-          <w:rFonts w:ascii="Century Gothic" w:hAnsi="Century Gothic" w:cs="Times New Roman"/>
+          <w:rFonts w:ascii="Arial" w:hAnsi="Arial" w:cs="Arial"/>
+          <w:bCs/>
+          <w:sz w:val="20"/>
+          <w:szCs w:val="20"/>
+        </w:rPr>
+      </w:pPr>
+      <w:r>
+        <w:rPr>
+          <w:rFonts w:ascii="Arial" w:hAnsi="Arial" w:cs="Arial"/>
           <w:bCs/>
           <w:sz w:val="20"/>
           <w:szCs w:val="20"/>
@@ -208,15 +246,15 @@
         </w:numPr>
         <w:spacing w:after="160" w:line="259" w:lineRule="auto"/>
         <w:rPr>
-          <w:rFonts w:ascii="Century Gothic" w:hAnsi="Century Gothic" w:cs="Times New Roman"/>
-          <w:bCs/>
-          <w:sz w:val="20"/>
-          <w:szCs w:val="20"/>
-        </w:rPr>
-      </w:pPr>
-      <w:r>
-        <w:rPr>
-          <w:rFonts w:ascii="Century Gothic" w:hAnsi="Century Gothic" w:cs="Times New Roman"/>
+          <w:rFonts w:ascii="Arial" w:hAnsi="Arial" w:cs="Arial"/>
+          <w:bCs/>
+          <w:sz w:val="20"/>
+          <w:szCs w:val="20"/>
+        </w:rPr>
+      </w:pPr>
+      <w:r>
+        <w:rPr>
+          <w:rFonts w:ascii="Arial" w:hAnsi="Arial" w:cs="Arial"/>
           <w:bCs/>
           <w:sz w:val="20"/>
           <w:szCs w:val="20"/>
@@ -233,15 +271,15 @@
         </w:numPr>
         <w:spacing w:after="160" w:line="259" w:lineRule="auto"/>
         <w:rPr>
-          <w:rFonts w:ascii="Century Gothic" w:hAnsi="Century Gothic" w:cs="Times New Roman"/>
-          <w:bCs/>
-          <w:sz w:val="20"/>
-          <w:szCs w:val="20"/>
-        </w:rPr>
-      </w:pPr>
-      <w:r>
-        <w:rPr>
-          <w:rFonts w:ascii="Century Gothic" w:hAnsi="Century Gothic" w:cs="Times New Roman"/>
+          <w:rFonts w:ascii="Arial" w:hAnsi="Arial" w:cs="Arial"/>
+          <w:bCs/>
+          <w:sz w:val="20"/>
+          <w:szCs w:val="20"/>
+        </w:rPr>
+      </w:pPr>
+      <w:r>
+        <w:rPr>
+          <w:rFonts w:ascii="Arial" w:hAnsi="Arial" w:cs="Arial"/>
           <w:bCs/>
           <w:sz w:val="20"/>
           <w:szCs w:val="20"/>
@@ -258,7 +296,7 @@
         </w:numPr>
         <w:spacing w:after="160" w:line="259" w:lineRule="auto"/>
         <w:rPr>
-          <w:rFonts w:ascii="Century Gothic" w:hAnsi="Century Gothic" w:cs="Times New Roman"/>
+          <w:rFonts w:ascii="Arial" w:hAnsi="Arial" w:cs="Arial"/>
           <w:bCs/>
           <w:sz w:val="20"/>
           <w:szCs w:val="20"/>
@@ -275,7 +313,7 @@
       </w:r>
       <w:r>
         <w:rPr>
-          <w:rFonts w:ascii="Century Gothic" w:hAnsi="Century Gothic" w:cs="Times New Roman"/>
+          <w:rFonts w:ascii="Arial" w:hAnsi="Arial" w:cs="Arial"/>
           <w:bCs/>
           <w:sz w:val="20"/>
           <w:szCs w:val="20"/>
@@ -292,110 +330,20 @@
         </w:numPr>
         <w:spacing w:after="160" w:line="259" w:lineRule="auto"/>
         <w:rPr>
-          <w:rFonts w:ascii="Century Gothic" w:hAnsi="Century Gothic" w:cs="Times New Roman"/>
-          <w:bCs/>
-          <w:sz w:val="20"/>
-          <w:szCs w:val="20"/>
-        </w:rPr>
-      </w:pPr>
-      <w:r>
-        <w:rPr>
-          <w:rFonts w:ascii="Century Gothic" w:hAnsi="Century Gothic" w:cs="Times New Roman"/>
-          <w:bCs/>
-          <w:sz w:val="20"/>
-          <w:szCs w:val="20"/>
-        </w:rPr>
-        <w:t>Built a mobile breathing visualizations tool and performed usability testing to evaluate its effectiveness</w:t>
-      </w:r>
-    </w:p>
-    <w:p>
-      <w:pPr>
-        <w:spacing w:after="120" w:line="240" w:lineRule="auto"/>
-        <w:rPr>
-          <w:rFonts w:ascii="Century Gothic" w:eastAsia="Century Gothic" w:hAnsi="Century Gothic" w:cs="Century Gothic"/>
-          <w:color w:val="7D9532" w:themeColor="accent6" w:themeShade="BF"/>
-          <w:sz w:val="20"/>
-          <w:szCs w:val="20"/>
-        </w:rPr>
-      </w:pPr>
-    </w:p>
-    <w:p>
-      <w:pPr>
-        <w:spacing w:after="120" w:line="240" w:lineRule="auto"/>
-        <w:rPr>
-          <w:rFonts w:ascii="Century Gothic" w:eastAsia="Century Gothic" w:hAnsi="Century Gothic" w:cs="Century Gothic"/>
-          <w:color w:val="7D9532" w:themeColor="accent6" w:themeShade="BF"/>
-          <w:sz w:val="20"/>
-          <w:szCs w:val="20"/>
-        </w:rPr>
-      </w:pPr>
-      <w:r>
-        <w:rPr>
-          <w:rFonts w:ascii="Century Gothic" w:eastAsia="Century Gothic" w:hAnsi="Century Gothic" w:cs="Century Gothic"/>
-          <w:color w:val="7D9532" w:themeColor="accent6" w:themeShade="BF"/>
-          <w:sz w:val="20"/>
-          <w:szCs w:val="20"/>
-        </w:rPr>
-        <w:t xml:space="preserve">08/2018 </w:t>
-      </w:r>
-      <w:r>
-        <w:rPr>
-          <w:rFonts w:ascii="Century Gothic" w:eastAsia="Century Gothic" w:hAnsi="Century Gothic" w:cs="Century Gothic"/>
-          <w:color w:val="7D9532" w:themeColor="accent6" w:themeShade="BF"/>
-          <w:sz w:val="20"/>
-          <w:szCs w:val="20"/>
-        </w:rPr>
-        <w:t>–</w:t>
-      </w:r>
-      <w:r>
-        <w:rPr>
-          <w:rFonts w:ascii="Century Gothic" w:eastAsia="Century Gothic" w:hAnsi="Century Gothic" w:cs="Century Gothic"/>
-          <w:color w:val="7D9532" w:themeColor="accent6" w:themeShade="BF"/>
-          <w:sz w:val="20"/>
-          <w:szCs w:val="20"/>
-        </w:rPr>
-        <w:t xml:space="preserve"> </w:t>
-      </w:r>
-      <w:r>
-        <w:rPr>
-          <w:rFonts w:ascii="Century Gothic" w:eastAsia="Century Gothic" w:hAnsi="Century Gothic" w:cs="Century Gothic"/>
-          <w:color w:val="7D9532" w:themeColor="accent6" w:themeShade="BF"/>
-          <w:sz w:val="20"/>
-          <w:szCs w:val="20"/>
-        </w:rPr>
-        <w:t>05/2019</w:t>
-      </w:r>
-    </w:p>
-    <w:p>
-      <w:pPr>
-        <w:spacing w:after="120" w:line="240" w:lineRule="auto"/>
-        <w:rPr>
-          <w:rFonts w:ascii="Century Gothic" w:eastAsia="Century Gothic" w:hAnsi="Century Gothic" w:cs="Century Gothic"/>
-          <w:b/>
-          <w:color w:val="434343"/>
-          <w:sz w:val="20"/>
-          <w:szCs w:val="20"/>
-        </w:rPr>
-      </w:pPr>
-      <w:r>
-        <w:rPr>
-          <w:rFonts w:ascii="Century Gothic" w:eastAsia="Century Gothic" w:hAnsi="Century Gothic" w:cs="Century Gothic"/>
-          <w:b/>
-          <w:color w:val="434343"/>
-          <w:sz w:val="20"/>
-          <w:szCs w:val="20"/>
-        </w:rPr>
-        <w:t xml:space="preserve">Graduate Teaching Assistant |  University of Notre Dame, </w:t>
-      </w:r>
-      <w:r>
-        <w:rPr>
-          <w:rFonts w:ascii="Century Gothic" w:eastAsia="Century Gothic" w:hAnsi="Century Gothic" w:cs="Century Gothic"/>
-          <w:b/>
-          <w:color w:val="434343"/>
-          <w:sz w:val="20"/>
-          <w:szCs w:val="20"/>
-        </w:rPr>
-        <w:t>Notre Dame, IN</w:t>
+          <w:rFonts w:ascii="Arial" w:hAnsi="Arial" w:cs="Arial"/>
+          <w:bCs/>
+          <w:sz w:val="20"/>
+          <w:szCs w:val="20"/>
+        </w:rPr>
+      </w:pPr>
+      <w:r>
+        <w:rPr>
+          <w:rFonts w:ascii="Arial" w:hAnsi="Arial" w:cs="Arial"/>
+          <w:bCs/>
+          <w:sz w:val="20"/>
+          <w:szCs w:val="20"/>
+        </w:rPr>
+        <w:t>Oversee students and lead professional development meetings</w:t>
       </w:r>
     </w:p>
     <w:p>
@@ -405,21 +353,85 @@
           <w:ilvl w:val="0"/>
           <w:numId w:val="8"/>
         </w:numPr>
-        <w:spacing w:after="120" w:line="240" w:lineRule="auto"/>
-        <w:rPr>
-          <w:rFonts w:ascii="Century Gothic" w:eastAsia="Century Gothic" w:hAnsi="Century Gothic" w:cs="Century Gothic"/>
-          <w:sz w:val="20"/>
-          <w:szCs w:val="20"/>
-          <w:lang w:val="en-US"/>
-        </w:rPr>
-      </w:pPr>
-      <w:r>
-        <w:rPr>
-          <w:rFonts w:ascii="Century Gothic" w:eastAsia="Century Gothic" w:hAnsi="Century Gothic" w:cs="Century Gothic"/>
-          <w:sz w:val="20"/>
-          <w:szCs w:val="20"/>
-        </w:rPr>
-        <w:t>Grade Programming Paradigms daily assignments, in-class exercises, and projects</w:t>
+        <w:spacing w:after="160" w:line="259" w:lineRule="auto"/>
+        <w:rPr>
+          <w:rFonts w:ascii="Arial" w:hAnsi="Arial" w:cs="Arial"/>
+          <w:bCs/>
+          <w:sz w:val="20"/>
+          <w:szCs w:val="20"/>
+        </w:rPr>
+      </w:pPr>
+      <w:r>
+        <w:rPr>
+          <w:rFonts w:ascii="Arial" w:hAnsi="Arial" w:cs="Arial"/>
+          <w:bCs/>
+          <w:sz w:val="20"/>
+          <w:szCs w:val="20"/>
+        </w:rPr>
+        <w:t>Built a mobile breathing visualizations tool and performed usability testing to evaluate its effectiveness</w:t>
+      </w:r>
+    </w:p>
+    <w:p>
+      <w:pPr>
+        <w:spacing w:after="120" w:line="240" w:lineRule="auto"/>
+        <w:rPr>
+          <w:rFonts w:ascii="Arial" w:eastAsia="Century Gothic" w:hAnsi="Arial" w:cs="Arial"/>
+          <w:color w:val="7D9532" w:themeColor="accent6" w:themeShade="BF"/>
+          <w:sz w:val="20"/>
+          <w:szCs w:val="20"/>
+        </w:rPr>
+      </w:pPr>
+    </w:p>
+    <w:p>
+      <w:pPr>
+        <w:spacing w:after="120" w:line="240" w:lineRule="auto"/>
+        <w:rPr>
+          <w:rFonts w:ascii="Arial" w:eastAsia="Century Gothic" w:hAnsi="Arial" w:cs="Arial"/>
+          <w:color w:val="7D9532" w:themeColor="accent6" w:themeShade="BF"/>
+          <w:sz w:val="20"/>
+          <w:szCs w:val="20"/>
+        </w:rPr>
+      </w:pPr>
+      <w:r>
+        <w:rPr>
+          <w:rFonts w:ascii="Arial" w:eastAsia="Century Gothic" w:hAnsi="Arial" w:cs="Arial"/>
+          <w:b/>
+          <w:color w:val="434343"/>
+          <w:sz w:val="20"/>
+          <w:szCs w:val="20"/>
+        </w:rPr>
+        <w:t xml:space="preserve">Graduate Teaching Assistant | </w:t>
+      </w:r>
+      <w:r>
+        <w:rPr>
+          <w:rFonts w:ascii="Arial" w:eastAsia="Century Gothic" w:hAnsi="Arial" w:cs="Arial"/>
+          <w:color w:val="7D9532" w:themeColor="accent6" w:themeShade="BF"/>
+          <w:sz w:val="20"/>
+          <w:szCs w:val="20"/>
+        </w:rPr>
+        <w:t>08/2018 – 05/2019</w:t>
+      </w:r>
+    </w:p>
+    <w:p>
+      <w:pPr>
+        <w:spacing w:after="120" w:line="240" w:lineRule="auto"/>
+        <w:rPr>
+          <w:rFonts w:ascii="Arial" w:eastAsia="Century Gothic" w:hAnsi="Arial" w:cs="Arial"/>
+          <w:bCs/>
+          <w:color w:val="434343"/>
+          <w:sz w:val="20"/>
+          <w:szCs w:val="20"/>
+        </w:rPr>
+      </w:pPr>
+      <w:r>
+        <w:rPr>
+          <w:rFonts w:ascii="Arial" w:eastAsia="Century Gothic" w:hAnsi="Arial" w:cs="Arial"/>
+          <w:bCs/>
+          <w:color w:val="434343"/>
+          <w:sz w:val="20"/>
+          <w:szCs w:val="20"/>
+        </w:rPr>
+        <w:t>University of Notre Dame | Notre Dame, IN</w:t>
       </w:r>
     </w:p>
     <w:p>
@@ -431,7 +443,7 @@
         </w:numPr>
         <w:spacing w:after="120" w:line="240" w:lineRule="auto"/>
         <w:rPr>
-          <w:rFonts w:ascii="Century Gothic" w:eastAsia="Century Gothic" w:hAnsi="Century Gothic" w:cs="Century Gothic"/>
+          <w:rFonts w:ascii="Arial" w:eastAsia="Century Gothic" w:hAnsi="Arial" w:cs="Arial"/>
           <w:sz w:val="20"/>
           <w:szCs w:val="20"/>
           <w:lang w:val="en-US"/>
@@ -439,11 +451,11 @@
       </w:pPr>
       <w:r>
         <w:rPr>
-          <w:rFonts w:ascii="Century Gothic" w:eastAsia="Century Gothic" w:hAnsi="Century Gothic" w:cs="Century Gothic"/>
-          <w:sz w:val="20"/>
-          <w:szCs w:val="20"/>
-        </w:rPr>
-        <w:t>Hold regular office hours for students</w:t>
+          <w:rFonts w:ascii="Arial" w:eastAsia="Century Gothic" w:hAnsi="Arial" w:cs="Arial"/>
+          <w:sz w:val="20"/>
+          <w:szCs w:val="20"/>
+        </w:rPr>
+        <w:t>Grade Programming Paradigms daily assignments, in-class exercises, and projects</w:t>
       </w:r>
     </w:p>
     <w:p>
@@ -455,7 +467,7 @@
         </w:numPr>
         <w:spacing w:after="120" w:line="240" w:lineRule="auto"/>
         <w:rPr>
-          <w:rFonts w:ascii="Century Gothic" w:eastAsia="Century Gothic" w:hAnsi="Century Gothic" w:cs="Century Gothic"/>
+          <w:rFonts w:ascii="Arial" w:eastAsia="Century Gothic" w:hAnsi="Arial" w:cs="Arial"/>
           <w:sz w:val="20"/>
           <w:szCs w:val="20"/>
           <w:lang w:val="en-US"/>
@@ -463,180 +475,11 @@
       </w:pPr>
       <w:r>
         <w:rPr>
-          <w:rFonts w:ascii="Century Gothic" w:eastAsia="Century Gothic" w:hAnsi="Century Gothic" w:cs="Century Gothic"/>
-          <w:sz w:val="20"/>
-          <w:szCs w:val="20"/>
-        </w:rPr>
-        <w:t>Act as a liason between professor and students</w:t>
-      </w:r>
-    </w:p>
-    <w:p>
-      <w:pPr>
-        <w:spacing w:after="120" w:line="240" w:lineRule="auto"/>
-        <w:rPr>
-          <w:rFonts w:ascii="Century Gothic" w:eastAsia="Century Gothic" w:hAnsi="Century Gothic" w:cs="Century Gothic"/>
-          <w:color w:val="7D9532" w:themeColor="accent6" w:themeShade="BF"/>
-          <w:sz w:val="20"/>
-          <w:szCs w:val="20"/>
-        </w:rPr>
-      </w:pPr>
-    </w:p>
-    <w:p>
-      <w:pPr>
-        <w:spacing w:after="120" w:line="240" w:lineRule="auto"/>
-        <w:rPr>
-          <w:rFonts w:ascii="Century Gothic" w:eastAsia="Century Gothic" w:hAnsi="Century Gothic" w:cs="Century Gothic"/>
-          <w:color w:val="7D9532" w:themeColor="accent6" w:themeShade="BF"/>
-          <w:sz w:val="20"/>
-          <w:szCs w:val="20"/>
-        </w:rPr>
-      </w:pPr>
-      <w:r>
-        <w:rPr>
-          <w:rFonts w:ascii="Century Gothic" w:eastAsia="Century Gothic" w:hAnsi="Century Gothic" w:cs="Century Gothic"/>
-          <w:color w:val="7D9532" w:themeColor="accent6" w:themeShade="BF"/>
-          <w:sz w:val="20"/>
-          <w:szCs w:val="20"/>
-        </w:rPr>
-        <w:t>06/2017</w:t>
-      </w:r>
-      <w:r>
-        <w:rPr>
-          <w:rFonts w:ascii="Century Gothic" w:eastAsia="Century Gothic" w:hAnsi="Century Gothic" w:cs="Century Gothic"/>
-          <w:color w:val="7D9532" w:themeColor="accent6" w:themeShade="BF"/>
-          <w:sz w:val="20"/>
-          <w:szCs w:val="20"/>
-        </w:rPr>
-        <w:t xml:space="preserve"> –</w:t>
-      </w:r>
-      <w:r>
-        <w:rPr>
-          <w:rFonts w:ascii="Century Gothic" w:eastAsia="Century Gothic" w:hAnsi="Century Gothic" w:cs="Century Gothic"/>
-          <w:color w:val="7D9532" w:themeColor="accent6" w:themeShade="BF"/>
-          <w:sz w:val="20"/>
-          <w:szCs w:val="20"/>
-        </w:rPr>
-        <w:t xml:space="preserve"> </w:t>
-      </w:r>
-      <w:r>
-        <w:rPr>
-          <w:rFonts w:ascii="Century Gothic" w:eastAsia="Century Gothic" w:hAnsi="Century Gothic" w:cs="Century Gothic"/>
-          <w:color w:val="7D9532" w:themeColor="accent6" w:themeShade="BF"/>
-          <w:sz w:val="20"/>
-          <w:szCs w:val="20"/>
-        </w:rPr>
-        <w:t>08</w:t>
-      </w:r>
-      <w:r>
-        <w:rPr>
-          <w:rFonts w:ascii="Century Gothic" w:eastAsia="Century Gothic" w:hAnsi="Century Gothic" w:cs="Century Gothic"/>
-          <w:color w:val="7D9532" w:themeColor="accent6" w:themeShade="BF"/>
-          <w:sz w:val="20"/>
-          <w:szCs w:val="20"/>
-        </w:rPr>
-        <w:t>/2018</w:t>
-      </w:r>
-    </w:p>
-    <w:p>
-      <w:pPr>
-        <w:spacing w:after="120" w:line="240" w:lineRule="auto"/>
-        <w:rPr>
-          <w:rFonts w:ascii="Century Gothic" w:eastAsia="Century Gothic" w:hAnsi="Century Gothic" w:cs="Century Gothic"/>
-          <w:b/>
-          <w:color w:val="434343"/>
-          <w:sz w:val="20"/>
-          <w:szCs w:val="20"/>
-        </w:rPr>
-      </w:pPr>
-      <w:r>
-        <w:rPr>
-          <w:rFonts w:ascii="Century Gothic" w:eastAsia="Century Gothic" w:hAnsi="Century Gothic" w:cs="Century Gothic"/>
-          <w:b/>
-          <w:color w:val="434343"/>
-          <w:sz w:val="20"/>
-          <w:szCs w:val="20"/>
-        </w:rPr>
-        <w:t>Undergraduate Research Assistant</w:t>
-      </w:r>
-      <w:r>
-        <w:rPr>
-          <w:rFonts w:ascii="Century Gothic" w:eastAsia="Century Gothic" w:hAnsi="Century Gothic" w:cs="Century Gothic"/>
-          <w:b/>
-          <w:color w:val="434343"/>
-          <w:sz w:val="20"/>
-          <w:szCs w:val="20"/>
-        </w:rPr>
-        <w:t xml:space="preserve"> </w:t>
-      </w:r>
-      <w:r>
-        <w:rPr>
-          <w:rFonts w:ascii="Century Gothic" w:eastAsia="Century Gothic" w:hAnsi="Century Gothic" w:cs="Century Gothic"/>
-          <w:b/>
-          <w:color w:val="434343"/>
-          <w:sz w:val="20"/>
-          <w:szCs w:val="20"/>
-        </w:rPr>
-        <w:t xml:space="preserve">| </w:t>
-      </w:r>
-      <w:r>
-        <w:rPr>
-          <w:rFonts w:ascii="Century Gothic" w:eastAsia="Century Gothic" w:hAnsi="Century Gothic" w:cs="Century Gothic"/>
-          <w:b/>
-          <w:color w:val="434343"/>
-          <w:sz w:val="20"/>
-          <w:szCs w:val="20"/>
-        </w:rPr>
-        <w:t xml:space="preserve">Kettering </w:t>
-      </w:r>
-      <w:r>
-        <w:rPr>
-          <w:rFonts w:ascii="Century Gothic" w:eastAsia="Century Gothic" w:hAnsi="Century Gothic" w:cs="Century Gothic"/>
-          <w:b/>
-          <w:color w:val="434343"/>
-          <w:sz w:val="20"/>
-          <w:szCs w:val="20"/>
-        </w:rPr>
-        <w:t xml:space="preserve">University, </w:t>
-      </w:r>
-      <w:r>
-        <w:rPr>
-          <w:rFonts w:ascii="Century Gothic" w:eastAsia="Century Gothic" w:hAnsi="Century Gothic" w:cs="Century Gothic"/>
-          <w:b/>
-          <w:color w:val="434343"/>
-          <w:sz w:val="20"/>
-          <w:szCs w:val="20"/>
-        </w:rPr>
-        <w:t>Flint</w:t>
-      </w:r>
-      <w:r>
-        <w:rPr>
-          <w:rFonts w:ascii="Century Gothic" w:eastAsia="Century Gothic" w:hAnsi="Century Gothic" w:cs="Century Gothic"/>
-          <w:b/>
-          <w:color w:val="434343"/>
-          <w:sz w:val="20"/>
-          <w:szCs w:val="20"/>
-        </w:rPr>
-        <w:t xml:space="preserve">, </w:t>
-      </w:r>
-      <w:r>
-        <w:rPr>
-          <w:rFonts w:ascii="Century Gothic" w:eastAsia="Century Gothic" w:hAnsi="Century Gothic" w:cs="Century Gothic"/>
-          <w:b/>
-          <w:color w:val="434343"/>
-          <w:sz w:val="20"/>
-          <w:szCs w:val="20"/>
-        </w:rPr>
-        <w:t>MI</w:t>
-      </w:r>
-      <w:r>
-        <w:rPr>
-          <w:rFonts w:ascii="Century Gothic" w:eastAsia="Century Gothic" w:hAnsi="Century Gothic" w:cs="Century Gothic"/>
-          <w:b/>
-          <w:color w:val="434343"/>
-          <w:sz w:val="20"/>
-          <w:szCs w:val="20"/>
-        </w:rPr>
-        <w:t xml:space="preserve"> </w:t>
+          <w:rFonts w:ascii="Arial" w:eastAsia="Century Gothic" w:hAnsi="Arial" w:cs="Arial"/>
+          <w:sz w:val="20"/>
+          <w:szCs w:val="20"/>
+        </w:rPr>
+        <w:t>Hold regular office hours for students</w:t>
       </w:r>
     </w:p>
     <w:p>
@@ -646,59 +489,124 @@
           <w:ilvl w:val="0"/>
           <w:numId w:val="8"/>
         </w:numPr>
-        <w:rPr>
-          <w:rFonts w:ascii="Century Gothic" w:eastAsia="Century Gothic" w:hAnsi="Century Gothic" w:cs="Century Gothic"/>
-          <w:sz w:val="20"/>
-          <w:szCs w:val="20"/>
-        </w:rPr>
-      </w:pPr>
-      <w:r>
-        <w:rPr>
-          <w:rFonts w:ascii="Century Gothic" w:eastAsia="Century Gothic" w:hAnsi="Century Gothic" w:cs="Century Gothic"/>
-          <w:sz w:val="20"/>
-          <w:szCs w:val="20"/>
-        </w:rPr>
-        <w:t>Wro</w:t>
-      </w:r>
-      <w:r>
-        <w:rPr>
-          <w:rFonts w:ascii="Century Gothic" w:eastAsia="Century Gothic" w:hAnsi="Century Gothic" w:cs="Century Gothic"/>
-          <w:sz w:val="20"/>
-          <w:szCs w:val="20"/>
-        </w:rPr>
-        <w:t>te and implement</w:t>
-      </w:r>
-      <w:r>
-        <w:rPr>
-          <w:rFonts w:ascii="Century Gothic" w:eastAsia="Century Gothic" w:hAnsi="Century Gothic" w:cs="Century Gothic"/>
-          <w:sz w:val="20"/>
-          <w:szCs w:val="20"/>
-        </w:rPr>
-        <w:t>ed</w:t>
-      </w:r>
-      <w:r>
-        <w:rPr>
-          <w:rFonts w:ascii="Century Gothic" w:eastAsia="Century Gothic" w:hAnsi="Century Gothic" w:cs="Century Gothic"/>
-          <w:sz w:val="20"/>
-          <w:szCs w:val="20"/>
-        </w:rPr>
-        <w:t xml:space="preserve"> image analysis techniques including Elliptical Fourier Descri</w:t>
-      </w:r>
-      <w:r>
-        <w:rPr>
-          <w:rFonts w:ascii="Century Gothic" w:eastAsia="Century Gothic" w:hAnsi="Century Gothic" w:cs="Century Gothic"/>
-          <w:sz w:val="20"/>
-          <w:szCs w:val="20"/>
-        </w:rPr>
-        <w:t xml:space="preserve">ptors and landmark analysis </w:t>
-      </w:r>
-      <w:r>
-        <w:rPr>
-          <w:rFonts w:ascii="Century Gothic" w:eastAsia="Century Gothic" w:hAnsi="Century Gothic" w:cs="Century Gothic"/>
-          <w:sz w:val="20"/>
-          <w:szCs w:val="20"/>
-        </w:rPr>
-        <w:t>in Matlab</w:t>
+        <w:spacing w:after="120" w:line="240" w:lineRule="auto"/>
+        <w:rPr>
+          <w:rFonts w:ascii="Arial" w:eastAsia="Century Gothic" w:hAnsi="Arial" w:cs="Arial"/>
+          <w:sz w:val="20"/>
+          <w:szCs w:val="20"/>
+          <w:lang w:val="en-US"/>
+        </w:rPr>
+      </w:pPr>
+      <w:r>
+        <w:rPr>
+          <w:rFonts w:ascii="Arial" w:eastAsia="Century Gothic" w:hAnsi="Arial" w:cs="Arial"/>
+          <w:sz w:val="20"/>
+          <w:szCs w:val="20"/>
+        </w:rPr>
+        <w:t>Act as a liason between professor and students</w:t>
+      </w:r>
+    </w:p>
+    <w:p>
+      <w:pPr>
+        <w:spacing w:after="120" w:line="240" w:lineRule="auto"/>
+        <w:rPr>
+          <w:rFonts w:ascii="Arial" w:eastAsia="Century Gothic" w:hAnsi="Arial" w:cs="Arial"/>
+          <w:color w:val="7D9532" w:themeColor="accent6" w:themeShade="BF"/>
+          <w:sz w:val="20"/>
+          <w:szCs w:val="20"/>
+        </w:rPr>
+      </w:pPr>
+    </w:p>
+    <w:p>
+      <w:pPr>
+        <w:spacing w:after="120" w:line="240" w:lineRule="auto"/>
+        <w:rPr>
+          <w:rFonts w:ascii="Arial" w:eastAsia="Century Gothic" w:hAnsi="Arial" w:cs="Arial"/>
+          <w:color w:val="7D9532" w:themeColor="accent6" w:themeShade="BF"/>
+          <w:sz w:val="20"/>
+          <w:szCs w:val="20"/>
+        </w:rPr>
+      </w:pPr>
+      <w:r>
+        <w:rPr>
+          <w:rFonts w:ascii="Arial" w:eastAsia="Century Gothic" w:hAnsi="Arial" w:cs="Arial"/>
+          <w:b/>
+          <w:color w:val="434343"/>
+          <w:sz w:val="20"/>
+          <w:szCs w:val="20"/>
+        </w:rPr>
+        <w:t>Undergraduate Research Assistant</w:t>
+      </w:r>
+      <w:r>
+        <w:rPr>
+          <w:rFonts w:ascii="Arial" w:eastAsia="Century Gothic" w:hAnsi="Arial" w:cs="Arial"/>
+          <w:b/>
+          <w:color w:val="434343"/>
+          <w:sz w:val="20"/>
+          <w:szCs w:val="20"/>
+        </w:rPr>
+        <w:t xml:space="preserve"> </w:t>
+      </w:r>
+      <w:r>
+        <w:rPr>
+          <w:rFonts w:ascii="Arial" w:eastAsia="Century Gothic" w:hAnsi="Arial" w:cs="Arial"/>
+          <w:b/>
+          <w:color w:val="434343"/>
+          <w:sz w:val="20"/>
+          <w:szCs w:val="20"/>
+        </w:rPr>
+        <w:t xml:space="preserve">| </w:t>
+      </w:r>
+      <w:r>
+        <w:rPr>
+          <w:rFonts w:ascii="Arial" w:eastAsia="Century Gothic" w:hAnsi="Arial" w:cs="Arial"/>
+          <w:color w:val="7D9532" w:themeColor="accent6" w:themeShade="BF"/>
+          <w:sz w:val="20"/>
+          <w:szCs w:val="20"/>
+        </w:rPr>
+        <w:t>06/2017 – 08/2018</w:t>
+      </w:r>
+    </w:p>
+    <w:p>
+      <w:pPr>
+        <w:spacing w:after="120" w:line="240" w:lineRule="auto"/>
+        <w:rPr>
+          <w:rFonts w:ascii="Arial" w:eastAsia="Century Gothic" w:hAnsi="Arial" w:cs="Arial"/>
+          <w:bCs/>
+          <w:color w:val="808080" w:themeColor="background1" w:themeShade="80"/>
+          <w:sz w:val="20"/>
+          <w:szCs w:val="20"/>
+        </w:rPr>
+      </w:pPr>
+      <w:r>
+        <w:rPr>
+          <w:rFonts w:ascii="Arial" w:eastAsia="Century Gothic" w:hAnsi="Arial" w:cs="Arial"/>
+          <w:bCs/>
+          <w:color w:val="434343"/>
+          <w:sz w:val="20"/>
+          <w:szCs w:val="20"/>
+        </w:rPr>
+        <w:t>Kettering University</w:t>
+      </w:r>
+      <w:r>
+        <w:rPr>
+          <w:rFonts w:ascii="Arial" w:eastAsia="Century Gothic" w:hAnsi="Arial" w:cs="Arial"/>
+          <w:bCs/>
+          <w:color w:val="434343"/>
+          <w:sz w:val="20"/>
+          <w:szCs w:val="20"/>
+        </w:rPr>
+        <w:t xml:space="preserve"> | </w:t>
+      </w:r>
+      <w:r>
+        <w:rPr>
+          <w:rFonts w:ascii="Arial" w:eastAsia="Century Gothic" w:hAnsi="Arial" w:cs="Arial"/>
+          <w:bCs/>
+          <w:color w:val="434343"/>
+          <w:sz w:val="20"/>
+          <w:szCs w:val="20"/>
+        </w:rPr>
+        <w:t>Flint, MI</w:t>
       </w:r>
     </w:p>
     <w:p>
@@ -708,27 +616,60 @@
           <w:ilvl w:val="0"/>
           <w:numId w:val="8"/>
         </w:numPr>
-        <w:rPr>
-          <w:rFonts w:ascii="Century Gothic" w:eastAsia="Century Gothic" w:hAnsi="Century Gothic" w:cs="Century Gothic"/>
-          <w:sz w:val="20"/>
-          <w:szCs w:val="20"/>
-        </w:rPr>
-      </w:pPr>
-      <w:r>
-        <w:rPr>
-          <w:rFonts w:ascii="Century Gothic" w:eastAsia="Century Gothic" w:hAnsi="Century Gothic" w:cs="Century Gothic"/>
-          <w:sz w:val="20"/>
-          <w:szCs w:val="20"/>
-        </w:rPr>
-        <w:t xml:space="preserve">Wrote and utilized </w:t>
-      </w:r>
-      <w:r>
-        <w:rPr>
-          <w:rFonts w:ascii="Century Gothic" w:eastAsia="Century Gothic" w:hAnsi="Century Gothic" w:cs="Century Gothic"/>
-          <w:sz w:val="20"/>
-          <w:szCs w:val="20"/>
-        </w:rPr>
-        <w:t>data analysis scripts including principal component analysis using Matlab</w:t>
+        <w:spacing w:after="120" w:line="240" w:lineRule="auto"/>
+        <w:rPr>
+          <w:rFonts w:ascii="Arial" w:eastAsia="Century Gothic" w:hAnsi="Arial" w:cs="Arial"/>
+          <w:sz w:val="20"/>
+          <w:szCs w:val="20"/>
+        </w:rPr>
+      </w:pPr>
+      <w:r>
+        <w:rPr>
+          <w:rFonts w:ascii="Arial" w:eastAsia="Century Gothic" w:hAnsi="Arial" w:cs="Arial"/>
+          <w:sz w:val="20"/>
+          <w:szCs w:val="20"/>
+        </w:rPr>
+        <w:t>Wro</w:t>
+      </w:r>
+      <w:r>
+        <w:rPr>
+          <w:rFonts w:ascii="Arial" w:eastAsia="Century Gothic" w:hAnsi="Arial" w:cs="Arial"/>
+          <w:sz w:val="20"/>
+          <w:szCs w:val="20"/>
+        </w:rPr>
+        <w:t>te and implement</w:t>
+      </w:r>
+      <w:r>
+        <w:rPr>
+          <w:rFonts w:ascii="Arial" w:eastAsia="Century Gothic" w:hAnsi="Arial" w:cs="Arial"/>
+          <w:sz w:val="20"/>
+          <w:szCs w:val="20"/>
+        </w:rPr>
+        <w:t>ed</w:t>
+      </w:r>
+      <w:r>
+        <w:rPr>
+          <w:rFonts w:ascii="Arial" w:eastAsia="Century Gothic" w:hAnsi="Arial" w:cs="Arial"/>
+          <w:sz w:val="20"/>
+          <w:szCs w:val="20"/>
+        </w:rPr>
+        <w:t xml:space="preserve"> image analysis techniques including Elliptical Fourier Descri</w:t>
+      </w:r>
+      <w:r>
+        <w:rPr>
+          <w:rFonts w:ascii="Arial" w:eastAsia="Century Gothic" w:hAnsi="Arial" w:cs="Arial"/>
+          <w:sz w:val="20"/>
+          <w:szCs w:val="20"/>
+        </w:rPr>
+        <w:t xml:space="preserve">ptors and landmark analysis </w:t>
+      </w:r>
+      <w:r>
+        <w:rPr>
+          <w:rFonts w:ascii="Arial" w:eastAsia="Century Gothic" w:hAnsi="Arial" w:cs="Arial"/>
+          <w:sz w:val="20"/>
+          <w:szCs w:val="20"/>
+        </w:rPr>
+        <w:t>in Matlab</w:t>
       </w:r>
     </w:p>
     <w:p>
@@ -738,52 +679,27 @@
           <w:ilvl w:val="0"/>
           <w:numId w:val="8"/>
         </w:numPr>
-        <w:spacing w:after="120" w:line="240" w:lineRule="auto"/>
-        <w:rPr>
-          <w:rFonts w:ascii="Century Gothic" w:eastAsia="Century Gothic" w:hAnsi="Century Gothic" w:cs="Century Gothic"/>
-          <w:sz w:val="20"/>
-          <w:szCs w:val="20"/>
-        </w:rPr>
-      </w:pPr>
-      <w:r>
-        <w:rPr>
-          <w:rFonts w:ascii="Century Gothic" w:eastAsia="Century Gothic" w:hAnsi="Century Gothic" w:cs="Century Gothic"/>
-          <w:sz w:val="20"/>
-          <w:szCs w:val="20"/>
-        </w:rPr>
-        <w:t>Set up and manage</w:t>
-      </w:r>
-      <w:r>
-        <w:rPr>
-          <w:rFonts w:ascii="Century Gothic" w:eastAsia="Century Gothic" w:hAnsi="Century Gothic" w:cs="Century Gothic"/>
-          <w:sz w:val="20"/>
-          <w:szCs w:val="20"/>
-        </w:rPr>
-        <w:t>d</w:t>
-      </w:r>
-      <w:r>
-        <w:rPr>
-          <w:rFonts w:ascii="Century Gothic" w:eastAsia="Century Gothic" w:hAnsi="Century Gothic" w:cs="Century Gothic"/>
-          <w:sz w:val="20"/>
-          <w:szCs w:val="20"/>
-        </w:rPr>
-        <w:t xml:space="preserve"> version control </w:t>
-      </w:r>
-      <w:r>
-        <w:rPr>
-          <w:rFonts w:ascii="Century Gothic" w:eastAsia="Century Gothic" w:hAnsi="Century Gothic" w:cs="Century Gothic"/>
-          <w:sz w:val="20"/>
-          <w:szCs w:val="20"/>
-        </w:rPr>
-        <w:t xml:space="preserve">system </w:t>
-      </w:r>
-      <w:r>
-        <w:rPr>
-          <w:rFonts w:ascii="Century Gothic" w:eastAsia="Century Gothic" w:hAnsi="Century Gothic" w:cs="Century Gothic"/>
-          <w:sz w:val="20"/>
-          <w:szCs w:val="20"/>
-        </w:rPr>
-        <w:t>and project timeline using Git and Github</w:t>
+        <w:rPr>
+          <w:rFonts w:ascii="Arial" w:eastAsia="Century Gothic" w:hAnsi="Arial" w:cs="Arial"/>
+          <w:sz w:val="20"/>
+          <w:szCs w:val="20"/>
+        </w:rPr>
+      </w:pPr>
+      <w:r>
+        <w:rPr>
+          <w:rFonts w:ascii="Arial" w:eastAsia="Century Gothic" w:hAnsi="Arial" w:cs="Arial"/>
+          <w:sz w:val="20"/>
+          <w:szCs w:val="20"/>
+        </w:rPr>
+        <w:t xml:space="preserve">Wrote and utilized </w:t>
+      </w:r>
+      <w:r>
+        <w:rPr>
+          <w:rFonts w:ascii="Arial" w:eastAsia="Century Gothic" w:hAnsi="Arial" w:cs="Arial"/>
+          <w:sz w:val="20"/>
+          <w:szCs w:val="20"/>
+        </w:rPr>
+        <w:t>data analysis scripts including principal component analysis using Matlab</w:t>
       </w:r>
     </w:p>
     <w:p>
@@ -795,39 +711,22 @@
         </w:numPr>
         <w:spacing w:after="120" w:line="240" w:lineRule="auto"/>
         <w:rPr>
-          <w:rFonts w:ascii="Century Gothic" w:eastAsia="Century Gothic" w:hAnsi="Century Gothic" w:cs="Century Gothic"/>
-          <w:sz w:val="20"/>
-          <w:szCs w:val="20"/>
-          <w:lang w:val="en-US"/>
-        </w:rPr>
-      </w:pPr>
-      <w:r>
-        <w:rPr>
-          <w:rFonts w:ascii="Century Gothic" w:eastAsia="Century Gothic" w:hAnsi="Century Gothic" w:cs="Century Gothic"/>
-          <w:sz w:val="20"/>
-          <w:szCs w:val="20"/>
-        </w:rPr>
-        <w:t>Wr</w:t>
-      </w:r>
-      <w:r>
-        <w:rPr>
-          <w:rFonts w:ascii="Century Gothic" w:eastAsia="Century Gothic" w:hAnsi="Century Gothic" w:cs="Century Gothic"/>
-          <w:sz w:val="20"/>
-          <w:szCs w:val="20"/>
-        </w:rPr>
-        <w:t>o</w:t>
-      </w:r>
-      <w:r>
-        <w:rPr>
-          <w:rFonts w:ascii="Century Gothic" w:eastAsia="Century Gothic" w:hAnsi="Century Gothic" w:cs="Century Gothic"/>
-          <w:sz w:val="20"/>
-          <w:szCs w:val="20"/>
-        </w:rPr>
-        <w:t>te and update</w:t>
-      </w:r>
-      <w:r>
-        <w:rPr>
-          <w:rFonts w:ascii="Century Gothic" w:eastAsia="Century Gothic" w:hAnsi="Century Gothic" w:cs="Century Gothic"/>
+          <w:rFonts w:ascii="Arial" w:eastAsia="Century Gothic" w:hAnsi="Arial" w:cs="Arial"/>
+          <w:sz w:val="20"/>
+          <w:szCs w:val="20"/>
+        </w:rPr>
+      </w:pPr>
+      <w:r>
+        <w:rPr>
+          <w:rFonts w:ascii="Arial" w:eastAsia="Century Gothic" w:hAnsi="Arial" w:cs="Arial"/>
+          <w:sz w:val="20"/>
+          <w:szCs w:val="20"/>
+        </w:rPr>
+        <w:t>Set up and manage</w:t>
+      </w:r>
+      <w:r>
+        <w:rPr>
+          <w:rFonts w:ascii="Arial" w:eastAsia="Century Gothic" w:hAnsi="Arial" w:cs="Arial"/>
           <w:sz w:val="20"/>
           <w:szCs w:val="20"/>
         </w:rPr>
@@ -835,149 +734,27 @@
       </w:r>
       <w:r>
         <w:rPr>
-          <w:rFonts w:ascii="Century Gothic" w:eastAsia="Century Gothic" w:hAnsi="Century Gothic" w:cs="Century Gothic"/>
-          <w:sz w:val="20"/>
-          <w:szCs w:val="20"/>
-        </w:rPr>
-        <w:t xml:space="preserve"> technical documentation</w:t>
-      </w:r>
-      <w:r>
-        <w:rPr>
-          <w:rFonts w:ascii="Century Gothic" w:eastAsia="Century Gothic" w:hAnsi="Century Gothic" w:cs="Century Gothic"/>
-          <w:sz w:val="20"/>
-          <w:szCs w:val="20"/>
-        </w:rPr>
-        <w:t xml:space="preserve"> for users and developers</w:t>
-      </w:r>
-    </w:p>
-    <w:p>
-      <w:pPr>
-        <w:spacing w:after="120" w:line="240" w:lineRule="auto"/>
-        <w:rPr>
-          <w:rFonts w:ascii="Century Gothic" w:eastAsia="Century Gothic" w:hAnsi="Century Gothic" w:cs="Century Gothic"/>
-          <w:color w:val="CC241C"/>
-          <w:sz w:val="20"/>
-          <w:szCs w:val="20"/>
-        </w:rPr>
-      </w:pPr>
-    </w:p>
-    <w:p>
-      <w:pPr>
-        <w:spacing w:after="120" w:line="240" w:lineRule="auto"/>
-        <w:rPr>
-          <w:rFonts w:ascii="Century Gothic" w:eastAsia="Century Gothic" w:hAnsi="Century Gothic" w:cs="Century Gothic"/>
-          <w:color w:val="7D9532" w:themeColor="accent6" w:themeShade="BF"/>
-          <w:sz w:val="20"/>
-          <w:szCs w:val="20"/>
-        </w:rPr>
-      </w:pPr>
-      <w:r>
-        <w:rPr>
-          <w:rFonts w:ascii="Century Gothic" w:eastAsia="Century Gothic" w:hAnsi="Century Gothic" w:cs="Century Gothic"/>
-          <w:color w:val="7D9532" w:themeColor="accent6" w:themeShade="BF"/>
-          <w:sz w:val="20"/>
-          <w:szCs w:val="20"/>
-        </w:rPr>
-        <w:t>10/2016</w:t>
-      </w:r>
-      <w:r>
-        <w:rPr>
-          <w:rFonts w:ascii="Century Gothic" w:eastAsia="Century Gothic" w:hAnsi="Century Gothic" w:cs="Century Gothic"/>
-          <w:color w:val="7D9532" w:themeColor="accent6" w:themeShade="BF"/>
-          <w:sz w:val="20"/>
-          <w:szCs w:val="20"/>
-        </w:rPr>
-        <w:t xml:space="preserve"> – 06/2018</w:t>
-      </w:r>
-    </w:p>
-    <w:p>
-      <w:pPr>
-        <w:spacing w:after="120" w:line="240" w:lineRule="auto"/>
-        <w:rPr>
-          <w:rFonts w:ascii="Century Gothic" w:eastAsia="Century Gothic" w:hAnsi="Century Gothic" w:cs="Century Gothic"/>
-          <w:sz w:val="20"/>
-          <w:szCs w:val="20"/>
-        </w:rPr>
-      </w:pPr>
-      <w:r>
-        <w:rPr>
-          <w:rFonts w:ascii="Century Gothic" w:eastAsia="Century Gothic" w:hAnsi="Century Gothic" w:cs="Century Gothic"/>
-          <w:b/>
-          <w:color w:val="434343"/>
-          <w:sz w:val="20"/>
-          <w:szCs w:val="20"/>
-        </w:rPr>
-        <w:t>Peer Tutor</w:t>
-      </w:r>
-      <w:r>
-        <w:rPr>
-          <w:rFonts w:ascii="Century Gothic" w:eastAsia="Century Gothic" w:hAnsi="Century Gothic" w:cs="Century Gothic"/>
-          <w:b/>
-          <w:color w:val="434343"/>
-          <w:sz w:val="20"/>
-          <w:szCs w:val="20"/>
-        </w:rPr>
-        <w:t xml:space="preserve"> | </w:t>
-      </w:r>
-      <w:r>
-        <w:rPr>
-          <w:rFonts w:ascii="Century Gothic" w:eastAsia="Century Gothic" w:hAnsi="Century Gothic" w:cs="Century Gothic"/>
-          <w:b/>
-          <w:color w:val="434343"/>
-          <w:sz w:val="20"/>
-          <w:szCs w:val="20"/>
-        </w:rPr>
-        <w:t xml:space="preserve">Kettering </w:t>
-      </w:r>
-      <w:r>
-        <w:rPr>
-          <w:rFonts w:ascii="Century Gothic" w:eastAsia="Century Gothic" w:hAnsi="Century Gothic" w:cs="Century Gothic"/>
-          <w:b/>
-          <w:color w:val="434343"/>
-          <w:sz w:val="20"/>
-          <w:szCs w:val="20"/>
-        </w:rPr>
-        <w:t xml:space="preserve">University, </w:t>
-      </w:r>
-      <w:r>
-        <w:rPr>
-          <w:rFonts w:ascii="Century Gothic" w:eastAsia="Century Gothic" w:hAnsi="Century Gothic" w:cs="Century Gothic"/>
-          <w:b/>
-          <w:color w:val="434343"/>
-          <w:sz w:val="20"/>
-          <w:szCs w:val="20"/>
-        </w:rPr>
-        <w:t>Flint</w:t>
-      </w:r>
-      <w:r>
-        <w:rPr>
-          <w:rFonts w:ascii="Century Gothic" w:eastAsia="Century Gothic" w:hAnsi="Century Gothic" w:cs="Century Gothic"/>
-          <w:b/>
-          <w:color w:val="434343"/>
-          <w:sz w:val="20"/>
-          <w:szCs w:val="20"/>
-        </w:rPr>
-        <w:t xml:space="preserve">, </w:t>
-      </w:r>
-      <w:r>
-        <w:rPr>
-          <w:rFonts w:ascii="Century Gothic" w:eastAsia="Century Gothic" w:hAnsi="Century Gothic" w:cs="Century Gothic"/>
-          <w:b/>
-          <w:color w:val="434343"/>
-          <w:sz w:val="20"/>
-          <w:szCs w:val="20"/>
-        </w:rPr>
-        <w:t>MI</w:t>
-      </w:r>
-      <w:r>
-        <w:rPr>
-          <w:rFonts w:ascii="Century Gothic" w:eastAsia="Century Gothic" w:hAnsi="Century Gothic" w:cs="Century Gothic"/>
-          <w:b/>
-          <w:color w:val="434343"/>
-          <w:sz w:val="20"/>
-          <w:szCs w:val="20"/>
-        </w:rPr>
-        <w:t xml:space="preserve"> </w:t>
+          <w:rFonts w:ascii="Arial" w:eastAsia="Century Gothic" w:hAnsi="Arial" w:cs="Arial"/>
+          <w:sz w:val="20"/>
+          <w:szCs w:val="20"/>
+        </w:rPr>
+        <w:t xml:space="preserve"> version control </w:t>
+      </w:r>
+      <w:r>
+        <w:rPr>
+          <w:rFonts w:ascii="Arial" w:eastAsia="Century Gothic" w:hAnsi="Arial" w:cs="Arial"/>
+          <w:sz w:val="20"/>
+          <w:szCs w:val="20"/>
+        </w:rPr>
+        <w:t xml:space="preserve">system </w:t>
+      </w:r>
+      <w:r>
+        <w:rPr>
+          <w:rFonts w:ascii="Arial" w:eastAsia="Century Gothic" w:hAnsi="Arial" w:cs="Arial"/>
+          <w:sz w:val="20"/>
+          <w:szCs w:val="20"/>
+        </w:rPr>
+        <w:t>and project timeline using Git and Github</w:t>
       </w:r>
     </w:p>
     <w:p>
@@ -989,42 +766,152 @@
         </w:numPr>
         <w:spacing w:after="120" w:line="240" w:lineRule="auto"/>
         <w:rPr>
-          <w:rFonts w:ascii="Century Gothic" w:eastAsia="Century Gothic" w:hAnsi="Century Gothic" w:cs="Century Gothic"/>
-          <w:sz w:val="20"/>
-          <w:szCs w:val="20"/>
-        </w:rPr>
-      </w:pPr>
-      <w:r>
-        <w:rPr>
-          <w:rFonts w:ascii="Century Gothic" w:eastAsia="Century Gothic" w:hAnsi="Century Gothic" w:cs="Century Gothic"/>
-          <w:sz w:val="20"/>
-          <w:szCs w:val="20"/>
-        </w:rPr>
-        <w:t>Support</w:t>
-      </w:r>
-      <w:r>
-        <w:rPr>
-          <w:rFonts w:ascii="Century Gothic" w:eastAsia="Century Gothic" w:hAnsi="Century Gothic" w:cs="Century Gothic"/>
-          <w:sz w:val="20"/>
-          <w:szCs w:val="20"/>
-        </w:rPr>
-        <w:t>ed</w:t>
-      </w:r>
-      <w:r>
-        <w:rPr>
-          <w:rFonts w:ascii="Century Gothic" w:eastAsia="Century Gothic" w:hAnsi="Century Gothic" w:cs="Century Gothic"/>
-          <w:sz w:val="20"/>
-          <w:szCs w:val="20"/>
-        </w:rPr>
-        <w:t xml:space="preserve"> students' academic progress through </w:t>
-      </w:r>
-      <w:r>
-        <w:rPr>
-          <w:rFonts w:ascii="Century Gothic" w:eastAsia="Century Gothic" w:hAnsi="Century Gothic" w:cs="Century Gothic"/>
-          <w:sz w:val="20"/>
-          <w:szCs w:val="20"/>
-        </w:rPr>
-        <w:t>individual and group tutoring</w:t>
+          <w:rFonts w:ascii="Arial" w:eastAsia="Century Gothic" w:hAnsi="Arial" w:cs="Arial"/>
+          <w:sz w:val="20"/>
+          <w:szCs w:val="20"/>
+          <w:lang w:val="en-US"/>
+        </w:rPr>
+      </w:pPr>
+      <w:r>
+        <w:rPr>
+          <w:rFonts w:ascii="Arial" w:eastAsia="Century Gothic" w:hAnsi="Arial" w:cs="Arial"/>
+          <w:sz w:val="20"/>
+          <w:szCs w:val="20"/>
+        </w:rPr>
+        <w:t>Wr</w:t>
+      </w:r>
+      <w:r>
+        <w:rPr>
+          <w:rFonts w:ascii="Arial" w:eastAsia="Century Gothic" w:hAnsi="Arial" w:cs="Arial"/>
+          <w:sz w:val="20"/>
+          <w:szCs w:val="20"/>
+        </w:rPr>
+        <w:t>o</w:t>
+      </w:r>
+      <w:r>
+        <w:rPr>
+          <w:rFonts w:ascii="Arial" w:eastAsia="Century Gothic" w:hAnsi="Arial" w:cs="Arial"/>
+          <w:sz w:val="20"/>
+          <w:szCs w:val="20"/>
+        </w:rPr>
+        <w:t>te and update</w:t>
+      </w:r>
+      <w:r>
+        <w:rPr>
+          <w:rFonts w:ascii="Arial" w:eastAsia="Century Gothic" w:hAnsi="Arial" w:cs="Arial"/>
+          <w:sz w:val="20"/>
+          <w:szCs w:val="20"/>
+        </w:rPr>
+        <w:t>d</w:t>
+      </w:r>
+      <w:r>
+        <w:rPr>
+          <w:rFonts w:ascii="Arial" w:eastAsia="Century Gothic" w:hAnsi="Arial" w:cs="Arial"/>
+          <w:sz w:val="20"/>
+          <w:szCs w:val="20"/>
+        </w:rPr>
+        <w:t xml:space="preserve"> technical documentation</w:t>
+      </w:r>
+      <w:r>
+        <w:rPr>
+          <w:rFonts w:ascii="Arial" w:eastAsia="Century Gothic" w:hAnsi="Arial" w:cs="Arial"/>
+          <w:sz w:val="20"/>
+          <w:szCs w:val="20"/>
+        </w:rPr>
+        <w:t xml:space="preserve"> for users and developers</w:t>
+      </w:r>
+    </w:p>
+    <w:p>
+      <w:pPr>
+        <w:spacing w:after="120" w:line="240" w:lineRule="auto"/>
+        <w:rPr>
+          <w:rFonts w:ascii="Arial" w:eastAsia="Century Gothic" w:hAnsi="Arial" w:cs="Arial"/>
+          <w:color w:val="CC241C"/>
+          <w:sz w:val="20"/>
+          <w:szCs w:val="20"/>
+        </w:rPr>
+      </w:pPr>
+    </w:p>
+    <w:p>
+      <w:pPr>
+        <w:spacing w:after="120" w:line="240" w:lineRule="auto"/>
+        <w:rPr>
+          <w:rFonts w:ascii="Arial" w:eastAsia="Century Gothic" w:hAnsi="Arial" w:cs="Arial"/>
+          <w:color w:val="7D9532" w:themeColor="accent6" w:themeShade="BF"/>
+          <w:sz w:val="20"/>
+          <w:szCs w:val="20"/>
+        </w:rPr>
+      </w:pPr>
+      <w:r>
+        <w:rPr>
+          <w:rFonts w:ascii="Arial" w:eastAsia="Century Gothic" w:hAnsi="Arial" w:cs="Arial"/>
+          <w:b/>
+          <w:color w:val="434343"/>
+          <w:sz w:val="20"/>
+          <w:szCs w:val="20"/>
+        </w:rPr>
+        <w:t>Peer Tutor</w:t>
+      </w:r>
+      <w:r>
+        <w:rPr>
+          <w:rFonts w:ascii="Arial" w:eastAsia="Century Gothic" w:hAnsi="Arial" w:cs="Arial"/>
+          <w:b/>
+          <w:color w:val="434343"/>
+          <w:sz w:val="20"/>
+          <w:szCs w:val="20"/>
+        </w:rPr>
+        <w:t xml:space="preserve"> | </w:t>
+      </w:r>
+      <w:r>
+        <w:rPr>
+          <w:rFonts w:ascii="Arial" w:eastAsia="Century Gothic" w:hAnsi="Arial" w:cs="Arial"/>
+          <w:color w:val="7D9532" w:themeColor="accent6" w:themeShade="BF"/>
+          <w:sz w:val="20"/>
+          <w:szCs w:val="20"/>
+        </w:rPr>
+        <w:t>10/2016 – 06/2018</w:t>
+      </w:r>
+    </w:p>
+    <w:p>
+      <w:pPr>
+        <w:spacing w:after="120" w:line="240" w:lineRule="auto"/>
+        <w:rPr>
+          <w:rFonts w:ascii="Arial" w:eastAsia="Century Gothic" w:hAnsi="Arial" w:cs="Arial"/>
+          <w:bCs/>
+          <w:color w:val="434343"/>
+          <w:sz w:val="20"/>
+          <w:szCs w:val="20"/>
+        </w:rPr>
+      </w:pPr>
+      <w:r>
+        <w:rPr>
+          <w:rFonts w:ascii="Arial" w:eastAsia="Century Gothic" w:hAnsi="Arial" w:cs="Arial"/>
+          <w:bCs/>
+          <w:color w:val="434343"/>
+          <w:sz w:val="20"/>
+          <w:szCs w:val="20"/>
+        </w:rPr>
+        <w:t>Kettering University</w:t>
+      </w:r>
+      <w:r>
+        <w:rPr>
+          <w:rFonts w:ascii="Arial" w:eastAsia="Century Gothic" w:hAnsi="Arial" w:cs="Arial"/>
+          <w:bCs/>
+          <w:color w:val="434343"/>
+          <w:sz w:val="20"/>
+          <w:szCs w:val="20"/>
+        </w:rPr>
+        <w:t xml:space="preserve"> | </w:t>
+      </w:r>
+      <w:r>
+        <w:rPr>
+          <w:rFonts w:ascii="Arial" w:eastAsia="Century Gothic" w:hAnsi="Arial" w:cs="Arial"/>
+          <w:bCs/>
+          <w:color w:val="434343"/>
+          <w:sz w:val="20"/>
+          <w:szCs w:val="20"/>
+        </w:rPr>
+        <w:t>Flint, MI</w:t>
       </w:r>
     </w:p>
     <w:p>
@@ -1036,22 +923,22 @@
         </w:numPr>
         <w:spacing w:after="120" w:line="240" w:lineRule="auto"/>
         <w:rPr>
-          <w:rFonts w:ascii="Century Gothic" w:eastAsia="Century Gothic" w:hAnsi="Century Gothic" w:cs="Century Gothic"/>
-          <w:sz w:val="20"/>
-          <w:szCs w:val="20"/>
-        </w:rPr>
-      </w:pPr>
-      <w:r>
-        <w:rPr>
-          <w:rFonts w:ascii="Century Gothic" w:eastAsia="Century Gothic" w:hAnsi="Century Gothic" w:cs="Century Gothic"/>
-          <w:sz w:val="20"/>
-          <w:szCs w:val="20"/>
-        </w:rPr>
-        <w:t>Focus</w:t>
-      </w:r>
-      <w:r>
-        <w:rPr>
-          <w:rFonts w:ascii="Century Gothic" w:eastAsia="Century Gothic" w:hAnsi="Century Gothic" w:cs="Century Gothic"/>
+          <w:rFonts w:ascii="Arial" w:eastAsia="Century Gothic" w:hAnsi="Arial" w:cs="Arial"/>
+          <w:sz w:val="20"/>
+          <w:szCs w:val="20"/>
+        </w:rPr>
+      </w:pPr>
+      <w:r>
+        <w:rPr>
+          <w:rFonts w:ascii="Arial" w:eastAsia="Century Gothic" w:hAnsi="Arial" w:cs="Arial"/>
+          <w:sz w:val="20"/>
+          <w:szCs w:val="20"/>
+        </w:rPr>
+        <w:t>Support</w:t>
+      </w:r>
+      <w:r>
+        <w:rPr>
+          <w:rFonts w:ascii="Arial" w:eastAsia="Century Gothic" w:hAnsi="Arial" w:cs="Arial"/>
           <w:sz w:val="20"/>
           <w:szCs w:val="20"/>
         </w:rPr>
@@ -1059,11 +946,11 @@
       </w:r>
       <w:r>
         <w:rPr>
-          <w:rFonts w:ascii="Century Gothic" w:eastAsia="Century Gothic" w:hAnsi="Century Gothic" w:cs="Century Gothic"/>
-          <w:sz w:val="20"/>
-          <w:szCs w:val="20"/>
-        </w:rPr>
-        <w:t xml:space="preserve"> on computer science subjects as well as calculus, chemistry, physics, and computer engineering</w:t>
+          <w:rFonts w:ascii="Arial" w:eastAsia="Century Gothic" w:hAnsi="Arial" w:cs="Arial"/>
+          <w:sz w:val="20"/>
+          <w:szCs w:val="20"/>
+        </w:rPr>
+        <w:t xml:space="preserve"> students' academic progress through individual and group tutoring</w:t>
       </w:r>
     </w:p>
     <w:p>
@@ -1073,101 +960,36 @@
           <w:ilvl w:val="0"/>
           <w:numId w:val="8"/>
         </w:numPr>
-        <w:rPr>
-          <w:rFonts w:ascii="Century Gothic" w:eastAsia="Century Gothic" w:hAnsi="Century Gothic" w:cs="Century Gothic"/>
-          <w:sz w:val="20"/>
-          <w:szCs w:val="20"/>
-        </w:rPr>
-      </w:pPr>
-      <w:r>
-        <w:rPr>
-          <w:rFonts w:ascii="Century Gothic" w:eastAsia="Century Gothic" w:hAnsi="Century Gothic" w:cs="Century Gothic"/>
-          <w:sz w:val="20"/>
-          <w:szCs w:val="20"/>
-        </w:rPr>
-        <w:t>Obtained Level 2 Tutor certification from College Reading and Learning Association</w:t>
-      </w:r>
-    </w:p>
-    <w:p>
-      <w:pPr>
-        <w:spacing w:after="120" w:line="240" w:lineRule="auto"/>
-        <w:rPr>
-          <w:rFonts w:ascii="Century Gothic" w:eastAsia="Century Gothic" w:hAnsi="Century Gothic" w:cs="Century Gothic"/>
-          <w:sz w:val="20"/>
-          <w:szCs w:val="20"/>
-        </w:rPr>
-      </w:pPr>
-    </w:p>
-    <w:p>
-      <w:pPr>
-        <w:spacing w:after="120" w:line="240" w:lineRule="auto"/>
-        <w:rPr>
-          <w:rFonts w:ascii="Century Gothic" w:eastAsia="Century Gothic" w:hAnsi="Century Gothic" w:cs="Century Gothic"/>
-          <w:color w:val="7D9532" w:themeColor="accent6" w:themeShade="BF"/>
-          <w:sz w:val="20"/>
-          <w:szCs w:val="20"/>
-        </w:rPr>
-      </w:pPr>
-      <w:r>
-        <w:rPr>
-          <w:rFonts w:ascii="Century Gothic" w:eastAsia="Century Gothic" w:hAnsi="Century Gothic" w:cs="Century Gothic"/>
-          <w:color w:val="7D9532" w:themeColor="accent6" w:themeShade="BF"/>
-          <w:sz w:val="20"/>
-          <w:szCs w:val="20"/>
-        </w:rPr>
-        <w:t>01/2016 – 03/2017</w:t>
-      </w:r>
-    </w:p>
-    <w:p>
-      <w:pPr>
-        <w:spacing w:after="120" w:line="240" w:lineRule="auto"/>
-        <w:rPr>
-          <w:rFonts w:ascii="Century Gothic" w:eastAsia="Century Gothic" w:hAnsi="Century Gothic" w:cs="Century Gothic"/>
-          <w:b/>
-          <w:color w:val="434343"/>
-          <w:sz w:val="20"/>
-          <w:szCs w:val="20"/>
-        </w:rPr>
-      </w:pPr>
-      <w:r>
-        <w:rPr>
-          <w:rFonts w:ascii="Century Gothic" w:eastAsia="Century Gothic" w:hAnsi="Century Gothic" w:cs="Century Gothic"/>
-          <w:b/>
-          <w:color w:val="434343"/>
-          <w:sz w:val="20"/>
-          <w:szCs w:val="20"/>
-        </w:rPr>
-        <w:t>Software Engineer Co-op</w:t>
-      </w:r>
-      <w:r>
-        <w:rPr>
-          <w:rFonts w:ascii="Century Gothic" w:eastAsia="Century Gothic" w:hAnsi="Century Gothic" w:cs="Century Gothic"/>
-          <w:b/>
-          <w:color w:val="434343"/>
-          <w:sz w:val="20"/>
-          <w:szCs w:val="20"/>
-        </w:rPr>
-        <w:t xml:space="preserve"> | </w:t>
-      </w:r>
-      <w:r>
-        <w:rPr>
-          <w:rFonts w:ascii="Century Gothic" w:eastAsia="Century Gothic" w:hAnsi="Century Gothic" w:cs="Century Gothic"/>
-          <w:b/>
-          <w:color w:val="434343"/>
-          <w:sz w:val="20"/>
-          <w:szCs w:val="20"/>
-        </w:rPr>
-        <w:t>Robert Bosch, LLC, Plymouth, MI</w:t>
-      </w:r>
-      <w:r>
-        <w:rPr>
-          <w:rFonts w:ascii="Century Gothic" w:eastAsia="Century Gothic" w:hAnsi="Century Gothic" w:cs="Century Gothic"/>
-          <w:b/>
-          <w:color w:val="434343"/>
-          <w:sz w:val="20"/>
-          <w:szCs w:val="20"/>
-        </w:rPr>
-        <w:t xml:space="preserve"> </w:t>
+        <w:spacing w:after="120" w:line="240" w:lineRule="auto"/>
+        <w:rPr>
+          <w:rFonts w:ascii="Arial" w:eastAsia="Century Gothic" w:hAnsi="Arial" w:cs="Arial"/>
+          <w:sz w:val="20"/>
+          <w:szCs w:val="20"/>
+        </w:rPr>
+      </w:pPr>
+      <w:r>
+        <w:rPr>
+          <w:rFonts w:ascii="Arial" w:eastAsia="Century Gothic" w:hAnsi="Arial" w:cs="Arial"/>
+          <w:sz w:val="20"/>
+          <w:szCs w:val="20"/>
+        </w:rPr>
+        <w:t>Focus</w:t>
+      </w:r>
+      <w:r>
+        <w:rPr>
+          <w:rFonts w:ascii="Arial" w:eastAsia="Century Gothic" w:hAnsi="Arial" w:cs="Arial"/>
+          <w:sz w:val="20"/>
+          <w:szCs w:val="20"/>
+        </w:rPr>
+        <w:t>ed</w:t>
+      </w:r>
+      <w:r>
+        <w:rPr>
+          <w:rFonts w:ascii="Arial" w:eastAsia="Century Gothic" w:hAnsi="Arial" w:cs="Arial"/>
+          <w:sz w:val="20"/>
+          <w:szCs w:val="20"/>
+        </w:rPr>
+        <w:t xml:space="preserve"> on computer science subjects as well as calculus, chemistry, physics, and computer engineering</w:t>
       </w:r>
     </w:p>
     <w:p>
@@ -1177,20 +999,111 @@
           <w:ilvl w:val="0"/>
           <w:numId w:val="8"/>
         </w:numPr>
-        <w:spacing w:after="120" w:line="240" w:lineRule="auto"/>
-        <w:rPr>
-          <w:rFonts w:ascii="Century Gothic" w:eastAsia="Century Gothic" w:hAnsi="Century Gothic" w:cs="Century Gothic"/>
-          <w:sz w:val="20"/>
-          <w:szCs w:val="20"/>
-        </w:rPr>
-      </w:pPr>
-      <w:r>
-        <w:rPr>
-          <w:rFonts w:ascii="Century Gothic" w:eastAsia="Century Gothic" w:hAnsi="Century Gothic" w:cs="Century Gothic"/>
-          <w:sz w:val="20"/>
-          <w:szCs w:val="20"/>
-        </w:rPr>
-        <w:t>Wrote and supported customer and internal scripts in Python, Perl, and VBA</w:t>
+        <w:rPr>
+          <w:rFonts w:ascii="Arial" w:eastAsia="Century Gothic" w:hAnsi="Arial" w:cs="Arial"/>
+          <w:sz w:val="20"/>
+          <w:szCs w:val="20"/>
+        </w:rPr>
+      </w:pPr>
+      <w:r>
+        <w:rPr>
+          <w:rFonts w:ascii="Arial" w:eastAsia="Century Gothic" w:hAnsi="Arial" w:cs="Arial"/>
+          <w:sz w:val="20"/>
+          <w:szCs w:val="20"/>
+        </w:rPr>
+        <w:t>Obtained Level 2 Tutor certification from College Reading and Learning Association</w:t>
+      </w:r>
+    </w:p>
+    <w:p>
+      <w:pPr>
+        <w:spacing w:after="120" w:line="240" w:lineRule="auto"/>
+        <w:rPr>
+          <w:rFonts w:ascii="Arial" w:eastAsia="Century Gothic" w:hAnsi="Arial" w:cs="Arial"/>
+          <w:sz w:val="20"/>
+          <w:szCs w:val="20"/>
+        </w:rPr>
+      </w:pPr>
+    </w:p>
+    <w:p>
+      <w:pPr>
+        <w:spacing w:after="120" w:line="240" w:lineRule="auto"/>
+        <w:rPr>
+          <w:rFonts w:ascii="Arial" w:eastAsia="Century Gothic" w:hAnsi="Arial" w:cs="Arial"/>
+          <w:color w:val="7D9532" w:themeColor="accent6" w:themeShade="BF"/>
+          <w:sz w:val="20"/>
+          <w:szCs w:val="20"/>
+        </w:rPr>
+      </w:pPr>
+      <w:r>
+        <w:rPr>
+          <w:rFonts w:ascii="Arial" w:eastAsia="Century Gothic" w:hAnsi="Arial" w:cs="Arial"/>
+          <w:b/>
+          <w:color w:val="434343"/>
+          <w:sz w:val="20"/>
+          <w:szCs w:val="20"/>
+        </w:rPr>
+        <w:t>Software Engineer Co-op</w:t>
+      </w:r>
+      <w:r>
+        <w:rPr>
+          <w:rFonts w:ascii="Arial" w:eastAsia="Century Gothic" w:hAnsi="Arial" w:cs="Arial"/>
+          <w:b/>
+          <w:color w:val="434343"/>
+          <w:sz w:val="20"/>
+          <w:szCs w:val="20"/>
+        </w:rPr>
+        <w:t xml:space="preserve"> | </w:t>
+      </w:r>
+      <w:r>
+        <w:rPr>
+          <w:rFonts w:ascii="Arial" w:eastAsia="Century Gothic" w:hAnsi="Arial" w:cs="Arial"/>
+          <w:color w:val="7D9532" w:themeColor="accent6" w:themeShade="BF"/>
+          <w:sz w:val="20"/>
+          <w:szCs w:val="20"/>
+        </w:rPr>
+        <w:t>01/2016 – 03/2017</w:t>
+      </w:r>
+    </w:p>
+    <w:p>
+      <w:pPr>
+        <w:spacing w:after="120" w:line="240" w:lineRule="auto"/>
+        <w:rPr>
+          <w:rFonts w:ascii="Arial" w:eastAsia="Century Gothic" w:hAnsi="Arial" w:cs="Arial"/>
+          <w:bCs/>
+          <w:color w:val="808080" w:themeColor="background1" w:themeShade="80"/>
+          <w:sz w:val="20"/>
+          <w:szCs w:val="20"/>
+        </w:rPr>
+      </w:pPr>
+      <w:r>
+        <w:rPr>
+          <w:rFonts w:ascii="Arial" w:eastAsia="Century Gothic" w:hAnsi="Arial" w:cs="Arial"/>
+          <w:bCs/>
+          <w:color w:val="434343"/>
+          <w:sz w:val="20"/>
+          <w:szCs w:val="20"/>
+        </w:rPr>
+        <w:t>Robert Bosch, LLC</w:t>
+      </w:r>
+      <w:r>
+        <w:rPr>
+          <w:rFonts w:ascii="Arial" w:eastAsia="Century Gothic" w:hAnsi="Arial" w:cs="Arial"/>
+          <w:bCs/>
+          <w:color w:val="434343"/>
+          <w:sz w:val="20"/>
+          <w:szCs w:val="20"/>
+        </w:rPr>
+        <w:t xml:space="preserve"> | </w:t>
+      </w:r>
+      <w:r>
+        <w:rPr>
+          <w:rFonts w:ascii="Arial" w:eastAsia="Century Gothic" w:hAnsi="Arial" w:cs="Arial"/>
+          <w:bCs/>
+          <w:color w:val="434343"/>
+          <w:sz w:val="20"/>
+          <w:szCs w:val="20"/>
+        </w:rPr>
+        <w:t>Plymouth, MI</w:t>
       </w:r>
     </w:p>
     <w:p>
@@ -1202,18 +1115,18 @@
         </w:numPr>
         <w:spacing w:after="120" w:line="240" w:lineRule="auto"/>
         <w:rPr>
-          <w:rFonts w:ascii="Century Gothic" w:eastAsia="Century Gothic" w:hAnsi="Century Gothic" w:cs="Century Gothic"/>
-          <w:sz w:val="20"/>
-          <w:szCs w:val="20"/>
-        </w:rPr>
-      </w:pPr>
-      <w:r>
-        <w:rPr>
-          <w:rFonts w:ascii="Century Gothic" w:eastAsia="Century Gothic" w:hAnsi="Century Gothic" w:cs="Century Gothic"/>
-          <w:sz w:val="20"/>
-          <w:szCs w:val="20"/>
-        </w:rPr>
-        <w:t>Tested embedded software modules in ASCET Database using code coverage analysis</w:t>
+          <w:rFonts w:ascii="Arial" w:eastAsia="Century Gothic" w:hAnsi="Arial" w:cs="Arial"/>
+          <w:sz w:val="20"/>
+          <w:szCs w:val="20"/>
+        </w:rPr>
+      </w:pPr>
+      <w:r>
+        <w:rPr>
+          <w:rFonts w:ascii="Arial" w:eastAsia="Century Gothic" w:hAnsi="Arial" w:cs="Arial"/>
+          <w:sz w:val="20"/>
+          <w:szCs w:val="20"/>
+        </w:rPr>
+        <w:t>Wrote and supported customer and internal scripts in Python, Perl, and VBA</w:t>
       </w:r>
     </w:p>
     <w:p>
@@ -1225,99 +1138,18 @@
         </w:numPr>
         <w:spacing w:after="120" w:line="240" w:lineRule="auto"/>
         <w:rPr>
-          <w:rFonts w:ascii="Century Gothic" w:eastAsia="Century Gothic" w:hAnsi="Century Gothic" w:cs="Century Gothic"/>
-          <w:sz w:val="20"/>
-          <w:szCs w:val="20"/>
-        </w:rPr>
-      </w:pPr>
-      <w:r>
-        <w:rPr>
-          <w:rFonts w:ascii="Century Gothic" w:eastAsia="Century Gothic" w:hAnsi="Century Gothic" w:cs="Century Gothic"/>
-          <w:sz w:val="20"/>
-          <w:szCs w:val="20"/>
-        </w:rPr>
-        <w:t>Implemented CERT analysis system for project-wide security assessment</w:t>
-      </w:r>
-    </w:p>
-    <w:p>
-      <w:pPr>
-        <w:spacing w:after="120" w:line="240" w:lineRule="auto"/>
-        <w:rPr>
-          <w:rFonts w:ascii="Century Gothic" w:eastAsia="Century Gothic" w:hAnsi="Century Gothic" w:cs="Century Gothic"/>
-          <w:sz w:val="20"/>
-          <w:szCs w:val="20"/>
-        </w:rPr>
-      </w:pPr>
-    </w:p>
-    <w:p>
-      <w:pPr>
-        <w:spacing w:after="120" w:line="240" w:lineRule="auto"/>
-        <w:rPr>
-          <w:rFonts w:ascii="Century Gothic" w:eastAsia="Century Gothic" w:hAnsi="Century Gothic" w:cs="Century Gothic"/>
-          <w:color w:val="7D9532" w:themeColor="accent6" w:themeShade="BF"/>
-          <w:sz w:val="20"/>
-          <w:szCs w:val="20"/>
-        </w:rPr>
-      </w:pPr>
-      <w:r>
-        <w:rPr>
-          <w:rFonts w:ascii="Century Gothic" w:eastAsia="Century Gothic" w:hAnsi="Century Gothic" w:cs="Century Gothic"/>
-          <w:color w:val="7D9532" w:themeColor="accent6" w:themeShade="BF"/>
-          <w:sz w:val="20"/>
-          <w:szCs w:val="20"/>
-        </w:rPr>
-        <w:t>0</w:t>
-      </w:r>
-      <w:r>
-        <w:rPr>
-          <w:rFonts w:ascii="Century Gothic" w:eastAsia="Century Gothic" w:hAnsi="Century Gothic" w:cs="Century Gothic"/>
-          <w:color w:val="7D9532" w:themeColor="accent6" w:themeShade="BF"/>
-          <w:sz w:val="20"/>
-          <w:szCs w:val="20"/>
-        </w:rPr>
-        <w:t>7/2015 – 09/2015</w:t>
-      </w:r>
-    </w:p>
-    <w:p>
-      <w:pPr>
-        <w:spacing w:after="120" w:line="240" w:lineRule="auto"/>
-        <w:rPr>
-          <w:rFonts w:ascii="Century Gothic" w:eastAsia="Century Gothic" w:hAnsi="Century Gothic" w:cs="Century Gothic"/>
-          <w:b/>
-          <w:color w:val="434343"/>
-          <w:sz w:val="20"/>
-          <w:szCs w:val="20"/>
-        </w:rPr>
-      </w:pPr>
-      <w:r>
-        <w:rPr>
-          <w:rFonts w:ascii="Century Gothic" w:eastAsia="Century Gothic" w:hAnsi="Century Gothic" w:cs="Century Gothic"/>
-          <w:b/>
-          <w:color w:val="434343"/>
-          <w:sz w:val="20"/>
-          <w:szCs w:val="20"/>
-        </w:rPr>
-        <w:t xml:space="preserve">Test and Validation Co-op | Robert Bosch, LLC, </w:t>
-      </w:r>
-      <w:r>
-        <w:rPr>
-          <w:rFonts w:ascii="Century Gothic" w:eastAsia="Century Gothic" w:hAnsi="Century Gothic" w:cs="Century Gothic"/>
-          <w:b/>
-          <w:color w:val="434343"/>
-          <w:sz w:val="20"/>
-          <w:szCs w:val="20"/>
-        </w:rPr>
-        <w:t>Novi</w:t>
-      </w:r>
-      <w:r>
-        <w:rPr>
-          <w:rFonts w:ascii="Century Gothic" w:eastAsia="Century Gothic" w:hAnsi="Century Gothic" w:cs="Century Gothic"/>
-          <w:b/>
-          <w:color w:val="434343"/>
-          <w:sz w:val="20"/>
-          <w:szCs w:val="20"/>
-        </w:rPr>
-        <w:t xml:space="preserve">, MI </w:t>
+          <w:rFonts w:ascii="Arial" w:eastAsia="Century Gothic" w:hAnsi="Arial" w:cs="Arial"/>
+          <w:sz w:val="20"/>
+          <w:szCs w:val="20"/>
+        </w:rPr>
+      </w:pPr>
+      <w:r>
+        <w:rPr>
+          <w:rFonts w:ascii="Arial" w:eastAsia="Century Gothic" w:hAnsi="Arial" w:cs="Arial"/>
+          <w:sz w:val="20"/>
+          <w:szCs w:val="20"/>
+        </w:rPr>
+        <w:t>Tested embedded software modules in ASCET Database using code coverage analysis</w:t>
       </w:r>
     </w:p>
     <w:p>
@@ -1329,18 +1161,100 @@
         </w:numPr>
         <w:spacing w:after="120" w:line="240" w:lineRule="auto"/>
         <w:rPr>
-          <w:rFonts w:ascii="Century Gothic" w:eastAsia="Century Gothic" w:hAnsi="Century Gothic" w:cs="Century Gothic"/>
-          <w:sz w:val="20"/>
-          <w:szCs w:val="20"/>
-        </w:rPr>
-      </w:pPr>
-      <w:r>
-        <w:rPr>
-          <w:rFonts w:ascii="Century Gothic" w:eastAsia="Century Gothic" w:hAnsi="Century Gothic" w:cs="Century Gothic"/>
-          <w:sz w:val="20"/>
-          <w:szCs w:val="20"/>
-        </w:rPr>
-        <w:t xml:space="preserve">Identified and documented bugs in automotive infotainment systems </w:t>
+          <w:rFonts w:ascii="Arial" w:eastAsia="Century Gothic" w:hAnsi="Arial" w:cs="Arial"/>
+          <w:sz w:val="20"/>
+          <w:szCs w:val="20"/>
+        </w:rPr>
+      </w:pPr>
+      <w:r>
+        <w:rPr>
+          <w:rFonts w:ascii="Arial" w:eastAsia="Century Gothic" w:hAnsi="Arial" w:cs="Arial"/>
+          <w:sz w:val="20"/>
+          <w:szCs w:val="20"/>
+        </w:rPr>
+        <w:t>Implemented CERT analysis system for project-wide security assessment</w:t>
+      </w:r>
+    </w:p>
+    <w:p>
+      <w:pPr>
+        <w:spacing w:after="120" w:line="240" w:lineRule="auto"/>
+        <w:rPr>
+          <w:rFonts w:ascii="Arial" w:eastAsia="Century Gothic" w:hAnsi="Arial" w:cs="Arial"/>
+          <w:sz w:val="20"/>
+          <w:szCs w:val="20"/>
+        </w:rPr>
+      </w:pPr>
+    </w:p>
+    <w:p>
+      <w:pPr>
+        <w:spacing w:after="120" w:line="240" w:lineRule="auto"/>
+        <w:rPr>
+          <w:rFonts w:ascii="Arial" w:eastAsia="Century Gothic" w:hAnsi="Arial" w:cs="Arial"/>
+          <w:color w:val="7D9532" w:themeColor="accent6" w:themeShade="BF"/>
+          <w:sz w:val="20"/>
+          <w:szCs w:val="20"/>
+        </w:rPr>
+      </w:pPr>
+      <w:r>
+        <w:rPr>
+          <w:rFonts w:ascii="Arial" w:eastAsia="Century Gothic" w:hAnsi="Arial" w:cs="Arial"/>
+          <w:b/>
+          <w:color w:val="434343"/>
+          <w:sz w:val="20"/>
+          <w:szCs w:val="20"/>
+        </w:rPr>
+        <w:t xml:space="preserve">Test and Validation Co-op | </w:t>
+      </w:r>
+      <w:r>
+        <w:rPr>
+          <w:rFonts w:ascii="Arial" w:eastAsia="Century Gothic" w:hAnsi="Arial" w:cs="Arial"/>
+          <w:color w:val="7D9532" w:themeColor="accent6" w:themeShade="BF"/>
+          <w:sz w:val="20"/>
+          <w:szCs w:val="20"/>
+        </w:rPr>
+        <w:t>07/2015 – 09/2015</w:t>
+      </w:r>
+    </w:p>
+    <w:p>
+      <w:pPr>
+        <w:spacing w:after="120" w:line="240" w:lineRule="auto"/>
+        <w:rPr>
+          <w:rFonts w:ascii="Arial" w:eastAsia="Century Gothic" w:hAnsi="Arial" w:cs="Arial"/>
+          <w:bCs/>
+          <w:color w:val="808080" w:themeColor="background1" w:themeShade="80"/>
+          <w:sz w:val="20"/>
+          <w:szCs w:val="20"/>
+        </w:rPr>
+      </w:pPr>
+      <w:r>
+        <w:rPr>
+          <w:rFonts w:ascii="Arial" w:eastAsia="Century Gothic" w:hAnsi="Arial" w:cs="Arial"/>
+          <w:bCs/>
+          <w:color w:val="434343"/>
+          <w:sz w:val="20"/>
+          <w:szCs w:val="20"/>
+        </w:rPr>
+        <w:t>Robert Bosch, LLC</w:t>
+      </w:r>
+      <w:r>
+        <w:rPr>
+          <w:rFonts w:ascii="Arial" w:eastAsia="Century Gothic" w:hAnsi="Arial" w:cs="Arial"/>
+          <w:bCs/>
+          <w:color w:val="434343"/>
+          <w:sz w:val="20"/>
+          <w:szCs w:val="20"/>
+        </w:rPr>
+        <w:t xml:space="preserve"> | </w:t>
+      </w:r>
+      <w:r>
+        <w:rPr>
+          <w:rFonts w:ascii="Arial" w:eastAsia="Century Gothic" w:hAnsi="Arial" w:cs="Arial"/>
+          <w:bCs/>
+          <w:color w:val="434343"/>
+          <w:sz w:val="20"/>
+          <w:szCs w:val="20"/>
+        </w:rPr>
+        <w:t>Novi, MI</w:t>
       </w:r>
     </w:p>
     <w:p>
@@ -1352,18 +1266,18 @@
         </w:numPr>
         <w:spacing w:after="120" w:line="240" w:lineRule="auto"/>
         <w:rPr>
-          <w:rFonts w:ascii="Century Gothic" w:eastAsia="Century Gothic" w:hAnsi="Century Gothic" w:cs="Century Gothic"/>
-          <w:sz w:val="20"/>
-          <w:szCs w:val="20"/>
-        </w:rPr>
-      </w:pPr>
-      <w:r>
-        <w:rPr>
-          <w:rFonts w:ascii="Century Gothic" w:eastAsia="Century Gothic" w:hAnsi="Century Gothic" w:cs="Century Gothic"/>
-          <w:sz w:val="20"/>
-          <w:szCs w:val="20"/>
-        </w:rPr>
-        <w:t xml:space="preserve">Validated bug fixes </w:t>
+          <w:rFonts w:ascii="Arial" w:eastAsia="Century Gothic" w:hAnsi="Arial" w:cs="Arial"/>
+          <w:sz w:val="20"/>
+          <w:szCs w:val="20"/>
+        </w:rPr>
+      </w:pPr>
+      <w:r>
+        <w:rPr>
+          <w:rFonts w:ascii="Arial" w:eastAsia="Century Gothic" w:hAnsi="Arial" w:cs="Arial"/>
+          <w:sz w:val="20"/>
+          <w:szCs w:val="20"/>
+        </w:rPr>
+        <w:t xml:space="preserve">Identified and documented bugs in automotive infotainment systems </w:t>
       </w:r>
     </w:p>
     <w:p>
@@ -1375,19 +1289,18 @@
         </w:numPr>
         <w:spacing w:after="120" w:line="240" w:lineRule="auto"/>
         <w:rPr>
-          <w:rFonts w:ascii="Century Gothic" w:eastAsia="Century Gothic" w:hAnsi="Century Gothic" w:cs="Century Gothic"/>
-          <w:sz w:val="20"/>
-          <w:szCs w:val="20"/>
-        </w:rPr>
-      </w:pPr>
-      <w:r>
-        <w:rPr>
-          <w:rFonts w:ascii="Century Gothic" w:eastAsia="Century Gothic" w:hAnsi="Century Gothic" w:cs="Century Gothic"/>
-          <w:sz w:val="20"/>
-          <w:szCs w:val="20"/>
-        </w:rPr>
-        <w:lastRenderedPageBreak/>
-        <w:t xml:space="preserve">Tested navigation systems for customer (General Motors) both in car and on bench </w:t>
+          <w:rFonts w:ascii="Arial" w:eastAsia="Century Gothic" w:hAnsi="Arial" w:cs="Arial"/>
+          <w:sz w:val="20"/>
+          <w:szCs w:val="20"/>
+        </w:rPr>
+      </w:pPr>
+      <w:r>
+        <w:rPr>
+          <w:rFonts w:ascii="Arial" w:eastAsia="Century Gothic" w:hAnsi="Arial" w:cs="Arial"/>
+          <w:sz w:val="20"/>
+          <w:szCs w:val="20"/>
+        </w:rPr>
+        <w:t xml:space="preserve">Validated bug fixes </w:t>
       </w:r>
     </w:p>
     <w:p>
@@ -1399,26 +1312,18 @@
         </w:numPr>
         <w:spacing w:after="120" w:line="240" w:lineRule="auto"/>
         <w:rPr>
-          <w:rFonts w:ascii="Century Gothic" w:eastAsia="Century Gothic" w:hAnsi="Century Gothic" w:cs="Century Gothic"/>
-          <w:sz w:val="20"/>
-          <w:szCs w:val="20"/>
-        </w:rPr>
-      </w:pPr>
-      <w:r>
-        <w:rPr>
-          <w:rFonts w:ascii="Century Gothic" w:eastAsia="Century Gothic" w:hAnsi="Century Gothic" w:cs="Century Gothic"/>
-          <w:sz w:val="20"/>
-          <w:szCs w:val="20"/>
-        </w:rPr>
-        <w:t>Went on testing trips with customer to locate and verify bug</w:t>
-      </w:r>
-      <w:r>
-        <w:rPr>
-          <w:rFonts w:ascii="Century Gothic" w:eastAsia="Century Gothic" w:hAnsi="Century Gothic" w:cs="Century Gothic"/>
-          <w:sz w:val="20"/>
-          <w:szCs w:val="20"/>
-        </w:rPr>
-        <w:t>s</w:t>
+          <w:rFonts w:ascii="Arial" w:eastAsia="Century Gothic" w:hAnsi="Arial" w:cs="Arial"/>
+          <w:sz w:val="20"/>
+          <w:szCs w:val="20"/>
+        </w:rPr>
+      </w:pPr>
+      <w:r>
+        <w:rPr>
+          <w:rFonts w:ascii="Arial" w:eastAsia="Century Gothic" w:hAnsi="Arial" w:cs="Arial"/>
+          <w:sz w:val="20"/>
+          <w:szCs w:val="20"/>
+        </w:rPr>
+        <w:t xml:space="preserve">Tested navigation systems for customer (General Motors) both in car and on bench </w:t>
       </w:r>
     </w:p>
     <w:p>
@@ -1430,18 +1335,18 @@
         </w:numPr>
         <w:spacing w:after="120" w:line="240" w:lineRule="auto"/>
         <w:rPr>
-          <w:rFonts w:ascii="Century Gothic" w:eastAsia="Century Gothic" w:hAnsi="Century Gothic" w:cs="Century Gothic"/>
-          <w:sz w:val="20"/>
-          <w:szCs w:val="20"/>
-        </w:rPr>
-      </w:pPr>
-      <w:r>
-        <w:rPr>
-          <w:rFonts w:ascii="Century Gothic" w:eastAsia="Century Gothic" w:hAnsi="Century Gothic" w:cs="Century Gothic"/>
-          <w:sz w:val="20"/>
-          <w:szCs w:val="20"/>
-        </w:rPr>
-        <w:t>Worked with customers to ensure that bugs were resolved quickly</w:t>
+          <w:rFonts w:ascii="Arial" w:eastAsia="Century Gothic" w:hAnsi="Arial" w:cs="Arial"/>
+          <w:sz w:val="20"/>
+          <w:szCs w:val="20"/>
+        </w:rPr>
+      </w:pPr>
+      <w:r>
+        <w:rPr>
+          <w:rFonts w:ascii="Arial" w:eastAsia="Century Gothic" w:hAnsi="Arial" w:cs="Arial"/>
+          <w:sz w:val="20"/>
+          <w:szCs w:val="20"/>
+        </w:rPr>
+        <w:t>Went on testing trips with customer to locate and verify bugs</w:t>
       </w:r>
     </w:p>
     <w:p>
@@ -1453,14 +1358,38 @@
         </w:numPr>
         <w:spacing w:after="120" w:line="240" w:lineRule="auto"/>
         <w:rPr>
-          <w:rFonts w:ascii="Century Gothic" w:eastAsia="Century Gothic" w:hAnsi="Century Gothic" w:cs="Century Gothic"/>
-          <w:sz w:val="20"/>
-          <w:szCs w:val="20"/>
-        </w:rPr>
-      </w:pPr>
-      <w:r>
-        <w:rPr>
-          <w:rFonts w:ascii="Century Gothic" w:eastAsia="Century Gothic" w:hAnsi="Century Gothic" w:cs="Century Gothic"/>
+          <w:rFonts w:ascii="Arial" w:eastAsia="Century Gothic" w:hAnsi="Arial" w:cs="Arial"/>
+          <w:sz w:val="20"/>
+          <w:szCs w:val="20"/>
+        </w:rPr>
+      </w:pPr>
+      <w:r>
+        <w:rPr>
+          <w:rFonts w:ascii="Arial" w:eastAsia="Century Gothic" w:hAnsi="Arial" w:cs="Arial"/>
+          <w:sz w:val="20"/>
+          <w:szCs w:val="20"/>
+        </w:rPr>
+        <w:lastRenderedPageBreak/>
+        <w:t>Worked with customers to ensure that bugs were resolved quickly</w:t>
+      </w:r>
+    </w:p>
+    <w:p>
+      <w:pPr>
+        <w:pStyle w:val="ListParagraph"/>
+        <w:numPr>
+          <w:ilvl w:val="0"/>
+          <w:numId w:val="8"/>
+        </w:numPr>
+        <w:spacing w:after="120" w:line="240" w:lineRule="auto"/>
+        <w:rPr>
+          <w:rFonts w:ascii="Arial" w:eastAsia="Century Gothic" w:hAnsi="Arial" w:cs="Arial"/>
+          <w:sz w:val="20"/>
+          <w:szCs w:val="20"/>
+        </w:rPr>
+      </w:pPr>
+      <w:r>
+        <w:rPr>
+          <w:rFonts w:ascii="Arial" w:eastAsia="Century Gothic" w:hAnsi="Arial" w:cs="Arial"/>
           <w:sz w:val="20"/>
           <w:szCs w:val="20"/>
         </w:rPr>
@@ -1471,28 +1400,28 @@
       <w:pPr>
         <w:spacing w:after="120" w:line="240" w:lineRule="auto"/>
         <w:rPr>
-          <w:rFonts w:ascii="Century Gothic" w:eastAsia="Century Gothic" w:hAnsi="Century Gothic" w:cs="Century Gothic"/>
-          <w:sz w:val="20"/>
-          <w:szCs w:val="20"/>
-        </w:rPr>
-      </w:pPr>
-    </w:p>
-    <w:p>
-      <w:pPr>
-        <w:spacing w:after="120" w:line="240" w:lineRule="auto"/>
-        <w:rPr>
-          <w:rFonts w:ascii="Century Gothic" w:eastAsia="Century Gothic" w:hAnsi="Century Gothic" w:cs="Century Gothic"/>
-          <w:b/>
-          <w:sz w:val="20"/>
-          <w:szCs w:val="20"/>
-        </w:rPr>
-      </w:pPr>
-      <w:r>
-        <w:rPr>
-          <w:rFonts w:ascii="Century Gothic" w:eastAsia="Century Gothic" w:hAnsi="Century Gothic" w:cs="Century Gothic"/>
-          <w:b/>
-          <w:sz w:val="20"/>
-          <w:szCs w:val="20"/>
+          <w:rFonts w:ascii="Arial" w:eastAsia="Century Gothic" w:hAnsi="Arial" w:cs="Arial"/>
+          <w:sz w:val="20"/>
+          <w:szCs w:val="20"/>
+        </w:rPr>
+      </w:pPr>
+    </w:p>
+    <w:p>
+      <w:pPr>
+        <w:spacing w:after="120" w:line="240" w:lineRule="auto"/>
+        <w:rPr>
+          <w:rFonts w:ascii="Arial" w:eastAsia="Century Gothic" w:hAnsi="Arial" w:cs="Arial"/>
+          <w:b/>
+          <w:sz w:val="24"/>
+          <w:szCs w:val="24"/>
+        </w:rPr>
+      </w:pPr>
+      <w:r>
+        <w:rPr>
+          <w:rFonts w:ascii="Arial" w:eastAsia="Century Gothic" w:hAnsi="Arial" w:cs="Arial"/>
+          <w:b/>
+          <w:sz w:val="24"/>
+          <w:szCs w:val="24"/>
         </w:rPr>
         <w:t>EDUCATION</w:t>
       </w:r>
@@ -1501,92 +1430,267 @@
       <w:pPr>
         <w:spacing w:after="120" w:line="240" w:lineRule="auto"/>
         <w:rPr>
-          <w:rFonts w:ascii="Century Gothic" w:eastAsia="Century Gothic" w:hAnsi="Century Gothic" w:cs="Century Gothic"/>
+          <w:rFonts w:ascii="Arial" w:eastAsia="Century Gothic" w:hAnsi="Arial" w:cs="Arial"/>
+          <w:b/>
+          <w:color w:val="404040"/>
+          <w:sz w:val="20"/>
+          <w:szCs w:val="20"/>
+        </w:rPr>
+      </w:pPr>
+      <w:r>
+        <w:rPr>
+          <w:rFonts w:ascii="Arial" w:eastAsia="Century Gothic" w:hAnsi="Arial" w:cs="Arial"/>
+          <w:b/>
+          <w:color w:val="434343"/>
+          <w:sz w:val="20"/>
+          <w:szCs w:val="20"/>
+        </w:rPr>
+        <w:t>PhD:</w:t>
+      </w:r>
+      <w:r>
+        <w:rPr>
+          <w:rFonts w:ascii="Arial" w:eastAsia="Century Gothic" w:hAnsi="Arial" w:cs="Arial"/>
+          <w:b/>
+          <w:color w:val="434343"/>
+          <w:sz w:val="20"/>
+          <w:szCs w:val="20"/>
+        </w:rPr>
+        <w:t xml:space="preserve"> Computer Science</w:t>
+      </w:r>
+      <w:r>
+        <w:rPr>
+          <w:rFonts w:ascii="Arial" w:eastAsia="Century Gothic" w:hAnsi="Arial" w:cs="Arial"/>
+          <w:b/>
+          <w:color w:val="434343"/>
+          <w:sz w:val="20"/>
+          <w:szCs w:val="20"/>
+        </w:rPr>
+        <w:t xml:space="preserve"> | </w:t>
+      </w:r>
+      <w:r>
+        <w:rPr>
+          <w:rFonts w:ascii="Arial" w:eastAsia="Century Gothic" w:hAnsi="Arial" w:cs="Arial"/>
           <w:color w:val="7D9532" w:themeColor="accent6" w:themeShade="BF"/>
           <w:sz w:val="20"/>
           <w:szCs w:val="20"/>
         </w:rPr>
-      </w:pPr>
-      <w:r>
-        <w:rPr>
-          <w:rFonts w:ascii="Century Gothic" w:eastAsia="Century Gothic" w:hAnsi="Century Gothic" w:cs="Century Gothic"/>
+        <w:t>08/2017 – 06/2023</w:t>
+      </w:r>
+    </w:p>
+    <w:p>
+      <w:pPr>
+        <w:spacing w:after="120" w:line="240" w:lineRule="auto"/>
+        <w:rPr>
+          <w:rFonts w:ascii="Arial" w:eastAsia="Century Gothic" w:hAnsi="Arial" w:cs="Arial"/>
+          <w:bCs/>
+          <w:color w:val="434343"/>
+          <w:sz w:val="20"/>
+          <w:szCs w:val="20"/>
+        </w:rPr>
+      </w:pPr>
+      <w:r>
+        <w:rPr>
+          <w:rFonts w:ascii="Arial" w:eastAsia="Century Gothic" w:hAnsi="Arial" w:cs="Arial"/>
+          <w:bCs/>
+          <w:color w:val="434343"/>
+          <w:sz w:val="20"/>
+          <w:szCs w:val="20"/>
+        </w:rPr>
+        <w:t>University of Notre Dame | Notre Dame, IN</w:t>
+      </w:r>
+    </w:p>
+    <w:p>
+      <w:pPr>
+        <w:spacing w:after="120" w:line="240" w:lineRule="auto"/>
+        <w:ind w:firstLine="720"/>
+        <w:rPr>
+          <w:rFonts w:ascii="Arial" w:eastAsia="Century Gothic" w:hAnsi="Arial" w:cs="Arial"/>
+          <w:bCs/>
+          <w:color w:val="434343"/>
+          <w:sz w:val="20"/>
+          <w:szCs w:val="20"/>
+        </w:rPr>
+      </w:pPr>
+      <w:r>
+        <w:rPr>
+          <w:rFonts w:ascii="Arial" w:eastAsia="Century Gothic" w:hAnsi="Arial" w:cs="Arial"/>
+          <w:bCs/>
+          <w:color w:val="434343"/>
+          <w:sz w:val="20"/>
+          <w:szCs w:val="20"/>
+        </w:rPr>
+        <w:t xml:space="preserve">Overall GPA: </w:t>
+      </w:r>
+      <w:r>
+        <w:rPr>
+          <w:rFonts w:ascii="Arial" w:eastAsia="Century Gothic" w:hAnsi="Arial" w:cs="Arial"/>
+          <w:bCs/>
+          <w:color w:val="434343"/>
+          <w:sz w:val="20"/>
+          <w:szCs w:val="20"/>
+        </w:rPr>
+        <w:t>3.</w:t>
+      </w:r>
+      <w:r>
+        <w:rPr>
+          <w:rFonts w:ascii="Arial" w:eastAsia="Century Gothic" w:hAnsi="Arial" w:cs="Arial"/>
+          <w:bCs/>
+          <w:color w:val="434343"/>
+          <w:sz w:val="20"/>
+          <w:szCs w:val="20"/>
+        </w:rPr>
+        <w:t>909</w:t>
+      </w:r>
+    </w:p>
+    <w:p>
+      <w:pPr>
+        <w:spacing w:after="120" w:line="240" w:lineRule="auto"/>
+        <w:ind w:firstLine="720"/>
+        <w:rPr>
+          <w:rFonts w:ascii="Arial" w:eastAsia="Century Gothic" w:hAnsi="Arial" w:cs="Arial"/>
+          <w:bCs/>
+          <w:color w:val="434343"/>
+          <w:sz w:val="20"/>
+          <w:szCs w:val="20"/>
+        </w:rPr>
+      </w:pPr>
+      <w:r>
+        <w:rPr>
+          <w:rFonts w:ascii="Arial" w:eastAsia="Century Gothic" w:hAnsi="Arial" w:cs="Arial"/>
+          <w:bCs/>
+          <w:color w:val="434343"/>
+          <w:sz w:val="20"/>
+          <w:szCs w:val="20"/>
+        </w:rPr>
+        <w:t>Research Area: Human-Computer Interaction</w:t>
+      </w:r>
+    </w:p>
+    <w:p>
+      <w:pPr>
+        <w:spacing w:after="120" w:line="240" w:lineRule="auto"/>
+        <w:ind w:firstLine="720"/>
+        <w:rPr>
+          <w:rFonts w:ascii="Arial" w:eastAsia="Century Gothic" w:hAnsi="Arial" w:cs="Arial"/>
+          <w:bCs/>
+          <w:color w:val="434343"/>
+          <w:sz w:val="20"/>
+          <w:szCs w:val="20"/>
+          <w:lang w:val="en-US"/>
+        </w:rPr>
+      </w:pPr>
+      <w:r>
+        <w:rPr>
+          <w:rFonts w:ascii="Arial" w:eastAsia="Century Gothic" w:hAnsi="Arial" w:cs="Arial"/>
+          <w:bCs/>
+          <w:color w:val="434343"/>
+          <w:sz w:val="20"/>
+          <w:szCs w:val="20"/>
+        </w:rPr>
+        <w:t>Advisor: Ronald Metoyer</w:t>
+      </w:r>
+    </w:p>
+    <w:p>
+      <w:pPr>
+        <w:spacing w:after="120" w:line="240" w:lineRule="auto"/>
+        <w:rPr>
+          <w:rFonts w:ascii="Arial" w:eastAsia="Century Gothic" w:hAnsi="Arial" w:cs="Arial"/>
           <w:color w:val="7D9532" w:themeColor="accent6" w:themeShade="BF"/>
           <w:sz w:val="20"/>
           <w:szCs w:val="20"/>
         </w:rPr>
-        <w:t>0</w:t>
-      </w:r>
-      <w:r>
-        <w:rPr>
-          <w:rFonts w:ascii="Century Gothic" w:eastAsia="Century Gothic" w:hAnsi="Century Gothic" w:cs="Century Gothic"/>
+      </w:pPr>
+    </w:p>
+    <w:p>
+      <w:pPr>
+        <w:spacing w:after="120" w:line="240" w:lineRule="auto"/>
+        <w:rPr>
+          <w:rFonts w:ascii="Arial" w:eastAsia="Century Gothic" w:hAnsi="Arial" w:cs="Arial"/>
+          <w:b/>
+          <w:color w:val="404040"/>
+          <w:sz w:val="20"/>
+          <w:szCs w:val="20"/>
+        </w:rPr>
+      </w:pPr>
+      <w:r>
+        <w:rPr>
+          <w:rFonts w:ascii="Arial" w:eastAsia="Century Gothic" w:hAnsi="Arial" w:cs="Arial"/>
+          <w:b/>
+          <w:color w:val="434343"/>
+          <w:sz w:val="20"/>
+          <w:szCs w:val="20"/>
+        </w:rPr>
+        <w:t>BSCS</w:t>
+      </w:r>
+      <w:r>
+        <w:rPr>
+          <w:rFonts w:ascii="Arial" w:eastAsia="Century Gothic" w:hAnsi="Arial" w:cs="Arial"/>
+          <w:b/>
+          <w:color w:val="434343"/>
+          <w:sz w:val="20"/>
+          <w:szCs w:val="20"/>
+        </w:rPr>
+        <w:t>: Computer Science, Economics Minor</w:t>
+      </w:r>
+      <w:r>
+        <w:rPr>
+          <w:rFonts w:ascii="Arial" w:eastAsia="Century Gothic" w:hAnsi="Arial" w:cs="Arial"/>
+          <w:b/>
+          <w:color w:val="434343"/>
+          <w:sz w:val="20"/>
+          <w:szCs w:val="20"/>
+        </w:rPr>
+        <w:t xml:space="preserve"> | </w:t>
+      </w:r>
+      <w:r>
+        <w:rPr>
+          <w:rFonts w:ascii="Arial" w:eastAsia="Century Gothic" w:hAnsi="Arial" w:cs="Arial"/>
           <w:color w:val="7D9532" w:themeColor="accent6" w:themeShade="BF"/>
           <w:sz w:val="20"/>
           <w:szCs w:val="20"/>
         </w:rPr>
-        <w:t>8</w:t>
-      </w:r>
-      <w:r>
-        <w:rPr>
-          <w:rFonts w:ascii="Century Gothic" w:eastAsia="Century Gothic" w:hAnsi="Century Gothic" w:cs="Century Gothic"/>
-          <w:color w:val="7D9532" w:themeColor="accent6" w:themeShade="BF"/>
-          <w:sz w:val="20"/>
-          <w:szCs w:val="20"/>
-        </w:rPr>
-        <w:t>/2017 – 06/2023</w:t>
-      </w:r>
-    </w:p>
-    <w:p>
-      <w:pPr>
-        <w:spacing w:after="120" w:line="240" w:lineRule="auto"/>
-        <w:rPr>
-          <w:rFonts w:ascii="Century Gothic" w:eastAsia="Century Gothic" w:hAnsi="Century Gothic" w:cs="Century Gothic"/>
-          <w:b/>
-          <w:color w:val="404040"/>
-          <w:sz w:val="20"/>
-          <w:szCs w:val="20"/>
-        </w:rPr>
-      </w:pPr>
-      <w:r>
-        <w:rPr>
-          <w:rFonts w:ascii="Century Gothic" w:eastAsia="Century Gothic" w:hAnsi="Century Gothic" w:cs="Century Gothic"/>
-          <w:b/>
-          <w:color w:val="404040"/>
-          <w:sz w:val="20"/>
-          <w:szCs w:val="20"/>
-        </w:rPr>
-        <w:t>University of Notre Dame | Notre Dame, IN</w:t>
-      </w:r>
-    </w:p>
-    <w:p>
-      <w:pPr>
-        <w:spacing w:after="120" w:line="240" w:lineRule="auto"/>
-        <w:rPr>
-          <w:rFonts w:ascii="Century Gothic" w:eastAsia="Century Gothic" w:hAnsi="Century Gothic" w:cs="Century Gothic"/>
-          <w:b/>
-          <w:color w:val="434343"/>
-          <w:sz w:val="20"/>
-          <w:szCs w:val="20"/>
-        </w:rPr>
-      </w:pPr>
-      <w:r>
-        <w:rPr>
-          <w:rFonts w:ascii="Century Gothic" w:eastAsia="Century Gothic" w:hAnsi="Century Gothic" w:cs="Century Gothic"/>
-          <w:b/>
-          <w:color w:val="434343"/>
-          <w:sz w:val="20"/>
-          <w:szCs w:val="20"/>
-        </w:rPr>
-        <w:t>PhD:</w:t>
-      </w:r>
-      <w:r>
-        <w:rPr>
-          <w:rFonts w:ascii="Century Gothic" w:eastAsia="Century Gothic" w:hAnsi="Century Gothic" w:cs="Century Gothic"/>
-          <w:b/>
-          <w:color w:val="434343"/>
-          <w:sz w:val="20"/>
-          <w:szCs w:val="20"/>
-        </w:rPr>
-        <w:t xml:space="preserve"> Computer Science</w:t>
+        <w:t xml:space="preserve">10/2015 – 06/2018 </w:t>
+      </w:r>
+    </w:p>
+    <w:p>
+      <w:pPr>
+        <w:spacing w:after="120" w:line="240" w:lineRule="auto"/>
+        <w:rPr>
+          <w:rFonts w:ascii="Arial" w:eastAsia="Century Gothic" w:hAnsi="Arial" w:cs="Arial"/>
+          <w:bCs/>
+          <w:color w:val="808080" w:themeColor="background1" w:themeShade="80"/>
+          <w:sz w:val="20"/>
+          <w:szCs w:val="20"/>
+        </w:rPr>
+      </w:pPr>
+      <w:r>
+        <w:rPr>
+          <w:rFonts w:ascii="Arial" w:eastAsia="Century Gothic" w:hAnsi="Arial" w:cs="Arial"/>
+          <w:bCs/>
+          <w:color w:val="434343"/>
+          <w:sz w:val="20"/>
+          <w:szCs w:val="20"/>
+        </w:rPr>
+        <w:t>Kettering University</w:t>
+      </w:r>
+      <w:r>
+        <w:rPr>
+          <w:rFonts w:ascii="Arial" w:eastAsia="Century Gothic" w:hAnsi="Arial" w:cs="Arial"/>
+          <w:bCs/>
+          <w:color w:val="434343"/>
+          <w:sz w:val="20"/>
+          <w:szCs w:val="20"/>
+        </w:rPr>
+        <w:t xml:space="preserve"> | </w:t>
+      </w:r>
+      <w:r>
+        <w:rPr>
+          <w:rFonts w:ascii="Arial" w:eastAsia="Century Gothic" w:hAnsi="Arial" w:cs="Arial"/>
+          <w:bCs/>
+          <w:color w:val="434343"/>
+          <w:sz w:val="20"/>
+          <w:szCs w:val="20"/>
+        </w:rPr>
+        <w:t>Flint, MI</w:t>
       </w:r>
     </w:p>
     <w:p>
@@ -1594,42 +1698,52 @@
         <w:spacing w:after="120" w:line="240" w:lineRule="auto"/>
         <w:ind w:firstLine="720"/>
         <w:rPr>
-          <w:rFonts w:ascii="Century Gothic" w:eastAsia="Century Gothic" w:hAnsi="Century Gothic" w:cs="Century Gothic"/>
-          <w:bCs/>
-          <w:color w:val="434343"/>
-          <w:sz w:val="20"/>
-          <w:szCs w:val="20"/>
-        </w:rPr>
-      </w:pPr>
-      <w:r>
-        <w:rPr>
-          <w:rFonts w:ascii="Century Gothic" w:eastAsia="Century Gothic" w:hAnsi="Century Gothic" w:cs="Century Gothic"/>
-          <w:bCs/>
-          <w:color w:val="434343"/>
-          <w:sz w:val="20"/>
-          <w:szCs w:val="20"/>
-        </w:rPr>
-        <w:t xml:space="preserve">Overall GPA: </w:t>
-      </w:r>
-      <w:r>
-        <w:rPr>
-          <w:rFonts w:ascii="Century Gothic" w:eastAsia="Century Gothic" w:hAnsi="Century Gothic" w:cs="Century Gothic"/>
-          <w:bCs/>
-          <w:color w:val="434343"/>
-          <w:sz w:val="20"/>
-          <w:szCs w:val="20"/>
-        </w:rPr>
-        <w:t>3.</w:t>
-      </w:r>
-      <w:r>
-        <w:rPr>
-          <w:rFonts w:ascii="Century Gothic" w:eastAsia="Century Gothic" w:hAnsi="Century Gothic" w:cs="Century Gothic"/>
-          <w:bCs/>
-          <w:color w:val="434343"/>
-          <w:sz w:val="20"/>
-          <w:szCs w:val="20"/>
-        </w:rPr>
-        <w:t>875</w:t>
+          <w:rFonts w:ascii="Arial" w:eastAsia="Century Gothic" w:hAnsi="Arial" w:cs="Arial"/>
+          <w:bCs/>
+          <w:color w:val="434343"/>
+          <w:sz w:val="20"/>
+          <w:szCs w:val="20"/>
+        </w:rPr>
+      </w:pPr>
+      <w:r>
+        <w:rPr>
+          <w:rFonts w:ascii="Arial" w:eastAsia="Century Gothic" w:hAnsi="Arial" w:cs="Arial"/>
+          <w:bCs/>
+          <w:color w:val="434343"/>
+          <w:sz w:val="20"/>
+          <w:szCs w:val="20"/>
+        </w:rPr>
+        <w:t>Overall GPA: 3.9</w:t>
+      </w:r>
+      <w:r>
+        <w:rPr>
+          <w:rFonts w:ascii="Arial" w:eastAsia="Century Gothic" w:hAnsi="Arial" w:cs="Arial"/>
+          <w:bCs/>
+          <w:color w:val="434343"/>
+          <w:sz w:val="20"/>
+          <w:szCs w:val="20"/>
+        </w:rPr>
+        <w:t>5</w:t>
+      </w:r>
+      <w:r>
+        <w:rPr>
+          <w:rFonts w:ascii="Arial" w:eastAsia="Century Gothic" w:hAnsi="Arial" w:cs="Arial"/>
+          <w:bCs/>
+          <w:color w:val="434343"/>
+          <w:sz w:val="20"/>
+          <w:szCs w:val="20"/>
+        </w:rPr>
+        <w:t>,</w:t>
+      </w:r>
+      <w:r>
+        <w:rPr>
+          <w:rFonts w:ascii="Arial" w:eastAsia="Century Gothic" w:hAnsi="Arial" w:cs="Arial"/>
+          <w:bCs/>
+          <w:color w:val="434343"/>
+          <w:sz w:val="20"/>
+          <w:szCs w:val="20"/>
+        </w:rPr>
+        <w:t xml:space="preserve"> Dean’s List</w:t>
       </w:r>
     </w:p>
     <w:p>
@@ -1637,22 +1751,22 @@
         <w:spacing w:after="120" w:line="240" w:lineRule="auto"/>
         <w:ind w:firstLine="720"/>
         <w:rPr>
-          <w:rFonts w:ascii="Century Gothic" w:eastAsia="Century Gothic" w:hAnsi="Century Gothic" w:cs="Century Gothic"/>
-          <w:bCs/>
-          <w:color w:val="434343"/>
-          <w:sz w:val="20"/>
-          <w:szCs w:val="20"/>
-        </w:rPr>
-      </w:pPr>
-      <w:r>
-        <w:rPr>
-          <w:rFonts w:ascii="Century Gothic" w:eastAsia="Century Gothic" w:hAnsi="Century Gothic" w:cs="Century Gothic"/>
-          <w:bCs/>
-          <w:color w:val="434343"/>
-          <w:sz w:val="20"/>
-          <w:szCs w:val="20"/>
-        </w:rPr>
-        <w:t>Research Area: Human-Computer Interaction</w:t>
+          <w:rFonts w:ascii="Arial" w:eastAsia="Century Gothic" w:hAnsi="Arial" w:cs="Arial"/>
+          <w:b/>
+          <w:color w:val="434343"/>
+          <w:sz w:val="20"/>
+          <w:szCs w:val="20"/>
+        </w:rPr>
+      </w:pPr>
+      <w:r>
+        <w:rPr>
+          <w:rFonts w:ascii="Arial" w:eastAsia="Century Gothic" w:hAnsi="Arial" w:cs="Arial"/>
+          <w:bCs/>
+          <w:color w:val="434343"/>
+          <w:sz w:val="20"/>
+          <w:szCs w:val="20"/>
+        </w:rPr>
+        <w:t>Summa Cum Laude</w:t>
       </w:r>
     </w:p>
     <w:p>
@@ -1660,7 +1774,30 @@
         <w:spacing w:after="120" w:line="240" w:lineRule="auto"/>
         <w:ind w:firstLine="720"/>
         <w:rPr>
-          <w:rFonts w:ascii="Century Gothic" w:eastAsia="Century Gothic" w:hAnsi="Century Gothic" w:cs="Century Gothic"/>
+          <w:rFonts w:ascii="Arial" w:eastAsia="Century Gothic" w:hAnsi="Arial" w:cs="Arial"/>
+          <w:bCs/>
+          <w:color w:val="434343"/>
+          <w:sz w:val="20"/>
+          <w:szCs w:val="20"/>
+        </w:rPr>
+      </w:pPr>
+      <w:r>
+        <w:rPr>
+          <w:rFonts w:ascii="Arial" w:eastAsia="Century Gothic" w:hAnsi="Arial" w:cs="Arial"/>
+          <w:bCs/>
+          <w:color w:val="434343"/>
+          <w:sz w:val="20"/>
+          <w:szCs w:val="20"/>
+        </w:rPr>
+        <w:t>Upsilon Pi Epsilon Computer Science Honor Society, Member</w:t>
+      </w:r>
+    </w:p>
+    <w:p>
+      <w:pPr>
+        <w:spacing w:after="120" w:line="240" w:lineRule="auto"/>
+        <w:ind w:firstLine="720"/>
+        <w:rPr>
+          <w:rFonts w:ascii="Arial" w:eastAsia="Century Gothic" w:hAnsi="Arial" w:cs="Arial"/>
           <w:bCs/>
           <w:color w:val="434343"/>
           <w:sz w:val="20"/>
@@ -1670,246 +1807,7 @@
       </w:pPr>
       <w:r>
         <w:rPr>
-          <w:rFonts w:ascii="Century Gothic" w:eastAsia="Century Gothic" w:hAnsi="Century Gothic" w:cs="Century Gothic"/>
-          <w:bCs/>
-          <w:color w:val="434343"/>
-          <w:sz w:val="20"/>
-          <w:szCs w:val="20"/>
-        </w:rPr>
-        <w:t>Advisor: Ronald Metoyer</w:t>
-      </w:r>
-      <w:bookmarkStart w:id="0" w:name="_GoBack"/>
-      <w:bookmarkEnd w:id="0"/>
-    </w:p>
-    <w:p>
-      <w:pPr>
-        <w:spacing w:after="120" w:line="240" w:lineRule="auto"/>
-        <w:rPr>
-          <w:rFonts w:ascii="Century Gothic" w:eastAsia="Century Gothic" w:hAnsi="Century Gothic" w:cs="Century Gothic"/>
-          <w:color w:val="7D9532" w:themeColor="accent6" w:themeShade="BF"/>
-          <w:sz w:val="20"/>
-          <w:szCs w:val="20"/>
-        </w:rPr>
-      </w:pPr>
-    </w:p>
-    <w:p>
-      <w:pPr>
-        <w:spacing w:after="120" w:line="240" w:lineRule="auto"/>
-        <w:rPr>
-          <w:rFonts w:ascii="Century Gothic" w:eastAsia="Century Gothic" w:hAnsi="Century Gothic" w:cs="Century Gothic"/>
-          <w:color w:val="7D9532" w:themeColor="accent6" w:themeShade="BF"/>
-          <w:sz w:val="20"/>
-          <w:szCs w:val="20"/>
-        </w:rPr>
-      </w:pPr>
-      <w:r>
-        <w:rPr>
-          <w:rFonts w:ascii="Century Gothic" w:eastAsia="Century Gothic" w:hAnsi="Century Gothic" w:cs="Century Gothic"/>
-          <w:color w:val="7D9532" w:themeColor="accent6" w:themeShade="BF"/>
-          <w:sz w:val="20"/>
-          <w:szCs w:val="20"/>
-        </w:rPr>
-        <w:t>10/2015 – 06/2018</w:t>
-      </w:r>
-      <w:r>
-        <w:rPr>
-          <w:rFonts w:ascii="Century Gothic" w:eastAsia="Century Gothic" w:hAnsi="Century Gothic" w:cs="Century Gothic"/>
-          <w:color w:val="7D9532" w:themeColor="accent6" w:themeShade="BF"/>
-          <w:sz w:val="20"/>
-          <w:szCs w:val="20"/>
-        </w:rPr>
-        <w:t xml:space="preserve"> </w:t>
-      </w:r>
-    </w:p>
-    <w:p>
-      <w:pPr>
-        <w:spacing w:after="120" w:line="240" w:lineRule="auto"/>
-        <w:rPr>
-          <w:rFonts w:ascii="Century Gothic" w:eastAsia="Century Gothic" w:hAnsi="Century Gothic" w:cs="Century Gothic"/>
-          <w:b/>
-          <w:color w:val="404040"/>
-          <w:sz w:val="20"/>
-          <w:szCs w:val="20"/>
-        </w:rPr>
-      </w:pPr>
-      <w:r>
-        <w:rPr>
-          <w:rFonts w:ascii="Century Gothic" w:eastAsia="Century Gothic" w:hAnsi="Century Gothic" w:cs="Century Gothic"/>
-          <w:b/>
-          <w:color w:val="404040"/>
-          <w:sz w:val="20"/>
-          <w:szCs w:val="20"/>
-        </w:rPr>
-        <w:t xml:space="preserve">Kettering </w:t>
-      </w:r>
-      <w:r>
-        <w:rPr>
-          <w:rFonts w:ascii="Century Gothic" w:eastAsia="Century Gothic" w:hAnsi="Century Gothic" w:cs="Century Gothic"/>
-          <w:b/>
-          <w:color w:val="404040"/>
-          <w:sz w:val="20"/>
-          <w:szCs w:val="20"/>
-        </w:rPr>
-        <w:t xml:space="preserve">University | </w:t>
-      </w:r>
-      <w:r>
-        <w:rPr>
-          <w:rFonts w:ascii="Century Gothic" w:eastAsia="Century Gothic" w:hAnsi="Century Gothic" w:cs="Century Gothic"/>
-          <w:b/>
-          <w:color w:val="404040"/>
-          <w:sz w:val="20"/>
-          <w:szCs w:val="20"/>
-        </w:rPr>
-        <w:t>Flint, MI</w:t>
-      </w:r>
-    </w:p>
-    <w:p>
-      <w:pPr>
-        <w:spacing w:after="120" w:line="240" w:lineRule="auto"/>
-        <w:rPr>
-          <w:rFonts w:ascii="Century Gothic" w:eastAsia="Century Gothic" w:hAnsi="Century Gothic" w:cs="Century Gothic"/>
-          <w:b/>
-          <w:color w:val="434343"/>
-          <w:sz w:val="20"/>
-          <w:szCs w:val="20"/>
-        </w:rPr>
-      </w:pPr>
-      <w:r>
-        <w:rPr>
-          <w:rFonts w:ascii="Century Gothic" w:eastAsia="Century Gothic" w:hAnsi="Century Gothic" w:cs="Century Gothic"/>
-          <w:b/>
-          <w:color w:val="434343"/>
-          <w:sz w:val="20"/>
-          <w:szCs w:val="20"/>
-        </w:rPr>
-        <w:t>BSCS</w:t>
-      </w:r>
-      <w:r>
-        <w:rPr>
-          <w:rFonts w:ascii="Century Gothic" w:eastAsia="Century Gothic" w:hAnsi="Century Gothic" w:cs="Century Gothic"/>
-          <w:b/>
-          <w:color w:val="434343"/>
-          <w:sz w:val="20"/>
-          <w:szCs w:val="20"/>
-        </w:rPr>
-        <w:t>: Computer Science, Economics Minor</w:t>
-      </w:r>
-    </w:p>
-    <w:p>
-      <w:pPr>
-        <w:spacing w:after="120" w:line="240" w:lineRule="auto"/>
-        <w:ind w:firstLine="720"/>
-        <w:rPr>
-          <w:rFonts w:ascii="Century Gothic" w:eastAsia="Century Gothic" w:hAnsi="Century Gothic" w:cs="Century Gothic"/>
-          <w:bCs/>
-          <w:color w:val="434343"/>
-          <w:sz w:val="20"/>
-          <w:szCs w:val="20"/>
-        </w:rPr>
-      </w:pPr>
-      <w:r>
-        <w:rPr>
-          <w:rFonts w:ascii="Century Gothic" w:eastAsia="Century Gothic" w:hAnsi="Century Gothic" w:cs="Century Gothic"/>
-          <w:bCs/>
-          <w:color w:val="434343"/>
-          <w:sz w:val="20"/>
-          <w:szCs w:val="20"/>
-        </w:rPr>
-        <w:t>Overall GPA: 3.9</w:t>
-      </w:r>
-      <w:r>
-        <w:rPr>
-          <w:rFonts w:ascii="Century Gothic" w:eastAsia="Century Gothic" w:hAnsi="Century Gothic" w:cs="Century Gothic"/>
-          <w:bCs/>
-          <w:color w:val="434343"/>
-          <w:sz w:val="20"/>
-          <w:szCs w:val="20"/>
-        </w:rPr>
-        <w:t>5</w:t>
-      </w:r>
-      <w:r>
-        <w:rPr>
-          <w:rFonts w:ascii="Century Gothic" w:eastAsia="Century Gothic" w:hAnsi="Century Gothic" w:cs="Century Gothic"/>
-          <w:bCs/>
-          <w:color w:val="434343"/>
-          <w:sz w:val="20"/>
-          <w:szCs w:val="20"/>
-        </w:rPr>
-        <w:t>,</w:t>
-      </w:r>
-      <w:r>
-        <w:rPr>
-          <w:rFonts w:ascii="Century Gothic" w:eastAsia="Century Gothic" w:hAnsi="Century Gothic" w:cs="Century Gothic"/>
-          <w:bCs/>
-          <w:color w:val="434343"/>
-          <w:sz w:val="20"/>
-          <w:szCs w:val="20"/>
-        </w:rPr>
-        <w:t xml:space="preserve"> Dean’s List</w:t>
-      </w:r>
-    </w:p>
-    <w:p>
-      <w:pPr>
-        <w:spacing w:after="120" w:line="240" w:lineRule="auto"/>
-        <w:ind w:firstLine="720"/>
-        <w:rPr>
-          <w:rFonts w:ascii="Century Gothic" w:eastAsia="Century Gothic" w:hAnsi="Century Gothic" w:cs="Century Gothic"/>
-          <w:b/>
-          <w:color w:val="434343"/>
-          <w:sz w:val="20"/>
-          <w:szCs w:val="20"/>
-        </w:rPr>
-      </w:pPr>
-      <w:r>
-        <w:rPr>
-          <w:rFonts w:ascii="Century Gothic" w:eastAsia="Century Gothic" w:hAnsi="Century Gothic" w:cs="Century Gothic"/>
-          <w:bCs/>
-          <w:color w:val="434343"/>
-          <w:sz w:val="20"/>
-          <w:szCs w:val="20"/>
-        </w:rPr>
-        <w:t>Summa Cum Laude</w:t>
-      </w:r>
-    </w:p>
-    <w:p>
-      <w:pPr>
-        <w:spacing w:after="120" w:line="240" w:lineRule="auto"/>
-        <w:ind w:firstLine="720"/>
-        <w:rPr>
-          <w:rFonts w:ascii="Century Gothic" w:eastAsia="Century Gothic" w:hAnsi="Century Gothic" w:cs="Century Gothic"/>
-          <w:bCs/>
-          <w:color w:val="434343"/>
-          <w:sz w:val="20"/>
-          <w:szCs w:val="20"/>
-        </w:rPr>
-      </w:pPr>
-      <w:r>
-        <w:rPr>
-          <w:rFonts w:ascii="Century Gothic" w:eastAsia="Century Gothic" w:hAnsi="Century Gothic" w:cs="Century Gothic"/>
-          <w:bCs/>
-          <w:color w:val="434343"/>
-          <w:sz w:val="20"/>
-          <w:szCs w:val="20"/>
-        </w:rPr>
-        <w:t>Upsilon Pi Epsilon Computer Science Honor Society, Member</w:t>
-      </w:r>
-    </w:p>
-    <w:p>
-      <w:pPr>
-        <w:spacing w:after="120" w:line="240" w:lineRule="auto"/>
-        <w:ind w:firstLine="720"/>
-        <w:rPr>
-          <w:rFonts w:ascii="Century Gothic" w:eastAsia="Century Gothic" w:hAnsi="Century Gothic" w:cs="Century Gothic"/>
-          <w:bCs/>
-          <w:color w:val="434343"/>
-          <w:sz w:val="20"/>
-          <w:szCs w:val="20"/>
-          <w:lang w:val="en-US"/>
-        </w:rPr>
-      </w:pPr>
-      <w:r>
-        <w:rPr>
-          <w:rFonts w:ascii="Century Gothic" w:eastAsia="Century Gothic" w:hAnsi="Century Gothic" w:cs="Century Gothic"/>
+          <w:rFonts w:ascii="Arial" w:eastAsia="Century Gothic" w:hAnsi="Arial" w:cs="Arial"/>
           <w:bCs/>
           <w:color w:val="434343"/>
           <w:sz w:val="20"/>
@@ -1919,7 +1817,7 @@
       </w:r>
       <w:r>
         <w:rPr>
-          <w:rFonts w:ascii="Century Gothic" w:eastAsia="Century Gothic" w:hAnsi="Century Gothic" w:cs="Century Gothic"/>
+          <w:rFonts w:ascii="Arial" w:eastAsia="Century Gothic" w:hAnsi="Arial" w:cs="Arial"/>
           <w:bCs/>
           <w:i/>
           <w:iCs/>
@@ -1931,7 +1829,7 @@
       </w:r>
       <w:r>
         <w:rPr>
-          <w:rFonts w:ascii="Century Gothic" w:eastAsia="Century Gothic" w:hAnsi="Century Gothic" w:cs="Century Gothic"/>
+          <w:rFonts w:ascii="Arial" w:eastAsia="Century Gothic" w:hAnsi="Arial" w:cs="Arial"/>
           <w:bCs/>
           <w:i/>
           <w:iCs/>
@@ -1943,7 +1841,7 @@
       </w:r>
       <w:r>
         <w:rPr>
-          <w:rFonts w:ascii="Century Gothic" w:eastAsia="Century Gothic" w:hAnsi="Century Gothic" w:cs="Century Gothic"/>
+          <w:rFonts w:ascii="Arial" w:eastAsia="Century Gothic" w:hAnsi="Arial" w:cs="Arial"/>
           <w:bCs/>
           <w:color w:val="434343"/>
           <w:sz w:val="20"/>
@@ -1957,66 +1855,69 @@
         <w:spacing w:after="120" w:line="240" w:lineRule="auto"/>
         <w:ind w:left="2835"/>
         <w:rPr>
-          <w:rFonts w:ascii="Century Gothic" w:eastAsia="Century Gothic" w:hAnsi="Century Gothic" w:cs="Century Gothic"/>
-          <w:sz w:val="20"/>
-          <w:szCs w:val="20"/>
-        </w:rPr>
-      </w:pPr>
-    </w:p>
-    <w:p>
-      <w:pPr>
-        <w:spacing w:after="120" w:line="240" w:lineRule="auto"/>
-        <w:rPr>
-          <w:rFonts w:ascii="Century Gothic" w:eastAsia="Century Gothic" w:hAnsi="Century Gothic" w:cs="Century Gothic"/>
+          <w:rFonts w:ascii="Arial" w:eastAsia="Century Gothic" w:hAnsi="Arial" w:cs="Arial"/>
+          <w:sz w:val="20"/>
+          <w:szCs w:val="20"/>
+        </w:rPr>
+      </w:pPr>
+    </w:p>
+    <w:p>
+      <w:pPr>
+        <w:spacing w:after="120" w:line="240" w:lineRule="auto"/>
+        <w:rPr>
+          <w:rFonts w:ascii="Arial" w:eastAsia="Century Gothic" w:hAnsi="Arial" w:cs="Arial"/>
+          <w:b/>
+          <w:color w:val="404040"/>
+          <w:sz w:val="20"/>
+          <w:szCs w:val="20"/>
+        </w:rPr>
+      </w:pPr>
+      <w:r>
+        <w:rPr>
+          <w:rFonts w:ascii="Arial" w:eastAsia="Century Gothic" w:hAnsi="Arial" w:cs="Arial"/>
+          <w:b/>
+          <w:color w:val="434343"/>
+          <w:sz w:val="20"/>
+          <w:szCs w:val="20"/>
+        </w:rPr>
+        <w:t>Mechanical Engineering Major</w:t>
+      </w:r>
+      <w:r>
+        <w:rPr>
+          <w:rFonts w:ascii="Arial" w:eastAsia="Century Gothic" w:hAnsi="Arial" w:cs="Arial"/>
+          <w:b/>
+          <w:color w:val="434343"/>
+          <w:sz w:val="20"/>
+          <w:szCs w:val="20"/>
+        </w:rPr>
+        <w:t xml:space="preserve"> | </w:t>
+      </w:r>
+      <w:r>
+        <w:rPr>
+          <w:rFonts w:ascii="Arial" w:eastAsia="Century Gothic" w:hAnsi="Arial" w:cs="Arial"/>
           <w:color w:val="7D9532" w:themeColor="accent6" w:themeShade="BF"/>
           <w:sz w:val="20"/>
           <w:szCs w:val="20"/>
         </w:rPr>
-      </w:pPr>
-      <w:r>
-        <w:rPr>
-          <w:rFonts w:ascii="Century Gothic" w:eastAsia="Century Gothic" w:hAnsi="Century Gothic" w:cs="Century Gothic"/>
-          <w:color w:val="7D9532" w:themeColor="accent6" w:themeShade="BF"/>
-          <w:sz w:val="20"/>
-          <w:szCs w:val="20"/>
-        </w:rPr>
-        <w:t>09/2014</w:t>
-      </w:r>
-      <w:r>
-        <w:rPr>
-          <w:rFonts w:ascii="Century Gothic" w:eastAsia="Century Gothic" w:hAnsi="Century Gothic" w:cs="Century Gothic"/>
-          <w:color w:val="7D9532" w:themeColor="accent6" w:themeShade="BF"/>
-          <w:sz w:val="20"/>
-          <w:szCs w:val="20"/>
-        </w:rPr>
-        <w:t xml:space="preserve"> – 0</w:t>
-      </w:r>
-      <w:r>
-        <w:rPr>
-          <w:rFonts w:ascii="Century Gothic" w:eastAsia="Century Gothic" w:hAnsi="Century Gothic" w:cs="Century Gothic"/>
-          <w:color w:val="7D9532" w:themeColor="accent6" w:themeShade="BF"/>
-          <w:sz w:val="20"/>
-          <w:szCs w:val="20"/>
-        </w:rPr>
-        <w:t>5/2015</w:t>
-      </w:r>
-    </w:p>
-    <w:p>
-      <w:pPr>
-        <w:spacing w:after="120" w:line="240" w:lineRule="auto"/>
-        <w:rPr>
-          <w:rFonts w:ascii="Century Gothic" w:eastAsia="Century Gothic" w:hAnsi="Century Gothic" w:cs="Century Gothic"/>
-          <w:b/>
-          <w:color w:val="404040"/>
-          <w:sz w:val="20"/>
-          <w:szCs w:val="20"/>
-        </w:rPr>
-      </w:pPr>
-      <w:r>
-        <w:rPr>
-          <w:rFonts w:ascii="Century Gothic" w:eastAsia="Century Gothic" w:hAnsi="Century Gothic" w:cs="Century Gothic"/>
-          <w:b/>
-          <w:color w:val="404040"/>
+        <w:t>09/2014 – 05/2015</w:t>
+      </w:r>
+    </w:p>
+    <w:p>
+      <w:pPr>
+        <w:spacing w:after="120" w:line="240" w:lineRule="auto"/>
+        <w:rPr>
+          <w:rFonts w:ascii="Arial" w:eastAsia="Century Gothic" w:hAnsi="Arial" w:cs="Arial"/>
+          <w:bCs/>
+          <w:color w:val="808080" w:themeColor="background1" w:themeShade="80"/>
+          <w:sz w:val="20"/>
+          <w:szCs w:val="20"/>
+        </w:rPr>
+      </w:pPr>
+      <w:r>
+        <w:rPr>
+          <w:rFonts w:ascii="Arial" w:eastAsia="Century Gothic" w:hAnsi="Arial" w:cs="Arial"/>
+          <w:bCs/>
+          <w:color w:val="434343"/>
           <w:sz w:val="20"/>
           <w:szCs w:val="20"/>
         </w:rPr>
@@ -2024,9 +1925,9 @@
       </w:r>
       <w:r>
         <w:rPr>
-          <w:rFonts w:ascii="Century Gothic" w:eastAsia="Century Gothic" w:hAnsi="Century Gothic" w:cs="Century Gothic"/>
-          <w:b/>
-          <w:color w:val="404040"/>
+          <w:rFonts w:ascii="Arial" w:eastAsia="Century Gothic" w:hAnsi="Arial" w:cs="Arial"/>
+          <w:bCs/>
+          <w:color w:val="434343"/>
           <w:sz w:val="20"/>
           <w:szCs w:val="20"/>
         </w:rPr>
@@ -2034,55 +1935,13 @@
       </w:r>
       <w:r>
         <w:rPr>
-          <w:rFonts w:ascii="Century Gothic" w:eastAsia="Century Gothic" w:hAnsi="Century Gothic" w:cs="Century Gothic"/>
-          <w:b/>
-          <w:color w:val="404040"/>
-          <w:sz w:val="20"/>
-          <w:szCs w:val="20"/>
-        </w:rPr>
-        <w:t>Milwaukee</w:t>
-      </w:r>
-      <w:r>
-        <w:rPr>
-          <w:rFonts w:ascii="Century Gothic" w:eastAsia="Century Gothic" w:hAnsi="Century Gothic" w:cs="Century Gothic"/>
-          <w:b/>
-          <w:color w:val="404040"/>
-          <w:sz w:val="20"/>
-          <w:szCs w:val="20"/>
-        </w:rPr>
-        <w:t xml:space="preserve">, </w:t>
-      </w:r>
-      <w:r>
-        <w:rPr>
-          <w:rFonts w:ascii="Century Gothic" w:eastAsia="Century Gothic" w:hAnsi="Century Gothic" w:cs="Century Gothic"/>
-          <w:b/>
-          <w:color w:val="404040"/>
-          <w:sz w:val="20"/>
-          <w:szCs w:val="20"/>
-        </w:rPr>
-        <w:t>WI</w:t>
-      </w:r>
-    </w:p>
-    <w:p>
-      <w:pPr>
-        <w:spacing w:after="120" w:line="240" w:lineRule="auto"/>
-        <w:rPr>
-          <w:rFonts w:ascii="Century Gothic" w:eastAsia="Century Gothic" w:hAnsi="Century Gothic" w:cs="Century Gothic"/>
-          <w:b/>
-          <w:color w:val="434343"/>
-          <w:sz w:val="20"/>
-          <w:szCs w:val="20"/>
-        </w:rPr>
-      </w:pPr>
-      <w:r>
-        <w:rPr>
-          <w:rFonts w:ascii="Century Gothic" w:eastAsia="Century Gothic" w:hAnsi="Century Gothic" w:cs="Century Gothic"/>
-          <w:b/>
-          <w:color w:val="434343"/>
-          <w:sz w:val="20"/>
-          <w:szCs w:val="20"/>
-        </w:rPr>
-        <w:t>Mechanical Engineering Major</w:t>
+          <w:rFonts w:ascii="Arial" w:eastAsia="Century Gothic" w:hAnsi="Arial" w:cs="Arial"/>
+          <w:bCs/>
+          <w:color w:val="434343"/>
+          <w:sz w:val="20"/>
+          <w:szCs w:val="20"/>
+        </w:rPr>
+        <w:t>Milwaukee, WI</w:t>
       </w:r>
     </w:p>
     <w:p>
@@ -2090,14 +1949,14 @@
         <w:spacing w:after="120" w:line="240" w:lineRule="auto"/>
         <w:ind w:firstLine="720"/>
         <w:rPr>
-          <w:rFonts w:ascii="Century Gothic" w:eastAsia="Century Gothic" w:hAnsi="Century Gothic" w:cs="Century Gothic"/>
-          <w:sz w:val="20"/>
-          <w:szCs w:val="20"/>
-        </w:rPr>
-      </w:pPr>
-      <w:r>
-        <w:rPr>
-          <w:rFonts w:ascii="Century Gothic" w:eastAsia="Century Gothic" w:hAnsi="Century Gothic" w:cs="Century Gothic"/>
+          <w:rFonts w:ascii="Arial" w:eastAsia="Century Gothic" w:hAnsi="Arial" w:cs="Arial"/>
+          <w:sz w:val="20"/>
+          <w:szCs w:val="20"/>
+        </w:rPr>
+      </w:pPr>
+      <w:r>
+        <w:rPr>
+          <w:rFonts w:ascii="Arial" w:eastAsia="Century Gothic" w:hAnsi="Arial" w:cs="Arial"/>
           <w:sz w:val="20"/>
           <w:szCs w:val="20"/>
         </w:rPr>
@@ -2105,31 +1964,26 @@
       </w:r>
       <w:r>
         <w:rPr>
-          <w:rFonts w:ascii="Century Gothic" w:eastAsia="Century Gothic" w:hAnsi="Century Gothic" w:cs="Century Gothic"/>
+          <w:rFonts w:ascii="Arial" w:eastAsia="Century Gothic" w:hAnsi="Arial" w:cs="Arial"/>
           <w:sz w:val="20"/>
           <w:szCs w:val="20"/>
         </w:rPr>
         <w:t>1</w:t>
       </w:r>
-      <w:r>
-        <w:rPr>
-          <w:rFonts w:ascii="Century Gothic" w:eastAsia="Century Gothic" w:hAnsi="Century Gothic" w:cs="Century Gothic"/>
-          <w:sz w:val="20"/>
-          <w:szCs w:val="20"/>
-        </w:rPr>
-        <w:t>, Program GPA: 4.00</w:t>
-      </w:r>
-      <w:r>
-        <w:rPr>
-          <w:rFonts w:ascii="Century Gothic" w:eastAsia="Century Gothic" w:hAnsi="Century Gothic" w:cs="Century Gothic"/>
-          <w:sz w:val="20"/>
-          <w:szCs w:val="20"/>
-        </w:rPr>
-        <w:t xml:space="preserve">, </w:t>
-      </w:r>
-      <w:r>
-        <w:rPr>
-          <w:rFonts w:ascii="Century Gothic" w:eastAsia="Century Gothic" w:hAnsi="Century Gothic" w:cs="Century Gothic"/>
+    </w:p>
+    <w:p>
+      <w:pPr>
+        <w:spacing w:after="120" w:line="240" w:lineRule="auto"/>
+        <w:ind w:firstLine="720"/>
+        <w:rPr>
+          <w:rFonts w:ascii="Arial" w:eastAsia="Century Gothic" w:hAnsi="Arial" w:cs="Arial"/>
+          <w:sz w:val="20"/>
+          <w:szCs w:val="20"/>
+        </w:rPr>
+      </w:pPr>
+      <w:r>
+        <w:rPr>
+          <w:rFonts w:ascii="Arial" w:eastAsia="Century Gothic" w:hAnsi="Arial" w:cs="Arial"/>
           <w:sz w:val="20"/>
           <w:szCs w:val="20"/>
         </w:rPr>
@@ -2140,7 +1994,7 @@
       <w:pPr>
         <w:spacing w:after="0" w:line="240" w:lineRule="auto"/>
         <w:rPr>
-          <w:rFonts w:ascii="Century Gothic" w:eastAsia="Century Gothic" w:hAnsi="Century Gothic" w:cs="Century Gothic"/>
+          <w:rFonts w:ascii="Arial" w:eastAsia="Century Gothic" w:hAnsi="Arial" w:cs="Arial"/>
           <w:sz w:val="20"/>
           <w:szCs w:val="20"/>
         </w:rPr>
@@ -2150,49 +2004,56 @@
       <w:pPr>
         <w:spacing w:after="0" w:line="240" w:lineRule="auto"/>
         <w:rPr>
-          <w:rFonts w:ascii="Century Gothic" w:eastAsia="Century Gothic" w:hAnsi="Century Gothic" w:cs="Century Gothic"/>
-          <w:b/>
-          <w:sz w:val="20"/>
-          <w:szCs w:val="20"/>
-        </w:rPr>
-      </w:pPr>
-      <w:r>
-        <w:rPr>
-          <w:rFonts w:ascii="Century Gothic" w:eastAsia="Century Gothic" w:hAnsi="Century Gothic" w:cs="Century Gothic"/>
-          <w:b/>
-          <w:sz w:val="20"/>
-          <w:szCs w:val="20"/>
-        </w:rPr>
-        <w:t xml:space="preserve">SKILLS </w:t>
+          <w:rFonts w:ascii="Arial" w:eastAsia="Century Gothic" w:hAnsi="Arial" w:cs="Arial"/>
+          <w:b/>
+          <w:sz w:val="22"/>
+          <w:szCs w:val="22"/>
+        </w:rPr>
+      </w:pPr>
+      <w:r>
+        <w:rPr>
+          <w:rFonts w:ascii="Arial" w:eastAsia="Century Gothic" w:hAnsi="Arial" w:cs="Arial"/>
+          <w:b/>
+          <w:sz w:val="24"/>
+          <w:szCs w:val="24"/>
+        </w:rPr>
+        <w:t>SKILLS</w:t>
+      </w:r>
+      <w:r>
+        <w:rPr>
+          <w:rFonts w:ascii="Arial" w:eastAsia="Century Gothic" w:hAnsi="Arial" w:cs="Arial"/>
+          <w:b/>
+          <w:sz w:val="22"/>
+          <w:szCs w:val="22"/>
+        </w:rPr>
+        <w:t xml:space="preserve"> </w:t>
       </w:r>
     </w:p>
     <w:p>
       <w:pPr>
         <w:spacing w:after="0" w:line="240" w:lineRule="auto"/>
         <w:rPr>
-          <w:rFonts w:ascii="Century Gothic" w:eastAsia="Century Gothic" w:hAnsi="Century Gothic" w:cs="Century Gothic"/>
-          <w:sz w:val="20"/>
-          <w:szCs w:val="20"/>
-        </w:rPr>
-      </w:pPr>
-    </w:p>
-    <w:p>
-      <w:pPr>
-        <w:numPr>
-          <w:ilvl w:val="0"/>
-          <w:numId w:val="2"/>
-        </w:numPr>
+          <w:rFonts w:ascii="Arial" w:eastAsia="Century Gothic" w:hAnsi="Arial" w:cs="Arial"/>
+          <w:sz w:val="20"/>
+          <w:szCs w:val="20"/>
+        </w:rPr>
+      </w:pPr>
+    </w:p>
+    <w:p>
+      <w:pPr>
         <w:spacing w:after="0" w:line="240" w:lineRule="auto"/>
         <w:contextualSpacing/>
         <w:rPr>
-          <w:rFonts w:ascii="Century Gothic" w:eastAsia="Century Gothic" w:hAnsi="Century Gothic" w:cs="Century Gothic"/>
-          <w:sz w:val="20"/>
-          <w:szCs w:val="20"/>
-        </w:rPr>
-      </w:pPr>
-      <w:r>
-        <w:rPr>
-          <w:rFonts w:ascii="Century Gothic" w:eastAsia="Century Gothic" w:hAnsi="Century Gothic" w:cs="Century Gothic"/>
+          <w:rFonts w:ascii="Arial" w:eastAsia="Century Gothic" w:hAnsi="Arial" w:cs="Arial"/>
+          <w:b/>
+          <w:color w:val="434343"/>
+          <w:sz w:val="20"/>
+          <w:szCs w:val="20"/>
+        </w:rPr>
+      </w:pPr>
+      <w:r>
+        <w:rPr>
+          <w:rFonts w:ascii="Arial" w:eastAsia="Century Gothic" w:hAnsi="Arial" w:cs="Arial"/>
           <w:b/>
           <w:color w:val="434343"/>
           <w:sz w:val="20"/>
@@ -2200,19 +2061,21 @@
         </w:rPr>
         <w:t>Programming Languages</w:t>
       </w:r>
-      <w:r>
-        <w:rPr>
-          <w:rFonts w:ascii="Century Gothic" w:eastAsia="Century Gothic" w:hAnsi="Century Gothic" w:cs="Century Gothic"/>
-          <w:b/>
-          <w:color w:val="434343"/>
-          <w:sz w:val="20"/>
-          <w:szCs w:val="20"/>
-        </w:rPr>
-        <w:t xml:space="preserve">: </w:t>
-      </w:r>
-      <w:r>
-        <w:rPr>
-          <w:rFonts w:ascii="Century Gothic" w:eastAsia="Century Gothic" w:hAnsi="Century Gothic" w:cs="Century Gothic"/>
+    </w:p>
+    <w:p>
+      <w:pPr>
+        <w:spacing w:after="0" w:line="240" w:lineRule="auto"/>
+        <w:ind w:firstLine="720"/>
+        <w:contextualSpacing/>
+        <w:rPr>
+          <w:rFonts w:ascii="Arial" w:eastAsia="Century Gothic" w:hAnsi="Arial" w:cs="Arial"/>
+          <w:sz w:val="20"/>
+          <w:szCs w:val="20"/>
+        </w:rPr>
+      </w:pPr>
+      <w:r>
+        <w:rPr>
+          <w:rFonts w:ascii="Arial" w:eastAsia="Century Gothic" w:hAnsi="Arial" w:cs="Arial"/>
           <w:sz w:val="20"/>
           <w:szCs w:val="20"/>
         </w:rPr>
@@ -2220,7 +2083,7 @@
       </w:r>
       <w:r>
         <w:rPr>
-          <w:rFonts w:ascii="Century Gothic" w:eastAsia="Century Gothic" w:hAnsi="Century Gothic" w:cs="Century Gothic"/>
+          <w:rFonts w:ascii="Arial" w:eastAsia="Century Gothic" w:hAnsi="Arial" w:cs="Arial"/>
           <w:sz w:val="20"/>
           <w:szCs w:val="20"/>
         </w:rPr>
@@ -2228,7 +2091,7 @@
       </w:r>
       <w:r>
         <w:rPr>
-          <w:rFonts w:ascii="Century Gothic" w:eastAsia="Century Gothic" w:hAnsi="Century Gothic" w:cs="Century Gothic"/>
+          <w:rFonts w:ascii="Arial" w:eastAsia="Century Gothic" w:hAnsi="Arial" w:cs="Arial"/>
           <w:sz w:val="20"/>
           <w:szCs w:val="20"/>
         </w:rPr>
@@ -2236,7 +2099,7 @@
       </w:r>
       <w:r>
         <w:rPr>
-          <w:rFonts w:ascii="Century Gothic" w:eastAsia="Century Gothic" w:hAnsi="Century Gothic" w:cs="Century Gothic"/>
+          <w:rFonts w:ascii="Arial" w:eastAsia="Century Gothic" w:hAnsi="Arial" w:cs="Arial"/>
           <w:sz w:val="20"/>
           <w:szCs w:val="20"/>
         </w:rPr>
@@ -2244,7 +2107,7 @@
       </w:r>
       <w:r>
         <w:rPr>
-          <w:rFonts w:ascii="Century Gothic" w:eastAsia="Century Gothic" w:hAnsi="Century Gothic" w:cs="Century Gothic"/>
+          <w:rFonts w:ascii="Arial" w:eastAsia="Century Gothic" w:hAnsi="Arial" w:cs="Arial"/>
           <w:sz w:val="20"/>
           <w:szCs w:val="20"/>
         </w:rPr>
@@ -2252,7 +2115,7 @@
       </w:r>
       <w:r>
         <w:rPr>
-          <w:rFonts w:ascii="Century Gothic" w:eastAsia="Century Gothic" w:hAnsi="Century Gothic" w:cs="Century Gothic"/>
+          <w:rFonts w:ascii="Arial" w:eastAsia="Century Gothic" w:hAnsi="Arial" w:cs="Arial"/>
           <w:sz w:val="20"/>
           <w:szCs w:val="20"/>
         </w:rPr>
@@ -2260,7 +2123,7 @@
       </w:r>
       <w:r>
         <w:rPr>
-          <w:rFonts w:ascii="Century Gothic" w:eastAsia="Century Gothic" w:hAnsi="Century Gothic" w:cs="Century Gothic"/>
+          <w:rFonts w:ascii="Arial" w:eastAsia="Century Gothic" w:hAnsi="Arial" w:cs="Arial"/>
           <w:sz w:val="20"/>
           <w:szCs w:val="20"/>
         </w:rPr>
@@ -2269,315 +2132,422 @@
     </w:p>
     <w:p>
       <w:pPr>
-        <w:numPr>
-          <w:ilvl w:val="0"/>
-          <w:numId w:val="2"/>
-        </w:numPr>
         <w:spacing w:after="0" w:line="240" w:lineRule="auto"/>
         <w:contextualSpacing/>
         <w:rPr>
-          <w:rFonts w:ascii="Century Gothic" w:eastAsia="Century Gothic" w:hAnsi="Century Gothic" w:cs="Century Gothic"/>
-          <w:color w:val="000000"/>
-          <w:sz w:val="20"/>
-          <w:szCs w:val="20"/>
-        </w:rPr>
-      </w:pPr>
-      <w:r>
-        <w:rPr>
-          <w:rFonts w:ascii="Century Gothic" w:eastAsia="Century Gothic" w:hAnsi="Century Gothic" w:cs="Century Gothic"/>
-          <w:b/>
-          <w:color w:val="434343"/>
-          <w:sz w:val="20"/>
-          <w:szCs w:val="20"/>
-        </w:rPr>
-        <w:t>Website Development:</w:t>
-      </w:r>
-      <w:r>
-        <w:rPr>
-          <w:rFonts w:ascii="Century Gothic" w:eastAsia="Century Gothic" w:hAnsi="Century Gothic" w:cs="Century Gothic"/>
-          <w:sz w:val="20"/>
-          <w:szCs w:val="20"/>
-        </w:rPr>
-        <w:t xml:space="preserve"> </w:t>
-      </w:r>
-      <w:r>
-        <w:rPr>
-          <w:rFonts w:ascii="Century Gothic" w:eastAsia="Century Gothic" w:hAnsi="Century Gothic" w:cs="Century Gothic"/>
-          <w:sz w:val="20"/>
-          <w:szCs w:val="20"/>
-        </w:rPr>
-        <w:t>HTML, CSS, PHP, JavaScript</w:t>
-      </w:r>
-      <w:r>
-        <w:rPr>
-          <w:rFonts w:ascii="Century Gothic" w:eastAsia="Century Gothic" w:hAnsi="Century Gothic" w:cs="Century Gothic"/>
-          <w:sz w:val="20"/>
-          <w:szCs w:val="20"/>
-        </w:rPr>
-        <w:t xml:space="preserve"> (D3.JS, Vue.JS)</w:t>
-      </w:r>
-      <w:r>
-        <w:rPr>
-          <w:rFonts w:ascii="Century Gothic" w:eastAsia="Century Gothic" w:hAnsi="Century Gothic" w:cs="Century Gothic"/>
-          <w:sz w:val="20"/>
-          <w:szCs w:val="20"/>
-        </w:rPr>
-        <w:t>, MySQL, Bootstrap, Django</w:t>
-      </w:r>
-      <w:r>
-        <w:rPr>
-          <w:rFonts w:ascii="Century Gothic" w:eastAsia="Century Gothic" w:hAnsi="Century Gothic" w:cs="Century Gothic"/>
-          <w:sz w:val="20"/>
-          <w:szCs w:val="20"/>
-        </w:rPr>
-        <w:t xml:space="preserve">, </w:t>
-      </w:r>
-      <w:r>
-        <w:rPr>
-          <w:rFonts w:ascii="Century Gothic" w:eastAsia="Century Gothic" w:hAnsi="Century Gothic" w:cs="Century Gothic"/>
-          <w:sz w:val="20"/>
-          <w:szCs w:val="20"/>
-        </w:rPr>
-        <w:t xml:space="preserve">Drupal, </w:t>
-      </w:r>
-      <w:r>
-        <w:rPr>
-          <w:rFonts w:ascii="Century Gothic" w:eastAsia="Century Gothic" w:hAnsi="Century Gothic" w:cs="Century Gothic"/>
-          <w:sz w:val="20"/>
-          <w:szCs w:val="20"/>
-        </w:rPr>
-        <w:t>Wordpress</w:t>
-      </w:r>
-    </w:p>
-    <w:p>
-      <w:pPr>
-        <w:numPr>
-          <w:ilvl w:val="0"/>
-          <w:numId w:val="2"/>
-        </w:numPr>
+          <w:rFonts w:ascii="Arial" w:eastAsia="Century Gothic" w:hAnsi="Arial" w:cs="Arial"/>
+          <w:b/>
+          <w:color w:val="434343"/>
+          <w:sz w:val="20"/>
+          <w:szCs w:val="20"/>
+        </w:rPr>
+      </w:pPr>
+    </w:p>
+    <w:p>
+      <w:pPr>
         <w:spacing w:after="0" w:line="240" w:lineRule="auto"/>
         <w:contextualSpacing/>
         <w:rPr>
-          <w:rFonts w:ascii="Century Gothic" w:eastAsia="Century Gothic" w:hAnsi="Century Gothic" w:cs="Century Gothic"/>
-          <w:sz w:val="20"/>
-          <w:szCs w:val="20"/>
-        </w:rPr>
-      </w:pPr>
-      <w:r>
-        <w:rPr>
-          <w:rFonts w:ascii="Century Gothic" w:eastAsia="Century Gothic" w:hAnsi="Century Gothic" w:cs="Century Gothic"/>
-          <w:b/>
-          <w:color w:val="434343"/>
-          <w:sz w:val="20"/>
-          <w:szCs w:val="20"/>
-        </w:rPr>
-        <w:t>Software:</w:t>
-      </w:r>
-      <w:r>
-        <w:rPr>
-          <w:rFonts w:ascii="Century Gothic" w:eastAsia="Century Gothic" w:hAnsi="Century Gothic" w:cs="Century Gothic"/>
-          <w:sz w:val="20"/>
-          <w:szCs w:val="20"/>
-        </w:rPr>
-        <w:t xml:space="preserve"> </w:t>
-      </w:r>
-      <w:r>
-        <w:rPr>
-          <w:rFonts w:ascii="Century Gothic" w:eastAsia="Century Gothic" w:hAnsi="Century Gothic" w:cs="Century Gothic"/>
-          <w:sz w:val="20"/>
-          <w:szCs w:val="20"/>
-        </w:rPr>
-        <w:t xml:space="preserve">Atlas.TI, Saturate, </w:t>
-      </w:r>
-      <w:r>
-        <w:rPr>
-          <w:rFonts w:ascii="Century Gothic" w:eastAsia="Century Gothic" w:hAnsi="Century Gothic" w:cs="Century Gothic"/>
-          <w:sz w:val="20"/>
-          <w:szCs w:val="20"/>
-        </w:rPr>
-        <w:t xml:space="preserve">Figma, </w:t>
-      </w:r>
-      <w:r>
-        <w:rPr>
-          <w:rFonts w:ascii="Century Gothic" w:eastAsia="Century Gothic" w:hAnsi="Century Gothic" w:cs="Century Gothic"/>
-          <w:sz w:val="20"/>
-          <w:szCs w:val="20"/>
-        </w:rPr>
-        <w:t>Wind</w:t>
-      </w:r>
-      <w:r>
-        <w:rPr>
-          <w:rFonts w:ascii="Century Gothic" w:eastAsia="Century Gothic" w:hAnsi="Century Gothic" w:cs="Century Gothic"/>
-          <w:sz w:val="20"/>
-          <w:szCs w:val="20"/>
-        </w:rPr>
-        <w:t>ows and Linux operating systems,</w:t>
-      </w:r>
-      <w:r>
-        <w:rPr>
-          <w:rFonts w:ascii="Century Gothic" w:eastAsia="Century Gothic" w:hAnsi="Century Gothic" w:cs="Century Gothic"/>
-          <w:sz w:val="20"/>
-          <w:szCs w:val="20"/>
-        </w:rPr>
-        <w:t xml:space="preserve"> </w:t>
-      </w:r>
-      <w:r>
-        <w:rPr>
-          <w:rFonts w:ascii="Century Gothic" w:eastAsia="Century Gothic" w:hAnsi="Century Gothic" w:cs="Century Gothic"/>
-          <w:sz w:val="20"/>
-          <w:szCs w:val="20"/>
-        </w:rPr>
-        <w:t>Git,</w:t>
-      </w:r>
-      <w:r>
-        <w:rPr>
-          <w:rFonts w:ascii="Century Gothic" w:eastAsia="Century Gothic" w:hAnsi="Century Gothic" w:cs="Century Gothic"/>
-          <w:sz w:val="20"/>
-          <w:szCs w:val="20"/>
-        </w:rPr>
-        <w:t xml:space="preserve"> Microsoft Office Suite</w:t>
-      </w:r>
-      <w:r>
-        <w:rPr>
-          <w:rFonts w:ascii="Century Gothic" w:eastAsia="Century Gothic" w:hAnsi="Century Gothic" w:cs="Century Gothic"/>
-          <w:sz w:val="20"/>
-          <w:szCs w:val="20"/>
-        </w:rPr>
-        <w:t>,</w:t>
-      </w:r>
-      <w:r>
-        <w:rPr>
-          <w:rFonts w:ascii="Century Gothic" w:eastAsia="Century Gothic" w:hAnsi="Century Gothic" w:cs="Century Gothic"/>
-          <w:sz w:val="20"/>
-          <w:szCs w:val="20"/>
-        </w:rPr>
-        <w:t xml:space="preserve"> MATLAB App Designer</w:t>
-      </w:r>
-      <w:r>
-        <w:rPr>
-          <w:rFonts w:ascii="Century Gothic" w:eastAsia="Century Gothic" w:hAnsi="Century Gothic" w:cs="Century Gothic"/>
-          <w:sz w:val="20"/>
-          <w:szCs w:val="20"/>
-        </w:rPr>
-        <w:t xml:space="preserve">, SolidWorks, </w:t>
-      </w:r>
-      <w:r>
-        <w:rPr>
-          <w:rFonts w:ascii="Century Gothic" w:eastAsia="Century Gothic" w:hAnsi="Century Gothic" w:cs="Century Gothic"/>
-          <w:sz w:val="20"/>
-          <w:szCs w:val="20"/>
-        </w:rPr>
-        <w:t>Adobe Photoshop, Intuit QuickBooks</w:t>
-      </w:r>
-    </w:p>
-    <w:p>
-      <w:pPr>
-        <w:numPr>
-          <w:ilvl w:val="0"/>
-          <w:numId w:val="2"/>
-        </w:numPr>
+          <w:rFonts w:ascii="Arial" w:eastAsia="Century Gothic" w:hAnsi="Arial" w:cs="Arial"/>
+          <w:b/>
+          <w:color w:val="434343"/>
+          <w:sz w:val="20"/>
+          <w:szCs w:val="20"/>
+        </w:rPr>
+      </w:pPr>
+      <w:r>
+        <w:rPr>
+          <w:rFonts w:ascii="Arial" w:eastAsia="Century Gothic" w:hAnsi="Arial" w:cs="Arial"/>
+          <w:b/>
+          <w:color w:val="434343"/>
+          <w:sz w:val="20"/>
+          <w:szCs w:val="20"/>
+        </w:rPr>
+        <w:t>Website Development</w:t>
+      </w:r>
+    </w:p>
+    <w:p>
+      <w:pPr>
+        <w:spacing w:after="0" w:line="240" w:lineRule="auto"/>
+        <w:ind w:firstLine="720"/>
+        <w:contextualSpacing/>
+        <w:rPr>
+          <w:rFonts w:ascii="Arial" w:eastAsia="Century Gothic" w:hAnsi="Arial" w:cs="Arial"/>
+          <w:color w:val="000000"/>
+          <w:sz w:val="20"/>
+          <w:szCs w:val="20"/>
+        </w:rPr>
+      </w:pPr>
+      <w:r>
+        <w:rPr>
+          <w:rFonts w:ascii="Arial" w:eastAsia="Century Gothic" w:hAnsi="Arial" w:cs="Arial"/>
+          <w:sz w:val="20"/>
+          <w:szCs w:val="20"/>
+        </w:rPr>
+        <w:t>HTML, CSS, PHP, JavaScript</w:t>
+      </w:r>
+      <w:r>
+        <w:rPr>
+          <w:rFonts w:ascii="Arial" w:eastAsia="Century Gothic" w:hAnsi="Arial" w:cs="Arial"/>
+          <w:sz w:val="20"/>
+          <w:szCs w:val="20"/>
+        </w:rPr>
+        <w:t xml:space="preserve"> (D3.JS, Vue.JS)</w:t>
+      </w:r>
+      <w:r>
+        <w:rPr>
+          <w:rFonts w:ascii="Arial" w:eastAsia="Century Gothic" w:hAnsi="Arial" w:cs="Arial"/>
+          <w:sz w:val="20"/>
+          <w:szCs w:val="20"/>
+        </w:rPr>
+        <w:t>, MySQL, Bootstrap, Django</w:t>
+      </w:r>
+      <w:r>
+        <w:rPr>
+          <w:rFonts w:ascii="Arial" w:eastAsia="Century Gothic" w:hAnsi="Arial" w:cs="Arial"/>
+          <w:sz w:val="20"/>
+          <w:szCs w:val="20"/>
+        </w:rPr>
+        <w:t xml:space="preserve">, </w:t>
+      </w:r>
+      <w:r>
+        <w:rPr>
+          <w:rFonts w:ascii="Arial" w:eastAsia="Century Gothic" w:hAnsi="Arial" w:cs="Arial"/>
+          <w:sz w:val="20"/>
+          <w:szCs w:val="20"/>
+        </w:rPr>
+        <w:t xml:space="preserve">Drupal, </w:t>
+      </w:r>
+      <w:r>
+        <w:rPr>
+          <w:rFonts w:ascii="Arial" w:eastAsia="Century Gothic" w:hAnsi="Arial" w:cs="Arial"/>
+          <w:sz w:val="20"/>
+          <w:szCs w:val="20"/>
+        </w:rPr>
+        <w:t>Wordpress</w:t>
+      </w:r>
+    </w:p>
+    <w:p>
+      <w:pPr>
         <w:spacing w:after="0" w:line="240" w:lineRule="auto"/>
         <w:contextualSpacing/>
         <w:rPr>
-          <w:rFonts w:ascii="Century Gothic" w:eastAsia="Century Gothic" w:hAnsi="Century Gothic" w:cs="Century Gothic"/>
-          <w:color w:val="000000"/>
-          <w:sz w:val="20"/>
-          <w:szCs w:val="20"/>
-        </w:rPr>
-      </w:pPr>
-      <w:r>
-        <w:rPr>
-          <w:rFonts w:ascii="Century Gothic" w:eastAsia="Century Gothic" w:hAnsi="Century Gothic" w:cs="Century Gothic"/>
-          <w:b/>
-          <w:color w:val="434343"/>
-          <w:sz w:val="20"/>
-          <w:szCs w:val="20"/>
-        </w:rPr>
-        <w:t xml:space="preserve">Machine Learning: </w:t>
-      </w:r>
-      <w:r>
-        <w:rPr>
-          <w:rFonts w:ascii="Century Gothic" w:eastAsia="Century Gothic" w:hAnsi="Century Gothic" w:cs="Century Gothic"/>
-          <w:bCs/>
-          <w:color w:val="434343"/>
-          <w:sz w:val="20"/>
-          <w:szCs w:val="20"/>
-        </w:rPr>
-        <w:t>RNN, CNN, Keras, Theano; Sampling and training data; Network design and architecture</w:t>
-      </w:r>
-    </w:p>
-    <w:p>
-      <w:pPr>
-        <w:numPr>
-          <w:ilvl w:val="0"/>
-          <w:numId w:val="2"/>
-        </w:numPr>
+          <w:rFonts w:ascii="Arial" w:eastAsia="Century Gothic" w:hAnsi="Arial" w:cs="Arial"/>
+          <w:sz w:val="20"/>
+          <w:szCs w:val="20"/>
+        </w:rPr>
+      </w:pPr>
+    </w:p>
+    <w:p>
+      <w:pPr>
         <w:spacing w:after="0" w:line="240" w:lineRule="auto"/>
         <w:contextualSpacing/>
         <w:rPr>
-          <w:rFonts w:ascii="Century Gothic" w:eastAsia="Century Gothic" w:hAnsi="Century Gothic" w:cs="Century Gothic"/>
-          <w:sz w:val="20"/>
-          <w:szCs w:val="20"/>
-        </w:rPr>
-      </w:pPr>
-      <w:r>
-        <w:rPr>
-          <w:rFonts w:ascii="Century Gothic" w:eastAsia="Century Gothic" w:hAnsi="Century Gothic" w:cs="Century Gothic"/>
-          <w:b/>
-          <w:color w:val="434343"/>
-          <w:sz w:val="20"/>
-          <w:szCs w:val="20"/>
-        </w:rPr>
-        <w:t>Data Collection and Analysis</w:t>
-      </w:r>
-      <w:r>
-        <w:rPr>
-          <w:rFonts w:ascii="Century Gothic" w:eastAsia="Century Gothic" w:hAnsi="Century Gothic" w:cs="Century Gothic"/>
-          <w:b/>
-          <w:color w:val="434343"/>
-          <w:sz w:val="20"/>
-          <w:szCs w:val="20"/>
-        </w:rPr>
-        <w:t>:</w:t>
-      </w:r>
-      <w:r>
-        <w:rPr>
-          <w:rFonts w:ascii="Century Gothic" w:eastAsia="Century Gothic" w:hAnsi="Century Gothic" w:cs="Century Gothic"/>
-          <w:bCs/>
-          <w:color w:val="434343"/>
-          <w:sz w:val="20"/>
-          <w:szCs w:val="20"/>
-        </w:rPr>
-        <w:t xml:space="preserve"> Open Coding, Affinity Diagramming, Participatory Design</w:t>
-      </w:r>
-      <w:r>
-        <w:rPr>
-          <w:rFonts w:ascii="Century Gothic" w:eastAsia="Century Gothic" w:hAnsi="Century Gothic" w:cs="Century Gothic"/>
-          <w:bCs/>
-          <w:color w:val="434343"/>
-          <w:sz w:val="20"/>
-          <w:szCs w:val="20"/>
-        </w:rPr>
-        <w:t>, User Interviews, Observations</w:t>
-      </w:r>
-    </w:p>
-    <w:p>
-      <w:pPr>
-        <w:numPr>
-          <w:ilvl w:val="0"/>
-          <w:numId w:val="2"/>
-        </w:numPr>
+          <w:rFonts w:ascii="Arial" w:eastAsia="Century Gothic" w:hAnsi="Arial" w:cs="Arial"/>
+          <w:b/>
+          <w:color w:val="434343"/>
+          <w:sz w:val="20"/>
+          <w:szCs w:val="20"/>
+        </w:rPr>
+      </w:pPr>
+      <w:r>
+        <w:rPr>
+          <w:rFonts w:ascii="Arial" w:eastAsia="Century Gothic" w:hAnsi="Arial" w:cs="Arial"/>
+          <w:b/>
+          <w:color w:val="434343"/>
+          <w:sz w:val="20"/>
+          <w:szCs w:val="20"/>
+        </w:rPr>
+        <w:t>Software</w:t>
+      </w:r>
+    </w:p>
+    <w:p>
+      <w:pPr>
+        <w:spacing w:after="0" w:line="240" w:lineRule="auto"/>
+        <w:ind w:left="720"/>
+        <w:contextualSpacing/>
+        <w:rPr>
+          <w:rFonts w:ascii="Arial" w:eastAsia="Century Gothic" w:hAnsi="Arial" w:cs="Arial"/>
+          <w:sz w:val="20"/>
+          <w:szCs w:val="20"/>
+        </w:rPr>
+      </w:pPr>
+      <w:r>
+        <w:rPr>
+          <w:rFonts w:ascii="Arial" w:eastAsia="Century Gothic" w:hAnsi="Arial" w:cs="Arial"/>
+          <w:sz w:val="20"/>
+          <w:szCs w:val="20"/>
+        </w:rPr>
+        <w:t xml:space="preserve">Atlas.TI, Saturate, </w:t>
+      </w:r>
+      <w:r>
+        <w:rPr>
+          <w:rFonts w:ascii="Arial" w:eastAsia="Century Gothic" w:hAnsi="Arial" w:cs="Arial"/>
+          <w:sz w:val="20"/>
+          <w:szCs w:val="20"/>
+        </w:rPr>
+        <w:t xml:space="preserve">Figma, </w:t>
+      </w:r>
+      <w:r>
+        <w:rPr>
+          <w:rFonts w:ascii="Arial" w:eastAsia="Century Gothic" w:hAnsi="Arial" w:cs="Arial"/>
+          <w:sz w:val="20"/>
+          <w:szCs w:val="20"/>
+        </w:rPr>
+        <w:t xml:space="preserve">Zeplin, Android Studio, </w:t>
+      </w:r>
+      <w:r>
+        <w:rPr>
+          <w:rFonts w:ascii="Arial" w:eastAsia="Century Gothic" w:hAnsi="Arial" w:cs="Arial"/>
+          <w:sz w:val="20"/>
+          <w:szCs w:val="20"/>
+        </w:rPr>
+        <w:t>Wind</w:t>
+      </w:r>
+      <w:r>
+        <w:rPr>
+          <w:rFonts w:ascii="Arial" w:eastAsia="Century Gothic" w:hAnsi="Arial" w:cs="Arial"/>
+          <w:sz w:val="20"/>
+          <w:szCs w:val="20"/>
+        </w:rPr>
+        <w:t>ows and Linux operating systems,</w:t>
+      </w:r>
+      <w:r>
+        <w:rPr>
+          <w:rFonts w:ascii="Arial" w:eastAsia="Century Gothic" w:hAnsi="Arial" w:cs="Arial"/>
+          <w:sz w:val="20"/>
+          <w:szCs w:val="20"/>
+        </w:rPr>
+        <w:t xml:space="preserve"> </w:t>
+      </w:r>
+      <w:r>
+        <w:rPr>
+          <w:rFonts w:ascii="Arial" w:eastAsia="Century Gothic" w:hAnsi="Arial" w:cs="Arial"/>
+          <w:sz w:val="20"/>
+          <w:szCs w:val="20"/>
+        </w:rPr>
+        <w:t>Git,</w:t>
+      </w:r>
+      <w:r>
+        <w:rPr>
+          <w:rFonts w:ascii="Arial" w:eastAsia="Century Gothic" w:hAnsi="Arial" w:cs="Arial"/>
+          <w:sz w:val="20"/>
+          <w:szCs w:val="20"/>
+        </w:rPr>
+        <w:t xml:space="preserve"> Microsoft Office Suite</w:t>
+      </w:r>
+      <w:r>
+        <w:rPr>
+          <w:rFonts w:ascii="Arial" w:eastAsia="Century Gothic" w:hAnsi="Arial" w:cs="Arial"/>
+          <w:sz w:val="20"/>
+          <w:szCs w:val="20"/>
+        </w:rPr>
+        <w:t>,</w:t>
+      </w:r>
+      <w:r>
+        <w:rPr>
+          <w:rFonts w:ascii="Arial" w:eastAsia="Century Gothic" w:hAnsi="Arial" w:cs="Arial"/>
+          <w:sz w:val="20"/>
+          <w:szCs w:val="20"/>
+        </w:rPr>
+        <w:t xml:space="preserve"> MATLA</w:t>
+      </w:r>
+      <w:r>
+        <w:rPr>
+          <w:rFonts w:ascii="Arial" w:eastAsia="Century Gothic" w:hAnsi="Arial" w:cs="Arial"/>
+          <w:sz w:val="20"/>
+          <w:szCs w:val="20"/>
+        </w:rPr>
+        <w:t xml:space="preserve">B </w:t>
+      </w:r>
+      <w:r>
+        <w:rPr>
+          <w:rFonts w:ascii="Arial" w:eastAsia="Century Gothic" w:hAnsi="Arial" w:cs="Arial"/>
+          <w:sz w:val="20"/>
+          <w:szCs w:val="20"/>
+        </w:rPr>
+        <w:t>App</w:t>
+      </w:r>
+      <w:r>
+        <w:rPr>
+          <w:rFonts w:ascii="Arial" w:eastAsia="Century Gothic" w:hAnsi="Arial" w:cs="Arial"/>
+          <w:sz w:val="20"/>
+          <w:szCs w:val="20"/>
+        </w:rPr>
+        <w:t xml:space="preserve"> </w:t>
+      </w:r>
+      <w:r>
+        <w:rPr>
+          <w:rFonts w:ascii="Arial" w:eastAsia="Century Gothic" w:hAnsi="Arial" w:cs="Arial"/>
+          <w:sz w:val="20"/>
+          <w:szCs w:val="20"/>
+        </w:rPr>
+        <w:t>Designer</w:t>
+      </w:r>
+      <w:r>
+        <w:rPr>
+          <w:rFonts w:ascii="Arial" w:eastAsia="Century Gothic" w:hAnsi="Arial" w:cs="Arial"/>
+          <w:sz w:val="20"/>
+          <w:szCs w:val="20"/>
+        </w:rPr>
+        <w:t>, SolidWorks, Adobe Photoshop, Intuit QuickBooks</w:t>
+      </w:r>
+    </w:p>
+    <w:p>
+      <w:pPr>
         <w:spacing w:after="0" w:line="240" w:lineRule="auto"/>
         <w:contextualSpacing/>
         <w:rPr>
-          <w:rFonts w:ascii="Century Gothic" w:eastAsia="Century Gothic" w:hAnsi="Century Gothic" w:cs="Century Gothic"/>
-          <w:sz w:val="20"/>
-          <w:szCs w:val="20"/>
-        </w:rPr>
-      </w:pPr>
-      <w:r>
-        <w:rPr>
-          <w:rFonts w:ascii="Century Gothic" w:eastAsia="Century Gothic" w:hAnsi="Century Gothic" w:cs="Century Gothic"/>
+          <w:rFonts w:ascii="Arial" w:eastAsia="Century Gothic" w:hAnsi="Arial" w:cs="Arial"/>
+          <w:b/>
+          <w:color w:val="434343"/>
+          <w:sz w:val="20"/>
+          <w:szCs w:val="20"/>
+        </w:rPr>
+      </w:pPr>
+    </w:p>
+    <w:p>
+      <w:pPr>
+        <w:spacing w:after="0" w:line="240" w:lineRule="auto"/>
+        <w:contextualSpacing/>
+        <w:rPr>
+          <w:rFonts w:ascii="Arial" w:eastAsia="Century Gothic" w:hAnsi="Arial" w:cs="Arial"/>
+          <w:b/>
+          <w:color w:val="434343"/>
+          <w:sz w:val="20"/>
+          <w:szCs w:val="20"/>
+        </w:rPr>
+      </w:pPr>
+      <w:r>
+        <w:rPr>
+          <w:rFonts w:ascii="Arial" w:eastAsia="Century Gothic" w:hAnsi="Arial" w:cs="Arial"/>
+          <w:b/>
+          <w:color w:val="434343"/>
+          <w:sz w:val="20"/>
+          <w:szCs w:val="20"/>
+        </w:rPr>
+        <w:t>Machine Learning</w:t>
+      </w:r>
+    </w:p>
+    <w:p>
+      <w:pPr>
+        <w:spacing w:after="0" w:line="240" w:lineRule="auto"/>
+        <w:ind w:firstLine="720"/>
+        <w:contextualSpacing/>
+        <w:rPr>
+          <w:rFonts w:ascii="Arial" w:eastAsia="Century Gothic" w:hAnsi="Arial" w:cs="Arial"/>
+          <w:color w:val="000000"/>
+          <w:sz w:val="20"/>
+          <w:szCs w:val="20"/>
+        </w:rPr>
+      </w:pPr>
+      <w:r>
+        <w:rPr>
+          <w:rFonts w:ascii="Arial" w:eastAsia="Century Gothic" w:hAnsi="Arial" w:cs="Arial"/>
+          <w:bCs/>
+          <w:color w:val="434343"/>
+          <w:sz w:val="20"/>
+          <w:szCs w:val="20"/>
+        </w:rPr>
+        <w:t>RNN, CNN, Keras, Theano; Sampling and training data; Network design and architecture</w:t>
+      </w:r>
+    </w:p>
+    <w:p>
+      <w:pPr>
+        <w:spacing w:after="0" w:line="240" w:lineRule="auto"/>
+        <w:contextualSpacing/>
+        <w:rPr>
+          <w:rFonts w:ascii="Arial" w:eastAsia="Century Gothic" w:hAnsi="Arial" w:cs="Arial"/>
+          <w:b/>
+          <w:color w:val="434343"/>
+          <w:sz w:val="20"/>
+          <w:szCs w:val="20"/>
+        </w:rPr>
+      </w:pPr>
+    </w:p>
+    <w:p>
+      <w:pPr>
+        <w:spacing w:after="0" w:line="240" w:lineRule="auto"/>
+        <w:contextualSpacing/>
+        <w:rPr>
+          <w:rFonts w:ascii="Arial" w:eastAsia="Century Gothic" w:hAnsi="Arial" w:cs="Arial"/>
+          <w:b/>
+          <w:color w:val="434343"/>
+          <w:sz w:val="20"/>
+          <w:szCs w:val="20"/>
+        </w:rPr>
+      </w:pPr>
+      <w:r>
+        <w:rPr>
+          <w:rFonts w:ascii="Arial" w:eastAsia="Century Gothic" w:hAnsi="Arial" w:cs="Arial"/>
+          <w:b/>
+          <w:color w:val="434343"/>
+          <w:sz w:val="20"/>
+          <w:szCs w:val="20"/>
+        </w:rPr>
+        <w:t>Data Collection and Analysis</w:t>
+      </w:r>
+    </w:p>
+    <w:p>
+      <w:pPr>
+        <w:spacing w:after="0" w:line="240" w:lineRule="auto"/>
+        <w:ind w:firstLine="720"/>
+        <w:contextualSpacing/>
+        <w:rPr>
+          <w:rFonts w:ascii="Arial" w:eastAsia="Century Gothic" w:hAnsi="Arial" w:cs="Arial"/>
+          <w:sz w:val="20"/>
+          <w:szCs w:val="20"/>
+        </w:rPr>
+      </w:pPr>
+      <w:r>
+        <w:rPr>
+          <w:rFonts w:ascii="Arial" w:eastAsia="Century Gothic" w:hAnsi="Arial" w:cs="Arial"/>
+          <w:bCs/>
+          <w:color w:val="434343"/>
+          <w:sz w:val="20"/>
+          <w:szCs w:val="20"/>
+        </w:rPr>
+        <w:t>Open Coding, Affinity Diagramming, Participatory Design</w:t>
+      </w:r>
+      <w:r>
+        <w:rPr>
+          <w:rFonts w:ascii="Arial" w:eastAsia="Century Gothic" w:hAnsi="Arial" w:cs="Arial"/>
+          <w:bCs/>
+          <w:color w:val="434343"/>
+          <w:sz w:val="20"/>
+          <w:szCs w:val="20"/>
+        </w:rPr>
+        <w:t>, User Interviews, Observations</w:t>
+      </w:r>
+    </w:p>
+    <w:p>
+      <w:pPr>
+        <w:spacing w:after="0" w:line="240" w:lineRule="auto"/>
+        <w:contextualSpacing/>
+        <w:rPr>
+          <w:rFonts w:ascii="Arial" w:eastAsia="Century Gothic" w:hAnsi="Arial" w:cs="Arial"/>
+          <w:b/>
+          <w:color w:val="434343"/>
+          <w:sz w:val="20"/>
+          <w:szCs w:val="20"/>
+        </w:rPr>
+      </w:pPr>
+    </w:p>
+    <w:p>
+      <w:pPr>
+        <w:spacing w:after="0" w:line="240" w:lineRule="auto"/>
+        <w:contextualSpacing/>
+        <w:rPr>
+          <w:rFonts w:ascii="Arial" w:eastAsia="Century Gothic" w:hAnsi="Arial" w:cs="Arial"/>
+          <w:b/>
+          <w:color w:val="434343"/>
+          <w:sz w:val="20"/>
+          <w:szCs w:val="20"/>
+        </w:rPr>
+      </w:pPr>
+      <w:r>
+        <w:rPr>
+          <w:rFonts w:ascii="Arial" w:eastAsia="Century Gothic" w:hAnsi="Arial" w:cs="Arial"/>
           <w:b/>
           <w:color w:val="434343"/>
           <w:sz w:val="20"/>
@@ -2587,17 +2557,31 @@
       </w:r>
       <w:r>
         <w:rPr>
-          <w:rFonts w:ascii="Century Gothic" w:eastAsia="Century Gothic" w:hAnsi="Century Gothic" w:cs="Century Gothic"/>
-          <w:b/>
-          <w:color w:val="434343"/>
-          <w:sz w:val="20"/>
-          <w:szCs w:val="20"/>
-        </w:rPr>
-        <w:t xml:space="preserve">eaching and Tutoring: </w:t>
-      </w:r>
-      <w:r>
-        <w:rPr>
-          <w:rFonts w:ascii="Century Gothic" w:eastAsia="Century Gothic" w:hAnsi="Century Gothic" w:cs="Century Gothic"/>
+          <w:rFonts w:ascii="Arial" w:eastAsia="Century Gothic" w:hAnsi="Arial" w:cs="Arial"/>
+          <w:b/>
+          <w:color w:val="434343"/>
+          <w:sz w:val="20"/>
+          <w:szCs w:val="20"/>
+        </w:rPr>
+        <w:t>eaching and Tutoring</w:t>
+      </w:r>
+    </w:p>
+    <w:p>
+      <w:pPr>
+        <w:spacing w:after="0" w:line="240" w:lineRule="auto"/>
+        <w:ind w:left="720"/>
+        <w:contextualSpacing/>
+        <w:rPr>
+          <w:rFonts w:ascii="Arial" w:eastAsia="Century Gothic" w:hAnsi="Arial" w:cs="Arial"/>
+          <w:bCs/>
+          <w:color w:val="434343"/>
+          <w:sz w:val="20"/>
+          <w:szCs w:val="20"/>
+        </w:rPr>
+      </w:pPr>
+      <w:r>
+        <w:rPr>
+          <w:rFonts w:ascii="Arial" w:eastAsia="Century Gothic" w:hAnsi="Arial" w:cs="Arial"/>
           <w:bCs/>
           <w:color w:val="434343"/>
           <w:sz w:val="20"/>
@@ -2607,7 +2591,7 @@
       </w:r>
       <w:r>
         <w:rPr>
-          <w:rFonts w:ascii="Century Gothic" w:eastAsia="Century Gothic" w:hAnsi="Century Gothic" w:cs="Century Gothic"/>
+          <w:rFonts w:ascii="Arial" w:eastAsia="Century Gothic" w:hAnsi="Arial" w:cs="Arial"/>
           <w:bCs/>
           <w:color w:val="434343"/>
           <w:sz w:val="20"/>
@@ -2617,7 +2601,7 @@
       </w:r>
       <w:r>
         <w:rPr>
-          <w:rFonts w:ascii="Century Gothic" w:eastAsia="Century Gothic" w:hAnsi="Century Gothic" w:cs="Century Gothic"/>
+          <w:rFonts w:ascii="Arial" w:eastAsia="Century Gothic" w:hAnsi="Arial" w:cs="Arial"/>
           <w:bCs/>
           <w:color w:val="434343"/>
           <w:sz w:val="20"/>
@@ -2627,37 +2611,61 @@
       </w:r>
       <w:r>
         <w:rPr>
-          <w:rFonts w:ascii="Century Gothic" w:eastAsia="Century Gothic" w:hAnsi="Century Gothic" w:cs="Century Gothic"/>
-          <w:bCs/>
-          <w:color w:val="434343"/>
-          <w:sz w:val="20"/>
-          <w:szCs w:val="20"/>
-        </w:rPr>
-        <w:t xml:space="preserve">Operating Systems, Web </w:t>
-      </w:r>
-      <w:r>
-        <w:rPr>
-          <w:rFonts w:ascii="Century Gothic" w:eastAsia="Century Gothic" w:hAnsi="Century Gothic" w:cs="Century Gothic"/>
-          <w:bCs/>
-          <w:color w:val="434343"/>
-          <w:sz w:val="20"/>
-          <w:szCs w:val="20"/>
-        </w:rPr>
-        <w:t>Software, Functional Languages;</w:t>
-      </w:r>
-      <w:r>
-        <w:rPr>
-          <w:rFonts w:ascii="Century Gothic" w:eastAsia="Century Gothic" w:hAnsi="Century Gothic" w:cs="Century Gothic"/>
-          <w:bCs/>
-          <w:color w:val="434343"/>
-          <w:sz w:val="20"/>
-          <w:szCs w:val="20"/>
-        </w:rPr>
-        <w:t xml:space="preserve"> Computer Engineering</w:t>
-      </w:r>
-      <w:r>
-        <w:rPr>
-          <w:rFonts w:ascii="Century Gothic" w:eastAsia="Century Gothic" w:hAnsi="Century Gothic" w:cs="Century Gothic"/>
+          <w:rFonts w:ascii="Arial" w:eastAsia="Century Gothic" w:hAnsi="Arial" w:cs="Arial"/>
+          <w:bCs/>
+          <w:color w:val="434343"/>
+          <w:sz w:val="20"/>
+          <w:szCs w:val="20"/>
+        </w:rPr>
+        <w:t>Operating Systems, Web</w:t>
+      </w:r>
+      <w:r>
+        <w:rPr>
+          <w:rFonts w:ascii="Arial" w:eastAsia="Century Gothic" w:hAnsi="Arial" w:cs="Arial"/>
+          <w:bCs/>
+          <w:color w:val="434343"/>
+          <w:sz w:val="20"/>
+          <w:szCs w:val="20"/>
+        </w:rPr>
+        <w:br/>
+      </w:r>
+      <w:r>
+        <w:rPr>
+          <w:rFonts w:ascii="Arial" w:eastAsia="Century Gothic" w:hAnsi="Arial" w:cs="Arial"/>
+          <w:bCs/>
+          <w:color w:val="434343"/>
+          <w:sz w:val="20"/>
+          <w:szCs w:val="20"/>
+        </w:rPr>
+        <w:t>Software, Functional Languages</w:t>
+      </w:r>
+    </w:p>
+    <w:p>
+      <w:pPr>
+        <w:spacing w:after="0" w:line="240" w:lineRule="auto"/>
+        <w:ind w:firstLine="720"/>
+        <w:contextualSpacing/>
+        <w:rPr>
+          <w:rFonts w:ascii="Arial" w:eastAsia="Century Gothic" w:hAnsi="Arial" w:cs="Arial"/>
+          <w:bCs/>
+          <w:color w:val="434343"/>
+          <w:sz w:val="20"/>
+          <w:szCs w:val="20"/>
+        </w:rPr>
+      </w:pPr>
+      <w:r>
+        <w:rPr>
+          <w:rFonts w:ascii="Arial" w:eastAsia="Century Gothic" w:hAnsi="Arial" w:cs="Arial"/>
+          <w:bCs/>
+          <w:color w:val="434343"/>
+          <w:sz w:val="20"/>
+          <w:szCs w:val="20"/>
+        </w:rPr>
+        <w:t>Computer Engineering</w:t>
+      </w:r>
+      <w:r>
+        <w:rPr>
+          <w:rFonts w:ascii="Arial" w:eastAsia="Century Gothic" w:hAnsi="Arial" w:cs="Arial"/>
           <w:bCs/>
           <w:color w:val="434343"/>
           <w:sz w:val="20"/>
@@ -2665,21 +2673,94 @@
         </w:rPr>
         <w:t>: Digital Systems, Microcomputers I-II</w:t>
       </w:r>
-      <w:r>
-        <w:rPr>
-          <w:rFonts w:ascii="Century Gothic" w:eastAsia="Century Gothic" w:hAnsi="Century Gothic" w:cs="Century Gothic"/>
-          <w:bCs/>
-          <w:color w:val="434343"/>
-          <w:sz w:val="20"/>
-          <w:szCs w:val="20"/>
-        </w:rPr>
-        <w:t>;</w:t>
-      </w:r>
-      <w:r>
-        <w:rPr>
-          <w:rFonts w:ascii="Century Gothic" w:eastAsia="Century Gothic" w:hAnsi="Century Gothic" w:cs="Century Gothic"/>
-          <w:bCs/>
-          <w:color w:val="434343"/>
+    </w:p>
+    <w:p>
+      <w:pPr>
+        <w:spacing w:after="0" w:line="240" w:lineRule="auto"/>
+        <w:ind w:firstLine="720"/>
+        <w:contextualSpacing/>
+        <w:rPr>
+          <w:rFonts w:ascii="Arial" w:eastAsia="Century Gothic" w:hAnsi="Arial" w:cs="Arial"/>
+          <w:sz w:val="20"/>
+          <w:szCs w:val="20"/>
+        </w:rPr>
+      </w:pPr>
+      <w:r>
+        <w:rPr>
+          <w:rFonts w:ascii="Arial" w:eastAsia="Century Gothic" w:hAnsi="Arial" w:cs="Arial"/>
+          <w:bCs/>
+          <w:color w:val="434343"/>
+          <w:sz w:val="20"/>
+          <w:szCs w:val="20"/>
+        </w:rPr>
+        <w:t>Mathematics:</w:t>
+      </w:r>
+      <w:r>
+        <w:rPr>
+          <w:rFonts w:ascii="Arial" w:eastAsia="Century Gothic" w:hAnsi="Arial" w:cs="Arial"/>
+          <w:bCs/>
+          <w:color w:val="434343"/>
+          <w:sz w:val="20"/>
+          <w:szCs w:val="20"/>
+        </w:rPr>
+        <w:t xml:space="preserve"> Calculus I-III, Differential Equations</w:t>
+      </w:r>
+    </w:p>
+    <w:p>
+      <w:pPr>
+        <w:spacing w:after="120" w:line="240" w:lineRule="auto"/>
+        <w:rPr>
+          <w:rFonts w:ascii="Arial" w:eastAsia="Century Gothic" w:hAnsi="Arial" w:cs="Arial"/>
+          <w:b/>
+          <w:sz w:val="20"/>
+          <w:szCs w:val="20"/>
+        </w:rPr>
+      </w:pPr>
+    </w:p>
+    <w:p>
+      <w:pPr>
+        <w:spacing w:after="120" w:line="240" w:lineRule="auto"/>
+        <w:rPr>
+          <w:rFonts w:ascii="Arial" w:eastAsia="Century Gothic" w:hAnsi="Arial" w:cs="Arial"/>
+          <w:b/>
+          <w:sz w:val="24"/>
+          <w:szCs w:val="24"/>
+        </w:rPr>
+      </w:pPr>
+      <w:r>
+        <w:rPr>
+          <w:rFonts w:ascii="Arial" w:eastAsia="Century Gothic" w:hAnsi="Arial" w:cs="Arial"/>
+          <w:b/>
+          <w:sz w:val="24"/>
+          <w:szCs w:val="24"/>
+        </w:rPr>
+        <w:t>PUBLICATIONS</w:t>
+      </w:r>
+    </w:p>
+    <w:p>
+      <w:pPr>
+        <w:spacing w:after="120" w:line="240" w:lineRule="auto"/>
+        <w:ind w:left="720"/>
+        <w:rPr>
+          <w:rFonts w:ascii="Arial" w:eastAsia="Century Gothic" w:hAnsi="Arial" w:cs="Arial"/>
+          <w:bCs/>
+          <w:sz w:val="20"/>
+          <w:szCs w:val="20"/>
+        </w:rPr>
+      </w:pPr>
+      <w:r>
+        <w:rPr>
+          <w:rFonts w:ascii="Arial" w:eastAsia="Century Gothic" w:hAnsi="Arial" w:cs="Arial"/>
+          <w:b/>
+          <w:sz w:val="20"/>
+          <w:szCs w:val="20"/>
+        </w:rPr>
+        <w:t>Chuanromanee, T.,</w:t>
+      </w:r>
+      <w:r>
+        <w:rPr>
+          <w:rFonts w:ascii="Arial" w:eastAsia="Century Gothic" w:hAnsi="Arial" w:cs="Arial"/>
+          <w:bCs/>
           <w:sz w:val="20"/>
           <w:szCs w:val="20"/>
         </w:rPr>
@@ -2687,54 +2768,273 @@
       </w:r>
       <w:r>
         <w:rPr>
-          <w:rFonts w:ascii="Century Gothic" w:eastAsia="Century Gothic" w:hAnsi="Century Gothic" w:cs="Century Gothic"/>
-          <w:bCs/>
-          <w:color w:val="434343"/>
-          <w:sz w:val="20"/>
-          <w:szCs w:val="20"/>
-        </w:rPr>
-        <w:t>Mathematics:</w:t>
-      </w:r>
-      <w:r>
-        <w:rPr>
-          <w:rFonts w:ascii="Century Gothic" w:eastAsia="Century Gothic" w:hAnsi="Century Gothic" w:cs="Century Gothic"/>
-          <w:bCs/>
-          <w:color w:val="434343"/>
-          <w:sz w:val="20"/>
-          <w:szCs w:val="20"/>
-        </w:rPr>
-        <w:t xml:space="preserve"> Calculus I-III, Differential Equations</w:t>
-      </w:r>
-    </w:p>
-    <w:p>
-      <w:pPr>
-        <w:spacing w:after="120" w:line="240" w:lineRule="auto"/>
-        <w:rPr>
-          <w:rFonts w:ascii="Century Gothic" w:eastAsia="Century Gothic" w:hAnsi="Century Gothic" w:cs="Century Gothic"/>
-          <w:b/>
-          <w:sz w:val="20"/>
-          <w:szCs w:val="20"/>
-        </w:rPr>
-      </w:pPr>
-    </w:p>
-    <w:p>
-      <w:pPr>
-        <w:spacing w:after="120" w:line="240" w:lineRule="auto"/>
-        <w:rPr>
-          <w:rFonts w:ascii="Century Gothic" w:eastAsia="Century Gothic" w:hAnsi="Century Gothic" w:cs="Century Gothic"/>
-          <w:b/>
-          <w:sz w:val="20"/>
-          <w:szCs w:val="20"/>
-        </w:rPr>
-      </w:pPr>
-      <w:r>
-        <w:rPr>
-          <w:rFonts w:ascii="Century Gothic" w:eastAsia="Century Gothic" w:hAnsi="Century Gothic" w:cs="Century Gothic"/>
-          <w:b/>
-          <w:sz w:val="20"/>
-          <w:szCs w:val="20"/>
-        </w:rPr>
-        <w:t>PUBLICATIONS</w:t>
+          <w:rFonts w:ascii="Arial" w:eastAsia="Century Gothic" w:hAnsi="Arial" w:cs="Arial"/>
+          <w:bCs/>
+          <w:sz w:val="20"/>
+          <w:szCs w:val="20"/>
+        </w:rPr>
+        <w:t xml:space="preserve">Zhi, Q., </w:t>
+      </w:r>
+      <w:r>
+        <w:rPr>
+          <w:rFonts w:ascii="Arial" w:eastAsia="Century Gothic" w:hAnsi="Arial" w:cs="Arial"/>
+          <w:bCs/>
+          <w:sz w:val="20"/>
+          <w:szCs w:val="20"/>
+        </w:rPr>
+        <w:t>Metoyer, R</w:t>
+      </w:r>
+      <w:r>
+        <w:rPr>
+          <w:rFonts w:ascii="Arial" w:eastAsia="Century Gothic" w:hAnsi="Arial" w:cs="Arial"/>
+          <w:bCs/>
+          <w:sz w:val="20"/>
+          <w:szCs w:val="20"/>
+        </w:rPr>
+        <w:t>.</w:t>
+      </w:r>
+      <w:r>
+        <w:rPr>
+          <w:rFonts w:ascii="Arial" w:eastAsia="Century Gothic" w:hAnsi="Arial" w:cs="Arial"/>
+          <w:bCs/>
+          <w:sz w:val="20"/>
+          <w:szCs w:val="20"/>
+        </w:rPr>
+        <w:t xml:space="preserve"> 202</w:t>
+      </w:r>
+      <w:r>
+        <w:rPr>
+          <w:rFonts w:ascii="Arial" w:eastAsia="Century Gothic" w:hAnsi="Arial" w:cs="Arial"/>
+          <w:bCs/>
+          <w:sz w:val="20"/>
+          <w:szCs w:val="20"/>
+        </w:rPr>
+        <w:t>1</w:t>
+      </w:r>
+      <w:r>
+        <w:rPr>
+          <w:rFonts w:ascii="Arial" w:eastAsia="Century Gothic" w:hAnsi="Arial" w:cs="Arial"/>
+          <w:bCs/>
+          <w:sz w:val="20"/>
+          <w:szCs w:val="20"/>
+        </w:rPr>
+        <w:t xml:space="preserve">. </w:t>
+      </w:r>
+      <w:r>
+        <w:rPr>
+          <w:rFonts w:ascii="Arial" w:eastAsia="Century Gothic" w:hAnsi="Arial" w:cs="Arial"/>
+          <w:bCs/>
+          <w:sz w:val="20"/>
+          <w:szCs w:val="20"/>
+        </w:rPr>
+        <w:t xml:space="preserve">Visualization </w:t>
+      </w:r>
+      <w:r>
+        <w:rPr>
+          <w:rFonts w:ascii="Arial" w:eastAsia="Century Gothic" w:hAnsi="Arial" w:cs="Arial"/>
+          <w:bCs/>
+          <w:sz w:val="20"/>
+          <w:szCs w:val="20"/>
+        </w:rPr>
+        <w:t>M</w:t>
+      </w:r>
+      <w:r>
+        <w:rPr>
+          <w:rFonts w:ascii="Arial" w:eastAsia="Century Gothic" w:hAnsi="Arial" w:cs="Arial"/>
+          <w:bCs/>
+          <w:sz w:val="20"/>
+          <w:szCs w:val="20"/>
+        </w:rPr>
+        <w:t xml:space="preserve">ay </w:t>
+      </w:r>
+      <w:r>
+        <w:rPr>
+          <w:rFonts w:ascii="Arial" w:eastAsia="Century Gothic" w:hAnsi="Arial" w:cs="Arial"/>
+          <w:bCs/>
+          <w:sz w:val="20"/>
+          <w:szCs w:val="20"/>
+        </w:rPr>
+        <w:t>A</w:t>
+      </w:r>
+      <w:r>
+        <w:rPr>
+          <w:rFonts w:ascii="Arial" w:eastAsia="Century Gothic" w:hAnsi="Arial" w:cs="Arial"/>
+          <w:bCs/>
+          <w:sz w:val="20"/>
+          <w:szCs w:val="20"/>
+        </w:rPr>
+        <w:t xml:space="preserve">mplify </w:t>
+      </w:r>
+      <w:r>
+        <w:rPr>
+          <w:rFonts w:ascii="Arial" w:eastAsia="Century Gothic" w:hAnsi="Arial" w:cs="Arial"/>
+          <w:bCs/>
+          <w:sz w:val="20"/>
+          <w:szCs w:val="20"/>
+        </w:rPr>
+        <w:t>C</w:t>
+      </w:r>
+      <w:r>
+        <w:rPr>
+          <w:rFonts w:ascii="Arial" w:eastAsia="Century Gothic" w:hAnsi="Arial" w:cs="Arial"/>
+          <w:bCs/>
+          <w:sz w:val="20"/>
+          <w:szCs w:val="20"/>
+        </w:rPr>
+        <w:t xml:space="preserve">onfirmation </w:t>
+      </w:r>
+      <w:r>
+        <w:rPr>
+          <w:rFonts w:ascii="Arial" w:eastAsia="Century Gothic" w:hAnsi="Arial" w:cs="Arial"/>
+          <w:bCs/>
+          <w:sz w:val="20"/>
+          <w:szCs w:val="20"/>
+        </w:rPr>
+        <w:t>B</w:t>
+      </w:r>
+      <w:r>
+        <w:rPr>
+          <w:rFonts w:ascii="Arial" w:eastAsia="Century Gothic" w:hAnsi="Arial" w:cs="Arial"/>
+          <w:bCs/>
+          <w:sz w:val="20"/>
+          <w:szCs w:val="20"/>
+        </w:rPr>
+        <w:t>ias: Crowd-sourced</w:t>
+      </w:r>
+      <w:r>
+        <w:rPr>
+          <w:rFonts w:ascii="Arial" w:eastAsia="Century Gothic" w:hAnsi="Arial" w:cs="Arial"/>
+          <w:bCs/>
+          <w:sz w:val="20"/>
+          <w:szCs w:val="20"/>
+        </w:rPr>
+        <w:t xml:space="preserve"> S</w:t>
+      </w:r>
+      <w:r>
+        <w:rPr>
+          <w:rFonts w:ascii="Arial" w:eastAsia="Century Gothic" w:hAnsi="Arial" w:cs="Arial"/>
+          <w:bCs/>
+          <w:sz w:val="20"/>
+          <w:szCs w:val="20"/>
+        </w:rPr>
+        <w:t xml:space="preserve">tudies </w:t>
+      </w:r>
+      <w:r>
+        <w:rPr>
+          <w:rFonts w:ascii="Arial" w:eastAsia="Century Gothic" w:hAnsi="Arial" w:cs="Arial"/>
+          <w:bCs/>
+          <w:sz w:val="20"/>
+          <w:szCs w:val="20"/>
+        </w:rPr>
+        <w:t>F</w:t>
+      </w:r>
+      <w:r>
+        <w:rPr>
+          <w:rFonts w:ascii="Arial" w:eastAsia="Century Gothic" w:hAnsi="Arial" w:cs="Arial"/>
+          <w:bCs/>
+          <w:sz w:val="20"/>
+          <w:szCs w:val="20"/>
+        </w:rPr>
+        <w:t xml:space="preserve">rom </w:t>
+      </w:r>
+      <w:r>
+        <w:rPr>
+          <w:rFonts w:ascii="Arial" w:eastAsia="Century Gothic" w:hAnsi="Arial" w:cs="Arial"/>
+          <w:bCs/>
+          <w:sz w:val="20"/>
+          <w:szCs w:val="20"/>
+        </w:rPr>
+        <w:t>N</w:t>
+      </w:r>
+      <w:r>
+        <w:rPr>
+          <w:rFonts w:ascii="Arial" w:eastAsia="Century Gothic" w:hAnsi="Arial" w:cs="Arial"/>
+          <w:bCs/>
+          <w:sz w:val="20"/>
+          <w:szCs w:val="20"/>
+        </w:rPr>
+        <w:t>on-</w:t>
+      </w:r>
+      <w:r>
+        <w:rPr>
+          <w:rFonts w:ascii="Arial" w:eastAsia="Century Gothic" w:hAnsi="Arial" w:cs="Arial"/>
+          <w:bCs/>
+          <w:sz w:val="20"/>
+          <w:szCs w:val="20"/>
+        </w:rPr>
+        <w:t>E</w:t>
+      </w:r>
+      <w:r>
+        <w:rPr>
+          <w:rFonts w:ascii="Arial" w:eastAsia="Century Gothic" w:hAnsi="Arial" w:cs="Arial"/>
+          <w:bCs/>
+          <w:sz w:val="20"/>
+          <w:szCs w:val="20"/>
+        </w:rPr>
+        <w:t xml:space="preserve">xperts in </w:t>
+      </w:r>
+      <w:r>
+        <w:rPr>
+          <w:rFonts w:ascii="Arial" w:eastAsia="Century Gothic" w:hAnsi="Arial" w:cs="Arial"/>
+          <w:bCs/>
+          <w:sz w:val="20"/>
+          <w:szCs w:val="20"/>
+        </w:rPr>
+        <w:t>T</w:t>
+      </w:r>
+      <w:r>
+        <w:rPr>
+          <w:rFonts w:ascii="Arial" w:eastAsia="Century Gothic" w:hAnsi="Arial" w:cs="Arial"/>
+          <w:bCs/>
+          <w:sz w:val="20"/>
+          <w:szCs w:val="20"/>
+        </w:rPr>
+        <w:t xml:space="preserve">wo </w:t>
+      </w:r>
+      <w:r>
+        <w:rPr>
+          <w:rFonts w:ascii="Arial" w:eastAsia="Century Gothic" w:hAnsi="Arial" w:cs="Arial"/>
+          <w:bCs/>
+          <w:sz w:val="20"/>
+          <w:szCs w:val="20"/>
+        </w:rPr>
+        <w:t>D</w:t>
+      </w:r>
+      <w:r>
+        <w:rPr>
+          <w:rFonts w:ascii="Arial" w:eastAsia="Century Gothic" w:hAnsi="Arial" w:cs="Arial"/>
+          <w:bCs/>
+          <w:sz w:val="20"/>
+          <w:szCs w:val="20"/>
+        </w:rPr>
+        <w:t>omains</w:t>
+      </w:r>
+      <w:r>
+        <w:rPr>
+          <w:rFonts w:ascii="Arial" w:eastAsia="Century Gothic" w:hAnsi="Arial" w:cs="Arial"/>
+          <w:bCs/>
+          <w:sz w:val="20"/>
+          <w:szCs w:val="20"/>
+        </w:rPr>
+        <w:t xml:space="preserve">. </w:t>
+      </w:r>
+      <w:r>
+        <w:rPr>
+          <w:rFonts w:ascii="Arial" w:eastAsia="Century Gothic" w:hAnsi="Arial" w:cs="Arial"/>
+          <w:bCs/>
+          <w:sz w:val="20"/>
+          <w:szCs w:val="20"/>
+        </w:rPr>
+        <w:t>In Preparation</w:t>
+      </w:r>
+      <w:r>
+        <w:rPr>
+          <w:rFonts w:ascii="Arial" w:eastAsia="Century Gothic" w:hAnsi="Arial" w:cs="Arial"/>
+          <w:bCs/>
+          <w:sz w:val="20"/>
+          <w:szCs w:val="20"/>
+        </w:rPr>
+        <w:t>.</w:t>
       </w:r>
     </w:p>
     <w:p>
@@ -2742,15 +3042,235 @@
         <w:spacing w:after="120" w:line="240" w:lineRule="auto"/>
         <w:ind w:left="720"/>
         <w:rPr>
-          <w:rFonts w:ascii="Century Gothic" w:eastAsia="Century Gothic" w:hAnsi="Century Gothic" w:cs="Century Gothic"/>
-          <w:bCs/>
-          <w:sz w:val="20"/>
-          <w:szCs w:val="20"/>
-        </w:rPr>
-      </w:pPr>
-      <w:r>
-        <w:rPr>
-          <w:rFonts w:ascii="Century Gothic" w:eastAsia="Century Gothic" w:hAnsi="Century Gothic" w:cs="Century Gothic"/>
+          <w:rFonts w:ascii="Arial" w:eastAsia="Century Gothic" w:hAnsi="Arial" w:cs="Arial"/>
+          <w:bCs/>
+          <w:sz w:val="20"/>
+          <w:szCs w:val="20"/>
+        </w:rPr>
+      </w:pPr>
+      <w:r>
+        <w:rPr>
+          <w:rFonts w:ascii="Arial" w:eastAsia="Century Gothic" w:hAnsi="Arial" w:cs="Arial"/>
+          <w:b/>
+          <w:sz w:val="20"/>
+          <w:szCs w:val="20"/>
+        </w:rPr>
+        <w:t>Chuanromanee, T.</w:t>
+      </w:r>
+      <w:r>
+        <w:rPr>
+          <w:rFonts w:ascii="Arial" w:eastAsia="Century Gothic" w:hAnsi="Arial" w:cs="Arial"/>
+          <w:b/>
+          <w:sz w:val="20"/>
+          <w:szCs w:val="20"/>
+        </w:rPr>
+        <w:t xml:space="preserve"> &amp; </w:t>
+      </w:r>
+      <w:r>
+        <w:rPr>
+          <w:rFonts w:ascii="Arial" w:eastAsia="Century Gothic" w:hAnsi="Arial" w:cs="Arial"/>
+          <w:bCs/>
+          <w:sz w:val="20"/>
+          <w:szCs w:val="20"/>
+        </w:rPr>
+        <w:t>Metoyer, R. 202</w:t>
+      </w:r>
+      <w:r>
+        <w:rPr>
+          <w:rFonts w:ascii="Arial" w:eastAsia="Century Gothic" w:hAnsi="Arial" w:cs="Arial"/>
+          <w:bCs/>
+          <w:sz w:val="20"/>
+          <w:szCs w:val="20"/>
+        </w:rPr>
+        <w:t>1</w:t>
+      </w:r>
+      <w:r>
+        <w:rPr>
+          <w:rFonts w:ascii="Arial" w:eastAsia="Century Gothic" w:hAnsi="Arial" w:cs="Arial"/>
+          <w:bCs/>
+          <w:sz w:val="20"/>
+          <w:szCs w:val="20"/>
+        </w:rPr>
+        <w:t xml:space="preserve">. </w:t>
+      </w:r>
+      <w:r>
+        <w:rPr>
+          <w:rFonts w:ascii="Arial" w:eastAsia="Century Gothic" w:hAnsi="Arial" w:cs="Arial"/>
+          <w:bCs/>
+          <w:sz w:val="20"/>
+          <w:szCs w:val="20"/>
+        </w:rPr>
+        <w:t>Transgender People’s Technology Needs to Support Health and Transition</w:t>
+      </w:r>
+      <w:r>
+        <w:rPr>
+          <w:rFonts w:ascii="Arial" w:eastAsia="Century Gothic" w:hAnsi="Arial" w:cs="Arial"/>
+          <w:bCs/>
+          <w:sz w:val="20"/>
+          <w:szCs w:val="20"/>
+        </w:rPr>
+        <w:t xml:space="preserve">. </w:t>
+      </w:r>
+      <w:r>
+        <w:rPr>
+          <w:rFonts w:ascii="Arial" w:eastAsia="Century Gothic" w:hAnsi="Arial" w:cs="Arial"/>
+          <w:bCs/>
+          <w:sz w:val="20"/>
+          <w:szCs w:val="20"/>
+        </w:rPr>
+        <w:t>In Preparation</w:t>
+      </w:r>
+      <w:r>
+        <w:rPr>
+          <w:rFonts w:ascii="Arial" w:eastAsia="Century Gothic" w:hAnsi="Arial" w:cs="Arial"/>
+          <w:bCs/>
+          <w:sz w:val="20"/>
+          <w:szCs w:val="20"/>
+        </w:rPr>
+        <w:t>.</w:t>
+      </w:r>
+    </w:p>
+    <w:p>
+      <w:pPr>
+        <w:spacing w:after="120" w:line="240" w:lineRule="auto"/>
+        <w:ind w:left="720"/>
+        <w:rPr>
+          <w:rFonts w:ascii="Arial" w:eastAsia="Century Gothic" w:hAnsi="Arial" w:cs="Arial"/>
+          <w:bCs/>
+          <w:sz w:val="20"/>
+          <w:szCs w:val="20"/>
+        </w:rPr>
+      </w:pPr>
+      <w:r>
+        <w:rPr>
+          <w:rFonts w:ascii="Arial" w:eastAsia="Century Gothic" w:hAnsi="Arial" w:cs="Arial"/>
+          <w:b/>
+          <w:sz w:val="20"/>
+          <w:szCs w:val="20"/>
+        </w:rPr>
+        <w:lastRenderedPageBreak/>
+        <w:t>Chuanromanee, T</w:t>
+      </w:r>
+      <w:r>
+        <w:rPr>
+          <w:rFonts w:ascii="Arial" w:eastAsia="Century Gothic" w:hAnsi="Arial" w:cs="Arial"/>
+          <w:bCs/>
+          <w:sz w:val="20"/>
+          <w:szCs w:val="20"/>
+        </w:rPr>
+        <w:t>. Designing for Trans Temporalities</w:t>
+      </w:r>
+      <w:r>
+        <w:rPr>
+          <w:rFonts w:ascii="Arial" w:eastAsia="Century Gothic" w:hAnsi="Arial" w:cs="Arial"/>
+          <w:bCs/>
+          <w:sz w:val="20"/>
+          <w:szCs w:val="20"/>
+        </w:rPr>
+        <w:t xml:space="preserve">. </w:t>
+      </w:r>
+      <w:r>
+        <w:rPr>
+          <w:rFonts w:ascii="Arial" w:eastAsia="Century Gothic" w:hAnsi="Arial" w:cs="Arial"/>
+          <w:bCs/>
+          <w:sz w:val="20"/>
+          <w:szCs w:val="20"/>
+        </w:rPr>
+        <w:t>In Preparation</w:t>
+      </w:r>
+      <w:r>
+        <w:rPr>
+          <w:rFonts w:ascii="Arial" w:eastAsia="Century Gothic" w:hAnsi="Arial" w:cs="Arial"/>
+          <w:bCs/>
+          <w:sz w:val="20"/>
+          <w:szCs w:val="20"/>
+        </w:rPr>
+        <w:t>.</w:t>
+      </w:r>
+    </w:p>
+    <w:p>
+      <w:pPr>
+        <w:spacing w:after="120" w:line="240" w:lineRule="auto"/>
+        <w:ind w:left="720"/>
+        <w:rPr>
+          <w:rFonts w:ascii="Arial" w:eastAsia="Century Gothic" w:hAnsi="Arial" w:cs="Arial"/>
+          <w:b/>
+          <w:sz w:val="20"/>
+          <w:szCs w:val="20"/>
+        </w:rPr>
+      </w:pPr>
+      <w:r>
+        <w:rPr>
+          <w:rFonts w:ascii="Arial" w:eastAsia="Century Gothic" w:hAnsi="Arial" w:cs="Arial"/>
+          <w:b/>
+          <w:sz w:val="20"/>
+          <w:szCs w:val="20"/>
+        </w:rPr>
+        <w:t xml:space="preserve">Chuanromanee, T. </w:t>
+      </w:r>
+      <w:r>
+        <w:rPr>
+          <w:rFonts w:ascii="Arial" w:eastAsia="Century Gothic" w:hAnsi="Arial" w:cs="Arial"/>
+          <w:bCs/>
+          <w:sz w:val="20"/>
+          <w:szCs w:val="20"/>
+        </w:rPr>
+        <w:t>&amp; Metoyer, R. (2020). Evaluation and Comparison of Four Mobile Breathing Training Visualizations. 2020 International Conference on Healthcare Informatics. Forthcoming.</w:t>
+      </w:r>
+    </w:p>
+    <w:p>
+      <w:pPr>
+        <w:spacing w:after="120" w:line="240" w:lineRule="auto"/>
+        <w:ind w:left="720"/>
+        <w:rPr>
+          <w:rFonts w:ascii="Arial" w:eastAsia="Century Gothic" w:hAnsi="Arial" w:cs="Arial"/>
+          <w:bCs/>
+          <w:sz w:val="20"/>
+          <w:szCs w:val="20"/>
+        </w:rPr>
+      </w:pPr>
+      <w:r>
+        <w:rPr>
+          <w:rFonts w:ascii="Arial" w:eastAsia="Century Gothic" w:hAnsi="Arial" w:cs="Arial"/>
+          <w:bCs/>
+          <w:sz w:val="20"/>
+          <w:szCs w:val="20"/>
+        </w:rPr>
+        <w:t xml:space="preserve">Metoyer, R., </w:t>
+      </w:r>
+      <w:r>
+        <w:rPr>
+          <w:rFonts w:ascii="Arial" w:eastAsia="Century Gothic" w:hAnsi="Arial" w:cs="Arial"/>
+          <w:b/>
+          <w:sz w:val="20"/>
+          <w:szCs w:val="20"/>
+        </w:rPr>
+        <w:t>Chuanromanee, T.,</w:t>
+      </w:r>
+      <w:r>
+        <w:rPr>
+          <w:rFonts w:ascii="Arial" w:eastAsia="Century Gothic" w:hAnsi="Arial" w:cs="Arial"/>
+          <w:bCs/>
+          <w:sz w:val="20"/>
+          <w:szCs w:val="20"/>
+        </w:rPr>
+        <w:t xml:space="preserve"> Girgis, G. M., Zhi, Q., &amp; Kinyon, E. (2020). Supporting Storytelling with Evidence in Holistic Review Processes: A Participatory Design Approach. Proceedings of the ACM on Human-Computer Interaction, 4(1).</w:t>
+      </w:r>
+    </w:p>
+    <w:p>
+      <w:pPr>
+        <w:spacing w:after="120" w:line="240" w:lineRule="auto"/>
+        <w:ind w:left="720"/>
+        <w:rPr>
+          <w:rFonts w:ascii="Arial" w:eastAsia="Century Gothic" w:hAnsi="Arial" w:cs="Arial"/>
+          <w:bCs/>
+          <w:sz w:val="20"/>
+          <w:szCs w:val="20"/>
+        </w:rPr>
+      </w:pPr>
+      <w:r>
+        <w:rPr>
+          <w:rFonts w:ascii="Arial" w:eastAsia="Century Gothic" w:hAnsi="Arial" w:cs="Arial"/>
           <w:b/>
           <w:sz w:val="20"/>
           <w:szCs w:val="20"/>
@@ -2759,446 +3279,7 @@
       </w:r>
       <w:r>
         <w:rPr>
-          <w:rFonts w:ascii="Century Gothic" w:eastAsia="Century Gothic" w:hAnsi="Century Gothic" w:cs="Century Gothic"/>
-          <w:bCs/>
-          <w:sz w:val="20"/>
-          <w:szCs w:val="20"/>
-        </w:rPr>
-        <w:t xml:space="preserve"> Metoyer, R. </w:t>
-      </w:r>
-      <w:r>
-        <w:rPr>
-          <w:rFonts w:ascii="Century Gothic" w:eastAsia="Century Gothic" w:hAnsi="Century Gothic" w:cs="Century Gothic"/>
-          <w:bCs/>
-          <w:sz w:val="20"/>
-          <w:szCs w:val="20"/>
-        </w:rPr>
-        <w:t>A</w:t>
-      </w:r>
-      <w:r>
-        <w:rPr>
-          <w:rFonts w:ascii="Century Gothic" w:eastAsia="Century Gothic" w:hAnsi="Century Gothic" w:cs="Century Gothic"/>
-          <w:bCs/>
-          <w:sz w:val="20"/>
-          <w:szCs w:val="20"/>
-        </w:rPr>
-        <w:t>. 20</w:t>
-      </w:r>
-      <w:r>
-        <w:rPr>
-          <w:rFonts w:ascii="Century Gothic" w:eastAsia="Century Gothic" w:hAnsi="Century Gothic" w:cs="Century Gothic"/>
-          <w:bCs/>
-          <w:sz w:val="20"/>
-          <w:szCs w:val="20"/>
-        </w:rPr>
-        <w:t>20</w:t>
-      </w:r>
-      <w:r>
-        <w:rPr>
-          <w:rFonts w:ascii="Century Gothic" w:eastAsia="Century Gothic" w:hAnsi="Century Gothic" w:cs="Century Gothic"/>
-          <w:bCs/>
-          <w:sz w:val="20"/>
-          <w:szCs w:val="20"/>
-        </w:rPr>
-        <w:t xml:space="preserve">. </w:t>
-      </w:r>
-      <w:r>
-        <w:rPr>
-          <w:rFonts w:ascii="Century Gothic" w:eastAsia="Century Gothic" w:hAnsi="Century Gothic" w:cs="Century Gothic"/>
-          <w:bCs/>
-          <w:sz w:val="20"/>
-          <w:szCs w:val="20"/>
-        </w:rPr>
-        <w:t xml:space="preserve">Evaluation and Comparison </w:t>
-      </w:r>
-      <w:r>
-        <w:rPr>
-          <w:rFonts w:ascii="Century Gothic" w:eastAsia="Century Gothic" w:hAnsi="Century Gothic" w:cs="Century Gothic"/>
-          <w:bCs/>
-          <w:sz w:val="20"/>
-          <w:szCs w:val="20"/>
-        </w:rPr>
-        <w:t>of Usability of Four</w:t>
-      </w:r>
-      <w:r>
-        <w:rPr>
-          <w:rFonts w:ascii="Century Gothic" w:eastAsia="Century Gothic" w:hAnsi="Century Gothic" w:cs="Century Gothic"/>
-          <w:bCs/>
-          <w:sz w:val="20"/>
-          <w:szCs w:val="20"/>
-        </w:rPr>
-        <w:br/>
-      </w:r>
-      <w:r>
-        <w:rPr>
-          <w:rFonts w:ascii="Century Gothic" w:eastAsia="Century Gothic" w:hAnsi="Century Gothic" w:cs="Century Gothic"/>
-          <w:bCs/>
-          <w:sz w:val="20"/>
-          <w:szCs w:val="20"/>
-        </w:rPr>
-        <w:t>Mobile Breathing Training Visualizations</w:t>
-      </w:r>
-      <w:r>
-        <w:rPr>
-          <w:rFonts w:ascii="Century Gothic" w:eastAsia="Century Gothic" w:hAnsi="Century Gothic" w:cs="Century Gothic"/>
-          <w:bCs/>
-          <w:sz w:val="20"/>
-          <w:szCs w:val="20"/>
-        </w:rPr>
-        <w:t xml:space="preserve">. </w:t>
-      </w:r>
-      <w:r>
-        <w:rPr>
-          <w:rFonts w:ascii="Century Gothic" w:eastAsia="Century Gothic" w:hAnsi="Century Gothic" w:cs="Century Gothic"/>
-          <w:bCs/>
-          <w:sz w:val="20"/>
-          <w:szCs w:val="20"/>
-        </w:rPr>
-        <w:t>Submitted</w:t>
-      </w:r>
-      <w:r>
-        <w:rPr>
-          <w:rFonts w:ascii="Century Gothic" w:eastAsia="Century Gothic" w:hAnsi="Century Gothic" w:cs="Century Gothic"/>
-          <w:bCs/>
-          <w:sz w:val="20"/>
-          <w:szCs w:val="20"/>
-        </w:rPr>
-        <w:t>.</w:t>
-      </w:r>
-    </w:p>
-    <w:p>
-      <w:pPr>
-        <w:spacing w:after="120" w:line="240" w:lineRule="auto"/>
-        <w:ind w:left="720"/>
-        <w:rPr>
-          <w:rFonts w:ascii="Century Gothic" w:eastAsia="Century Gothic" w:hAnsi="Century Gothic" w:cs="Century Gothic"/>
-          <w:bCs/>
-          <w:sz w:val="20"/>
-          <w:szCs w:val="20"/>
-        </w:rPr>
-      </w:pPr>
-      <w:r>
-        <w:rPr>
-          <w:rFonts w:ascii="Century Gothic" w:eastAsia="Century Gothic" w:hAnsi="Century Gothic" w:cs="Century Gothic"/>
-          <w:bCs/>
-          <w:sz w:val="20"/>
-          <w:szCs w:val="20"/>
-        </w:rPr>
-        <w:t>Metoyer, R. A.,</w:t>
-      </w:r>
-      <w:r>
-        <w:rPr>
-          <w:rFonts w:ascii="Century Gothic" w:eastAsia="Century Gothic" w:hAnsi="Century Gothic" w:cs="Century Gothic"/>
-          <w:b/>
-          <w:sz w:val="20"/>
-          <w:szCs w:val="20"/>
-        </w:rPr>
-        <w:t xml:space="preserve"> Chuanromanee, T. S.,</w:t>
-      </w:r>
-      <w:r>
-        <w:rPr>
-          <w:rFonts w:ascii="Century Gothic" w:eastAsia="Century Gothic" w:hAnsi="Century Gothic" w:cs="Century Gothic"/>
-          <w:bCs/>
-          <w:sz w:val="20"/>
-          <w:szCs w:val="20"/>
-        </w:rPr>
-        <w:t xml:space="preserve"> </w:t>
-      </w:r>
-      <w:r>
-        <w:rPr>
-          <w:rFonts w:ascii="Century Gothic" w:eastAsia="Century Gothic" w:hAnsi="Century Gothic" w:cs="Century Gothic"/>
-          <w:bCs/>
-          <w:sz w:val="20"/>
-          <w:szCs w:val="20"/>
-        </w:rPr>
-        <w:t xml:space="preserve">Zhi, Q., </w:t>
-      </w:r>
-      <w:r>
-        <w:rPr>
-          <w:rFonts w:ascii="Century Gothic" w:eastAsia="Century Gothic" w:hAnsi="Century Gothic" w:cs="Century Gothic"/>
-          <w:bCs/>
-          <w:sz w:val="20"/>
-          <w:szCs w:val="20"/>
-        </w:rPr>
-        <w:t>Girgis, G. M.</w:t>
-      </w:r>
-      <w:r>
-        <w:rPr>
-          <w:rFonts w:ascii="Century Gothic" w:eastAsia="Century Gothic" w:hAnsi="Century Gothic" w:cs="Century Gothic"/>
-          <w:bCs/>
-          <w:sz w:val="20"/>
-          <w:szCs w:val="20"/>
-        </w:rPr>
-        <w:t>, Kinyon, E.</w:t>
-      </w:r>
-      <w:r>
-        <w:rPr>
-          <w:rFonts w:ascii="Century Gothic" w:eastAsia="Century Gothic" w:hAnsi="Century Gothic" w:cs="Century Gothic"/>
-          <w:bCs/>
-          <w:sz w:val="20"/>
-          <w:szCs w:val="20"/>
-        </w:rPr>
-        <w:t xml:space="preserve"> 20</w:t>
-      </w:r>
-      <w:r>
-        <w:rPr>
-          <w:rFonts w:ascii="Century Gothic" w:eastAsia="Century Gothic" w:hAnsi="Century Gothic" w:cs="Century Gothic"/>
-          <w:bCs/>
-          <w:sz w:val="20"/>
-          <w:szCs w:val="20"/>
-        </w:rPr>
-        <w:t>20</w:t>
-      </w:r>
-      <w:r>
-        <w:rPr>
-          <w:rFonts w:ascii="Century Gothic" w:eastAsia="Century Gothic" w:hAnsi="Century Gothic" w:cs="Century Gothic"/>
-          <w:bCs/>
-          <w:sz w:val="20"/>
-          <w:szCs w:val="20"/>
-        </w:rPr>
-        <w:t xml:space="preserve">. </w:t>
-      </w:r>
-      <w:r>
-        <w:rPr>
-          <w:rFonts w:ascii="Century Gothic" w:eastAsia="Century Gothic" w:hAnsi="Century Gothic" w:cs="Century Gothic"/>
-          <w:bCs/>
-          <w:sz w:val="20"/>
-          <w:szCs w:val="20"/>
-        </w:rPr>
-        <w:t xml:space="preserve">Supporting </w:t>
-      </w:r>
-      <w:r>
-        <w:rPr>
-          <w:rFonts w:ascii="Century Gothic" w:eastAsia="Century Gothic" w:hAnsi="Century Gothic" w:cs="Century Gothic"/>
-          <w:bCs/>
-          <w:sz w:val="20"/>
-          <w:szCs w:val="20"/>
-        </w:rPr>
-        <w:t>S</w:t>
-      </w:r>
-      <w:r>
-        <w:rPr>
-          <w:rFonts w:ascii="Century Gothic" w:eastAsia="Century Gothic" w:hAnsi="Century Gothic" w:cs="Century Gothic"/>
-          <w:bCs/>
-          <w:sz w:val="20"/>
-          <w:szCs w:val="20"/>
-        </w:rPr>
-        <w:t xml:space="preserve">torytelling </w:t>
-      </w:r>
-      <w:r>
-        <w:rPr>
-          <w:rFonts w:ascii="Century Gothic" w:eastAsia="Century Gothic" w:hAnsi="Century Gothic" w:cs="Century Gothic"/>
-          <w:bCs/>
-          <w:sz w:val="20"/>
-          <w:szCs w:val="20"/>
-        </w:rPr>
-        <w:t>W</w:t>
-      </w:r>
-      <w:r>
-        <w:rPr>
-          <w:rFonts w:ascii="Century Gothic" w:eastAsia="Century Gothic" w:hAnsi="Century Gothic" w:cs="Century Gothic"/>
-          <w:bCs/>
-          <w:sz w:val="20"/>
-          <w:szCs w:val="20"/>
-        </w:rPr>
-        <w:t xml:space="preserve">ith </w:t>
-      </w:r>
-      <w:r>
-        <w:rPr>
-          <w:rFonts w:ascii="Century Gothic" w:eastAsia="Century Gothic" w:hAnsi="Century Gothic" w:cs="Century Gothic"/>
-          <w:bCs/>
-          <w:sz w:val="20"/>
-          <w:szCs w:val="20"/>
-        </w:rPr>
-        <w:t>E</w:t>
-      </w:r>
-      <w:r>
-        <w:rPr>
-          <w:rFonts w:ascii="Century Gothic" w:eastAsia="Century Gothic" w:hAnsi="Century Gothic" w:cs="Century Gothic"/>
-          <w:bCs/>
-          <w:sz w:val="20"/>
-          <w:szCs w:val="20"/>
-        </w:rPr>
-        <w:t xml:space="preserve">vidence in </w:t>
-      </w:r>
-      <w:r>
-        <w:rPr>
-          <w:rFonts w:ascii="Century Gothic" w:eastAsia="Century Gothic" w:hAnsi="Century Gothic" w:cs="Century Gothic"/>
-          <w:bCs/>
-          <w:sz w:val="20"/>
-          <w:szCs w:val="20"/>
-        </w:rPr>
-        <w:t>H</w:t>
-      </w:r>
-      <w:r>
-        <w:rPr>
-          <w:rFonts w:ascii="Century Gothic" w:eastAsia="Century Gothic" w:hAnsi="Century Gothic" w:cs="Century Gothic"/>
-          <w:bCs/>
-          <w:sz w:val="20"/>
-          <w:szCs w:val="20"/>
-        </w:rPr>
-        <w:t xml:space="preserve">olistic </w:t>
-      </w:r>
-      <w:r>
-        <w:rPr>
-          <w:rFonts w:ascii="Century Gothic" w:eastAsia="Century Gothic" w:hAnsi="Century Gothic" w:cs="Century Gothic"/>
-          <w:bCs/>
-          <w:sz w:val="20"/>
-          <w:szCs w:val="20"/>
-        </w:rPr>
-        <w:t>R</w:t>
-      </w:r>
-      <w:r>
-        <w:rPr>
-          <w:rFonts w:ascii="Century Gothic" w:eastAsia="Century Gothic" w:hAnsi="Century Gothic" w:cs="Century Gothic"/>
-          <w:bCs/>
-          <w:sz w:val="20"/>
-          <w:szCs w:val="20"/>
-        </w:rPr>
-        <w:t xml:space="preserve">eview </w:t>
-      </w:r>
-      <w:r>
-        <w:rPr>
-          <w:rFonts w:ascii="Century Gothic" w:eastAsia="Century Gothic" w:hAnsi="Century Gothic" w:cs="Century Gothic"/>
-          <w:bCs/>
-          <w:sz w:val="20"/>
-          <w:szCs w:val="20"/>
-        </w:rPr>
-        <w:t>P</w:t>
-      </w:r>
-      <w:r>
-        <w:rPr>
-          <w:rFonts w:ascii="Century Gothic" w:eastAsia="Century Gothic" w:hAnsi="Century Gothic" w:cs="Century Gothic"/>
-          <w:bCs/>
-          <w:sz w:val="20"/>
-          <w:szCs w:val="20"/>
-        </w:rPr>
-        <w:t xml:space="preserve">rocesses: </w:t>
-      </w:r>
-      <w:r>
-        <w:rPr>
-          <w:rFonts w:ascii="Century Gothic" w:eastAsia="Century Gothic" w:hAnsi="Century Gothic" w:cs="Century Gothic"/>
-          <w:bCs/>
-          <w:sz w:val="20"/>
-          <w:szCs w:val="20"/>
-        </w:rPr>
-        <w:t>A</w:t>
-      </w:r>
-      <w:r>
-        <w:rPr>
-          <w:rFonts w:ascii="Century Gothic" w:eastAsia="Century Gothic" w:hAnsi="Century Gothic" w:cs="Century Gothic"/>
-          <w:bCs/>
-          <w:sz w:val="20"/>
-          <w:szCs w:val="20"/>
-        </w:rPr>
-        <w:t xml:space="preserve"> </w:t>
-      </w:r>
-      <w:r>
-        <w:rPr>
-          <w:rFonts w:ascii="Century Gothic" w:eastAsia="Century Gothic" w:hAnsi="Century Gothic" w:cs="Century Gothic"/>
-          <w:bCs/>
-          <w:sz w:val="20"/>
-          <w:szCs w:val="20"/>
-        </w:rPr>
-        <w:t>P</w:t>
-      </w:r>
-      <w:r>
-        <w:rPr>
-          <w:rFonts w:ascii="Century Gothic" w:eastAsia="Century Gothic" w:hAnsi="Century Gothic" w:cs="Century Gothic"/>
-          <w:bCs/>
-          <w:sz w:val="20"/>
-          <w:szCs w:val="20"/>
-        </w:rPr>
-        <w:t xml:space="preserve">articipatory </w:t>
-      </w:r>
-      <w:r>
-        <w:rPr>
-          <w:rFonts w:ascii="Century Gothic" w:eastAsia="Century Gothic" w:hAnsi="Century Gothic" w:cs="Century Gothic"/>
-          <w:bCs/>
-          <w:sz w:val="20"/>
-          <w:szCs w:val="20"/>
-        </w:rPr>
-        <w:t>D</w:t>
-      </w:r>
-      <w:r>
-        <w:rPr>
-          <w:rFonts w:ascii="Century Gothic" w:eastAsia="Century Gothic" w:hAnsi="Century Gothic" w:cs="Century Gothic"/>
-          <w:bCs/>
-          <w:sz w:val="20"/>
-          <w:szCs w:val="20"/>
-        </w:rPr>
-        <w:t xml:space="preserve">esign </w:t>
-      </w:r>
-      <w:r>
-        <w:rPr>
-          <w:rFonts w:ascii="Century Gothic" w:eastAsia="Century Gothic" w:hAnsi="Century Gothic" w:cs="Century Gothic"/>
-          <w:bCs/>
-          <w:sz w:val="20"/>
-          <w:szCs w:val="20"/>
-        </w:rPr>
-        <w:t>A</w:t>
-      </w:r>
-      <w:r>
-        <w:rPr>
-          <w:rFonts w:ascii="Century Gothic" w:eastAsia="Century Gothic" w:hAnsi="Century Gothic" w:cs="Century Gothic"/>
-          <w:bCs/>
-          <w:sz w:val="20"/>
-          <w:szCs w:val="20"/>
-        </w:rPr>
-        <w:t>pproach</w:t>
-      </w:r>
-      <w:r>
-        <w:rPr>
-          <w:rFonts w:ascii="Century Gothic" w:eastAsia="Century Gothic" w:hAnsi="Century Gothic" w:cs="Century Gothic"/>
-          <w:bCs/>
-          <w:sz w:val="20"/>
-          <w:szCs w:val="20"/>
-        </w:rPr>
-        <w:t xml:space="preserve">. </w:t>
-      </w:r>
-      <w:r>
-        <w:rPr>
-          <w:rFonts w:ascii="Century Gothic" w:eastAsia="Century Gothic" w:hAnsi="Century Gothic" w:cs="Century Gothic"/>
-          <w:bCs/>
-          <w:sz w:val="20"/>
-          <w:szCs w:val="20"/>
-        </w:rPr>
-        <w:t>Forthcoming</w:t>
-      </w:r>
-      <w:r>
-        <w:rPr>
-          <w:rFonts w:ascii="Century Gothic" w:eastAsia="Century Gothic" w:hAnsi="Century Gothic" w:cs="Century Gothic"/>
-          <w:bCs/>
-          <w:sz w:val="20"/>
-          <w:szCs w:val="20"/>
-        </w:rPr>
-        <w:t>.</w:t>
-      </w:r>
-    </w:p>
-    <w:p>
-      <w:pPr>
-        <w:spacing w:after="120" w:line="240" w:lineRule="auto"/>
-        <w:ind w:left="720"/>
-        <w:rPr>
-          <w:rFonts w:ascii="Century Gothic" w:eastAsia="Century Gothic" w:hAnsi="Century Gothic" w:cs="Century Gothic"/>
-          <w:bCs/>
-          <w:sz w:val="20"/>
-          <w:szCs w:val="20"/>
-        </w:rPr>
-      </w:pPr>
-      <w:r>
-        <w:rPr>
-          <w:rFonts w:ascii="Century Gothic" w:eastAsia="Century Gothic" w:hAnsi="Century Gothic" w:cs="Century Gothic"/>
-          <w:b/>
-          <w:sz w:val="20"/>
-          <w:szCs w:val="20"/>
-        </w:rPr>
-        <w:lastRenderedPageBreak/>
-        <w:t>Chuanromanee, T. S.,</w:t>
-      </w:r>
-      <w:r>
-        <w:rPr>
-          <w:rFonts w:ascii="Century Gothic" w:eastAsia="Century Gothic" w:hAnsi="Century Gothic" w:cs="Century Gothic"/>
+          <w:rFonts w:ascii="Arial" w:eastAsia="Century Gothic" w:hAnsi="Arial" w:cs="Arial"/>
           <w:bCs/>
           <w:sz w:val="20"/>
           <w:szCs w:val="20"/>
@@ -3211,7 +3292,7 @@
         <w:shd w:val="clear" w:color="auto" w:fill="FFFFFF"/>
         <w:spacing w:after="0" w:line="0" w:lineRule="auto"/>
         <w:rPr>
-          <w:rFonts w:ascii="pg-8ff4a" w:eastAsia="Times New Roman" w:hAnsi="pg-8ff4a" w:cs="Times New Roman"/>
+          <w:rFonts w:ascii="Arial" w:eastAsia="Times New Roman" w:hAnsi="Arial" w:cs="Arial"/>
           <w:sz w:val="48"/>
           <w:szCs w:val="48"/>
           <w:lang w:val="en-US" w:eastAsia="ja-JP" w:bidi="th-TH"/>
@@ -3219,7 +3300,7 @@
       </w:pPr>
       <w:r>
         <w:rPr>
-          <w:rFonts w:ascii="pg-8ff40" w:eastAsia="Times New Roman" w:hAnsi="pg-8ff40" w:cs="Times New Roman"/>
+          <w:rFonts w:ascii="Arial" w:eastAsia="Times New Roman" w:hAnsi="Arial" w:cs="Arial"/>
           <w:sz w:val="60"/>
           <w:szCs w:val="60"/>
           <w:lang w:val="en-US" w:eastAsia="ja-JP" w:bidi="th-TH"/>
@@ -3232,7 +3313,7 @@
         <w:shd w:val="clear" w:color="auto" w:fill="FFFFFF"/>
         <w:spacing w:after="0" w:line="0" w:lineRule="auto"/>
         <w:rPr>
-          <w:rFonts w:ascii="pg-8ff40" w:eastAsia="Times New Roman" w:hAnsi="pg-8ff40" w:cs="Times New Roman"/>
+          <w:rFonts w:ascii="Arial" w:eastAsia="Times New Roman" w:hAnsi="Arial" w:cs="Arial"/>
           <w:sz w:val="60"/>
           <w:szCs w:val="60"/>
           <w:lang w:val="en-US" w:eastAsia="ja-JP" w:bidi="th-TH"/>
@@ -3240,7 +3321,7 @@
       </w:pPr>
       <w:r>
         <w:rPr>
-          <w:rFonts w:ascii="pg-8ff40" w:eastAsia="Times New Roman" w:hAnsi="pg-8ff40" w:cs="Times New Roman"/>
+          <w:rFonts w:ascii="Arial" w:eastAsia="Times New Roman" w:hAnsi="Arial" w:cs="Arial"/>
           <w:sz w:val="60"/>
           <w:szCs w:val="60"/>
           <w:lang w:val="en-US" w:eastAsia="ja-JP" w:bidi="th-TH"/>
@@ -3253,7 +3334,7 @@
         <w:shd w:val="clear" w:color="auto" w:fill="FFFFFF"/>
         <w:spacing w:after="0" w:line="0" w:lineRule="auto"/>
         <w:rPr>
-          <w:rFonts w:ascii="pg-8ff4a" w:eastAsia="Times New Roman" w:hAnsi="pg-8ff4a" w:cs="Times New Roman"/>
+          <w:rFonts w:ascii="Arial" w:eastAsia="Times New Roman" w:hAnsi="Arial" w:cs="Arial"/>
           <w:sz w:val="48"/>
           <w:szCs w:val="48"/>
           <w:lang w:val="en-US" w:eastAsia="ja-JP" w:bidi="th-TH"/>
@@ -3261,7 +3342,7 @@
       </w:pPr>
       <w:r>
         <w:rPr>
-          <w:rFonts w:ascii="pg-8ff40" w:eastAsia="Times New Roman" w:hAnsi="pg-8ff40" w:cs="Times New Roman"/>
+          <w:rFonts w:ascii="Arial" w:eastAsia="Times New Roman" w:hAnsi="Arial" w:cs="Arial"/>
           <w:sz w:val="60"/>
           <w:szCs w:val="60"/>
           <w:lang w:val="en-US" w:eastAsia="ja-JP" w:bidi="th-TH"/>
@@ -3274,7 +3355,7 @@
         <w:shd w:val="clear" w:color="auto" w:fill="FFFFFF"/>
         <w:spacing w:after="0" w:line="0" w:lineRule="auto"/>
         <w:rPr>
-          <w:rFonts w:ascii="pg-8ff40" w:eastAsia="Times New Roman" w:hAnsi="pg-8ff40" w:cs="Times New Roman"/>
+          <w:rFonts w:ascii="Arial" w:eastAsia="Times New Roman" w:hAnsi="Arial" w:cs="Arial"/>
           <w:sz w:val="60"/>
           <w:szCs w:val="60"/>
           <w:lang w:val="en-US" w:eastAsia="ja-JP" w:bidi="th-TH"/>
@@ -3282,7 +3363,7 @@
       </w:pPr>
       <w:r>
         <w:rPr>
-          <w:rFonts w:ascii="pg-8ff40" w:eastAsia="Times New Roman" w:hAnsi="pg-8ff40" w:cs="Times New Roman"/>
+          <w:rFonts w:ascii="Arial" w:eastAsia="Times New Roman" w:hAnsi="Arial" w:cs="Arial"/>
           <w:sz w:val="60"/>
           <w:szCs w:val="60"/>
           <w:lang w:val="en-US" w:eastAsia="ja-JP" w:bidi="th-TH"/>
@@ -3295,7 +3376,7 @@
         <w:shd w:val="clear" w:color="auto" w:fill="FFFFFF"/>
         <w:spacing w:after="0" w:line="0" w:lineRule="auto"/>
         <w:rPr>
-          <w:rFonts w:ascii="pg-8ff4a" w:eastAsia="Times New Roman" w:hAnsi="pg-8ff4a" w:cs="Times New Roman"/>
+          <w:rFonts w:ascii="Arial" w:eastAsia="Times New Roman" w:hAnsi="Arial" w:cs="Arial"/>
           <w:sz w:val="48"/>
           <w:szCs w:val="48"/>
           <w:lang w:val="en-US" w:eastAsia="ja-JP" w:bidi="th-TH"/>
@@ -3303,7 +3384,7 @@
       </w:pPr>
       <w:r>
         <w:rPr>
-          <w:rFonts w:ascii="pg-8ff40" w:eastAsia="Times New Roman" w:hAnsi="pg-8ff40" w:cs="Times New Roman"/>
+          <w:rFonts w:ascii="Arial" w:eastAsia="Times New Roman" w:hAnsi="Arial" w:cs="Arial"/>
           <w:sz w:val="60"/>
           <w:szCs w:val="60"/>
           <w:lang w:val="en-US" w:eastAsia="ja-JP" w:bidi="th-TH"/>
@@ -3316,7 +3397,7 @@
         <w:shd w:val="clear" w:color="auto" w:fill="FFFFFF"/>
         <w:spacing w:after="0" w:line="0" w:lineRule="auto"/>
         <w:rPr>
-          <w:rFonts w:ascii="pg-8ff40" w:eastAsia="Times New Roman" w:hAnsi="pg-8ff40" w:cs="Times New Roman"/>
+          <w:rFonts w:ascii="Arial" w:eastAsia="Times New Roman" w:hAnsi="Arial" w:cs="Arial"/>
           <w:sz w:val="60"/>
           <w:szCs w:val="60"/>
           <w:lang w:val="en-US" w:eastAsia="ja-JP" w:bidi="th-TH"/>
@@ -3324,7 +3405,7 @@
       </w:pPr>
       <w:r>
         <w:rPr>
-          <w:rFonts w:ascii="pg-8ff40" w:eastAsia="Times New Roman" w:hAnsi="pg-8ff40" w:cs="Times New Roman"/>
+          <w:rFonts w:ascii="Arial" w:eastAsia="Times New Roman" w:hAnsi="Arial" w:cs="Arial"/>
           <w:sz w:val="60"/>
           <w:szCs w:val="60"/>
           <w:lang w:val="en-US" w:eastAsia="ja-JP" w:bidi="th-TH"/>
@@ -3336,38 +3417,38 @@
       <w:pPr>
         <w:spacing w:after="120" w:line="240" w:lineRule="auto"/>
         <w:rPr>
-          <w:rFonts w:ascii="Century Gothic" w:eastAsia="Century Gothic" w:hAnsi="Century Gothic" w:cs="Century Gothic"/>
-          <w:b/>
-          <w:sz w:val="20"/>
-          <w:szCs w:val="20"/>
-        </w:rPr>
-      </w:pPr>
-    </w:p>
-    <w:p>
-      <w:pPr>
-        <w:spacing w:after="120" w:line="240" w:lineRule="auto"/>
-        <w:rPr>
-          <w:rFonts w:ascii="Century Gothic" w:eastAsia="Century Gothic" w:hAnsi="Century Gothic" w:cs="Century Gothic"/>
-          <w:b/>
-          <w:sz w:val="20"/>
-          <w:szCs w:val="20"/>
-        </w:rPr>
-      </w:pPr>
-      <w:r>
-        <w:rPr>
-          <w:rFonts w:ascii="Century Gothic" w:eastAsia="Century Gothic" w:hAnsi="Century Gothic" w:cs="Century Gothic"/>
-          <w:b/>
-          <w:sz w:val="20"/>
-          <w:szCs w:val="20"/>
+          <w:rFonts w:ascii="Arial" w:eastAsia="Century Gothic" w:hAnsi="Arial" w:cs="Arial"/>
+          <w:b/>
+          <w:sz w:val="20"/>
+          <w:szCs w:val="20"/>
+        </w:rPr>
+      </w:pPr>
+    </w:p>
+    <w:p>
+      <w:pPr>
+        <w:spacing w:after="120" w:line="240" w:lineRule="auto"/>
+        <w:rPr>
+          <w:rFonts w:ascii="Arial" w:eastAsia="Century Gothic" w:hAnsi="Arial" w:cs="Arial"/>
+          <w:b/>
+          <w:sz w:val="24"/>
+          <w:szCs w:val="24"/>
+        </w:rPr>
+      </w:pPr>
+      <w:r>
+        <w:rPr>
+          <w:rFonts w:ascii="Arial" w:eastAsia="Century Gothic" w:hAnsi="Arial" w:cs="Arial"/>
+          <w:b/>
+          <w:sz w:val="24"/>
+          <w:szCs w:val="24"/>
         </w:rPr>
         <w:t xml:space="preserve">ORAL </w:t>
       </w:r>
       <w:r>
         <w:rPr>
-          <w:rFonts w:ascii="Century Gothic" w:eastAsia="Century Gothic" w:hAnsi="Century Gothic" w:cs="Century Gothic"/>
-          <w:b/>
-          <w:sz w:val="20"/>
-          <w:szCs w:val="20"/>
+          <w:rFonts w:ascii="Arial" w:eastAsia="Century Gothic" w:hAnsi="Arial" w:cs="Arial"/>
+          <w:b/>
+          <w:sz w:val="24"/>
+          <w:szCs w:val="24"/>
         </w:rPr>
         <w:t>PRESENTATIONS</w:t>
       </w:r>
@@ -3377,15 +3458,15 @@
         <w:spacing w:after="120" w:line="240" w:lineRule="auto"/>
         <w:ind w:left="720"/>
         <w:rPr>
-          <w:rFonts w:ascii="Century Gothic" w:eastAsia="Century Gothic" w:hAnsi="Century Gothic" w:cs="Century Gothic"/>
-          <w:bCs/>
-          <w:sz w:val="20"/>
-          <w:szCs w:val="20"/>
-        </w:rPr>
-      </w:pPr>
-      <w:r>
-        <w:rPr>
-          <w:rFonts w:ascii="Century Gothic" w:eastAsia="Century Gothic" w:hAnsi="Century Gothic" w:cs="Century Gothic"/>
+          <w:rFonts w:ascii="Arial" w:eastAsia="Century Gothic" w:hAnsi="Arial" w:cs="Arial"/>
+          <w:bCs/>
+          <w:sz w:val="20"/>
+          <w:szCs w:val="20"/>
+        </w:rPr>
+      </w:pPr>
+      <w:r>
+        <w:rPr>
+          <w:rFonts w:ascii="Arial" w:eastAsia="Century Gothic" w:hAnsi="Arial" w:cs="Arial"/>
           <w:bCs/>
           <w:sz w:val="20"/>
           <w:szCs w:val="20"/>
@@ -3397,7 +3478,7 @@
       <w:pPr>
         <w:spacing w:after="120" w:line="240" w:lineRule="auto"/>
         <w:rPr>
-          <w:rFonts w:ascii="Century Gothic" w:eastAsia="Century Gothic" w:hAnsi="Century Gothic" w:cs="Century Gothic"/>
+          <w:rFonts w:ascii="Arial" w:eastAsia="Century Gothic" w:hAnsi="Arial" w:cs="Arial"/>
           <w:bCs/>
           <w:sz w:val="20"/>
           <w:szCs w:val="20"/>
@@ -3409,15 +3490,15 @@
         <w:spacing w:after="120" w:line="240" w:lineRule="auto"/>
         <w:ind w:left="720"/>
         <w:rPr>
-          <w:rFonts w:ascii="Century Gothic" w:eastAsia="Century Gothic" w:hAnsi="Century Gothic" w:cs="Century Gothic"/>
-          <w:bCs/>
-          <w:sz w:val="20"/>
-          <w:szCs w:val="20"/>
-        </w:rPr>
-      </w:pPr>
-      <w:r>
-        <w:rPr>
-          <w:rFonts w:ascii="Century Gothic" w:eastAsia="Century Gothic" w:hAnsi="Century Gothic" w:cs="Century Gothic"/>
+          <w:rFonts w:ascii="Arial" w:eastAsia="Century Gothic" w:hAnsi="Arial" w:cs="Arial"/>
+          <w:bCs/>
+          <w:sz w:val="20"/>
+          <w:szCs w:val="20"/>
+        </w:rPr>
+      </w:pPr>
+      <w:r>
+        <w:rPr>
+          <w:rFonts w:ascii="Arial" w:eastAsia="Century Gothic" w:hAnsi="Arial" w:cs="Arial"/>
           <w:bCs/>
           <w:sz w:val="20"/>
           <w:szCs w:val="20"/>
@@ -3426,7 +3507,7 @@
       </w:r>
       <w:r>
         <w:rPr>
-          <w:rFonts w:ascii="Century Gothic" w:eastAsia="Century Gothic" w:hAnsi="Century Gothic" w:cs="Century Gothic"/>
+          <w:rFonts w:ascii="Arial" w:eastAsia="Century Gothic" w:hAnsi="Arial" w:cs="Arial"/>
           <w:bCs/>
           <w:sz w:val="20"/>
           <w:szCs w:val="20"/>
@@ -3435,7 +3516,7 @@
       </w:r>
       <w:r>
         <w:rPr>
-          <w:rFonts w:ascii="Century Gothic" w:eastAsia="Century Gothic" w:hAnsi="Century Gothic" w:cs="Century Gothic"/>
+          <w:rFonts w:ascii="Arial" w:eastAsia="Century Gothic" w:hAnsi="Arial" w:cs="Arial"/>
           <w:bCs/>
           <w:sz w:val="20"/>
           <w:szCs w:val="20"/>
@@ -3444,7 +3525,7 @@
       </w:r>
       <w:r>
         <w:rPr>
-          <w:rFonts w:ascii="Century Gothic" w:eastAsia="Century Gothic" w:hAnsi="Century Gothic" w:cs="Century Gothic"/>
+          <w:rFonts w:ascii="Arial" w:eastAsia="Century Gothic" w:hAnsi="Arial" w:cs="Arial"/>
           <w:bCs/>
           <w:sz w:val="20"/>
           <w:szCs w:val="20"/>
@@ -3453,7 +3534,7 @@
       </w:r>
       <w:r>
         <w:rPr>
-          <w:rFonts w:ascii="Century Gothic" w:eastAsia="Century Gothic" w:hAnsi="Century Gothic" w:cs="Century Gothic"/>
+          <w:rFonts w:ascii="Arial" w:eastAsia="Century Gothic" w:hAnsi="Arial" w:cs="Arial"/>
           <w:bCs/>
           <w:sz w:val="20"/>
           <w:szCs w:val="20"/>
@@ -3462,7 +3543,7 @@
       </w:r>
       <w:r>
         <w:rPr>
-          <w:rFonts w:ascii="Century Gothic" w:eastAsia="Century Gothic" w:hAnsi="Century Gothic" w:cs="Century Gothic"/>
+          <w:rFonts w:ascii="Arial" w:eastAsia="Century Gothic" w:hAnsi="Arial" w:cs="Arial"/>
           <w:bCs/>
           <w:sz w:val="20"/>
           <w:szCs w:val="20"/>
@@ -3471,7 +3552,7 @@
       </w:r>
       <w:r>
         <w:rPr>
-          <w:rFonts w:ascii="Century Gothic" w:eastAsia="Century Gothic" w:hAnsi="Century Gothic" w:cs="Century Gothic"/>
+          <w:rFonts w:ascii="Arial" w:eastAsia="Century Gothic" w:hAnsi="Arial" w:cs="Arial"/>
           <w:bCs/>
           <w:sz w:val="20"/>
           <w:szCs w:val="20"/>
@@ -3480,7 +3561,7 @@
       </w:r>
       <w:r>
         <w:rPr>
-          <w:rFonts w:ascii="Century Gothic" w:eastAsia="Century Gothic" w:hAnsi="Century Gothic" w:cs="Century Gothic"/>
+          <w:rFonts w:ascii="Arial" w:eastAsia="Century Gothic" w:hAnsi="Arial" w:cs="Arial"/>
           <w:bCs/>
           <w:sz w:val="20"/>
           <w:szCs w:val="20"/>
@@ -3489,7 +3570,7 @@
       </w:r>
       <w:r>
         <w:rPr>
-          <w:rFonts w:ascii="Century Gothic" w:eastAsia="Century Gothic" w:hAnsi="Century Gothic" w:cs="Century Gothic"/>
+          <w:rFonts w:ascii="Arial" w:eastAsia="Century Gothic" w:hAnsi="Arial" w:cs="Arial"/>
           <w:bCs/>
           <w:sz w:val="20"/>
           <w:szCs w:val="20"/>
@@ -3498,7 +3579,7 @@
       </w:r>
       <w:r>
         <w:rPr>
-          <w:rFonts w:ascii="Century Gothic" w:eastAsia="Century Gothic" w:hAnsi="Century Gothic" w:cs="Century Gothic"/>
+          <w:rFonts w:ascii="Arial" w:eastAsia="Century Gothic" w:hAnsi="Arial" w:cs="Arial"/>
           <w:bCs/>
           <w:sz w:val="20"/>
           <w:szCs w:val="20"/>
@@ -3507,7 +3588,7 @@
       </w:r>
       <w:r>
         <w:rPr>
-          <w:rFonts w:ascii="Century Gothic" w:eastAsia="Century Gothic" w:hAnsi="Century Gothic" w:cs="Century Gothic"/>
+          <w:rFonts w:ascii="Arial" w:eastAsia="Century Gothic" w:hAnsi="Arial" w:cs="Arial"/>
           <w:bCs/>
           <w:sz w:val="20"/>
           <w:szCs w:val="20"/>
@@ -3516,7 +3597,7 @@
       </w:r>
       <w:r>
         <w:rPr>
-          <w:rFonts w:ascii="Century Gothic" w:eastAsia="Century Gothic" w:hAnsi="Century Gothic" w:cs="Century Gothic"/>
+          <w:rFonts w:ascii="Arial" w:eastAsia="Century Gothic" w:hAnsi="Arial" w:cs="Arial"/>
           <w:bCs/>
           <w:sz w:val="20"/>
           <w:szCs w:val="20"/>
@@ -3525,7 +3606,7 @@
       </w:r>
       <w:r>
         <w:rPr>
-          <w:rFonts w:ascii="Century Gothic" w:eastAsia="Century Gothic" w:hAnsi="Century Gothic" w:cs="Century Gothic"/>
+          <w:rFonts w:ascii="Arial" w:eastAsia="Century Gothic" w:hAnsi="Arial" w:cs="Arial"/>
           <w:bCs/>
           <w:sz w:val="20"/>
           <w:szCs w:val="20"/>
@@ -3534,7 +3615,7 @@
       </w:r>
       <w:r>
         <w:rPr>
-          <w:rFonts w:ascii="Century Gothic" w:eastAsia="Century Gothic" w:hAnsi="Century Gothic" w:cs="Century Gothic"/>
+          <w:rFonts w:ascii="Arial" w:eastAsia="Century Gothic" w:hAnsi="Arial" w:cs="Arial"/>
           <w:bCs/>
           <w:sz w:val="20"/>
           <w:szCs w:val="20"/>
@@ -3543,7 +3624,7 @@
       </w:r>
       <w:r>
         <w:rPr>
-          <w:rFonts w:ascii="Century Gothic" w:eastAsia="Century Gothic" w:hAnsi="Century Gothic" w:cs="Century Gothic"/>
+          <w:rFonts w:ascii="Arial" w:eastAsia="Century Gothic" w:hAnsi="Arial" w:cs="Arial"/>
           <w:bCs/>
           <w:sz w:val="20"/>
           <w:szCs w:val="20"/>
@@ -3555,18 +3636,18 @@
       <w:pPr>
         <w:spacing w:after="120" w:line="240" w:lineRule="auto"/>
         <w:rPr>
-          <w:rFonts w:ascii="Century Gothic" w:eastAsia="Century Gothic" w:hAnsi="Century Gothic" w:cs="Century Gothic"/>
-          <w:b/>
-          <w:sz w:val="20"/>
-          <w:szCs w:val="20"/>
-        </w:rPr>
-      </w:pPr>
-      <w:r>
-        <w:rPr>
-          <w:rFonts w:ascii="Century Gothic" w:eastAsia="Century Gothic" w:hAnsi="Century Gothic" w:cs="Century Gothic"/>
-          <w:b/>
-          <w:sz w:val="20"/>
-          <w:szCs w:val="20"/>
+          <w:rFonts w:ascii="Arial" w:eastAsia="Century Gothic" w:hAnsi="Arial" w:cs="Arial"/>
+          <w:b/>
+          <w:sz w:val="24"/>
+          <w:szCs w:val="24"/>
+        </w:rPr>
+      </w:pPr>
+      <w:r>
+        <w:rPr>
+          <w:rFonts w:ascii="Arial" w:eastAsia="Century Gothic" w:hAnsi="Arial" w:cs="Arial"/>
+          <w:b/>
+          <w:sz w:val="24"/>
+          <w:szCs w:val="24"/>
         </w:rPr>
         <w:t>POSTER PRESENTATIONS</w:t>
       </w:r>
@@ -3576,47 +3657,20 @@
         <w:spacing w:after="120" w:line="240" w:lineRule="auto"/>
         <w:ind w:left="720"/>
         <w:rPr>
-          <w:rFonts w:ascii="Century Gothic" w:eastAsia="Century Gothic" w:hAnsi="Century Gothic" w:cs="Century Gothic"/>
-          <w:bCs/>
-          <w:sz w:val="20"/>
-          <w:szCs w:val="20"/>
-        </w:rPr>
-      </w:pPr>
-      <w:r>
-        <w:rPr>
-          <w:rFonts w:ascii="Century Gothic" w:eastAsia="Century Gothic" w:hAnsi="Century Gothic" w:cs="Century Gothic"/>
-          <w:bCs/>
-          <w:sz w:val="20"/>
-          <w:szCs w:val="20"/>
-        </w:rPr>
-        <w:t xml:space="preserve">Evaluation and Comparison </w:t>
-      </w:r>
-      <w:r>
-        <w:rPr>
-          <w:rFonts w:ascii="Century Gothic" w:eastAsia="Century Gothic" w:hAnsi="Century Gothic" w:cs="Century Gothic"/>
-          <w:bCs/>
-          <w:sz w:val="20"/>
-          <w:szCs w:val="20"/>
-        </w:rPr>
-        <w:t xml:space="preserve">of Usability of Four </w:t>
-      </w:r>
-      <w:r>
-        <w:rPr>
-          <w:rFonts w:ascii="Century Gothic" w:eastAsia="Century Gothic" w:hAnsi="Century Gothic" w:cs="Century Gothic"/>
-          <w:bCs/>
-          <w:sz w:val="20"/>
-          <w:szCs w:val="20"/>
-        </w:rPr>
-        <w:t>Mobile Breathing Training Visualizations</w:t>
-      </w:r>
-      <w:r>
-        <w:rPr>
-          <w:rFonts w:ascii="Century Gothic" w:eastAsia="Century Gothic" w:hAnsi="Century Gothic" w:cs="Century Gothic"/>
-          <w:bCs/>
-          <w:sz w:val="20"/>
-          <w:szCs w:val="20"/>
-        </w:rPr>
-        <w:t>. Poster presentation at the CRA URMD Grad Cohort Workshop, Computing Research Association, Waikoloa, HI, March 22, 2019.</w:t>
+          <w:rFonts w:ascii="Arial" w:eastAsia="Century Gothic" w:hAnsi="Arial" w:cs="Arial"/>
+          <w:bCs/>
+          <w:sz w:val="20"/>
+          <w:szCs w:val="20"/>
+        </w:rPr>
+      </w:pPr>
+      <w:r>
+        <w:rPr>
+          <w:rFonts w:ascii="Arial" w:eastAsia="Century Gothic" w:hAnsi="Arial" w:cs="Arial"/>
+          <w:bCs/>
+          <w:sz w:val="20"/>
+          <w:szCs w:val="20"/>
+        </w:rPr>
+        <w:t>Evaluation and Comparison of Usability of Four Mobile Breathing Training Visualizations. Poster presentation at the CRA URMD Grad Cohort Workshop, Computing Research Association, Waikoloa, HI, March 22, 2019.</w:t>
       </w:r>
     </w:p>
     <w:p>
@@ -3624,7 +3678,7 @@
         <w:spacing w:after="120" w:line="240" w:lineRule="auto"/>
         <w:ind w:left="720"/>
         <w:rPr>
-          <w:rFonts w:ascii="Century Gothic" w:eastAsia="Century Gothic" w:hAnsi="Century Gothic" w:cs="Century Gothic"/>
+          <w:rFonts w:ascii="Arial" w:eastAsia="Century Gothic" w:hAnsi="Arial" w:cs="Arial"/>
           <w:bCs/>
           <w:sz w:val="20"/>
           <w:szCs w:val="20"/>
@@ -3636,15 +3690,15 @@
         <w:spacing w:after="120" w:line="240" w:lineRule="auto"/>
         <w:ind w:left="720"/>
         <w:rPr>
-          <w:rFonts w:ascii="Century Gothic" w:eastAsia="Century Gothic" w:hAnsi="Century Gothic" w:cs="Century Gothic"/>
-          <w:bCs/>
-          <w:sz w:val="20"/>
-          <w:szCs w:val="20"/>
-        </w:rPr>
-      </w:pPr>
-      <w:r>
-        <w:rPr>
-          <w:rFonts w:ascii="Century Gothic" w:eastAsia="Century Gothic" w:hAnsi="Century Gothic" w:cs="Century Gothic"/>
+          <w:rFonts w:ascii="Arial" w:eastAsia="Century Gothic" w:hAnsi="Arial" w:cs="Arial"/>
+          <w:bCs/>
+          <w:sz w:val="20"/>
+          <w:szCs w:val="20"/>
+        </w:rPr>
+      </w:pPr>
+      <w:r>
+        <w:rPr>
+          <w:rFonts w:ascii="Arial" w:eastAsia="Century Gothic" w:hAnsi="Arial" w:cs="Arial"/>
           <w:bCs/>
           <w:sz w:val="20"/>
           <w:szCs w:val="20"/>
@@ -3656,7 +3710,7 @@
       <w:pPr>
         <w:spacing w:after="120" w:line="240" w:lineRule="auto"/>
         <w:rPr>
-          <w:rFonts w:ascii="Century Gothic" w:eastAsia="Century Gothic" w:hAnsi="Century Gothic" w:cs="Century Gothic"/>
+          <w:rFonts w:ascii="Arial" w:eastAsia="Century Gothic" w:hAnsi="Arial" w:cs="Arial"/>
           <w:b/>
           <w:sz w:val="20"/>
           <w:szCs w:val="20"/>
@@ -3668,15 +3722,15 @@
         <w:spacing w:after="120" w:line="240" w:lineRule="auto"/>
         <w:ind w:left="720"/>
         <w:rPr>
-          <w:rFonts w:ascii="Century Gothic" w:eastAsia="Century Gothic" w:hAnsi="Century Gothic" w:cs="Century Gothic"/>
-          <w:bCs/>
-          <w:sz w:val="20"/>
-          <w:szCs w:val="20"/>
-        </w:rPr>
-      </w:pPr>
-      <w:r>
-        <w:rPr>
-          <w:rFonts w:ascii="Century Gothic" w:eastAsia="Century Gothic" w:hAnsi="Century Gothic" w:cs="Century Gothic"/>
+          <w:rFonts w:ascii="Arial" w:eastAsia="Century Gothic" w:hAnsi="Arial" w:cs="Arial"/>
+          <w:bCs/>
+          <w:sz w:val="20"/>
+          <w:szCs w:val="20"/>
+        </w:rPr>
+      </w:pPr>
+      <w:r>
+        <w:rPr>
+          <w:rFonts w:ascii="Arial" w:eastAsia="Century Gothic" w:hAnsi="Arial" w:cs="Arial"/>
           <w:bCs/>
           <w:sz w:val="20"/>
           <w:szCs w:val="20"/>
@@ -3685,7 +3739,7 @@
       </w:r>
       <w:r>
         <w:rPr>
-          <w:rFonts w:ascii="Century Gothic" w:eastAsia="Century Gothic" w:hAnsi="Century Gothic" w:cs="Century Gothic"/>
+          <w:rFonts w:ascii="Arial" w:eastAsia="Century Gothic" w:hAnsi="Arial" w:cs="Arial"/>
           <w:bCs/>
           <w:sz w:val="20"/>
           <w:szCs w:val="20"/>
@@ -3694,7 +3748,7 @@
       </w:r>
       <w:r>
         <w:rPr>
-          <w:rFonts w:ascii="Century Gothic" w:eastAsia="Century Gothic" w:hAnsi="Century Gothic" w:cs="Century Gothic"/>
+          <w:rFonts w:ascii="Arial" w:eastAsia="Century Gothic" w:hAnsi="Arial" w:cs="Arial"/>
           <w:bCs/>
           <w:sz w:val="20"/>
           <w:szCs w:val="20"/>
@@ -3706,38 +3760,38 @@
       <w:pPr>
         <w:spacing w:after="120" w:line="240" w:lineRule="auto"/>
         <w:rPr>
-          <w:rFonts w:ascii="Century Gothic" w:eastAsia="Century Gothic" w:hAnsi="Century Gothic" w:cs="Century Gothic"/>
-          <w:b/>
-          <w:sz w:val="20"/>
-          <w:szCs w:val="20"/>
-        </w:rPr>
-      </w:pPr>
-    </w:p>
-    <w:p>
-      <w:pPr>
-        <w:spacing w:after="120" w:line="240" w:lineRule="auto"/>
-        <w:rPr>
-          <w:rFonts w:ascii="Century Gothic" w:eastAsia="Century Gothic" w:hAnsi="Century Gothic" w:cs="Century Gothic"/>
-          <w:b/>
-          <w:sz w:val="20"/>
-          <w:szCs w:val="20"/>
-        </w:rPr>
-      </w:pPr>
-      <w:r>
-        <w:rPr>
-          <w:rFonts w:ascii="Century Gothic" w:eastAsia="Century Gothic" w:hAnsi="Century Gothic" w:cs="Century Gothic"/>
-          <w:b/>
-          <w:sz w:val="20"/>
-          <w:szCs w:val="20"/>
+          <w:rFonts w:ascii="Arial" w:eastAsia="Century Gothic" w:hAnsi="Arial" w:cs="Arial"/>
+          <w:b/>
+          <w:sz w:val="20"/>
+          <w:szCs w:val="20"/>
+        </w:rPr>
+      </w:pPr>
+    </w:p>
+    <w:p>
+      <w:pPr>
+        <w:spacing w:after="120" w:line="240" w:lineRule="auto"/>
+        <w:rPr>
+          <w:rFonts w:ascii="Arial" w:eastAsia="Century Gothic" w:hAnsi="Arial" w:cs="Arial"/>
+          <w:b/>
+          <w:sz w:val="24"/>
+          <w:szCs w:val="24"/>
+        </w:rPr>
+      </w:pPr>
+      <w:r>
+        <w:rPr>
+          <w:rFonts w:ascii="Arial" w:eastAsia="Century Gothic" w:hAnsi="Arial" w:cs="Arial"/>
+          <w:b/>
+          <w:sz w:val="24"/>
+          <w:szCs w:val="24"/>
         </w:rPr>
         <w:t xml:space="preserve">HONORS AND </w:t>
       </w:r>
       <w:r>
         <w:rPr>
-          <w:rFonts w:ascii="Century Gothic" w:eastAsia="Century Gothic" w:hAnsi="Century Gothic" w:cs="Century Gothic"/>
-          <w:b/>
-          <w:sz w:val="20"/>
-          <w:szCs w:val="20"/>
+          <w:rFonts w:ascii="Arial" w:eastAsia="Century Gothic" w:hAnsi="Arial" w:cs="Arial"/>
+          <w:b/>
+          <w:sz w:val="24"/>
+          <w:szCs w:val="24"/>
         </w:rPr>
         <w:t>AWARDS</w:t>
       </w:r>
@@ -3747,18 +3801,43 @@
         <w:spacing w:after="120" w:line="240" w:lineRule="auto"/>
         <w:ind w:left="720"/>
         <w:rPr>
-          <w:rFonts w:ascii="Century Gothic" w:eastAsia="Century Gothic" w:hAnsi="Century Gothic" w:cs="Century Gothic"/>
-          <w:sz w:val="20"/>
-          <w:szCs w:val="20"/>
-        </w:rPr>
-      </w:pPr>
-      <w:r>
-        <w:rPr>
-          <w:rFonts w:ascii="Century Gothic" w:eastAsia="Century Gothic" w:hAnsi="Century Gothic" w:cs="Century Gothic"/>
-          <w:sz w:val="20"/>
-          <w:szCs w:val="20"/>
-        </w:rPr>
-        <w:t>GEM Associate Fellow | The National GEM Consortium (2019-2020)</w:t>
+          <w:rFonts w:ascii="Arial" w:eastAsia="Century Gothic" w:hAnsi="Arial" w:cs="Arial"/>
+          <w:sz w:val="20"/>
+          <w:szCs w:val="20"/>
+        </w:rPr>
+      </w:pPr>
+      <w:r>
+        <w:rPr>
+          <w:rFonts w:ascii="Arial" w:eastAsia="Century Gothic" w:hAnsi="Arial" w:cs="Arial"/>
+          <w:sz w:val="20"/>
+          <w:szCs w:val="20"/>
+        </w:rPr>
+        <w:t>Travel Scholarship</w:t>
+      </w:r>
+      <w:r>
+        <w:rPr>
+          <w:rFonts w:ascii="Arial" w:eastAsia="Century Gothic" w:hAnsi="Arial" w:cs="Arial"/>
+          <w:sz w:val="20"/>
+          <w:szCs w:val="20"/>
+        </w:rPr>
+        <w:t xml:space="preserve"> | </w:t>
+      </w:r>
+      <w:r>
+        <w:rPr>
+          <w:rFonts w:ascii="Arial" w:eastAsia="Century Gothic" w:hAnsi="Arial" w:cs="Arial"/>
+          <w:sz w:val="20"/>
+          <w:szCs w:val="20"/>
+        </w:rPr>
+        <w:t xml:space="preserve">Tapia Conference | </w:t>
+      </w:r>
+      <w:r>
+        <w:rPr>
+          <w:rFonts w:ascii="Arial" w:eastAsia="Century Gothic" w:hAnsi="Arial" w:cs="Arial"/>
+          <w:color w:val="7D9532" w:themeColor="accent6" w:themeShade="BF"/>
+          <w:sz w:val="20"/>
+          <w:szCs w:val="20"/>
+        </w:rPr>
+        <w:t>2020</w:t>
       </w:r>
     </w:p>
     <w:p>
@@ -3766,26 +3845,44 @@
         <w:spacing w:after="120" w:line="240" w:lineRule="auto"/>
         <w:ind w:left="720"/>
         <w:rPr>
-          <w:rFonts w:ascii="Century Gothic" w:eastAsia="Century Gothic" w:hAnsi="Century Gothic" w:cs="Century Gothic"/>
-          <w:sz w:val="20"/>
-          <w:szCs w:val="20"/>
-        </w:rPr>
-      </w:pPr>
-      <w:r>
-        <w:rPr>
-          <w:rFonts w:ascii="Century Gothic" w:eastAsia="Century Gothic" w:hAnsi="Century Gothic" w:cs="Century Gothic"/>
-          <w:sz w:val="20"/>
-          <w:szCs w:val="20"/>
-        </w:rPr>
-        <w:t>James and Eileen Simon Graduate Fellowship</w:t>
-      </w:r>
-      <w:r>
-        <w:rPr>
-          <w:rFonts w:ascii="Century Gothic" w:eastAsia="Century Gothic" w:hAnsi="Century Gothic" w:cs="Century Gothic"/>
-          <w:sz w:val="20"/>
-          <w:szCs w:val="20"/>
-        </w:rPr>
-        <w:t xml:space="preserve"> | University of Notre Dame (2018-2019)</w:t>
+          <w:rFonts w:ascii="Arial" w:eastAsia="Century Gothic" w:hAnsi="Arial" w:cs="Arial"/>
+          <w:color w:val="7D9532" w:themeColor="accent6" w:themeShade="BF"/>
+          <w:sz w:val="20"/>
+          <w:szCs w:val="20"/>
+        </w:rPr>
+      </w:pPr>
+      <w:r>
+        <w:rPr>
+          <w:rFonts w:ascii="Arial" w:eastAsia="Century Gothic" w:hAnsi="Arial" w:cs="Arial"/>
+          <w:sz w:val="20"/>
+          <w:szCs w:val="20"/>
+        </w:rPr>
+        <w:t>LASER Fellow</w:t>
+      </w:r>
+      <w:r>
+        <w:rPr>
+          <w:rFonts w:ascii="Arial" w:eastAsia="Century Gothic" w:hAnsi="Arial" w:cs="Arial"/>
+          <w:sz w:val="20"/>
+          <w:szCs w:val="20"/>
+        </w:rPr>
+        <w:t xml:space="preserve"> | </w:t>
+      </w:r>
+      <w:r>
+        <w:rPr>
+          <w:rFonts w:ascii="Arial" w:eastAsia="Century Gothic" w:hAnsi="Arial" w:cs="Arial"/>
+          <w:sz w:val="20"/>
+          <w:szCs w:val="20"/>
+        </w:rPr>
+        <w:t xml:space="preserve">University of Notre Dame | </w:t>
+      </w:r>
+      <w:r>
+        <w:rPr>
+          <w:rFonts w:ascii="Arial" w:eastAsia="Century Gothic" w:hAnsi="Arial" w:cs="Arial"/>
+          <w:color w:val="7D9532" w:themeColor="accent6" w:themeShade="BF"/>
+          <w:sz w:val="20"/>
+          <w:szCs w:val="20"/>
+        </w:rPr>
+        <w:t xml:space="preserve">2020 – 2021 </w:t>
       </w:r>
     </w:p>
     <w:p>
@@ -3793,18 +3890,43 @@
         <w:spacing w:after="120" w:line="240" w:lineRule="auto"/>
         <w:ind w:left="720"/>
         <w:rPr>
-          <w:rFonts w:ascii="Century Gothic" w:eastAsia="Century Gothic" w:hAnsi="Century Gothic" w:cs="Century Gothic"/>
-          <w:sz w:val="20"/>
-          <w:szCs w:val="20"/>
-        </w:rPr>
-      </w:pPr>
-      <w:r>
-        <w:rPr>
-          <w:rFonts w:ascii="Century Gothic" w:eastAsia="Century Gothic" w:hAnsi="Century Gothic" w:cs="Century Gothic"/>
-          <w:sz w:val="20"/>
-          <w:szCs w:val="20"/>
-        </w:rPr>
-        <w:t>Outstanding Thesis Award | Kettering University (2018)</w:t>
+          <w:rFonts w:ascii="Arial" w:eastAsia="Century Gothic" w:hAnsi="Arial" w:cs="Arial"/>
+          <w:sz w:val="20"/>
+          <w:szCs w:val="20"/>
+        </w:rPr>
+      </w:pPr>
+      <w:r>
+        <w:rPr>
+          <w:rFonts w:ascii="Arial" w:eastAsia="Century Gothic" w:hAnsi="Arial" w:cs="Arial"/>
+          <w:sz w:val="20"/>
+          <w:szCs w:val="20"/>
+        </w:rPr>
+        <w:t>Tapia 2019 Travel Grant</w:t>
+      </w:r>
+      <w:r>
+        <w:rPr>
+          <w:rFonts w:ascii="Arial" w:eastAsia="Century Gothic" w:hAnsi="Arial" w:cs="Arial"/>
+          <w:sz w:val="20"/>
+          <w:szCs w:val="20"/>
+        </w:rPr>
+        <w:t xml:space="preserve"> | </w:t>
+      </w:r>
+      <w:r>
+        <w:rPr>
+          <w:rFonts w:ascii="Arial" w:eastAsia="Century Gothic" w:hAnsi="Arial" w:cs="Arial"/>
+          <w:sz w:val="20"/>
+          <w:szCs w:val="20"/>
+        </w:rPr>
+        <w:t xml:space="preserve">AccessComputing | </w:t>
+      </w:r>
+      <w:r>
+        <w:rPr>
+          <w:rFonts w:ascii="Arial" w:eastAsia="Century Gothic" w:hAnsi="Arial" w:cs="Arial"/>
+          <w:color w:val="7D9532" w:themeColor="accent6" w:themeShade="BF"/>
+          <w:sz w:val="20"/>
+          <w:szCs w:val="20"/>
+        </w:rPr>
+        <w:t>2019</w:t>
       </w:r>
     </w:p>
     <w:p>
@@ -3812,18 +3934,43 @@
         <w:spacing w:after="120" w:line="240" w:lineRule="auto"/>
         <w:ind w:left="720"/>
         <w:rPr>
-          <w:rFonts w:ascii="Century Gothic" w:eastAsia="Century Gothic" w:hAnsi="Century Gothic" w:cs="Century Gothic"/>
-          <w:sz w:val="20"/>
-          <w:szCs w:val="20"/>
-        </w:rPr>
-      </w:pPr>
-      <w:r>
-        <w:rPr>
-          <w:rFonts w:ascii="Century Gothic" w:eastAsia="Century Gothic" w:hAnsi="Century Gothic" w:cs="Century Gothic"/>
-          <w:sz w:val="20"/>
-          <w:szCs w:val="20"/>
-        </w:rPr>
-        <w:t>President’s Medal | Kettering University (2018)</w:t>
+          <w:rFonts w:ascii="Arial" w:eastAsia="Century Gothic" w:hAnsi="Arial" w:cs="Arial"/>
+          <w:sz w:val="20"/>
+          <w:szCs w:val="20"/>
+        </w:rPr>
+      </w:pPr>
+      <w:r>
+        <w:rPr>
+          <w:rFonts w:ascii="Arial" w:eastAsia="Century Gothic" w:hAnsi="Arial" w:cs="Arial"/>
+          <w:sz w:val="20"/>
+          <w:szCs w:val="20"/>
+        </w:rPr>
+        <w:t>CRA URMD Travel Grant</w:t>
+      </w:r>
+      <w:r>
+        <w:rPr>
+          <w:rFonts w:ascii="Arial" w:eastAsia="Century Gothic" w:hAnsi="Arial" w:cs="Arial"/>
+          <w:sz w:val="20"/>
+          <w:szCs w:val="20"/>
+        </w:rPr>
+        <w:t xml:space="preserve"> | </w:t>
+      </w:r>
+      <w:r>
+        <w:rPr>
+          <w:rFonts w:ascii="Arial" w:eastAsia="Century Gothic" w:hAnsi="Arial" w:cs="Arial"/>
+          <w:sz w:val="20"/>
+          <w:szCs w:val="20"/>
+        </w:rPr>
+        <w:t xml:space="preserve">Computing Research Association | </w:t>
+      </w:r>
+      <w:r>
+        <w:rPr>
+          <w:rFonts w:ascii="Arial" w:eastAsia="Century Gothic" w:hAnsi="Arial" w:cs="Arial"/>
+          <w:color w:val="7D9532" w:themeColor="accent6" w:themeShade="BF"/>
+          <w:sz w:val="20"/>
+          <w:szCs w:val="20"/>
+        </w:rPr>
+        <w:t>2019, 2020</w:t>
       </w:r>
     </w:p>
     <w:p>
@@ -3831,14 +3978,158 @@
         <w:spacing w:after="120" w:line="240" w:lineRule="auto"/>
         <w:ind w:left="720"/>
         <w:rPr>
-          <w:rFonts w:ascii="Century Gothic" w:eastAsia="Century Gothic" w:hAnsi="Century Gothic" w:cs="Century Gothic"/>
-          <w:sz w:val="20"/>
-          <w:szCs w:val="20"/>
-        </w:rPr>
-      </w:pPr>
-      <w:r>
-        <w:rPr>
-          <w:rFonts w:ascii="Century Gothic" w:eastAsia="Century Gothic" w:hAnsi="Century Gothic" w:cs="Century Gothic"/>
+          <w:rFonts w:ascii="Arial" w:eastAsia="Century Gothic" w:hAnsi="Arial" w:cs="Arial"/>
+          <w:sz w:val="20"/>
+          <w:szCs w:val="20"/>
+        </w:rPr>
+      </w:pPr>
+      <w:r>
+        <w:rPr>
+          <w:rFonts w:ascii="Arial" w:eastAsia="Century Gothic" w:hAnsi="Arial" w:cs="Arial"/>
+          <w:sz w:val="20"/>
+          <w:szCs w:val="20"/>
+        </w:rPr>
+        <w:t>GEM Associate Fellow | The National GEM Consortium</w:t>
+      </w:r>
+      <w:r>
+        <w:rPr>
+          <w:rFonts w:ascii="Arial" w:eastAsia="Century Gothic" w:hAnsi="Arial" w:cs="Arial"/>
+          <w:sz w:val="20"/>
+          <w:szCs w:val="20"/>
+        </w:rPr>
+        <w:t xml:space="preserve"> | </w:t>
+      </w:r>
+      <w:r>
+        <w:rPr>
+          <w:rFonts w:ascii="Arial" w:eastAsia="Century Gothic" w:hAnsi="Arial" w:cs="Arial"/>
+          <w:color w:val="7D9532" w:themeColor="accent6" w:themeShade="BF"/>
+          <w:sz w:val="20"/>
+          <w:szCs w:val="20"/>
+        </w:rPr>
+        <w:t xml:space="preserve">2019 – 2020 </w:t>
+      </w:r>
+    </w:p>
+    <w:p>
+      <w:pPr>
+        <w:spacing w:after="120" w:line="240" w:lineRule="auto"/>
+        <w:ind w:left="720"/>
+        <w:rPr>
+          <w:rFonts w:ascii="Arial" w:eastAsia="Century Gothic" w:hAnsi="Arial" w:cs="Arial"/>
+          <w:sz w:val="20"/>
+          <w:szCs w:val="20"/>
+        </w:rPr>
+      </w:pPr>
+      <w:r>
+        <w:rPr>
+          <w:rFonts w:ascii="Arial" w:eastAsia="Century Gothic" w:hAnsi="Arial" w:cs="Arial"/>
+          <w:sz w:val="20"/>
+          <w:szCs w:val="20"/>
+        </w:rPr>
+        <w:t>James and Eileen Simon Graduate Fellowship | University of Notre Dame</w:t>
+      </w:r>
+      <w:r>
+        <w:rPr>
+          <w:rFonts w:ascii="Arial" w:eastAsia="Century Gothic" w:hAnsi="Arial" w:cs="Arial"/>
+          <w:sz w:val="20"/>
+          <w:szCs w:val="20"/>
+        </w:rPr>
+        <w:t xml:space="preserve"> | </w:t>
+      </w:r>
+      <w:r>
+        <w:rPr>
+          <w:rFonts w:ascii="Arial" w:eastAsia="Century Gothic" w:hAnsi="Arial" w:cs="Arial"/>
+          <w:color w:val="7D9532" w:themeColor="accent6" w:themeShade="BF"/>
+          <w:sz w:val="20"/>
+          <w:szCs w:val="20"/>
+        </w:rPr>
+        <w:t>2018 – 2019</w:t>
+      </w:r>
+    </w:p>
+    <w:p>
+      <w:pPr>
+        <w:spacing w:after="120" w:line="240" w:lineRule="auto"/>
+        <w:ind w:left="720"/>
+        <w:rPr>
+          <w:rFonts w:ascii="Arial" w:eastAsia="Century Gothic" w:hAnsi="Arial" w:cs="Arial"/>
+          <w:sz w:val="20"/>
+          <w:szCs w:val="20"/>
+        </w:rPr>
+      </w:pPr>
+      <w:r>
+        <w:rPr>
+          <w:rFonts w:ascii="Arial" w:eastAsia="Century Gothic" w:hAnsi="Arial" w:cs="Arial"/>
+          <w:sz w:val="20"/>
+          <w:szCs w:val="20"/>
+        </w:rPr>
+        <w:t xml:space="preserve">Outstanding Thesis Award | Kettering University </w:t>
+      </w:r>
+      <w:r>
+        <w:rPr>
+          <w:rFonts w:ascii="Arial" w:eastAsia="Century Gothic" w:hAnsi="Arial" w:cs="Arial"/>
+          <w:sz w:val="20"/>
+          <w:szCs w:val="20"/>
+        </w:rPr>
+        <w:t xml:space="preserve">| </w:t>
+      </w:r>
+      <w:r>
+        <w:rPr>
+          <w:rFonts w:ascii="Arial" w:eastAsia="Century Gothic" w:hAnsi="Arial" w:cs="Arial"/>
+          <w:color w:val="7D9532" w:themeColor="accent6" w:themeShade="BF"/>
+          <w:sz w:val="20"/>
+          <w:szCs w:val="20"/>
+        </w:rPr>
+        <w:t>2018</w:t>
+      </w:r>
+    </w:p>
+    <w:p>
+      <w:pPr>
+        <w:spacing w:after="120" w:line="240" w:lineRule="auto"/>
+        <w:ind w:left="720"/>
+        <w:rPr>
+          <w:rFonts w:ascii="Arial" w:eastAsia="Century Gothic" w:hAnsi="Arial" w:cs="Arial"/>
+          <w:sz w:val="20"/>
+          <w:szCs w:val="20"/>
+        </w:rPr>
+      </w:pPr>
+      <w:r>
+        <w:rPr>
+          <w:rFonts w:ascii="Arial" w:eastAsia="Century Gothic" w:hAnsi="Arial" w:cs="Arial"/>
+          <w:sz w:val="20"/>
+          <w:szCs w:val="20"/>
+        </w:rPr>
+        <w:t xml:space="preserve">President’s Medal | Kettering University </w:t>
+      </w:r>
+      <w:r>
+        <w:rPr>
+          <w:rFonts w:ascii="Arial" w:eastAsia="Century Gothic" w:hAnsi="Arial" w:cs="Arial"/>
+          <w:sz w:val="20"/>
+          <w:szCs w:val="20"/>
+        </w:rPr>
+        <w:t xml:space="preserve">| </w:t>
+      </w:r>
+      <w:r>
+        <w:rPr>
+          <w:rFonts w:ascii="Arial" w:eastAsia="Century Gothic" w:hAnsi="Arial" w:cs="Arial"/>
+          <w:color w:val="7D9532" w:themeColor="accent6" w:themeShade="BF"/>
+          <w:sz w:val="20"/>
+          <w:szCs w:val="20"/>
+        </w:rPr>
+        <w:t>2018</w:t>
+      </w:r>
+    </w:p>
+    <w:p>
+      <w:pPr>
+        <w:spacing w:after="120" w:line="240" w:lineRule="auto"/>
+        <w:ind w:left="720"/>
+        <w:rPr>
+          <w:rFonts w:ascii="Arial" w:eastAsia="Century Gothic" w:hAnsi="Arial" w:cs="Arial"/>
+          <w:sz w:val="20"/>
+          <w:szCs w:val="20"/>
+        </w:rPr>
+      </w:pPr>
+      <w:r>
+        <w:rPr>
+          <w:rFonts w:ascii="Arial" w:eastAsia="Century Gothic" w:hAnsi="Arial" w:cs="Arial"/>
           <w:sz w:val="20"/>
           <w:szCs w:val="20"/>
         </w:rPr>
@@ -3846,7 +4137,7 @@
       </w:r>
       <w:r>
         <w:rPr>
-          <w:rFonts w:ascii="Century Gothic" w:eastAsia="Century Gothic" w:hAnsi="Century Gothic" w:cs="Century Gothic"/>
+          <w:rFonts w:ascii="Arial" w:eastAsia="Century Gothic" w:hAnsi="Arial" w:cs="Arial"/>
           <w:sz w:val="20"/>
           <w:szCs w:val="20"/>
         </w:rPr>
@@ -3854,7 +4145,7 @@
       </w:r>
       <w:r>
         <w:rPr>
-          <w:rFonts w:ascii="Century Gothic" w:eastAsia="Century Gothic" w:hAnsi="Century Gothic" w:cs="Century Gothic"/>
+          <w:rFonts w:ascii="Arial" w:eastAsia="Century Gothic" w:hAnsi="Arial" w:cs="Arial"/>
           <w:sz w:val="20"/>
           <w:szCs w:val="20"/>
         </w:rPr>
@@ -3862,62 +4153,651 @@
       </w:r>
       <w:r>
         <w:rPr>
-          <w:rFonts w:ascii="Century Gothic" w:eastAsia="Century Gothic" w:hAnsi="Century Gothic" w:cs="Century Gothic"/>
-          <w:sz w:val="20"/>
-          <w:szCs w:val="20"/>
-        </w:rPr>
-        <w:t>Biological Laboratory (</w:t>
-      </w:r>
-      <w:r>
-        <w:rPr>
-          <w:rFonts w:ascii="Century Gothic" w:eastAsia="Century Gothic" w:hAnsi="Century Gothic" w:cs="Century Gothic"/>
-          <w:sz w:val="20"/>
-          <w:szCs w:val="20"/>
-        </w:rPr>
-        <w:t>2017)</w:t>
-      </w:r>
-      <w:r>
-        <w:rPr>
-          <w:rFonts w:ascii="Century Gothic" w:eastAsia="Century Gothic" w:hAnsi="Century Gothic" w:cs="Century Gothic"/>
+          <w:rFonts w:ascii="Arial" w:eastAsia="Century Gothic" w:hAnsi="Arial" w:cs="Arial"/>
+          <w:sz w:val="20"/>
+          <w:szCs w:val="20"/>
+        </w:rPr>
+        <w:t xml:space="preserve">Biological Laboratory </w:t>
+      </w:r>
+      <w:r>
+        <w:rPr>
+          <w:rFonts w:ascii="Arial" w:eastAsia="Century Gothic" w:hAnsi="Arial" w:cs="Arial"/>
+          <w:sz w:val="20"/>
+          <w:szCs w:val="20"/>
+        </w:rPr>
+        <w:t xml:space="preserve">| </w:t>
+      </w:r>
+      <w:r>
+        <w:rPr>
+          <w:rFonts w:ascii="Arial" w:eastAsia="Century Gothic" w:hAnsi="Arial" w:cs="Arial"/>
+          <w:color w:val="7D9532" w:themeColor="accent6" w:themeShade="BF"/>
+          <w:sz w:val="20"/>
+          <w:szCs w:val="20"/>
+        </w:rPr>
+        <w:t>2018</w:t>
+      </w:r>
+    </w:p>
+    <w:p>
+      <w:pPr>
+        <w:spacing w:after="120" w:line="240" w:lineRule="auto"/>
+        <w:ind w:left="720"/>
+        <w:rPr>
+          <w:rFonts w:ascii="Arial" w:eastAsia="Century Gothic" w:hAnsi="Arial" w:cs="Arial"/>
+          <w:sz w:val="20"/>
+          <w:szCs w:val="20"/>
+        </w:rPr>
+      </w:pPr>
+      <w:r>
+        <w:rPr>
+          <w:rFonts w:ascii="Arial" w:eastAsia="Century Gothic" w:hAnsi="Arial" w:cs="Arial"/>
+          <w:sz w:val="20"/>
+          <w:szCs w:val="20"/>
+        </w:rPr>
+        <w:t xml:space="preserve">Donald Miles Memorial Scholarship | Kettering University </w:t>
+      </w:r>
+      <w:r>
+        <w:rPr>
+          <w:rFonts w:ascii="Arial" w:eastAsia="Century Gothic" w:hAnsi="Arial" w:cs="Arial"/>
+          <w:sz w:val="20"/>
+          <w:szCs w:val="20"/>
+        </w:rPr>
+        <w:t xml:space="preserve">| </w:t>
+      </w:r>
+      <w:r>
+        <w:rPr>
+          <w:rFonts w:ascii="Arial" w:eastAsia="Century Gothic" w:hAnsi="Arial" w:cs="Arial"/>
+          <w:color w:val="7D9532" w:themeColor="accent6" w:themeShade="BF"/>
+          <w:sz w:val="20"/>
+          <w:szCs w:val="20"/>
+        </w:rPr>
+        <w:t>2017 – 2018</w:t>
+      </w:r>
+    </w:p>
+    <w:p>
+      <w:pPr>
+        <w:spacing w:after="120" w:line="240" w:lineRule="auto"/>
+        <w:ind w:left="720"/>
+        <w:rPr>
+          <w:rFonts w:ascii="Arial" w:eastAsia="Century Gothic" w:hAnsi="Arial" w:cs="Arial"/>
+          <w:sz w:val="20"/>
+          <w:szCs w:val="20"/>
+        </w:rPr>
+      </w:pPr>
+      <w:r>
+        <w:rPr>
+          <w:rFonts w:ascii="Arial" w:eastAsia="Century Gothic" w:hAnsi="Arial" w:cs="Arial"/>
+          <w:sz w:val="20"/>
+          <w:szCs w:val="20"/>
+        </w:rPr>
+        <w:t xml:space="preserve">Kettering Merit Scholarship | Kettering University </w:t>
+      </w:r>
+      <w:r>
+        <w:rPr>
+          <w:rFonts w:ascii="Arial" w:eastAsia="Century Gothic" w:hAnsi="Arial" w:cs="Arial"/>
+          <w:sz w:val="20"/>
+          <w:szCs w:val="20"/>
+        </w:rPr>
+        <w:t xml:space="preserve">| </w:t>
+      </w:r>
+      <w:r>
+        <w:rPr>
+          <w:rFonts w:ascii="Arial" w:eastAsia="Century Gothic" w:hAnsi="Arial" w:cs="Arial"/>
+          <w:color w:val="7D9532" w:themeColor="accent6" w:themeShade="BF"/>
+          <w:sz w:val="20"/>
+          <w:szCs w:val="20"/>
+        </w:rPr>
+        <w:t>2015 – 2018</w:t>
+      </w:r>
+    </w:p>
+    <w:p>
+      <w:pPr>
+        <w:spacing w:after="120" w:line="240" w:lineRule="auto"/>
+        <w:ind w:left="720"/>
+        <w:rPr>
+          <w:rFonts w:ascii="Arial" w:eastAsia="Century Gothic" w:hAnsi="Arial" w:cs="Arial"/>
+          <w:sz w:val="20"/>
+          <w:szCs w:val="20"/>
+        </w:rPr>
+      </w:pPr>
+      <w:r>
+        <w:rPr>
+          <w:rFonts w:ascii="Arial" w:eastAsia="Century Gothic" w:hAnsi="Arial" w:cs="Arial"/>
+          <w:sz w:val="20"/>
+          <w:szCs w:val="20"/>
+        </w:rPr>
+        <w:t xml:space="preserve">Presidential Scholarship (Full Tuition)| </w:t>
+      </w:r>
+      <w:r>
+        <w:rPr>
+          <w:rFonts w:ascii="Arial" w:eastAsia="Century Gothic" w:hAnsi="Arial" w:cs="Arial"/>
+          <w:sz w:val="20"/>
+          <w:szCs w:val="20"/>
+        </w:rPr>
+        <w:t xml:space="preserve">Milwaukee School of Engineering </w:t>
+      </w:r>
+      <w:r>
+        <w:rPr>
+          <w:rFonts w:ascii="Arial" w:eastAsia="Century Gothic" w:hAnsi="Arial" w:cs="Arial"/>
+          <w:sz w:val="20"/>
+          <w:szCs w:val="20"/>
+        </w:rPr>
+        <w:t xml:space="preserve">| </w:t>
+      </w:r>
+      <w:r>
+        <w:rPr>
+          <w:rFonts w:ascii="Arial" w:eastAsia="Century Gothic" w:hAnsi="Arial" w:cs="Arial"/>
+          <w:color w:val="7D9532" w:themeColor="accent6" w:themeShade="BF"/>
+          <w:sz w:val="20"/>
+          <w:szCs w:val="20"/>
+        </w:rPr>
+        <w:t>2014 – 2015</w:t>
+      </w:r>
+    </w:p>
+    <w:p>
+      <w:pPr>
+        <w:spacing w:after="120" w:line="240" w:lineRule="auto"/>
+        <w:ind w:left="720"/>
+        <w:rPr>
+          <w:rFonts w:ascii="Arial" w:eastAsia="Century Gothic" w:hAnsi="Arial" w:cs="Arial"/>
+          <w:sz w:val="20"/>
+          <w:szCs w:val="20"/>
+        </w:rPr>
+      </w:pPr>
+      <w:r>
+        <w:rPr>
+          <w:rFonts w:ascii="Arial" w:eastAsia="Century Gothic" w:hAnsi="Arial" w:cs="Arial"/>
+          <w:sz w:val="20"/>
+          <w:szCs w:val="20"/>
+        </w:rPr>
+        <w:t>Siemens Merit Scholarship</w:t>
+      </w:r>
+      <w:r>
+        <w:rPr>
+          <w:rFonts w:ascii="Arial" w:eastAsia="Century Gothic" w:hAnsi="Arial" w:cs="Arial"/>
+          <w:sz w:val="20"/>
+          <w:szCs w:val="20"/>
+        </w:rPr>
+        <w:t>| Siemens</w:t>
+      </w:r>
+      <w:r>
+        <w:rPr>
+          <w:rFonts w:ascii="Arial" w:eastAsia="Century Gothic" w:hAnsi="Arial" w:cs="Arial"/>
+          <w:sz w:val="20"/>
+          <w:szCs w:val="20"/>
+        </w:rPr>
+        <w:t xml:space="preserve"> | </w:t>
+      </w:r>
+      <w:r>
+        <w:rPr>
+          <w:rFonts w:ascii="Arial" w:eastAsia="Century Gothic" w:hAnsi="Arial" w:cs="Arial"/>
+          <w:color w:val="7D9532" w:themeColor="accent6" w:themeShade="BF"/>
+          <w:sz w:val="20"/>
+          <w:szCs w:val="20"/>
+        </w:rPr>
+        <w:t>2014 – 2018</w:t>
+      </w:r>
+    </w:p>
+    <w:p>
+      <w:pPr>
+        <w:spacing w:after="120" w:line="240" w:lineRule="auto"/>
+        <w:ind w:left="720"/>
+        <w:rPr>
+          <w:rFonts w:ascii="Arial" w:eastAsia="Century Gothic" w:hAnsi="Arial" w:cs="Arial"/>
+          <w:sz w:val="20"/>
+          <w:szCs w:val="20"/>
+        </w:rPr>
+      </w:pPr>
+      <w:r>
+        <w:rPr>
+          <w:rFonts w:ascii="Arial" w:eastAsia="Century Gothic" w:hAnsi="Arial" w:cs="Arial"/>
+          <w:sz w:val="20"/>
+          <w:szCs w:val="20"/>
+        </w:rPr>
+        <w:t xml:space="preserve">Discus Awards Honorable Mention | Discus Awards </w:t>
+      </w:r>
+      <w:r>
+        <w:rPr>
+          <w:rFonts w:ascii="Arial" w:eastAsia="Century Gothic" w:hAnsi="Arial" w:cs="Arial"/>
+          <w:sz w:val="20"/>
+          <w:szCs w:val="20"/>
+        </w:rPr>
+        <w:t xml:space="preserve">| </w:t>
+      </w:r>
+      <w:r>
+        <w:rPr>
+          <w:rFonts w:ascii="Arial" w:eastAsia="Century Gothic" w:hAnsi="Arial" w:cs="Arial"/>
+          <w:color w:val="7D9532" w:themeColor="accent6" w:themeShade="BF"/>
+          <w:sz w:val="20"/>
+          <w:szCs w:val="20"/>
+        </w:rPr>
+        <w:t>2013</w:t>
+      </w:r>
+    </w:p>
+    <w:p>
+      <w:pPr>
+        <w:spacing w:after="120" w:line="240" w:lineRule="auto"/>
+        <w:rPr>
+          <w:rFonts w:ascii="Arial" w:eastAsia="Century Gothic" w:hAnsi="Arial" w:cs="Arial"/>
+          <w:b/>
+          <w:sz w:val="20"/>
+          <w:szCs w:val="20"/>
+        </w:rPr>
+      </w:pPr>
+    </w:p>
+    <w:p>
+      <w:pPr>
+        <w:spacing w:after="120" w:line="240" w:lineRule="auto"/>
+        <w:rPr>
+          <w:rFonts w:ascii="Arial" w:eastAsia="Century Gothic" w:hAnsi="Arial" w:cs="Arial"/>
+          <w:sz w:val="20"/>
+          <w:szCs w:val="20"/>
+        </w:rPr>
+      </w:pPr>
+      <w:r>
+        <w:rPr>
+          <w:rFonts w:ascii="Arial" w:eastAsia="Century Gothic" w:hAnsi="Arial" w:cs="Arial"/>
+          <w:b/>
+          <w:sz w:val="24"/>
+          <w:szCs w:val="24"/>
+        </w:rPr>
+        <w:t>SERVICE</w:t>
+      </w:r>
+    </w:p>
+    <w:p>
+      <w:pPr>
+        <w:spacing w:after="120" w:line="240" w:lineRule="auto"/>
+        <w:ind w:firstLine="720"/>
+        <w:rPr>
+          <w:rFonts w:ascii="Arial" w:eastAsia="Century Gothic" w:hAnsi="Arial" w:cs="Arial"/>
+          <w:color w:val="7D9532" w:themeColor="accent6" w:themeShade="BF"/>
+          <w:sz w:val="20"/>
+          <w:szCs w:val="20"/>
+        </w:rPr>
+      </w:pPr>
+      <w:r>
+        <w:rPr>
+          <w:rFonts w:ascii="Arial" w:eastAsia="Century Gothic" w:hAnsi="Arial" w:cs="Arial"/>
+          <w:sz w:val="20"/>
+          <w:szCs w:val="20"/>
+        </w:rPr>
+        <w:lastRenderedPageBreak/>
+        <w:t xml:space="preserve">External Poster Reviewer | ACM CSCW | </w:t>
+      </w:r>
+      <w:r>
+        <w:rPr>
+          <w:rFonts w:ascii="Arial" w:eastAsia="Century Gothic" w:hAnsi="Arial" w:cs="Arial"/>
+          <w:color w:val="7D9532" w:themeColor="accent6" w:themeShade="BF"/>
+          <w:sz w:val="20"/>
+          <w:szCs w:val="20"/>
+        </w:rPr>
+        <w:t>20</w:t>
+      </w:r>
+      <w:r>
+        <w:rPr>
+          <w:rFonts w:ascii="Arial" w:eastAsia="Century Gothic" w:hAnsi="Arial" w:cs="Arial"/>
+          <w:color w:val="7D9532" w:themeColor="accent6" w:themeShade="BF"/>
+          <w:sz w:val="20"/>
+          <w:szCs w:val="20"/>
+        </w:rPr>
+        <w:t>20</w:t>
+      </w:r>
+    </w:p>
+    <w:p>
+      <w:pPr>
+        <w:spacing w:after="120" w:line="240" w:lineRule="auto"/>
+        <w:ind w:firstLine="720"/>
+        <w:rPr>
+          <w:rFonts w:ascii="Arial" w:eastAsia="Century Gothic" w:hAnsi="Arial" w:cs="Arial"/>
+          <w:sz w:val="20"/>
+          <w:szCs w:val="20"/>
+        </w:rPr>
+      </w:pPr>
+      <w:r>
+        <w:rPr>
+          <w:rFonts w:ascii="Arial" w:eastAsia="Century Gothic" w:hAnsi="Arial" w:cs="Arial"/>
+          <w:sz w:val="20"/>
+          <w:szCs w:val="20"/>
+        </w:rPr>
+        <w:t>Outreach and Solidarity Chair</w:t>
+      </w:r>
+      <w:r>
+        <w:rPr>
+          <w:rFonts w:ascii="Arial" w:eastAsia="Century Gothic" w:hAnsi="Arial" w:cs="Arial"/>
+          <w:sz w:val="20"/>
+          <w:szCs w:val="20"/>
+        </w:rPr>
+        <w:t xml:space="preserve"> | </w:t>
+      </w:r>
+      <w:r>
+        <w:rPr>
+          <w:rFonts w:ascii="Arial" w:eastAsia="Century Gothic" w:hAnsi="Arial" w:cs="Arial"/>
+          <w:sz w:val="20"/>
+          <w:szCs w:val="20"/>
+        </w:rPr>
+        <w:t>CHI Queer Special Interest Group</w:t>
+      </w:r>
+      <w:r>
+        <w:rPr>
+          <w:rFonts w:ascii="Arial" w:eastAsia="Century Gothic" w:hAnsi="Arial" w:cs="Arial"/>
           <w:sz w:val="20"/>
           <w:szCs w:val="20"/>
         </w:rPr>
         <w:t xml:space="preserve"> </w:t>
       </w:r>
+      <w:r>
+        <w:rPr>
+          <w:rFonts w:ascii="Arial" w:eastAsia="Century Gothic" w:hAnsi="Arial" w:cs="Arial"/>
+          <w:sz w:val="20"/>
+          <w:szCs w:val="20"/>
+        </w:rPr>
+        <w:t xml:space="preserve">| </w:t>
+      </w:r>
+      <w:r>
+        <w:rPr>
+          <w:rFonts w:ascii="Arial" w:eastAsia="Century Gothic" w:hAnsi="Arial" w:cs="Arial"/>
+          <w:color w:val="7D9532" w:themeColor="accent6" w:themeShade="BF"/>
+          <w:sz w:val="20"/>
+          <w:szCs w:val="20"/>
+        </w:rPr>
+        <w:t>2020 – present</w:t>
+      </w:r>
+    </w:p>
+    <w:p>
+      <w:pPr>
+        <w:spacing w:after="120" w:line="240" w:lineRule="auto"/>
+        <w:ind w:firstLine="720"/>
+        <w:rPr>
+          <w:rFonts w:ascii="Arial" w:eastAsia="Century Gothic" w:hAnsi="Arial" w:cs="Arial"/>
+          <w:sz w:val="20"/>
+          <w:szCs w:val="20"/>
+        </w:rPr>
+      </w:pPr>
+      <w:r>
+        <w:rPr>
+          <w:rFonts w:ascii="Arial" w:eastAsia="Century Gothic" w:hAnsi="Arial" w:cs="Arial"/>
+          <w:sz w:val="20"/>
+          <w:szCs w:val="20"/>
+        </w:rPr>
+        <w:t xml:space="preserve">Content Contributor | Irish 4 Reproductive Health </w:t>
+      </w:r>
+      <w:r>
+        <w:rPr>
+          <w:rFonts w:ascii="Arial" w:eastAsia="Century Gothic" w:hAnsi="Arial" w:cs="Arial"/>
+          <w:sz w:val="20"/>
+          <w:szCs w:val="20"/>
+        </w:rPr>
+        <w:t xml:space="preserve">| </w:t>
+      </w:r>
+      <w:r>
+        <w:rPr>
+          <w:rFonts w:ascii="Arial" w:eastAsia="Century Gothic" w:hAnsi="Arial" w:cs="Arial"/>
+          <w:color w:val="7D9532" w:themeColor="accent6" w:themeShade="BF"/>
+          <w:sz w:val="20"/>
+          <w:szCs w:val="20"/>
+        </w:rPr>
+        <w:t>2020 – present</w:t>
+      </w:r>
+    </w:p>
+    <w:p>
+      <w:pPr>
+        <w:spacing w:after="120" w:line="240" w:lineRule="auto"/>
+        <w:ind w:firstLine="720"/>
+        <w:rPr>
+          <w:rFonts w:ascii="Arial" w:eastAsia="Century Gothic" w:hAnsi="Arial" w:cs="Arial"/>
+          <w:sz w:val="20"/>
+          <w:szCs w:val="20"/>
+        </w:rPr>
+      </w:pPr>
+      <w:r>
+        <w:rPr>
+          <w:rFonts w:ascii="Arial" w:eastAsia="Century Gothic" w:hAnsi="Arial" w:cs="Arial"/>
+          <w:sz w:val="20"/>
+          <w:szCs w:val="20"/>
+        </w:rPr>
+        <w:t xml:space="preserve">External Reviewer | IEEE ISEC TPC </w:t>
+      </w:r>
+      <w:r>
+        <w:rPr>
+          <w:rFonts w:ascii="Arial" w:eastAsia="Century Gothic" w:hAnsi="Arial" w:cs="Arial"/>
+          <w:sz w:val="20"/>
+          <w:szCs w:val="20"/>
+        </w:rPr>
+        <w:t xml:space="preserve">| </w:t>
+      </w:r>
+      <w:r>
+        <w:rPr>
+          <w:rFonts w:ascii="Arial" w:eastAsia="Century Gothic" w:hAnsi="Arial" w:cs="Arial"/>
+          <w:color w:val="7D9532" w:themeColor="accent6" w:themeShade="BF"/>
+          <w:sz w:val="20"/>
+          <w:szCs w:val="20"/>
+        </w:rPr>
+        <w:t>2019</w:t>
+      </w:r>
+    </w:p>
+    <w:p>
+      <w:pPr>
+        <w:spacing w:after="120" w:line="240" w:lineRule="auto"/>
+        <w:ind w:firstLine="720"/>
+        <w:rPr>
+          <w:rFonts w:ascii="Arial" w:eastAsia="Century Gothic" w:hAnsi="Arial" w:cs="Arial"/>
+          <w:sz w:val="20"/>
+          <w:szCs w:val="20"/>
+        </w:rPr>
+      </w:pPr>
+      <w:r>
+        <w:rPr>
+          <w:rFonts w:ascii="Arial" w:eastAsia="Century Gothic" w:hAnsi="Arial" w:cs="Arial"/>
+          <w:sz w:val="20"/>
+          <w:szCs w:val="20"/>
+        </w:rPr>
+        <w:t xml:space="preserve">LGBTQ Focus Group Member | University of Notre Dame Office of Student Affairs </w:t>
+      </w:r>
+      <w:r>
+        <w:rPr>
+          <w:rFonts w:ascii="Arial" w:eastAsia="Century Gothic" w:hAnsi="Arial" w:cs="Arial"/>
+          <w:sz w:val="20"/>
+          <w:szCs w:val="20"/>
+        </w:rPr>
+        <w:t xml:space="preserve">| </w:t>
+      </w:r>
+      <w:r>
+        <w:rPr>
+          <w:rFonts w:ascii="Arial" w:eastAsia="Century Gothic" w:hAnsi="Arial" w:cs="Arial"/>
+          <w:color w:val="7D9532" w:themeColor="accent6" w:themeShade="BF"/>
+          <w:sz w:val="20"/>
+          <w:szCs w:val="20"/>
+        </w:rPr>
+        <w:t>2019</w:t>
+      </w:r>
     </w:p>
     <w:p>
       <w:pPr>
         <w:spacing w:after="120" w:line="240" w:lineRule="auto"/>
         <w:ind w:left="720"/>
         <w:rPr>
-          <w:rFonts w:ascii="Century Gothic" w:eastAsia="Century Gothic" w:hAnsi="Century Gothic" w:cs="Century Gothic"/>
-          <w:sz w:val="20"/>
-          <w:szCs w:val="20"/>
-        </w:rPr>
-      </w:pPr>
-      <w:r>
-        <w:rPr>
-          <w:rFonts w:ascii="Century Gothic" w:eastAsia="Century Gothic" w:hAnsi="Century Gothic" w:cs="Century Gothic"/>
-          <w:sz w:val="20"/>
-          <w:szCs w:val="20"/>
-        </w:rPr>
-        <w:t xml:space="preserve">Donald Miles Memorial Scholarship </w:t>
-      </w:r>
-      <w:r>
-        <w:rPr>
-          <w:rFonts w:ascii="Century Gothic" w:eastAsia="Century Gothic" w:hAnsi="Century Gothic" w:cs="Century Gothic"/>
-          <w:sz w:val="20"/>
-          <w:szCs w:val="20"/>
-        </w:rPr>
-        <w:t xml:space="preserve">| Kettering University </w:t>
-      </w:r>
-      <w:r>
-        <w:rPr>
-          <w:rFonts w:ascii="Century Gothic" w:eastAsia="Century Gothic" w:hAnsi="Century Gothic" w:cs="Century Gothic"/>
-          <w:sz w:val="20"/>
-          <w:szCs w:val="20"/>
-        </w:rPr>
-        <w:t>(2017-2018)</w:t>
+          <w:rFonts w:ascii="Arial" w:eastAsia="Century Gothic" w:hAnsi="Arial" w:cs="Arial"/>
+          <w:sz w:val="20"/>
+          <w:szCs w:val="20"/>
+        </w:rPr>
+      </w:pPr>
+      <w:r>
+        <w:rPr>
+          <w:rFonts w:ascii="Arial" w:eastAsia="Century Gothic" w:hAnsi="Arial" w:cs="Arial"/>
+          <w:sz w:val="20"/>
+          <w:szCs w:val="20"/>
+        </w:rPr>
+        <w:t xml:space="preserve">Disabled Student Focus Group Member | University of Notre Dame Office of Student Affairs </w:t>
+      </w:r>
+      <w:r>
+        <w:rPr>
+          <w:rFonts w:ascii="Arial" w:eastAsia="Century Gothic" w:hAnsi="Arial" w:cs="Arial"/>
+          <w:sz w:val="20"/>
+          <w:szCs w:val="20"/>
+        </w:rPr>
+        <w:br/>
+      </w:r>
+      <w:r>
+        <w:rPr>
+          <w:rFonts w:ascii="Arial" w:eastAsia="Century Gothic" w:hAnsi="Arial" w:cs="Arial"/>
+          <w:sz w:val="20"/>
+          <w:szCs w:val="20"/>
+        </w:rPr>
+        <w:t xml:space="preserve">| </w:t>
+      </w:r>
+      <w:r>
+        <w:rPr>
+          <w:rFonts w:ascii="Arial" w:eastAsia="Century Gothic" w:hAnsi="Arial" w:cs="Arial"/>
+          <w:color w:val="7D9532" w:themeColor="accent6" w:themeShade="BF"/>
+          <w:sz w:val="20"/>
+          <w:szCs w:val="20"/>
+        </w:rPr>
+        <w:t>2019</w:t>
+      </w:r>
+    </w:p>
+    <w:p>
+      <w:pPr>
+        <w:spacing w:after="120" w:line="240" w:lineRule="auto"/>
+        <w:ind w:firstLine="720"/>
+        <w:rPr>
+          <w:rFonts w:ascii="Arial" w:eastAsia="Century Gothic" w:hAnsi="Arial" w:cs="Arial"/>
+          <w:sz w:val="20"/>
+          <w:szCs w:val="20"/>
+        </w:rPr>
+      </w:pPr>
+      <w:r>
+        <w:rPr>
+          <w:rFonts w:ascii="Arial" w:eastAsia="Century Gothic" w:hAnsi="Arial" w:cs="Arial"/>
+          <w:sz w:val="20"/>
+          <w:szCs w:val="20"/>
+        </w:rPr>
+        <w:t xml:space="preserve">Receptionist | The LGBTQ Center </w:t>
+      </w:r>
+      <w:r>
+        <w:rPr>
+          <w:rFonts w:ascii="Arial" w:eastAsia="Century Gothic" w:hAnsi="Arial" w:cs="Arial"/>
+          <w:sz w:val="20"/>
+          <w:szCs w:val="20"/>
+        </w:rPr>
+        <w:t xml:space="preserve">| </w:t>
+      </w:r>
+      <w:r>
+        <w:rPr>
+          <w:rFonts w:ascii="Arial" w:eastAsia="Century Gothic" w:hAnsi="Arial" w:cs="Arial"/>
+          <w:color w:val="7D9532" w:themeColor="accent6" w:themeShade="BF"/>
+          <w:sz w:val="20"/>
+          <w:szCs w:val="20"/>
+        </w:rPr>
+        <w:t xml:space="preserve">2018 – present </w:t>
+      </w:r>
+    </w:p>
+    <w:p>
+      <w:pPr>
+        <w:spacing w:after="120" w:line="240" w:lineRule="auto"/>
+        <w:ind w:firstLine="720"/>
+        <w:rPr>
+          <w:rFonts w:ascii="Arial" w:eastAsia="Century Gothic" w:hAnsi="Arial" w:cs="Arial"/>
+          <w:sz w:val="20"/>
+          <w:szCs w:val="20"/>
+        </w:rPr>
+      </w:pPr>
+      <w:r>
+        <w:rPr>
+          <w:rFonts w:ascii="Arial" w:eastAsia="Century Gothic" w:hAnsi="Arial" w:cs="Arial"/>
+          <w:sz w:val="20"/>
+          <w:szCs w:val="20"/>
+        </w:rPr>
+        <w:t xml:space="preserve">Event Assistant | The LGBTQ Center </w:t>
+      </w:r>
+      <w:r>
+        <w:rPr>
+          <w:rFonts w:ascii="Arial" w:eastAsia="Century Gothic" w:hAnsi="Arial" w:cs="Arial"/>
+          <w:sz w:val="20"/>
+          <w:szCs w:val="20"/>
+        </w:rPr>
+        <w:t xml:space="preserve">| </w:t>
+      </w:r>
+      <w:r>
+        <w:rPr>
+          <w:rFonts w:ascii="Arial" w:eastAsia="Century Gothic" w:hAnsi="Arial" w:cs="Arial"/>
+          <w:color w:val="7D9532" w:themeColor="accent6" w:themeShade="BF"/>
+          <w:sz w:val="20"/>
+          <w:szCs w:val="20"/>
+        </w:rPr>
+        <w:t xml:space="preserve">2018 – present </w:t>
+      </w:r>
+    </w:p>
+    <w:p>
+      <w:pPr>
+        <w:spacing w:after="120" w:line="240" w:lineRule="auto"/>
+        <w:ind w:firstLine="720"/>
+        <w:rPr>
+          <w:rFonts w:ascii="Arial" w:eastAsia="Century Gothic" w:hAnsi="Arial" w:cs="Arial"/>
+          <w:sz w:val="20"/>
+          <w:szCs w:val="20"/>
+        </w:rPr>
+      </w:pPr>
+      <w:r>
+        <w:rPr>
+          <w:rFonts w:ascii="Arial" w:eastAsia="Century Gothic" w:hAnsi="Arial" w:cs="Arial"/>
+          <w:sz w:val="20"/>
+          <w:szCs w:val="20"/>
+        </w:rPr>
+        <w:t xml:space="preserve">Treasurer | Amazing Grace Counseling Outreach </w:t>
+      </w:r>
+      <w:r>
+        <w:rPr>
+          <w:rFonts w:ascii="Arial" w:eastAsia="Century Gothic" w:hAnsi="Arial" w:cs="Arial"/>
+          <w:sz w:val="20"/>
+          <w:szCs w:val="20"/>
+        </w:rPr>
+        <w:t xml:space="preserve">| </w:t>
+      </w:r>
+      <w:r>
+        <w:rPr>
+          <w:rFonts w:ascii="Arial" w:eastAsia="Century Gothic" w:hAnsi="Arial" w:cs="Arial"/>
+          <w:color w:val="7D9532" w:themeColor="accent6" w:themeShade="BF"/>
+          <w:sz w:val="20"/>
+          <w:szCs w:val="20"/>
+        </w:rPr>
+        <w:t>2012 – 2019</w:t>
+      </w:r>
+    </w:p>
+    <w:p>
+      <w:pPr>
+        <w:spacing w:after="120" w:line="240" w:lineRule="auto"/>
+        <w:rPr>
+          <w:rFonts w:ascii="Arial" w:eastAsia="Century Gothic" w:hAnsi="Arial" w:cs="Arial"/>
+          <w:sz w:val="20"/>
+          <w:szCs w:val="20"/>
+        </w:rPr>
+      </w:pPr>
+    </w:p>
+    <w:p>
+      <w:pPr>
+        <w:spacing w:after="120" w:line="240" w:lineRule="auto"/>
+        <w:rPr>
+          <w:rFonts w:ascii="Arial" w:eastAsia="Century Gothic" w:hAnsi="Arial" w:cs="Arial"/>
+          <w:sz w:val="24"/>
+          <w:szCs w:val="24"/>
+        </w:rPr>
+      </w:pPr>
+      <w:r>
+        <w:rPr>
+          <w:rFonts w:ascii="Arial" w:eastAsia="Century Gothic" w:hAnsi="Arial" w:cs="Arial"/>
+          <w:b/>
+          <w:sz w:val="24"/>
+          <w:szCs w:val="24"/>
+        </w:rPr>
+        <w:t>PROFESSIONAL DEVELOPMENT</w:t>
+      </w:r>
+      <w:r>
+        <w:rPr>
+          <w:rFonts w:ascii="Arial" w:eastAsia="Century Gothic" w:hAnsi="Arial" w:cs="Arial"/>
+          <w:b/>
+          <w:sz w:val="24"/>
+          <w:szCs w:val="24"/>
+        </w:rPr>
+        <w:t xml:space="preserve"> AND CERTIFICATIONS</w:t>
       </w:r>
     </w:p>
     <w:p>
@@ -3925,53 +4805,103 @@
         <w:spacing w:after="120" w:line="240" w:lineRule="auto"/>
         <w:ind w:left="720"/>
         <w:rPr>
-          <w:rFonts w:ascii="Century Gothic" w:eastAsia="Century Gothic" w:hAnsi="Century Gothic" w:cs="Century Gothic"/>
-          <w:sz w:val="20"/>
-          <w:szCs w:val="20"/>
-        </w:rPr>
-      </w:pPr>
-      <w:r>
-        <w:rPr>
-          <w:rFonts w:ascii="Century Gothic" w:eastAsia="Century Gothic" w:hAnsi="Century Gothic" w:cs="Century Gothic"/>
-          <w:sz w:val="20"/>
-          <w:szCs w:val="20"/>
-        </w:rPr>
-        <w:t>Kettering Merit Scholarship | Kettering University (2015-2018)</w:t>
-      </w:r>
-      <w:r>
-        <w:rPr>
-          <w:rFonts w:ascii="Century Gothic" w:eastAsia="Century Gothic" w:hAnsi="Century Gothic" w:cs="Century Gothic"/>
+          <w:rFonts w:ascii="Arial" w:eastAsia="Century Gothic" w:hAnsi="Arial" w:cs="Arial"/>
+          <w:sz w:val="20"/>
+          <w:szCs w:val="20"/>
+        </w:rPr>
+      </w:pPr>
+      <w:r>
+        <w:rPr>
+          <w:rFonts w:ascii="Arial" w:eastAsia="Century Gothic" w:hAnsi="Arial" w:cs="Arial"/>
+          <w:sz w:val="20"/>
+          <w:szCs w:val="20"/>
+        </w:rPr>
+        <w:t>URMD Grad Cohort</w:t>
+      </w:r>
+      <w:r>
+        <w:rPr>
+          <w:rFonts w:ascii="Arial" w:eastAsia="Century Gothic" w:hAnsi="Arial" w:cs="Arial"/>
+          <w:sz w:val="20"/>
+          <w:szCs w:val="20"/>
+        </w:rPr>
+        <w:t xml:space="preserve"> Participant</w:t>
+      </w:r>
+      <w:r>
+        <w:rPr>
+          <w:rFonts w:ascii="Arial" w:eastAsia="Century Gothic" w:hAnsi="Arial" w:cs="Arial"/>
+          <w:sz w:val="20"/>
+          <w:szCs w:val="20"/>
+        </w:rPr>
+        <w:t xml:space="preserve"> | Computing Research </w:t>
+      </w:r>
+      <w:r>
+        <w:rPr>
+          <w:rFonts w:ascii="Arial" w:eastAsia="Century Gothic" w:hAnsi="Arial" w:cs="Arial"/>
+          <w:sz w:val="20"/>
+          <w:szCs w:val="20"/>
+        </w:rPr>
+        <w:t>Association</w:t>
+      </w:r>
+      <w:r>
+        <w:rPr>
+          <w:rFonts w:ascii="Arial" w:eastAsia="Century Gothic" w:hAnsi="Arial" w:cs="Arial"/>
           <w:sz w:val="20"/>
           <w:szCs w:val="20"/>
         </w:rPr>
         <w:t xml:space="preserve"> </w:t>
       </w:r>
+      <w:r>
+        <w:rPr>
+          <w:rFonts w:ascii="Arial" w:eastAsia="Century Gothic" w:hAnsi="Arial" w:cs="Arial"/>
+          <w:sz w:val="20"/>
+          <w:szCs w:val="20"/>
+        </w:rPr>
+        <w:t xml:space="preserve">| </w:t>
+      </w:r>
+      <w:r>
+        <w:rPr>
+          <w:rFonts w:ascii="Arial" w:eastAsia="Century Gothic" w:hAnsi="Arial" w:cs="Arial"/>
+          <w:color w:val="7D9532" w:themeColor="accent6" w:themeShade="BF"/>
+          <w:sz w:val="20"/>
+          <w:szCs w:val="20"/>
+        </w:rPr>
+        <w:t>2019, 2020</w:t>
+      </w:r>
     </w:p>
     <w:p>
       <w:pPr>
         <w:spacing w:after="120" w:line="240" w:lineRule="auto"/>
         <w:ind w:left="720"/>
         <w:rPr>
-          <w:rFonts w:ascii="Century Gothic" w:eastAsia="Century Gothic" w:hAnsi="Century Gothic" w:cs="Century Gothic"/>
-          <w:sz w:val="20"/>
-          <w:szCs w:val="20"/>
-        </w:rPr>
-      </w:pPr>
-      <w:r>
-        <w:rPr>
-          <w:rFonts w:ascii="Century Gothic" w:eastAsia="Century Gothic" w:hAnsi="Century Gothic" w:cs="Century Gothic"/>
-          <w:sz w:val="20"/>
-          <w:szCs w:val="20"/>
-        </w:rPr>
-        <w:t xml:space="preserve">Presidential Scholarship (Full Tuition)| </w:t>
-      </w:r>
-      <w:r>
-        <w:rPr>
-          <w:rFonts w:ascii="Century Gothic" w:eastAsia="Century Gothic" w:hAnsi="Century Gothic" w:cs="Century Gothic"/>
-          <w:sz w:val="20"/>
-          <w:szCs w:val="20"/>
-        </w:rPr>
-        <w:t>Milwaukee School of Engineering (2014-2015)</w:t>
+          <w:rFonts w:ascii="Arial" w:eastAsia="Century Gothic" w:hAnsi="Arial" w:cs="Arial"/>
+          <w:sz w:val="20"/>
+          <w:szCs w:val="20"/>
+        </w:rPr>
+      </w:pPr>
+      <w:r>
+        <w:rPr>
+          <w:rFonts w:ascii="Arial" w:eastAsia="Century Gothic" w:hAnsi="Arial" w:cs="Arial"/>
+          <w:sz w:val="20"/>
+          <w:szCs w:val="20"/>
+        </w:rPr>
+        <w:t xml:space="preserve">Striving for Excellence in College and University Teaching | University of Notre Dame Kaneb Center for Teaching and Learning </w:t>
+      </w:r>
+      <w:r>
+        <w:rPr>
+          <w:rFonts w:ascii="Arial" w:eastAsia="Century Gothic" w:hAnsi="Arial" w:cs="Arial"/>
+          <w:sz w:val="20"/>
+          <w:szCs w:val="20"/>
+        </w:rPr>
+        <w:t xml:space="preserve">| </w:t>
+      </w:r>
+      <w:r>
+        <w:rPr>
+          <w:rFonts w:ascii="Arial" w:eastAsia="Century Gothic" w:hAnsi="Arial" w:cs="Arial"/>
+          <w:color w:val="7D9532" w:themeColor="accent6" w:themeShade="BF"/>
+          <w:sz w:val="20"/>
+          <w:szCs w:val="20"/>
+        </w:rPr>
+        <w:t>2018</w:t>
       </w:r>
     </w:p>
     <w:p>
@@ -3979,34 +4909,35 @@
         <w:spacing w:after="120" w:line="240" w:lineRule="auto"/>
         <w:ind w:left="720"/>
         <w:rPr>
-          <w:rFonts w:ascii="Century Gothic" w:eastAsia="Century Gothic" w:hAnsi="Century Gothic" w:cs="Century Gothic"/>
-          <w:sz w:val="20"/>
-          <w:szCs w:val="20"/>
-        </w:rPr>
-      </w:pPr>
-      <w:r>
-        <w:rPr>
-          <w:rFonts w:ascii="Century Gothic" w:eastAsia="Century Gothic" w:hAnsi="Century Gothic" w:cs="Century Gothic"/>
-          <w:sz w:val="20"/>
-          <w:szCs w:val="20"/>
-        </w:rPr>
-        <w:t>Siemens Merit Scholarship</w:t>
-      </w:r>
-      <w:r>
-        <w:rPr>
-          <w:rFonts w:ascii="Century Gothic" w:eastAsia="Century Gothic" w:hAnsi="Century Gothic" w:cs="Century Gothic"/>
-          <w:sz w:val="20"/>
-          <w:szCs w:val="20"/>
-        </w:rPr>
-        <w:t xml:space="preserve">| Siemens </w:t>
-      </w:r>
-      <w:r>
-        <w:rPr>
-          <w:rFonts w:ascii="Century Gothic" w:eastAsia="Century Gothic" w:hAnsi="Century Gothic" w:cs="Century Gothic"/>
-          <w:sz w:val="20"/>
-          <w:szCs w:val="20"/>
-        </w:rPr>
-        <w:t>(2014-2018)</w:t>
+          <w:rFonts w:ascii="Arial" w:eastAsia="Century Gothic" w:hAnsi="Arial" w:cs="Arial"/>
+          <w:sz w:val="20"/>
+          <w:szCs w:val="20"/>
+        </w:rPr>
+      </w:pPr>
+      <w:r>
+        <w:rPr>
+          <w:rFonts w:ascii="Arial" w:eastAsia="Century Gothic" w:hAnsi="Arial" w:cs="Arial"/>
+          <w:sz w:val="20"/>
+          <w:szCs w:val="20"/>
+        </w:rPr>
+        <w:t xml:space="preserve">Responsible Conduct of Research | CITI Program </w:t>
+      </w:r>
+      <w:r>
+        <w:rPr>
+          <w:rFonts w:ascii="Arial" w:eastAsia="Century Gothic" w:hAnsi="Arial" w:cs="Arial"/>
+          <w:sz w:val="20"/>
+          <w:szCs w:val="20"/>
+        </w:rPr>
+        <w:t xml:space="preserve">| </w:t>
+      </w:r>
+      <w:r>
+        <w:rPr>
+          <w:rFonts w:ascii="Arial" w:eastAsia="Century Gothic" w:hAnsi="Arial" w:cs="Arial"/>
+          <w:color w:val="7D9532" w:themeColor="accent6" w:themeShade="BF"/>
+          <w:sz w:val="20"/>
+          <w:szCs w:val="20"/>
+        </w:rPr>
+        <w:t>2017</w:t>
       </w:r>
     </w:p>
     <w:p>
@@ -4014,131 +4945,87 @@
         <w:spacing w:after="120" w:line="240" w:lineRule="auto"/>
         <w:ind w:left="720"/>
         <w:rPr>
-          <w:rFonts w:ascii="Century Gothic" w:eastAsia="Century Gothic" w:hAnsi="Century Gothic" w:cs="Century Gothic"/>
-          <w:sz w:val="20"/>
-          <w:szCs w:val="20"/>
-        </w:rPr>
-      </w:pPr>
-      <w:r>
-        <w:rPr>
-          <w:rFonts w:ascii="Century Gothic" w:eastAsia="Century Gothic" w:hAnsi="Century Gothic" w:cs="Century Gothic"/>
-          <w:sz w:val="20"/>
-          <w:szCs w:val="20"/>
-        </w:rPr>
-        <w:t>Discus Awards Honorable Mention | Discus Awards (2013)</w:t>
-      </w:r>
-    </w:p>
-    <w:p>
-      <w:pPr>
-        <w:spacing w:after="120" w:line="240" w:lineRule="auto"/>
-        <w:rPr>
-          <w:rFonts w:ascii="Century Gothic" w:eastAsia="Century Gothic" w:hAnsi="Century Gothic" w:cs="Century Gothic"/>
-          <w:b/>
-          <w:sz w:val="20"/>
-          <w:szCs w:val="20"/>
-        </w:rPr>
-      </w:pPr>
-    </w:p>
-    <w:p>
-      <w:pPr>
-        <w:spacing w:after="120" w:line="240" w:lineRule="auto"/>
-        <w:rPr>
-          <w:rFonts w:ascii="Century Gothic" w:eastAsia="Century Gothic" w:hAnsi="Century Gothic" w:cs="Century Gothic"/>
-          <w:b/>
-          <w:sz w:val="20"/>
-          <w:szCs w:val="20"/>
-        </w:rPr>
-      </w:pPr>
-      <w:r>
-        <w:rPr>
-          <w:rFonts w:ascii="Century Gothic" w:eastAsia="Century Gothic" w:hAnsi="Century Gothic" w:cs="Century Gothic"/>
-          <w:b/>
-          <w:sz w:val="20"/>
-          <w:szCs w:val="20"/>
-        </w:rPr>
-        <w:t>SERVICE</w:t>
-      </w:r>
-    </w:p>
-    <w:p>
-      <w:pPr>
-        <w:spacing w:after="120" w:line="240" w:lineRule="auto"/>
-        <w:ind w:firstLine="720"/>
-        <w:rPr>
-          <w:rFonts w:ascii="Century Gothic" w:eastAsia="Century Gothic" w:hAnsi="Century Gothic" w:cs="Century Gothic"/>
-          <w:sz w:val="20"/>
-          <w:szCs w:val="20"/>
-        </w:rPr>
-      </w:pPr>
-      <w:r>
-        <w:rPr>
-          <w:rFonts w:ascii="Century Gothic" w:eastAsia="Century Gothic" w:hAnsi="Century Gothic" w:cs="Century Gothic"/>
-          <w:sz w:val="20"/>
-          <w:szCs w:val="20"/>
-        </w:rPr>
-        <w:t>External Reviewer | Tapia Conference (2020)</w:t>
-      </w:r>
-    </w:p>
-    <w:p>
-      <w:pPr>
-        <w:spacing w:after="120" w:line="240" w:lineRule="auto"/>
-        <w:ind w:firstLine="720"/>
-        <w:rPr>
-          <w:rFonts w:ascii="Century Gothic" w:eastAsia="Century Gothic" w:hAnsi="Century Gothic" w:cs="Century Gothic"/>
-          <w:sz w:val="20"/>
-          <w:szCs w:val="20"/>
-        </w:rPr>
-      </w:pPr>
-      <w:r>
-        <w:rPr>
-          <w:rFonts w:ascii="Century Gothic" w:eastAsia="Century Gothic" w:hAnsi="Century Gothic" w:cs="Century Gothic"/>
-          <w:sz w:val="20"/>
-          <w:szCs w:val="20"/>
-        </w:rPr>
-        <w:t>Content Contributor | Irish 4 Reproductive Health (2020-present)</w:t>
-      </w:r>
-    </w:p>
-    <w:p>
-      <w:pPr>
-        <w:spacing w:after="120" w:line="240" w:lineRule="auto"/>
-        <w:ind w:firstLine="720"/>
-        <w:rPr>
-          <w:rFonts w:ascii="Century Gothic" w:eastAsia="Century Gothic" w:hAnsi="Century Gothic" w:cs="Century Gothic"/>
-          <w:sz w:val="20"/>
-          <w:szCs w:val="20"/>
-        </w:rPr>
-      </w:pPr>
-      <w:r>
-        <w:rPr>
-          <w:rFonts w:ascii="Century Gothic" w:eastAsia="Century Gothic" w:hAnsi="Century Gothic" w:cs="Century Gothic"/>
-          <w:sz w:val="20"/>
-          <w:szCs w:val="20"/>
-        </w:rPr>
-        <w:t>External Reviewer | IEEE ISEC TPC (2019)</w:t>
-      </w:r>
-    </w:p>
-    <w:p>
-      <w:pPr>
-        <w:spacing w:after="120" w:line="240" w:lineRule="auto"/>
-        <w:ind w:firstLine="720"/>
-        <w:rPr>
-          <w:rFonts w:ascii="Century Gothic" w:eastAsia="Century Gothic" w:hAnsi="Century Gothic" w:cs="Century Gothic"/>
-          <w:sz w:val="20"/>
-          <w:szCs w:val="20"/>
-        </w:rPr>
-      </w:pPr>
-      <w:r>
-        <w:rPr>
-          <w:rFonts w:ascii="Century Gothic" w:eastAsia="Century Gothic" w:hAnsi="Century Gothic" w:cs="Century Gothic"/>
-          <w:sz w:val="20"/>
-          <w:szCs w:val="20"/>
-        </w:rPr>
-        <w:t>LGBTQ Focus Group Member | University of Notre Dame Office of Student Affairs (2019)</w:t>
-      </w:r>
-      <w:r>
-        <w:rPr>
-          <w:rFonts w:ascii="Century Gothic" w:eastAsia="Century Gothic" w:hAnsi="Century Gothic" w:cs="Century Gothic"/>
-          <w:sz w:val="20"/>
-          <w:szCs w:val="20"/>
+          <w:rFonts w:ascii="Arial" w:eastAsia="Century Gothic" w:hAnsi="Arial" w:cs="Arial"/>
+          <w:sz w:val="20"/>
+          <w:szCs w:val="20"/>
+        </w:rPr>
+      </w:pPr>
+      <w:r>
+        <w:rPr>
+          <w:rFonts w:ascii="Arial" w:eastAsia="Century Gothic" w:hAnsi="Arial" w:cs="Arial"/>
+          <w:sz w:val="20"/>
+          <w:szCs w:val="20"/>
+        </w:rPr>
+        <w:t xml:space="preserve">Level </w:t>
+      </w:r>
+      <w:r>
+        <w:rPr>
+          <w:rFonts w:ascii="Arial" w:eastAsia="Century Gothic" w:hAnsi="Arial" w:cs="Arial"/>
+          <w:sz w:val="20"/>
+          <w:szCs w:val="20"/>
+        </w:rPr>
+        <w:t>2</w:t>
+      </w:r>
+      <w:r>
+        <w:rPr>
+          <w:rFonts w:ascii="Arial" w:eastAsia="Century Gothic" w:hAnsi="Arial" w:cs="Arial"/>
+          <w:sz w:val="20"/>
+          <w:szCs w:val="20"/>
+        </w:rPr>
+        <w:t xml:space="preserve"> Certified Tutor | College Reading &amp; Learning Association </w:t>
+      </w:r>
+      <w:r>
+        <w:rPr>
+          <w:rFonts w:ascii="Arial" w:eastAsia="Century Gothic" w:hAnsi="Arial" w:cs="Arial"/>
+          <w:sz w:val="20"/>
+          <w:szCs w:val="20"/>
+        </w:rPr>
+        <w:t xml:space="preserve">| </w:t>
+      </w:r>
+      <w:r>
+        <w:rPr>
+          <w:rFonts w:ascii="Arial" w:eastAsia="Century Gothic" w:hAnsi="Arial" w:cs="Arial"/>
+          <w:color w:val="7D9532" w:themeColor="accent6" w:themeShade="BF"/>
+          <w:sz w:val="20"/>
+          <w:szCs w:val="20"/>
+        </w:rPr>
+        <w:t>2017</w:t>
+      </w:r>
+    </w:p>
+    <w:p>
+      <w:pPr>
+        <w:spacing w:after="120" w:line="240" w:lineRule="auto"/>
+        <w:rPr>
+          <w:rFonts w:ascii="Arial" w:eastAsia="Century Gothic" w:hAnsi="Arial" w:cs="Arial"/>
+          <w:b/>
+          <w:sz w:val="20"/>
+          <w:szCs w:val="20"/>
+        </w:rPr>
+      </w:pPr>
+    </w:p>
+    <w:p>
+      <w:pPr>
+        <w:spacing w:after="120" w:line="240" w:lineRule="auto"/>
+        <w:rPr>
+          <w:rFonts w:ascii="Arial" w:eastAsia="Century Gothic" w:hAnsi="Arial" w:cs="Arial"/>
+          <w:sz w:val="24"/>
+          <w:szCs w:val="24"/>
+        </w:rPr>
+      </w:pPr>
+      <w:r>
+        <w:rPr>
+          <w:rFonts w:ascii="Arial" w:eastAsia="Century Gothic" w:hAnsi="Arial" w:cs="Arial"/>
+          <w:b/>
+          <w:sz w:val="24"/>
+          <w:szCs w:val="24"/>
+        </w:rPr>
+        <w:t>PROFESSIONAL MEMBERSHIPS</w:t>
+      </w:r>
+      <w:r>
+        <w:rPr>
+          <w:rFonts w:ascii="Arial" w:eastAsia="Century Gothic" w:hAnsi="Arial" w:cs="Arial"/>
+          <w:sz w:val="24"/>
+          <w:szCs w:val="24"/>
         </w:rPr>
         <w:t xml:space="preserve"> </w:t>
       </w:r>
@@ -4148,147 +5035,26 @@
         <w:spacing w:after="120" w:line="240" w:lineRule="auto"/>
         <w:ind w:left="720"/>
         <w:rPr>
-          <w:rFonts w:ascii="Century Gothic" w:eastAsia="Century Gothic" w:hAnsi="Century Gothic" w:cs="Century Gothic"/>
-          <w:sz w:val="20"/>
-          <w:szCs w:val="20"/>
-        </w:rPr>
-      </w:pPr>
-      <w:r>
-        <w:rPr>
-          <w:rFonts w:ascii="Century Gothic" w:eastAsia="Century Gothic" w:hAnsi="Century Gothic" w:cs="Century Gothic"/>
-          <w:sz w:val="20"/>
-          <w:szCs w:val="20"/>
-        </w:rPr>
-        <w:t xml:space="preserve">Disabled Student Focus Group Member | University of Notre Dame Office of Student Affairs </w:t>
-      </w:r>
-      <w:r>
-        <w:rPr>
-          <w:rFonts w:ascii="Century Gothic" w:eastAsia="Century Gothic" w:hAnsi="Century Gothic" w:cs="Century Gothic"/>
-          <w:sz w:val="20"/>
-          <w:szCs w:val="20"/>
-        </w:rPr>
-        <w:br/>
-        <w:t>(</w:t>
-      </w:r>
-      <w:r>
-        <w:rPr>
-          <w:rFonts w:ascii="Century Gothic" w:eastAsia="Century Gothic" w:hAnsi="Century Gothic" w:cs="Century Gothic"/>
-          <w:sz w:val="20"/>
-          <w:szCs w:val="20"/>
-        </w:rPr>
-        <w:t>2019)</w:t>
-      </w:r>
-    </w:p>
-    <w:p>
-      <w:pPr>
-        <w:spacing w:after="120" w:line="240" w:lineRule="auto"/>
-        <w:ind w:firstLine="720"/>
-        <w:rPr>
-          <w:rFonts w:ascii="Century Gothic" w:eastAsia="Century Gothic" w:hAnsi="Century Gothic" w:cs="Century Gothic"/>
-          <w:sz w:val="20"/>
-          <w:szCs w:val="20"/>
-        </w:rPr>
-      </w:pPr>
-      <w:r>
-        <w:rPr>
-          <w:rFonts w:ascii="Century Gothic" w:eastAsia="Century Gothic" w:hAnsi="Century Gothic" w:cs="Century Gothic"/>
-          <w:sz w:val="20"/>
-          <w:szCs w:val="20"/>
-        </w:rPr>
-        <w:t>Receptionist | The LGBTQ Center (2018-present)</w:t>
-      </w:r>
-    </w:p>
-    <w:p>
-      <w:pPr>
-        <w:spacing w:after="120" w:line="240" w:lineRule="auto"/>
-        <w:ind w:firstLine="720"/>
-        <w:rPr>
-          <w:rFonts w:ascii="Century Gothic" w:eastAsia="Century Gothic" w:hAnsi="Century Gothic" w:cs="Century Gothic"/>
-          <w:sz w:val="20"/>
-          <w:szCs w:val="20"/>
-        </w:rPr>
-      </w:pPr>
-      <w:r>
-        <w:rPr>
-          <w:rFonts w:ascii="Century Gothic" w:eastAsia="Century Gothic" w:hAnsi="Century Gothic" w:cs="Century Gothic"/>
-          <w:sz w:val="20"/>
-          <w:szCs w:val="20"/>
-        </w:rPr>
-        <w:lastRenderedPageBreak/>
-        <w:t>Event Assistant | The LGBTQ Center (2018-present)</w:t>
-      </w:r>
-    </w:p>
-    <w:p>
-      <w:pPr>
-        <w:spacing w:after="120" w:line="240" w:lineRule="auto"/>
-        <w:ind w:firstLine="720"/>
-        <w:rPr>
-          <w:rFonts w:ascii="Century Gothic" w:eastAsia="Century Gothic" w:hAnsi="Century Gothic" w:cs="Century Gothic"/>
-          <w:sz w:val="20"/>
-          <w:szCs w:val="20"/>
-        </w:rPr>
-      </w:pPr>
-      <w:r>
-        <w:rPr>
-          <w:rFonts w:ascii="Century Gothic" w:eastAsia="Century Gothic" w:hAnsi="Century Gothic" w:cs="Century Gothic"/>
-          <w:sz w:val="20"/>
-          <w:szCs w:val="20"/>
-        </w:rPr>
-        <w:t>Treasurer | Amazing Grace Counseling Outreach (2012-</w:t>
-      </w:r>
-      <w:r>
-        <w:rPr>
-          <w:rFonts w:ascii="Century Gothic" w:eastAsia="Century Gothic" w:hAnsi="Century Gothic" w:cs="Century Gothic"/>
-          <w:sz w:val="20"/>
-          <w:szCs w:val="20"/>
-        </w:rPr>
-        <w:t>2019</w:t>
-      </w:r>
-      <w:r>
-        <w:rPr>
-          <w:rFonts w:ascii="Century Gothic" w:eastAsia="Century Gothic" w:hAnsi="Century Gothic" w:cs="Century Gothic"/>
-          <w:sz w:val="20"/>
-          <w:szCs w:val="20"/>
-        </w:rPr>
-        <w:t>)</w:t>
-      </w:r>
-    </w:p>
-    <w:p>
-      <w:pPr>
-        <w:spacing w:after="120" w:line="240" w:lineRule="auto"/>
-        <w:rPr>
-          <w:rFonts w:ascii="Century Gothic" w:eastAsia="Century Gothic" w:hAnsi="Century Gothic" w:cs="Century Gothic"/>
-          <w:sz w:val="20"/>
-          <w:szCs w:val="20"/>
-        </w:rPr>
-      </w:pPr>
-    </w:p>
-    <w:p>
-      <w:pPr>
-        <w:spacing w:after="120" w:line="240" w:lineRule="auto"/>
-        <w:rPr>
-          <w:rFonts w:ascii="Century Gothic" w:eastAsia="Century Gothic" w:hAnsi="Century Gothic" w:cs="Century Gothic"/>
-          <w:sz w:val="20"/>
-          <w:szCs w:val="20"/>
-        </w:rPr>
-      </w:pPr>
-      <w:r>
-        <w:rPr>
-          <w:rFonts w:ascii="Century Gothic" w:eastAsia="Century Gothic" w:hAnsi="Century Gothic" w:cs="Century Gothic"/>
-          <w:b/>
-          <w:sz w:val="20"/>
-          <w:szCs w:val="20"/>
-        </w:rPr>
-        <w:t>PROFESSIONAL DEVELOPMENT</w:t>
-      </w:r>
-      <w:r>
-        <w:rPr>
-          <w:rFonts w:ascii="Century Gothic" w:eastAsia="Century Gothic" w:hAnsi="Century Gothic" w:cs="Century Gothic"/>
-          <w:b/>
-          <w:sz w:val="20"/>
-          <w:szCs w:val="20"/>
-        </w:rPr>
-        <w:t xml:space="preserve"> AND CERTIFICATIONS</w:t>
+          <w:rFonts w:ascii="Arial" w:eastAsia="Century Gothic" w:hAnsi="Arial" w:cs="Arial"/>
+          <w:sz w:val="20"/>
+          <w:szCs w:val="20"/>
+        </w:rPr>
+      </w:pPr>
+      <w:r>
+        <w:rPr>
+          <w:rFonts w:ascii="Arial" w:eastAsia="Century Gothic" w:hAnsi="Arial" w:cs="Arial"/>
+          <w:sz w:val="20"/>
+          <w:szCs w:val="20"/>
+        </w:rPr>
+        <w:t xml:space="preserve">Member | </w:t>
+      </w:r>
+      <w:r>
+        <w:rPr>
+          <w:rFonts w:ascii="Arial" w:eastAsia="Century Gothic" w:hAnsi="Arial" w:cs="Arial"/>
+          <w:sz w:val="20"/>
+          <w:szCs w:val="20"/>
+        </w:rPr>
+        <w:t>Association for Computing Machinery</w:t>
       </w:r>
     </w:p>
     <w:p>
@@ -4296,66 +5062,18 @@
         <w:spacing w:after="120" w:line="240" w:lineRule="auto"/>
         <w:ind w:left="720"/>
         <w:rPr>
-          <w:rFonts w:ascii="Century Gothic" w:eastAsia="Century Gothic" w:hAnsi="Century Gothic" w:cs="Century Gothic"/>
-          <w:sz w:val="20"/>
-          <w:szCs w:val="20"/>
-        </w:rPr>
-      </w:pPr>
-      <w:r>
-        <w:rPr>
-          <w:rFonts w:ascii="Century Gothic" w:eastAsia="Century Gothic" w:hAnsi="Century Gothic" w:cs="Century Gothic"/>
-          <w:sz w:val="20"/>
-          <w:szCs w:val="20"/>
-        </w:rPr>
-        <w:t>URMD Grad Cohort</w:t>
-      </w:r>
-      <w:r>
-        <w:rPr>
-          <w:rFonts w:ascii="Century Gothic" w:eastAsia="Century Gothic" w:hAnsi="Century Gothic" w:cs="Century Gothic"/>
-          <w:sz w:val="20"/>
-          <w:szCs w:val="20"/>
-        </w:rPr>
-        <w:t xml:space="preserve"> Participant</w:t>
-      </w:r>
-      <w:r>
-        <w:rPr>
-          <w:rFonts w:ascii="Century Gothic" w:eastAsia="Century Gothic" w:hAnsi="Century Gothic" w:cs="Century Gothic"/>
-          <w:sz w:val="20"/>
-          <w:szCs w:val="20"/>
-        </w:rPr>
-        <w:t xml:space="preserve"> | Computing Research </w:t>
-      </w:r>
-      <w:r>
-        <w:rPr>
-          <w:rFonts w:ascii="Century Gothic" w:eastAsia="Century Gothic" w:hAnsi="Century Gothic" w:cs="Century Gothic"/>
-          <w:sz w:val="20"/>
-          <w:szCs w:val="20"/>
-        </w:rPr>
-        <w:t>Association</w:t>
-      </w:r>
-      <w:r>
-        <w:rPr>
-          <w:rFonts w:ascii="Century Gothic" w:eastAsia="Century Gothic" w:hAnsi="Century Gothic" w:cs="Century Gothic"/>
-          <w:sz w:val="20"/>
-          <w:szCs w:val="20"/>
-        </w:rPr>
-        <w:t xml:space="preserve"> (2019</w:t>
-      </w:r>
-      <w:r>
-        <w:rPr>
-          <w:rFonts w:ascii="Century Gothic" w:eastAsia="Century Gothic" w:hAnsi="Century Gothic" w:cs="Century Gothic"/>
-          <w:sz w:val="20"/>
-          <w:szCs w:val="20"/>
-        </w:rPr>
-        <w:t>, 2020</w:t>
-      </w:r>
-      <w:r>
-        <w:rPr>
-          <w:rFonts w:ascii="Century Gothic" w:eastAsia="Century Gothic" w:hAnsi="Century Gothic" w:cs="Century Gothic"/>
-          <w:sz w:val="20"/>
-          <w:szCs w:val="20"/>
-        </w:rPr>
-        <w:t>)</w:t>
+          <w:rFonts w:ascii="Arial" w:eastAsia="Century Gothic" w:hAnsi="Arial" w:cs="Arial"/>
+          <w:sz w:val="20"/>
+          <w:szCs w:val="20"/>
+        </w:rPr>
+      </w:pPr>
+      <w:r>
+        <w:rPr>
+          <w:rFonts w:ascii="Arial" w:eastAsia="Century Gothic" w:hAnsi="Arial" w:cs="Arial"/>
+          <w:sz w:val="20"/>
+          <w:szCs w:val="20"/>
+        </w:rPr>
+        <w:t>Member | ACM SIGCHI</w:t>
       </w:r>
     </w:p>
     <w:p>
@@ -4363,26 +5081,18 @@
         <w:spacing w:after="120" w:line="240" w:lineRule="auto"/>
         <w:ind w:left="720"/>
         <w:rPr>
-          <w:rFonts w:ascii="Century Gothic" w:eastAsia="Century Gothic" w:hAnsi="Century Gothic" w:cs="Century Gothic"/>
-          <w:sz w:val="20"/>
-          <w:szCs w:val="20"/>
-        </w:rPr>
-      </w:pPr>
-      <w:r>
-        <w:rPr>
-          <w:rFonts w:ascii="Century Gothic" w:eastAsia="Century Gothic" w:hAnsi="Century Gothic" w:cs="Century Gothic"/>
-          <w:sz w:val="20"/>
-          <w:szCs w:val="20"/>
-        </w:rPr>
-        <w:t>Striving for Excellence in College and University Teaching</w:t>
-      </w:r>
-      <w:r>
-        <w:rPr>
-          <w:rFonts w:ascii="Century Gothic" w:eastAsia="Century Gothic" w:hAnsi="Century Gothic" w:cs="Century Gothic"/>
-          <w:sz w:val="20"/>
-          <w:szCs w:val="20"/>
-        </w:rPr>
-        <w:t xml:space="preserve"> | University of Notre Dame Kaneb Center for Teaching and Learning (2018)</w:t>
+          <w:rFonts w:ascii="Arial" w:eastAsia="Century Gothic" w:hAnsi="Arial" w:cs="Arial"/>
+          <w:sz w:val="20"/>
+          <w:szCs w:val="20"/>
+        </w:rPr>
+      </w:pPr>
+      <w:r>
+        <w:rPr>
+          <w:rFonts w:ascii="Arial" w:eastAsia="Century Gothic" w:hAnsi="Arial" w:cs="Arial"/>
+          <w:sz w:val="20"/>
+          <w:szCs w:val="20"/>
+        </w:rPr>
+        <w:t>Member | Society for Applied and Industrial Mathematics</w:t>
       </w:r>
     </w:p>
     <w:p>
@@ -4390,114 +5100,14 @@
         <w:spacing w:after="120" w:line="240" w:lineRule="auto"/>
         <w:ind w:left="720"/>
         <w:rPr>
-          <w:rFonts w:ascii="Century Gothic" w:eastAsia="Century Gothic" w:hAnsi="Century Gothic" w:cs="Century Gothic"/>
-          <w:sz w:val="20"/>
-          <w:szCs w:val="20"/>
-        </w:rPr>
-      </w:pPr>
-      <w:r>
-        <w:rPr>
-          <w:rFonts w:ascii="Century Gothic" w:eastAsia="Century Gothic" w:hAnsi="Century Gothic" w:cs="Century Gothic"/>
-          <w:sz w:val="20"/>
-          <w:szCs w:val="20"/>
-        </w:rPr>
-        <w:t>Responsible Conduct of Research</w:t>
-      </w:r>
-      <w:r>
-        <w:rPr>
-          <w:rFonts w:ascii="Century Gothic" w:eastAsia="Century Gothic" w:hAnsi="Century Gothic" w:cs="Century Gothic"/>
-          <w:sz w:val="20"/>
-          <w:szCs w:val="20"/>
-        </w:rPr>
-        <w:t xml:space="preserve"> | CITI Program (2017)</w:t>
-      </w:r>
-    </w:p>
-    <w:p>
-      <w:pPr>
-        <w:spacing w:after="120" w:line="240" w:lineRule="auto"/>
-        <w:ind w:left="720"/>
-        <w:rPr>
-          <w:rFonts w:ascii="Century Gothic" w:eastAsia="Century Gothic" w:hAnsi="Century Gothic" w:cs="Century Gothic"/>
-          <w:sz w:val="20"/>
-          <w:szCs w:val="20"/>
-        </w:rPr>
-      </w:pPr>
-      <w:r>
-        <w:rPr>
-          <w:rFonts w:ascii="Century Gothic" w:eastAsia="Century Gothic" w:hAnsi="Century Gothic" w:cs="Century Gothic"/>
-          <w:sz w:val="20"/>
-          <w:szCs w:val="20"/>
-        </w:rPr>
-        <w:t xml:space="preserve">Level </w:t>
-      </w:r>
-      <w:r>
-        <w:rPr>
-          <w:rFonts w:ascii="Century Gothic" w:eastAsia="Century Gothic" w:hAnsi="Century Gothic" w:cs="Century Gothic"/>
-          <w:sz w:val="20"/>
-          <w:szCs w:val="20"/>
-        </w:rPr>
-        <w:t>2</w:t>
-      </w:r>
-      <w:r>
-        <w:rPr>
-          <w:rFonts w:ascii="Century Gothic" w:eastAsia="Century Gothic" w:hAnsi="Century Gothic" w:cs="Century Gothic"/>
-          <w:sz w:val="20"/>
-          <w:szCs w:val="20"/>
-        </w:rPr>
-        <w:t xml:space="preserve"> Certified Tutor | College Reading &amp; Learning Association (2017)</w:t>
-      </w:r>
-    </w:p>
-    <w:p>
-      <w:pPr>
-        <w:spacing w:after="120" w:line="240" w:lineRule="auto"/>
-        <w:rPr>
-          <w:rFonts w:ascii="Century Gothic" w:eastAsia="Century Gothic" w:hAnsi="Century Gothic" w:cs="Century Gothic"/>
-          <w:b/>
-          <w:sz w:val="20"/>
-          <w:szCs w:val="20"/>
-        </w:rPr>
-      </w:pPr>
-    </w:p>
-    <w:p>
-      <w:pPr>
-        <w:spacing w:after="120" w:line="240" w:lineRule="auto"/>
-        <w:rPr>
-          <w:rFonts w:ascii="Century Gothic" w:eastAsia="Century Gothic" w:hAnsi="Century Gothic" w:cs="Century Gothic"/>
-          <w:sz w:val="20"/>
-          <w:szCs w:val="20"/>
-        </w:rPr>
-      </w:pPr>
-      <w:r>
-        <w:rPr>
-          <w:rFonts w:ascii="Century Gothic" w:eastAsia="Century Gothic" w:hAnsi="Century Gothic" w:cs="Century Gothic"/>
-          <w:b/>
-          <w:sz w:val="20"/>
-          <w:szCs w:val="20"/>
-        </w:rPr>
-        <w:t>PROFESSIONAL MEMBERSHIPS</w:t>
-      </w:r>
-      <w:r>
-        <w:rPr>
-          <w:rFonts w:ascii="Century Gothic" w:eastAsia="Century Gothic" w:hAnsi="Century Gothic" w:cs="Century Gothic"/>
-          <w:sz w:val="20"/>
-          <w:szCs w:val="20"/>
-        </w:rPr>
-        <w:t xml:space="preserve"> </w:t>
-      </w:r>
-    </w:p>
-    <w:p>
-      <w:pPr>
-        <w:spacing w:after="120" w:line="240" w:lineRule="auto"/>
-        <w:ind w:left="720"/>
-        <w:rPr>
-          <w:rFonts w:ascii="Century Gothic" w:eastAsia="Century Gothic" w:hAnsi="Century Gothic" w:cs="Century Gothic"/>
-          <w:sz w:val="20"/>
-          <w:szCs w:val="20"/>
-        </w:rPr>
-      </w:pPr>
-      <w:r>
-        <w:rPr>
-          <w:rFonts w:ascii="Century Gothic" w:eastAsia="Century Gothic" w:hAnsi="Century Gothic" w:cs="Century Gothic"/>
+          <w:rFonts w:ascii="Arial" w:eastAsia="Century Gothic" w:hAnsi="Arial" w:cs="Arial"/>
+          <w:sz w:val="20"/>
+          <w:szCs w:val="20"/>
+        </w:rPr>
+      </w:pPr>
+      <w:r>
+        <w:rPr>
+          <w:rFonts w:ascii="Arial" w:eastAsia="Century Gothic" w:hAnsi="Arial" w:cs="Arial"/>
           <w:sz w:val="20"/>
           <w:szCs w:val="20"/>
         </w:rPr>
@@ -4505,72 +5115,7 @@
       </w:r>
       <w:r>
         <w:rPr>
-          <w:rFonts w:ascii="Century Gothic" w:eastAsia="Century Gothic" w:hAnsi="Century Gothic" w:cs="Century Gothic"/>
-          <w:sz w:val="20"/>
-          <w:szCs w:val="20"/>
-        </w:rPr>
-        <w:t>Association for Computing Machinery</w:t>
-      </w:r>
-    </w:p>
-    <w:p>
-      <w:pPr>
-        <w:spacing w:after="120" w:line="240" w:lineRule="auto"/>
-        <w:ind w:left="720"/>
-        <w:rPr>
-          <w:rFonts w:ascii="Century Gothic" w:eastAsia="Century Gothic" w:hAnsi="Century Gothic" w:cs="Century Gothic"/>
-          <w:sz w:val="20"/>
-          <w:szCs w:val="20"/>
-        </w:rPr>
-      </w:pPr>
-      <w:r>
-        <w:rPr>
-          <w:rFonts w:ascii="Century Gothic" w:eastAsia="Century Gothic" w:hAnsi="Century Gothic" w:cs="Century Gothic"/>
-          <w:sz w:val="20"/>
-          <w:szCs w:val="20"/>
-        </w:rPr>
-        <w:t>Member | ACM SIGCHI</w:t>
-      </w:r>
-    </w:p>
-    <w:p>
-      <w:pPr>
-        <w:spacing w:after="120" w:line="240" w:lineRule="auto"/>
-        <w:ind w:left="720"/>
-        <w:rPr>
-          <w:rFonts w:ascii="Century Gothic" w:eastAsia="Century Gothic" w:hAnsi="Century Gothic" w:cs="Century Gothic"/>
-          <w:sz w:val="20"/>
-          <w:szCs w:val="20"/>
-        </w:rPr>
-      </w:pPr>
-      <w:r>
-        <w:rPr>
-          <w:rFonts w:ascii="Century Gothic" w:eastAsia="Century Gothic" w:hAnsi="Century Gothic" w:cs="Century Gothic"/>
-          <w:sz w:val="20"/>
-          <w:szCs w:val="20"/>
-        </w:rPr>
-        <w:t>Member | Society for Applied and Industrial Mathematics</w:t>
-      </w:r>
-    </w:p>
-    <w:p>
-      <w:pPr>
-        <w:spacing w:after="120" w:line="240" w:lineRule="auto"/>
-        <w:ind w:left="720"/>
-        <w:rPr>
-          <w:rFonts w:ascii="Century Gothic" w:eastAsia="Century Gothic" w:hAnsi="Century Gothic" w:cs="Century Gothic"/>
-          <w:sz w:val="20"/>
-          <w:szCs w:val="20"/>
-        </w:rPr>
-      </w:pPr>
-      <w:r>
-        <w:rPr>
-          <w:rFonts w:ascii="Century Gothic" w:eastAsia="Century Gothic" w:hAnsi="Century Gothic" w:cs="Century Gothic"/>
-          <w:sz w:val="20"/>
-          <w:szCs w:val="20"/>
-        </w:rPr>
-        <w:t xml:space="preserve">Member | </w:t>
-      </w:r>
-      <w:r>
-        <w:rPr>
-          <w:rFonts w:ascii="Century Gothic" w:eastAsia="Century Gothic" w:hAnsi="Century Gothic" w:cs="Century Gothic"/>
+          <w:rFonts w:ascii="Arial" w:eastAsia="Century Gothic" w:hAnsi="Arial" w:cs="Arial"/>
           <w:sz w:val="20"/>
           <w:szCs w:val="20"/>
         </w:rPr>
@@ -4581,25 +5126,25 @@
       <w:pPr>
         <w:spacing w:after="120" w:line="240" w:lineRule="auto"/>
         <w:rPr>
-          <w:rFonts w:ascii="Century Gothic" w:eastAsia="Century Gothic" w:hAnsi="Century Gothic" w:cs="Century Gothic"/>
-          <w:sz w:val="20"/>
-          <w:szCs w:val="20"/>
-        </w:rPr>
-      </w:pPr>
-    </w:p>
-    <w:p>
-      <w:pPr>
-        <w:spacing w:after="120" w:line="240" w:lineRule="auto"/>
-        <w:rPr>
-          <w:rFonts w:ascii="Century Gothic" w:eastAsia="Century Gothic" w:hAnsi="Century Gothic" w:cs="Century Gothic"/>
-          <w:b/>
-          <w:sz w:val="20"/>
-          <w:szCs w:val="20"/>
-        </w:rPr>
-      </w:pPr>
-      <w:r>
-        <w:rPr>
-          <w:rFonts w:ascii="Century Gothic" w:eastAsia="Century Gothic" w:hAnsi="Century Gothic" w:cs="Century Gothic"/>
+          <w:rFonts w:ascii="Arial" w:eastAsia="Century Gothic" w:hAnsi="Arial" w:cs="Arial"/>
+          <w:sz w:val="20"/>
+          <w:szCs w:val="20"/>
+        </w:rPr>
+      </w:pPr>
+    </w:p>
+    <w:p>
+      <w:pPr>
+        <w:spacing w:after="120" w:line="240" w:lineRule="auto"/>
+        <w:rPr>
+          <w:rFonts w:ascii="Arial" w:eastAsia="Century Gothic" w:hAnsi="Arial" w:cs="Arial"/>
+          <w:b/>
+          <w:sz w:val="20"/>
+          <w:szCs w:val="20"/>
+        </w:rPr>
+      </w:pPr>
+      <w:r>
+        <w:rPr>
+          <w:rFonts w:ascii="Arial" w:eastAsia="Century Gothic" w:hAnsi="Arial" w:cs="Arial"/>
           <w:b/>
           <w:sz w:val="20"/>
           <w:szCs w:val="20"/>
@@ -4608,7 +5153,7 @@
       </w:r>
       <w:r>
         <w:rPr>
-          <w:rFonts w:ascii="Century Gothic" w:eastAsia="Century Gothic" w:hAnsi="Century Gothic" w:cs="Century Gothic"/>
+          <w:rFonts w:ascii="Arial" w:eastAsia="Century Gothic" w:hAnsi="Arial" w:cs="Arial"/>
           <w:b/>
           <w:sz w:val="20"/>
           <w:szCs w:val="20"/>
@@ -4617,7 +5162,7 @@
       </w:r>
       <w:r>
         <w:rPr>
-          <w:rFonts w:ascii="Century Gothic" w:eastAsia="Century Gothic" w:hAnsi="Century Gothic" w:cs="Century Gothic"/>
+          <w:rFonts w:ascii="Arial" w:eastAsia="Century Gothic" w:hAnsi="Arial" w:cs="Arial"/>
           <w:b/>
           <w:sz w:val="20"/>
           <w:szCs w:val="20"/>
@@ -4636,7 +5181,7 @@
 </file>
 
 <file path=word/endnotes.xml><?xml version="1.0" encoding="utf-8"?>
-<w:endnotes xmlns:wpc="http://schemas.microsoft.com/office/word/2010/wordprocessingCanvas" xmlns:cx="http://schemas.microsoft.com/office/drawing/2014/chartex" xmlns:cx1="http://schemas.microsoft.com/office/drawing/2015/9/8/chartex" xmlns:cx2="http://schemas.microsoft.com/office/drawing/2015/10/21/chartex" xmlns:cx3="http://schemas.microsoft.com/office/drawing/2016/5/9/chartex" xmlns:cx4="http://schemas.microsoft.com/office/drawing/2016/5/10/chartex" xmlns:cx5="http://schemas.microsoft.com/office/drawing/2016/5/11/chartex" xmlns:cx6="http://schemas.microsoft.com/office/drawing/2016/5/12/chartex" xmlns:cx7="http://schemas.microsoft.com/office/drawing/2016/5/13/chartex" xmlns:cx8="http://schemas.microsoft.com/office/drawing/2016/5/14/chartex" xmlns:mc="http://schemas.openxmlformats.org/markup-compatibility/2006" xmlns:aink="http://schemas.microsoft.com/office/drawing/2016/ink" xmlns:am3d="http://schemas.microsoft.com/office/drawing/2017/model3d" xmlns:o="urn:schemas-microsoft-com:office:office" xmlns:r="http://schemas.openxmlformats.org/officeDocument/2006/relationships" xmlns:m="http://schemas.openxmlformats.org/officeDocument/2006/math" xmlns:v="urn:schemas-microsoft-com:vml" xmlns:wp14="http://schemas.microsoft.com/office/word/2010/wordprocessingDrawing" xmlns:wp="http://schemas.openxmlformats.org/drawingml/2006/wordprocessingDrawing" xmlns:w10="urn:schemas-microsoft-com:office:word" xmlns:w="http://schemas.openxmlformats.org/wordprocessingml/2006/main" xmlns:w14="http://schemas.microsoft.com/office/word/2010/wordml" xmlns:w15="http://schemas.microsoft.com/office/word/2012/wordml" xmlns:w16cid="http://schemas.microsoft.com/office/word/2016/wordml/cid" xmlns:w16se="http://schemas.microsoft.com/office/word/2015/wordml/symex" xmlns:wpg="http://schemas.microsoft.com/office/word/2010/wordprocessingGroup" xmlns:wpi="http://schemas.microsoft.com/office/word/2010/wordprocessingInk" xmlns:wne="http://schemas.microsoft.com/office/word/2006/wordml" xmlns:wps="http://schemas.microsoft.com/office/word/2010/wordprocessingShape" mc:Ignorable="w14 w15 w16se w16cid wp14">
+<w:endnotes xmlns:wpc="http://schemas.microsoft.com/office/word/2010/wordprocessingCanvas" xmlns:cx="http://schemas.microsoft.com/office/drawing/2014/chartex" xmlns:cx1="http://schemas.microsoft.com/office/drawing/2015/9/8/chartex" xmlns:cx2="http://schemas.microsoft.com/office/drawing/2015/10/21/chartex" xmlns:cx3="http://schemas.microsoft.com/office/drawing/2016/5/9/chartex" xmlns:cx4="http://schemas.microsoft.com/office/drawing/2016/5/10/chartex" xmlns:cx5="http://schemas.microsoft.com/office/drawing/2016/5/11/chartex" xmlns:cx6="http://schemas.microsoft.com/office/drawing/2016/5/12/chartex" xmlns:cx7="http://schemas.microsoft.com/office/drawing/2016/5/13/chartex" xmlns:cx8="http://schemas.microsoft.com/office/drawing/2016/5/14/chartex" xmlns:mc="http://schemas.openxmlformats.org/markup-compatibility/2006" xmlns:aink="http://schemas.microsoft.com/office/drawing/2016/ink" xmlns:am3d="http://schemas.microsoft.com/office/drawing/2017/model3d" xmlns:o="urn:schemas-microsoft-com:office:office" xmlns:r="http://schemas.openxmlformats.org/officeDocument/2006/relationships" xmlns:m="http://schemas.openxmlformats.org/officeDocument/2006/math" xmlns:v="urn:schemas-microsoft-com:vml" xmlns:wp14="http://schemas.microsoft.com/office/word/2010/wordprocessingDrawing" xmlns:wp="http://schemas.openxmlformats.org/drawingml/2006/wordprocessingDrawing" xmlns:w10="urn:schemas-microsoft-com:office:word" xmlns:w="http://schemas.openxmlformats.org/wordprocessingml/2006/main" xmlns:w14="http://schemas.microsoft.com/office/word/2010/wordml" xmlns:w15="http://schemas.microsoft.com/office/word/2012/wordml" xmlns:w16cex="http://schemas.microsoft.com/office/word/2018/wordml/cex" xmlns:w16cid="http://schemas.microsoft.com/office/word/2016/wordml/cid" xmlns:w16="http://schemas.microsoft.com/office/word/2018/wordml" xmlns:w16se="http://schemas.microsoft.com/office/word/2015/wordml/symex" xmlns:wpg="http://schemas.microsoft.com/office/word/2010/wordprocessingGroup" xmlns:wpi="http://schemas.microsoft.com/office/word/2010/wordprocessingInk" xmlns:wne="http://schemas.microsoft.com/office/word/2006/wordml" xmlns:wps="http://schemas.microsoft.com/office/word/2010/wordprocessingShape" mc:Ignorable="w14 w15 w16se w16cid w16 w16cex wp14">
   <w:endnote w:type="separator" w:id="-1">
     <w:p>
       <w:pPr>
@@ -4661,7 +5206,7 @@
 </file>
 
 <file path=word/footnotes.xml><?xml version="1.0" encoding="utf-8"?>
-<w:footnotes xmlns:wpc="http://schemas.microsoft.com/office/word/2010/wordprocessingCanvas" xmlns:cx="http://schemas.microsoft.com/office/drawing/2014/chartex" xmlns:cx1="http://schemas.microsoft.com/office/drawing/2015/9/8/chartex" xmlns:cx2="http://schemas.microsoft.com/office/drawing/2015/10/21/chartex" xmlns:cx3="http://schemas.microsoft.com/office/drawing/2016/5/9/chartex" xmlns:cx4="http://schemas.microsoft.com/office/drawing/2016/5/10/chartex" xmlns:cx5="http://schemas.microsoft.com/office/drawing/2016/5/11/chartex" xmlns:cx6="http://schemas.microsoft.com/office/drawing/2016/5/12/chartex" xmlns:cx7="http://schemas.microsoft.com/office/drawing/2016/5/13/chartex" xmlns:cx8="http://schemas.microsoft.com/office/drawing/2016/5/14/chartex" xmlns:mc="http://schemas.openxmlformats.org/markup-compatibility/2006" xmlns:aink="http://schemas.microsoft.com/office/drawing/2016/ink" xmlns:am3d="http://schemas.microsoft.com/office/drawing/2017/model3d" xmlns:o="urn:schemas-microsoft-com:office:office" xmlns:r="http://schemas.openxmlformats.org/officeDocument/2006/relationships" xmlns:m="http://schemas.openxmlformats.org/officeDocument/2006/math" xmlns:v="urn:schemas-microsoft-com:vml" xmlns:wp14="http://schemas.microsoft.com/office/word/2010/wordprocessingDrawing" xmlns:wp="http://schemas.openxmlformats.org/drawingml/2006/wordprocessingDrawing" xmlns:w10="urn:schemas-microsoft-com:office:word" xmlns:w="http://schemas.openxmlformats.org/wordprocessingml/2006/main" xmlns:w14="http://schemas.microsoft.com/office/word/2010/wordml" xmlns:w15="http://schemas.microsoft.com/office/word/2012/wordml" xmlns:w16cid="http://schemas.microsoft.com/office/word/2016/wordml/cid" xmlns:w16se="http://schemas.microsoft.com/office/word/2015/wordml/symex" xmlns:wpg="http://schemas.microsoft.com/office/word/2010/wordprocessingGroup" xmlns:wpi="http://schemas.microsoft.com/office/word/2010/wordprocessingInk" xmlns:wne="http://schemas.microsoft.com/office/word/2006/wordml" xmlns:wps="http://schemas.microsoft.com/office/word/2010/wordprocessingShape" mc:Ignorable="w14 w15 w16se w16cid wp14">
+<w:footnotes xmlns:wpc="http://schemas.microsoft.com/office/word/2010/wordprocessingCanvas" xmlns:cx="http://schemas.microsoft.com/office/drawing/2014/chartex" xmlns:cx1="http://schemas.microsoft.com/office/drawing/2015/9/8/chartex" xmlns:cx2="http://schemas.microsoft.com/office/drawing/2015/10/21/chartex" xmlns:cx3="http://schemas.microsoft.com/office/drawing/2016/5/9/chartex" xmlns:cx4="http://schemas.microsoft.com/office/drawing/2016/5/10/chartex" xmlns:cx5="http://schemas.microsoft.com/office/drawing/2016/5/11/chartex" xmlns:cx6="http://schemas.microsoft.com/office/drawing/2016/5/12/chartex" xmlns:cx7="http://schemas.microsoft.com/office/drawing/2016/5/13/chartex" xmlns:cx8="http://schemas.microsoft.com/office/drawing/2016/5/14/chartex" xmlns:mc="http://schemas.openxmlformats.org/markup-compatibility/2006" xmlns:aink="http://schemas.microsoft.com/office/drawing/2016/ink" xmlns:am3d="http://schemas.microsoft.com/office/drawing/2017/model3d" xmlns:o="urn:schemas-microsoft-com:office:office" xmlns:r="http://schemas.openxmlformats.org/officeDocument/2006/relationships" xmlns:m="http://schemas.openxmlformats.org/officeDocument/2006/math" xmlns:v="urn:schemas-microsoft-com:vml" xmlns:wp14="http://schemas.microsoft.com/office/word/2010/wordprocessingDrawing" xmlns:wp="http://schemas.openxmlformats.org/drawingml/2006/wordprocessingDrawing" xmlns:w10="urn:schemas-microsoft-com:office:word" xmlns:w="http://schemas.openxmlformats.org/wordprocessingml/2006/main" xmlns:w14="http://schemas.microsoft.com/office/word/2010/wordml" xmlns:w15="http://schemas.microsoft.com/office/word/2012/wordml" xmlns:w16cex="http://schemas.microsoft.com/office/word/2018/wordml/cex" xmlns:w16cid="http://schemas.microsoft.com/office/word/2016/wordml/cid" xmlns:w16="http://schemas.microsoft.com/office/word/2018/wordml" xmlns:w16se="http://schemas.microsoft.com/office/word/2015/wordml/symex" xmlns:wpg="http://schemas.microsoft.com/office/word/2010/wordprocessingGroup" xmlns:wpi="http://schemas.microsoft.com/office/word/2010/wordprocessingInk" xmlns:wne="http://schemas.microsoft.com/office/word/2006/wordml" xmlns:wps="http://schemas.microsoft.com/office/word/2010/wordprocessingShape" mc:Ignorable="w14 w15 w16se w16cid w16 w16cex wp14">
   <w:footnote w:type="separator" w:id="-1">
     <w:p>
       <w:pPr>
@@ -4686,7 +5231,7 @@
 </file>
 
 <file path=word/numbering.xml><?xml version="1.0" encoding="utf-8"?>
-<w:numbering xmlns:wpc="http://schemas.microsoft.com/office/word/2010/wordprocessingCanvas" xmlns:cx="http://schemas.microsoft.com/office/drawing/2014/chartex" xmlns:cx1="http://schemas.microsoft.com/office/drawing/2015/9/8/chartex" xmlns:cx2="http://schemas.microsoft.com/office/drawing/2015/10/21/chartex" xmlns:cx3="http://schemas.microsoft.com/office/drawing/2016/5/9/chartex" xmlns:cx4="http://schemas.microsoft.com/office/drawing/2016/5/10/chartex" xmlns:cx5="http://schemas.microsoft.com/office/drawing/2016/5/11/chartex" xmlns:cx6="http://schemas.microsoft.com/office/drawing/2016/5/12/chartex" xmlns:cx7="http://schemas.microsoft.com/office/drawing/2016/5/13/chartex" xmlns:cx8="http://schemas.microsoft.com/office/drawing/2016/5/14/chartex" xmlns:mc="http://schemas.openxmlformats.org/markup-compatibility/2006" xmlns:aink="http://schemas.microsoft.com/office/drawing/2016/ink" xmlns:am3d="http://schemas.microsoft.com/office/drawing/2017/model3d" xmlns:o="urn:schemas-microsoft-com:office:office" xmlns:r="http://schemas.openxmlformats.org/officeDocument/2006/relationships" xmlns:m="http://schemas.openxmlformats.org/officeDocument/2006/math" xmlns:v="urn:schemas-microsoft-com:vml" xmlns:wp14="http://schemas.microsoft.com/office/word/2010/wordprocessingDrawing" xmlns:wp="http://schemas.openxmlformats.org/drawingml/2006/wordprocessingDrawing" xmlns:w10="urn:schemas-microsoft-com:office:word" xmlns:w="http://schemas.openxmlformats.org/wordprocessingml/2006/main" xmlns:w14="http://schemas.microsoft.com/office/word/2010/wordml" xmlns:w15="http://schemas.microsoft.com/office/word/2012/wordml" xmlns:w16cid="http://schemas.microsoft.com/office/word/2016/wordml/cid" xmlns:w16se="http://schemas.microsoft.com/office/word/2015/wordml/symex" xmlns:wpg="http://schemas.microsoft.com/office/word/2010/wordprocessingGroup" xmlns:wpi="http://schemas.microsoft.com/office/word/2010/wordprocessingInk" xmlns:wne="http://schemas.microsoft.com/office/word/2006/wordml" xmlns:wps="http://schemas.microsoft.com/office/word/2010/wordprocessingShape" mc:Ignorable="w14 w15 w16se w16cid wp14">
+<w:numbering xmlns:wpc="http://schemas.microsoft.com/office/word/2010/wordprocessingCanvas" xmlns:cx="http://schemas.microsoft.com/office/drawing/2014/chartex" xmlns:cx1="http://schemas.microsoft.com/office/drawing/2015/9/8/chartex" xmlns:cx2="http://schemas.microsoft.com/office/drawing/2015/10/21/chartex" xmlns:cx3="http://schemas.microsoft.com/office/drawing/2016/5/9/chartex" xmlns:cx4="http://schemas.microsoft.com/office/drawing/2016/5/10/chartex" xmlns:cx5="http://schemas.microsoft.com/office/drawing/2016/5/11/chartex" xmlns:cx6="http://schemas.microsoft.com/office/drawing/2016/5/12/chartex" xmlns:cx7="http://schemas.microsoft.com/office/drawing/2016/5/13/chartex" xmlns:cx8="http://schemas.microsoft.com/office/drawing/2016/5/14/chartex" xmlns:mc="http://schemas.openxmlformats.org/markup-compatibility/2006" xmlns:aink="http://schemas.microsoft.com/office/drawing/2016/ink" xmlns:am3d="http://schemas.microsoft.com/office/drawing/2017/model3d" xmlns:o="urn:schemas-microsoft-com:office:office" xmlns:r="http://schemas.openxmlformats.org/officeDocument/2006/relationships" xmlns:m="http://schemas.openxmlformats.org/officeDocument/2006/math" xmlns:v="urn:schemas-microsoft-com:vml" xmlns:wp14="http://schemas.microsoft.com/office/word/2010/wordprocessingDrawing" xmlns:wp="http://schemas.openxmlformats.org/drawingml/2006/wordprocessingDrawing" xmlns:w10="urn:schemas-microsoft-com:office:word" xmlns:w="http://schemas.openxmlformats.org/wordprocessingml/2006/main" xmlns:w14="http://schemas.microsoft.com/office/word/2010/wordml" xmlns:w15="http://schemas.microsoft.com/office/word/2012/wordml" xmlns:w16cex="http://schemas.microsoft.com/office/word/2018/wordml/cex" xmlns:w16cid="http://schemas.microsoft.com/office/word/2016/wordml/cid" xmlns:w16="http://schemas.microsoft.com/office/word/2018/wordml" xmlns:w16se="http://schemas.microsoft.com/office/word/2015/wordml/symex" xmlns:wpg="http://schemas.microsoft.com/office/word/2010/wordprocessingGroup" xmlns:wpi="http://schemas.microsoft.com/office/word/2010/wordprocessingInk" xmlns:wne="http://schemas.microsoft.com/office/word/2006/wordml" xmlns:wps="http://schemas.microsoft.com/office/word/2010/wordprocessingShape" mc:Ignorable="w14 w15 w16se w16cid w16 w16cex wp14">
   <w:abstractNum w:abstractNumId="0" w15:restartNumberingAfterBreak="0">
     <w:nsid w:val="0E0B7565"/>
     <w:multiLevelType w:val="hybridMultilevel"/>
@@ -5735,7 +6280,7 @@
 </file>
 
 <file path=word/styles.xml><?xml version="1.0" encoding="utf-8"?>
-<w:styles xmlns:mc="http://schemas.openxmlformats.org/markup-compatibility/2006" xmlns:r="http://schemas.openxmlformats.org/officeDocument/2006/relationships" xmlns:w="http://schemas.openxmlformats.org/wordprocessingml/2006/main" xmlns:w14="http://schemas.microsoft.com/office/word/2010/wordml" xmlns:w15="http://schemas.microsoft.com/office/word/2012/wordml" xmlns:w16cid="http://schemas.microsoft.com/office/word/2016/wordml/cid" xmlns:w16se="http://schemas.microsoft.com/office/word/2015/wordml/symex" mc:Ignorable="w14 w15 w16se w16cid">
+<w:styles xmlns:mc="http://schemas.openxmlformats.org/markup-compatibility/2006" xmlns:r="http://schemas.openxmlformats.org/officeDocument/2006/relationships" xmlns:w="http://schemas.openxmlformats.org/wordprocessingml/2006/main" xmlns:w14="http://schemas.microsoft.com/office/word/2010/wordml" xmlns:w15="http://schemas.microsoft.com/office/word/2012/wordml" xmlns:w16cex="http://schemas.microsoft.com/office/word/2018/wordml/cex" xmlns:w16cid="http://schemas.microsoft.com/office/word/2016/wordml/cid" xmlns:w16="http://schemas.microsoft.com/office/word/2018/wordml" xmlns:w16se="http://schemas.microsoft.com/office/word/2015/wordml/symex" mc:Ignorable="w14 w15 w16se w16cid w16 w16cex">
   <w:docDefaults>
     <w:rPrDefault>
       <w:rPr>
@@ -6845,6 +7390,29 @@
       <w:szCs w:val="18"/>
     </w:rPr>
   </w:style>
+  <w:style w:type="character" w:styleId="Hyperlink">
+    <w:name w:val="Hyperlink"/>
+    <w:basedOn w:val="DefaultParagraphFont"/>
+    <w:uiPriority w:val="99"/>
+    <w:unhideWhenUsed/>
+    <w:rsid w:val="00AA42AC"/>
+    <w:rPr>
+      <w:color w:val="F49100" w:themeColor="hyperlink"/>
+      <w:u w:val="single"/>
+    </w:rPr>
+  </w:style>
+  <w:style w:type="character" w:styleId="UnresolvedMention">
+    <w:name w:val="Unresolved Mention"/>
+    <w:basedOn w:val="DefaultParagraphFont"/>
+    <w:uiPriority w:val="99"/>
+    <w:semiHidden/>
+    <w:unhideWhenUsed/>
+    <w:rsid w:val="00AA42AC"/>
+    <w:rPr>
+      <w:color w:val="605E5C"/>
+      <w:shd w:val="clear" w:color="auto" w:fill="E1DFDD"/>
+    </w:rPr>
+  </w:style>
 </w:styles>
 </file>
 

--- a/Resumes_CVs/Tya Chuanromanee CV.docx
+++ b/Resumes_CVs/Tya Chuanromanee CV.docx
@@ -234,7 +234,16 @@
           <w:sz w:val="20"/>
           <w:szCs w:val="20"/>
         </w:rPr>
-        <w:t>Conduct and analyze semi-structured interviews to inform design of a health application</w:t>
+        <w:t xml:space="preserve">Conduct and analyze semi-structured interviews </w:t>
+      </w:r>
+      <w:r>
+        <w:rPr>
+          <w:rFonts w:ascii="Arial" w:hAnsi="Arial" w:cs="Arial"/>
+          <w:bCs/>
+          <w:sz w:val="20"/>
+          <w:szCs w:val="20"/>
+        </w:rPr>
+        <w:t>using open and axial coding</w:t>
       </w:r>
     </w:p>
     <w:p>
@@ -286,6 +295,15 @@
         </w:rPr>
         <w:t>Design and implement Mechanical Turk experiments to evaluate cognitive biases</w:t>
       </w:r>
+      <w:r>
+        <w:rPr>
+          <w:rFonts w:ascii="Arial" w:hAnsi="Arial" w:cs="Arial"/>
+          <w:bCs/>
+          <w:sz w:val="20"/>
+          <w:szCs w:val="20"/>
+        </w:rPr>
+        <w:t xml:space="preserve"> in visualizations</w:t>
+      </w:r>
     </w:p>
     <w:p>
       <w:pPr>
@@ -368,7 +386,25 @@
           <w:sz w:val="20"/>
           <w:szCs w:val="20"/>
         </w:rPr>
-        <w:t>Built a mobile breathing visualizations tool and performed usability testing to evaluate its effectiveness</w:t>
+        <w:t xml:space="preserve">Built a mobile breathing visualizations tool </w:t>
+      </w:r>
+      <w:r>
+        <w:rPr>
+          <w:rFonts w:ascii="Arial" w:hAnsi="Arial" w:cs="Arial"/>
+          <w:bCs/>
+          <w:sz w:val="20"/>
+          <w:szCs w:val="20"/>
+        </w:rPr>
+        <w:t xml:space="preserve">using D3.js </w:t>
+      </w:r>
+      <w:r>
+        <w:rPr>
+          <w:rFonts w:ascii="Arial" w:hAnsi="Arial" w:cs="Arial"/>
+          <w:bCs/>
+          <w:sz w:val="20"/>
+          <w:szCs w:val="20"/>
+        </w:rPr>
+        <w:t>and performed usability testing</w:t>
       </w:r>
     </w:p>
     <w:p>
@@ -699,7 +735,7 @@
           <w:sz w:val="20"/>
           <w:szCs w:val="20"/>
         </w:rPr>
-        <w:t>data analysis scripts including principal component analysis using Matlab</w:t>
+        <w:t>data analysis scripts including principal component analysis</w:t>
       </w:r>
     </w:p>
     <w:p>
@@ -714,15 +750,32 @@
           <w:rFonts w:ascii="Arial" w:eastAsia="Century Gothic" w:hAnsi="Arial" w:cs="Arial"/>
           <w:sz w:val="20"/>
           <w:szCs w:val="20"/>
-        </w:rPr>
-      </w:pPr>
-      <w:r>
-        <w:rPr>
-          <w:rFonts w:ascii="Arial" w:eastAsia="Century Gothic" w:hAnsi="Arial" w:cs="Arial"/>
-          <w:sz w:val="20"/>
-          <w:szCs w:val="20"/>
-        </w:rPr>
-        <w:t>Set up and manage</w:t>
+          <w:lang w:val="en-US"/>
+        </w:rPr>
+      </w:pPr>
+      <w:r>
+        <w:rPr>
+          <w:rFonts w:ascii="Arial" w:eastAsia="Century Gothic" w:hAnsi="Arial" w:cs="Arial"/>
+          <w:sz w:val="20"/>
+          <w:szCs w:val="20"/>
+        </w:rPr>
+        <w:t>Wr</w:t>
+      </w:r>
+      <w:r>
+        <w:rPr>
+          <w:rFonts w:ascii="Arial" w:eastAsia="Century Gothic" w:hAnsi="Arial" w:cs="Arial"/>
+          <w:sz w:val="20"/>
+          <w:szCs w:val="20"/>
+        </w:rPr>
+        <w:t>o</w:t>
+      </w:r>
+      <w:r>
+        <w:rPr>
+          <w:rFonts w:ascii="Arial" w:eastAsia="Century Gothic" w:hAnsi="Arial" w:cs="Arial"/>
+          <w:sz w:val="20"/>
+          <w:szCs w:val="20"/>
+        </w:rPr>
+        <w:t>te and update</w:t>
       </w:r>
       <w:r>
         <w:rPr>
@@ -738,23 +791,15 @@
           <w:sz w:val="20"/>
           <w:szCs w:val="20"/>
         </w:rPr>
-        <w:t xml:space="preserve"> version control </w:t>
-      </w:r>
-      <w:r>
-        <w:rPr>
-          <w:rFonts w:ascii="Arial" w:eastAsia="Century Gothic" w:hAnsi="Arial" w:cs="Arial"/>
-          <w:sz w:val="20"/>
-          <w:szCs w:val="20"/>
-        </w:rPr>
-        <w:t xml:space="preserve">system </w:t>
-      </w:r>
-      <w:r>
-        <w:rPr>
-          <w:rFonts w:ascii="Arial" w:eastAsia="Century Gothic" w:hAnsi="Arial" w:cs="Arial"/>
-          <w:sz w:val="20"/>
-          <w:szCs w:val="20"/>
-        </w:rPr>
-        <w:t>and project timeline using Git and Github</w:t>
+        <w:t xml:space="preserve"> technical documentation</w:t>
+      </w:r>
+      <w:r>
+        <w:rPr>
+          <w:rFonts w:ascii="Arial" w:eastAsia="Century Gothic" w:hAnsi="Arial" w:cs="Arial"/>
+          <w:sz w:val="20"/>
+          <w:szCs w:val="20"/>
+        </w:rPr>
+        <w:t xml:space="preserve"> for users and developers</w:t>
       </w:r>
     </w:p>
     <w:p>
@@ -778,47 +823,7 @@
           <w:sz w:val="20"/>
           <w:szCs w:val="20"/>
         </w:rPr>
-        <w:t>Wr</w:t>
-      </w:r>
-      <w:r>
-        <w:rPr>
-          <w:rFonts w:ascii="Arial" w:eastAsia="Century Gothic" w:hAnsi="Arial" w:cs="Arial"/>
-          <w:sz w:val="20"/>
-          <w:szCs w:val="20"/>
-        </w:rPr>
-        <w:t>o</w:t>
-      </w:r>
-      <w:r>
-        <w:rPr>
-          <w:rFonts w:ascii="Arial" w:eastAsia="Century Gothic" w:hAnsi="Arial" w:cs="Arial"/>
-          <w:sz w:val="20"/>
-          <w:szCs w:val="20"/>
-        </w:rPr>
-        <w:t>te and update</w:t>
-      </w:r>
-      <w:r>
-        <w:rPr>
-          <w:rFonts w:ascii="Arial" w:eastAsia="Century Gothic" w:hAnsi="Arial" w:cs="Arial"/>
-          <w:sz w:val="20"/>
-          <w:szCs w:val="20"/>
-        </w:rPr>
-        <w:t>d</w:t>
-      </w:r>
-      <w:r>
-        <w:rPr>
-          <w:rFonts w:ascii="Arial" w:eastAsia="Century Gothic" w:hAnsi="Arial" w:cs="Arial"/>
-          <w:sz w:val="20"/>
-          <w:szCs w:val="20"/>
-        </w:rPr>
-        <w:t xml:space="preserve"> technical documentation</w:t>
-      </w:r>
-      <w:r>
-        <w:rPr>
-          <w:rFonts w:ascii="Arial" w:eastAsia="Century Gothic" w:hAnsi="Arial" w:cs="Arial"/>
-          <w:sz w:val="20"/>
-          <w:szCs w:val="20"/>
-        </w:rPr>
-        <w:t xml:space="preserve"> for users and developers</w:t>
+        <w:t>Created and tested a graphical user interface</w:t>
       </w:r>
     </w:p>
     <w:p>
@@ -1539,7 +1544,17 @@
           <w:sz w:val="20"/>
           <w:szCs w:val="20"/>
         </w:rPr>
-        <w:t>909</w:t>
+        <w:t>9</w:t>
+      </w:r>
+      <w:r>
+        <w:rPr>
+          <w:rFonts w:ascii="Arial" w:eastAsia="Century Gothic" w:hAnsi="Arial" w:cs="Arial"/>
+          <w:bCs/>
+          <w:color w:val="434343"/>
+          <w:sz w:val="20"/>
+          <w:szCs w:val="20"/>
+        </w:rPr>
+        <w:t>1</w:t>
       </w:r>
     </w:p>
     <w:p>
@@ -1988,6 +2003,14 @@
           <w:szCs w:val="20"/>
         </w:rPr>
         <w:t>Dean’s List</w:t>
+      </w:r>
+      <w:r>
+        <w:rPr>
+          <w:rFonts w:ascii="Arial" w:eastAsia="Century Gothic" w:hAnsi="Arial" w:cs="Arial"/>
+          <w:sz w:val="20"/>
+          <w:szCs w:val="20"/>
+        </w:rPr>
+        <w:t xml:space="preserve"> with High Honors</w:t>
       </w:r>
     </w:p>
     <w:p>
@@ -2069,13 +2092,15 @@
         <w:contextualSpacing/>
         <w:rPr>
           <w:rFonts w:ascii="Arial" w:eastAsia="Century Gothic" w:hAnsi="Arial" w:cs="Arial"/>
-          <w:sz w:val="20"/>
-          <w:szCs w:val="20"/>
-        </w:rPr>
-      </w:pPr>
-      <w:r>
-        <w:rPr>
-          <w:rFonts w:ascii="Arial" w:eastAsia="Century Gothic" w:hAnsi="Arial" w:cs="Arial"/>
+          <w:color w:val="434343"/>
+          <w:sz w:val="20"/>
+          <w:szCs w:val="20"/>
+        </w:rPr>
+      </w:pPr>
+      <w:r>
+        <w:rPr>
+          <w:rFonts w:ascii="Arial" w:eastAsia="Century Gothic" w:hAnsi="Arial" w:cs="Arial"/>
+          <w:color w:val="434343"/>
           <w:sz w:val="20"/>
           <w:szCs w:val="20"/>
         </w:rPr>
@@ -2084,6 +2109,7 @@
       <w:r>
         <w:rPr>
           <w:rFonts w:ascii="Arial" w:eastAsia="Century Gothic" w:hAnsi="Arial" w:cs="Arial"/>
+          <w:color w:val="434343"/>
           <w:sz w:val="20"/>
           <w:szCs w:val="20"/>
         </w:rPr>
@@ -2092,6 +2118,7 @@
       <w:r>
         <w:rPr>
           <w:rFonts w:ascii="Arial" w:eastAsia="Century Gothic" w:hAnsi="Arial" w:cs="Arial"/>
+          <w:color w:val="434343"/>
           <w:sz w:val="20"/>
           <w:szCs w:val="20"/>
         </w:rPr>
@@ -2100,6 +2127,7 @@
       <w:r>
         <w:rPr>
           <w:rFonts w:ascii="Arial" w:eastAsia="Century Gothic" w:hAnsi="Arial" w:cs="Arial"/>
+          <w:color w:val="434343"/>
           <w:sz w:val="20"/>
           <w:szCs w:val="20"/>
         </w:rPr>
@@ -2108,6 +2136,7 @@
       <w:r>
         <w:rPr>
           <w:rFonts w:ascii="Arial" w:eastAsia="Century Gothic" w:hAnsi="Arial" w:cs="Arial"/>
+          <w:color w:val="434343"/>
           <w:sz w:val="20"/>
           <w:szCs w:val="20"/>
         </w:rPr>
@@ -2116,6 +2145,7 @@
       <w:r>
         <w:rPr>
           <w:rFonts w:ascii="Arial" w:eastAsia="Century Gothic" w:hAnsi="Arial" w:cs="Arial"/>
+          <w:color w:val="434343"/>
           <w:sz w:val="20"/>
           <w:szCs w:val="20"/>
         </w:rPr>
@@ -2124,46 +2154,11 @@
       <w:r>
         <w:rPr>
           <w:rFonts w:ascii="Arial" w:eastAsia="Century Gothic" w:hAnsi="Arial" w:cs="Arial"/>
-          <w:sz w:val="20"/>
-          <w:szCs w:val="20"/>
-        </w:rPr>
-        <w:t>Haskell, Perl, VBA</w:t>
-      </w:r>
-    </w:p>
-    <w:p>
-      <w:pPr>
-        <w:spacing w:after="0" w:line="240" w:lineRule="auto"/>
-        <w:contextualSpacing/>
-        <w:rPr>
-          <w:rFonts w:ascii="Arial" w:eastAsia="Century Gothic" w:hAnsi="Arial" w:cs="Arial"/>
-          <w:b/>
-          <w:color w:val="434343"/>
-          <w:sz w:val="20"/>
-          <w:szCs w:val="20"/>
-        </w:rPr>
-      </w:pPr>
-    </w:p>
-    <w:p>
-      <w:pPr>
-        <w:spacing w:after="0" w:line="240" w:lineRule="auto"/>
-        <w:contextualSpacing/>
-        <w:rPr>
-          <w:rFonts w:ascii="Arial" w:eastAsia="Century Gothic" w:hAnsi="Arial" w:cs="Arial"/>
-          <w:b/>
-          <w:color w:val="434343"/>
-          <w:sz w:val="20"/>
-          <w:szCs w:val="20"/>
-        </w:rPr>
-      </w:pPr>
-      <w:r>
-        <w:rPr>
-          <w:rFonts w:ascii="Arial" w:eastAsia="Century Gothic" w:hAnsi="Arial" w:cs="Arial"/>
-          <w:b/>
-          <w:color w:val="434343"/>
-          <w:sz w:val="20"/>
-          <w:szCs w:val="20"/>
-        </w:rPr>
-        <w:t>Website Development</w:t>
+          <w:color w:val="434343"/>
+          <w:sz w:val="20"/>
+          <w:szCs w:val="20"/>
+        </w:rPr>
+        <w:t>Haskell</w:t>
       </w:r>
     </w:p>
     <w:p>
@@ -2173,59 +2168,10 @@
         <w:contextualSpacing/>
         <w:rPr>
           <w:rFonts w:ascii="Arial" w:eastAsia="Century Gothic" w:hAnsi="Arial" w:cs="Arial"/>
-          <w:color w:val="000000"/>
-          <w:sz w:val="20"/>
-          <w:szCs w:val="20"/>
-        </w:rPr>
-      </w:pPr>
-      <w:r>
-        <w:rPr>
-          <w:rFonts w:ascii="Arial" w:eastAsia="Century Gothic" w:hAnsi="Arial" w:cs="Arial"/>
-          <w:sz w:val="20"/>
-          <w:szCs w:val="20"/>
-        </w:rPr>
-        <w:t>HTML, CSS, PHP, JavaScript</w:t>
-      </w:r>
-      <w:r>
-        <w:rPr>
-          <w:rFonts w:ascii="Arial" w:eastAsia="Century Gothic" w:hAnsi="Arial" w:cs="Arial"/>
-          <w:sz w:val="20"/>
-          <w:szCs w:val="20"/>
-        </w:rPr>
-        <w:t xml:space="preserve"> (D3.JS, Vue.JS)</w:t>
-      </w:r>
-      <w:r>
-        <w:rPr>
-          <w:rFonts w:ascii="Arial" w:eastAsia="Century Gothic" w:hAnsi="Arial" w:cs="Arial"/>
-          <w:sz w:val="20"/>
-          <w:szCs w:val="20"/>
-        </w:rPr>
-        <w:t>, MySQL, Bootstrap, Django</w:t>
-      </w:r>
-      <w:r>
-        <w:rPr>
-          <w:rFonts w:ascii="Arial" w:eastAsia="Century Gothic" w:hAnsi="Arial" w:cs="Arial"/>
-          <w:sz w:val="20"/>
-          <w:szCs w:val="20"/>
-        </w:rPr>
-        <w:t xml:space="preserve">, </w:t>
-      </w:r>
-      <w:r>
-        <w:rPr>
-          <w:rFonts w:ascii="Arial" w:eastAsia="Century Gothic" w:hAnsi="Arial" w:cs="Arial"/>
-          <w:sz w:val="20"/>
-          <w:szCs w:val="20"/>
-        </w:rPr>
-        <w:t xml:space="preserve">Drupal, </w:t>
-      </w:r>
-      <w:r>
-        <w:rPr>
-          <w:rFonts w:ascii="Arial" w:eastAsia="Century Gothic" w:hAnsi="Arial" w:cs="Arial"/>
-          <w:sz w:val="20"/>
-          <w:szCs w:val="20"/>
-        </w:rPr>
-        <w:t>Wordpress</w:t>
-      </w:r>
+          <w:sz w:val="20"/>
+          <w:szCs w:val="20"/>
+        </w:rPr>
+      </w:pPr>
     </w:p>
     <w:p>
       <w:pPr>
@@ -2233,32 +2179,31 @@
         <w:contextualSpacing/>
         <w:rPr>
           <w:rFonts w:ascii="Arial" w:eastAsia="Century Gothic" w:hAnsi="Arial" w:cs="Arial"/>
-          <w:sz w:val="20"/>
-          <w:szCs w:val="20"/>
-        </w:rPr>
-      </w:pPr>
-    </w:p>
-    <w:p>
-      <w:pPr>
-        <w:spacing w:after="0" w:line="240" w:lineRule="auto"/>
-        <w:contextualSpacing/>
-        <w:rPr>
-          <w:rFonts w:ascii="Arial" w:eastAsia="Century Gothic" w:hAnsi="Arial" w:cs="Arial"/>
-          <w:b/>
-          <w:color w:val="434343"/>
-          <w:sz w:val="20"/>
-          <w:szCs w:val="20"/>
-        </w:rPr>
-      </w:pPr>
-      <w:r>
-        <w:rPr>
-          <w:rFonts w:ascii="Arial" w:eastAsia="Century Gothic" w:hAnsi="Arial" w:cs="Arial"/>
-          <w:b/>
-          <w:color w:val="434343"/>
-          <w:sz w:val="20"/>
-          <w:szCs w:val="20"/>
-        </w:rPr>
-        <w:t>Software</w:t>
+          <w:b/>
+          <w:color w:val="434343"/>
+          <w:sz w:val="20"/>
+          <w:szCs w:val="20"/>
+        </w:rPr>
+      </w:pPr>
+      <w:r>
+        <w:rPr>
+          <w:rFonts w:ascii="Arial" w:eastAsia="Century Gothic" w:hAnsi="Arial" w:cs="Arial"/>
+          <w:b/>
+          <w:color w:val="434343"/>
+          <w:sz w:val="20"/>
+          <w:szCs w:val="20"/>
+        </w:rPr>
+        <w:t>User Research</w:t>
+      </w:r>
+      <w:r>
+        <w:rPr>
+          <w:rFonts w:ascii="Arial" w:eastAsia="Century Gothic" w:hAnsi="Arial" w:cs="Arial"/>
+          <w:b/>
+          <w:color w:val="434343"/>
+          <w:sz w:val="20"/>
+          <w:szCs w:val="20"/>
+        </w:rPr>
+        <w:t xml:space="preserve"> Methods and Tools</w:t>
       </w:r>
     </w:p>
     <w:p>
@@ -2268,129 +2213,38 @@
         <w:contextualSpacing/>
         <w:rPr>
           <w:rFonts w:ascii="Arial" w:eastAsia="Century Gothic" w:hAnsi="Arial" w:cs="Arial"/>
-          <w:sz w:val="20"/>
-          <w:szCs w:val="20"/>
-        </w:rPr>
-      </w:pPr>
-      <w:r>
-        <w:rPr>
-          <w:rFonts w:ascii="Arial" w:eastAsia="Century Gothic" w:hAnsi="Arial" w:cs="Arial"/>
-          <w:sz w:val="20"/>
-          <w:szCs w:val="20"/>
-        </w:rPr>
-        <w:t xml:space="preserve">Atlas.TI, Saturate, </w:t>
-      </w:r>
-      <w:r>
-        <w:rPr>
-          <w:rFonts w:ascii="Arial" w:eastAsia="Century Gothic" w:hAnsi="Arial" w:cs="Arial"/>
-          <w:sz w:val="20"/>
-          <w:szCs w:val="20"/>
-        </w:rPr>
-        <w:t xml:space="preserve">Figma, </w:t>
-      </w:r>
-      <w:r>
-        <w:rPr>
-          <w:rFonts w:ascii="Arial" w:eastAsia="Century Gothic" w:hAnsi="Arial" w:cs="Arial"/>
-          <w:sz w:val="20"/>
-          <w:szCs w:val="20"/>
-        </w:rPr>
-        <w:t xml:space="preserve">Zeplin, Android Studio, </w:t>
-      </w:r>
-      <w:r>
-        <w:rPr>
-          <w:rFonts w:ascii="Arial" w:eastAsia="Century Gothic" w:hAnsi="Arial" w:cs="Arial"/>
-          <w:sz w:val="20"/>
-          <w:szCs w:val="20"/>
-        </w:rPr>
-        <w:t>Wind</w:t>
-      </w:r>
-      <w:r>
-        <w:rPr>
-          <w:rFonts w:ascii="Arial" w:eastAsia="Century Gothic" w:hAnsi="Arial" w:cs="Arial"/>
-          <w:sz w:val="20"/>
-          <w:szCs w:val="20"/>
-        </w:rPr>
-        <w:t>ows and Linux operating systems,</w:t>
-      </w:r>
-      <w:r>
-        <w:rPr>
-          <w:rFonts w:ascii="Arial" w:eastAsia="Century Gothic" w:hAnsi="Arial" w:cs="Arial"/>
-          <w:sz w:val="20"/>
-          <w:szCs w:val="20"/>
-        </w:rPr>
-        <w:t xml:space="preserve"> </w:t>
-      </w:r>
-      <w:r>
-        <w:rPr>
-          <w:rFonts w:ascii="Arial" w:eastAsia="Century Gothic" w:hAnsi="Arial" w:cs="Arial"/>
-          <w:sz w:val="20"/>
-          <w:szCs w:val="20"/>
-        </w:rPr>
-        <w:t>Git,</w:t>
-      </w:r>
-      <w:r>
-        <w:rPr>
-          <w:rFonts w:ascii="Arial" w:eastAsia="Century Gothic" w:hAnsi="Arial" w:cs="Arial"/>
-          <w:sz w:val="20"/>
-          <w:szCs w:val="20"/>
-        </w:rPr>
-        <w:t xml:space="preserve"> Microsoft Office Suite</w:t>
-      </w:r>
-      <w:r>
-        <w:rPr>
-          <w:rFonts w:ascii="Arial" w:eastAsia="Century Gothic" w:hAnsi="Arial" w:cs="Arial"/>
-          <w:sz w:val="20"/>
-          <w:szCs w:val="20"/>
-        </w:rPr>
-        <w:t>,</w:t>
-      </w:r>
-      <w:r>
-        <w:rPr>
-          <w:rFonts w:ascii="Arial" w:eastAsia="Century Gothic" w:hAnsi="Arial" w:cs="Arial"/>
-          <w:sz w:val="20"/>
-          <w:szCs w:val="20"/>
-        </w:rPr>
-        <w:t xml:space="preserve"> MATLA</w:t>
-      </w:r>
-      <w:r>
-        <w:rPr>
-          <w:rFonts w:ascii="Arial" w:eastAsia="Century Gothic" w:hAnsi="Arial" w:cs="Arial"/>
-          <w:sz w:val="20"/>
-          <w:szCs w:val="20"/>
-        </w:rPr>
-        <w:t xml:space="preserve">B </w:t>
-      </w:r>
-      <w:r>
-        <w:rPr>
-          <w:rFonts w:ascii="Arial" w:eastAsia="Century Gothic" w:hAnsi="Arial" w:cs="Arial"/>
-          <w:sz w:val="20"/>
-          <w:szCs w:val="20"/>
-        </w:rPr>
-        <w:t>App</w:t>
-      </w:r>
-      <w:r>
-        <w:rPr>
-          <w:rFonts w:ascii="Arial" w:eastAsia="Century Gothic" w:hAnsi="Arial" w:cs="Arial"/>
-          <w:sz w:val="20"/>
-          <w:szCs w:val="20"/>
-        </w:rPr>
-        <w:t xml:space="preserve"> </w:t>
-      </w:r>
-      <w:r>
-        <w:rPr>
-          <w:rFonts w:ascii="Arial" w:eastAsia="Century Gothic" w:hAnsi="Arial" w:cs="Arial"/>
-          <w:sz w:val="20"/>
-          <w:szCs w:val="20"/>
-        </w:rPr>
-        <w:t>Designer</w:t>
-      </w:r>
-      <w:r>
-        <w:rPr>
-          <w:rFonts w:ascii="Arial" w:eastAsia="Century Gothic" w:hAnsi="Arial" w:cs="Arial"/>
-          <w:sz w:val="20"/>
-          <w:szCs w:val="20"/>
-        </w:rPr>
-        <w:t>, SolidWorks, Adobe Photoshop, Intuit QuickBooks</w:t>
+          <w:color w:val="434343"/>
+          <w:sz w:val="20"/>
+          <w:szCs w:val="20"/>
+        </w:rPr>
+      </w:pPr>
+      <w:r>
+        <w:rPr>
+          <w:rFonts w:ascii="Arial" w:eastAsia="Century Gothic" w:hAnsi="Arial" w:cs="Arial"/>
+          <w:color w:val="434343"/>
+          <w:sz w:val="20"/>
+          <w:szCs w:val="20"/>
+        </w:rPr>
+        <w:t>Interviews and Observations,</w:t>
+      </w:r>
+      <w:r>
+        <w:rPr>
+          <w:rFonts w:ascii="Arial" w:eastAsia="Century Gothic" w:hAnsi="Arial" w:cs="Arial"/>
+          <w:color w:val="434343"/>
+          <w:sz w:val="20"/>
+          <w:szCs w:val="20"/>
+        </w:rPr>
+        <w:t xml:space="preserve"> Usability Studies, Affinity Diagramming, Participatory Design, Mechanical</w:t>
+      </w:r>
+      <w:r>
+        <w:rPr>
+          <w:rFonts w:ascii="Arial" w:eastAsia="Century Gothic" w:hAnsi="Arial" w:cs="Arial"/>
+          <w:color w:val="434343"/>
+          <w:sz w:val="20"/>
+          <w:szCs w:val="20"/>
+        </w:rPr>
+        <w:br/>
+        <w:t>Turk, Maze</w:t>
       </w:r>
     </w:p>
     <w:p>
@@ -2399,8 +2253,6 @@
         <w:contextualSpacing/>
         <w:rPr>
           <w:rFonts w:ascii="Arial" w:eastAsia="Century Gothic" w:hAnsi="Arial" w:cs="Arial"/>
-          <w:b/>
-          <w:color w:val="434343"/>
           <w:sz w:val="20"/>
           <w:szCs w:val="20"/>
         </w:rPr>
@@ -2426,7 +2278,130 @@
           <w:sz w:val="20"/>
           <w:szCs w:val="20"/>
         </w:rPr>
-        <w:t>Machine Learning</w:t>
+        <w:t>Interface Design</w:t>
+      </w:r>
+    </w:p>
+    <w:p>
+      <w:pPr>
+        <w:spacing w:after="0" w:line="240" w:lineRule="auto"/>
+        <w:ind w:left="720"/>
+        <w:contextualSpacing/>
+        <w:rPr>
+          <w:rFonts w:ascii="Arial" w:eastAsia="Century Gothic" w:hAnsi="Arial" w:cs="Arial"/>
+          <w:color w:val="434343"/>
+          <w:sz w:val="20"/>
+          <w:szCs w:val="20"/>
+        </w:rPr>
+      </w:pPr>
+      <w:r>
+        <w:rPr>
+          <w:rFonts w:ascii="Arial" w:eastAsia="Century Gothic" w:hAnsi="Arial" w:cs="Arial"/>
+          <w:color w:val="434343"/>
+          <w:sz w:val="20"/>
+          <w:szCs w:val="20"/>
+        </w:rPr>
+        <w:t>D3.js, Figma, Zeplin, Adobe XD, Adobe Photoshop</w:t>
+      </w:r>
+    </w:p>
+    <w:p>
+      <w:pPr>
+        <w:spacing w:after="0" w:line="240" w:lineRule="auto"/>
+        <w:contextualSpacing/>
+        <w:rPr>
+          <w:rFonts w:ascii="Arial" w:eastAsia="Century Gothic" w:hAnsi="Arial" w:cs="Arial"/>
+          <w:sz w:val="20"/>
+          <w:szCs w:val="20"/>
+        </w:rPr>
+      </w:pPr>
+    </w:p>
+    <w:p>
+      <w:pPr>
+        <w:spacing w:after="0" w:line="240" w:lineRule="auto"/>
+        <w:contextualSpacing/>
+        <w:rPr>
+          <w:rFonts w:ascii="Arial" w:eastAsia="Century Gothic" w:hAnsi="Arial" w:cs="Arial"/>
+          <w:b/>
+          <w:color w:val="434343"/>
+          <w:sz w:val="20"/>
+          <w:szCs w:val="20"/>
+        </w:rPr>
+      </w:pPr>
+      <w:r>
+        <w:rPr>
+          <w:rFonts w:ascii="Arial" w:eastAsia="Century Gothic" w:hAnsi="Arial" w:cs="Arial"/>
+          <w:b/>
+          <w:color w:val="434343"/>
+          <w:sz w:val="20"/>
+          <w:szCs w:val="20"/>
+        </w:rPr>
+        <w:t>Data Analysis</w:t>
+      </w:r>
+    </w:p>
+    <w:p>
+      <w:pPr>
+        <w:spacing w:after="0" w:line="240" w:lineRule="auto"/>
+        <w:ind w:left="720"/>
+        <w:contextualSpacing/>
+        <w:rPr>
+          <w:rFonts w:ascii="Arial" w:eastAsia="Century Gothic" w:hAnsi="Arial" w:cs="Arial"/>
+          <w:color w:val="434343"/>
+          <w:sz w:val="20"/>
+          <w:szCs w:val="20"/>
+        </w:rPr>
+      </w:pPr>
+      <w:r>
+        <w:rPr>
+          <w:rFonts w:ascii="Arial" w:eastAsia="Century Gothic" w:hAnsi="Arial" w:cs="Arial"/>
+          <w:color w:val="434343"/>
+          <w:sz w:val="20"/>
+          <w:szCs w:val="20"/>
+        </w:rPr>
+        <w:t>Open and Axial Coding, SPSS, Atlas.TI</w:t>
+      </w:r>
+      <w:r>
+        <w:rPr>
+          <w:rFonts w:ascii="Arial" w:eastAsia="Century Gothic" w:hAnsi="Arial" w:cs="Arial"/>
+          <w:color w:val="434343"/>
+          <w:sz w:val="20"/>
+          <w:szCs w:val="20"/>
+        </w:rPr>
+        <w:t>, Saturate</w:t>
+      </w:r>
+    </w:p>
+    <w:p>
+      <w:pPr>
+        <w:spacing w:after="0" w:line="240" w:lineRule="auto"/>
+        <w:contextualSpacing/>
+        <w:rPr>
+          <w:rFonts w:ascii="Arial" w:eastAsia="Century Gothic" w:hAnsi="Arial" w:cs="Arial"/>
+          <w:b/>
+          <w:color w:val="434343"/>
+          <w:sz w:val="20"/>
+          <w:szCs w:val="20"/>
+        </w:rPr>
+      </w:pPr>
+    </w:p>
+    <w:p>
+      <w:pPr>
+        <w:spacing w:after="0" w:line="240" w:lineRule="auto"/>
+        <w:contextualSpacing/>
+        <w:rPr>
+          <w:rFonts w:ascii="Arial" w:eastAsia="Century Gothic" w:hAnsi="Arial" w:cs="Arial"/>
+          <w:b/>
+          <w:color w:val="434343"/>
+          <w:sz w:val="20"/>
+          <w:szCs w:val="20"/>
+        </w:rPr>
+      </w:pPr>
+      <w:r>
+        <w:rPr>
+          <w:rFonts w:ascii="Arial" w:eastAsia="Century Gothic" w:hAnsi="Arial" w:cs="Arial"/>
+          <w:b/>
+          <w:color w:val="434343"/>
+          <w:sz w:val="20"/>
+          <w:szCs w:val="20"/>
+        </w:rPr>
+        <w:t>Website Development</w:t>
       </w:r>
     </w:p>
     <w:p>
@@ -2436,20 +2411,64 @@
         <w:contextualSpacing/>
         <w:rPr>
           <w:rFonts w:ascii="Arial" w:eastAsia="Century Gothic" w:hAnsi="Arial" w:cs="Arial"/>
-          <w:color w:val="000000"/>
-          <w:sz w:val="20"/>
-          <w:szCs w:val="20"/>
-        </w:rPr>
-      </w:pPr>
-      <w:r>
-        <w:rPr>
-          <w:rFonts w:ascii="Arial" w:eastAsia="Century Gothic" w:hAnsi="Arial" w:cs="Arial"/>
-          <w:bCs/>
-          <w:color w:val="434343"/>
-          <w:sz w:val="20"/>
-          <w:szCs w:val="20"/>
-        </w:rPr>
-        <w:t>RNN, CNN, Keras, Theano; Sampling and training data; Network design and architecture</w:t>
+          <w:color w:val="434343"/>
+          <w:sz w:val="20"/>
+          <w:szCs w:val="20"/>
+        </w:rPr>
+      </w:pPr>
+      <w:r>
+        <w:rPr>
+          <w:rFonts w:ascii="Arial" w:eastAsia="Century Gothic" w:hAnsi="Arial" w:cs="Arial"/>
+          <w:color w:val="434343"/>
+          <w:sz w:val="20"/>
+          <w:szCs w:val="20"/>
+        </w:rPr>
+        <w:t>HTML, CSS, PHP, JavaScript,</w:t>
+      </w:r>
+      <w:r>
+        <w:rPr>
+          <w:rFonts w:ascii="Arial" w:eastAsia="Century Gothic" w:hAnsi="Arial" w:cs="Arial"/>
+          <w:color w:val="434343"/>
+          <w:sz w:val="20"/>
+          <w:szCs w:val="20"/>
+        </w:rPr>
+        <w:t xml:space="preserve"> Vue.js,</w:t>
+      </w:r>
+      <w:r>
+        <w:rPr>
+          <w:rFonts w:ascii="Arial" w:eastAsia="Century Gothic" w:hAnsi="Arial" w:cs="Arial"/>
+          <w:color w:val="434343"/>
+          <w:sz w:val="20"/>
+          <w:szCs w:val="20"/>
+        </w:rPr>
+        <w:t xml:space="preserve"> MySQL, Bootstrap, Django</w:t>
+      </w:r>
+      <w:r>
+        <w:rPr>
+          <w:rFonts w:ascii="Arial" w:eastAsia="Century Gothic" w:hAnsi="Arial" w:cs="Arial"/>
+          <w:color w:val="434343"/>
+          <w:sz w:val="20"/>
+          <w:szCs w:val="20"/>
+        </w:rPr>
+        <w:t xml:space="preserve">, </w:t>
+      </w:r>
+      <w:r>
+        <w:rPr>
+          <w:rFonts w:ascii="Arial" w:eastAsia="Century Gothic" w:hAnsi="Arial" w:cs="Arial"/>
+          <w:color w:val="434343"/>
+          <w:sz w:val="20"/>
+          <w:szCs w:val="20"/>
+        </w:rPr>
+        <w:t xml:space="preserve">Drupal, </w:t>
+      </w:r>
+      <w:r>
+        <w:rPr>
+          <w:rFonts w:ascii="Arial" w:eastAsia="Century Gothic" w:hAnsi="Arial" w:cs="Arial"/>
+          <w:color w:val="434343"/>
+          <w:sz w:val="20"/>
+          <w:szCs w:val="20"/>
+        </w:rPr>
+        <w:t>Wordpress</w:t>
       </w:r>
     </w:p>
     <w:p>
@@ -2485,7 +2504,91 @@
           <w:sz w:val="20"/>
           <w:szCs w:val="20"/>
         </w:rPr>
-        <w:t>Data Collection and Analysis</w:t>
+        <w:t>T</w:t>
+      </w:r>
+      <w:r>
+        <w:rPr>
+          <w:rFonts w:ascii="Arial" w:eastAsia="Century Gothic" w:hAnsi="Arial" w:cs="Arial"/>
+          <w:b/>
+          <w:color w:val="434343"/>
+          <w:sz w:val="20"/>
+          <w:szCs w:val="20"/>
+        </w:rPr>
+        <w:t>eaching and Tutoring</w:t>
+      </w:r>
+    </w:p>
+    <w:p>
+      <w:pPr>
+        <w:spacing w:after="0" w:line="240" w:lineRule="auto"/>
+        <w:ind w:left="720"/>
+        <w:contextualSpacing/>
+        <w:rPr>
+          <w:rFonts w:ascii="Arial" w:eastAsia="Century Gothic" w:hAnsi="Arial" w:cs="Arial"/>
+          <w:bCs/>
+          <w:color w:val="434343"/>
+          <w:sz w:val="20"/>
+          <w:szCs w:val="20"/>
+        </w:rPr>
+      </w:pPr>
+      <w:r>
+        <w:rPr>
+          <w:rFonts w:ascii="Arial" w:eastAsia="Century Gothic" w:hAnsi="Arial" w:cs="Arial"/>
+          <w:bCs/>
+          <w:color w:val="434343"/>
+          <w:sz w:val="20"/>
+          <w:szCs w:val="20"/>
+        </w:rPr>
+        <w:t>Computer Science</w:t>
+      </w:r>
+      <w:r>
+        <w:rPr>
+          <w:rFonts w:ascii="Arial" w:eastAsia="Century Gothic" w:hAnsi="Arial" w:cs="Arial"/>
+          <w:bCs/>
+          <w:color w:val="434343"/>
+          <w:sz w:val="20"/>
+          <w:szCs w:val="20"/>
+        </w:rPr>
+        <w:t xml:space="preserve">: Computing and Algorithms I-III, </w:t>
+      </w:r>
+      <w:r>
+        <w:rPr>
+          <w:rFonts w:ascii="Arial" w:eastAsia="Century Gothic" w:hAnsi="Arial" w:cs="Arial"/>
+          <w:bCs/>
+          <w:color w:val="434343"/>
+          <w:sz w:val="20"/>
+          <w:szCs w:val="20"/>
+        </w:rPr>
+        <w:t xml:space="preserve">Programming Paradigms, </w:t>
+      </w:r>
+      <w:r>
+        <w:rPr>
+          <w:rFonts w:ascii="Arial" w:eastAsia="Century Gothic" w:hAnsi="Arial" w:cs="Arial"/>
+          <w:bCs/>
+          <w:color w:val="434343"/>
+          <w:sz w:val="20"/>
+          <w:szCs w:val="20"/>
+        </w:rPr>
+        <w:t>Operating Systems, Web</w:t>
+      </w:r>
+      <w:r>
+        <w:rPr>
+          <w:rFonts w:ascii="Arial" w:eastAsia="Century Gothic" w:hAnsi="Arial" w:cs="Arial"/>
+          <w:bCs/>
+          <w:color w:val="434343"/>
+          <w:sz w:val="20"/>
+          <w:szCs w:val="20"/>
+        </w:rPr>
+        <w:br/>
+      </w:r>
+      <w:r>
+        <w:rPr>
+          <w:rFonts w:ascii="Arial" w:eastAsia="Century Gothic" w:hAnsi="Arial" w:cs="Arial"/>
+          <w:bCs/>
+          <w:color w:val="434343"/>
+          <w:sz w:val="20"/>
+          <w:szCs w:val="20"/>
+        </w:rPr>
+        <w:t>Software, Functional Languages</w:t>
       </w:r>
     </w:p>
     <w:p>
@@ -2495,149 +2598,31 @@
         <w:contextualSpacing/>
         <w:rPr>
           <w:rFonts w:ascii="Arial" w:eastAsia="Century Gothic" w:hAnsi="Arial" w:cs="Arial"/>
-          <w:sz w:val="20"/>
-          <w:szCs w:val="20"/>
-        </w:rPr>
-      </w:pPr>
-      <w:r>
-        <w:rPr>
-          <w:rFonts w:ascii="Arial" w:eastAsia="Century Gothic" w:hAnsi="Arial" w:cs="Arial"/>
-          <w:bCs/>
-          <w:color w:val="434343"/>
-          <w:sz w:val="20"/>
-          <w:szCs w:val="20"/>
-        </w:rPr>
-        <w:t>Open Coding, Affinity Diagramming, Participatory Design</w:t>
-      </w:r>
-      <w:r>
-        <w:rPr>
-          <w:rFonts w:ascii="Arial" w:eastAsia="Century Gothic" w:hAnsi="Arial" w:cs="Arial"/>
-          <w:bCs/>
-          <w:color w:val="434343"/>
-          <w:sz w:val="20"/>
-          <w:szCs w:val="20"/>
-        </w:rPr>
-        <w:t>, User Interviews, Observations</w:t>
-      </w:r>
-    </w:p>
-    <w:p>
-      <w:pPr>
-        <w:spacing w:after="0" w:line="240" w:lineRule="auto"/>
-        <w:contextualSpacing/>
-        <w:rPr>
-          <w:rFonts w:ascii="Arial" w:eastAsia="Century Gothic" w:hAnsi="Arial" w:cs="Arial"/>
-          <w:b/>
-          <w:color w:val="434343"/>
-          <w:sz w:val="20"/>
-          <w:szCs w:val="20"/>
-        </w:rPr>
-      </w:pPr>
-    </w:p>
-    <w:p>
-      <w:pPr>
-        <w:spacing w:after="0" w:line="240" w:lineRule="auto"/>
-        <w:contextualSpacing/>
-        <w:rPr>
-          <w:rFonts w:ascii="Arial" w:eastAsia="Century Gothic" w:hAnsi="Arial" w:cs="Arial"/>
-          <w:b/>
-          <w:color w:val="434343"/>
-          <w:sz w:val="20"/>
-          <w:szCs w:val="20"/>
-        </w:rPr>
-      </w:pPr>
-      <w:r>
-        <w:rPr>
-          <w:rFonts w:ascii="Arial" w:eastAsia="Century Gothic" w:hAnsi="Arial" w:cs="Arial"/>
-          <w:b/>
-          <w:color w:val="434343"/>
-          <w:sz w:val="20"/>
-          <w:szCs w:val="20"/>
-        </w:rPr>
-        <w:t>T</w:t>
-      </w:r>
-      <w:r>
-        <w:rPr>
-          <w:rFonts w:ascii="Arial" w:eastAsia="Century Gothic" w:hAnsi="Arial" w:cs="Arial"/>
-          <w:b/>
-          <w:color w:val="434343"/>
-          <w:sz w:val="20"/>
-          <w:szCs w:val="20"/>
-        </w:rPr>
-        <w:t>eaching and Tutoring</w:t>
-      </w:r>
-    </w:p>
-    <w:p>
-      <w:pPr>
-        <w:spacing w:after="0" w:line="240" w:lineRule="auto"/>
-        <w:ind w:left="720"/>
-        <w:contextualSpacing/>
-        <w:rPr>
-          <w:rFonts w:ascii="Arial" w:eastAsia="Century Gothic" w:hAnsi="Arial" w:cs="Arial"/>
-          <w:bCs/>
-          <w:color w:val="434343"/>
-          <w:sz w:val="20"/>
-          <w:szCs w:val="20"/>
-        </w:rPr>
-      </w:pPr>
-      <w:r>
-        <w:rPr>
-          <w:rFonts w:ascii="Arial" w:eastAsia="Century Gothic" w:hAnsi="Arial" w:cs="Arial"/>
-          <w:bCs/>
-          <w:color w:val="434343"/>
-          <w:sz w:val="20"/>
-          <w:szCs w:val="20"/>
-        </w:rPr>
-        <w:t>Computer Science</w:t>
-      </w:r>
-      <w:r>
-        <w:rPr>
-          <w:rFonts w:ascii="Arial" w:eastAsia="Century Gothic" w:hAnsi="Arial" w:cs="Arial"/>
-          <w:bCs/>
-          <w:color w:val="434343"/>
-          <w:sz w:val="20"/>
-          <w:szCs w:val="20"/>
-        </w:rPr>
-        <w:t xml:space="preserve">: Computing and Algorithms I-III, </w:t>
-      </w:r>
-      <w:r>
-        <w:rPr>
-          <w:rFonts w:ascii="Arial" w:eastAsia="Century Gothic" w:hAnsi="Arial" w:cs="Arial"/>
-          <w:bCs/>
-          <w:color w:val="434343"/>
-          <w:sz w:val="20"/>
-          <w:szCs w:val="20"/>
-        </w:rPr>
-        <w:t xml:space="preserve">Programming Paradigms, </w:t>
-      </w:r>
-      <w:r>
-        <w:rPr>
-          <w:rFonts w:ascii="Arial" w:eastAsia="Century Gothic" w:hAnsi="Arial" w:cs="Arial"/>
-          <w:bCs/>
-          <w:color w:val="434343"/>
-          <w:sz w:val="20"/>
-          <w:szCs w:val="20"/>
-        </w:rPr>
-        <w:t>Operating Systems, Web</w:t>
-      </w:r>
-      <w:r>
-        <w:rPr>
-          <w:rFonts w:ascii="Arial" w:eastAsia="Century Gothic" w:hAnsi="Arial" w:cs="Arial"/>
-          <w:bCs/>
-          <w:color w:val="434343"/>
-          <w:sz w:val="20"/>
-          <w:szCs w:val="20"/>
-        </w:rPr>
-        <w:br/>
-      </w:r>
-      <w:r>
-        <w:rPr>
-          <w:rFonts w:ascii="Arial" w:eastAsia="Century Gothic" w:hAnsi="Arial" w:cs="Arial"/>
-          <w:bCs/>
-          <w:color w:val="434343"/>
-          <w:sz w:val="20"/>
-          <w:szCs w:val="20"/>
-        </w:rPr>
-        <w:t>Software, Functional Languages</w:t>
+          <w:bCs/>
+          <w:color w:val="434343"/>
+          <w:sz w:val="20"/>
+          <w:szCs w:val="20"/>
+        </w:rPr>
+      </w:pPr>
+      <w:r>
+        <w:rPr>
+          <w:rFonts w:ascii="Arial" w:eastAsia="Century Gothic" w:hAnsi="Arial" w:cs="Arial"/>
+          <w:bCs/>
+          <w:color w:val="434343"/>
+          <w:sz w:val="20"/>
+          <w:szCs w:val="20"/>
+        </w:rPr>
+        <w:t>Computer Engineering</w:t>
+      </w:r>
+      <w:r>
+        <w:rPr>
+          <w:rFonts w:ascii="Arial" w:eastAsia="Century Gothic" w:hAnsi="Arial" w:cs="Arial"/>
+          <w:bCs/>
+          <w:color w:val="434343"/>
+          <w:sz w:val="20"/>
+          <w:szCs w:val="20"/>
+        </w:rPr>
+        <w:t>: Digital Systems, Microcomputers I-II</w:t>
       </w:r>
     </w:p>
     <w:p>
@@ -2647,40 +2632,7 @@
         <w:contextualSpacing/>
         <w:rPr>
           <w:rFonts w:ascii="Arial" w:eastAsia="Century Gothic" w:hAnsi="Arial" w:cs="Arial"/>
-          <w:bCs/>
-          <w:color w:val="434343"/>
-          <w:sz w:val="20"/>
-          <w:szCs w:val="20"/>
-        </w:rPr>
-      </w:pPr>
-      <w:r>
-        <w:rPr>
-          <w:rFonts w:ascii="Arial" w:eastAsia="Century Gothic" w:hAnsi="Arial" w:cs="Arial"/>
-          <w:bCs/>
-          <w:color w:val="434343"/>
-          <w:sz w:val="20"/>
-          <w:szCs w:val="20"/>
-        </w:rPr>
-        <w:t>Computer Engineering</w:t>
-      </w:r>
-      <w:r>
-        <w:rPr>
-          <w:rFonts w:ascii="Arial" w:eastAsia="Century Gothic" w:hAnsi="Arial" w:cs="Arial"/>
-          <w:bCs/>
-          <w:color w:val="434343"/>
-          <w:sz w:val="20"/>
-          <w:szCs w:val="20"/>
-        </w:rPr>
-        <w:t>: Digital Systems, Microcomputers I-II</w:t>
-      </w:r>
-    </w:p>
-    <w:p>
-      <w:pPr>
-        <w:spacing w:after="0" w:line="240" w:lineRule="auto"/>
-        <w:ind w:firstLine="720"/>
-        <w:contextualSpacing/>
-        <w:rPr>
-          <w:rFonts w:ascii="Arial" w:eastAsia="Century Gothic" w:hAnsi="Arial" w:cs="Arial"/>
+          <w:color w:val="434343"/>
           <w:sz w:val="20"/>
           <w:szCs w:val="20"/>
         </w:rPr>
@@ -3857,15 +3809,23 @@
           <w:sz w:val="20"/>
           <w:szCs w:val="20"/>
         </w:rPr>
-        <w:t>LASER Fellow</w:t>
-      </w:r>
-      <w:r>
-        <w:rPr>
-          <w:rFonts w:ascii="Arial" w:eastAsia="Century Gothic" w:hAnsi="Arial" w:cs="Arial"/>
-          <w:sz w:val="20"/>
-          <w:szCs w:val="20"/>
-        </w:rPr>
-        <w:t xml:space="preserve"> | </w:t>
+        <w:t>Leadership Advancing Socially Engaged Research</w:t>
+      </w:r>
+      <w:r>
+        <w:rPr>
+          <w:rFonts w:ascii="Arial" w:eastAsia="Century Gothic" w:hAnsi="Arial" w:cs="Arial"/>
+          <w:sz w:val="20"/>
+          <w:szCs w:val="20"/>
+        </w:rPr>
+        <w:t xml:space="preserve"> </w:t>
+      </w:r>
+      <w:r>
+        <w:rPr>
+          <w:rFonts w:ascii="Arial" w:eastAsia="Century Gothic" w:hAnsi="Arial" w:cs="Arial"/>
+          <w:sz w:val="20"/>
+          <w:szCs w:val="20"/>
+        </w:rPr>
+        <w:t xml:space="preserve">| </w:t>
       </w:r>
       <w:r>
         <w:rPr>
@@ -4430,7 +4390,58 @@
           <w:sz w:val="20"/>
           <w:szCs w:val="20"/>
         </w:rPr>
-        <w:t>20</w:t>
+        <w:t>2020</w:t>
+      </w:r>
+    </w:p>
+    <w:p>
+      <w:pPr>
+        <w:spacing w:after="120" w:line="240" w:lineRule="auto"/>
+        <w:ind w:firstLine="720"/>
+        <w:rPr>
+          <w:rFonts w:ascii="Arial" w:eastAsia="Century Gothic" w:hAnsi="Arial" w:cs="Arial"/>
+          <w:sz w:val="20"/>
+          <w:szCs w:val="20"/>
+        </w:rPr>
+      </w:pPr>
+      <w:r>
+        <w:rPr>
+          <w:rFonts w:ascii="Arial" w:eastAsia="Century Gothic" w:hAnsi="Arial" w:cs="Arial"/>
+          <w:sz w:val="20"/>
+          <w:szCs w:val="20"/>
+        </w:rPr>
+        <w:t>Outreach and Solidarity Chair</w:t>
+      </w:r>
+      <w:r>
+        <w:rPr>
+          <w:rFonts w:ascii="Arial" w:eastAsia="Century Gothic" w:hAnsi="Arial" w:cs="Arial"/>
+          <w:sz w:val="20"/>
+          <w:szCs w:val="20"/>
+        </w:rPr>
+        <w:t xml:space="preserve"> | </w:t>
+      </w:r>
+      <w:r>
+        <w:rPr>
+          <w:rFonts w:ascii="Arial" w:eastAsia="Century Gothic" w:hAnsi="Arial" w:cs="Arial"/>
+          <w:sz w:val="20"/>
+          <w:szCs w:val="20"/>
+        </w:rPr>
+        <w:t>CHI Queer Special Interest Group</w:t>
+      </w:r>
+      <w:r>
+        <w:rPr>
+          <w:rFonts w:ascii="Arial" w:eastAsia="Century Gothic" w:hAnsi="Arial" w:cs="Arial"/>
+          <w:sz w:val="20"/>
+          <w:szCs w:val="20"/>
+        </w:rPr>
+        <w:t xml:space="preserve"> </w:t>
+      </w:r>
+      <w:r>
+        <w:rPr>
+          <w:rFonts w:ascii="Arial" w:eastAsia="Century Gothic" w:hAnsi="Arial" w:cs="Arial"/>
+          <w:sz w:val="20"/>
+          <w:szCs w:val="20"/>
+        </w:rPr>
+        <w:t xml:space="preserve">| </w:t>
       </w:r>
       <w:r>
         <w:rPr>
@@ -4439,7 +4450,7 @@
           <w:sz w:val="20"/>
           <w:szCs w:val="20"/>
         </w:rPr>
-        <w:t>20</w:t>
+        <w:t>2020 – present</w:t>
       </w:r>
     </w:p>
     <w:p>
@@ -4458,31 +4469,15 @@
           <w:sz w:val="20"/>
           <w:szCs w:val="20"/>
         </w:rPr>
-        <w:t>Outreach and Solidarity Chair</w:t>
-      </w:r>
-      <w:r>
-        <w:rPr>
-          <w:rFonts w:ascii="Arial" w:eastAsia="Century Gothic" w:hAnsi="Arial" w:cs="Arial"/>
-          <w:sz w:val="20"/>
-          <w:szCs w:val="20"/>
-        </w:rPr>
-        <w:t xml:space="preserve"> | </w:t>
-      </w:r>
-      <w:r>
-        <w:rPr>
-          <w:rFonts w:ascii="Arial" w:eastAsia="Century Gothic" w:hAnsi="Arial" w:cs="Arial"/>
-          <w:sz w:val="20"/>
-          <w:szCs w:val="20"/>
-        </w:rPr>
-        <w:t>CHI Queer Special Interest Group</w:t>
-      </w:r>
-      <w:r>
-        <w:rPr>
-          <w:rFonts w:ascii="Arial" w:eastAsia="Century Gothic" w:hAnsi="Arial" w:cs="Arial"/>
-          <w:sz w:val="20"/>
-          <w:szCs w:val="20"/>
-        </w:rPr>
-        <w:t xml:space="preserve"> </w:t>
+        <w:t>Blog Editor</w:t>
+      </w:r>
+      <w:r>
+        <w:rPr>
+          <w:rFonts w:ascii="Arial" w:eastAsia="Century Gothic" w:hAnsi="Arial" w:cs="Arial"/>
+          <w:sz w:val="20"/>
+          <w:szCs w:val="20"/>
+        </w:rPr>
+        <w:t xml:space="preserve"> | Irish 4 Reproductive Health </w:t>
       </w:r>
       <w:r>
         <w:rPr>
@@ -4518,123 +4513,7 @@
           <w:sz w:val="20"/>
           <w:szCs w:val="20"/>
         </w:rPr>
-        <w:t xml:space="preserve">Content Contributor | Irish 4 Reproductive Health </w:t>
-      </w:r>
-      <w:r>
-        <w:rPr>
-          <w:rFonts w:ascii="Arial" w:eastAsia="Century Gothic" w:hAnsi="Arial" w:cs="Arial"/>
-          <w:sz w:val="20"/>
-          <w:szCs w:val="20"/>
-        </w:rPr>
-        <w:t xml:space="preserve">| </w:t>
-      </w:r>
-      <w:r>
-        <w:rPr>
-          <w:rFonts w:ascii="Arial" w:eastAsia="Century Gothic" w:hAnsi="Arial" w:cs="Arial"/>
-          <w:color w:val="7D9532" w:themeColor="accent6" w:themeShade="BF"/>
-          <w:sz w:val="20"/>
-          <w:szCs w:val="20"/>
-        </w:rPr>
-        <w:t>2020 – present</w:t>
-      </w:r>
-    </w:p>
-    <w:p>
-      <w:pPr>
-        <w:spacing w:after="120" w:line="240" w:lineRule="auto"/>
-        <w:ind w:firstLine="720"/>
-        <w:rPr>
-          <w:rFonts w:ascii="Arial" w:eastAsia="Century Gothic" w:hAnsi="Arial" w:cs="Arial"/>
-          <w:sz w:val="20"/>
-          <w:szCs w:val="20"/>
-        </w:rPr>
-      </w:pPr>
-      <w:r>
-        <w:rPr>
-          <w:rFonts w:ascii="Arial" w:eastAsia="Century Gothic" w:hAnsi="Arial" w:cs="Arial"/>
-          <w:sz w:val="20"/>
-          <w:szCs w:val="20"/>
-        </w:rPr>
         <w:t xml:space="preserve">External Reviewer | IEEE ISEC TPC </w:t>
-      </w:r>
-      <w:r>
-        <w:rPr>
-          <w:rFonts w:ascii="Arial" w:eastAsia="Century Gothic" w:hAnsi="Arial" w:cs="Arial"/>
-          <w:sz w:val="20"/>
-          <w:szCs w:val="20"/>
-        </w:rPr>
-        <w:t xml:space="preserve">| </w:t>
-      </w:r>
-      <w:r>
-        <w:rPr>
-          <w:rFonts w:ascii="Arial" w:eastAsia="Century Gothic" w:hAnsi="Arial" w:cs="Arial"/>
-          <w:color w:val="7D9532" w:themeColor="accent6" w:themeShade="BF"/>
-          <w:sz w:val="20"/>
-          <w:szCs w:val="20"/>
-        </w:rPr>
-        <w:t>2019</w:t>
-      </w:r>
-    </w:p>
-    <w:p>
-      <w:pPr>
-        <w:spacing w:after="120" w:line="240" w:lineRule="auto"/>
-        <w:ind w:firstLine="720"/>
-        <w:rPr>
-          <w:rFonts w:ascii="Arial" w:eastAsia="Century Gothic" w:hAnsi="Arial" w:cs="Arial"/>
-          <w:sz w:val="20"/>
-          <w:szCs w:val="20"/>
-        </w:rPr>
-      </w:pPr>
-      <w:r>
-        <w:rPr>
-          <w:rFonts w:ascii="Arial" w:eastAsia="Century Gothic" w:hAnsi="Arial" w:cs="Arial"/>
-          <w:sz w:val="20"/>
-          <w:szCs w:val="20"/>
-        </w:rPr>
-        <w:t xml:space="preserve">LGBTQ Focus Group Member | University of Notre Dame Office of Student Affairs </w:t>
-      </w:r>
-      <w:r>
-        <w:rPr>
-          <w:rFonts w:ascii="Arial" w:eastAsia="Century Gothic" w:hAnsi="Arial" w:cs="Arial"/>
-          <w:sz w:val="20"/>
-          <w:szCs w:val="20"/>
-        </w:rPr>
-        <w:t xml:space="preserve">| </w:t>
-      </w:r>
-      <w:r>
-        <w:rPr>
-          <w:rFonts w:ascii="Arial" w:eastAsia="Century Gothic" w:hAnsi="Arial" w:cs="Arial"/>
-          <w:color w:val="7D9532" w:themeColor="accent6" w:themeShade="BF"/>
-          <w:sz w:val="20"/>
-          <w:szCs w:val="20"/>
-        </w:rPr>
-        <w:t>2019</w:t>
-      </w:r>
-    </w:p>
-    <w:p>
-      <w:pPr>
-        <w:spacing w:after="120" w:line="240" w:lineRule="auto"/>
-        <w:ind w:left="720"/>
-        <w:rPr>
-          <w:rFonts w:ascii="Arial" w:eastAsia="Century Gothic" w:hAnsi="Arial" w:cs="Arial"/>
-          <w:sz w:val="20"/>
-          <w:szCs w:val="20"/>
-        </w:rPr>
-      </w:pPr>
-      <w:r>
-        <w:rPr>
-          <w:rFonts w:ascii="Arial" w:eastAsia="Century Gothic" w:hAnsi="Arial" w:cs="Arial"/>
-          <w:sz w:val="20"/>
-          <w:szCs w:val="20"/>
-        </w:rPr>
-        <w:t xml:space="preserve">Disabled Student Focus Group Member | University of Notre Dame Office of Student Affairs </w:t>
-      </w:r>
-      <w:r>
-        <w:rPr>
-          <w:rFonts w:ascii="Arial" w:eastAsia="Century Gothic" w:hAnsi="Arial" w:cs="Arial"/>
-          <w:sz w:val="20"/>
-          <w:szCs w:val="20"/>
-        </w:rPr>
-        <w:br/>
       </w:r>
       <w:r>
         <w:rPr>

--- a/Resumes_CVs/Tya Chuanromanee CV.docx
+++ b/Resumes_CVs/Tya Chuanromanee CV.docx
@@ -2707,7 +2707,64 @@
           <w:sz w:val="20"/>
           <w:szCs w:val="20"/>
         </w:rPr>
-        <w:t>Chuanromanee, T.,</w:t>
+        <w:t>Chuanromanee, T</w:t>
+      </w:r>
+      <w:r>
+        <w:rPr>
+          <w:rFonts w:ascii="Arial" w:eastAsia="Century Gothic" w:hAnsi="Arial" w:cs="Arial"/>
+          <w:bCs/>
+          <w:sz w:val="20"/>
+          <w:szCs w:val="20"/>
+        </w:rPr>
+        <w:t>. Designing for Trans Temporalities</w:t>
+      </w:r>
+      <w:r>
+        <w:rPr>
+          <w:rFonts w:ascii="Arial" w:eastAsia="Century Gothic" w:hAnsi="Arial" w:cs="Arial"/>
+          <w:bCs/>
+          <w:sz w:val="20"/>
+          <w:szCs w:val="20"/>
+        </w:rPr>
+        <w:t xml:space="preserve">. </w:t>
+      </w:r>
+      <w:r>
+        <w:rPr>
+          <w:rFonts w:ascii="Arial" w:eastAsia="Century Gothic" w:hAnsi="Arial" w:cs="Arial"/>
+          <w:bCs/>
+          <w:sz w:val="20"/>
+          <w:szCs w:val="20"/>
+        </w:rPr>
+        <w:t>In Preparation</w:t>
+      </w:r>
+      <w:r>
+        <w:rPr>
+          <w:rFonts w:ascii="Arial" w:eastAsia="Century Gothic" w:hAnsi="Arial" w:cs="Arial"/>
+          <w:bCs/>
+          <w:sz w:val="20"/>
+          <w:szCs w:val="20"/>
+        </w:rPr>
+        <w:t>.</w:t>
+      </w:r>
+    </w:p>
+    <w:p>
+      <w:pPr>
+        <w:spacing w:after="120" w:line="240" w:lineRule="auto"/>
+        <w:ind w:left="720"/>
+        <w:rPr>
+          <w:rFonts w:ascii="Arial" w:eastAsia="Century Gothic" w:hAnsi="Arial" w:cs="Arial"/>
+          <w:bCs/>
+          <w:sz w:val="20"/>
+          <w:szCs w:val="20"/>
+        </w:rPr>
+      </w:pPr>
+      <w:r>
+        <w:rPr>
+          <w:rFonts w:ascii="Arial" w:eastAsia="Century Gothic" w:hAnsi="Arial" w:cs="Arial"/>
+          <w:b/>
+          <w:sz w:val="20"/>
+          <w:szCs w:val="20"/>
+        </w:rPr>
+        <w:t>Chuanromanee, T.</w:t>
       </w:r>
       <w:r>
         <w:rPr>
@@ -2725,7 +2782,7 @@
           <w:sz w:val="20"/>
           <w:szCs w:val="20"/>
         </w:rPr>
-        <w:t xml:space="preserve">Zhi, Q., </w:t>
+        <w:t xml:space="preserve">&amp; </w:t>
       </w:r>
       <w:r>
         <w:rPr>
@@ -2779,187 +2836,74 @@
           <w:sz w:val="20"/>
           <w:szCs w:val="20"/>
         </w:rPr>
-        <w:t xml:space="preserve">Visualization </w:t>
-      </w:r>
-      <w:r>
-        <w:rPr>
-          <w:rFonts w:ascii="Arial" w:eastAsia="Century Gothic" w:hAnsi="Arial" w:cs="Arial"/>
-          <w:bCs/>
-          <w:sz w:val="20"/>
-          <w:szCs w:val="20"/>
-        </w:rPr>
-        <w:t>M</w:t>
-      </w:r>
-      <w:r>
-        <w:rPr>
-          <w:rFonts w:ascii="Arial" w:eastAsia="Century Gothic" w:hAnsi="Arial" w:cs="Arial"/>
-          <w:bCs/>
-          <w:sz w:val="20"/>
-          <w:szCs w:val="20"/>
-        </w:rPr>
-        <w:t xml:space="preserve">ay </w:t>
-      </w:r>
-      <w:r>
-        <w:rPr>
-          <w:rFonts w:ascii="Arial" w:eastAsia="Century Gothic" w:hAnsi="Arial" w:cs="Arial"/>
-          <w:bCs/>
-          <w:sz w:val="20"/>
-          <w:szCs w:val="20"/>
-        </w:rPr>
-        <w:t>A</w:t>
-      </w:r>
-      <w:r>
-        <w:rPr>
-          <w:rFonts w:ascii="Arial" w:eastAsia="Century Gothic" w:hAnsi="Arial" w:cs="Arial"/>
-          <w:bCs/>
-          <w:sz w:val="20"/>
-          <w:szCs w:val="20"/>
-        </w:rPr>
-        <w:t xml:space="preserve">mplify </w:t>
-      </w:r>
-      <w:r>
-        <w:rPr>
-          <w:rFonts w:ascii="Arial" w:eastAsia="Century Gothic" w:hAnsi="Arial" w:cs="Arial"/>
-          <w:bCs/>
-          <w:sz w:val="20"/>
-          <w:szCs w:val="20"/>
-        </w:rPr>
-        <w:t>C</w:t>
-      </w:r>
-      <w:r>
-        <w:rPr>
-          <w:rFonts w:ascii="Arial" w:eastAsia="Century Gothic" w:hAnsi="Arial" w:cs="Arial"/>
-          <w:bCs/>
-          <w:sz w:val="20"/>
-          <w:szCs w:val="20"/>
-        </w:rPr>
-        <w:t xml:space="preserve">onfirmation </w:t>
-      </w:r>
-      <w:r>
-        <w:rPr>
-          <w:rFonts w:ascii="Arial" w:eastAsia="Century Gothic" w:hAnsi="Arial" w:cs="Arial"/>
-          <w:bCs/>
-          <w:sz w:val="20"/>
-          <w:szCs w:val="20"/>
-        </w:rPr>
-        <w:t>B</w:t>
-      </w:r>
-      <w:r>
-        <w:rPr>
-          <w:rFonts w:ascii="Arial" w:eastAsia="Century Gothic" w:hAnsi="Arial" w:cs="Arial"/>
-          <w:bCs/>
-          <w:sz w:val="20"/>
-          <w:szCs w:val="20"/>
-        </w:rPr>
-        <w:t>ias: Crowd-sourced</w:t>
-      </w:r>
-      <w:r>
-        <w:rPr>
-          <w:rFonts w:ascii="Arial" w:eastAsia="Century Gothic" w:hAnsi="Arial" w:cs="Arial"/>
-          <w:bCs/>
-          <w:sz w:val="20"/>
-          <w:szCs w:val="20"/>
-        </w:rPr>
-        <w:t xml:space="preserve"> S</w:t>
-      </w:r>
-      <w:r>
-        <w:rPr>
-          <w:rFonts w:ascii="Arial" w:eastAsia="Century Gothic" w:hAnsi="Arial" w:cs="Arial"/>
-          <w:bCs/>
-          <w:sz w:val="20"/>
-          <w:szCs w:val="20"/>
-        </w:rPr>
-        <w:t xml:space="preserve">tudies </w:t>
-      </w:r>
-      <w:r>
-        <w:rPr>
-          <w:rFonts w:ascii="Arial" w:eastAsia="Century Gothic" w:hAnsi="Arial" w:cs="Arial"/>
-          <w:bCs/>
-          <w:sz w:val="20"/>
-          <w:szCs w:val="20"/>
-        </w:rPr>
-        <w:t>F</w:t>
-      </w:r>
-      <w:r>
-        <w:rPr>
-          <w:rFonts w:ascii="Arial" w:eastAsia="Century Gothic" w:hAnsi="Arial" w:cs="Arial"/>
-          <w:bCs/>
-          <w:sz w:val="20"/>
-          <w:szCs w:val="20"/>
-        </w:rPr>
-        <w:t xml:space="preserve">rom </w:t>
-      </w:r>
-      <w:r>
-        <w:rPr>
-          <w:rFonts w:ascii="Arial" w:eastAsia="Century Gothic" w:hAnsi="Arial" w:cs="Arial"/>
-          <w:bCs/>
-          <w:sz w:val="20"/>
-          <w:szCs w:val="20"/>
-        </w:rPr>
-        <w:t>N</w:t>
-      </w:r>
-      <w:r>
-        <w:rPr>
-          <w:rFonts w:ascii="Arial" w:eastAsia="Century Gothic" w:hAnsi="Arial" w:cs="Arial"/>
-          <w:bCs/>
-          <w:sz w:val="20"/>
-          <w:szCs w:val="20"/>
-        </w:rPr>
-        <w:t>on-</w:t>
-      </w:r>
-      <w:r>
-        <w:rPr>
-          <w:rFonts w:ascii="Arial" w:eastAsia="Century Gothic" w:hAnsi="Arial" w:cs="Arial"/>
-          <w:bCs/>
-          <w:sz w:val="20"/>
-          <w:szCs w:val="20"/>
-        </w:rPr>
-        <w:t>E</w:t>
-      </w:r>
-      <w:r>
-        <w:rPr>
-          <w:rFonts w:ascii="Arial" w:eastAsia="Century Gothic" w:hAnsi="Arial" w:cs="Arial"/>
-          <w:bCs/>
-          <w:sz w:val="20"/>
-          <w:szCs w:val="20"/>
-        </w:rPr>
-        <w:t xml:space="preserve">xperts in </w:t>
-      </w:r>
-      <w:r>
-        <w:rPr>
-          <w:rFonts w:ascii="Arial" w:eastAsia="Century Gothic" w:hAnsi="Arial" w:cs="Arial"/>
-          <w:bCs/>
-          <w:sz w:val="20"/>
-          <w:szCs w:val="20"/>
-        </w:rPr>
-        <w:t>T</w:t>
-      </w:r>
-      <w:r>
-        <w:rPr>
-          <w:rFonts w:ascii="Arial" w:eastAsia="Century Gothic" w:hAnsi="Arial" w:cs="Arial"/>
-          <w:bCs/>
-          <w:sz w:val="20"/>
-          <w:szCs w:val="20"/>
-        </w:rPr>
-        <w:t xml:space="preserve">wo </w:t>
-      </w:r>
-      <w:r>
-        <w:rPr>
-          <w:rFonts w:ascii="Arial" w:eastAsia="Century Gothic" w:hAnsi="Arial" w:cs="Arial"/>
-          <w:bCs/>
-          <w:sz w:val="20"/>
-          <w:szCs w:val="20"/>
-        </w:rPr>
-        <w:t>D</w:t>
-      </w:r>
-      <w:r>
-        <w:rPr>
-          <w:rFonts w:ascii="Arial" w:eastAsia="Century Gothic" w:hAnsi="Arial" w:cs="Arial"/>
-          <w:bCs/>
-          <w:sz w:val="20"/>
-          <w:szCs w:val="20"/>
-        </w:rPr>
-        <w:t>omains</w:t>
+        <w:t>A Crowdsourced Exploration of the Effects of Visualization on Confirmation Bias in Decision-Making in Non-Experts</w:t>
+      </w:r>
+      <w:r>
+        <w:rPr>
+          <w:rFonts w:ascii="Arial" w:eastAsia="Century Gothic" w:hAnsi="Arial" w:cs="Arial"/>
+          <w:bCs/>
+          <w:sz w:val="20"/>
+          <w:szCs w:val="20"/>
+        </w:rPr>
+        <w:t>. Submitted</w:t>
+      </w:r>
+      <w:r>
+        <w:rPr>
+          <w:rFonts w:ascii="Arial" w:eastAsia="Century Gothic" w:hAnsi="Arial" w:cs="Arial"/>
+          <w:bCs/>
+          <w:sz w:val="20"/>
+          <w:szCs w:val="20"/>
+        </w:rPr>
+        <w:t>.</w:t>
+      </w:r>
+    </w:p>
+    <w:p>
+      <w:pPr>
+        <w:spacing w:after="120" w:line="240" w:lineRule="auto"/>
+        <w:ind w:left="720"/>
+        <w:rPr>
+          <w:rFonts w:ascii="Arial" w:eastAsia="Century Gothic" w:hAnsi="Arial" w:cs="Arial"/>
+          <w:bCs/>
+          <w:sz w:val="20"/>
+          <w:szCs w:val="20"/>
+        </w:rPr>
+      </w:pPr>
+      <w:r>
+        <w:rPr>
+          <w:rFonts w:ascii="Arial" w:eastAsia="Century Gothic" w:hAnsi="Arial" w:cs="Arial"/>
+          <w:b/>
+          <w:sz w:val="20"/>
+          <w:szCs w:val="20"/>
+        </w:rPr>
+        <w:lastRenderedPageBreak/>
+        <w:t>Chuanromanee, T.</w:t>
+      </w:r>
+      <w:r>
+        <w:rPr>
+          <w:rFonts w:ascii="Arial" w:eastAsia="Century Gothic" w:hAnsi="Arial" w:cs="Arial"/>
+          <w:b/>
+          <w:sz w:val="20"/>
+          <w:szCs w:val="20"/>
+        </w:rPr>
+        <w:t xml:space="preserve"> &amp; </w:t>
+      </w:r>
+      <w:r>
+        <w:rPr>
+          <w:rFonts w:ascii="Arial" w:eastAsia="Century Gothic" w:hAnsi="Arial" w:cs="Arial"/>
+          <w:bCs/>
+          <w:sz w:val="20"/>
+          <w:szCs w:val="20"/>
+        </w:rPr>
+        <w:t>Metoyer, R. 202</w:t>
+      </w:r>
+      <w:r>
+        <w:rPr>
+          <w:rFonts w:ascii="Arial" w:eastAsia="Century Gothic" w:hAnsi="Arial" w:cs="Arial"/>
+          <w:bCs/>
+          <w:sz w:val="20"/>
+          <w:szCs w:val="20"/>
+        </w:rPr>
+        <w:t>1</w:t>
       </w:r>
       <w:r>
         <w:rPr>
@@ -2977,64 +2921,7 @@
           <w:sz w:val="20"/>
           <w:szCs w:val="20"/>
         </w:rPr>
-        <w:t>In Preparation</w:t>
-      </w:r>
-      <w:r>
-        <w:rPr>
-          <w:rFonts w:ascii="Arial" w:eastAsia="Century Gothic" w:hAnsi="Arial" w:cs="Arial"/>
-          <w:bCs/>
-          <w:sz w:val="20"/>
-          <w:szCs w:val="20"/>
-        </w:rPr>
-        <w:t>.</w:t>
-      </w:r>
-    </w:p>
-    <w:p>
-      <w:pPr>
-        <w:spacing w:after="120" w:line="240" w:lineRule="auto"/>
-        <w:ind w:left="720"/>
-        <w:rPr>
-          <w:rFonts w:ascii="Arial" w:eastAsia="Century Gothic" w:hAnsi="Arial" w:cs="Arial"/>
-          <w:bCs/>
-          <w:sz w:val="20"/>
-          <w:szCs w:val="20"/>
-        </w:rPr>
-      </w:pPr>
-      <w:r>
-        <w:rPr>
-          <w:rFonts w:ascii="Arial" w:eastAsia="Century Gothic" w:hAnsi="Arial" w:cs="Arial"/>
-          <w:b/>
-          <w:sz w:val="20"/>
-          <w:szCs w:val="20"/>
-        </w:rPr>
-        <w:t>Chuanromanee, T.</w:t>
-      </w:r>
-      <w:r>
-        <w:rPr>
-          <w:rFonts w:ascii="Arial" w:eastAsia="Century Gothic" w:hAnsi="Arial" w:cs="Arial"/>
-          <w:b/>
-          <w:sz w:val="20"/>
-          <w:szCs w:val="20"/>
-        </w:rPr>
-        <w:t xml:space="preserve"> &amp; </w:t>
-      </w:r>
-      <w:r>
-        <w:rPr>
-          <w:rFonts w:ascii="Arial" w:eastAsia="Century Gothic" w:hAnsi="Arial" w:cs="Arial"/>
-          <w:bCs/>
-          <w:sz w:val="20"/>
-          <w:szCs w:val="20"/>
-        </w:rPr>
-        <w:t>Metoyer, R. 202</w:t>
-      </w:r>
-      <w:r>
-        <w:rPr>
-          <w:rFonts w:ascii="Arial" w:eastAsia="Century Gothic" w:hAnsi="Arial" w:cs="Arial"/>
-          <w:bCs/>
-          <w:sz w:val="20"/>
-          <w:szCs w:val="20"/>
-        </w:rPr>
-        <w:t>1</w:t>
+        <w:t>Transgender People’s Technology Needs to Support Health and Transition</w:t>
       </w:r>
       <w:r>
         <w:rPr>
@@ -3052,83 +2939,7 @@
           <w:sz w:val="20"/>
           <w:szCs w:val="20"/>
         </w:rPr>
-        <w:t>Transgender People’s Technology Needs to Support Health and Transition</w:t>
-      </w:r>
-      <w:r>
-        <w:rPr>
-          <w:rFonts w:ascii="Arial" w:eastAsia="Century Gothic" w:hAnsi="Arial" w:cs="Arial"/>
-          <w:bCs/>
-          <w:sz w:val="20"/>
-          <w:szCs w:val="20"/>
-        </w:rPr>
-        <w:t xml:space="preserve">. </w:t>
-      </w:r>
-      <w:r>
-        <w:rPr>
-          <w:rFonts w:ascii="Arial" w:eastAsia="Century Gothic" w:hAnsi="Arial" w:cs="Arial"/>
-          <w:bCs/>
-          <w:sz w:val="20"/>
-          <w:szCs w:val="20"/>
-        </w:rPr>
-        <w:t>In Preparation</w:t>
-      </w:r>
-      <w:r>
-        <w:rPr>
-          <w:rFonts w:ascii="Arial" w:eastAsia="Century Gothic" w:hAnsi="Arial" w:cs="Arial"/>
-          <w:bCs/>
-          <w:sz w:val="20"/>
-          <w:szCs w:val="20"/>
-        </w:rPr>
-        <w:t>.</w:t>
-      </w:r>
-    </w:p>
-    <w:p>
-      <w:pPr>
-        <w:spacing w:after="120" w:line="240" w:lineRule="auto"/>
-        <w:ind w:left="720"/>
-        <w:rPr>
-          <w:rFonts w:ascii="Arial" w:eastAsia="Century Gothic" w:hAnsi="Arial" w:cs="Arial"/>
-          <w:bCs/>
-          <w:sz w:val="20"/>
-          <w:szCs w:val="20"/>
-        </w:rPr>
-      </w:pPr>
-      <w:r>
-        <w:rPr>
-          <w:rFonts w:ascii="Arial" w:eastAsia="Century Gothic" w:hAnsi="Arial" w:cs="Arial"/>
-          <w:b/>
-          <w:sz w:val="20"/>
-          <w:szCs w:val="20"/>
-        </w:rPr>
-        <w:lastRenderedPageBreak/>
-        <w:t>Chuanromanee, T</w:t>
-      </w:r>
-      <w:r>
-        <w:rPr>
-          <w:rFonts w:ascii="Arial" w:eastAsia="Century Gothic" w:hAnsi="Arial" w:cs="Arial"/>
-          <w:bCs/>
-          <w:sz w:val="20"/>
-          <w:szCs w:val="20"/>
-        </w:rPr>
-        <w:t>. Designing for Trans Temporalities</w:t>
-      </w:r>
-      <w:r>
-        <w:rPr>
-          <w:rFonts w:ascii="Arial" w:eastAsia="Century Gothic" w:hAnsi="Arial" w:cs="Arial"/>
-          <w:bCs/>
-          <w:sz w:val="20"/>
-          <w:szCs w:val="20"/>
-        </w:rPr>
-        <w:t xml:space="preserve">. </w:t>
-      </w:r>
-      <w:r>
-        <w:rPr>
-          <w:rFonts w:ascii="Arial" w:eastAsia="Century Gothic" w:hAnsi="Arial" w:cs="Arial"/>
-          <w:bCs/>
-          <w:sz w:val="20"/>
-          <w:szCs w:val="20"/>
-        </w:rPr>
-        <w:t>In Preparation</w:t>
+        <w:t>Submitted</w:t>
       </w:r>
       <w:r>
         <w:rPr>
@@ -3423,6 +3234,101 @@
           <w:sz w:val="20"/>
           <w:szCs w:val="20"/>
         </w:rPr>
+        <w:t>Supporting Storytelling with Evidence in Holistic Review Processes: A Participatory Design Approach</w:t>
+      </w:r>
+      <w:r>
+        <w:rPr>
+          <w:rFonts w:ascii="Arial" w:eastAsia="Century Gothic" w:hAnsi="Arial" w:cs="Arial"/>
+          <w:bCs/>
+          <w:sz w:val="20"/>
+          <w:szCs w:val="20"/>
+        </w:rPr>
+        <w:t>. Oral presentation at</w:t>
+      </w:r>
+      <w:r>
+        <w:rPr>
+          <w:rFonts w:ascii="Arial" w:eastAsia="Century Gothic" w:hAnsi="Arial" w:cs="Arial"/>
+          <w:bCs/>
+          <w:sz w:val="20"/>
+          <w:szCs w:val="20"/>
+        </w:rPr>
+        <w:t xml:space="preserve"> Computer Supported Cooperative Work and Social Computing (CSCW)</w:t>
+      </w:r>
+      <w:r>
+        <w:rPr>
+          <w:rFonts w:ascii="Arial" w:eastAsia="Century Gothic" w:hAnsi="Arial" w:cs="Arial"/>
+          <w:bCs/>
+          <w:sz w:val="20"/>
+          <w:szCs w:val="20"/>
+        </w:rPr>
+        <w:t xml:space="preserve">, </w:t>
+      </w:r>
+      <w:r>
+        <w:rPr>
+          <w:rFonts w:ascii="Arial" w:eastAsia="Century Gothic" w:hAnsi="Arial" w:cs="Arial"/>
+          <w:bCs/>
+          <w:sz w:val="20"/>
+          <w:szCs w:val="20"/>
+        </w:rPr>
+        <w:t>Virtual</w:t>
+      </w:r>
+      <w:r>
+        <w:rPr>
+          <w:rFonts w:ascii="Arial" w:eastAsia="Century Gothic" w:hAnsi="Arial" w:cs="Arial"/>
+          <w:bCs/>
+          <w:sz w:val="20"/>
+          <w:szCs w:val="20"/>
+        </w:rPr>
+        <w:t xml:space="preserve">, </w:t>
+      </w:r>
+      <w:r>
+        <w:rPr>
+          <w:rFonts w:ascii="Arial" w:eastAsia="Century Gothic" w:hAnsi="Arial" w:cs="Arial"/>
+          <w:bCs/>
+          <w:sz w:val="20"/>
+          <w:szCs w:val="20"/>
+        </w:rPr>
+        <w:t>October 17, 2020</w:t>
+      </w:r>
+      <w:r>
+        <w:rPr>
+          <w:rFonts w:ascii="Arial" w:eastAsia="Century Gothic" w:hAnsi="Arial" w:cs="Arial"/>
+          <w:bCs/>
+          <w:sz w:val="20"/>
+          <w:szCs w:val="20"/>
+        </w:rPr>
+        <w:t>.</w:t>
+      </w:r>
+    </w:p>
+    <w:p>
+      <w:pPr>
+        <w:spacing w:after="120" w:line="240" w:lineRule="auto"/>
+        <w:rPr>
+          <w:rFonts w:ascii="Arial" w:eastAsia="Century Gothic" w:hAnsi="Arial" w:cs="Arial"/>
+          <w:bCs/>
+          <w:sz w:val="20"/>
+          <w:szCs w:val="20"/>
+        </w:rPr>
+      </w:pPr>
+    </w:p>
+    <w:p>
+      <w:pPr>
+        <w:spacing w:after="120" w:line="240" w:lineRule="auto"/>
+        <w:ind w:left="720"/>
+        <w:rPr>
+          <w:rFonts w:ascii="Arial" w:eastAsia="Century Gothic" w:hAnsi="Arial" w:cs="Arial"/>
+          <w:bCs/>
+          <w:sz w:val="20"/>
+          <w:szCs w:val="20"/>
+        </w:rPr>
+      </w:pPr>
+      <w:r>
+        <w:rPr>
+          <w:rFonts w:ascii="Arial" w:eastAsia="Century Gothic" w:hAnsi="Arial" w:cs="Arial"/>
+          <w:bCs/>
+          <w:sz w:val="20"/>
+          <w:szCs w:val="20"/>
+        </w:rPr>
         <w:t>MASS: a tool for Morphological Analysis of Size and Shape of leaves. Oral presentation at the Michigan Academy of Science, Arts, and Letters, Central Michigan University, Mount Pleasant, MI, March 9, 2018.</w:t>
       </w:r>
     </w:p>
@@ -4269,6 +4175,7 @@
           <w:sz w:val="20"/>
           <w:szCs w:val="20"/>
         </w:rPr>
+        <w:lastRenderedPageBreak/>
         <w:t>Siemens Merit Scholarship</w:t>
       </w:r>
       <w:r>
@@ -4380,7 +4287,6 @@
           <w:sz w:val="20"/>
           <w:szCs w:val="20"/>
         </w:rPr>
-        <w:lastRenderedPageBreak/>
         <w:t xml:space="preserve">External Poster Reviewer | ACM CSCW | </w:t>
       </w:r>
       <w:r>

--- a/Resumes_CVs/Tya Chuanromanee CV.docx
+++ b/Resumes_CVs/Tya Chuanromanee CV.docx
@@ -5106,20 +5106,8 @@
           <w:sz w:val="20"/>
           <w:szCs w:val="20"/>
         </w:rPr>
-        <w:t xml:space="preserve">: Computer Science, Economics </w:t>
-      </w:r>
-      <w:proofErr w:type="gramStart"/>
-      <w:r>
-        <w:rPr>
-          <w:rFonts w:ascii="Arial" w:eastAsia="Century Gothic" w:hAnsi="Arial" w:cs="Arial"/>
-          <w:b/>
-          <w:color w:val="434343"/>
-          <w:sz w:val="20"/>
-          <w:szCs w:val="20"/>
-        </w:rPr>
-        <w:t>Minor</w:t>
-      </w:r>
-      <w:proofErr w:type="gramEnd"/>
+        <w:t>: Computer Science, Economics Minor</w:t>
+      </w:r>
       <w:r>
         <w:rPr>
           <w:rFonts w:ascii="Arial" w:eastAsia="Century Gothic" w:hAnsi="Arial" w:cs="Arial"/>
@@ -5418,33 +5406,7 @@
           <w:sz w:val="20"/>
           <w:szCs w:val="20"/>
         </w:rPr>
-        <w:t xml:space="preserve"> </w:t>
-      </w:r>
-      <w:proofErr w:type="gramStart"/>
-      <w:r>
-        <w:rPr>
-          <w:rFonts w:ascii="Arial" w:eastAsia="Century Gothic" w:hAnsi="Arial" w:cs="Arial"/>
-          <w:bCs/>
-          <w:i/>
-          <w:iCs/>
-          <w:color w:val="434343"/>
-          <w:sz w:val="20"/>
-          <w:szCs w:val="20"/>
-        </w:rPr>
-        <w:t>Mental</w:t>
-      </w:r>
-      <w:proofErr w:type="gramEnd"/>
-      <w:r>
-        <w:rPr>
-          <w:rFonts w:ascii="Arial" w:eastAsia="Century Gothic" w:hAnsi="Arial" w:cs="Arial"/>
-          <w:bCs/>
-          <w:i/>
-          <w:iCs/>
-          <w:color w:val="434343"/>
-          <w:sz w:val="20"/>
-          <w:szCs w:val="20"/>
-        </w:rPr>
-        <w:t xml:space="preserve"> </w:t>
+        <w:t xml:space="preserve"> Mental </w:t>
       </w:r>
       <w:proofErr w:type="spellStart"/>
       <w:r>
@@ -6344,27 +6306,7 @@
           <w:sz w:val="20"/>
           <w:szCs w:val="20"/>
         </w:rPr>
-        <w:t xml:space="preserve"> </w:t>
-      </w:r>
-      <w:proofErr w:type="gramStart"/>
-      <w:r>
-        <w:rPr>
-          <w:rFonts w:ascii="Arial" w:eastAsia="Century Gothic" w:hAnsi="Arial" w:cs="Arial"/>
-          <w:color w:val="434343"/>
-          <w:sz w:val="20"/>
-          <w:szCs w:val="20"/>
-        </w:rPr>
-        <w:t>Axial</w:t>
-      </w:r>
-      <w:proofErr w:type="gramEnd"/>
-      <w:r>
-        <w:rPr>
-          <w:rFonts w:ascii="Arial" w:eastAsia="Century Gothic" w:hAnsi="Arial" w:cs="Arial"/>
-          <w:color w:val="434343"/>
-          <w:sz w:val="20"/>
-          <w:szCs w:val="20"/>
-        </w:rPr>
-        <w:t xml:space="preserve"> </w:t>
+        <w:t xml:space="preserve"> Axial </w:t>
       </w:r>
       <w:proofErr w:type="spellStart"/>
       <w:r>
@@ -7366,15 +7308,24 @@
         </w:rPr>
         <w:t xml:space="preserve">. </w:t>
       </w:r>
-      <w:proofErr w:type="spellStart"/>
-      <w:r>
-        <w:rPr>
-          <w:rFonts w:ascii="Arial" w:eastAsia="Century Gothic" w:hAnsi="Arial" w:cs="Arial"/>
-          <w:bCs/>
-          <w:sz w:val="20"/>
-          <w:szCs w:val="20"/>
-        </w:rPr>
-        <w:t>Submitted</w:t>
+      <w:r>
+        <w:rPr>
+          <w:rFonts w:ascii="Arial" w:eastAsia="Century Gothic" w:hAnsi="Arial" w:cs="Arial"/>
+          <w:bCs/>
+          <w:sz w:val="20"/>
+          <w:szCs w:val="20"/>
+        </w:rPr>
+        <w:t xml:space="preserve">In </w:t>
+      </w:r>
+      <w:proofErr w:type="spellStart"/>
+      <w:r>
+        <w:rPr>
+          <w:rFonts w:ascii="Arial" w:eastAsia="Century Gothic" w:hAnsi="Arial" w:cs="Arial"/>
+          <w:bCs/>
+          <w:sz w:val="20"/>
+          <w:szCs w:val="20"/>
+        </w:rPr>
+        <w:t>Preparation</w:t>
       </w:r>
       <w:proofErr w:type="spellEnd"/>
       <w:r>
@@ -7572,9 +7523,165 @@
           <w:sz w:val="20"/>
           <w:szCs w:val="20"/>
         </w:rPr>
-        <w:t>Submitted</w:t>
-      </w:r>
-      <w:proofErr w:type="spellEnd"/>
+        <w:t>To</w:t>
+      </w:r>
+      <w:proofErr w:type="spellEnd"/>
+      <w:r>
+        <w:rPr>
+          <w:rFonts w:ascii="Arial" w:eastAsia="Century Gothic" w:hAnsi="Arial" w:cs="Arial"/>
+          <w:bCs/>
+          <w:sz w:val="20"/>
+          <w:szCs w:val="20"/>
+        </w:rPr>
+        <w:t xml:space="preserve"> </w:t>
+      </w:r>
+      <w:proofErr w:type="spellStart"/>
+      <w:r>
+        <w:rPr>
+          <w:rFonts w:ascii="Arial" w:eastAsia="Century Gothic" w:hAnsi="Arial" w:cs="Arial"/>
+          <w:bCs/>
+          <w:sz w:val="20"/>
+          <w:szCs w:val="20"/>
+        </w:rPr>
+        <w:t>appear</w:t>
+      </w:r>
+      <w:proofErr w:type="spellEnd"/>
+      <w:r>
+        <w:rPr>
+          <w:rFonts w:ascii="Arial" w:eastAsia="Century Gothic" w:hAnsi="Arial" w:cs="Arial"/>
+          <w:bCs/>
+          <w:sz w:val="20"/>
+          <w:szCs w:val="20"/>
+        </w:rPr>
+        <w:t xml:space="preserve"> in </w:t>
+      </w:r>
+      <w:proofErr w:type="spellStart"/>
+      <w:r>
+        <w:rPr>
+          <w:rFonts w:ascii="Arial" w:eastAsia="Century Gothic" w:hAnsi="Arial" w:cs="Arial"/>
+          <w:bCs/>
+          <w:sz w:val="20"/>
+          <w:szCs w:val="20"/>
+        </w:rPr>
+        <w:t>the</w:t>
+      </w:r>
+      <w:proofErr w:type="spellEnd"/>
+      <w:r>
+        <w:rPr>
+          <w:rFonts w:ascii="Arial" w:eastAsia="Century Gothic" w:hAnsi="Arial" w:cs="Arial"/>
+          <w:bCs/>
+          <w:sz w:val="20"/>
+          <w:szCs w:val="20"/>
+        </w:rPr>
+        <w:t xml:space="preserve"> </w:t>
+      </w:r>
+      <w:proofErr w:type="spellStart"/>
+      <w:r>
+        <w:rPr>
+          <w:rFonts w:ascii="Arial" w:eastAsia="Century Gothic" w:hAnsi="Arial" w:cs="Arial"/>
+          <w:bCs/>
+          <w:sz w:val="20"/>
+          <w:szCs w:val="20"/>
+        </w:rPr>
+        <w:t>P</w:t>
+      </w:r>
+      <w:r>
+        <w:rPr>
+          <w:rFonts w:ascii="Arial" w:eastAsia="Century Gothic" w:hAnsi="Arial" w:cs="Arial"/>
+          <w:bCs/>
+          <w:sz w:val="20"/>
+          <w:szCs w:val="20"/>
+        </w:rPr>
+        <w:t>roceedings</w:t>
+      </w:r>
+      <w:proofErr w:type="spellEnd"/>
+      <w:r>
+        <w:rPr>
+          <w:rFonts w:ascii="Arial" w:eastAsia="Century Gothic" w:hAnsi="Arial" w:cs="Arial"/>
+          <w:bCs/>
+          <w:sz w:val="20"/>
+          <w:szCs w:val="20"/>
+        </w:rPr>
+        <w:t xml:space="preserve"> </w:t>
+      </w:r>
+      <w:proofErr w:type="spellStart"/>
+      <w:r>
+        <w:rPr>
+          <w:rFonts w:ascii="Arial" w:eastAsia="Century Gothic" w:hAnsi="Arial" w:cs="Arial"/>
+          <w:bCs/>
+          <w:sz w:val="20"/>
+          <w:szCs w:val="20"/>
+        </w:rPr>
+        <w:t>of</w:t>
+      </w:r>
+      <w:proofErr w:type="spellEnd"/>
+      <w:r>
+        <w:rPr>
+          <w:rFonts w:ascii="Arial" w:eastAsia="Century Gothic" w:hAnsi="Arial" w:cs="Arial"/>
+          <w:bCs/>
+          <w:sz w:val="20"/>
+          <w:szCs w:val="20"/>
+        </w:rPr>
+        <w:t xml:space="preserve"> </w:t>
+      </w:r>
+      <w:proofErr w:type="spellStart"/>
+      <w:r>
+        <w:rPr>
+          <w:rFonts w:ascii="Arial" w:eastAsia="Century Gothic" w:hAnsi="Arial" w:cs="Arial"/>
+          <w:bCs/>
+          <w:sz w:val="20"/>
+          <w:szCs w:val="20"/>
+        </w:rPr>
+        <w:t>the</w:t>
+      </w:r>
+      <w:proofErr w:type="spellEnd"/>
+      <w:r>
+        <w:rPr>
+          <w:rFonts w:ascii="Arial" w:eastAsia="Century Gothic" w:hAnsi="Arial" w:cs="Arial"/>
+          <w:bCs/>
+          <w:sz w:val="20"/>
+          <w:szCs w:val="20"/>
+        </w:rPr>
+        <w:t xml:space="preserve"> </w:t>
+      </w:r>
+      <w:r>
+        <w:rPr>
+          <w:rFonts w:ascii="Arial" w:eastAsia="Century Gothic" w:hAnsi="Arial" w:cs="Arial"/>
+          <w:bCs/>
+          <w:sz w:val="20"/>
+          <w:szCs w:val="20"/>
+        </w:rPr>
+        <w:t>2021</w:t>
+      </w:r>
+      <w:r>
+        <w:rPr>
+          <w:rFonts w:ascii="Arial" w:eastAsia="Century Gothic" w:hAnsi="Arial" w:cs="Arial"/>
+          <w:bCs/>
+          <w:sz w:val="20"/>
+          <w:szCs w:val="20"/>
+        </w:rPr>
+        <w:t xml:space="preserve"> CHI Conference on Human </w:t>
+      </w:r>
+      <w:proofErr w:type="spellStart"/>
+      <w:r>
+        <w:rPr>
+          <w:rFonts w:ascii="Arial" w:eastAsia="Century Gothic" w:hAnsi="Arial" w:cs="Arial"/>
+          <w:bCs/>
+          <w:sz w:val="20"/>
+          <w:szCs w:val="20"/>
+        </w:rPr>
+        <w:t>Factors</w:t>
+      </w:r>
+      <w:proofErr w:type="spellEnd"/>
+      <w:r>
+        <w:rPr>
+          <w:rFonts w:ascii="Arial" w:eastAsia="Century Gothic" w:hAnsi="Arial" w:cs="Arial"/>
+          <w:bCs/>
+          <w:sz w:val="20"/>
+          <w:szCs w:val="20"/>
+        </w:rPr>
+        <w:t xml:space="preserve"> in Computing Systems</w:t>
+      </w:r>
       <w:r>
         <w:rPr>
           <w:rFonts w:ascii="Arial" w:eastAsia="Century Gothic" w:hAnsi="Arial" w:cs="Arial"/>
@@ -7643,7 +7750,7 @@
           <w:sz w:val="20"/>
           <w:szCs w:val="20"/>
         </w:rPr>
-        <w:t xml:space="preserve">, R. (2020). Evaluation </w:t>
+        <w:t xml:space="preserve">, R. 2020. Evaluation </w:t>
       </w:r>
       <w:proofErr w:type="spellStart"/>
       <w:r>
@@ -8176,16 +8283,16 @@
           <w:sz w:val="20"/>
           <w:szCs w:val="20"/>
         </w:rPr>
-        <w:t>, T. S.,</w:t>
-      </w:r>
-      <w:r>
-        <w:rPr>
-          <w:rFonts w:ascii="Arial" w:eastAsia="Century Gothic" w:hAnsi="Arial" w:cs="Arial"/>
-          <w:bCs/>
-          <w:sz w:val="20"/>
-          <w:szCs w:val="20"/>
-        </w:rPr>
-        <w:t xml:space="preserve"> Cohen, J. I., &amp; Ryan, G. L. 2019. </w:t>
+        <w:t>, T.,</w:t>
+      </w:r>
+      <w:r>
+        <w:rPr>
+          <w:rFonts w:ascii="Arial" w:eastAsia="Century Gothic" w:hAnsi="Arial" w:cs="Arial"/>
+          <w:bCs/>
+          <w:sz w:val="20"/>
+          <w:szCs w:val="20"/>
+        </w:rPr>
+        <w:t xml:space="preserve"> Cohen, J., &amp; Ryan, G. 2019. </w:t>
       </w:r>
       <w:proofErr w:type="spellStart"/>
       <w:r>
@@ -8821,16 +8928,7 @@
           <w:sz w:val="20"/>
           <w:szCs w:val="20"/>
         </w:rPr>
-        <w:t xml:space="preserve"> </w:t>
-      </w:r>
-      <w:r>
-        <w:rPr>
-          <w:rFonts w:ascii="Arial" w:eastAsia="Century Gothic" w:hAnsi="Arial" w:cs="Arial"/>
-          <w:bCs/>
-          <w:sz w:val="20"/>
-          <w:szCs w:val="20"/>
-        </w:rPr>
-        <w:t xml:space="preserve">IEEE International Conference on </w:t>
+        <w:t xml:space="preserve"> IEEE International Conference on </w:t>
       </w:r>
       <w:proofErr w:type="spellStart"/>
       <w:r>
@@ -8870,34 +8968,7 @@
           <w:sz w:val="20"/>
           <w:szCs w:val="20"/>
         </w:rPr>
-        <w:t xml:space="preserve"> </w:t>
-      </w:r>
-      <w:r>
-        <w:rPr>
-          <w:rFonts w:ascii="Arial" w:eastAsia="Century Gothic" w:hAnsi="Arial" w:cs="Arial"/>
-          <w:bCs/>
-          <w:sz w:val="20"/>
-          <w:szCs w:val="20"/>
-        </w:rPr>
-        <w:t>(</w:t>
-      </w:r>
-      <w:r>
-        <w:rPr>
-          <w:rFonts w:ascii="Arial" w:eastAsia="Century Gothic" w:hAnsi="Arial" w:cs="Arial"/>
-          <w:bCs/>
-          <w:sz w:val="20"/>
-          <w:szCs w:val="20"/>
-        </w:rPr>
-        <w:t>ICHI</w:t>
-      </w:r>
-      <w:r>
-        <w:rPr>
-          <w:rFonts w:ascii="Arial" w:eastAsia="Century Gothic" w:hAnsi="Arial" w:cs="Arial"/>
-          <w:bCs/>
-          <w:sz w:val="20"/>
-          <w:szCs w:val="20"/>
-        </w:rPr>
-        <w:t>)</w:t>
+        <w:t xml:space="preserve"> (ICHI)</w:t>
       </w:r>
       <w:r>
         <w:rPr>
@@ -8944,25 +9015,7 @@
           <w:sz w:val="20"/>
           <w:szCs w:val="20"/>
         </w:rPr>
-        <w:t xml:space="preserve"> </w:t>
-      </w:r>
-      <w:r>
-        <w:rPr>
-          <w:rFonts w:ascii="Arial" w:eastAsia="Century Gothic" w:hAnsi="Arial" w:cs="Arial"/>
-          <w:bCs/>
-          <w:sz w:val="20"/>
-          <w:szCs w:val="20"/>
-        </w:rPr>
-        <w:t>2</w:t>
-      </w:r>
-      <w:r>
-        <w:rPr>
-          <w:rFonts w:ascii="Arial" w:eastAsia="Century Gothic" w:hAnsi="Arial" w:cs="Arial"/>
-          <w:bCs/>
-          <w:sz w:val="20"/>
-          <w:szCs w:val="20"/>
-        </w:rPr>
-        <w:t>, 2020</w:t>
+        <w:t xml:space="preserve"> 2, 2020</w:t>
       </w:r>
       <w:r>
         <w:rPr>
@@ -9884,6 +9937,308 @@
           <w:szCs w:val="20"/>
         </w:rPr>
       </w:pPr>
+      <w:proofErr w:type="spellStart"/>
+      <w:r>
+        <w:rPr>
+          <w:rFonts w:ascii="Arial" w:eastAsia="Century Gothic" w:hAnsi="Arial" w:cs="Arial"/>
+          <w:bCs/>
+          <w:sz w:val="20"/>
+          <w:szCs w:val="20"/>
+        </w:rPr>
+        <w:t>Supporting</w:t>
+      </w:r>
+      <w:proofErr w:type="spellEnd"/>
+      <w:r>
+        <w:rPr>
+          <w:rFonts w:ascii="Arial" w:eastAsia="Century Gothic" w:hAnsi="Arial" w:cs="Arial"/>
+          <w:bCs/>
+          <w:sz w:val="20"/>
+          <w:szCs w:val="20"/>
+        </w:rPr>
+        <w:t xml:space="preserve"> </w:t>
+      </w:r>
+      <w:proofErr w:type="spellStart"/>
+      <w:r>
+        <w:rPr>
+          <w:rFonts w:ascii="Arial" w:eastAsia="Century Gothic" w:hAnsi="Arial" w:cs="Arial"/>
+          <w:bCs/>
+          <w:sz w:val="20"/>
+          <w:szCs w:val="20"/>
+        </w:rPr>
+        <w:t>Storytelling</w:t>
+      </w:r>
+      <w:proofErr w:type="spellEnd"/>
+      <w:r>
+        <w:rPr>
+          <w:rFonts w:ascii="Arial" w:eastAsia="Century Gothic" w:hAnsi="Arial" w:cs="Arial"/>
+          <w:bCs/>
+          <w:sz w:val="20"/>
+          <w:szCs w:val="20"/>
+        </w:rPr>
+        <w:t xml:space="preserve"> </w:t>
+      </w:r>
+      <w:proofErr w:type="spellStart"/>
+      <w:r>
+        <w:rPr>
+          <w:rFonts w:ascii="Arial" w:eastAsia="Century Gothic" w:hAnsi="Arial" w:cs="Arial"/>
+          <w:bCs/>
+          <w:sz w:val="20"/>
+          <w:szCs w:val="20"/>
+        </w:rPr>
+        <w:t>with</w:t>
+      </w:r>
+      <w:proofErr w:type="spellEnd"/>
+      <w:r>
+        <w:rPr>
+          <w:rFonts w:ascii="Arial" w:eastAsia="Century Gothic" w:hAnsi="Arial" w:cs="Arial"/>
+          <w:bCs/>
+          <w:sz w:val="20"/>
+          <w:szCs w:val="20"/>
+        </w:rPr>
+        <w:t xml:space="preserve"> </w:t>
+      </w:r>
+      <w:proofErr w:type="spellStart"/>
+      <w:r>
+        <w:rPr>
+          <w:rFonts w:ascii="Arial" w:eastAsia="Century Gothic" w:hAnsi="Arial" w:cs="Arial"/>
+          <w:bCs/>
+          <w:sz w:val="20"/>
+          <w:szCs w:val="20"/>
+        </w:rPr>
+        <w:t>Evidence</w:t>
+      </w:r>
+      <w:proofErr w:type="spellEnd"/>
+      <w:r>
+        <w:rPr>
+          <w:rFonts w:ascii="Arial" w:eastAsia="Century Gothic" w:hAnsi="Arial" w:cs="Arial"/>
+          <w:bCs/>
+          <w:sz w:val="20"/>
+          <w:szCs w:val="20"/>
+        </w:rPr>
+        <w:t xml:space="preserve"> in </w:t>
+      </w:r>
+      <w:proofErr w:type="spellStart"/>
+      <w:r>
+        <w:rPr>
+          <w:rFonts w:ascii="Arial" w:eastAsia="Century Gothic" w:hAnsi="Arial" w:cs="Arial"/>
+          <w:bCs/>
+          <w:sz w:val="20"/>
+          <w:szCs w:val="20"/>
+        </w:rPr>
+        <w:t>Holistic</w:t>
+      </w:r>
+      <w:proofErr w:type="spellEnd"/>
+      <w:r>
+        <w:rPr>
+          <w:rFonts w:ascii="Arial" w:eastAsia="Century Gothic" w:hAnsi="Arial" w:cs="Arial"/>
+          <w:bCs/>
+          <w:sz w:val="20"/>
+          <w:szCs w:val="20"/>
+        </w:rPr>
+        <w:t xml:space="preserve"> Review </w:t>
+      </w:r>
+      <w:proofErr w:type="spellStart"/>
+      <w:r>
+        <w:rPr>
+          <w:rFonts w:ascii="Arial" w:eastAsia="Century Gothic" w:hAnsi="Arial" w:cs="Arial"/>
+          <w:bCs/>
+          <w:sz w:val="20"/>
+          <w:szCs w:val="20"/>
+        </w:rPr>
+        <w:t>Processes</w:t>
+      </w:r>
+      <w:proofErr w:type="spellEnd"/>
+      <w:r>
+        <w:rPr>
+          <w:rFonts w:ascii="Arial" w:eastAsia="Century Gothic" w:hAnsi="Arial" w:cs="Arial"/>
+          <w:bCs/>
+          <w:sz w:val="20"/>
+          <w:szCs w:val="20"/>
+        </w:rPr>
+        <w:t xml:space="preserve">: A </w:t>
+      </w:r>
+      <w:proofErr w:type="spellStart"/>
+      <w:r>
+        <w:rPr>
+          <w:rFonts w:ascii="Arial" w:eastAsia="Century Gothic" w:hAnsi="Arial" w:cs="Arial"/>
+          <w:bCs/>
+          <w:sz w:val="20"/>
+          <w:szCs w:val="20"/>
+        </w:rPr>
+        <w:t>Participatory</w:t>
+      </w:r>
+      <w:proofErr w:type="spellEnd"/>
+      <w:r>
+        <w:rPr>
+          <w:rFonts w:ascii="Arial" w:eastAsia="Century Gothic" w:hAnsi="Arial" w:cs="Arial"/>
+          <w:bCs/>
+          <w:sz w:val="20"/>
+          <w:szCs w:val="20"/>
+        </w:rPr>
+        <w:t xml:space="preserve"> Design Approach</w:t>
+      </w:r>
+      <w:r>
+        <w:rPr>
+          <w:rFonts w:ascii="Arial" w:eastAsia="Century Gothic" w:hAnsi="Arial" w:cs="Arial"/>
+          <w:bCs/>
+          <w:sz w:val="20"/>
+          <w:szCs w:val="20"/>
+        </w:rPr>
+        <w:t xml:space="preserve">. Poster </w:t>
+      </w:r>
+      <w:proofErr w:type="spellStart"/>
+      <w:r>
+        <w:rPr>
+          <w:rFonts w:ascii="Arial" w:eastAsia="Century Gothic" w:hAnsi="Arial" w:cs="Arial"/>
+          <w:bCs/>
+          <w:sz w:val="20"/>
+          <w:szCs w:val="20"/>
+        </w:rPr>
+        <w:t>presentation</w:t>
+      </w:r>
+      <w:proofErr w:type="spellEnd"/>
+      <w:r>
+        <w:rPr>
+          <w:rFonts w:ascii="Arial" w:eastAsia="Century Gothic" w:hAnsi="Arial" w:cs="Arial"/>
+          <w:bCs/>
+          <w:sz w:val="20"/>
+          <w:szCs w:val="20"/>
+        </w:rPr>
+        <w:t xml:space="preserve"> at </w:t>
+      </w:r>
+      <w:proofErr w:type="spellStart"/>
+      <w:r>
+        <w:rPr>
+          <w:rFonts w:ascii="Arial" w:eastAsia="Century Gothic" w:hAnsi="Arial" w:cs="Arial"/>
+          <w:bCs/>
+          <w:sz w:val="20"/>
+          <w:szCs w:val="20"/>
+        </w:rPr>
+        <w:t>the</w:t>
+      </w:r>
+      <w:proofErr w:type="spellEnd"/>
+      <w:r>
+        <w:rPr>
+          <w:rFonts w:ascii="Arial" w:eastAsia="Century Gothic" w:hAnsi="Arial" w:cs="Arial"/>
+          <w:bCs/>
+          <w:sz w:val="20"/>
+          <w:szCs w:val="20"/>
+        </w:rPr>
+        <w:t xml:space="preserve"> </w:t>
+      </w:r>
+      <w:proofErr w:type="spellStart"/>
+      <w:r>
+        <w:rPr>
+          <w:rFonts w:ascii="Arial" w:eastAsia="Century Gothic" w:hAnsi="Arial" w:cs="Arial"/>
+          <w:bCs/>
+          <w:sz w:val="20"/>
+          <w:szCs w:val="20"/>
+        </w:rPr>
+        <w:t>Prospective</w:t>
+      </w:r>
+      <w:proofErr w:type="spellEnd"/>
+      <w:r>
+        <w:rPr>
+          <w:rFonts w:ascii="Arial" w:eastAsia="Century Gothic" w:hAnsi="Arial" w:cs="Arial"/>
+          <w:bCs/>
+          <w:sz w:val="20"/>
+          <w:szCs w:val="20"/>
+        </w:rPr>
+        <w:t xml:space="preserve"> </w:t>
+      </w:r>
+      <w:proofErr w:type="spellStart"/>
+      <w:r>
+        <w:rPr>
+          <w:rFonts w:ascii="Arial" w:eastAsia="Century Gothic" w:hAnsi="Arial" w:cs="Arial"/>
+          <w:bCs/>
+          <w:sz w:val="20"/>
+          <w:szCs w:val="20"/>
+        </w:rPr>
+        <w:t>PhD</w:t>
+      </w:r>
+      <w:proofErr w:type="spellEnd"/>
+      <w:r>
+        <w:rPr>
+          <w:rFonts w:ascii="Arial" w:eastAsia="Century Gothic" w:hAnsi="Arial" w:cs="Arial"/>
+          <w:bCs/>
+          <w:sz w:val="20"/>
+          <w:szCs w:val="20"/>
+        </w:rPr>
+        <w:t xml:space="preserve"> Student </w:t>
+      </w:r>
+      <w:proofErr w:type="spellStart"/>
+      <w:r>
+        <w:rPr>
+          <w:rFonts w:ascii="Arial" w:eastAsia="Century Gothic" w:hAnsi="Arial" w:cs="Arial"/>
+          <w:bCs/>
+          <w:sz w:val="20"/>
+          <w:szCs w:val="20"/>
+        </w:rPr>
+        <w:t>Visit</w:t>
+      </w:r>
+      <w:proofErr w:type="spellEnd"/>
+      <w:r>
+        <w:rPr>
+          <w:rFonts w:ascii="Arial" w:eastAsia="Century Gothic" w:hAnsi="Arial" w:cs="Arial"/>
+          <w:bCs/>
+          <w:sz w:val="20"/>
+          <w:szCs w:val="20"/>
+        </w:rPr>
+        <w:t xml:space="preserve"> Poster Session, University </w:t>
+      </w:r>
+      <w:proofErr w:type="spellStart"/>
+      <w:r>
+        <w:rPr>
+          <w:rFonts w:ascii="Arial" w:eastAsia="Century Gothic" w:hAnsi="Arial" w:cs="Arial"/>
+          <w:bCs/>
+          <w:sz w:val="20"/>
+          <w:szCs w:val="20"/>
+        </w:rPr>
+        <w:t>of</w:t>
+      </w:r>
+      <w:proofErr w:type="spellEnd"/>
+      <w:r>
+        <w:rPr>
+          <w:rFonts w:ascii="Arial" w:eastAsia="Century Gothic" w:hAnsi="Arial" w:cs="Arial"/>
+          <w:bCs/>
+          <w:sz w:val="20"/>
+          <w:szCs w:val="20"/>
+        </w:rPr>
+        <w:t xml:space="preserve"> Notre Dame, Notre Dame, IN, March 5, 2021</w:t>
+      </w:r>
+      <w:r>
+        <w:rPr>
+          <w:rFonts w:ascii="Arial" w:eastAsia="Century Gothic" w:hAnsi="Arial" w:cs="Arial"/>
+          <w:bCs/>
+          <w:sz w:val="20"/>
+          <w:szCs w:val="20"/>
+        </w:rPr>
+        <w:t>.</w:t>
+      </w:r>
+    </w:p>
+    <w:p>
+      <w:pPr>
+        <w:spacing w:after="120" w:line="240" w:lineRule="auto"/>
+        <w:ind w:left="720"/>
+        <w:rPr>
+          <w:rFonts w:ascii="Arial" w:eastAsia="Century Gothic" w:hAnsi="Arial" w:cs="Arial"/>
+          <w:bCs/>
+          <w:sz w:val="20"/>
+          <w:szCs w:val="20"/>
+        </w:rPr>
+      </w:pPr>
+    </w:p>
+    <w:p>
+      <w:pPr>
+        <w:spacing w:after="120" w:line="240" w:lineRule="auto"/>
+        <w:ind w:left="720"/>
+        <w:rPr>
+          <w:rFonts w:ascii="Arial" w:eastAsia="Century Gothic" w:hAnsi="Arial" w:cs="Arial"/>
+          <w:bCs/>
+          <w:sz w:val="20"/>
+          <w:szCs w:val="20"/>
+        </w:rPr>
+      </w:pPr>
       <w:r>
         <w:rPr>
           <w:rFonts w:ascii="Arial" w:eastAsia="Century Gothic" w:hAnsi="Arial" w:cs="Arial"/>
@@ -10597,27 +10952,7 @@
           <w:sz w:val="20"/>
           <w:szCs w:val="20"/>
         </w:rPr>
-        <w:t xml:space="preserve"> </w:t>
-      </w:r>
-      <w:proofErr w:type="gramStart"/>
-      <w:r>
-        <w:rPr>
-          <w:rFonts w:ascii="Arial" w:eastAsia="Century Gothic" w:hAnsi="Arial" w:cs="Arial"/>
-          <w:bCs/>
-          <w:sz w:val="20"/>
-          <w:szCs w:val="20"/>
-        </w:rPr>
-        <w:t>Queer</w:t>
-      </w:r>
-      <w:proofErr w:type="gramEnd"/>
-      <w:r>
-        <w:rPr>
-          <w:rFonts w:ascii="Arial" w:eastAsia="Century Gothic" w:hAnsi="Arial" w:cs="Arial"/>
-          <w:bCs/>
-          <w:sz w:val="20"/>
-          <w:szCs w:val="20"/>
-        </w:rPr>
-        <w:t xml:space="preserve"> Kid: </w:t>
+        <w:t xml:space="preserve"> Queer Kid: </w:t>
       </w:r>
       <w:proofErr w:type="spellStart"/>
       <w:r>
@@ -10695,16 +11030,7 @@
           <w:sz w:val="20"/>
           <w:szCs w:val="20"/>
         </w:rPr>
-        <w:t xml:space="preserve"> </w:t>
-      </w:r>
-      <w:r>
-        <w:rPr>
-          <w:rFonts w:ascii="Arial" w:eastAsia="Century Gothic" w:hAnsi="Arial" w:cs="Arial"/>
-          <w:bCs/>
-          <w:sz w:val="20"/>
-          <w:szCs w:val="20"/>
-        </w:rPr>
-        <w:t xml:space="preserve">Kettering University </w:t>
+        <w:t xml:space="preserve"> Kettering University </w:t>
       </w:r>
       <w:proofErr w:type="spellStart"/>
       <w:r>
@@ -10771,34 +11097,7 @@
           <w:sz w:val="20"/>
           <w:szCs w:val="20"/>
         </w:rPr>
-        <w:t>November</w:t>
-      </w:r>
-      <w:r>
-        <w:rPr>
-          <w:rFonts w:ascii="Arial" w:eastAsia="Century Gothic" w:hAnsi="Arial" w:cs="Arial"/>
-          <w:bCs/>
-          <w:sz w:val="20"/>
-          <w:szCs w:val="20"/>
-        </w:rPr>
-        <w:t xml:space="preserve"> 1</w:t>
-      </w:r>
-      <w:r>
-        <w:rPr>
-          <w:rFonts w:ascii="Arial" w:eastAsia="Century Gothic" w:hAnsi="Arial" w:cs="Arial"/>
-          <w:bCs/>
-          <w:sz w:val="20"/>
-          <w:szCs w:val="20"/>
-        </w:rPr>
-        <w:t>6</w:t>
-      </w:r>
-      <w:r>
-        <w:rPr>
-          <w:rFonts w:ascii="Arial" w:eastAsia="Century Gothic" w:hAnsi="Arial" w:cs="Arial"/>
-          <w:bCs/>
-          <w:sz w:val="20"/>
-          <w:szCs w:val="20"/>
-        </w:rPr>
-        <w:t>, 2020</w:t>
+        <w:t>November 16, 2020</w:t>
       </w:r>
       <w:r>
         <w:rPr>
@@ -11056,6 +11355,7 @@
           <w:sz w:val="20"/>
           <w:szCs w:val="20"/>
         </w:rPr>
+        <w:lastRenderedPageBreak/>
         <w:t>Tapia</w:t>
       </w:r>
       <w:proofErr w:type="spellEnd"/>
@@ -11317,7 +11617,6 @@
           <w:sz w:val="20"/>
           <w:szCs w:val="20"/>
         </w:rPr>
-        <w:lastRenderedPageBreak/>
         <w:t xml:space="preserve">Outstanding Thesis Award | Kettering University </w:t>
       </w:r>
       <w:r>
@@ -12263,6 +12562,15 @@
           <w:szCs w:val="20"/>
         </w:rPr>
         <w:t>2019</w:t>
+      </w:r>
+      <w:r>
+        <w:rPr>
+          <w:rFonts w:ascii="Arial" w:eastAsia="Century Gothic" w:hAnsi="Arial" w:cs="Arial"/>
+          <w:color w:val="7D9532" w:themeColor="accent6" w:themeShade="BF"/>
+          <w:sz w:val="20"/>
+          <w:szCs w:val="20"/>
+        </w:rPr>
+        <w:t>, 2021</w:t>
       </w:r>
     </w:p>
     <w:p>

--- a/Resumes_CVs/Tya Chuanromanee CV.docx
+++ b/Resumes_CVs/Tya Chuanromanee CV.docx
@@ -6962,7 +6962,25 @@
           <w:sz w:val="20"/>
           <w:szCs w:val="20"/>
         </w:rPr>
-        <w:t xml:space="preserve"> Trans </w:t>
+        <w:t xml:space="preserve"> Trans</w:t>
+      </w:r>
+      <w:r>
+        <w:rPr>
+          <w:rFonts w:ascii="Arial" w:eastAsia="Century Gothic" w:hAnsi="Arial" w:cs="Arial"/>
+          <w:bCs/>
+          <w:sz w:val="20"/>
+          <w:szCs w:val="20"/>
+        </w:rPr>
+        <w:t>ition</w:t>
+      </w:r>
+      <w:r>
+        <w:rPr>
+          <w:rFonts w:ascii="Arial" w:eastAsia="Century Gothic" w:hAnsi="Arial" w:cs="Arial"/>
+          <w:bCs/>
+          <w:sz w:val="20"/>
+          <w:szCs w:val="20"/>
+        </w:rPr>
+        <w:t xml:space="preserve"> </w:t>
       </w:r>
       <w:proofErr w:type="spellStart"/>
       <w:r>
@@ -6984,24 +7002,15 @@
         </w:rPr>
         <w:t xml:space="preserve">. </w:t>
       </w:r>
-      <w:r>
-        <w:rPr>
-          <w:rFonts w:ascii="Arial" w:eastAsia="Century Gothic" w:hAnsi="Arial" w:cs="Arial"/>
-          <w:bCs/>
-          <w:sz w:val="20"/>
-          <w:szCs w:val="20"/>
-        </w:rPr>
-        <w:t xml:space="preserve">In </w:t>
-      </w:r>
-      <w:proofErr w:type="spellStart"/>
-      <w:r>
-        <w:rPr>
-          <w:rFonts w:ascii="Arial" w:eastAsia="Century Gothic" w:hAnsi="Arial" w:cs="Arial"/>
-          <w:bCs/>
-          <w:sz w:val="20"/>
-          <w:szCs w:val="20"/>
-        </w:rPr>
-        <w:t>Preparation</w:t>
+      <w:proofErr w:type="spellStart"/>
+      <w:r>
+        <w:rPr>
+          <w:rFonts w:ascii="Arial" w:eastAsia="Century Gothic" w:hAnsi="Arial" w:cs="Arial"/>
+          <w:bCs/>
+          <w:sz w:val="20"/>
+          <w:szCs w:val="20"/>
+        </w:rPr>
+        <w:t>Submitted</w:t>
       </w:r>
       <w:proofErr w:type="spellEnd"/>
       <w:r>
@@ -7308,24 +7317,15 @@
         </w:rPr>
         <w:t xml:space="preserve">. </w:t>
       </w:r>
-      <w:r>
-        <w:rPr>
-          <w:rFonts w:ascii="Arial" w:eastAsia="Century Gothic" w:hAnsi="Arial" w:cs="Arial"/>
-          <w:bCs/>
-          <w:sz w:val="20"/>
-          <w:szCs w:val="20"/>
-        </w:rPr>
-        <w:t xml:space="preserve">In </w:t>
-      </w:r>
-      <w:proofErr w:type="spellStart"/>
-      <w:r>
-        <w:rPr>
-          <w:rFonts w:ascii="Arial" w:eastAsia="Century Gothic" w:hAnsi="Arial" w:cs="Arial"/>
-          <w:bCs/>
-          <w:sz w:val="20"/>
-          <w:szCs w:val="20"/>
-        </w:rPr>
-        <w:t>Preparation</w:t>
+      <w:proofErr w:type="spellStart"/>
+      <w:r>
+        <w:rPr>
+          <w:rFonts w:ascii="Arial" w:eastAsia="Century Gothic" w:hAnsi="Arial" w:cs="Arial"/>
+          <w:bCs/>
+          <w:sz w:val="20"/>
+          <w:szCs w:val="20"/>
+        </w:rPr>
+        <w:t>Submitted</w:t>
       </w:r>
       <w:proofErr w:type="spellEnd"/>
       <w:r>
@@ -7912,17 +7912,15 @@
         </w:rPr>
         <w:t xml:space="preserve">. </w:t>
       </w:r>
-      <w:proofErr w:type="spellStart"/>
-      <w:r>
-        <w:rPr>
-          <w:rFonts w:ascii="Arial" w:eastAsia="Century Gothic" w:hAnsi="Arial" w:cs="Arial"/>
-          <w:bCs/>
-          <w:sz w:val="20"/>
-          <w:szCs w:val="20"/>
-        </w:rPr>
-        <w:t>Forthcoming</w:t>
-      </w:r>
-      <w:proofErr w:type="spellEnd"/>
+      <w:r>
+        <w:rPr>
+          <w:rFonts w:ascii="Arial" w:eastAsia="Century Gothic" w:hAnsi="Arial" w:cs="Arial"/>
+          <w:bCs/>
+          <w:sz w:val="20"/>
+          <w:szCs w:val="20"/>
+        </w:rPr>
+        <w:t>pp. 1-12</w:t>
+      </w:r>
       <w:r>
         <w:rPr>
           <w:rFonts w:ascii="Arial" w:eastAsia="Century Gothic" w:hAnsi="Arial" w:cs="Arial"/>

--- a/Resumes_CVs/Tya Chuanromanee CV.docx
+++ b/Resumes_CVs/Tya Chuanromanee CV.docx
@@ -31,9 +31,8 @@
           <w:sz w:val="40"/>
           <w:szCs w:val="40"/>
         </w:rPr>
-        <w:t xml:space="preserve"> </w:t>
-      </w:r>
-      <w:proofErr w:type="spellStart"/>
+        <w:t xml:space="preserve"> (Tee)</w:t>
+      </w:r>
       <w:r>
         <w:rPr>
           <w:rFonts w:ascii="Arial" w:eastAsia="Century Gothic" w:hAnsi="Arial" w:cs="Arial"/>
@@ -41,6 +40,16 @@
           <w:sz w:val="40"/>
           <w:szCs w:val="40"/>
         </w:rPr>
+        <w:t xml:space="preserve"> </w:t>
+      </w:r>
+      <w:proofErr w:type="spellStart"/>
+      <w:r>
+        <w:rPr>
+          <w:rFonts w:ascii="Arial" w:eastAsia="Century Gothic" w:hAnsi="Arial" w:cs="Arial"/>
+          <w:color w:val="7D9532" w:themeColor="accent6" w:themeShade="BF"/>
+          <w:sz w:val="40"/>
+          <w:szCs w:val="40"/>
+        </w:rPr>
         <w:t>Chuanromanee</w:t>
       </w:r>
       <w:proofErr w:type="spellEnd"/>
@@ -252,9 +261,8 @@
           <w:sz w:val="20"/>
           <w:szCs w:val="20"/>
         </w:rPr>
-        <w:t xml:space="preserve">Graduate Research </w:t>
-      </w:r>
-      <w:proofErr w:type="spellStart"/>
+        <w:t>UX Research Intern</w:t>
+      </w:r>
       <w:r>
         <w:rPr>
           <w:rFonts w:ascii="Arial" w:eastAsia="Century Gothic" w:hAnsi="Arial" w:cs="Arial"/>
@@ -263,17 +271,6 @@
           <w:sz w:val="20"/>
           <w:szCs w:val="20"/>
         </w:rPr>
-        <w:t>Assistant</w:t>
-      </w:r>
-      <w:proofErr w:type="spellEnd"/>
-      <w:r>
-        <w:rPr>
-          <w:rFonts w:ascii="Arial" w:eastAsia="Century Gothic" w:hAnsi="Arial" w:cs="Arial"/>
-          <w:b/>
-          <w:color w:val="434343"/>
-          <w:sz w:val="20"/>
-          <w:szCs w:val="20"/>
-        </w:rPr>
         <w:t xml:space="preserve"> | </w:t>
       </w:r>
       <w:r>
@@ -283,9 +280,8 @@
           <w:sz w:val="20"/>
           <w:szCs w:val="20"/>
         </w:rPr>
-        <w:t xml:space="preserve">08/2018 - </w:t>
-      </w:r>
-      <w:proofErr w:type="spellStart"/>
+        <w:t>0</w:t>
+      </w:r>
       <w:r>
         <w:rPr>
           <w:rFonts w:ascii="Arial" w:eastAsia="Century Gothic" w:hAnsi="Arial" w:cs="Arial"/>
@@ -293,9 +289,62 @@
           <w:sz w:val="20"/>
           <w:szCs w:val="20"/>
         </w:rPr>
-        <w:t>Present</w:t>
-      </w:r>
-      <w:proofErr w:type="spellEnd"/>
+        <w:t>6</w:t>
+      </w:r>
+      <w:r>
+        <w:rPr>
+          <w:rFonts w:ascii="Arial" w:eastAsia="Century Gothic" w:hAnsi="Arial" w:cs="Arial"/>
+          <w:color w:val="7D9532" w:themeColor="accent6" w:themeShade="BF"/>
+          <w:sz w:val="20"/>
+          <w:szCs w:val="20"/>
+        </w:rPr>
+        <w:t>/20</w:t>
+      </w:r>
+      <w:r>
+        <w:rPr>
+          <w:rFonts w:ascii="Arial" w:eastAsia="Century Gothic" w:hAnsi="Arial" w:cs="Arial"/>
+          <w:color w:val="7D9532" w:themeColor="accent6" w:themeShade="BF"/>
+          <w:sz w:val="20"/>
+          <w:szCs w:val="20"/>
+        </w:rPr>
+        <w:t>21</w:t>
+      </w:r>
+      <w:r>
+        <w:rPr>
+          <w:rFonts w:ascii="Arial" w:eastAsia="Century Gothic" w:hAnsi="Arial" w:cs="Arial"/>
+          <w:color w:val="7D9532" w:themeColor="accent6" w:themeShade="BF"/>
+          <w:sz w:val="20"/>
+          <w:szCs w:val="20"/>
+        </w:rPr>
+        <w:t xml:space="preserve"> </w:t>
+      </w:r>
+      <w:r>
+        <w:rPr>
+          <w:rFonts w:ascii="Arial" w:eastAsia="Century Gothic" w:hAnsi="Arial" w:cs="Arial"/>
+          <w:color w:val="7D9532" w:themeColor="accent6" w:themeShade="BF"/>
+          <w:sz w:val="20"/>
+          <w:szCs w:val="20"/>
+        </w:rPr>
+        <w:t>–</w:t>
+      </w:r>
+      <w:r>
+        <w:rPr>
+          <w:rFonts w:ascii="Arial" w:eastAsia="Century Gothic" w:hAnsi="Arial" w:cs="Arial"/>
+          <w:color w:val="7D9532" w:themeColor="accent6" w:themeShade="BF"/>
+          <w:sz w:val="20"/>
+          <w:szCs w:val="20"/>
+        </w:rPr>
+        <w:t xml:space="preserve"> </w:t>
+      </w:r>
+      <w:r>
+        <w:rPr>
+          <w:rFonts w:ascii="Arial" w:eastAsia="Century Gothic" w:hAnsi="Arial" w:cs="Arial"/>
+          <w:color w:val="7D9532" w:themeColor="accent6" w:themeShade="BF"/>
+          <w:sz w:val="20"/>
+          <w:szCs w:val="20"/>
+        </w:rPr>
+        <w:t>08/2021</w:t>
+      </w:r>
     </w:p>
     <w:p>
       <w:pPr>
@@ -316,29 +365,7 @@
           <w:sz w:val="20"/>
           <w:szCs w:val="20"/>
         </w:rPr>
-        <w:t xml:space="preserve">University </w:t>
-      </w:r>
-      <w:proofErr w:type="spellStart"/>
-      <w:r>
-        <w:rPr>
-          <w:rFonts w:ascii="Arial" w:eastAsia="Century Gothic" w:hAnsi="Arial" w:cs="Arial"/>
-          <w:bCs/>
-          <w:color w:val="434343"/>
-          <w:sz w:val="20"/>
-          <w:szCs w:val="20"/>
-        </w:rPr>
-        <w:t>of</w:t>
-      </w:r>
-      <w:proofErr w:type="spellEnd"/>
-      <w:r>
-        <w:rPr>
-          <w:rFonts w:ascii="Arial" w:eastAsia="Century Gothic" w:hAnsi="Arial" w:cs="Arial"/>
-          <w:bCs/>
-          <w:color w:val="434343"/>
-          <w:sz w:val="20"/>
-          <w:szCs w:val="20"/>
-        </w:rPr>
-        <w:t xml:space="preserve"> Notre Dame</w:t>
+        <w:t>Facebook</w:t>
       </w:r>
       <w:r>
         <w:rPr>
@@ -358,7 +385,7 @@
           <w:sz w:val="20"/>
           <w:szCs w:val="20"/>
         </w:rPr>
-        <w:t>Notre Dame, IN</w:t>
+        <w:t>Seattle, WA</w:t>
       </w:r>
     </w:p>
     <w:p>
@@ -384,7 +411,7 @@
           <w:sz w:val="20"/>
           <w:szCs w:val="20"/>
         </w:rPr>
-        <w:t>Conduct</w:t>
+        <w:t>Investigate</w:t>
       </w:r>
       <w:proofErr w:type="spellEnd"/>
       <w:r>
@@ -404,7 +431,7 @@
           <w:sz w:val="20"/>
           <w:szCs w:val="20"/>
         </w:rPr>
-        <w:t>and</w:t>
+        <w:t>creators</w:t>
       </w:r>
       <w:proofErr w:type="spellEnd"/>
       <w:r>
@@ -414,7 +441,7 @@
           <w:sz w:val="20"/>
           <w:szCs w:val="20"/>
         </w:rPr>
-        <w:t xml:space="preserve"> </w:t>
+        <w:t xml:space="preserve">‘ </w:t>
       </w:r>
       <w:proofErr w:type="spellStart"/>
       <w:r>
@@ -424,7 +451,7 @@
           <w:sz w:val="20"/>
           <w:szCs w:val="20"/>
         </w:rPr>
-        <w:t>analyze</w:t>
+        <w:t>pain</w:t>
       </w:r>
       <w:proofErr w:type="spellEnd"/>
       <w:r>
@@ -434,7 +461,7 @@
           <w:sz w:val="20"/>
           <w:szCs w:val="20"/>
         </w:rPr>
-        <w:t xml:space="preserve"> semi-</w:t>
+        <w:t xml:space="preserve"> </w:t>
       </w:r>
       <w:proofErr w:type="spellStart"/>
       <w:r>
@@ -444,7 +471,7 @@
           <w:sz w:val="20"/>
           <w:szCs w:val="20"/>
         </w:rPr>
-        <w:t>structured</w:t>
+        <w:t>points</w:t>
       </w:r>
       <w:proofErr w:type="spellEnd"/>
       <w:r>
@@ -454,7 +481,7 @@
           <w:sz w:val="20"/>
           <w:szCs w:val="20"/>
         </w:rPr>
-        <w:t xml:space="preserve"> </w:t>
+        <w:t xml:space="preserve"> in </w:t>
       </w:r>
       <w:proofErr w:type="spellStart"/>
       <w:r>
@@ -464,7 +491,7 @@
           <w:sz w:val="20"/>
           <w:szCs w:val="20"/>
         </w:rPr>
-        <w:t>interviews</w:t>
+        <w:t>using</w:t>
       </w:r>
       <w:proofErr w:type="spellEnd"/>
       <w:r>
@@ -474,7 +501,7 @@
           <w:sz w:val="20"/>
           <w:szCs w:val="20"/>
         </w:rPr>
-        <w:t xml:space="preserve"> </w:t>
+        <w:t xml:space="preserve"> Live Ad Breaks </w:t>
       </w:r>
       <w:proofErr w:type="spellStart"/>
       <w:r>
@@ -484,47 +511,7 @@
           <w:sz w:val="20"/>
           <w:szCs w:val="20"/>
         </w:rPr>
-        <w:t>using</w:t>
-      </w:r>
-      <w:proofErr w:type="spellEnd"/>
-      <w:r>
-        <w:rPr>
-          <w:rFonts w:ascii="Arial" w:hAnsi="Arial" w:cs="Arial"/>
-          <w:bCs/>
-          <w:sz w:val="20"/>
-          <w:szCs w:val="20"/>
-        </w:rPr>
-        <w:t xml:space="preserve"> open </w:t>
-      </w:r>
-      <w:proofErr w:type="spellStart"/>
-      <w:r>
-        <w:rPr>
-          <w:rFonts w:ascii="Arial" w:hAnsi="Arial" w:cs="Arial"/>
-          <w:bCs/>
-          <w:sz w:val="20"/>
-          <w:szCs w:val="20"/>
-        </w:rPr>
-        <w:t>and</w:t>
-      </w:r>
-      <w:proofErr w:type="spellEnd"/>
-      <w:r>
-        <w:rPr>
-          <w:rFonts w:ascii="Arial" w:hAnsi="Arial" w:cs="Arial"/>
-          <w:bCs/>
-          <w:sz w:val="20"/>
-          <w:szCs w:val="20"/>
-        </w:rPr>
-        <w:t xml:space="preserve"> axial </w:t>
-      </w:r>
-      <w:proofErr w:type="spellStart"/>
-      <w:r>
-        <w:rPr>
-          <w:rFonts w:ascii="Arial" w:hAnsi="Arial" w:cs="Arial"/>
-          <w:bCs/>
-          <w:sz w:val="20"/>
-          <w:szCs w:val="20"/>
-        </w:rPr>
-        <w:t>coding</w:t>
+        <w:t>feature</w:t>
       </w:r>
       <w:proofErr w:type="spellEnd"/>
     </w:p>
@@ -543,6 +530,7 @@
           <w:szCs w:val="20"/>
         </w:rPr>
       </w:pPr>
+      <w:proofErr w:type="spellStart"/>
       <w:r>
         <w:rPr>
           <w:rFonts w:ascii="Arial" w:hAnsi="Arial" w:cs="Arial"/>
@@ -550,9 +538,9 @@
           <w:sz w:val="20"/>
           <w:szCs w:val="20"/>
         </w:rPr>
-        <w:t xml:space="preserve">Create </w:t>
-      </w:r>
-      <w:proofErr w:type="spellStart"/>
+        <w:t>Conduct</w:t>
+      </w:r>
+      <w:proofErr w:type="spellEnd"/>
       <w:r>
         <w:rPr>
           <w:rFonts w:ascii="Arial" w:hAnsi="Arial" w:cs="Arial"/>
@@ -560,6 +548,76 @@
           <w:sz w:val="20"/>
           <w:szCs w:val="20"/>
         </w:rPr>
+        <w:t xml:space="preserve"> </w:t>
+      </w:r>
+      <w:proofErr w:type="spellStart"/>
+      <w:r>
+        <w:rPr>
+          <w:rFonts w:ascii="Arial" w:hAnsi="Arial" w:cs="Arial"/>
+          <w:bCs/>
+          <w:sz w:val="20"/>
+          <w:szCs w:val="20"/>
+        </w:rPr>
+        <w:t>interviews</w:t>
+      </w:r>
+      <w:proofErr w:type="spellEnd"/>
+      <w:r>
+        <w:rPr>
+          <w:rFonts w:ascii="Arial" w:hAnsi="Arial" w:cs="Arial"/>
+          <w:bCs/>
+          <w:sz w:val="20"/>
+          <w:szCs w:val="20"/>
+        </w:rPr>
+        <w:t xml:space="preserve"> </w:t>
+      </w:r>
+      <w:proofErr w:type="spellStart"/>
+      <w:r>
+        <w:rPr>
+          <w:rFonts w:ascii="Arial" w:hAnsi="Arial" w:cs="Arial"/>
+          <w:bCs/>
+          <w:sz w:val="20"/>
+          <w:szCs w:val="20"/>
+        </w:rPr>
+        <w:t>with</w:t>
+      </w:r>
+      <w:proofErr w:type="spellEnd"/>
+      <w:r>
+        <w:rPr>
+          <w:rFonts w:ascii="Arial" w:hAnsi="Arial" w:cs="Arial"/>
+          <w:bCs/>
+          <w:sz w:val="20"/>
+          <w:szCs w:val="20"/>
+        </w:rPr>
+        <w:t xml:space="preserve"> </w:t>
+      </w:r>
+      <w:proofErr w:type="spellStart"/>
+      <w:r>
+        <w:rPr>
+          <w:rFonts w:ascii="Arial" w:hAnsi="Arial" w:cs="Arial"/>
+          <w:bCs/>
+          <w:sz w:val="20"/>
+          <w:szCs w:val="20"/>
+        </w:rPr>
+        <w:t>users</w:t>
+      </w:r>
+      <w:proofErr w:type="spellEnd"/>
+      <w:r>
+        <w:rPr>
+          <w:rFonts w:ascii="Arial" w:hAnsi="Arial" w:cs="Arial"/>
+          <w:bCs/>
+          <w:sz w:val="20"/>
+          <w:szCs w:val="20"/>
+        </w:rPr>
+        <w:t xml:space="preserve"> </w:t>
+      </w:r>
+      <w:proofErr w:type="spellStart"/>
+      <w:r>
+        <w:rPr>
+          <w:rFonts w:ascii="Arial" w:hAnsi="Arial" w:cs="Arial"/>
+          <w:bCs/>
+          <w:sz w:val="20"/>
+          <w:szCs w:val="20"/>
+        </w:rPr>
         <w:t>and</w:t>
       </w:r>
       <w:proofErr w:type="spellEnd"/>
@@ -570,7 +628,7 @@
           <w:sz w:val="20"/>
           <w:szCs w:val="20"/>
         </w:rPr>
-        <w:t xml:space="preserve"> </w:t>
+        <w:t xml:space="preserve"> non-users </w:t>
       </w:r>
       <w:proofErr w:type="spellStart"/>
       <w:r>
@@ -580,7 +638,7 @@
           <w:sz w:val="20"/>
           <w:szCs w:val="20"/>
         </w:rPr>
-        <w:t>evaluate</w:t>
+        <w:t>of</w:t>
       </w:r>
       <w:proofErr w:type="spellEnd"/>
       <w:r>
@@ -590,59 +648,8 @@
           <w:sz w:val="20"/>
           <w:szCs w:val="20"/>
         </w:rPr>
-        <w:t xml:space="preserve"> </w:t>
-      </w:r>
-      <w:proofErr w:type="spellStart"/>
-      <w:r>
-        <w:rPr>
-          <w:rFonts w:ascii="Arial" w:hAnsi="Arial" w:cs="Arial"/>
-          <w:bCs/>
-          <w:sz w:val="20"/>
-          <w:szCs w:val="20"/>
-        </w:rPr>
-        <w:t>paper</w:t>
-      </w:r>
-      <w:proofErr w:type="spellEnd"/>
-      <w:r>
-        <w:rPr>
-          <w:rFonts w:ascii="Arial" w:hAnsi="Arial" w:cs="Arial"/>
-          <w:bCs/>
-          <w:sz w:val="20"/>
-          <w:szCs w:val="20"/>
-        </w:rPr>
-        <w:t xml:space="preserve"> </w:t>
-      </w:r>
-      <w:proofErr w:type="spellStart"/>
-      <w:r>
-        <w:rPr>
-          <w:rFonts w:ascii="Arial" w:hAnsi="Arial" w:cs="Arial"/>
-          <w:bCs/>
-          <w:sz w:val="20"/>
-          <w:szCs w:val="20"/>
-        </w:rPr>
-        <w:t>and</w:t>
-      </w:r>
-      <w:proofErr w:type="spellEnd"/>
-      <w:r>
-        <w:rPr>
-          <w:rFonts w:ascii="Arial" w:hAnsi="Arial" w:cs="Arial"/>
-          <w:bCs/>
-          <w:sz w:val="20"/>
-          <w:szCs w:val="20"/>
-        </w:rPr>
-        <w:t xml:space="preserve"> digital </w:t>
-      </w:r>
-      <w:proofErr w:type="spellStart"/>
-      <w:r>
-        <w:rPr>
-          <w:rFonts w:ascii="Arial" w:hAnsi="Arial" w:cs="Arial"/>
-          <w:bCs/>
-          <w:sz w:val="20"/>
-          <w:szCs w:val="20"/>
-        </w:rPr>
-        <w:t>prototypes</w:t>
-      </w:r>
-      <w:proofErr w:type="spellEnd"/>
+        <w:t xml:space="preserve"> Live Ad Breaks</w:t>
+      </w:r>
     </w:p>
     <w:p>
       <w:pPr>
@@ -659,6 +666,7 @@
           <w:szCs w:val="20"/>
         </w:rPr>
       </w:pPr>
+      <w:proofErr w:type="spellStart"/>
       <w:r>
         <w:rPr>
           <w:rFonts w:ascii="Arial" w:hAnsi="Arial" w:cs="Arial"/>
@@ -666,9 +674,9 @@
           <w:sz w:val="20"/>
           <w:szCs w:val="20"/>
         </w:rPr>
-        <w:t xml:space="preserve">Design </w:t>
-      </w:r>
-      <w:proofErr w:type="spellStart"/>
+        <w:t>Present</w:t>
+      </w:r>
+      <w:proofErr w:type="spellEnd"/>
       <w:r>
         <w:rPr>
           <w:rFonts w:ascii="Arial" w:hAnsi="Arial" w:cs="Arial"/>
@@ -676,9 +684,9 @@
           <w:sz w:val="20"/>
           <w:szCs w:val="20"/>
         </w:rPr>
-        <w:t>and</w:t>
-      </w:r>
-      <w:proofErr w:type="spellEnd"/>
+        <w:t xml:space="preserve"> </w:t>
+      </w:r>
+      <w:proofErr w:type="spellStart"/>
       <w:r>
         <w:rPr>
           <w:rFonts w:ascii="Arial" w:hAnsi="Arial" w:cs="Arial"/>
@@ -686,9 +694,9 @@
           <w:sz w:val="20"/>
           <w:szCs w:val="20"/>
         </w:rPr>
-        <w:t xml:space="preserve"> </w:t>
-      </w:r>
-      <w:proofErr w:type="spellStart"/>
+        <w:t>findings</w:t>
+      </w:r>
+      <w:proofErr w:type="spellEnd"/>
       <w:r>
         <w:rPr>
           <w:rFonts w:ascii="Arial" w:hAnsi="Arial" w:cs="Arial"/>
@@ -696,9 +704,9 @@
           <w:sz w:val="20"/>
           <w:szCs w:val="20"/>
         </w:rPr>
-        <w:t>implement</w:t>
-      </w:r>
-      <w:proofErr w:type="spellEnd"/>
+        <w:t xml:space="preserve"> </w:t>
+      </w:r>
+      <w:proofErr w:type="spellStart"/>
       <w:r>
         <w:rPr>
           <w:rFonts w:ascii="Arial" w:hAnsi="Arial" w:cs="Arial"/>
@@ -706,9 +714,9 @@
           <w:sz w:val="20"/>
           <w:szCs w:val="20"/>
         </w:rPr>
-        <w:t xml:space="preserve"> </w:t>
-      </w:r>
-      <w:proofErr w:type="spellStart"/>
+        <w:t>to</w:t>
+      </w:r>
+      <w:proofErr w:type="spellEnd"/>
       <w:r>
         <w:rPr>
           <w:rFonts w:ascii="Arial" w:hAnsi="Arial" w:cs="Arial"/>
@@ -716,9 +724,9 @@
           <w:sz w:val="20"/>
           <w:szCs w:val="20"/>
         </w:rPr>
-        <w:t>Mechanical</w:t>
-      </w:r>
-      <w:proofErr w:type="spellEnd"/>
+        <w:t xml:space="preserve"> </w:t>
+      </w:r>
+      <w:proofErr w:type="spellStart"/>
       <w:r>
         <w:rPr>
           <w:rFonts w:ascii="Arial" w:hAnsi="Arial" w:cs="Arial"/>
@@ -726,119 +734,136 @@
           <w:sz w:val="20"/>
           <w:szCs w:val="20"/>
         </w:rPr>
-        <w:t xml:space="preserve"> Turk </w:t>
-      </w:r>
-      <w:proofErr w:type="spellStart"/>
-      <w:r>
-        <w:rPr>
-          <w:rFonts w:ascii="Arial" w:hAnsi="Arial" w:cs="Arial"/>
-          <w:bCs/>
-          <w:sz w:val="20"/>
-          <w:szCs w:val="20"/>
-        </w:rPr>
-        <w:t>experiments</w:t>
-      </w:r>
-      <w:proofErr w:type="spellEnd"/>
-      <w:r>
-        <w:rPr>
-          <w:rFonts w:ascii="Arial" w:hAnsi="Arial" w:cs="Arial"/>
-          <w:bCs/>
-          <w:sz w:val="20"/>
-          <w:szCs w:val="20"/>
-        </w:rPr>
-        <w:t xml:space="preserve"> </w:t>
-      </w:r>
-      <w:proofErr w:type="spellStart"/>
-      <w:r>
-        <w:rPr>
-          <w:rFonts w:ascii="Arial" w:hAnsi="Arial" w:cs="Arial"/>
-          <w:bCs/>
-          <w:sz w:val="20"/>
-          <w:szCs w:val="20"/>
-        </w:rPr>
-        <w:t>to</w:t>
-      </w:r>
-      <w:proofErr w:type="spellEnd"/>
-      <w:r>
-        <w:rPr>
-          <w:rFonts w:ascii="Arial" w:hAnsi="Arial" w:cs="Arial"/>
-          <w:bCs/>
-          <w:sz w:val="20"/>
-          <w:szCs w:val="20"/>
-        </w:rPr>
-        <w:t xml:space="preserve"> </w:t>
-      </w:r>
-      <w:proofErr w:type="spellStart"/>
-      <w:r>
-        <w:rPr>
-          <w:rFonts w:ascii="Arial" w:hAnsi="Arial" w:cs="Arial"/>
-          <w:bCs/>
-          <w:sz w:val="20"/>
-          <w:szCs w:val="20"/>
-        </w:rPr>
-        <w:t>evaluate</w:t>
-      </w:r>
-      <w:proofErr w:type="spellEnd"/>
-      <w:r>
-        <w:rPr>
-          <w:rFonts w:ascii="Arial" w:hAnsi="Arial" w:cs="Arial"/>
-          <w:bCs/>
-          <w:sz w:val="20"/>
-          <w:szCs w:val="20"/>
-        </w:rPr>
-        <w:t xml:space="preserve"> </w:t>
-      </w:r>
-      <w:proofErr w:type="spellStart"/>
-      <w:r>
-        <w:rPr>
-          <w:rFonts w:ascii="Arial" w:hAnsi="Arial" w:cs="Arial"/>
-          <w:bCs/>
-          <w:sz w:val="20"/>
-          <w:szCs w:val="20"/>
-        </w:rPr>
-        <w:t>cognitive</w:t>
-      </w:r>
-      <w:proofErr w:type="spellEnd"/>
-      <w:r>
-        <w:rPr>
-          <w:rFonts w:ascii="Arial" w:hAnsi="Arial" w:cs="Arial"/>
-          <w:bCs/>
-          <w:sz w:val="20"/>
-          <w:szCs w:val="20"/>
-        </w:rPr>
-        <w:t xml:space="preserve"> </w:t>
-      </w:r>
-      <w:proofErr w:type="spellStart"/>
-      <w:r>
-        <w:rPr>
-          <w:rFonts w:ascii="Arial" w:hAnsi="Arial" w:cs="Arial"/>
-          <w:bCs/>
-          <w:sz w:val="20"/>
-          <w:szCs w:val="20"/>
-        </w:rPr>
-        <w:t>biases</w:t>
-      </w:r>
-      <w:proofErr w:type="spellEnd"/>
-      <w:r>
-        <w:rPr>
-          <w:rFonts w:ascii="Arial" w:hAnsi="Arial" w:cs="Arial"/>
-          <w:bCs/>
-          <w:sz w:val="20"/>
-          <w:szCs w:val="20"/>
-        </w:rPr>
-        <w:t xml:space="preserve"> in </w:t>
-      </w:r>
-      <w:proofErr w:type="spellStart"/>
-      <w:r>
-        <w:rPr>
-          <w:rFonts w:ascii="Arial" w:hAnsi="Arial" w:cs="Arial"/>
-          <w:bCs/>
-          <w:sz w:val="20"/>
-          <w:szCs w:val="20"/>
-        </w:rPr>
-        <w:t>visualizations</w:t>
-      </w:r>
-      <w:proofErr w:type="spellEnd"/>
+        <w:t>stakeholders</w:t>
+      </w:r>
+      <w:proofErr w:type="spellEnd"/>
+    </w:p>
+    <w:p>
+      <w:pPr>
+        <w:spacing w:after="120" w:line="240" w:lineRule="auto"/>
+        <w:rPr>
+          <w:rFonts w:ascii="Arial" w:eastAsia="Century Gothic" w:hAnsi="Arial" w:cs="Arial"/>
+          <w:color w:val="7D9532" w:themeColor="accent6" w:themeShade="BF"/>
+          <w:sz w:val="20"/>
+          <w:szCs w:val="20"/>
+        </w:rPr>
+      </w:pPr>
+      <w:r>
+        <w:rPr>
+          <w:rFonts w:ascii="Arial" w:eastAsia="Century Gothic" w:hAnsi="Arial" w:cs="Arial"/>
+          <w:b/>
+          <w:color w:val="434343"/>
+          <w:sz w:val="20"/>
+          <w:szCs w:val="20"/>
+        </w:rPr>
+        <w:t xml:space="preserve">Graduate Research </w:t>
+      </w:r>
+      <w:proofErr w:type="spellStart"/>
+      <w:r>
+        <w:rPr>
+          <w:rFonts w:ascii="Arial" w:eastAsia="Century Gothic" w:hAnsi="Arial" w:cs="Arial"/>
+          <w:b/>
+          <w:color w:val="434343"/>
+          <w:sz w:val="20"/>
+          <w:szCs w:val="20"/>
+        </w:rPr>
+        <w:t>Assistant</w:t>
+      </w:r>
+      <w:proofErr w:type="spellEnd"/>
+      <w:r>
+        <w:rPr>
+          <w:rFonts w:ascii="Arial" w:eastAsia="Century Gothic" w:hAnsi="Arial" w:cs="Arial"/>
+          <w:b/>
+          <w:color w:val="434343"/>
+          <w:sz w:val="20"/>
+          <w:szCs w:val="20"/>
+        </w:rPr>
+        <w:t xml:space="preserve"> | </w:t>
+      </w:r>
+      <w:r>
+        <w:rPr>
+          <w:rFonts w:ascii="Arial" w:eastAsia="Century Gothic" w:hAnsi="Arial" w:cs="Arial"/>
+          <w:color w:val="7D9532" w:themeColor="accent6" w:themeShade="BF"/>
+          <w:sz w:val="20"/>
+          <w:szCs w:val="20"/>
+        </w:rPr>
+        <w:t xml:space="preserve">08/2018 - </w:t>
+      </w:r>
+      <w:proofErr w:type="spellStart"/>
+      <w:r>
+        <w:rPr>
+          <w:rFonts w:ascii="Arial" w:eastAsia="Century Gothic" w:hAnsi="Arial" w:cs="Arial"/>
+          <w:color w:val="7D9532" w:themeColor="accent6" w:themeShade="BF"/>
+          <w:sz w:val="20"/>
+          <w:szCs w:val="20"/>
+        </w:rPr>
+        <w:t>Present</w:t>
+      </w:r>
+      <w:proofErr w:type="spellEnd"/>
+    </w:p>
+    <w:p>
+      <w:pPr>
+        <w:spacing w:after="120" w:line="240" w:lineRule="auto"/>
+        <w:rPr>
+          <w:rFonts w:ascii="Arial" w:eastAsia="Century Gothic" w:hAnsi="Arial" w:cs="Arial"/>
+          <w:bCs/>
+          <w:color w:val="434343"/>
+          <w:sz w:val="20"/>
+          <w:szCs w:val="20"/>
+        </w:rPr>
+      </w:pPr>
+      <w:r>
+        <w:rPr>
+          <w:rFonts w:ascii="Arial" w:eastAsia="Century Gothic" w:hAnsi="Arial" w:cs="Arial"/>
+          <w:bCs/>
+          <w:color w:val="434343"/>
+          <w:sz w:val="20"/>
+          <w:szCs w:val="20"/>
+        </w:rPr>
+        <w:t xml:space="preserve">University </w:t>
+      </w:r>
+      <w:proofErr w:type="spellStart"/>
+      <w:r>
+        <w:rPr>
+          <w:rFonts w:ascii="Arial" w:eastAsia="Century Gothic" w:hAnsi="Arial" w:cs="Arial"/>
+          <w:bCs/>
+          <w:color w:val="434343"/>
+          <w:sz w:val="20"/>
+          <w:szCs w:val="20"/>
+        </w:rPr>
+        <w:t>of</w:t>
+      </w:r>
+      <w:proofErr w:type="spellEnd"/>
+      <w:r>
+        <w:rPr>
+          <w:rFonts w:ascii="Arial" w:eastAsia="Century Gothic" w:hAnsi="Arial" w:cs="Arial"/>
+          <w:bCs/>
+          <w:color w:val="434343"/>
+          <w:sz w:val="20"/>
+          <w:szCs w:val="20"/>
+        </w:rPr>
+        <w:t xml:space="preserve"> Notre Dame</w:t>
+      </w:r>
+      <w:r>
+        <w:rPr>
+          <w:rFonts w:ascii="Arial" w:eastAsia="Century Gothic" w:hAnsi="Arial" w:cs="Arial"/>
+          <w:bCs/>
+          <w:color w:val="434343"/>
+          <w:sz w:val="20"/>
+          <w:szCs w:val="20"/>
+        </w:rPr>
+        <w:t xml:space="preserve"> | </w:t>
+      </w:r>
+      <w:r>
+        <w:rPr>
+          <w:rFonts w:ascii="Arial" w:eastAsia="Century Gothic" w:hAnsi="Arial" w:cs="Arial"/>
+          <w:bCs/>
+          <w:color w:val="434343"/>
+          <w:sz w:val="20"/>
+          <w:szCs w:val="20"/>
+        </w:rPr>
+        <w:t>Notre Dame, IN</w:t>
+      </w:r>
     </w:p>
     <w:p>
       <w:pPr>
@@ -855,15 +880,7 @@
           <w:szCs w:val="20"/>
         </w:rPr>
       </w:pPr>
-      <w:r>
-        <w:rPr>
-          <w:rFonts w:ascii="Calibri" w:hAnsi="Calibri" w:cs="Calibri"/>
-          <w:bCs/>
-          <w:sz w:val="20"/>
-          <w:szCs w:val="20"/>
-        </w:rPr>
-        <w:t>﻿</w:t>
-      </w:r>
+      <w:proofErr w:type="spellStart"/>
       <w:r>
         <w:rPr>
           <w:rFonts w:ascii="Arial" w:hAnsi="Arial" w:cs="Arial"/>
@@ -871,9 +888,9 @@
           <w:sz w:val="20"/>
           <w:szCs w:val="20"/>
         </w:rPr>
-        <w:t xml:space="preserve">Design </w:t>
-      </w:r>
-      <w:proofErr w:type="spellStart"/>
+        <w:t>Conduct</w:t>
+      </w:r>
+      <w:proofErr w:type="spellEnd"/>
       <w:r>
         <w:rPr>
           <w:rFonts w:ascii="Arial" w:hAnsi="Arial" w:cs="Arial"/>
@@ -881,6 +898,16 @@
           <w:sz w:val="20"/>
           <w:szCs w:val="20"/>
         </w:rPr>
+        <w:t xml:space="preserve"> </w:t>
+      </w:r>
+      <w:proofErr w:type="spellStart"/>
+      <w:r>
+        <w:rPr>
+          <w:rFonts w:ascii="Arial" w:hAnsi="Arial" w:cs="Arial"/>
+          <w:bCs/>
+          <w:sz w:val="20"/>
+          <w:szCs w:val="20"/>
+        </w:rPr>
         <w:t>and</w:t>
       </w:r>
       <w:proofErr w:type="spellEnd"/>
@@ -901,7 +928,7 @@
           <w:sz w:val="20"/>
           <w:szCs w:val="20"/>
         </w:rPr>
-        <w:t>conduct</w:t>
+        <w:t>analyze</w:t>
       </w:r>
       <w:proofErr w:type="spellEnd"/>
       <w:r>
@@ -911,7 +938,7 @@
           <w:sz w:val="20"/>
           <w:szCs w:val="20"/>
         </w:rPr>
-        <w:t xml:space="preserve"> </w:t>
+        <w:t xml:space="preserve"> semi-</w:t>
       </w:r>
       <w:proofErr w:type="spellStart"/>
       <w:r>
@@ -921,7 +948,7 @@
           <w:sz w:val="20"/>
           <w:szCs w:val="20"/>
         </w:rPr>
-        <w:t>user</w:t>
+        <w:t>structured</w:t>
       </w:r>
       <w:proofErr w:type="spellEnd"/>
       <w:r>
@@ -941,7 +968,7 @@
           <w:sz w:val="20"/>
           <w:szCs w:val="20"/>
         </w:rPr>
-        <w:t>studies</w:t>
+        <w:t>interviews</w:t>
       </w:r>
       <w:proofErr w:type="spellEnd"/>
       <w:r>
@@ -961,6 +988,26 @@
           <w:sz w:val="20"/>
           <w:szCs w:val="20"/>
         </w:rPr>
+        <w:t>using</w:t>
+      </w:r>
+      <w:proofErr w:type="spellEnd"/>
+      <w:r>
+        <w:rPr>
+          <w:rFonts w:ascii="Arial" w:hAnsi="Arial" w:cs="Arial"/>
+          <w:bCs/>
+          <w:sz w:val="20"/>
+          <w:szCs w:val="20"/>
+        </w:rPr>
+        <w:t xml:space="preserve"> open </w:t>
+      </w:r>
+      <w:proofErr w:type="spellStart"/>
+      <w:r>
+        <w:rPr>
+          <w:rFonts w:ascii="Arial" w:hAnsi="Arial" w:cs="Arial"/>
+          <w:bCs/>
+          <w:sz w:val="20"/>
+          <w:szCs w:val="20"/>
+        </w:rPr>
         <w:t>and</w:t>
       </w:r>
       <w:proofErr w:type="spellEnd"/>
@@ -971,7 +1018,7 @@
           <w:sz w:val="20"/>
           <w:szCs w:val="20"/>
         </w:rPr>
-        <w:t xml:space="preserve"> </w:t>
+        <w:t xml:space="preserve"> axial </w:t>
       </w:r>
       <w:proofErr w:type="spellStart"/>
       <w:r>
@@ -981,27 +1028,7 @@
           <w:sz w:val="20"/>
           <w:szCs w:val="20"/>
         </w:rPr>
-        <w:t>participatory</w:t>
-      </w:r>
-      <w:proofErr w:type="spellEnd"/>
-      <w:r>
-        <w:rPr>
-          <w:rFonts w:ascii="Arial" w:hAnsi="Arial" w:cs="Arial"/>
-          <w:bCs/>
-          <w:sz w:val="20"/>
-          <w:szCs w:val="20"/>
-        </w:rPr>
-        <w:t xml:space="preserve"> design </w:t>
-      </w:r>
-      <w:proofErr w:type="spellStart"/>
-      <w:r>
-        <w:rPr>
-          <w:rFonts w:ascii="Arial" w:hAnsi="Arial" w:cs="Arial"/>
-          <w:bCs/>
-          <w:sz w:val="20"/>
-          <w:szCs w:val="20"/>
-        </w:rPr>
-        <w:t>workshops</w:t>
+        <w:t>coding</w:t>
       </w:r>
       <w:proofErr w:type="spellEnd"/>
     </w:p>
@@ -1020,7 +1047,6 @@
           <w:szCs w:val="20"/>
         </w:rPr>
       </w:pPr>
-      <w:proofErr w:type="spellStart"/>
       <w:r>
         <w:rPr>
           <w:rFonts w:ascii="Arial" w:hAnsi="Arial" w:cs="Arial"/>
@@ -1028,9 +1054,9 @@
           <w:sz w:val="20"/>
           <w:szCs w:val="20"/>
         </w:rPr>
-        <w:t>Oversee</w:t>
-      </w:r>
-      <w:proofErr w:type="spellEnd"/>
+        <w:t xml:space="preserve">Create </w:t>
+      </w:r>
+      <w:proofErr w:type="spellStart"/>
       <w:r>
         <w:rPr>
           <w:rFonts w:ascii="Arial" w:hAnsi="Arial" w:cs="Arial"/>
@@ -1038,9 +1064,9 @@
           <w:sz w:val="20"/>
           <w:szCs w:val="20"/>
         </w:rPr>
-        <w:t xml:space="preserve"> </w:t>
-      </w:r>
-      <w:proofErr w:type="spellStart"/>
+        <w:t>and</w:t>
+      </w:r>
+      <w:proofErr w:type="spellEnd"/>
       <w:r>
         <w:rPr>
           <w:rFonts w:ascii="Arial" w:hAnsi="Arial" w:cs="Arial"/>
@@ -1048,9 +1074,9 @@
           <w:sz w:val="20"/>
           <w:szCs w:val="20"/>
         </w:rPr>
-        <w:t>students</w:t>
-      </w:r>
-      <w:proofErr w:type="spellEnd"/>
+        <w:t xml:space="preserve"> </w:t>
+      </w:r>
+      <w:proofErr w:type="spellStart"/>
       <w:r>
         <w:rPr>
           <w:rFonts w:ascii="Arial" w:hAnsi="Arial" w:cs="Arial"/>
@@ -1058,9 +1084,9 @@
           <w:sz w:val="20"/>
           <w:szCs w:val="20"/>
         </w:rPr>
-        <w:t xml:space="preserve"> </w:t>
-      </w:r>
-      <w:proofErr w:type="spellStart"/>
+        <w:t>evaluate</w:t>
+      </w:r>
+      <w:proofErr w:type="spellEnd"/>
       <w:r>
         <w:rPr>
           <w:rFonts w:ascii="Arial" w:hAnsi="Arial" w:cs="Arial"/>
@@ -1068,6 +1094,36 @@
           <w:sz w:val="20"/>
           <w:szCs w:val="20"/>
         </w:rPr>
+        <w:t xml:space="preserve"> </w:t>
+      </w:r>
+      <w:proofErr w:type="spellStart"/>
+      <w:r>
+        <w:rPr>
+          <w:rFonts w:ascii="Arial" w:hAnsi="Arial" w:cs="Arial"/>
+          <w:bCs/>
+          <w:sz w:val="20"/>
+          <w:szCs w:val="20"/>
+        </w:rPr>
+        <w:t>paper</w:t>
+      </w:r>
+      <w:proofErr w:type="spellEnd"/>
+      <w:r>
+        <w:rPr>
+          <w:rFonts w:ascii="Arial" w:hAnsi="Arial" w:cs="Arial"/>
+          <w:bCs/>
+          <w:sz w:val="20"/>
+          <w:szCs w:val="20"/>
+        </w:rPr>
+        <w:t xml:space="preserve"> </w:t>
+      </w:r>
+      <w:proofErr w:type="spellStart"/>
+      <w:r>
+        <w:rPr>
+          <w:rFonts w:ascii="Arial" w:hAnsi="Arial" w:cs="Arial"/>
+          <w:bCs/>
+          <w:sz w:val="20"/>
+          <w:szCs w:val="20"/>
+        </w:rPr>
         <w:t>and</w:t>
       </w:r>
       <w:proofErr w:type="spellEnd"/>
@@ -1078,7 +1134,7 @@
           <w:sz w:val="20"/>
           <w:szCs w:val="20"/>
         </w:rPr>
-        <w:t xml:space="preserve"> </w:t>
+        <w:t xml:space="preserve"> digital </w:t>
       </w:r>
       <w:proofErr w:type="spellStart"/>
       <w:r>
@@ -1088,47 +1144,7 @@
           <w:sz w:val="20"/>
           <w:szCs w:val="20"/>
         </w:rPr>
-        <w:t>lead</w:t>
-      </w:r>
-      <w:proofErr w:type="spellEnd"/>
-      <w:r>
-        <w:rPr>
-          <w:rFonts w:ascii="Arial" w:hAnsi="Arial" w:cs="Arial"/>
-          <w:bCs/>
-          <w:sz w:val="20"/>
-          <w:szCs w:val="20"/>
-        </w:rPr>
-        <w:t xml:space="preserve"> professional </w:t>
-      </w:r>
-      <w:proofErr w:type="spellStart"/>
-      <w:r>
-        <w:rPr>
-          <w:rFonts w:ascii="Arial" w:hAnsi="Arial" w:cs="Arial"/>
-          <w:bCs/>
-          <w:sz w:val="20"/>
-          <w:szCs w:val="20"/>
-        </w:rPr>
-        <w:t>development</w:t>
-      </w:r>
-      <w:proofErr w:type="spellEnd"/>
-      <w:r>
-        <w:rPr>
-          <w:rFonts w:ascii="Arial" w:hAnsi="Arial" w:cs="Arial"/>
-          <w:bCs/>
-          <w:sz w:val="20"/>
-          <w:szCs w:val="20"/>
-        </w:rPr>
-        <w:t xml:space="preserve"> </w:t>
-      </w:r>
-      <w:proofErr w:type="spellStart"/>
-      <w:r>
-        <w:rPr>
-          <w:rFonts w:ascii="Arial" w:hAnsi="Arial" w:cs="Arial"/>
-          <w:bCs/>
-          <w:sz w:val="20"/>
-          <w:szCs w:val="20"/>
-        </w:rPr>
-        <w:t>meetings</w:t>
+        <w:t>prototypes</w:t>
       </w:r>
       <w:proofErr w:type="spellEnd"/>
     </w:p>
@@ -1147,6 +1163,494 @@
           <w:szCs w:val="20"/>
         </w:rPr>
       </w:pPr>
+      <w:r>
+        <w:rPr>
+          <w:rFonts w:ascii="Arial" w:hAnsi="Arial" w:cs="Arial"/>
+          <w:bCs/>
+          <w:sz w:val="20"/>
+          <w:szCs w:val="20"/>
+        </w:rPr>
+        <w:t xml:space="preserve">Design </w:t>
+      </w:r>
+      <w:proofErr w:type="spellStart"/>
+      <w:r>
+        <w:rPr>
+          <w:rFonts w:ascii="Arial" w:hAnsi="Arial" w:cs="Arial"/>
+          <w:bCs/>
+          <w:sz w:val="20"/>
+          <w:szCs w:val="20"/>
+        </w:rPr>
+        <w:t>and</w:t>
+      </w:r>
+      <w:proofErr w:type="spellEnd"/>
+      <w:r>
+        <w:rPr>
+          <w:rFonts w:ascii="Arial" w:hAnsi="Arial" w:cs="Arial"/>
+          <w:bCs/>
+          <w:sz w:val="20"/>
+          <w:szCs w:val="20"/>
+        </w:rPr>
+        <w:t xml:space="preserve"> </w:t>
+      </w:r>
+      <w:proofErr w:type="spellStart"/>
+      <w:r>
+        <w:rPr>
+          <w:rFonts w:ascii="Arial" w:hAnsi="Arial" w:cs="Arial"/>
+          <w:bCs/>
+          <w:sz w:val="20"/>
+          <w:szCs w:val="20"/>
+        </w:rPr>
+        <w:t>implement</w:t>
+      </w:r>
+      <w:proofErr w:type="spellEnd"/>
+      <w:r>
+        <w:rPr>
+          <w:rFonts w:ascii="Arial" w:hAnsi="Arial" w:cs="Arial"/>
+          <w:bCs/>
+          <w:sz w:val="20"/>
+          <w:szCs w:val="20"/>
+        </w:rPr>
+        <w:t xml:space="preserve"> </w:t>
+      </w:r>
+      <w:proofErr w:type="spellStart"/>
+      <w:r>
+        <w:rPr>
+          <w:rFonts w:ascii="Arial" w:hAnsi="Arial" w:cs="Arial"/>
+          <w:bCs/>
+          <w:sz w:val="20"/>
+          <w:szCs w:val="20"/>
+        </w:rPr>
+        <w:t>Mechanical</w:t>
+      </w:r>
+      <w:proofErr w:type="spellEnd"/>
+      <w:r>
+        <w:rPr>
+          <w:rFonts w:ascii="Arial" w:hAnsi="Arial" w:cs="Arial"/>
+          <w:bCs/>
+          <w:sz w:val="20"/>
+          <w:szCs w:val="20"/>
+        </w:rPr>
+        <w:t xml:space="preserve"> Turk </w:t>
+      </w:r>
+      <w:proofErr w:type="spellStart"/>
+      <w:r>
+        <w:rPr>
+          <w:rFonts w:ascii="Arial" w:hAnsi="Arial" w:cs="Arial"/>
+          <w:bCs/>
+          <w:sz w:val="20"/>
+          <w:szCs w:val="20"/>
+        </w:rPr>
+        <w:t>experiments</w:t>
+      </w:r>
+      <w:proofErr w:type="spellEnd"/>
+      <w:r>
+        <w:rPr>
+          <w:rFonts w:ascii="Arial" w:hAnsi="Arial" w:cs="Arial"/>
+          <w:bCs/>
+          <w:sz w:val="20"/>
+          <w:szCs w:val="20"/>
+        </w:rPr>
+        <w:t xml:space="preserve"> </w:t>
+      </w:r>
+      <w:proofErr w:type="spellStart"/>
+      <w:r>
+        <w:rPr>
+          <w:rFonts w:ascii="Arial" w:hAnsi="Arial" w:cs="Arial"/>
+          <w:bCs/>
+          <w:sz w:val="20"/>
+          <w:szCs w:val="20"/>
+        </w:rPr>
+        <w:t>to</w:t>
+      </w:r>
+      <w:proofErr w:type="spellEnd"/>
+      <w:r>
+        <w:rPr>
+          <w:rFonts w:ascii="Arial" w:hAnsi="Arial" w:cs="Arial"/>
+          <w:bCs/>
+          <w:sz w:val="20"/>
+          <w:szCs w:val="20"/>
+        </w:rPr>
+        <w:t xml:space="preserve"> </w:t>
+      </w:r>
+      <w:proofErr w:type="spellStart"/>
+      <w:r>
+        <w:rPr>
+          <w:rFonts w:ascii="Arial" w:hAnsi="Arial" w:cs="Arial"/>
+          <w:bCs/>
+          <w:sz w:val="20"/>
+          <w:szCs w:val="20"/>
+        </w:rPr>
+        <w:t>evaluate</w:t>
+      </w:r>
+      <w:proofErr w:type="spellEnd"/>
+      <w:r>
+        <w:rPr>
+          <w:rFonts w:ascii="Arial" w:hAnsi="Arial" w:cs="Arial"/>
+          <w:bCs/>
+          <w:sz w:val="20"/>
+          <w:szCs w:val="20"/>
+        </w:rPr>
+        <w:t xml:space="preserve"> </w:t>
+      </w:r>
+      <w:proofErr w:type="spellStart"/>
+      <w:r>
+        <w:rPr>
+          <w:rFonts w:ascii="Arial" w:hAnsi="Arial" w:cs="Arial"/>
+          <w:bCs/>
+          <w:sz w:val="20"/>
+          <w:szCs w:val="20"/>
+        </w:rPr>
+        <w:t>cognitive</w:t>
+      </w:r>
+      <w:proofErr w:type="spellEnd"/>
+      <w:r>
+        <w:rPr>
+          <w:rFonts w:ascii="Arial" w:hAnsi="Arial" w:cs="Arial"/>
+          <w:bCs/>
+          <w:sz w:val="20"/>
+          <w:szCs w:val="20"/>
+        </w:rPr>
+        <w:t xml:space="preserve"> </w:t>
+      </w:r>
+      <w:proofErr w:type="spellStart"/>
+      <w:r>
+        <w:rPr>
+          <w:rFonts w:ascii="Arial" w:hAnsi="Arial" w:cs="Arial"/>
+          <w:bCs/>
+          <w:sz w:val="20"/>
+          <w:szCs w:val="20"/>
+        </w:rPr>
+        <w:t>biases</w:t>
+      </w:r>
+      <w:proofErr w:type="spellEnd"/>
+      <w:r>
+        <w:rPr>
+          <w:rFonts w:ascii="Arial" w:hAnsi="Arial" w:cs="Arial"/>
+          <w:bCs/>
+          <w:sz w:val="20"/>
+          <w:szCs w:val="20"/>
+        </w:rPr>
+        <w:t xml:space="preserve"> in </w:t>
+      </w:r>
+      <w:proofErr w:type="spellStart"/>
+      <w:r>
+        <w:rPr>
+          <w:rFonts w:ascii="Arial" w:hAnsi="Arial" w:cs="Arial"/>
+          <w:bCs/>
+          <w:sz w:val="20"/>
+          <w:szCs w:val="20"/>
+        </w:rPr>
+        <w:t>visualizations</w:t>
+      </w:r>
+      <w:proofErr w:type="spellEnd"/>
+    </w:p>
+    <w:p>
+      <w:pPr>
+        <w:pStyle w:val="ListParagraph"/>
+        <w:numPr>
+          <w:ilvl w:val="0"/>
+          <w:numId w:val="8"/>
+        </w:numPr>
+        <w:spacing w:after="160" w:line="259" w:lineRule="auto"/>
+        <w:rPr>
+          <w:rFonts w:ascii="Arial" w:hAnsi="Arial" w:cs="Arial"/>
+          <w:bCs/>
+          <w:sz w:val="20"/>
+          <w:szCs w:val="20"/>
+        </w:rPr>
+      </w:pPr>
+      <w:r>
+        <w:rPr>
+          <w:rFonts w:ascii="Calibri" w:hAnsi="Calibri" w:cs="Calibri"/>
+          <w:bCs/>
+          <w:sz w:val="20"/>
+          <w:szCs w:val="20"/>
+        </w:rPr>
+        <w:t>﻿</w:t>
+      </w:r>
+      <w:r>
+        <w:rPr>
+          <w:rFonts w:ascii="Arial" w:hAnsi="Arial" w:cs="Arial"/>
+          <w:bCs/>
+          <w:sz w:val="20"/>
+          <w:szCs w:val="20"/>
+        </w:rPr>
+        <w:t xml:space="preserve">Design </w:t>
+      </w:r>
+      <w:proofErr w:type="spellStart"/>
+      <w:r>
+        <w:rPr>
+          <w:rFonts w:ascii="Arial" w:hAnsi="Arial" w:cs="Arial"/>
+          <w:bCs/>
+          <w:sz w:val="20"/>
+          <w:szCs w:val="20"/>
+        </w:rPr>
+        <w:t>and</w:t>
+      </w:r>
+      <w:proofErr w:type="spellEnd"/>
+      <w:r>
+        <w:rPr>
+          <w:rFonts w:ascii="Arial" w:hAnsi="Arial" w:cs="Arial"/>
+          <w:bCs/>
+          <w:sz w:val="20"/>
+          <w:szCs w:val="20"/>
+        </w:rPr>
+        <w:t xml:space="preserve"> </w:t>
+      </w:r>
+      <w:proofErr w:type="spellStart"/>
+      <w:r>
+        <w:rPr>
+          <w:rFonts w:ascii="Arial" w:hAnsi="Arial" w:cs="Arial"/>
+          <w:bCs/>
+          <w:sz w:val="20"/>
+          <w:szCs w:val="20"/>
+        </w:rPr>
+        <w:t>conduct</w:t>
+      </w:r>
+      <w:proofErr w:type="spellEnd"/>
+      <w:r>
+        <w:rPr>
+          <w:rFonts w:ascii="Arial" w:hAnsi="Arial" w:cs="Arial"/>
+          <w:bCs/>
+          <w:sz w:val="20"/>
+          <w:szCs w:val="20"/>
+        </w:rPr>
+        <w:t xml:space="preserve"> </w:t>
+      </w:r>
+      <w:proofErr w:type="spellStart"/>
+      <w:r>
+        <w:rPr>
+          <w:rFonts w:ascii="Arial" w:hAnsi="Arial" w:cs="Arial"/>
+          <w:bCs/>
+          <w:sz w:val="20"/>
+          <w:szCs w:val="20"/>
+        </w:rPr>
+        <w:t>user</w:t>
+      </w:r>
+      <w:proofErr w:type="spellEnd"/>
+      <w:r>
+        <w:rPr>
+          <w:rFonts w:ascii="Arial" w:hAnsi="Arial" w:cs="Arial"/>
+          <w:bCs/>
+          <w:sz w:val="20"/>
+          <w:szCs w:val="20"/>
+        </w:rPr>
+        <w:t xml:space="preserve"> </w:t>
+      </w:r>
+      <w:proofErr w:type="spellStart"/>
+      <w:r>
+        <w:rPr>
+          <w:rFonts w:ascii="Arial" w:hAnsi="Arial" w:cs="Arial"/>
+          <w:bCs/>
+          <w:sz w:val="20"/>
+          <w:szCs w:val="20"/>
+        </w:rPr>
+        <w:t>studies</w:t>
+      </w:r>
+      <w:proofErr w:type="spellEnd"/>
+      <w:r>
+        <w:rPr>
+          <w:rFonts w:ascii="Arial" w:hAnsi="Arial" w:cs="Arial"/>
+          <w:bCs/>
+          <w:sz w:val="20"/>
+          <w:szCs w:val="20"/>
+        </w:rPr>
+        <w:t xml:space="preserve"> </w:t>
+      </w:r>
+      <w:proofErr w:type="spellStart"/>
+      <w:r>
+        <w:rPr>
+          <w:rFonts w:ascii="Arial" w:hAnsi="Arial" w:cs="Arial"/>
+          <w:bCs/>
+          <w:sz w:val="20"/>
+          <w:szCs w:val="20"/>
+        </w:rPr>
+        <w:t>and</w:t>
+      </w:r>
+      <w:proofErr w:type="spellEnd"/>
+      <w:r>
+        <w:rPr>
+          <w:rFonts w:ascii="Arial" w:hAnsi="Arial" w:cs="Arial"/>
+          <w:bCs/>
+          <w:sz w:val="20"/>
+          <w:szCs w:val="20"/>
+        </w:rPr>
+        <w:t xml:space="preserve"> </w:t>
+      </w:r>
+      <w:proofErr w:type="spellStart"/>
+      <w:r>
+        <w:rPr>
+          <w:rFonts w:ascii="Arial" w:hAnsi="Arial" w:cs="Arial"/>
+          <w:bCs/>
+          <w:sz w:val="20"/>
+          <w:szCs w:val="20"/>
+        </w:rPr>
+        <w:t>participatory</w:t>
+      </w:r>
+      <w:proofErr w:type="spellEnd"/>
+      <w:r>
+        <w:rPr>
+          <w:rFonts w:ascii="Arial" w:hAnsi="Arial" w:cs="Arial"/>
+          <w:bCs/>
+          <w:sz w:val="20"/>
+          <w:szCs w:val="20"/>
+        </w:rPr>
+        <w:t xml:space="preserve"> design </w:t>
+      </w:r>
+      <w:proofErr w:type="spellStart"/>
+      <w:r>
+        <w:rPr>
+          <w:rFonts w:ascii="Arial" w:hAnsi="Arial" w:cs="Arial"/>
+          <w:bCs/>
+          <w:sz w:val="20"/>
+          <w:szCs w:val="20"/>
+        </w:rPr>
+        <w:t>workshops</w:t>
+      </w:r>
+      <w:proofErr w:type="spellEnd"/>
+    </w:p>
+    <w:p>
+      <w:pPr>
+        <w:pStyle w:val="ListParagraph"/>
+        <w:numPr>
+          <w:ilvl w:val="0"/>
+          <w:numId w:val="8"/>
+        </w:numPr>
+        <w:spacing w:after="160" w:line="259" w:lineRule="auto"/>
+        <w:rPr>
+          <w:rFonts w:ascii="Arial" w:hAnsi="Arial" w:cs="Arial"/>
+          <w:bCs/>
+          <w:sz w:val="20"/>
+          <w:szCs w:val="20"/>
+        </w:rPr>
+      </w:pPr>
+      <w:proofErr w:type="spellStart"/>
+      <w:r>
+        <w:rPr>
+          <w:rFonts w:ascii="Arial" w:hAnsi="Arial" w:cs="Arial"/>
+          <w:bCs/>
+          <w:sz w:val="20"/>
+          <w:szCs w:val="20"/>
+        </w:rPr>
+        <w:t>Oversee</w:t>
+      </w:r>
+      <w:proofErr w:type="spellEnd"/>
+      <w:r>
+        <w:rPr>
+          <w:rFonts w:ascii="Arial" w:hAnsi="Arial" w:cs="Arial"/>
+          <w:bCs/>
+          <w:sz w:val="20"/>
+          <w:szCs w:val="20"/>
+        </w:rPr>
+        <w:t xml:space="preserve"> </w:t>
+      </w:r>
+      <w:proofErr w:type="spellStart"/>
+      <w:r>
+        <w:rPr>
+          <w:rFonts w:ascii="Arial" w:hAnsi="Arial" w:cs="Arial"/>
+          <w:bCs/>
+          <w:sz w:val="20"/>
+          <w:szCs w:val="20"/>
+        </w:rPr>
+        <w:t>students</w:t>
+      </w:r>
+      <w:proofErr w:type="spellEnd"/>
+      <w:r>
+        <w:rPr>
+          <w:rFonts w:ascii="Arial" w:hAnsi="Arial" w:cs="Arial"/>
+          <w:bCs/>
+          <w:sz w:val="20"/>
+          <w:szCs w:val="20"/>
+        </w:rPr>
+        <w:t xml:space="preserve"> </w:t>
+      </w:r>
+      <w:proofErr w:type="spellStart"/>
+      <w:r>
+        <w:rPr>
+          <w:rFonts w:ascii="Arial" w:hAnsi="Arial" w:cs="Arial"/>
+          <w:bCs/>
+          <w:sz w:val="20"/>
+          <w:szCs w:val="20"/>
+        </w:rPr>
+        <w:t>and</w:t>
+      </w:r>
+      <w:proofErr w:type="spellEnd"/>
+      <w:r>
+        <w:rPr>
+          <w:rFonts w:ascii="Arial" w:hAnsi="Arial" w:cs="Arial"/>
+          <w:bCs/>
+          <w:sz w:val="20"/>
+          <w:szCs w:val="20"/>
+        </w:rPr>
+        <w:t xml:space="preserve"> </w:t>
+      </w:r>
+      <w:proofErr w:type="spellStart"/>
+      <w:r>
+        <w:rPr>
+          <w:rFonts w:ascii="Arial" w:hAnsi="Arial" w:cs="Arial"/>
+          <w:bCs/>
+          <w:sz w:val="20"/>
+          <w:szCs w:val="20"/>
+        </w:rPr>
+        <w:t>lead</w:t>
+      </w:r>
+      <w:proofErr w:type="spellEnd"/>
+      <w:r>
+        <w:rPr>
+          <w:rFonts w:ascii="Arial" w:hAnsi="Arial" w:cs="Arial"/>
+          <w:bCs/>
+          <w:sz w:val="20"/>
+          <w:szCs w:val="20"/>
+        </w:rPr>
+        <w:t xml:space="preserve"> professional </w:t>
+      </w:r>
+      <w:proofErr w:type="spellStart"/>
+      <w:r>
+        <w:rPr>
+          <w:rFonts w:ascii="Arial" w:hAnsi="Arial" w:cs="Arial"/>
+          <w:bCs/>
+          <w:sz w:val="20"/>
+          <w:szCs w:val="20"/>
+        </w:rPr>
+        <w:t>development</w:t>
+      </w:r>
+      <w:proofErr w:type="spellEnd"/>
+      <w:r>
+        <w:rPr>
+          <w:rFonts w:ascii="Arial" w:hAnsi="Arial" w:cs="Arial"/>
+          <w:bCs/>
+          <w:sz w:val="20"/>
+          <w:szCs w:val="20"/>
+        </w:rPr>
+        <w:t xml:space="preserve"> </w:t>
+      </w:r>
+      <w:proofErr w:type="spellStart"/>
+      <w:r>
+        <w:rPr>
+          <w:rFonts w:ascii="Arial" w:hAnsi="Arial" w:cs="Arial"/>
+          <w:bCs/>
+          <w:sz w:val="20"/>
+          <w:szCs w:val="20"/>
+        </w:rPr>
+        <w:t>meetings</w:t>
+      </w:r>
+      <w:proofErr w:type="spellEnd"/>
+    </w:p>
+    <w:p>
+      <w:pPr>
+        <w:pStyle w:val="ListParagraph"/>
+        <w:numPr>
+          <w:ilvl w:val="0"/>
+          <w:numId w:val="8"/>
+        </w:numPr>
+        <w:spacing w:after="160" w:line="259" w:lineRule="auto"/>
+        <w:rPr>
+          <w:rFonts w:ascii="Arial" w:hAnsi="Arial" w:cs="Arial"/>
+          <w:bCs/>
+          <w:sz w:val="20"/>
+          <w:szCs w:val="20"/>
+        </w:rPr>
+      </w:pPr>
       <w:proofErr w:type="spellStart"/>
       <w:r>
         <w:rPr>
@@ -3866,6 +4370,7 @@
           <w:sz w:val="20"/>
           <w:szCs w:val="20"/>
         </w:rPr>
+        <w:lastRenderedPageBreak/>
         <w:t xml:space="preserve">Test </w:t>
       </w:r>
       <w:proofErr w:type="spellStart"/>
@@ -4541,7 +5046,6 @@
           <w:sz w:val="20"/>
           <w:szCs w:val="20"/>
         </w:rPr>
-        <w:lastRenderedPageBreak/>
         <w:t>Worked</w:t>
       </w:r>
       <w:proofErr w:type="spellEnd"/>
@@ -6052,46 +6556,6 @@
           <w:sz w:val="20"/>
           <w:szCs w:val="20"/>
         </w:rPr>
-        <w:t>Affinity</w:t>
-      </w:r>
-      <w:proofErr w:type="spellEnd"/>
-      <w:r>
-        <w:rPr>
-          <w:rFonts w:ascii="Arial" w:eastAsia="Century Gothic" w:hAnsi="Arial" w:cs="Arial"/>
-          <w:color w:val="434343"/>
-          <w:sz w:val="20"/>
-          <w:szCs w:val="20"/>
-        </w:rPr>
-        <w:t xml:space="preserve"> </w:t>
-      </w:r>
-      <w:proofErr w:type="spellStart"/>
-      <w:r>
-        <w:rPr>
-          <w:rFonts w:ascii="Arial" w:eastAsia="Century Gothic" w:hAnsi="Arial" w:cs="Arial"/>
-          <w:color w:val="434343"/>
-          <w:sz w:val="20"/>
-          <w:szCs w:val="20"/>
-        </w:rPr>
-        <w:t>Diagramming</w:t>
-      </w:r>
-      <w:proofErr w:type="spellEnd"/>
-      <w:r>
-        <w:rPr>
-          <w:rFonts w:ascii="Arial" w:eastAsia="Century Gothic" w:hAnsi="Arial" w:cs="Arial"/>
-          <w:color w:val="434343"/>
-          <w:sz w:val="20"/>
-          <w:szCs w:val="20"/>
-        </w:rPr>
-        <w:t xml:space="preserve">, </w:t>
-      </w:r>
-      <w:proofErr w:type="spellStart"/>
-      <w:r>
-        <w:rPr>
-          <w:rFonts w:ascii="Arial" w:eastAsia="Century Gothic" w:hAnsi="Arial" w:cs="Arial"/>
-          <w:color w:val="434343"/>
-          <w:sz w:val="20"/>
-          <w:szCs w:val="20"/>
-        </w:rPr>
         <w:t>Participatory</w:t>
       </w:r>
       <w:proofErr w:type="spellEnd"/>
@@ -6326,7 +6790,56 @@
           <w:sz w:val="20"/>
           <w:szCs w:val="20"/>
         </w:rPr>
-        <w:t xml:space="preserve">, SPSS, </w:t>
+        <w:t xml:space="preserve">, </w:t>
+      </w:r>
+      <w:proofErr w:type="spellStart"/>
+      <w:r>
+        <w:rPr>
+          <w:rFonts w:ascii="Arial" w:eastAsia="Century Gothic" w:hAnsi="Arial" w:cs="Arial"/>
+          <w:color w:val="434343"/>
+          <w:sz w:val="20"/>
+          <w:szCs w:val="20"/>
+        </w:rPr>
+        <w:t>Affinity</w:t>
+      </w:r>
+      <w:proofErr w:type="spellEnd"/>
+      <w:r>
+        <w:rPr>
+          <w:rFonts w:ascii="Arial" w:eastAsia="Century Gothic" w:hAnsi="Arial" w:cs="Arial"/>
+          <w:color w:val="434343"/>
+          <w:sz w:val="20"/>
+          <w:szCs w:val="20"/>
+        </w:rPr>
+        <w:t xml:space="preserve"> </w:t>
+      </w:r>
+      <w:proofErr w:type="spellStart"/>
+      <w:r>
+        <w:rPr>
+          <w:rFonts w:ascii="Arial" w:eastAsia="Century Gothic" w:hAnsi="Arial" w:cs="Arial"/>
+          <w:color w:val="434343"/>
+          <w:sz w:val="20"/>
+          <w:szCs w:val="20"/>
+        </w:rPr>
+        <w:t>Diagramming</w:t>
+      </w:r>
+      <w:proofErr w:type="spellEnd"/>
+      <w:r>
+        <w:rPr>
+          <w:rFonts w:ascii="Arial" w:eastAsia="Century Gothic" w:hAnsi="Arial" w:cs="Arial"/>
+          <w:color w:val="434343"/>
+          <w:sz w:val="20"/>
+          <w:szCs w:val="20"/>
+        </w:rPr>
+        <w:t xml:space="preserve">, </w:t>
+      </w:r>
+      <w:r>
+        <w:rPr>
+          <w:rFonts w:ascii="Arial" w:eastAsia="Century Gothic" w:hAnsi="Arial" w:cs="Arial"/>
+          <w:color w:val="434343"/>
+          <w:sz w:val="20"/>
+          <w:szCs w:val="20"/>
+        </w:rPr>
+        <w:t xml:space="preserve">SPSS, </w:t>
       </w:r>
       <w:proofErr w:type="spellStart"/>
       <w:r>
@@ -6881,6 +7394,7 @@
           <w:sz w:val="24"/>
           <w:szCs w:val="24"/>
         </w:rPr>
+        <w:lastRenderedPageBreak/>
         <w:t>PUBLICATIONS</w:t>
       </w:r>
     </w:p>
@@ -7357,7 +7871,6 @@
           <w:sz w:val="20"/>
           <w:szCs w:val="20"/>
         </w:rPr>
-        <w:lastRenderedPageBreak/>
         <w:t>Chuanromanee</w:t>
       </w:r>
       <w:proofErr w:type="spellEnd"/>
@@ -7523,37 +8036,46 @@
           <w:sz w:val="20"/>
           <w:szCs w:val="20"/>
         </w:rPr>
-        <w:t>To</w:t>
-      </w:r>
-      <w:proofErr w:type="spellEnd"/>
-      <w:r>
-        <w:rPr>
-          <w:rFonts w:ascii="Arial" w:eastAsia="Century Gothic" w:hAnsi="Arial" w:cs="Arial"/>
-          <w:bCs/>
-          <w:sz w:val="20"/>
-          <w:szCs w:val="20"/>
-        </w:rPr>
-        <w:t xml:space="preserve"> </w:t>
-      </w:r>
-      <w:proofErr w:type="spellStart"/>
-      <w:r>
-        <w:rPr>
-          <w:rFonts w:ascii="Arial" w:eastAsia="Century Gothic" w:hAnsi="Arial" w:cs="Arial"/>
-          <w:bCs/>
-          <w:sz w:val="20"/>
-          <w:szCs w:val="20"/>
-        </w:rPr>
-        <w:t>appear</w:t>
-      </w:r>
-      <w:proofErr w:type="spellEnd"/>
-      <w:r>
-        <w:rPr>
-          <w:rFonts w:ascii="Arial" w:eastAsia="Century Gothic" w:hAnsi="Arial" w:cs="Arial"/>
-          <w:bCs/>
-          <w:sz w:val="20"/>
-          <w:szCs w:val="20"/>
-        </w:rPr>
-        <w:t xml:space="preserve"> in </w:t>
+        <w:t>P</w:t>
+      </w:r>
+      <w:r>
+        <w:rPr>
+          <w:rFonts w:ascii="Arial" w:eastAsia="Century Gothic" w:hAnsi="Arial" w:cs="Arial"/>
+          <w:bCs/>
+          <w:sz w:val="20"/>
+          <w:szCs w:val="20"/>
+        </w:rPr>
+        <w:t>roceedings</w:t>
+      </w:r>
+      <w:proofErr w:type="spellEnd"/>
+      <w:r>
+        <w:rPr>
+          <w:rFonts w:ascii="Arial" w:eastAsia="Century Gothic" w:hAnsi="Arial" w:cs="Arial"/>
+          <w:bCs/>
+          <w:sz w:val="20"/>
+          <w:szCs w:val="20"/>
+        </w:rPr>
+        <w:t xml:space="preserve"> </w:t>
+      </w:r>
+      <w:proofErr w:type="spellStart"/>
+      <w:r>
+        <w:rPr>
+          <w:rFonts w:ascii="Arial" w:eastAsia="Century Gothic" w:hAnsi="Arial" w:cs="Arial"/>
+          <w:bCs/>
+          <w:sz w:val="20"/>
+          <w:szCs w:val="20"/>
+        </w:rPr>
+        <w:t>of</w:t>
+      </w:r>
+      <w:proofErr w:type="spellEnd"/>
+      <w:r>
+        <w:rPr>
+          <w:rFonts w:ascii="Arial" w:eastAsia="Century Gothic" w:hAnsi="Arial" w:cs="Arial"/>
+          <w:bCs/>
+          <w:sz w:val="20"/>
+          <w:szCs w:val="20"/>
+        </w:rPr>
+        <w:t xml:space="preserve"> </w:t>
       </w:r>
       <w:proofErr w:type="spellStart"/>
       <w:r>
@@ -7575,75 +8097,6 @@
         </w:rPr>
         <w:t xml:space="preserve"> </w:t>
       </w:r>
-      <w:proofErr w:type="spellStart"/>
-      <w:r>
-        <w:rPr>
-          <w:rFonts w:ascii="Arial" w:eastAsia="Century Gothic" w:hAnsi="Arial" w:cs="Arial"/>
-          <w:bCs/>
-          <w:sz w:val="20"/>
-          <w:szCs w:val="20"/>
-        </w:rPr>
-        <w:t>P</w:t>
-      </w:r>
-      <w:r>
-        <w:rPr>
-          <w:rFonts w:ascii="Arial" w:eastAsia="Century Gothic" w:hAnsi="Arial" w:cs="Arial"/>
-          <w:bCs/>
-          <w:sz w:val="20"/>
-          <w:szCs w:val="20"/>
-        </w:rPr>
-        <w:t>roceedings</w:t>
-      </w:r>
-      <w:proofErr w:type="spellEnd"/>
-      <w:r>
-        <w:rPr>
-          <w:rFonts w:ascii="Arial" w:eastAsia="Century Gothic" w:hAnsi="Arial" w:cs="Arial"/>
-          <w:bCs/>
-          <w:sz w:val="20"/>
-          <w:szCs w:val="20"/>
-        </w:rPr>
-        <w:t xml:space="preserve"> </w:t>
-      </w:r>
-      <w:proofErr w:type="spellStart"/>
-      <w:r>
-        <w:rPr>
-          <w:rFonts w:ascii="Arial" w:eastAsia="Century Gothic" w:hAnsi="Arial" w:cs="Arial"/>
-          <w:bCs/>
-          <w:sz w:val="20"/>
-          <w:szCs w:val="20"/>
-        </w:rPr>
-        <w:t>of</w:t>
-      </w:r>
-      <w:proofErr w:type="spellEnd"/>
-      <w:r>
-        <w:rPr>
-          <w:rFonts w:ascii="Arial" w:eastAsia="Century Gothic" w:hAnsi="Arial" w:cs="Arial"/>
-          <w:bCs/>
-          <w:sz w:val="20"/>
-          <w:szCs w:val="20"/>
-        </w:rPr>
-        <w:t xml:space="preserve"> </w:t>
-      </w:r>
-      <w:proofErr w:type="spellStart"/>
-      <w:r>
-        <w:rPr>
-          <w:rFonts w:ascii="Arial" w:eastAsia="Century Gothic" w:hAnsi="Arial" w:cs="Arial"/>
-          <w:bCs/>
-          <w:sz w:val="20"/>
-          <w:szCs w:val="20"/>
-        </w:rPr>
-        <w:t>the</w:t>
-      </w:r>
-      <w:proofErr w:type="spellEnd"/>
-      <w:r>
-        <w:rPr>
-          <w:rFonts w:ascii="Arial" w:eastAsia="Century Gothic" w:hAnsi="Arial" w:cs="Arial"/>
-          <w:bCs/>
-          <w:sz w:val="20"/>
-          <w:szCs w:val="20"/>
-        </w:rPr>
-        <w:t xml:space="preserve"> </w:t>
-      </w:r>
       <w:r>
         <w:rPr>
           <w:rFonts w:ascii="Arial" w:eastAsia="Century Gothic" w:hAnsi="Arial" w:cs="Arial"/>
@@ -7690,6 +8143,15 @@
           <w:szCs w:val="20"/>
         </w:rPr>
         <w:t>.</w:t>
+      </w:r>
+      <w:r>
+        <w:rPr>
+          <w:rFonts w:ascii="Arial" w:eastAsia="Century Gothic" w:hAnsi="Arial" w:cs="Arial"/>
+          <w:bCs/>
+          <w:sz w:val="20"/>
+          <w:szCs w:val="20"/>
+        </w:rPr>
+        <w:t xml:space="preserve"> pp. 1-13.</w:t>
       </w:r>
     </w:p>
     <w:p>
@@ -8777,6 +9239,251 @@
           <w:sz w:val="20"/>
           <w:szCs w:val="20"/>
         </w:rPr>
+        <w:t xml:space="preserve">Transgender </w:t>
+      </w:r>
+      <w:proofErr w:type="spellStart"/>
+      <w:proofErr w:type="gramStart"/>
+      <w:r>
+        <w:rPr>
+          <w:rFonts w:ascii="Arial" w:eastAsia="Century Gothic" w:hAnsi="Arial" w:cs="Arial"/>
+          <w:bCs/>
+          <w:sz w:val="20"/>
+          <w:szCs w:val="20"/>
+        </w:rPr>
+        <w:t>People’s</w:t>
+      </w:r>
+      <w:proofErr w:type="spellEnd"/>
+      <w:proofErr w:type="gramEnd"/>
+      <w:r>
+        <w:rPr>
+          <w:rFonts w:ascii="Arial" w:eastAsia="Century Gothic" w:hAnsi="Arial" w:cs="Arial"/>
+          <w:bCs/>
+          <w:sz w:val="20"/>
+          <w:szCs w:val="20"/>
+        </w:rPr>
+        <w:t xml:space="preserve"> Technology Needs </w:t>
+      </w:r>
+      <w:proofErr w:type="spellStart"/>
+      <w:r>
+        <w:rPr>
+          <w:rFonts w:ascii="Arial" w:eastAsia="Century Gothic" w:hAnsi="Arial" w:cs="Arial"/>
+          <w:bCs/>
+          <w:sz w:val="20"/>
+          <w:szCs w:val="20"/>
+        </w:rPr>
+        <w:t>to</w:t>
+      </w:r>
+      <w:proofErr w:type="spellEnd"/>
+      <w:r>
+        <w:rPr>
+          <w:rFonts w:ascii="Arial" w:eastAsia="Century Gothic" w:hAnsi="Arial" w:cs="Arial"/>
+          <w:bCs/>
+          <w:sz w:val="20"/>
+          <w:szCs w:val="20"/>
+        </w:rPr>
+        <w:t xml:space="preserve"> Support </w:t>
+      </w:r>
+      <w:proofErr w:type="spellStart"/>
+      <w:r>
+        <w:rPr>
+          <w:rFonts w:ascii="Arial" w:eastAsia="Century Gothic" w:hAnsi="Arial" w:cs="Arial"/>
+          <w:bCs/>
+          <w:sz w:val="20"/>
+          <w:szCs w:val="20"/>
+        </w:rPr>
+        <w:t>Health</w:t>
+      </w:r>
+      <w:proofErr w:type="spellEnd"/>
+      <w:r>
+        <w:rPr>
+          <w:rFonts w:ascii="Arial" w:eastAsia="Century Gothic" w:hAnsi="Arial" w:cs="Arial"/>
+          <w:bCs/>
+          <w:sz w:val="20"/>
+          <w:szCs w:val="20"/>
+        </w:rPr>
+        <w:t xml:space="preserve"> </w:t>
+      </w:r>
+      <w:proofErr w:type="spellStart"/>
+      <w:r>
+        <w:rPr>
+          <w:rFonts w:ascii="Arial" w:eastAsia="Century Gothic" w:hAnsi="Arial" w:cs="Arial"/>
+          <w:bCs/>
+          <w:sz w:val="20"/>
+          <w:szCs w:val="20"/>
+        </w:rPr>
+        <w:t>and</w:t>
+      </w:r>
+      <w:proofErr w:type="spellEnd"/>
+      <w:r>
+        <w:rPr>
+          <w:rFonts w:ascii="Arial" w:eastAsia="Century Gothic" w:hAnsi="Arial" w:cs="Arial"/>
+          <w:bCs/>
+          <w:sz w:val="20"/>
+          <w:szCs w:val="20"/>
+        </w:rPr>
+        <w:t xml:space="preserve"> Transition</w:t>
+      </w:r>
+      <w:r>
+        <w:rPr>
+          <w:rFonts w:ascii="Arial" w:eastAsia="Century Gothic" w:hAnsi="Arial" w:cs="Arial"/>
+          <w:bCs/>
+          <w:sz w:val="20"/>
+          <w:szCs w:val="20"/>
+        </w:rPr>
+        <w:t xml:space="preserve">. Oral </w:t>
+      </w:r>
+      <w:proofErr w:type="spellStart"/>
+      <w:r>
+        <w:rPr>
+          <w:rFonts w:ascii="Arial" w:eastAsia="Century Gothic" w:hAnsi="Arial" w:cs="Arial"/>
+          <w:bCs/>
+          <w:sz w:val="20"/>
+          <w:szCs w:val="20"/>
+        </w:rPr>
+        <w:t>presentation</w:t>
+      </w:r>
+      <w:proofErr w:type="spellEnd"/>
+      <w:r>
+        <w:rPr>
+          <w:rFonts w:ascii="Arial" w:eastAsia="Century Gothic" w:hAnsi="Arial" w:cs="Arial"/>
+          <w:bCs/>
+          <w:sz w:val="20"/>
+          <w:szCs w:val="20"/>
+        </w:rPr>
+        <w:t xml:space="preserve"> at</w:t>
+      </w:r>
+      <w:r>
+        <w:rPr>
+          <w:rFonts w:ascii="Arial" w:eastAsia="Century Gothic" w:hAnsi="Arial" w:cs="Arial"/>
+          <w:bCs/>
+          <w:sz w:val="20"/>
+          <w:szCs w:val="20"/>
+        </w:rPr>
+        <w:t xml:space="preserve"> </w:t>
+      </w:r>
+      <w:r>
+        <w:rPr>
+          <w:rFonts w:ascii="Arial" w:eastAsia="Century Gothic" w:hAnsi="Arial" w:cs="Arial"/>
+          <w:bCs/>
+          <w:sz w:val="20"/>
+          <w:szCs w:val="20"/>
+        </w:rPr>
+        <w:t xml:space="preserve">ACM </w:t>
+      </w:r>
+      <w:r>
+        <w:rPr>
+          <w:rFonts w:ascii="Arial" w:eastAsia="Century Gothic" w:hAnsi="Arial" w:cs="Arial"/>
+          <w:bCs/>
+          <w:sz w:val="20"/>
+          <w:szCs w:val="20"/>
+        </w:rPr>
+        <w:t xml:space="preserve">CHI Conference on Human </w:t>
+      </w:r>
+      <w:proofErr w:type="spellStart"/>
+      <w:r>
+        <w:rPr>
+          <w:rFonts w:ascii="Arial" w:eastAsia="Century Gothic" w:hAnsi="Arial" w:cs="Arial"/>
+          <w:bCs/>
+          <w:sz w:val="20"/>
+          <w:szCs w:val="20"/>
+        </w:rPr>
+        <w:t>Factors</w:t>
+      </w:r>
+      <w:proofErr w:type="spellEnd"/>
+      <w:r>
+        <w:rPr>
+          <w:rFonts w:ascii="Arial" w:eastAsia="Century Gothic" w:hAnsi="Arial" w:cs="Arial"/>
+          <w:bCs/>
+          <w:sz w:val="20"/>
+          <w:szCs w:val="20"/>
+        </w:rPr>
+        <w:t xml:space="preserve"> in Computing Systems</w:t>
+      </w:r>
+      <w:r>
+        <w:rPr>
+          <w:rFonts w:ascii="Arial" w:eastAsia="Century Gothic" w:hAnsi="Arial" w:cs="Arial"/>
+          <w:bCs/>
+          <w:sz w:val="20"/>
+          <w:szCs w:val="20"/>
+        </w:rPr>
+        <w:t>,</w:t>
+      </w:r>
+      <w:r>
+        <w:rPr>
+          <w:rFonts w:ascii="Arial" w:eastAsia="Century Gothic" w:hAnsi="Arial" w:cs="Arial"/>
+          <w:bCs/>
+          <w:sz w:val="20"/>
+          <w:szCs w:val="20"/>
+        </w:rPr>
+        <w:t xml:space="preserve"> </w:t>
+      </w:r>
+      <w:r>
+        <w:rPr>
+          <w:rFonts w:ascii="Arial" w:eastAsia="Century Gothic" w:hAnsi="Arial" w:cs="Arial"/>
+          <w:bCs/>
+          <w:sz w:val="20"/>
+          <w:szCs w:val="20"/>
+        </w:rPr>
+        <w:t>Virtual</w:t>
+      </w:r>
+      <w:r>
+        <w:rPr>
+          <w:rFonts w:ascii="Arial" w:eastAsia="Century Gothic" w:hAnsi="Arial" w:cs="Arial"/>
+          <w:bCs/>
+          <w:sz w:val="20"/>
+          <w:szCs w:val="20"/>
+        </w:rPr>
+        <w:t xml:space="preserve">, </w:t>
+      </w:r>
+      <w:r>
+        <w:rPr>
+          <w:rFonts w:ascii="Arial" w:eastAsia="Century Gothic" w:hAnsi="Arial" w:cs="Arial"/>
+          <w:bCs/>
+          <w:sz w:val="20"/>
+          <w:szCs w:val="20"/>
+        </w:rPr>
+        <w:t>May 10 &amp; 11, 2021</w:t>
+      </w:r>
+      <w:r>
+        <w:rPr>
+          <w:rFonts w:ascii="Arial" w:eastAsia="Century Gothic" w:hAnsi="Arial" w:cs="Arial"/>
+          <w:bCs/>
+          <w:sz w:val="20"/>
+          <w:szCs w:val="20"/>
+        </w:rPr>
+        <w:t>.</w:t>
+      </w:r>
+    </w:p>
+    <w:p>
+      <w:pPr>
+        <w:spacing w:after="120" w:line="240" w:lineRule="auto"/>
+        <w:ind w:left="720"/>
+        <w:rPr>
+          <w:rFonts w:ascii="Arial" w:eastAsia="Century Gothic" w:hAnsi="Arial" w:cs="Arial"/>
+          <w:bCs/>
+          <w:sz w:val="20"/>
+          <w:szCs w:val="20"/>
+        </w:rPr>
+      </w:pPr>
+    </w:p>
+    <w:p>
+      <w:pPr>
+        <w:spacing w:after="120" w:line="240" w:lineRule="auto"/>
+        <w:ind w:left="720"/>
+        <w:rPr>
+          <w:rFonts w:ascii="Arial" w:eastAsia="Century Gothic" w:hAnsi="Arial" w:cs="Arial"/>
+          <w:bCs/>
+          <w:sz w:val="20"/>
+          <w:szCs w:val="20"/>
+        </w:rPr>
+      </w:pPr>
+      <w:r>
+        <w:rPr>
+          <w:rFonts w:ascii="Arial" w:eastAsia="Century Gothic" w:hAnsi="Arial" w:cs="Arial"/>
+          <w:bCs/>
+          <w:sz w:val="20"/>
+          <w:szCs w:val="20"/>
+        </w:rPr>
         <w:t xml:space="preserve">Evaluation </w:t>
       </w:r>
       <w:proofErr w:type="spellStart"/>
@@ -10898,6 +11605,7 @@
           <w:sz w:val="24"/>
           <w:szCs w:val="24"/>
         </w:rPr>
+        <w:lastRenderedPageBreak/>
         <w:t>INVITED TALKS</w:t>
       </w:r>
     </w:p>
@@ -11353,7 +12061,6 @@
           <w:sz w:val="20"/>
           <w:szCs w:val="20"/>
         </w:rPr>
-        <w:lastRenderedPageBreak/>
         <w:t>Tapia</w:t>
       </w:r>
       <w:proofErr w:type="spellEnd"/>
@@ -12232,7 +12939,7 @@
           <w:sz w:val="20"/>
           <w:szCs w:val="20"/>
         </w:rPr>
-        <w:t xml:space="preserve"> Poster </w:t>
+        <w:t xml:space="preserve"> Paper </w:t>
       </w:r>
       <w:proofErr w:type="spellStart"/>
       <w:r>
@@ -12259,7 +12966,16 @@
           <w:sz w:val="20"/>
           <w:szCs w:val="20"/>
         </w:rPr>
-        <w:t>2020</w:t>
+        <w:t>202</w:t>
+      </w:r>
+      <w:r>
+        <w:rPr>
+          <w:rFonts w:ascii="Arial" w:eastAsia="Century Gothic" w:hAnsi="Arial" w:cs="Arial"/>
+          <w:color w:val="7D9532" w:themeColor="accent6" w:themeShade="BF"/>
+          <w:sz w:val="20"/>
+          <w:szCs w:val="20"/>
+        </w:rPr>
+        <w:t>1</w:t>
       </w:r>
     </w:p>
     <w:p>
@@ -12268,74 +12984,19 @@
         <w:ind w:firstLine="720"/>
         <w:rPr>
           <w:rFonts w:ascii="Arial" w:eastAsia="Century Gothic" w:hAnsi="Arial" w:cs="Arial"/>
-          <w:sz w:val="20"/>
-          <w:szCs w:val="20"/>
-        </w:rPr>
-      </w:pPr>
-      <w:proofErr w:type="spellStart"/>
-      <w:r>
-        <w:rPr>
-          <w:rFonts w:ascii="Arial" w:eastAsia="Century Gothic" w:hAnsi="Arial" w:cs="Arial"/>
-          <w:sz w:val="20"/>
-          <w:szCs w:val="20"/>
-        </w:rPr>
-        <w:t>Outreach</w:t>
-      </w:r>
-      <w:proofErr w:type="spellEnd"/>
-      <w:r>
-        <w:rPr>
-          <w:rFonts w:ascii="Arial" w:eastAsia="Century Gothic" w:hAnsi="Arial" w:cs="Arial"/>
-          <w:sz w:val="20"/>
-          <w:szCs w:val="20"/>
-        </w:rPr>
-        <w:t xml:space="preserve"> </w:t>
-      </w:r>
-      <w:proofErr w:type="spellStart"/>
-      <w:r>
-        <w:rPr>
-          <w:rFonts w:ascii="Arial" w:eastAsia="Century Gothic" w:hAnsi="Arial" w:cs="Arial"/>
-          <w:sz w:val="20"/>
-          <w:szCs w:val="20"/>
-        </w:rPr>
-        <w:t>and</w:t>
-      </w:r>
-      <w:proofErr w:type="spellEnd"/>
-      <w:r>
-        <w:rPr>
-          <w:rFonts w:ascii="Arial" w:eastAsia="Century Gothic" w:hAnsi="Arial" w:cs="Arial"/>
-          <w:sz w:val="20"/>
-          <w:szCs w:val="20"/>
-        </w:rPr>
-        <w:t xml:space="preserve"> </w:t>
-      </w:r>
-      <w:proofErr w:type="spellStart"/>
-      <w:r>
-        <w:rPr>
-          <w:rFonts w:ascii="Arial" w:eastAsia="Century Gothic" w:hAnsi="Arial" w:cs="Arial"/>
-          <w:sz w:val="20"/>
-          <w:szCs w:val="20"/>
-        </w:rPr>
-        <w:t>Solidarity</w:t>
-      </w:r>
-      <w:proofErr w:type="spellEnd"/>
-      <w:r>
-        <w:rPr>
-          <w:rFonts w:ascii="Arial" w:eastAsia="Century Gothic" w:hAnsi="Arial" w:cs="Arial"/>
-          <w:sz w:val="20"/>
-          <w:szCs w:val="20"/>
-        </w:rPr>
-        <w:t xml:space="preserve"> </w:t>
-      </w:r>
-      <w:proofErr w:type="spellStart"/>
-      <w:r>
-        <w:rPr>
-          <w:rFonts w:ascii="Arial" w:eastAsia="Century Gothic" w:hAnsi="Arial" w:cs="Arial"/>
-          <w:sz w:val="20"/>
-          <w:szCs w:val="20"/>
-        </w:rPr>
-        <w:t>Chair</w:t>
-      </w:r>
-      <w:proofErr w:type="spellEnd"/>
+          <w:color w:val="7D9532" w:themeColor="accent6" w:themeShade="BF"/>
+          <w:sz w:val="20"/>
+          <w:szCs w:val="20"/>
+        </w:rPr>
+      </w:pPr>
+      <w:r>
+        <w:rPr>
+          <w:rFonts w:ascii="Arial" w:eastAsia="Century Gothic" w:hAnsi="Arial" w:cs="Arial"/>
+          <w:sz w:val="20"/>
+          <w:szCs w:val="20"/>
+        </w:rPr>
+        <w:t>Graduate Student Board Member</w:t>
+      </w:r>
       <w:r>
         <w:rPr>
           <w:rFonts w:ascii="Arial" w:eastAsia="Century Gothic" w:hAnsi="Arial" w:cs="Arial"/>
@@ -12350,23 +13011,33 @@
           <w:sz w:val="20"/>
           <w:szCs w:val="20"/>
         </w:rPr>
-        <w:t>CHI Queer Special Interest Group</w:t>
-      </w:r>
-      <w:r>
-        <w:rPr>
-          <w:rFonts w:ascii="Arial" w:eastAsia="Century Gothic" w:hAnsi="Arial" w:cs="Arial"/>
-          <w:sz w:val="20"/>
-          <w:szCs w:val="20"/>
-        </w:rPr>
-        <w:t xml:space="preserve"> </w:t>
-      </w:r>
-      <w:r>
-        <w:rPr>
-          <w:rFonts w:ascii="Arial" w:eastAsia="Century Gothic" w:hAnsi="Arial" w:cs="Arial"/>
-          <w:sz w:val="20"/>
-          <w:szCs w:val="20"/>
-        </w:rPr>
-        <w:t xml:space="preserve">| </w:t>
+        <w:t xml:space="preserve">University </w:t>
+      </w:r>
+      <w:proofErr w:type="spellStart"/>
+      <w:r>
+        <w:rPr>
+          <w:rFonts w:ascii="Arial" w:eastAsia="Century Gothic" w:hAnsi="Arial" w:cs="Arial"/>
+          <w:sz w:val="20"/>
+          <w:szCs w:val="20"/>
+        </w:rPr>
+        <w:t>of</w:t>
+      </w:r>
+      <w:proofErr w:type="spellEnd"/>
+      <w:r>
+        <w:rPr>
+          <w:rFonts w:ascii="Arial" w:eastAsia="Century Gothic" w:hAnsi="Arial" w:cs="Arial"/>
+          <w:sz w:val="20"/>
+          <w:szCs w:val="20"/>
+        </w:rPr>
+        <w:t xml:space="preserve"> Notre Dame</w:t>
+      </w:r>
+      <w:r>
+        <w:rPr>
+          <w:rFonts w:ascii="Arial" w:eastAsia="Century Gothic" w:hAnsi="Arial" w:cs="Arial"/>
+          <w:sz w:val="20"/>
+          <w:szCs w:val="20"/>
+        </w:rPr>
+        <w:t xml:space="preserve"> | </w:t>
       </w:r>
       <w:r>
         <w:rPr>
@@ -12375,9 +13046,8 @@
           <w:sz w:val="20"/>
           <w:szCs w:val="20"/>
         </w:rPr>
-        <w:t xml:space="preserve">2020 – </w:t>
-      </w:r>
-      <w:proofErr w:type="spellStart"/>
+        <w:t>202</w:t>
+      </w:r>
       <w:r>
         <w:rPr>
           <w:rFonts w:ascii="Arial" w:eastAsia="Century Gothic" w:hAnsi="Arial" w:cs="Arial"/>
@@ -12385,9 +13055,8 @@
           <w:sz w:val="20"/>
           <w:szCs w:val="20"/>
         </w:rPr>
-        <w:t>present</w:t>
-      </w:r>
-      <w:proofErr w:type="spellEnd"/>
+        <w:t>1-2021</w:t>
+      </w:r>
     </w:p>
     <w:p>
       <w:pPr>
@@ -12395,98 +13064,47 @@
         <w:ind w:firstLine="720"/>
         <w:rPr>
           <w:rFonts w:ascii="Arial" w:eastAsia="Century Gothic" w:hAnsi="Arial" w:cs="Arial"/>
-          <w:sz w:val="20"/>
-          <w:szCs w:val="20"/>
-        </w:rPr>
-      </w:pPr>
-      <w:r>
-        <w:rPr>
-          <w:rFonts w:ascii="Arial" w:eastAsia="Century Gothic" w:hAnsi="Arial" w:cs="Arial"/>
-          <w:sz w:val="20"/>
-          <w:szCs w:val="20"/>
-        </w:rPr>
-        <w:t>Blog Editor</w:t>
-      </w:r>
-      <w:r>
-        <w:rPr>
-          <w:rFonts w:ascii="Arial" w:eastAsia="Century Gothic" w:hAnsi="Arial" w:cs="Arial"/>
-          <w:sz w:val="20"/>
-          <w:szCs w:val="20"/>
-        </w:rPr>
-        <w:t xml:space="preserve"> | </w:t>
-      </w:r>
-      <w:proofErr w:type="spellStart"/>
-      <w:r>
-        <w:rPr>
-          <w:rFonts w:ascii="Arial" w:eastAsia="Century Gothic" w:hAnsi="Arial" w:cs="Arial"/>
-          <w:sz w:val="20"/>
-          <w:szCs w:val="20"/>
-        </w:rPr>
-        <w:t>Irish</w:t>
-      </w:r>
-      <w:proofErr w:type="spellEnd"/>
-      <w:r>
-        <w:rPr>
-          <w:rFonts w:ascii="Arial" w:eastAsia="Century Gothic" w:hAnsi="Arial" w:cs="Arial"/>
-          <w:sz w:val="20"/>
-          <w:szCs w:val="20"/>
-        </w:rPr>
-        <w:t xml:space="preserve"> 4 </w:t>
-      </w:r>
-      <w:proofErr w:type="spellStart"/>
-      <w:r>
-        <w:rPr>
-          <w:rFonts w:ascii="Arial" w:eastAsia="Century Gothic" w:hAnsi="Arial" w:cs="Arial"/>
-          <w:sz w:val="20"/>
-          <w:szCs w:val="20"/>
-        </w:rPr>
-        <w:t>Reproductive</w:t>
-      </w:r>
-      <w:proofErr w:type="spellEnd"/>
-      <w:r>
-        <w:rPr>
-          <w:rFonts w:ascii="Arial" w:eastAsia="Century Gothic" w:hAnsi="Arial" w:cs="Arial"/>
-          <w:sz w:val="20"/>
-          <w:szCs w:val="20"/>
-        </w:rPr>
-        <w:t xml:space="preserve"> </w:t>
-      </w:r>
-      <w:proofErr w:type="spellStart"/>
-      <w:r>
-        <w:rPr>
-          <w:rFonts w:ascii="Arial" w:eastAsia="Century Gothic" w:hAnsi="Arial" w:cs="Arial"/>
-          <w:sz w:val="20"/>
-          <w:szCs w:val="20"/>
-        </w:rPr>
-        <w:t>Health</w:t>
-      </w:r>
-      <w:proofErr w:type="spellEnd"/>
-      <w:r>
-        <w:rPr>
-          <w:rFonts w:ascii="Arial" w:eastAsia="Century Gothic" w:hAnsi="Arial" w:cs="Arial"/>
-          <w:sz w:val="20"/>
-          <w:szCs w:val="20"/>
-        </w:rPr>
-        <w:t xml:space="preserve"> </w:t>
-      </w:r>
-      <w:r>
-        <w:rPr>
-          <w:rFonts w:ascii="Arial" w:eastAsia="Century Gothic" w:hAnsi="Arial" w:cs="Arial"/>
-          <w:sz w:val="20"/>
-          <w:szCs w:val="20"/>
-        </w:rPr>
-        <w:t xml:space="preserve">| </w:t>
-      </w:r>
-      <w:r>
-        <w:rPr>
-          <w:rFonts w:ascii="Arial" w:eastAsia="Century Gothic" w:hAnsi="Arial" w:cs="Arial"/>
           <w:color w:val="7D9532" w:themeColor="accent6" w:themeShade="BF"/>
           <w:sz w:val="20"/>
           <w:szCs w:val="20"/>
         </w:rPr>
-        <w:t xml:space="preserve">2020 – </w:t>
-      </w:r>
-      <w:proofErr w:type="spellStart"/>
+      </w:pPr>
+      <w:proofErr w:type="spellStart"/>
+      <w:r>
+        <w:rPr>
+          <w:rFonts w:ascii="Arial" w:eastAsia="Century Gothic" w:hAnsi="Arial" w:cs="Arial"/>
+          <w:sz w:val="20"/>
+          <w:szCs w:val="20"/>
+        </w:rPr>
+        <w:t>External</w:t>
+      </w:r>
+      <w:proofErr w:type="spellEnd"/>
+      <w:r>
+        <w:rPr>
+          <w:rFonts w:ascii="Arial" w:eastAsia="Century Gothic" w:hAnsi="Arial" w:cs="Arial"/>
+          <w:sz w:val="20"/>
+          <w:szCs w:val="20"/>
+        </w:rPr>
+        <w:t xml:space="preserve"> Poster </w:t>
+      </w:r>
+      <w:proofErr w:type="spellStart"/>
+      <w:r>
+        <w:rPr>
+          <w:rFonts w:ascii="Arial" w:eastAsia="Century Gothic" w:hAnsi="Arial" w:cs="Arial"/>
+          <w:sz w:val="20"/>
+          <w:szCs w:val="20"/>
+        </w:rPr>
+        <w:t>Reviewer</w:t>
+      </w:r>
+      <w:proofErr w:type="spellEnd"/>
+      <w:r>
+        <w:rPr>
+          <w:rFonts w:ascii="Arial" w:eastAsia="Century Gothic" w:hAnsi="Arial" w:cs="Arial"/>
+          <w:sz w:val="20"/>
+          <w:szCs w:val="20"/>
+        </w:rPr>
+        <w:t xml:space="preserve"> | ACM CSCW | </w:t>
+      </w:r>
       <w:r>
         <w:rPr>
           <w:rFonts w:ascii="Arial" w:eastAsia="Century Gothic" w:hAnsi="Arial" w:cs="Arial"/>
@@ -12494,9 +13112,8 @@
           <w:sz w:val="20"/>
           <w:szCs w:val="20"/>
         </w:rPr>
-        <w:t>present</w:t>
-      </w:r>
-      <w:proofErr w:type="spellEnd"/>
+        <w:t>2020</w:t>
+      </w:r>
     </w:p>
     <w:p>
       <w:pPr>
@@ -12515,6 +13132,258 @@
           <w:sz w:val="20"/>
           <w:szCs w:val="20"/>
         </w:rPr>
+        <w:t>Outreach</w:t>
+      </w:r>
+      <w:proofErr w:type="spellEnd"/>
+      <w:r>
+        <w:rPr>
+          <w:rFonts w:ascii="Arial" w:eastAsia="Century Gothic" w:hAnsi="Arial" w:cs="Arial"/>
+          <w:sz w:val="20"/>
+          <w:szCs w:val="20"/>
+        </w:rPr>
+        <w:t xml:space="preserve"> </w:t>
+      </w:r>
+      <w:proofErr w:type="spellStart"/>
+      <w:r>
+        <w:rPr>
+          <w:rFonts w:ascii="Arial" w:eastAsia="Century Gothic" w:hAnsi="Arial" w:cs="Arial"/>
+          <w:sz w:val="20"/>
+          <w:szCs w:val="20"/>
+        </w:rPr>
+        <w:t>and</w:t>
+      </w:r>
+      <w:proofErr w:type="spellEnd"/>
+      <w:r>
+        <w:rPr>
+          <w:rFonts w:ascii="Arial" w:eastAsia="Century Gothic" w:hAnsi="Arial" w:cs="Arial"/>
+          <w:sz w:val="20"/>
+          <w:szCs w:val="20"/>
+        </w:rPr>
+        <w:t xml:space="preserve"> </w:t>
+      </w:r>
+      <w:proofErr w:type="spellStart"/>
+      <w:r>
+        <w:rPr>
+          <w:rFonts w:ascii="Arial" w:eastAsia="Century Gothic" w:hAnsi="Arial" w:cs="Arial"/>
+          <w:sz w:val="20"/>
+          <w:szCs w:val="20"/>
+        </w:rPr>
+        <w:t>Solidarity</w:t>
+      </w:r>
+      <w:proofErr w:type="spellEnd"/>
+      <w:r>
+        <w:rPr>
+          <w:rFonts w:ascii="Arial" w:eastAsia="Century Gothic" w:hAnsi="Arial" w:cs="Arial"/>
+          <w:sz w:val="20"/>
+          <w:szCs w:val="20"/>
+        </w:rPr>
+        <w:t xml:space="preserve"> </w:t>
+      </w:r>
+      <w:proofErr w:type="spellStart"/>
+      <w:r>
+        <w:rPr>
+          <w:rFonts w:ascii="Arial" w:eastAsia="Century Gothic" w:hAnsi="Arial" w:cs="Arial"/>
+          <w:sz w:val="20"/>
+          <w:szCs w:val="20"/>
+        </w:rPr>
+        <w:t>Chair</w:t>
+      </w:r>
+      <w:proofErr w:type="spellEnd"/>
+      <w:r>
+        <w:rPr>
+          <w:rFonts w:ascii="Arial" w:eastAsia="Century Gothic" w:hAnsi="Arial" w:cs="Arial"/>
+          <w:sz w:val="20"/>
+          <w:szCs w:val="20"/>
+        </w:rPr>
+        <w:t xml:space="preserve"> | </w:t>
+      </w:r>
+      <w:proofErr w:type="gramStart"/>
+      <w:r>
+        <w:rPr>
+          <w:rFonts w:ascii="Arial" w:eastAsia="Century Gothic" w:hAnsi="Arial" w:cs="Arial"/>
+          <w:sz w:val="20"/>
+          <w:szCs w:val="20"/>
+        </w:rPr>
+        <w:t>Queer</w:t>
+      </w:r>
+      <w:proofErr w:type="gramEnd"/>
+      <w:r>
+        <w:rPr>
+          <w:rFonts w:ascii="Arial" w:eastAsia="Century Gothic" w:hAnsi="Arial" w:cs="Arial"/>
+          <w:sz w:val="20"/>
+          <w:szCs w:val="20"/>
+        </w:rPr>
+        <w:t xml:space="preserve"> in HCI </w:t>
+      </w:r>
+      <w:r>
+        <w:rPr>
+          <w:rFonts w:ascii="Arial" w:eastAsia="Century Gothic" w:hAnsi="Arial" w:cs="Arial"/>
+          <w:sz w:val="20"/>
+          <w:szCs w:val="20"/>
+        </w:rPr>
+        <w:t>Special Interest Group</w:t>
+      </w:r>
+      <w:r>
+        <w:rPr>
+          <w:rFonts w:ascii="Arial" w:eastAsia="Century Gothic" w:hAnsi="Arial" w:cs="Arial"/>
+          <w:sz w:val="20"/>
+          <w:szCs w:val="20"/>
+        </w:rPr>
+        <w:t xml:space="preserve"> </w:t>
+      </w:r>
+      <w:r>
+        <w:rPr>
+          <w:rFonts w:ascii="Arial" w:eastAsia="Century Gothic" w:hAnsi="Arial" w:cs="Arial"/>
+          <w:sz w:val="20"/>
+          <w:szCs w:val="20"/>
+        </w:rPr>
+        <w:t xml:space="preserve">| </w:t>
+      </w:r>
+      <w:r>
+        <w:rPr>
+          <w:rFonts w:ascii="Arial" w:eastAsia="Century Gothic" w:hAnsi="Arial" w:cs="Arial"/>
+          <w:color w:val="7D9532" w:themeColor="accent6" w:themeShade="BF"/>
+          <w:sz w:val="20"/>
+          <w:szCs w:val="20"/>
+        </w:rPr>
+        <w:t xml:space="preserve">2020 – </w:t>
+      </w:r>
+      <w:r>
+        <w:rPr>
+          <w:rFonts w:ascii="Arial" w:eastAsia="Century Gothic" w:hAnsi="Arial" w:cs="Arial"/>
+          <w:color w:val="7D9532" w:themeColor="accent6" w:themeShade="BF"/>
+          <w:sz w:val="20"/>
+          <w:szCs w:val="20"/>
+        </w:rPr>
+        <w:t>2021</w:t>
+      </w:r>
+    </w:p>
+    <w:p>
+      <w:pPr>
+        <w:spacing w:after="120" w:line="240" w:lineRule="auto"/>
+        <w:ind w:firstLine="720"/>
+        <w:rPr>
+          <w:rFonts w:ascii="Arial" w:eastAsia="Century Gothic" w:hAnsi="Arial" w:cs="Arial"/>
+          <w:sz w:val="20"/>
+          <w:szCs w:val="20"/>
+        </w:rPr>
+      </w:pPr>
+      <w:r>
+        <w:rPr>
+          <w:rFonts w:ascii="Arial" w:eastAsia="Century Gothic" w:hAnsi="Arial" w:cs="Arial"/>
+          <w:sz w:val="20"/>
+          <w:szCs w:val="20"/>
+        </w:rPr>
+        <w:t>Blog Editor</w:t>
+      </w:r>
+      <w:r>
+        <w:rPr>
+          <w:rFonts w:ascii="Arial" w:eastAsia="Century Gothic" w:hAnsi="Arial" w:cs="Arial"/>
+          <w:sz w:val="20"/>
+          <w:szCs w:val="20"/>
+        </w:rPr>
+        <w:t xml:space="preserve"> | </w:t>
+      </w:r>
+      <w:proofErr w:type="spellStart"/>
+      <w:r>
+        <w:rPr>
+          <w:rFonts w:ascii="Arial" w:eastAsia="Century Gothic" w:hAnsi="Arial" w:cs="Arial"/>
+          <w:sz w:val="20"/>
+          <w:szCs w:val="20"/>
+        </w:rPr>
+        <w:t>Irish</w:t>
+      </w:r>
+      <w:proofErr w:type="spellEnd"/>
+      <w:r>
+        <w:rPr>
+          <w:rFonts w:ascii="Arial" w:eastAsia="Century Gothic" w:hAnsi="Arial" w:cs="Arial"/>
+          <w:sz w:val="20"/>
+          <w:szCs w:val="20"/>
+        </w:rPr>
+        <w:t xml:space="preserve"> 4 </w:t>
+      </w:r>
+      <w:proofErr w:type="spellStart"/>
+      <w:r>
+        <w:rPr>
+          <w:rFonts w:ascii="Arial" w:eastAsia="Century Gothic" w:hAnsi="Arial" w:cs="Arial"/>
+          <w:sz w:val="20"/>
+          <w:szCs w:val="20"/>
+        </w:rPr>
+        <w:t>Reproductive</w:t>
+      </w:r>
+      <w:proofErr w:type="spellEnd"/>
+      <w:r>
+        <w:rPr>
+          <w:rFonts w:ascii="Arial" w:eastAsia="Century Gothic" w:hAnsi="Arial" w:cs="Arial"/>
+          <w:sz w:val="20"/>
+          <w:szCs w:val="20"/>
+        </w:rPr>
+        <w:t xml:space="preserve"> </w:t>
+      </w:r>
+      <w:proofErr w:type="spellStart"/>
+      <w:r>
+        <w:rPr>
+          <w:rFonts w:ascii="Arial" w:eastAsia="Century Gothic" w:hAnsi="Arial" w:cs="Arial"/>
+          <w:sz w:val="20"/>
+          <w:szCs w:val="20"/>
+        </w:rPr>
+        <w:t>Health</w:t>
+      </w:r>
+      <w:proofErr w:type="spellEnd"/>
+      <w:r>
+        <w:rPr>
+          <w:rFonts w:ascii="Arial" w:eastAsia="Century Gothic" w:hAnsi="Arial" w:cs="Arial"/>
+          <w:sz w:val="20"/>
+          <w:szCs w:val="20"/>
+        </w:rPr>
+        <w:t xml:space="preserve"> </w:t>
+      </w:r>
+      <w:r>
+        <w:rPr>
+          <w:rFonts w:ascii="Arial" w:eastAsia="Century Gothic" w:hAnsi="Arial" w:cs="Arial"/>
+          <w:sz w:val="20"/>
+          <w:szCs w:val="20"/>
+        </w:rPr>
+        <w:t xml:space="preserve">| </w:t>
+      </w:r>
+      <w:r>
+        <w:rPr>
+          <w:rFonts w:ascii="Arial" w:eastAsia="Century Gothic" w:hAnsi="Arial" w:cs="Arial"/>
+          <w:color w:val="7D9532" w:themeColor="accent6" w:themeShade="BF"/>
+          <w:sz w:val="20"/>
+          <w:szCs w:val="20"/>
+        </w:rPr>
+        <w:t xml:space="preserve">2020 – </w:t>
+      </w:r>
+      <w:proofErr w:type="spellStart"/>
+      <w:r>
+        <w:rPr>
+          <w:rFonts w:ascii="Arial" w:eastAsia="Century Gothic" w:hAnsi="Arial" w:cs="Arial"/>
+          <w:color w:val="7D9532" w:themeColor="accent6" w:themeShade="BF"/>
+          <w:sz w:val="20"/>
+          <w:szCs w:val="20"/>
+        </w:rPr>
+        <w:t>present</w:t>
+      </w:r>
+      <w:proofErr w:type="spellEnd"/>
+    </w:p>
+    <w:p>
+      <w:pPr>
+        <w:spacing w:after="120" w:line="240" w:lineRule="auto"/>
+        <w:ind w:firstLine="720"/>
+        <w:rPr>
+          <w:rFonts w:ascii="Arial" w:eastAsia="Century Gothic" w:hAnsi="Arial" w:cs="Arial"/>
+          <w:sz w:val="20"/>
+          <w:szCs w:val="20"/>
+        </w:rPr>
+      </w:pPr>
+      <w:proofErr w:type="spellStart"/>
+      <w:r>
+        <w:rPr>
+          <w:rFonts w:ascii="Arial" w:eastAsia="Century Gothic" w:hAnsi="Arial" w:cs="Arial"/>
+          <w:sz w:val="20"/>
+          <w:szCs w:val="20"/>
+        </w:rPr>
         <w:t>External</w:t>
       </w:r>
       <w:proofErr w:type="spellEnd"/>
@@ -12525,6 +13394,14 @@
           <w:szCs w:val="20"/>
         </w:rPr>
         <w:t xml:space="preserve"> </w:t>
+      </w:r>
+      <w:r>
+        <w:rPr>
+          <w:rFonts w:ascii="Arial" w:eastAsia="Century Gothic" w:hAnsi="Arial" w:cs="Arial"/>
+          <w:sz w:val="20"/>
+          <w:szCs w:val="20"/>
+        </w:rPr>
+        <w:t xml:space="preserve">Paper </w:t>
       </w:r>
       <w:proofErr w:type="spellStart"/>
       <w:r>
@@ -13466,6 +14343,7 @@
           <w:sz w:val="20"/>
           <w:szCs w:val="20"/>
         </w:rPr>
+        <w:lastRenderedPageBreak/>
         <w:t xml:space="preserve">Member | </w:t>
       </w:r>
       <w:proofErr w:type="spellStart"/>

--- a/Resumes_CVs/Tya Chuanromanee CV.docx
+++ b/Resumes_CVs/Tya Chuanromanee CV.docx
@@ -1,6 +1,6 @@
 
 <file path=word/document.xml><?xml version="1.0" encoding="utf-8"?>
-<w:document xmlns:wpc="http://schemas.microsoft.com/office/word/2010/wordprocessingCanvas" xmlns:cx="http://schemas.microsoft.com/office/drawing/2014/chartex" xmlns:cx1="http://schemas.microsoft.com/office/drawing/2015/9/8/chartex" xmlns:cx2="http://schemas.microsoft.com/office/drawing/2015/10/21/chartex" xmlns:cx3="http://schemas.microsoft.com/office/drawing/2016/5/9/chartex" xmlns:cx4="http://schemas.microsoft.com/office/drawing/2016/5/10/chartex" xmlns:cx5="http://schemas.microsoft.com/office/drawing/2016/5/11/chartex" xmlns:cx6="http://schemas.microsoft.com/office/drawing/2016/5/12/chartex" xmlns:cx7="http://schemas.microsoft.com/office/drawing/2016/5/13/chartex" xmlns:cx8="http://schemas.microsoft.com/office/drawing/2016/5/14/chartex" xmlns:mc="http://schemas.openxmlformats.org/markup-compatibility/2006" xmlns:aink="http://schemas.microsoft.com/office/drawing/2016/ink" xmlns:am3d="http://schemas.microsoft.com/office/drawing/2017/model3d" xmlns:o="urn:schemas-microsoft-com:office:office" xmlns:r="http://schemas.openxmlformats.org/officeDocument/2006/relationships" xmlns:m="http://schemas.openxmlformats.org/officeDocument/2006/math" xmlns:v="urn:schemas-microsoft-com:vml" xmlns:wp14="http://schemas.microsoft.com/office/word/2010/wordprocessingDrawing" xmlns:wp="http://schemas.openxmlformats.org/drawingml/2006/wordprocessingDrawing" xmlns:w10="urn:schemas-microsoft-com:office:word" xmlns:w="http://schemas.openxmlformats.org/wordprocessingml/2006/main" xmlns:w14="http://schemas.microsoft.com/office/word/2010/wordml" xmlns:w15="http://schemas.microsoft.com/office/word/2012/wordml" xmlns:w16cex="http://schemas.microsoft.com/office/word/2018/wordml/cex" xmlns:w16cid="http://schemas.microsoft.com/office/word/2016/wordml/cid" xmlns:w16="http://schemas.microsoft.com/office/word/2018/wordml" xmlns:w16se="http://schemas.microsoft.com/office/word/2015/wordml/symex" xmlns:wpg="http://schemas.microsoft.com/office/word/2010/wordprocessingGroup" xmlns:wpi="http://schemas.microsoft.com/office/word/2010/wordprocessingInk" xmlns:wne="http://schemas.microsoft.com/office/word/2006/wordml" xmlns:wps="http://schemas.microsoft.com/office/word/2010/wordprocessingShape" mc:Ignorable="w14 w15 w16se w16cid w16 w16cex wp14">
+<w:document xmlns:wpc="http://schemas.microsoft.com/office/word/2010/wordprocessingCanvas" xmlns:cx="http://schemas.microsoft.com/office/drawing/2014/chartex" xmlns:cx1="http://schemas.microsoft.com/office/drawing/2015/9/8/chartex" xmlns:cx2="http://schemas.microsoft.com/office/drawing/2015/10/21/chartex" xmlns:cx3="http://schemas.microsoft.com/office/drawing/2016/5/9/chartex" xmlns:cx4="http://schemas.microsoft.com/office/drawing/2016/5/10/chartex" xmlns:cx5="http://schemas.microsoft.com/office/drawing/2016/5/11/chartex" xmlns:cx6="http://schemas.microsoft.com/office/drawing/2016/5/12/chartex" xmlns:cx7="http://schemas.microsoft.com/office/drawing/2016/5/13/chartex" xmlns:cx8="http://schemas.microsoft.com/office/drawing/2016/5/14/chartex" xmlns:mc="http://schemas.openxmlformats.org/markup-compatibility/2006" xmlns:aink="http://schemas.microsoft.com/office/drawing/2016/ink" xmlns:am3d="http://schemas.microsoft.com/office/drawing/2017/model3d" xmlns:o="urn:schemas-microsoft-com:office:office" xmlns:r="http://schemas.openxmlformats.org/officeDocument/2006/relationships" xmlns:m="http://schemas.openxmlformats.org/officeDocument/2006/math" xmlns:v="urn:schemas-microsoft-com:vml" xmlns:wp14="http://schemas.microsoft.com/office/word/2010/wordprocessingDrawing" xmlns:wp="http://schemas.openxmlformats.org/drawingml/2006/wordprocessingDrawing" xmlns:w10="urn:schemas-microsoft-com:office:word" xmlns:w="http://schemas.openxmlformats.org/wordprocessingml/2006/main" xmlns:w14="http://schemas.microsoft.com/office/word/2010/wordml" xmlns:w15="http://schemas.microsoft.com/office/word/2012/wordml" xmlns:w16cex="http://schemas.microsoft.com/office/word/2018/wordml/cex" xmlns:w16cid="http://schemas.microsoft.com/office/word/2016/wordml/cid" xmlns:w16="http://schemas.microsoft.com/office/word/2018/wordml" xmlns:w16sdtdh="http://schemas.microsoft.com/office/word/2020/wordml/sdtdatahash" xmlns:w16se="http://schemas.microsoft.com/office/word/2015/wordml/symex" xmlns:wpg="http://schemas.microsoft.com/office/word/2010/wordprocessingGroup" xmlns:wpi="http://schemas.microsoft.com/office/word/2010/wordprocessingInk" xmlns:wne="http://schemas.microsoft.com/office/word/2006/wordml" xmlns:wps="http://schemas.microsoft.com/office/word/2010/wordprocessingShape" mc:Ignorable="w14 w15 w16se w16cid w16 w16cex w16sdtdh wp14">
   <w:body>
     <w:p>
       <w:pPr>
@@ -325,7 +325,25 @@
           <w:sz w:val="20"/>
           <w:szCs w:val="20"/>
         </w:rPr>
-        <w:t>Investigate creators‘ pain points in using Live Breaks feature</w:t>
+        <w:t>Investigate</w:t>
+      </w:r>
+      <w:r>
+        <w:rPr>
+          <w:rFonts w:ascii="Arial" w:hAnsi="Arial" w:cs="Arial"/>
+          <w:bCs/>
+          <w:sz w:val="20"/>
+          <w:szCs w:val="20"/>
+        </w:rPr>
+        <w:t>d content</w:t>
+      </w:r>
+      <w:r>
+        <w:rPr>
+          <w:rFonts w:ascii="Arial" w:hAnsi="Arial" w:cs="Arial"/>
+          <w:bCs/>
+          <w:sz w:val="20"/>
+          <w:szCs w:val="20"/>
+        </w:rPr>
+        <w:t xml:space="preserve"> creators‘ pain points in using Live Breaks feature</w:t>
       </w:r>
     </w:p>
     <w:p>
@@ -350,7 +368,25 @@
           <w:sz w:val="20"/>
           <w:szCs w:val="20"/>
         </w:rPr>
-        <w:t>Conduct interviews with users and non-users of Live Breaks</w:t>
+        <w:t>Conduct</w:t>
+      </w:r>
+      <w:r>
+        <w:rPr>
+          <w:rFonts w:ascii="Arial" w:hAnsi="Arial" w:cs="Arial"/>
+          <w:bCs/>
+          <w:sz w:val="20"/>
+          <w:szCs w:val="20"/>
+        </w:rPr>
+        <w:t>ed</w:t>
+      </w:r>
+      <w:r>
+        <w:rPr>
+          <w:rFonts w:ascii="Arial" w:hAnsi="Arial" w:cs="Arial"/>
+          <w:bCs/>
+          <w:sz w:val="20"/>
+          <w:szCs w:val="20"/>
+        </w:rPr>
+        <w:t xml:space="preserve"> interviews with users and non-users of Live Breaks</w:t>
       </w:r>
     </w:p>
     <w:p>
@@ -375,79 +411,25 @@
           <w:sz w:val="20"/>
           <w:szCs w:val="20"/>
         </w:rPr>
-        <w:t>Present findings to stakeholders</w:t>
-      </w:r>
-    </w:p>
-    <w:p>
-      <w:pPr>
-        <w:spacing w:after="120" w:line="240" w:lineRule="auto"/>
-        <w:rPr>
-          <w:rFonts w:ascii="Arial" w:eastAsia="Century Gothic" w:hAnsi="Arial" w:cs="Arial"/>
-          <w:color w:val="7D9532" w:themeColor="accent6" w:themeShade="BF"/>
-          <w:sz w:val="20"/>
-          <w:szCs w:val="20"/>
-        </w:rPr>
-      </w:pPr>
-      <w:r>
-        <w:rPr>
-          <w:rFonts w:ascii="Arial" w:eastAsia="Century Gothic" w:hAnsi="Arial" w:cs="Arial"/>
-          <w:b/>
-          <w:color w:val="434343"/>
-          <w:sz w:val="20"/>
-          <w:szCs w:val="20"/>
-        </w:rPr>
-        <w:t xml:space="preserve">Graduate Research Assistant | </w:t>
-      </w:r>
-      <w:r>
-        <w:rPr>
-          <w:rFonts w:ascii="Arial" w:eastAsia="Century Gothic" w:hAnsi="Arial" w:cs="Arial"/>
-          <w:color w:val="7D9532" w:themeColor="accent6" w:themeShade="BF"/>
-          <w:sz w:val="20"/>
-          <w:szCs w:val="20"/>
-        </w:rPr>
-        <w:t>08/2018 - Present</w:t>
-      </w:r>
-    </w:p>
-    <w:p>
-      <w:pPr>
-        <w:spacing w:after="120" w:line="240" w:lineRule="auto"/>
-        <w:rPr>
-          <w:rFonts w:ascii="Arial" w:eastAsia="Century Gothic" w:hAnsi="Arial" w:cs="Arial"/>
-          <w:bCs/>
-          <w:color w:val="434343"/>
-          <w:sz w:val="20"/>
-          <w:szCs w:val="20"/>
-        </w:rPr>
-      </w:pPr>
-      <w:r>
-        <w:rPr>
-          <w:rFonts w:ascii="Arial" w:eastAsia="Century Gothic" w:hAnsi="Arial" w:cs="Arial"/>
-          <w:bCs/>
-          <w:color w:val="434343"/>
-          <w:sz w:val="20"/>
-          <w:szCs w:val="20"/>
-        </w:rPr>
-        <w:t>University of Notre Dame</w:t>
-      </w:r>
-      <w:r>
-        <w:rPr>
-          <w:rFonts w:ascii="Arial" w:eastAsia="Century Gothic" w:hAnsi="Arial" w:cs="Arial"/>
-          <w:bCs/>
-          <w:color w:val="434343"/>
-          <w:sz w:val="20"/>
-          <w:szCs w:val="20"/>
-        </w:rPr>
-        <w:t xml:space="preserve"> | </w:t>
-      </w:r>
-      <w:r>
-        <w:rPr>
-          <w:rFonts w:ascii="Arial" w:eastAsia="Century Gothic" w:hAnsi="Arial" w:cs="Arial"/>
-          <w:bCs/>
-          <w:color w:val="434343"/>
-          <w:sz w:val="20"/>
-          <w:szCs w:val="20"/>
-        </w:rPr>
-        <w:t>Notre Dame, IN</w:t>
+        <w:t>Present</w:t>
+      </w:r>
+      <w:r>
+        <w:rPr>
+          <w:rFonts w:ascii="Arial" w:hAnsi="Arial" w:cs="Arial"/>
+          <w:bCs/>
+          <w:sz w:val="20"/>
+          <w:szCs w:val="20"/>
+        </w:rPr>
+        <w:t>ed</w:t>
+      </w:r>
+      <w:r>
+        <w:rPr>
+          <w:rFonts w:ascii="Arial" w:hAnsi="Arial" w:cs="Arial"/>
+          <w:bCs/>
+          <w:sz w:val="20"/>
+          <w:szCs w:val="20"/>
+        </w:rPr>
+        <w:t xml:space="preserve"> findings to stakeholders</w:t>
       </w:r>
     </w:p>
     <w:p>
@@ -472,16 +454,7 @@
           <w:sz w:val="20"/>
           <w:szCs w:val="20"/>
         </w:rPr>
-        <w:t xml:space="preserve">Conduct and analyze semi-structured interviews </w:t>
-      </w:r>
-      <w:r>
-        <w:rPr>
-          <w:rFonts w:ascii="Arial" w:hAnsi="Arial" w:cs="Arial"/>
-          <w:bCs/>
-          <w:sz w:val="20"/>
-          <w:szCs w:val="20"/>
-        </w:rPr>
-        <w:t>using open and axial coding</w:t>
+        <w:t>Participated in internal hackathon</w:t>
       </w:r>
     </w:p>
     <w:p>
@@ -506,7 +479,79 @@
           <w:sz w:val="20"/>
           <w:szCs w:val="20"/>
         </w:rPr>
-        <w:t>Create and evaluate paper and digital prototypes</w:t>
+        <w:t>Improved internal documentation</w:t>
+      </w:r>
+    </w:p>
+    <w:p>
+      <w:pPr>
+        <w:spacing w:after="120" w:line="240" w:lineRule="auto"/>
+        <w:rPr>
+          <w:rFonts w:ascii="Arial" w:eastAsia="Century Gothic" w:hAnsi="Arial" w:cs="Arial"/>
+          <w:color w:val="7D9532" w:themeColor="accent6" w:themeShade="BF"/>
+          <w:sz w:val="20"/>
+          <w:szCs w:val="20"/>
+        </w:rPr>
+      </w:pPr>
+      <w:r>
+        <w:rPr>
+          <w:rFonts w:ascii="Arial" w:eastAsia="Century Gothic" w:hAnsi="Arial" w:cs="Arial"/>
+          <w:b/>
+          <w:color w:val="434343"/>
+          <w:sz w:val="20"/>
+          <w:szCs w:val="20"/>
+        </w:rPr>
+        <w:t xml:space="preserve">Graduate Research Assistant | </w:t>
+      </w:r>
+      <w:r>
+        <w:rPr>
+          <w:rFonts w:ascii="Arial" w:eastAsia="Century Gothic" w:hAnsi="Arial" w:cs="Arial"/>
+          <w:color w:val="7D9532" w:themeColor="accent6" w:themeShade="BF"/>
+          <w:sz w:val="20"/>
+          <w:szCs w:val="20"/>
+        </w:rPr>
+        <w:t>08/2018 - Present</w:t>
+      </w:r>
+    </w:p>
+    <w:p>
+      <w:pPr>
+        <w:spacing w:after="120" w:line="240" w:lineRule="auto"/>
+        <w:rPr>
+          <w:rFonts w:ascii="Arial" w:eastAsia="Century Gothic" w:hAnsi="Arial" w:cs="Arial"/>
+          <w:bCs/>
+          <w:color w:val="434343"/>
+          <w:sz w:val="20"/>
+          <w:szCs w:val="20"/>
+        </w:rPr>
+      </w:pPr>
+      <w:r>
+        <w:rPr>
+          <w:rFonts w:ascii="Arial" w:eastAsia="Century Gothic" w:hAnsi="Arial" w:cs="Arial"/>
+          <w:bCs/>
+          <w:color w:val="434343"/>
+          <w:sz w:val="20"/>
+          <w:szCs w:val="20"/>
+        </w:rPr>
+        <w:t>University of Notre Dame</w:t>
+      </w:r>
+      <w:r>
+        <w:rPr>
+          <w:rFonts w:ascii="Arial" w:eastAsia="Century Gothic" w:hAnsi="Arial" w:cs="Arial"/>
+          <w:bCs/>
+          <w:color w:val="434343"/>
+          <w:sz w:val="20"/>
+          <w:szCs w:val="20"/>
+        </w:rPr>
+        <w:t xml:space="preserve"> | </w:t>
+      </w:r>
+      <w:r>
+        <w:rPr>
+          <w:rFonts w:ascii="Arial" w:eastAsia="Century Gothic" w:hAnsi="Arial" w:cs="Arial"/>
+          <w:bCs/>
+          <w:color w:val="434343"/>
+          <w:sz w:val="20"/>
+          <w:szCs w:val="20"/>
+        </w:rPr>
+        <w:t>Notre Dame, IN</w:t>
       </w:r>
     </w:p>
     <w:p>
@@ -531,7 +576,7 @@
           <w:sz w:val="20"/>
           <w:szCs w:val="20"/>
         </w:rPr>
-        <w:t>Design and implement Mechanical Turk experiments to evaluate cognitive biases</w:t>
+        <w:t xml:space="preserve">Conduct and analyze semi-structured interviews </w:t>
       </w:r>
       <w:r>
         <w:rPr>
@@ -540,7 +585,7 @@
           <w:sz w:val="20"/>
           <w:szCs w:val="20"/>
         </w:rPr>
-        <w:t xml:space="preserve"> in visualizations</w:t>
+        <w:t>using open and axial coding</w:t>
       </w:r>
     </w:p>
     <w:p>
@@ -560,21 +605,12 @@
       </w:pPr>
       <w:r>
         <w:rPr>
-          <w:rFonts w:ascii="Calibri" w:hAnsi="Calibri" w:cs="Calibri"/>
-          <w:bCs/>
-          <w:sz w:val="20"/>
-          <w:szCs w:val="20"/>
-        </w:rPr>
-        <w:t>﻿</w:t>
-      </w:r>
-      <w:r>
-        <w:rPr>
           <w:rFonts w:ascii="Arial" w:hAnsi="Arial" w:cs="Arial"/>
           <w:bCs/>
           <w:sz w:val="20"/>
           <w:szCs w:val="20"/>
         </w:rPr>
-        <w:t>Design and conduct user studies and participatory design workshops</w:t>
+        <w:t>Create and evaluate paper and digital prototypes</w:t>
       </w:r>
     </w:p>
     <w:p>
@@ -599,7 +635,52 @@
           <w:sz w:val="20"/>
           <w:szCs w:val="20"/>
         </w:rPr>
-        <w:t>Oversee students and lead professional development meetings</w:t>
+        <w:t>Design</w:t>
+      </w:r>
+      <w:r>
+        <w:rPr>
+          <w:rFonts w:ascii="Arial" w:hAnsi="Arial" w:cs="Arial"/>
+          <w:bCs/>
+          <w:sz w:val="20"/>
+          <w:szCs w:val="20"/>
+        </w:rPr>
+        <w:t>ed</w:t>
+      </w:r>
+      <w:r>
+        <w:rPr>
+          <w:rFonts w:ascii="Arial" w:hAnsi="Arial" w:cs="Arial"/>
+          <w:bCs/>
+          <w:sz w:val="20"/>
+          <w:szCs w:val="20"/>
+        </w:rPr>
+        <w:t xml:space="preserve"> and implement</w:t>
+      </w:r>
+      <w:r>
+        <w:rPr>
+          <w:rFonts w:ascii="Arial" w:hAnsi="Arial" w:cs="Arial"/>
+          <w:bCs/>
+          <w:sz w:val="20"/>
+          <w:szCs w:val="20"/>
+        </w:rPr>
+        <w:t>ed</w:t>
+      </w:r>
+      <w:r>
+        <w:rPr>
+          <w:rFonts w:ascii="Arial" w:hAnsi="Arial" w:cs="Arial"/>
+          <w:bCs/>
+          <w:sz w:val="20"/>
+          <w:szCs w:val="20"/>
+        </w:rPr>
+        <w:t xml:space="preserve"> Mechanical Turk experiments to evaluate cognitive biases</w:t>
+      </w:r>
+      <w:r>
+        <w:rPr>
+          <w:rFonts w:ascii="Arial" w:hAnsi="Arial" w:cs="Arial"/>
+          <w:bCs/>
+          <w:sz w:val="20"/>
+          <w:szCs w:val="20"/>
+        </w:rPr>
+        <w:t xml:space="preserve"> in visualizations</w:t>
       </w:r>
     </w:p>
     <w:p>
@@ -619,93 +700,21 @@
       </w:pPr>
       <w:r>
         <w:rPr>
+          <w:rFonts w:ascii="Calibri" w:hAnsi="Calibri" w:cs="Calibri"/>
+          <w:bCs/>
+          <w:sz w:val="20"/>
+          <w:szCs w:val="20"/>
+        </w:rPr>
+        <w:t>﻿</w:t>
+      </w:r>
+      <w:r>
+        <w:rPr>
           <w:rFonts w:ascii="Arial" w:hAnsi="Arial" w:cs="Arial"/>
           <w:bCs/>
           <w:sz w:val="20"/>
           <w:szCs w:val="20"/>
         </w:rPr>
-        <w:t xml:space="preserve">Built a mobile breathing visualizations tool </w:t>
-      </w:r>
-      <w:r>
-        <w:rPr>
-          <w:rFonts w:ascii="Arial" w:hAnsi="Arial" w:cs="Arial"/>
-          <w:bCs/>
-          <w:sz w:val="20"/>
-          <w:szCs w:val="20"/>
-        </w:rPr>
-        <w:t xml:space="preserve">using D3.js </w:t>
-      </w:r>
-      <w:r>
-        <w:rPr>
-          <w:rFonts w:ascii="Arial" w:hAnsi="Arial" w:cs="Arial"/>
-          <w:bCs/>
-          <w:sz w:val="20"/>
-          <w:szCs w:val="20"/>
-        </w:rPr>
-        <w:t>and performed usability testing</w:t>
-      </w:r>
-    </w:p>
-    <w:p>
-      <w:pPr>
-        <w:spacing w:after="120" w:line="240" w:lineRule="auto"/>
-        <w:rPr>
-          <w:rFonts w:ascii="Arial" w:eastAsia="Century Gothic" w:hAnsi="Arial" w:cs="Arial"/>
-          <w:color w:val="7D9532" w:themeColor="accent6" w:themeShade="BF"/>
-          <w:sz w:val="20"/>
-          <w:szCs w:val="20"/>
-        </w:rPr>
-      </w:pPr>
-    </w:p>
-    <w:p>
-      <w:pPr>
-        <w:spacing w:after="120" w:line="240" w:lineRule="auto"/>
-        <w:rPr>
-          <w:rFonts w:ascii="Arial" w:eastAsia="Century Gothic" w:hAnsi="Arial" w:cs="Arial"/>
-          <w:color w:val="7D9532" w:themeColor="accent6" w:themeShade="BF"/>
-          <w:sz w:val="20"/>
-          <w:szCs w:val="20"/>
-        </w:rPr>
-      </w:pPr>
-      <w:r>
-        <w:rPr>
-          <w:rFonts w:ascii="Arial" w:eastAsia="Century Gothic" w:hAnsi="Arial" w:cs="Arial"/>
-          <w:b/>
-          <w:color w:val="434343"/>
-          <w:sz w:val="20"/>
-          <w:szCs w:val="20"/>
-        </w:rPr>
-        <w:t xml:space="preserve">Graduate Teaching Assistant | </w:t>
-      </w:r>
-      <w:r>
-        <w:rPr>
-          <w:rFonts w:ascii="Arial" w:eastAsia="Century Gothic" w:hAnsi="Arial" w:cs="Arial"/>
-          <w:color w:val="7D9532" w:themeColor="accent6" w:themeShade="BF"/>
-          <w:sz w:val="20"/>
-          <w:szCs w:val="20"/>
-        </w:rPr>
-        <w:t>08/2018 – 05/2019</w:t>
-      </w:r>
-    </w:p>
-    <w:p>
-      <w:pPr>
-        <w:spacing w:after="120" w:line="240" w:lineRule="auto"/>
-        <w:rPr>
-          <w:rFonts w:ascii="Arial" w:eastAsia="Century Gothic" w:hAnsi="Arial" w:cs="Arial"/>
-          <w:bCs/>
-          <w:color w:val="434343"/>
-          <w:sz w:val="20"/>
-          <w:szCs w:val="20"/>
-        </w:rPr>
-      </w:pPr>
-      <w:r>
-        <w:rPr>
-          <w:rFonts w:ascii="Arial" w:eastAsia="Century Gothic" w:hAnsi="Arial" w:cs="Arial"/>
-          <w:bCs/>
-          <w:color w:val="434343"/>
-          <w:sz w:val="20"/>
-          <w:szCs w:val="20"/>
-        </w:rPr>
-        <w:t>University of Notre Dame | Notre Dame, IN</w:t>
+        <w:t>Design and conduct user studies and participatory design workshops</w:t>
       </w:r>
     </w:p>
     <w:p>
@@ -715,21 +724,22 @@
           <w:ilvl w:val="0"/>
           <w:numId w:val="8"/>
         </w:numPr>
-        <w:spacing w:after="120" w:line="240" w:lineRule="auto"/>
-        <w:rPr>
-          <w:rFonts w:ascii="Arial" w:eastAsia="Century Gothic" w:hAnsi="Arial" w:cs="Arial"/>
-          <w:sz w:val="20"/>
-          <w:szCs w:val="20"/>
-          <w:lang w:val="en-US"/>
-        </w:rPr>
-      </w:pPr>
-      <w:r>
-        <w:rPr>
-          <w:rFonts w:ascii="Arial" w:eastAsia="Century Gothic" w:hAnsi="Arial" w:cs="Arial"/>
-          <w:sz w:val="20"/>
-          <w:szCs w:val="20"/>
-        </w:rPr>
-        <w:t>Grade Programming Paradigms daily assignments, in-class exercises, and projects</w:t>
+        <w:spacing w:after="160" w:line="259" w:lineRule="auto"/>
+        <w:rPr>
+          <w:rFonts w:ascii="Arial" w:hAnsi="Arial" w:cs="Arial"/>
+          <w:bCs/>
+          <w:sz w:val="20"/>
+          <w:szCs w:val="20"/>
+        </w:rPr>
+      </w:pPr>
+      <w:r>
+        <w:rPr>
+          <w:rFonts w:ascii="Arial" w:hAnsi="Arial" w:cs="Arial"/>
+          <w:bCs/>
+          <w:sz w:val="20"/>
+          <w:szCs w:val="20"/>
+        </w:rPr>
+        <w:t>Oversee students and lead professional development meetings</w:t>
       </w:r>
     </w:p>
     <w:p>
@@ -739,21 +749,103 @@
           <w:ilvl w:val="0"/>
           <w:numId w:val="8"/>
         </w:numPr>
-        <w:spacing w:after="120" w:line="240" w:lineRule="auto"/>
-        <w:rPr>
-          <w:rFonts w:ascii="Arial" w:eastAsia="Century Gothic" w:hAnsi="Arial" w:cs="Arial"/>
-          <w:sz w:val="20"/>
-          <w:szCs w:val="20"/>
-          <w:lang w:val="en-US"/>
-        </w:rPr>
-      </w:pPr>
-      <w:r>
-        <w:rPr>
-          <w:rFonts w:ascii="Arial" w:eastAsia="Century Gothic" w:hAnsi="Arial" w:cs="Arial"/>
-          <w:sz w:val="20"/>
-          <w:szCs w:val="20"/>
-        </w:rPr>
-        <w:t>Hold regular office hours for students</w:t>
+        <w:spacing w:after="160" w:line="259" w:lineRule="auto"/>
+        <w:rPr>
+          <w:rFonts w:ascii="Arial" w:hAnsi="Arial" w:cs="Arial"/>
+          <w:bCs/>
+          <w:sz w:val="20"/>
+          <w:szCs w:val="20"/>
+        </w:rPr>
+      </w:pPr>
+      <w:r>
+        <w:rPr>
+          <w:rFonts w:ascii="Arial" w:hAnsi="Arial" w:cs="Arial"/>
+          <w:bCs/>
+          <w:sz w:val="20"/>
+          <w:szCs w:val="20"/>
+        </w:rPr>
+        <w:t xml:space="preserve">Built a mobile breathing visualizations tool </w:t>
+      </w:r>
+      <w:r>
+        <w:rPr>
+          <w:rFonts w:ascii="Arial" w:hAnsi="Arial" w:cs="Arial"/>
+          <w:bCs/>
+          <w:sz w:val="20"/>
+          <w:szCs w:val="20"/>
+        </w:rPr>
+        <w:t xml:space="preserve">using D3.js </w:t>
+      </w:r>
+      <w:r>
+        <w:rPr>
+          <w:rFonts w:ascii="Arial" w:hAnsi="Arial" w:cs="Arial"/>
+          <w:bCs/>
+          <w:sz w:val="20"/>
+          <w:szCs w:val="20"/>
+        </w:rPr>
+        <w:t>and performed usability testing</w:t>
+      </w:r>
+    </w:p>
+    <w:p>
+      <w:pPr>
+        <w:spacing w:after="120" w:line="240" w:lineRule="auto"/>
+        <w:rPr>
+          <w:rFonts w:ascii="Arial" w:eastAsia="Century Gothic" w:hAnsi="Arial" w:cs="Arial"/>
+          <w:color w:val="7D9532" w:themeColor="accent6" w:themeShade="BF"/>
+          <w:sz w:val="20"/>
+          <w:szCs w:val="20"/>
+        </w:rPr>
+      </w:pPr>
+    </w:p>
+    <w:p>
+      <w:pPr>
+        <w:spacing w:after="120" w:line="240" w:lineRule="auto"/>
+        <w:rPr>
+          <w:rFonts w:ascii="Arial" w:eastAsia="Century Gothic" w:hAnsi="Arial" w:cs="Arial"/>
+          <w:color w:val="7D9532" w:themeColor="accent6" w:themeShade="BF"/>
+          <w:sz w:val="20"/>
+          <w:szCs w:val="20"/>
+        </w:rPr>
+      </w:pPr>
+      <w:r>
+        <w:rPr>
+          <w:rFonts w:ascii="Arial" w:eastAsia="Century Gothic" w:hAnsi="Arial" w:cs="Arial"/>
+          <w:b/>
+          <w:color w:val="434343"/>
+          <w:sz w:val="20"/>
+          <w:szCs w:val="20"/>
+        </w:rPr>
+        <w:t xml:space="preserve">Graduate Teaching Assistant | </w:t>
+      </w:r>
+      <w:r>
+        <w:rPr>
+          <w:rFonts w:ascii="Arial" w:eastAsia="Century Gothic" w:hAnsi="Arial" w:cs="Arial"/>
+          <w:color w:val="7D9532" w:themeColor="accent6" w:themeShade="BF"/>
+          <w:sz w:val="20"/>
+          <w:szCs w:val="20"/>
+        </w:rPr>
+        <w:t>08/2018 – 05/2019</w:t>
+      </w:r>
+    </w:p>
+    <w:p>
+      <w:pPr>
+        <w:spacing w:after="120" w:line="240" w:lineRule="auto"/>
+        <w:rPr>
+          <w:rFonts w:ascii="Arial" w:eastAsia="Century Gothic" w:hAnsi="Arial" w:cs="Arial"/>
+          <w:bCs/>
+          <w:color w:val="434343"/>
+          <w:sz w:val="20"/>
+          <w:szCs w:val="20"/>
+        </w:rPr>
+      </w:pPr>
+      <w:r>
+        <w:rPr>
+          <w:rFonts w:ascii="Arial" w:eastAsia="Century Gothic" w:hAnsi="Arial" w:cs="Arial"/>
+          <w:bCs/>
+          <w:color w:val="434343"/>
+          <w:sz w:val="20"/>
+          <w:szCs w:val="20"/>
+        </w:rPr>
+        <w:t>University of Notre Dame | Notre Dame, IN</w:t>
       </w:r>
     </w:p>
     <w:p>
@@ -777,110 +869,23 @@
           <w:sz w:val="20"/>
           <w:szCs w:val="20"/>
         </w:rPr>
-        <w:t>Act as a liason between professor and students</w:t>
-      </w:r>
-    </w:p>
-    <w:p>
-      <w:pPr>
-        <w:spacing w:after="120" w:line="240" w:lineRule="auto"/>
-        <w:rPr>
-          <w:rFonts w:ascii="Arial" w:eastAsia="Century Gothic" w:hAnsi="Arial" w:cs="Arial"/>
-          <w:color w:val="7D9532" w:themeColor="accent6" w:themeShade="BF"/>
-          <w:sz w:val="20"/>
-          <w:szCs w:val="20"/>
-        </w:rPr>
-      </w:pPr>
-    </w:p>
-    <w:p>
-      <w:pPr>
-        <w:spacing w:after="120" w:line="240" w:lineRule="auto"/>
-        <w:rPr>
-          <w:rFonts w:ascii="Arial" w:eastAsia="Century Gothic" w:hAnsi="Arial" w:cs="Arial"/>
-          <w:color w:val="7D9532" w:themeColor="accent6" w:themeShade="BF"/>
-          <w:sz w:val="20"/>
-          <w:szCs w:val="20"/>
-        </w:rPr>
-      </w:pPr>
-      <w:r>
-        <w:rPr>
-          <w:rFonts w:ascii="Arial" w:eastAsia="Century Gothic" w:hAnsi="Arial" w:cs="Arial"/>
-          <w:b/>
-          <w:color w:val="434343"/>
-          <w:sz w:val="20"/>
-          <w:szCs w:val="20"/>
-        </w:rPr>
-        <w:t>Undergraduate Research Assistant</w:t>
-      </w:r>
-      <w:r>
-        <w:rPr>
-          <w:rFonts w:ascii="Arial" w:eastAsia="Century Gothic" w:hAnsi="Arial" w:cs="Arial"/>
-          <w:b/>
-          <w:color w:val="434343"/>
-          <w:sz w:val="20"/>
-          <w:szCs w:val="20"/>
-        </w:rPr>
-        <w:t xml:space="preserve"> </w:t>
-      </w:r>
-      <w:r>
-        <w:rPr>
-          <w:rFonts w:ascii="Arial" w:eastAsia="Century Gothic" w:hAnsi="Arial" w:cs="Arial"/>
-          <w:b/>
-          <w:color w:val="434343"/>
-          <w:sz w:val="20"/>
-          <w:szCs w:val="20"/>
-        </w:rPr>
-        <w:t xml:space="preserve">| </w:t>
-      </w:r>
-      <w:r>
-        <w:rPr>
-          <w:rFonts w:ascii="Arial" w:eastAsia="Century Gothic" w:hAnsi="Arial" w:cs="Arial"/>
-          <w:color w:val="7D9532" w:themeColor="accent6" w:themeShade="BF"/>
-          <w:sz w:val="20"/>
-          <w:szCs w:val="20"/>
-        </w:rPr>
-        <w:t>06/2017 – 08/2018</w:t>
-      </w:r>
-    </w:p>
-    <w:p>
-      <w:pPr>
-        <w:spacing w:after="120" w:line="240" w:lineRule="auto"/>
-        <w:rPr>
-          <w:rFonts w:ascii="Arial" w:eastAsia="Century Gothic" w:hAnsi="Arial" w:cs="Arial"/>
-          <w:bCs/>
-          <w:color w:val="808080" w:themeColor="background1" w:themeShade="80"/>
-          <w:sz w:val="20"/>
-          <w:szCs w:val="20"/>
-        </w:rPr>
-      </w:pPr>
-      <w:r>
-        <w:rPr>
-          <w:rFonts w:ascii="Arial" w:eastAsia="Century Gothic" w:hAnsi="Arial" w:cs="Arial"/>
-          <w:bCs/>
-          <w:color w:val="434343"/>
-          <w:sz w:val="20"/>
-          <w:szCs w:val="20"/>
-        </w:rPr>
-        <w:t>Kettering University</w:t>
-      </w:r>
-      <w:r>
-        <w:rPr>
-          <w:rFonts w:ascii="Arial" w:eastAsia="Century Gothic" w:hAnsi="Arial" w:cs="Arial"/>
-          <w:bCs/>
-          <w:color w:val="434343"/>
-          <w:sz w:val="20"/>
-          <w:szCs w:val="20"/>
-        </w:rPr>
-        <w:t xml:space="preserve"> | </w:t>
-      </w:r>
-      <w:r>
-        <w:rPr>
-          <w:rFonts w:ascii="Arial" w:eastAsia="Century Gothic" w:hAnsi="Arial" w:cs="Arial"/>
-          <w:bCs/>
-          <w:color w:val="434343"/>
-          <w:sz w:val="20"/>
-          <w:szCs w:val="20"/>
-        </w:rPr>
-        <w:t>Flint, MI</w:t>
+        <w:t>Grade</w:t>
+      </w:r>
+      <w:r>
+        <w:rPr>
+          <w:rFonts w:ascii="Arial" w:eastAsia="Century Gothic" w:hAnsi="Arial" w:cs="Arial"/>
+          <w:sz w:val="20"/>
+          <w:szCs w:val="20"/>
+        </w:rPr>
+        <w:t>d</w:t>
+      </w:r>
+      <w:r>
+        <w:rPr>
+          <w:rFonts w:ascii="Arial" w:eastAsia="Century Gothic" w:hAnsi="Arial" w:cs="Arial"/>
+          <w:sz w:val="20"/>
+          <w:szCs w:val="20"/>
+        </w:rPr>
+        <w:t xml:space="preserve"> Programming Paradigms daily assignments, in-class exercises, and projects</w:t>
       </w:r>
     </w:p>
     <w:p>
@@ -895,55 +900,32 @@
           <w:rFonts w:ascii="Arial" w:eastAsia="Century Gothic" w:hAnsi="Arial" w:cs="Arial"/>
           <w:sz w:val="20"/>
           <w:szCs w:val="20"/>
-        </w:rPr>
-      </w:pPr>
-      <w:r>
-        <w:rPr>
-          <w:rFonts w:ascii="Arial" w:eastAsia="Century Gothic" w:hAnsi="Arial" w:cs="Arial"/>
-          <w:sz w:val="20"/>
-          <w:szCs w:val="20"/>
-        </w:rPr>
-        <w:t>Wro</w:t>
-      </w:r>
-      <w:r>
-        <w:rPr>
-          <w:rFonts w:ascii="Arial" w:eastAsia="Century Gothic" w:hAnsi="Arial" w:cs="Arial"/>
-          <w:sz w:val="20"/>
-          <w:szCs w:val="20"/>
-        </w:rPr>
-        <w:t>te and implement</w:t>
-      </w:r>
-      <w:r>
-        <w:rPr>
-          <w:rFonts w:ascii="Arial" w:eastAsia="Century Gothic" w:hAnsi="Arial" w:cs="Arial"/>
-          <w:sz w:val="20"/>
-          <w:szCs w:val="20"/>
-        </w:rPr>
-        <w:t>ed</w:t>
-      </w:r>
-      <w:r>
-        <w:rPr>
-          <w:rFonts w:ascii="Arial" w:eastAsia="Century Gothic" w:hAnsi="Arial" w:cs="Arial"/>
-          <w:sz w:val="20"/>
-          <w:szCs w:val="20"/>
-        </w:rPr>
-        <w:t xml:space="preserve"> image analysis techniques including Elliptical Fourier Descri</w:t>
-      </w:r>
-      <w:r>
-        <w:rPr>
-          <w:rFonts w:ascii="Arial" w:eastAsia="Century Gothic" w:hAnsi="Arial" w:cs="Arial"/>
-          <w:sz w:val="20"/>
-          <w:szCs w:val="20"/>
-        </w:rPr>
-        <w:t xml:space="preserve">ptors and landmark analysis </w:t>
-      </w:r>
-      <w:r>
-        <w:rPr>
-          <w:rFonts w:ascii="Arial" w:eastAsia="Century Gothic" w:hAnsi="Arial" w:cs="Arial"/>
-          <w:sz w:val="20"/>
-          <w:szCs w:val="20"/>
-        </w:rPr>
-        <w:t>in Matlab</w:t>
+          <w:lang w:val="en-US"/>
+        </w:rPr>
+      </w:pPr>
+      <w:r>
+        <w:rPr>
+          <w:rFonts w:ascii="Arial" w:eastAsia="Century Gothic" w:hAnsi="Arial" w:cs="Arial"/>
+          <w:sz w:val="20"/>
+          <w:szCs w:val="20"/>
+        </w:rPr>
+        <w:t>H</w:t>
+      </w:r>
+      <w:r>
+        <w:rPr>
+          <w:rFonts w:ascii="Arial" w:eastAsia="Century Gothic" w:hAnsi="Arial" w:cs="Arial"/>
+          <w:sz w:val="20"/>
+          <w:szCs w:val="20"/>
+        </w:rPr>
+        <w:t>e</w:t>
+      </w:r>
+      <w:r>
+        <w:rPr>
+          <w:rFonts w:ascii="Arial" w:eastAsia="Century Gothic" w:hAnsi="Arial" w:cs="Arial"/>
+          <w:sz w:val="20"/>
+          <w:szCs w:val="20"/>
+        </w:rPr>
+        <w:t>ld regular office hours for students</w:t>
       </w:r>
     </w:p>
     <w:p>
@@ -953,27 +935,140 @@
           <w:ilvl w:val="0"/>
           <w:numId w:val="8"/>
         </w:numPr>
-        <w:rPr>
-          <w:rFonts w:ascii="Arial" w:eastAsia="Century Gothic" w:hAnsi="Arial" w:cs="Arial"/>
-          <w:sz w:val="20"/>
-          <w:szCs w:val="20"/>
-        </w:rPr>
-      </w:pPr>
-      <w:r>
-        <w:rPr>
-          <w:rFonts w:ascii="Arial" w:eastAsia="Century Gothic" w:hAnsi="Arial" w:cs="Arial"/>
-          <w:sz w:val="20"/>
-          <w:szCs w:val="20"/>
-        </w:rPr>
-        <w:t xml:space="preserve">Wrote and utilized </w:t>
-      </w:r>
-      <w:r>
-        <w:rPr>
-          <w:rFonts w:ascii="Arial" w:eastAsia="Century Gothic" w:hAnsi="Arial" w:cs="Arial"/>
-          <w:sz w:val="20"/>
-          <w:szCs w:val="20"/>
-        </w:rPr>
-        <w:t>data analysis scripts including principal component analysis</w:t>
+        <w:spacing w:after="120" w:line="240" w:lineRule="auto"/>
+        <w:rPr>
+          <w:rFonts w:ascii="Arial" w:eastAsia="Century Gothic" w:hAnsi="Arial" w:cs="Arial"/>
+          <w:sz w:val="20"/>
+          <w:szCs w:val="20"/>
+          <w:lang w:val="en-US"/>
+        </w:rPr>
+      </w:pPr>
+      <w:r>
+        <w:rPr>
+          <w:rFonts w:ascii="Arial" w:eastAsia="Century Gothic" w:hAnsi="Arial" w:cs="Arial"/>
+          <w:sz w:val="20"/>
+          <w:szCs w:val="20"/>
+        </w:rPr>
+        <w:t>Act</w:t>
+      </w:r>
+      <w:r>
+        <w:rPr>
+          <w:rFonts w:ascii="Arial" w:eastAsia="Century Gothic" w:hAnsi="Arial" w:cs="Arial"/>
+          <w:sz w:val="20"/>
+          <w:szCs w:val="20"/>
+        </w:rPr>
+        <w:t>ed</w:t>
+      </w:r>
+      <w:r>
+        <w:rPr>
+          <w:rFonts w:ascii="Arial" w:eastAsia="Century Gothic" w:hAnsi="Arial" w:cs="Arial"/>
+          <w:sz w:val="20"/>
+          <w:szCs w:val="20"/>
+        </w:rPr>
+        <w:t xml:space="preserve"> as a liason between professor and students</w:t>
+      </w:r>
+    </w:p>
+    <w:p>
+      <w:pPr>
+        <w:spacing w:after="120" w:line="240" w:lineRule="auto"/>
+        <w:rPr>
+          <w:rFonts w:ascii="Arial" w:eastAsia="Century Gothic" w:hAnsi="Arial" w:cs="Arial"/>
+          <w:color w:val="7D9532" w:themeColor="accent6" w:themeShade="BF"/>
+          <w:sz w:val="20"/>
+          <w:szCs w:val="20"/>
+        </w:rPr>
+      </w:pPr>
+    </w:p>
+    <w:p>
+      <w:pPr>
+        <w:spacing w:after="120" w:line="240" w:lineRule="auto"/>
+        <w:rPr>
+          <w:rFonts w:ascii="Arial" w:eastAsia="Century Gothic" w:hAnsi="Arial" w:cs="Arial"/>
+          <w:color w:val="7D9532" w:themeColor="accent6" w:themeShade="BF"/>
+          <w:sz w:val="20"/>
+          <w:szCs w:val="20"/>
+        </w:rPr>
+      </w:pPr>
+      <w:r>
+        <w:rPr>
+          <w:rFonts w:ascii="Arial" w:eastAsia="Century Gothic" w:hAnsi="Arial" w:cs="Arial"/>
+          <w:b/>
+          <w:color w:val="434343"/>
+          <w:sz w:val="20"/>
+          <w:szCs w:val="20"/>
+        </w:rPr>
+        <w:t>Undergraduate Research Assistant</w:t>
+      </w:r>
+      <w:r>
+        <w:rPr>
+          <w:rFonts w:ascii="Arial" w:eastAsia="Century Gothic" w:hAnsi="Arial" w:cs="Arial"/>
+          <w:b/>
+          <w:color w:val="434343"/>
+          <w:sz w:val="20"/>
+          <w:szCs w:val="20"/>
+        </w:rPr>
+        <w:t xml:space="preserve"> </w:t>
+      </w:r>
+      <w:r>
+        <w:rPr>
+          <w:rFonts w:ascii="Arial" w:eastAsia="Century Gothic" w:hAnsi="Arial" w:cs="Arial"/>
+          <w:b/>
+          <w:color w:val="434343"/>
+          <w:sz w:val="20"/>
+          <w:szCs w:val="20"/>
+        </w:rPr>
+        <w:t xml:space="preserve">| </w:t>
+      </w:r>
+      <w:r>
+        <w:rPr>
+          <w:rFonts w:ascii="Arial" w:eastAsia="Century Gothic" w:hAnsi="Arial" w:cs="Arial"/>
+          <w:color w:val="7D9532" w:themeColor="accent6" w:themeShade="BF"/>
+          <w:sz w:val="20"/>
+          <w:szCs w:val="20"/>
+        </w:rPr>
+        <w:t>06/2017 – 08/2018</w:t>
+      </w:r>
+    </w:p>
+    <w:p>
+      <w:pPr>
+        <w:spacing w:after="120" w:line="240" w:lineRule="auto"/>
+        <w:rPr>
+          <w:rFonts w:ascii="Arial" w:eastAsia="Century Gothic" w:hAnsi="Arial" w:cs="Arial"/>
+          <w:bCs/>
+          <w:color w:val="808080" w:themeColor="background1" w:themeShade="80"/>
+          <w:sz w:val="20"/>
+          <w:szCs w:val="20"/>
+        </w:rPr>
+      </w:pPr>
+      <w:r>
+        <w:rPr>
+          <w:rFonts w:ascii="Arial" w:eastAsia="Century Gothic" w:hAnsi="Arial" w:cs="Arial"/>
+          <w:bCs/>
+          <w:color w:val="434343"/>
+          <w:sz w:val="20"/>
+          <w:szCs w:val="20"/>
+        </w:rPr>
+        <w:t>Kettering University</w:t>
+      </w:r>
+      <w:r>
+        <w:rPr>
+          <w:rFonts w:ascii="Arial" w:eastAsia="Century Gothic" w:hAnsi="Arial" w:cs="Arial"/>
+          <w:bCs/>
+          <w:color w:val="434343"/>
+          <w:sz w:val="20"/>
+          <w:szCs w:val="20"/>
+        </w:rPr>
+        <w:t xml:space="preserve"> | </w:t>
+      </w:r>
+      <w:r>
+        <w:rPr>
+          <w:rFonts w:ascii="Arial" w:eastAsia="Century Gothic" w:hAnsi="Arial" w:cs="Arial"/>
+          <w:bCs/>
+          <w:color w:val="434343"/>
+          <w:sz w:val="20"/>
+          <w:szCs w:val="20"/>
+        </w:rPr>
+        <w:t>Flint, MI</w:t>
       </w:r>
     </w:p>
     <w:p>
@@ -988,56 +1083,55 @@
           <w:rFonts w:ascii="Arial" w:eastAsia="Century Gothic" w:hAnsi="Arial" w:cs="Arial"/>
           <w:sz w:val="20"/>
           <w:szCs w:val="20"/>
-          <w:lang w:val="en-US"/>
-        </w:rPr>
-      </w:pPr>
-      <w:r>
-        <w:rPr>
-          <w:rFonts w:ascii="Arial" w:eastAsia="Century Gothic" w:hAnsi="Arial" w:cs="Arial"/>
-          <w:sz w:val="20"/>
-          <w:szCs w:val="20"/>
-        </w:rPr>
-        <w:t>Wr</w:t>
-      </w:r>
-      <w:r>
-        <w:rPr>
-          <w:rFonts w:ascii="Arial" w:eastAsia="Century Gothic" w:hAnsi="Arial" w:cs="Arial"/>
-          <w:sz w:val="20"/>
-          <w:szCs w:val="20"/>
-        </w:rPr>
-        <w:t>o</w:t>
-      </w:r>
-      <w:r>
-        <w:rPr>
-          <w:rFonts w:ascii="Arial" w:eastAsia="Century Gothic" w:hAnsi="Arial" w:cs="Arial"/>
-          <w:sz w:val="20"/>
-          <w:szCs w:val="20"/>
-        </w:rPr>
-        <w:t>te and update</w:t>
-      </w:r>
-      <w:r>
-        <w:rPr>
-          <w:rFonts w:ascii="Arial" w:eastAsia="Century Gothic" w:hAnsi="Arial" w:cs="Arial"/>
-          <w:sz w:val="20"/>
-          <w:szCs w:val="20"/>
-        </w:rPr>
-        <w:t>d</w:t>
-      </w:r>
-      <w:r>
-        <w:rPr>
-          <w:rFonts w:ascii="Arial" w:eastAsia="Century Gothic" w:hAnsi="Arial" w:cs="Arial"/>
-          <w:sz w:val="20"/>
-          <w:szCs w:val="20"/>
-        </w:rPr>
-        <w:t xml:space="preserve"> technical documentation</w:t>
-      </w:r>
-      <w:r>
-        <w:rPr>
-          <w:rFonts w:ascii="Arial" w:eastAsia="Century Gothic" w:hAnsi="Arial" w:cs="Arial"/>
-          <w:sz w:val="20"/>
-          <w:szCs w:val="20"/>
-        </w:rPr>
-        <w:t xml:space="preserve"> for users and developers</w:t>
+        </w:rPr>
+      </w:pPr>
+      <w:r>
+        <w:rPr>
+          <w:rFonts w:ascii="Arial" w:eastAsia="Century Gothic" w:hAnsi="Arial" w:cs="Arial"/>
+          <w:sz w:val="20"/>
+          <w:szCs w:val="20"/>
+        </w:rPr>
+        <w:t>Wro</w:t>
+      </w:r>
+      <w:r>
+        <w:rPr>
+          <w:rFonts w:ascii="Arial" w:eastAsia="Century Gothic" w:hAnsi="Arial" w:cs="Arial"/>
+          <w:sz w:val="20"/>
+          <w:szCs w:val="20"/>
+        </w:rPr>
+        <w:t>te and implement</w:t>
+      </w:r>
+      <w:r>
+        <w:rPr>
+          <w:rFonts w:ascii="Arial" w:eastAsia="Century Gothic" w:hAnsi="Arial" w:cs="Arial"/>
+          <w:sz w:val="20"/>
+          <w:szCs w:val="20"/>
+        </w:rPr>
+        <w:t>ed</w:t>
+      </w:r>
+      <w:r>
+        <w:rPr>
+          <w:rFonts w:ascii="Arial" w:eastAsia="Century Gothic" w:hAnsi="Arial" w:cs="Arial"/>
+          <w:sz w:val="20"/>
+          <w:szCs w:val="20"/>
+        </w:rPr>
+        <w:t xml:space="preserve"> image analysis techniques including Elliptical Fourier Descri</w:t>
+      </w:r>
+      <w:r>
+        <w:rPr>
+          <w:rFonts w:ascii="Arial" w:eastAsia="Century Gothic" w:hAnsi="Arial" w:cs="Arial"/>
+          <w:sz w:val="20"/>
+          <w:szCs w:val="20"/>
+        </w:rPr>
+        <w:t xml:space="preserve">ptors and landmark analysis </w:t>
+      </w:r>
+      <w:r>
+        <w:rPr>
+          <w:rFonts w:ascii="Arial" w:eastAsia="Century Gothic" w:hAnsi="Arial" w:cs="Arial"/>
+          <w:sz w:val="20"/>
+          <w:szCs w:val="20"/>
+        </w:rPr>
+        <w:t>in Matlab</w:t>
       </w:r>
     </w:p>
     <w:p>
@@ -1047,114 +1141,27 @@
           <w:ilvl w:val="0"/>
           <w:numId w:val="8"/>
         </w:numPr>
-        <w:spacing w:after="120" w:line="240" w:lineRule="auto"/>
-        <w:rPr>
-          <w:rFonts w:ascii="Arial" w:eastAsia="Century Gothic" w:hAnsi="Arial" w:cs="Arial"/>
-          <w:sz w:val="20"/>
-          <w:szCs w:val="20"/>
-          <w:lang w:val="en-US"/>
-        </w:rPr>
-      </w:pPr>
-      <w:r>
-        <w:rPr>
-          <w:rFonts w:ascii="Arial" w:eastAsia="Century Gothic" w:hAnsi="Arial" w:cs="Arial"/>
-          <w:sz w:val="20"/>
-          <w:szCs w:val="20"/>
-        </w:rPr>
-        <w:t>Created and tested a graphical user interface</w:t>
-      </w:r>
-    </w:p>
-    <w:p>
-      <w:pPr>
-        <w:spacing w:after="120" w:line="240" w:lineRule="auto"/>
-        <w:rPr>
-          <w:rFonts w:ascii="Arial" w:eastAsia="Century Gothic" w:hAnsi="Arial" w:cs="Arial"/>
-          <w:color w:val="CC241C"/>
-          <w:sz w:val="20"/>
-          <w:szCs w:val="20"/>
-        </w:rPr>
-      </w:pPr>
-    </w:p>
-    <w:p>
-      <w:pPr>
-        <w:spacing w:after="120" w:line="240" w:lineRule="auto"/>
-        <w:rPr>
-          <w:rFonts w:ascii="Arial" w:eastAsia="Century Gothic" w:hAnsi="Arial" w:cs="Arial"/>
-          <w:color w:val="7D9532" w:themeColor="accent6" w:themeShade="BF"/>
-          <w:sz w:val="20"/>
-          <w:szCs w:val="20"/>
-        </w:rPr>
-      </w:pPr>
-      <w:r>
-        <w:rPr>
-          <w:rFonts w:ascii="Arial" w:eastAsia="Century Gothic" w:hAnsi="Arial" w:cs="Arial"/>
-          <w:b/>
-          <w:color w:val="434343"/>
-          <w:sz w:val="20"/>
-          <w:szCs w:val="20"/>
-        </w:rPr>
-        <w:t>Peer Tutor</w:t>
-      </w:r>
-      <w:r>
-        <w:rPr>
-          <w:rFonts w:ascii="Arial" w:eastAsia="Century Gothic" w:hAnsi="Arial" w:cs="Arial"/>
-          <w:b/>
-          <w:color w:val="434343"/>
-          <w:sz w:val="20"/>
-          <w:szCs w:val="20"/>
-        </w:rPr>
-        <w:t xml:space="preserve"> | </w:t>
-      </w:r>
-      <w:r>
-        <w:rPr>
-          <w:rFonts w:ascii="Arial" w:eastAsia="Century Gothic" w:hAnsi="Arial" w:cs="Arial"/>
-          <w:color w:val="7D9532" w:themeColor="accent6" w:themeShade="BF"/>
-          <w:sz w:val="20"/>
-          <w:szCs w:val="20"/>
-        </w:rPr>
-        <w:t>10/2016 – 06/2018</w:t>
-      </w:r>
-    </w:p>
-    <w:p>
-      <w:pPr>
-        <w:spacing w:after="120" w:line="240" w:lineRule="auto"/>
-        <w:rPr>
-          <w:rFonts w:ascii="Arial" w:eastAsia="Century Gothic" w:hAnsi="Arial" w:cs="Arial"/>
-          <w:bCs/>
-          <w:color w:val="434343"/>
-          <w:sz w:val="20"/>
-          <w:szCs w:val="20"/>
-        </w:rPr>
-      </w:pPr>
-      <w:r>
-        <w:rPr>
-          <w:rFonts w:ascii="Arial" w:eastAsia="Century Gothic" w:hAnsi="Arial" w:cs="Arial"/>
-          <w:bCs/>
-          <w:color w:val="434343"/>
-          <w:sz w:val="20"/>
-          <w:szCs w:val="20"/>
-        </w:rPr>
-        <w:t>Kettering University</w:t>
-      </w:r>
-      <w:r>
-        <w:rPr>
-          <w:rFonts w:ascii="Arial" w:eastAsia="Century Gothic" w:hAnsi="Arial" w:cs="Arial"/>
-          <w:bCs/>
-          <w:color w:val="434343"/>
-          <w:sz w:val="20"/>
-          <w:szCs w:val="20"/>
-        </w:rPr>
-        <w:t xml:space="preserve"> | </w:t>
-      </w:r>
-      <w:r>
-        <w:rPr>
-          <w:rFonts w:ascii="Arial" w:eastAsia="Century Gothic" w:hAnsi="Arial" w:cs="Arial"/>
-          <w:bCs/>
-          <w:color w:val="434343"/>
-          <w:sz w:val="20"/>
-          <w:szCs w:val="20"/>
-        </w:rPr>
-        <w:t>Flint, MI</w:t>
+        <w:rPr>
+          <w:rFonts w:ascii="Arial" w:eastAsia="Century Gothic" w:hAnsi="Arial" w:cs="Arial"/>
+          <w:sz w:val="20"/>
+          <w:szCs w:val="20"/>
+        </w:rPr>
+      </w:pPr>
+      <w:r>
+        <w:rPr>
+          <w:rFonts w:ascii="Arial" w:eastAsia="Century Gothic" w:hAnsi="Arial" w:cs="Arial"/>
+          <w:sz w:val="20"/>
+          <w:szCs w:val="20"/>
+        </w:rPr>
+        <w:t xml:space="preserve">Wrote and utilized </w:t>
+      </w:r>
+      <w:r>
+        <w:rPr>
+          <w:rFonts w:ascii="Arial" w:eastAsia="Century Gothic" w:hAnsi="Arial" w:cs="Arial"/>
+          <w:sz w:val="20"/>
+          <w:szCs w:val="20"/>
+        </w:rPr>
+        <w:t>data analysis scripts including principal component analysis</w:t>
       </w:r>
     </w:p>
     <w:p>
@@ -1169,31 +1176,56 @@
           <w:rFonts w:ascii="Arial" w:eastAsia="Century Gothic" w:hAnsi="Arial" w:cs="Arial"/>
           <w:sz w:val="20"/>
           <w:szCs w:val="20"/>
-        </w:rPr>
-      </w:pPr>
-      <w:r>
-        <w:rPr>
-          <w:rFonts w:ascii="Arial" w:eastAsia="Century Gothic" w:hAnsi="Arial" w:cs="Arial"/>
-          <w:sz w:val="20"/>
-          <w:szCs w:val="20"/>
-        </w:rPr>
-        <w:t>Support</w:t>
-      </w:r>
-      <w:r>
-        <w:rPr>
-          <w:rFonts w:ascii="Arial" w:eastAsia="Century Gothic" w:hAnsi="Arial" w:cs="Arial"/>
-          <w:sz w:val="20"/>
-          <w:szCs w:val="20"/>
-        </w:rPr>
-        <w:t>ed</w:t>
-      </w:r>
-      <w:r>
-        <w:rPr>
-          <w:rFonts w:ascii="Arial" w:eastAsia="Century Gothic" w:hAnsi="Arial" w:cs="Arial"/>
-          <w:sz w:val="20"/>
-          <w:szCs w:val="20"/>
-        </w:rPr>
-        <w:t xml:space="preserve"> students' academic progress through individual and group tutoring</w:t>
+          <w:lang w:val="en-US"/>
+        </w:rPr>
+      </w:pPr>
+      <w:r>
+        <w:rPr>
+          <w:rFonts w:ascii="Arial" w:eastAsia="Century Gothic" w:hAnsi="Arial" w:cs="Arial"/>
+          <w:sz w:val="20"/>
+          <w:szCs w:val="20"/>
+        </w:rPr>
+        <w:t>Wr</w:t>
+      </w:r>
+      <w:r>
+        <w:rPr>
+          <w:rFonts w:ascii="Arial" w:eastAsia="Century Gothic" w:hAnsi="Arial" w:cs="Arial"/>
+          <w:sz w:val="20"/>
+          <w:szCs w:val="20"/>
+        </w:rPr>
+        <w:t>o</w:t>
+      </w:r>
+      <w:r>
+        <w:rPr>
+          <w:rFonts w:ascii="Arial" w:eastAsia="Century Gothic" w:hAnsi="Arial" w:cs="Arial"/>
+          <w:sz w:val="20"/>
+          <w:szCs w:val="20"/>
+        </w:rPr>
+        <w:t>te and update</w:t>
+      </w:r>
+      <w:r>
+        <w:rPr>
+          <w:rFonts w:ascii="Arial" w:eastAsia="Century Gothic" w:hAnsi="Arial" w:cs="Arial"/>
+          <w:sz w:val="20"/>
+          <w:szCs w:val="20"/>
+        </w:rPr>
+        <w:t>d</w:t>
+      </w:r>
+      <w:r>
+        <w:rPr>
+          <w:rFonts w:ascii="Arial" w:eastAsia="Century Gothic" w:hAnsi="Arial" w:cs="Arial"/>
+          <w:sz w:val="20"/>
+          <w:szCs w:val="20"/>
+        </w:rPr>
+        <w:t xml:space="preserve"> technical documentation</w:t>
+      </w:r>
+      <w:r>
+        <w:rPr>
+          <w:rFonts w:ascii="Arial" w:eastAsia="Century Gothic" w:hAnsi="Arial" w:cs="Arial"/>
+          <w:sz w:val="20"/>
+          <w:szCs w:val="20"/>
+        </w:rPr>
+        <w:t xml:space="preserve"> for users and developers</w:t>
       </w:r>
     </w:p>
     <w:p>
@@ -1208,31 +1240,109 @@
           <w:rFonts w:ascii="Arial" w:eastAsia="Century Gothic" w:hAnsi="Arial" w:cs="Arial"/>
           <w:sz w:val="20"/>
           <w:szCs w:val="20"/>
-        </w:rPr>
-      </w:pPr>
-      <w:r>
-        <w:rPr>
-          <w:rFonts w:ascii="Arial" w:eastAsia="Century Gothic" w:hAnsi="Arial" w:cs="Arial"/>
-          <w:sz w:val="20"/>
-          <w:szCs w:val="20"/>
-        </w:rPr>
-        <w:t>Focus</w:t>
-      </w:r>
-      <w:r>
-        <w:rPr>
-          <w:rFonts w:ascii="Arial" w:eastAsia="Century Gothic" w:hAnsi="Arial" w:cs="Arial"/>
-          <w:sz w:val="20"/>
-          <w:szCs w:val="20"/>
-        </w:rPr>
-        <w:t>ed</w:t>
-      </w:r>
-      <w:r>
-        <w:rPr>
-          <w:rFonts w:ascii="Arial" w:eastAsia="Century Gothic" w:hAnsi="Arial" w:cs="Arial"/>
-          <w:sz w:val="20"/>
-          <w:szCs w:val="20"/>
-        </w:rPr>
-        <w:t xml:space="preserve"> on computer science subjects as well as calculus, chemistry, physics, and computer engineering</w:t>
+          <w:lang w:val="en-US"/>
+        </w:rPr>
+      </w:pPr>
+      <w:r>
+        <w:rPr>
+          <w:rFonts w:ascii="Arial" w:eastAsia="Century Gothic" w:hAnsi="Arial" w:cs="Arial"/>
+          <w:sz w:val="20"/>
+          <w:szCs w:val="20"/>
+        </w:rPr>
+        <w:t>Created and tested a graphical user interface</w:t>
+      </w:r>
+    </w:p>
+    <w:p>
+      <w:pPr>
+        <w:spacing w:after="120" w:line="240" w:lineRule="auto"/>
+        <w:rPr>
+          <w:rFonts w:ascii="Arial" w:eastAsia="Century Gothic" w:hAnsi="Arial" w:cs="Arial"/>
+          <w:color w:val="CC241C"/>
+          <w:sz w:val="20"/>
+          <w:szCs w:val="20"/>
+        </w:rPr>
+      </w:pPr>
+    </w:p>
+    <w:p>
+      <w:pPr>
+        <w:spacing w:after="120" w:line="240" w:lineRule="auto"/>
+        <w:rPr>
+          <w:rFonts w:ascii="Arial" w:eastAsia="Century Gothic" w:hAnsi="Arial" w:cs="Arial"/>
+          <w:color w:val="7D9532" w:themeColor="accent6" w:themeShade="BF"/>
+          <w:sz w:val="20"/>
+          <w:szCs w:val="20"/>
+        </w:rPr>
+      </w:pPr>
+      <w:r>
+        <w:rPr>
+          <w:rFonts w:ascii="Arial" w:eastAsia="Century Gothic" w:hAnsi="Arial" w:cs="Arial"/>
+          <w:b/>
+          <w:color w:val="434343"/>
+          <w:sz w:val="20"/>
+          <w:szCs w:val="20"/>
+        </w:rPr>
+        <w:t>Peer Tutor</w:t>
+      </w:r>
+      <w:r>
+        <w:rPr>
+          <w:rFonts w:ascii="Arial" w:eastAsia="Century Gothic" w:hAnsi="Arial" w:cs="Arial"/>
+          <w:b/>
+          <w:color w:val="434343"/>
+          <w:sz w:val="20"/>
+          <w:szCs w:val="20"/>
+        </w:rPr>
+        <w:t xml:space="preserve"> | </w:t>
+      </w:r>
+      <w:r>
+        <w:rPr>
+          <w:rFonts w:ascii="Arial" w:eastAsia="Century Gothic" w:hAnsi="Arial" w:cs="Arial"/>
+          <w:color w:val="7D9532" w:themeColor="accent6" w:themeShade="BF"/>
+          <w:sz w:val="20"/>
+          <w:szCs w:val="20"/>
+        </w:rPr>
+        <w:t>10/2016 – 06/2018</w:t>
+      </w:r>
+    </w:p>
+    <w:p>
+      <w:pPr>
+        <w:spacing w:after="120" w:line="240" w:lineRule="auto"/>
+        <w:rPr>
+          <w:rFonts w:ascii="Arial" w:eastAsia="Century Gothic" w:hAnsi="Arial" w:cs="Arial"/>
+          <w:bCs/>
+          <w:color w:val="434343"/>
+          <w:sz w:val="20"/>
+          <w:szCs w:val="20"/>
+        </w:rPr>
+      </w:pPr>
+      <w:r>
+        <w:rPr>
+          <w:rFonts w:ascii="Arial" w:eastAsia="Century Gothic" w:hAnsi="Arial" w:cs="Arial"/>
+          <w:bCs/>
+          <w:color w:val="434343"/>
+          <w:sz w:val="20"/>
+          <w:szCs w:val="20"/>
+        </w:rPr>
+        <w:t>Kettering University</w:t>
+      </w:r>
+      <w:r>
+        <w:rPr>
+          <w:rFonts w:ascii="Arial" w:eastAsia="Century Gothic" w:hAnsi="Arial" w:cs="Arial"/>
+          <w:bCs/>
+          <w:color w:val="434343"/>
+          <w:sz w:val="20"/>
+          <w:szCs w:val="20"/>
+        </w:rPr>
+        <w:t xml:space="preserve"> | </w:t>
+      </w:r>
+      <w:r>
+        <w:rPr>
+          <w:rFonts w:ascii="Arial" w:eastAsia="Century Gothic" w:hAnsi="Arial" w:cs="Arial"/>
+          <w:bCs/>
+          <w:color w:val="434343"/>
+          <w:sz w:val="20"/>
+          <w:szCs w:val="20"/>
+        </w:rPr>
+        <w:t>Flint, MI</w:t>
       </w:r>
     </w:p>
     <w:p>
@@ -1242,111 +1352,36 @@
           <w:ilvl w:val="0"/>
           <w:numId w:val="8"/>
         </w:numPr>
-        <w:rPr>
-          <w:rFonts w:ascii="Arial" w:eastAsia="Century Gothic" w:hAnsi="Arial" w:cs="Arial"/>
-          <w:sz w:val="20"/>
-          <w:szCs w:val="20"/>
-        </w:rPr>
-      </w:pPr>
-      <w:r>
-        <w:rPr>
-          <w:rFonts w:ascii="Arial" w:eastAsia="Century Gothic" w:hAnsi="Arial" w:cs="Arial"/>
-          <w:sz w:val="20"/>
-          <w:szCs w:val="20"/>
-        </w:rPr>
-        <w:t>Obtained Level 2 Tutor certification from College Reading and Learning Association</w:t>
-      </w:r>
-    </w:p>
-    <w:p>
-      <w:pPr>
-        <w:spacing w:after="120" w:line="240" w:lineRule="auto"/>
-        <w:rPr>
-          <w:rFonts w:ascii="Arial" w:eastAsia="Century Gothic" w:hAnsi="Arial" w:cs="Arial"/>
-          <w:sz w:val="20"/>
-          <w:szCs w:val="20"/>
-        </w:rPr>
-      </w:pPr>
-    </w:p>
-    <w:p>
-      <w:pPr>
-        <w:spacing w:after="120" w:line="240" w:lineRule="auto"/>
-        <w:rPr>
-          <w:rFonts w:ascii="Arial" w:eastAsia="Century Gothic" w:hAnsi="Arial" w:cs="Arial"/>
-          <w:color w:val="7D9532" w:themeColor="accent6" w:themeShade="BF"/>
-          <w:sz w:val="20"/>
-          <w:szCs w:val="20"/>
-        </w:rPr>
-      </w:pPr>
-      <w:r>
-        <w:rPr>
-          <w:rFonts w:ascii="Arial" w:eastAsia="Century Gothic" w:hAnsi="Arial" w:cs="Arial"/>
-          <w:b/>
-          <w:color w:val="434343"/>
-          <w:sz w:val="20"/>
-          <w:szCs w:val="20"/>
-        </w:rPr>
-        <w:t>Software Engineer Co-op</w:t>
-      </w:r>
-      <w:r>
-        <w:rPr>
-          <w:rFonts w:ascii="Arial" w:eastAsia="Century Gothic" w:hAnsi="Arial" w:cs="Arial"/>
-          <w:b/>
-          <w:color w:val="434343"/>
-          <w:sz w:val="20"/>
-          <w:szCs w:val="20"/>
-        </w:rPr>
-        <w:t xml:space="preserve"> | </w:t>
-      </w:r>
-      <w:r>
-        <w:rPr>
-          <w:rFonts w:ascii="Arial" w:eastAsia="Century Gothic" w:hAnsi="Arial" w:cs="Arial"/>
-          <w:color w:val="7D9532" w:themeColor="accent6" w:themeShade="BF"/>
-          <w:sz w:val="20"/>
-          <w:szCs w:val="20"/>
-        </w:rPr>
-        <w:t>01/2016 – 03/2017</w:t>
-      </w:r>
-    </w:p>
-    <w:p>
-      <w:pPr>
-        <w:spacing w:after="120" w:line="240" w:lineRule="auto"/>
-        <w:rPr>
-          <w:rFonts w:ascii="Arial" w:eastAsia="Century Gothic" w:hAnsi="Arial" w:cs="Arial"/>
-          <w:bCs/>
-          <w:color w:val="808080" w:themeColor="background1" w:themeShade="80"/>
-          <w:sz w:val="20"/>
-          <w:szCs w:val="20"/>
-        </w:rPr>
-      </w:pPr>
-      <w:r>
-        <w:rPr>
-          <w:rFonts w:ascii="Arial" w:eastAsia="Century Gothic" w:hAnsi="Arial" w:cs="Arial"/>
-          <w:bCs/>
-          <w:color w:val="434343"/>
-          <w:sz w:val="20"/>
-          <w:szCs w:val="20"/>
-        </w:rPr>
-        <w:t>Robert Bosch, LLC</w:t>
-      </w:r>
-      <w:r>
-        <w:rPr>
-          <w:rFonts w:ascii="Arial" w:eastAsia="Century Gothic" w:hAnsi="Arial" w:cs="Arial"/>
-          <w:bCs/>
-          <w:color w:val="434343"/>
-          <w:sz w:val="20"/>
-          <w:szCs w:val="20"/>
-        </w:rPr>
-        <w:t xml:space="preserve"> | </w:t>
-      </w:r>
-      <w:r>
-        <w:rPr>
-          <w:rFonts w:ascii="Arial" w:eastAsia="Century Gothic" w:hAnsi="Arial" w:cs="Arial"/>
-          <w:bCs/>
-          <w:color w:val="434343"/>
-          <w:sz w:val="20"/>
-          <w:szCs w:val="20"/>
-        </w:rPr>
-        <w:t>Plymouth, MI</w:t>
+        <w:spacing w:after="120" w:line="240" w:lineRule="auto"/>
+        <w:rPr>
+          <w:rFonts w:ascii="Arial" w:eastAsia="Century Gothic" w:hAnsi="Arial" w:cs="Arial"/>
+          <w:sz w:val="20"/>
+          <w:szCs w:val="20"/>
+        </w:rPr>
+      </w:pPr>
+      <w:r>
+        <w:rPr>
+          <w:rFonts w:ascii="Arial" w:eastAsia="Century Gothic" w:hAnsi="Arial" w:cs="Arial"/>
+          <w:sz w:val="20"/>
+          <w:szCs w:val="20"/>
+        </w:rPr>
+        <w:t>Support</w:t>
+      </w:r>
+      <w:r>
+        <w:rPr>
+          <w:rFonts w:ascii="Arial" w:eastAsia="Century Gothic" w:hAnsi="Arial" w:cs="Arial"/>
+          <w:sz w:val="20"/>
+          <w:szCs w:val="20"/>
+        </w:rPr>
+        <w:t>ed</w:t>
+      </w:r>
+      <w:r>
+        <w:rPr>
+          <w:rFonts w:ascii="Arial" w:eastAsia="Century Gothic" w:hAnsi="Arial" w:cs="Arial"/>
+          <w:sz w:val="20"/>
+          <w:szCs w:val="20"/>
+        </w:rPr>
+        <w:t xml:space="preserve"> students' academic progress through individual and group tutoring</w:t>
       </w:r>
     </w:p>
     <w:p>
@@ -1369,7 +1404,23 @@
           <w:sz w:val="20"/>
           <w:szCs w:val="20"/>
         </w:rPr>
-        <w:t>Wrote and supported customer and internal scripts in Python, Perl, and VBA</w:t>
+        <w:t>Focus</w:t>
+      </w:r>
+      <w:r>
+        <w:rPr>
+          <w:rFonts w:ascii="Arial" w:eastAsia="Century Gothic" w:hAnsi="Arial" w:cs="Arial"/>
+          <w:sz w:val="20"/>
+          <w:szCs w:val="20"/>
+        </w:rPr>
+        <w:t>ed</w:t>
+      </w:r>
+      <w:r>
+        <w:rPr>
+          <w:rFonts w:ascii="Arial" w:eastAsia="Century Gothic" w:hAnsi="Arial" w:cs="Arial"/>
+          <w:sz w:val="20"/>
+          <w:szCs w:val="20"/>
+        </w:rPr>
+        <w:t xml:space="preserve"> on computer science subjects as well as calculus, chemistry, physics, and computer engineering</w:t>
       </w:r>
     </w:p>
     <w:p>
@@ -1379,20 +1430,111 @@
           <w:ilvl w:val="0"/>
           <w:numId w:val="8"/>
         </w:numPr>
-        <w:spacing w:after="120" w:line="240" w:lineRule="auto"/>
-        <w:rPr>
-          <w:rFonts w:ascii="Arial" w:eastAsia="Century Gothic" w:hAnsi="Arial" w:cs="Arial"/>
-          <w:sz w:val="20"/>
-          <w:szCs w:val="20"/>
-        </w:rPr>
-      </w:pPr>
-      <w:r>
-        <w:rPr>
-          <w:rFonts w:ascii="Arial" w:eastAsia="Century Gothic" w:hAnsi="Arial" w:cs="Arial"/>
-          <w:sz w:val="20"/>
-          <w:szCs w:val="20"/>
-        </w:rPr>
-        <w:t>Tested embedded software modules in ASCET Database using code coverage analysis</w:t>
+        <w:rPr>
+          <w:rFonts w:ascii="Arial" w:eastAsia="Century Gothic" w:hAnsi="Arial" w:cs="Arial"/>
+          <w:sz w:val="20"/>
+          <w:szCs w:val="20"/>
+        </w:rPr>
+      </w:pPr>
+      <w:r>
+        <w:rPr>
+          <w:rFonts w:ascii="Arial" w:eastAsia="Century Gothic" w:hAnsi="Arial" w:cs="Arial"/>
+          <w:sz w:val="20"/>
+          <w:szCs w:val="20"/>
+        </w:rPr>
+        <w:t>Obtained Level 2 Tutor certification from College Reading and Learning Association</w:t>
+      </w:r>
+    </w:p>
+    <w:p>
+      <w:pPr>
+        <w:spacing w:after="120" w:line="240" w:lineRule="auto"/>
+        <w:rPr>
+          <w:rFonts w:ascii="Arial" w:eastAsia="Century Gothic" w:hAnsi="Arial" w:cs="Arial"/>
+          <w:sz w:val="20"/>
+          <w:szCs w:val="20"/>
+        </w:rPr>
+      </w:pPr>
+    </w:p>
+    <w:p>
+      <w:pPr>
+        <w:spacing w:after="120" w:line="240" w:lineRule="auto"/>
+        <w:rPr>
+          <w:rFonts w:ascii="Arial" w:eastAsia="Century Gothic" w:hAnsi="Arial" w:cs="Arial"/>
+          <w:color w:val="7D9532" w:themeColor="accent6" w:themeShade="BF"/>
+          <w:sz w:val="20"/>
+          <w:szCs w:val="20"/>
+        </w:rPr>
+      </w:pPr>
+      <w:r>
+        <w:rPr>
+          <w:rFonts w:ascii="Arial" w:eastAsia="Century Gothic" w:hAnsi="Arial" w:cs="Arial"/>
+          <w:b/>
+          <w:color w:val="434343"/>
+          <w:sz w:val="20"/>
+          <w:szCs w:val="20"/>
+        </w:rPr>
+        <w:t>Software Engineer Co-op</w:t>
+      </w:r>
+      <w:r>
+        <w:rPr>
+          <w:rFonts w:ascii="Arial" w:eastAsia="Century Gothic" w:hAnsi="Arial" w:cs="Arial"/>
+          <w:b/>
+          <w:color w:val="434343"/>
+          <w:sz w:val="20"/>
+          <w:szCs w:val="20"/>
+        </w:rPr>
+        <w:t xml:space="preserve"> | </w:t>
+      </w:r>
+      <w:r>
+        <w:rPr>
+          <w:rFonts w:ascii="Arial" w:eastAsia="Century Gothic" w:hAnsi="Arial" w:cs="Arial"/>
+          <w:color w:val="7D9532" w:themeColor="accent6" w:themeShade="BF"/>
+          <w:sz w:val="20"/>
+          <w:szCs w:val="20"/>
+        </w:rPr>
+        <w:t>01/2016 – 03/2017</w:t>
+      </w:r>
+    </w:p>
+    <w:p>
+      <w:pPr>
+        <w:spacing w:after="120" w:line="240" w:lineRule="auto"/>
+        <w:rPr>
+          <w:rFonts w:ascii="Arial" w:eastAsia="Century Gothic" w:hAnsi="Arial" w:cs="Arial"/>
+          <w:bCs/>
+          <w:color w:val="808080" w:themeColor="background1" w:themeShade="80"/>
+          <w:sz w:val="20"/>
+          <w:szCs w:val="20"/>
+        </w:rPr>
+      </w:pPr>
+      <w:r>
+        <w:rPr>
+          <w:rFonts w:ascii="Arial" w:eastAsia="Century Gothic" w:hAnsi="Arial" w:cs="Arial"/>
+          <w:bCs/>
+          <w:color w:val="434343"/>
+          <w:sz w:val="20"/>
+          <w:szCs w:val="20"/>
+        </w:rPr>
+        <w:t>Robert Bosch, LLC</w:t>
+      </w:r>
+      <w:r>
+        <w:rPr>
+          <w:rFonts w:ascii="Arial" w:eastAsia="Century Gothic" w:hAnsi="Arial" w:cs="Arial"/>
+          <w:bCs/>
+          <w:color w:val="434343"/>
+          <w:sz w:val="20"/>
+          <w:szCs w:val="20"/>
+        </w:rPr>
+        <w:t xml:space="preserve"> | </w:t>
+      </w:r>
+      <w:r>
+        <w:rPr>
+          <w:rFonts w:ascii="Arial" w:eastAsia="Century Gothic" w:hAnsi="Arial" w:cs="Arial"/>
+          <w:bCs/>
+          <w:color w:val="434343"/>
+          <w:sz w:val="20"/>
+          <w:szCs w:val="20"/>
+        </w:rPr>
+        <w:t>Plymouth, MI</w:t>
       </w:r>
     </w:p>
     <w:p>
@@ -1415,90 +1557,7 @@
           <w:sz w:val="20"/>
           <w:szCs w:val="20"/>
         </w:rPr>
-        <w:t>Implemented CERT analysis system for project-wide security assessment</w:t>
-      </w:r>
-    </w:p>
-    <w:p>
-      <w:pPr>
-        <w:spacing w:after="120" w:line="240" w:lineRule="auto"/>
-        <w:rPr>
-          <w:rFonts w:ascii="Arial" w:eastAsia="Century Gothic" w:hAnsi="Arial" w:cs="Arial"/>
-          <w:sz w:val="20"/>
-          <w:szCs w:val="20"/>
-        </w:rPr>
-      </w:pPr>
-    </w:p>
-    <w:p>
-      <w:pPr>
-        <w:spacing w:after="120" w:line="240" w:lineRule="auto"/>
-        <w:rPr>
-          <w:rFonts w:ascii="Arial" w:eastAsia="Century Gothic" w:hAnsi="Arial" w:cs="Arial"/>
-          <w:color w:val="7D9532" w:themeColor="accent6" w:themeShade="BF"/>
-          <w:sz w:val="20"/>
-          <w:szCs w:val="20"/>
-        </w:rPr>
-      </w:pPr>
-      <w:r>
-        <w:rPr>
-          <w:rFonts w:ascii="Arial" w:eastAsia="Century Gothic" w:hAnsi="Arial" w:cs="Arial"/>
-          <w:b/>
-          <w:color w:val="434343"/>
-          <w:sz w:val="20"/>
-          <w:szCs w:val="20"/>
-        </w:rPr>
-        <w:lastRenderedPageBreak/>
-        <w:t xml:space="preserve">Test and Validation Co-op | </w:t>
-      </w:r>
-      <w:r>
-        <w:rPr>
-          <w:rFonts w:ascii="Arial" w:eastAsia="Century Gothic" w:hAnsi="Arial" w:cs="Arial"/>
-          <w:color w:val="7D9532" w:themeColor="accent6" w:themeShade="BF"/>
-          <w:sz w:val="20"/>
-          <w:szCs w:val="20"/>
-        </w:rPr>
-        <w:t>07/2015 – 09/2015</w:t>
-      </w:r>
-    </w:p>
-    <w:p>
-      <w:pPr>
-        <w:spacing w:after="120" w:line="240" w:lineRule="auto"/>
-        <w:rPr>
-          <w:rFonts w:ascii="Arial" w:eastAsia="Century Gothic" w:hAnsi="Arial" w:cs="Arial"/>
-          <w:bCs/>
-          <w:color w:val="808080" w:themeColor="background1" w:themeShade="80"/>
-          <w:sz w:val="20"/>
-          <w:szCs w:val="20"/>
-        </w:rPr>
-      </w:pPr>
-      <w:r>
-        <w:rPr>
-          <w:rFonts w:ascii="Arial" w:eastAsia="Century Gothic" w:hAnsi="Arial" w:cs="Arial"/>
-          <w:bCs/>
-          <w:color w:val="434343"/>
-          <w:sz w:val="20"/>
-          <w:szCs w:val="20"/>
-        </w:rPr>
-        <w:t>Robert Bosch, LLC</w:t>
-      </w:r>
-      <w:r>
-        <w:rPr>
-          <w:rFonts w:ascii="Arial" w:eastAsia="Century Gothic" w:hAnsi="Arial" w:cs="Arial"/>
-          <w:bCs/>
-          <w:color w:val="434343"/>
-          <w:sz w:val="20"/>
-          <w:szCs w:val="20"/>
-        </w:rPr>
-        <w:t xml:space="preserve"> | </w:t>
-      </w:r>
-      <w:r>
-        <w:rPr>
-          <w:rFonts w:ascii="Arial" w:eastAsia="Century Gothic" w:hAnsi="Arial" w:cs="Arial"/>
-          <w:bCs/>
-          <w:color w:val="434343"/>
-          <w:sz w:val="20"/>
-          <w:szCs w:val="20"/>
-        </w:rPr>
-        <w:t>Novi, MI</w:t>
+        <w:t>Wrote and supported customer and internal scripts in Python, Perl, and VBA</w:t>
       </w:r>
     </w:p>
     <w:p>
@@ -1521,7 +1580,7 @@
           <w:sz w:val="20"/>
           <w:szCs w:val="20"/>
         </w:rPr>
-        <w:t xml:space="preserve">Identified and documented bugs in automotive infotainment systems </w:t>
+        <w:t>Tested embedded software modules in ASCET Database using code coverage analysis</w:t>
       </w:r>
     </w:p>
     <w:p>
@@ -1544,7 +1603,90 @@
           <w:sz w:val="20"/>
           <w:szCs w:val="20"/>
         </w:rPr>
-        <w:t xml:space="preserve">Validated bug fixes </w:t>
+        <w:lastRenderedPageBreak/>
+        <w:t>Implemented CERT analysis system for project-wide security assessment</w:t>
+      </w:r>
+    </w:p>
+    <w:p>
+      <w:pPr>
+        <w:spacing w:after="120" w:line="240" w:lineRule="auto"/>
+        <w:rPr>
+          <w:rFonts w:ascii="Arial" w:eastAsia="Century Gothic" w:hAnsi="Arial" w:cs="Arial"/>
+          <w:sz w:val="20"/>
+          <w:szCs w:val="20"/>
+        </w:rPr>
+      </w:pPr>
+    </w:p>
+    <w:p>
+      <w:pPr>
+        <w:spacing w:after="120" w:line="240" w:lineRule="auto"/>
+        <w:rPr>
+          <w:rFonts w:ascii="Arial" w:eastAsia="Century Gothic" w:hAnsi="Arial" w:cs="Arial"/>
+          <w:color w:val="7D9532" w:themeColor="accent6" w:themeShade="BF"/>
+          <w:sz w:val="20"/>
+          <w:szCs w:val="20"/>
+        </w:rPr>
+      </w:pPr>
+      <w:r>
+        <w:rPr>
+          <w:rFonts w:ascii="Arial" w:eastAsia="Century Gothic" w:hAnsi="Arial" w:cs="Arial"/>
+          <w:b/>
+          <w:color w:val="434343"/>
+          <w:sz w:val="20"/>
+          <w:szCs w:val="20"/>
+        </w:rPr>
+        <w:t xml:space="preserve">Test and Validation Co-op | </w:t>
+      </w:r>
+      <w:r>
+        <w:rPr>
+          <w:rFonts w:ascii="Arial" w:eastAsia="Century Gothic" w:hAnsi="Arial" w:cs="Arial"/>
+          <w:color w:val="7D9532" w:themeColor="accent6" w:themeShade="BF"/>
+          <w:sz w:val="20"/>
+          <w:szCs w:val="20"/>
+        </w:rPr>
+        <w:t>07/2015 – 09/2015</w:t>
+      </w:r>
+    </w:p>
+    <w:p>
+      <w:pPr>
+        <w:spacing w:after="120" w:line="240" w:lineRule="auto"/>
+        <w:rPr>
+          <w:rFonts w:ascii="Arial" w:eastAsia="Century Gothic" w:hAnsi="Arial" w:cs="Arial"/>
+          <w:bCs/>
+          <w:color w:val="808080" w:themeColor="background1" w:themeShade="80"/>
+          <w:sz w:val="20"/>
+          <w:szCs w:val="20"/>
+        </w:rPr>
+      </w:pPr>
+      <w:r>
+        <w:rPr>
+          <w:rFonts w:ascii="Arial" w:eastAsia="Century Gothic" w:hAnsi="Arial" w:cs="Arial"/>
+          <w:bCs/>
+          <w:color w:val="434343"/>
+          <w:sz w:val="20"/>
+          <w:szCs w:val="20"/>
+        </w:rPr>
+        <w:t>Robert Bosch, LLC</w:t>
+      </w:r>
+      <w:r>
+        <w:rPr>
+          <w:rFonts w:ascii="Arial" w:eastAsia="Century Gothic" w:hAnsi="Arial" w:cs="Arial"/>
+          <w:bCs/>
+          <w:color w:val="434343"/>
+          <w:sz w:val="20"/>
+          <w:szCs w:val="20"/>
+        </w:rPr>
+        <w:t xml:space="preserve"> | </w:t>
+      </w:r>
+      <w:r>
+        <w:rPr>
+          <w:rFonts w:ascii="Arial" w:eastAsia="Century Gothic" w:hAnsi="Arial" w:cs="Arial"/>
+          <w:bCs/>
+          <w:color w:val="434343"/>
+          <w:sz w:val="20"/>
+          <w:szCs w:val="20"/>
+        </w:rPr>
+        <w:t>Novi, MI</w:t>
       </w:r>
     </w:p>
     <w:p>
@@ -1567,7 +1709,7 @@
           <w:sz w:val="20"/>
           <w:szCs w:val="20"/>
         </w:rPr>
-        <w:t xml:space="preserve">Tested navigation systems for customer (General Motors) both in car and on bench </w:t>
+        <w:t xml:space="preserve">Identified and documented bugs in automotive infotainment systems </w:t>
       </w:r>
     </w:p>
     <w:p>
@@ -1590,7 +1732,7 @@
           <w:sz w:val="20"/>
           <w:szCs w:val="20"/>
         </w:rPr>
-        <w:t>Went on testing trips with customer to locate and verify bugs</w:t>
+        <w:t xml:space="preserve">Validated bug fixes </w:t>
       </w:r>
     </w:p>
     <w:p>
@@ -1613,7 +1755,7 @@
           <w:sz w:val="20"/>
           <w:szCs w:val="20"/>
         </w:rPr>
-        <w:t>Worked with customers to ensure that bugs were resolved quickly</w:t>
+        <w:t xml:space="preserve">Tested navigation systems for customer (General Motors) both in car and on bench </w:t>
       </w:r>
     </w:p>
     <w:p>
@@ -1636,6 +1778,52 @@
           <w:sz w:val="20"/>
           <w:szCs w:val="20"/>
         </w:rPr>
+        <w:t>Went on testing trips with customer to locate and verify bugs</w:t>
+      </w:r>
+    </w:p>
+    <w:p>
+      <w:pPr>
+        <w:pStyle w:val="ListParagraph"/>
+        <w:numPr>
+          <w:ilvl w:val="0"/>
+          <w:numId w:val="8"/>
+        </w:numPr>
+        <w:spacing w:after="120" w:line="240" w:lineRule="auto"/>
+        <w:rPr>
+          <w:rFonts w:ascii="Arial" w:eastAsia="Century Gothic" w:hAnsi="Arial" w:cs="Arial"/>
+          <w:sz w:val="20"/>
+          <w:szCs w:val="20"/>
+        </w:rPr>
+      </w:pPr>
+      <w:r>
+        <w:rPr>
+          <w:rFonts w:ascii="Arial" w:eastAsia="Century Gothic" w:hAnsi="Arial" w:cs="Arial"/>
+          <w:sz w:val="20"/>
+          <w:szCs w:val="20"/>
+        </w:rPr>
+        <w:t>Worked with customers to ensure that bugs were resolved quickly</w:t>
+      </w:r>
+    </w:p>
+    <w:p>
+      <w:pPr>
+        <w:pStyle w:val="ListParagraph"/>
+        <w:numPr>
+          <w:ilvl w:val="0"/>
+          <w:numId w:val="8"/>
+        </w:numPr>
+        <w:spacing w:after="120" w:line="240" w:lineRule="auto"/>
+        <w:rPr>
+          <w:rFonts w:ascii="Arial" w:eastAsia="Century Gothic" w:hAnsi="Arial" w:cs="Arial"/>
+          <w:sz w:val="20"/>
+          <w:szCs w:val="20"/>
+        </w:rPr>
+      </w:pPr>
+      <w:r>
+        <w:rPr>
+          <w:rFonts w:ascii="Arial" w:eastAsia="Century Gothic" w:hAnsi="Arial" w:cs="Arial"/>
+          <w:sz w:val="20"/>
+          <w:szCs w:val="20"/>
+        </w:rPr>
         <w:t>Wrote and improved technical documentation</w:t>
       </w:r>
     </w:p>
@@ -1717,7 +1905,25 @@
           <w:sz w:val="20"/>
           <w:szCs w:val="20"/>
         </w:rPr>
-        <w:t>08/2017 – 06/2023</w:t>
+        <w:t>08/201</w:t>
+      </w:r>
+      <w:r>
+        <w:rPr>
+          <w:rFonts w:ascii="Arial" w:eastAsia="Century Gothic" w:hAnsi="Arial" w:cs="Arial"/>
+          <w:color w:val="7D9532" w:themeColor="accent6" w:themeShade="BF"/>
+          <w:sz w:val="20"/>
+          <w:szCs w:val="20"/>
+        </w:rPr>
+        <w:t>8</w:t>
+      </w:r>
+      <w:r>
+        <w:rPr>
+          <w:rFonts w:ascii="Arial" w:eastAsia="Century Gothic" w:hAnsi="Arial" w:cs="Arial"/>
+          <w:color w:val="7D9532" w:themeColor="accent6" w:themeShade="BF"/>
+          <w:sz w:val="20"/>
+          <w:szCs w:val="20"/>
+        </w:rPr>
+        <w:t xml:space="preserve"> – 06/2023</w:t>
       </w:r>
     </w:p>
     <w:p>
@@ -2463,25 +2669,78 @@
           <w:sz w:val="20"/>
           <w:szCs w:val="20"/>
         </w:rPr>
-        <w:t>Interviews and Observations,</w:t>
-      </w:r>
-      <w:r>
-        <w:rPr>
-          <w:rFonts w:ascii="Arial" w:eastAsia="Century Gothic" w:hAnsi="Arial" w:cs="Arial"/>
-          <w:color w:val="434343"/>
-          <w:sz w:val="20"/>
-          <w:szCs w:val="20"/>
-        </w:rPr>
-        <w:t xml:space="preserve"> Usability Studies, Participatory Design, Mechanical</w:t>
-      </w:r>
-      <w:r>
-        <w:rPr>
-          <w:rFonts w:ascii="Arial" w:eastAsia="Century Gothic" w:hAnsi="Arial" w:cs="Arial"/>
-          <w:color w:val="434343"/>
-          <w:sz w:val="20"/>
-          <w:szCs w:val="20"/>
-        </w:rPr>
-        <w:br/>
+        <w:t>Interviews,</w:t>
+      </w:r>
+      <w:r>
+        <w:rPr>
+          <w:rFonts w:ascii="Arial" w:eastAsia="Century Gothic" w:hAnsi="Arial" w:cs="Arial"/>
+          <w:color w:val="434343"/>
+          <w:sz w:val="20"/>
+          <w:szCs w:val="20"/>
+        </w:rPr>
+        <w:t xml:space="preserve"> Focus Groups, Contextual Inquiry,</w:t>
+      </w:r>
+      <w:r>
+        <w:rPr>
+          <w:rFonts w:ascii="Arial" w:eastAsia="Century Gothic" w:hAnsi="Arial" w:cs="Arial"/>
+          <w:color w:val="434343"/>
+          <w:sz w:val="20"/>
+          <w:szCs w:val="20"/>
+        </w:rPr>
+        <w:t xml:space="preserve"> </w:t>
+      </w:r>
+      <w:r>
+        <w:rPr>
+          <w:rFonts w:ascii="Arial" w:eastAsia="Century Gothic" w:hAnsi="Arial" w:cs="Arial"/>
+          <w:color w:val="434343"/>
+          <w:sz w:val="20"/>
+          <w:szCs w:val="20"/>
+        </w:rPr>
+        <w:t>Remote U</w:t>
+      </w:r>
+      <w:r>
+        <w:rPr>
+          <w:rFonts w:ascii="Arial" w:eastAsia="Century Gothic" w:hAnsi="Arial" w:cs="Arial"/>
+          <w:color w:val="434343"/>
+          <w:sz w:val="20"/>
+          <w:szCs w:val="20"/>
+        </w:rPr>
+        <w:t>sability Studies,</w:t>
+      </w:r>
+      <w:r>
+        <w:rPr>
+          <w:rFonts w:ascii="Arial" w:eastAsia="Century Gothic" w:hAnsi="Arial" w:cs="Arial"/>
+          <w:color w:val="434343"/>
+          <w:sz w:val="20"/>
+          <w:szCs w:val="20"/>
+        </w:rPr>
+        <w:t xml:space="preserve"> Observations,</w:t>
+      </w:r>
+      <w:r>
+        <w:rPr>
+          <w:rFonts w:ascii="Arial" w:eastAsia="Century Gothic" w:hAnsi="Arial" w:cs="Arial"/>
+          <w:color w:val="434343"/>
+          <w:sz w:val="20"/>
+          <w:szCs w:val="20"/>
+        </w:rPr>
+        <w:t xml:space="preserve"> Participatory Design, Mechanical</w:t>
+      </w:r>
+      <w:r>
+        <w:rPr>
+          <w:rFonts w:ascii="Arial" w:eastAsia="Century Gothic" w:hAnsi="Arial" w:cs="Arial"/>
+          <w:color w:val="434343"/>
+          <w:sz w:val="20"/>
+          <w:szCs w:val="20"/>
+        </w:rPr>
+        <w:t xml:space="preserve"> </w:t>
+      </w:r>
+      <w:r>
+        <w:rPr>
+          <w:rFonts w:ascii="Arial" w:eastAsia="Century Gothic" w:hAnsi="Arial" w:cs="Arial"/>
+          <w:color w:val="434343"/>
+          <w:sz w:val="20"/>
+          <w:szCs w:val="20"/>
+        </w:rPr>
         <w:t>Turk, Maze</w:t>
       </w:r>
     </w:p>
@@ -2612,6 +2871,15 @@
           <w:sz w:val="20"/>
           <w:szCs w:val="20"/>
         </w:rPr>
+        <w:t xml:space="preserve">ANOVA, </w:t>
+      </w:r>
+      <w:r>
+        <w:rPr>
+          <w:rFonts w:ascii="Arial" w:eastAsia="Century Gothic" w:hAnsi="Arial" w:cs="Arial"/>
+          <w:color w:val="434343"/>
+          <w:sz w:val="20"/>
+          <w:szCs w:val="20"/>
+        </w:rPr>
         <w:t>SPSS, Atlas.TI</w:t>
       </w:r>
       <w:r>
@@ -2790,6 +3058,8 @@
         <w:rPr>
           <w:rFonts w:ascii="Arial" w:eastAsia="Century Gothic" w:hAnsi="Arial" w:cs="Arial"/>
           <w:bCs/>
+          <w:i/>
+          <w:iCs/>
           <w:color w:val="434343"/>
           <w:sz w:val="20"/>
           <w:szCs w:val="20"/>
@@ -2800,11 +3070,23 @@
         <w:rPr>
           <w:rFonts w:ascii="Arial" w:eastAsia="Century Gothic" w:hAnsi="Arial" w:cs="Arial"/>
           <w:bCs/>
-          <w:color w:val="434343"/>
-          <w:sz w:val="20"/>
-          <w:szCs w:val="20"/>
-        </w:rPr>
-        <w:t xml:space="preserve">: Computing and Algorithms I-III, </w:t>
+          <w:i/>
+          <w:iCs/>
+          <w:color w:val="434343"/>
+          <w:sz w:val="20"/>
+          <w:szCs w:val="20"/>
+        </w:rPr>
+        <w:t>:</w:t>
+      </w:r>
+      <w:r>
+        <w:rPr>
+          <w:rFonts w:ascii="Arial" w:eastAsia="Century Gothic" w:hAnsi="Arial" w:cs="Arial"/>
+          <w:bCs/>
+          <w:color w:val="434343"/>
+          <w:sz w:val="20"/>
+          <w:szCs w:val="20"/>
+        </w:rPr>
+        <w:t xml:space="preserve"> Computing and Algorithms I-III, </w:t>
       </w:r>
       <w:r>
         <w:rPr>
@@ -2864,21 +3146,36 @@
         <w:rPr>
           <w:rFonts w:ascii="Arial" w:eastAsia="Century Gothic" w:hAnsi="Arial" w:cs="Arial"/>
           <w:bCs/>
-          <w:color w:val="434343"/>
-          <w:sz w:val="20"/>
-          <w:szCs w:val="20"/>
-        </w:rPr>
+          <w:i/>
+          <w:iCs/>
+          <w:color w:val="434343"/>
+          <w:sz w:val="20"/>
+          <w:szCs w:val="20"/>
+        </w:rPr>
+        <w:lastRenderedPageBreak/>
         <w:t>Computer Engineering</w:t>
       </w:r>
       <w:r>
         <w:rPr>
           <w:rFonts w:ascii="Arial" w:eastAsia="Century Gothic" w:hAnsi="Arial" w:cs="Arial"/>
           <w:bCs/>
-          <w:color w:val="434343"/>
-          <w:sz w:val="20"/>
-          <w:szCs w:val="20"/>
-        </w:rPr>
-        <w:t>: Digital Systems, Microcomputers I-II</w:t>
+          <w:i/>
+          <w:iCs/>
+          <w:color w:val="434343"/>
+          <w:sz w:val="20"/>
+          <w:szCs w:val="20"/>
+        </w:rPr>
+        <w:t>:</w:t>
+      </w:r>
+      <w:r>
+        <w:rPr>
+          <w:rFonts w:ascii="Arial" w:eastAsia="Century Gothic" w:hAnsi="Arial" w:cs="Arial"/>
+          <w:bCs/>
+          <w:color w:val="434343"/>
+          <w:sz w:val="20"/>
+          <w:szCs w:val="20"/>
+        </w:rPr>
+        <w:t xml:space="preserve"> Digital Systems, Microcomputers I-II</w:t>
       </w:r>
     </w:p>
     <w:p>
@@ -2897,6 +3194,8 @@
         <w:rPr>
           <w:rFonts w:ascii="Arial" w:eastAsia="Century Gothic" w:hAnsi="Arial" w:cs="Arial"/>
           <w:bCs/>
+          <w:i/>
+          <w:iCs/>
           <w:color w:val="434343"/>
           <w:sz w:val="20"/>
           <w:szCs w:val="20"/>
@@ -2942,7 +3241,6 @@
           <w:sz w:val="24"/>
           <w:szCs w:val="24"/>
         </w:rPr>
-        <w:lastRenderedPageBreak/>
         <w:t>CONFERENCE AND JOURNAL PAPERS</w:t>
       </w:r>
     </w:p>
@@ -2992,6 +3290,90 @@
           <w:szCs w:val="20"/>
         </w:rPr>
         <w:t xml:space="preserve"> Temporalities</w:t>
+      </w:r>
+      <w:r>
+        <w:rPr>
+          <w:rFonts w:ascii="Arial" w:eastAsia="Century Gothic" w:hAnsi="Arial" w:cs="Arial"/>
+          <w:bCs/>
+          <w:sz w:val="20"/>
+          <w:szCs w:val="20"/>
+        </w:rPr>
+        <w:t xml:space="preserve">. </w:t>
+      </w:r>
+      <w:r>
+        <w:rPr>
+          <w:rFonts w:ascii="Arial" w:eastAsia="Century Gothic" w:hAnsi="Arial" w:cs="Arial"/>
+          <w:bCs/>
+          <w:sz w:val="20"/>
+          <w:szCs w:val="20"/>
+        </w:rPr>
+        <w:t>Submitted</w:t>
+      </w:r>
+      <w:r>
+        <w:rPr>
+          <w:rFonts w:ascii="Arial" w:eastAsia="Century Gothic" w:hAnsi="Arial" w:cs="Arial"/>
+          <w:bCs/>
+          <w:sz w:val="20"/>
+          <w:szCs w:val="20"/>
+        </w:rPr>
+        <w:t>.</w:t>
+      </w:r>
+    </w:p>
+    <w:p>
+      <w:pPr>
+        <w:spacing w:after="120" w:line="240" w:lineRule="auto"/>
+        <w:ind w:left="720"/>
+        <w:rPr>
+          <w:rFonts w:ascii="Arial" w:eastAsia="Century Gothic" w:hAnsi="Arial" w:cs="Arial"/>
+          <w:bCs/>
+          <w:sz w:val="20"/>
+          <w:szCs w:val="20"/>
+        </w:rPr>
+      </w:pPr>
+      <w:r>
+        <w:rPr>
+          <w:rFonts w:ascii="Arial" w:eastAsia="Century Gothic" w:hAnsi="Arial" w:cs="Arial"/>
+          <w:b/>
+          <w:sz w:val="20"/>
+          <w:szCs w:val="20"/>
+        </w:rPr>
+        <w:t>Chuanromanee, T</w:t>
+      </w:r>
+      <w:r>
+        <w:rPr>
+          <w:rFonts w:ascii="Arial" w:eastAsia="Century Gothic" w:hAnsi="Arial" w:cs="Arial"/>
+          <w:bCs/>
+          <w:sz w:val="20"/>
+          <w:szCs w:val="20"/>
+        </w:rPr>
+        <w:t>.</w:t>
+      </w:r>
+      <w:r>
+        <w:rPr>
+          <w:rFonts w:ascii="Arial" w:eastAsia="Century Gothic" w:hAnsi="Arial" w:cs="Arial"/>
+          <w:bCs/>
+          <w:sz w:val="20"/>
+          <w:szCs w:val="20"/>
+        </w:rPr>
+        <w:t>, Haimson, O., &amp; Metoyer, R.</w:t>
+      </w:r>
+      <w:r>
+        <w:rPr>
+          <w:rFonts w:ascii="Arial" w:eastAsia="Century Gothic" w:hAnsi="Arial" w:cs="Arial"/>
+          <w:bCs/>
+          <w:sz w:val="20"/>
+          <w:szCs w:val="20"/>
+        </w:rPr>
+        <w:t xml:space="preserve"> </w:t>
+      </w:r>
+      <w:r>
+        <w:rPr>
+          <w:rFonts w:ascii="Arial" w:eastAsia="Century Gothic" w:hAnsi="Arial" w:cs="Arial"/>
+          <w:bCs/>
+          <w:sz w:val="20"/>
+          <w:szCs w:val="20"/>
+        </w:rPr>
+        <w:t>Using Discord in the Community, and Other Means of Online Collective Trans Care: Decision-making and Storytelling in Online Transgender Health Support Groups</w:t>
       </w:r>
       <w:r>
         <w:rPr>
@@ -4526,7 +4908,6 @@
           <w:sz w:val="20"/>
           <w:szCs w:val="20"/>
         </w:rPr>
-        <w:lastRenderedPageBreak/>
         <w:t>MASS: a tool for Morphological Analysis of Size and Shape of leaves. Poster presentation at Kettering University Homecoming Poster Session, Kettering University, Flint, MI, May 17, 2018.</w:t>
       </w:r>
     </w:p>
@@ -4751,15 +5132,76 @@
           <w:sz w:val="20"/>
           <w:szCs w:val="20"/>
         </w:rPr>
-        <w:t>Travel Scholarship</w:t>
-      </w:r>
-      <w:r>
-        <w:rPr>
-          <w:rFonts w:ascii="Arial" w:eastAsia="Century Gothic" w:hAnsi="Arial" w:cs="Arial"/>
-          <w:sz w:val="20"/>
-          <w:szCs w:val="20"/>
-        </w:rPr>
-        <w:t xml:space="preserve"> | </w:t>
+        <w:t>Jane Street</w:t>
+      </w:r>
+      <w:r>
+        <w:rPr>
+          <w:rFonts w:ascii="Arial" w:eastAsia="Century Gothic" w:hAnsi="Arial" w:cs="Arial"/>
+          <w:sz w:val="20"/>
+          <w:szCs w:val="20"/>
+        </w:rPr>
+        <w:t xml:space="preserve"> Scholar </w:t>
+      </w:r>
+      <w:r>
+        <w:rPr>
+          <w:rFonts w:ascii="Arial" w:eastAsia="Century Gothic" w:hAnsi="Arial" w:cs="Arial"/>
+          <w:sz w:val="20"/>
+          <w:szCs w:val="20"/>
+        </w:rPr>
+        <w:t xml:space="preserve">| </w:t>
+      </w:r>
+      <w:r>
+        <w:rPr>
+          <w:rFonts w:ascii="Arial" w:eastAsia="Century Gothic" w:hAnsi="Arial" w:cs="Arial"/>
+          <w:sz w:val="20"/>
+          <w:szCs w:val="20"/>
+        </w:rPr>
+        <w:t xml:space="preserve">Tapia Conference | </w:t>
+      </w:r>
+      <w:r>
+        <w:rPr>
+          <w:rFonts w:ascii="Arial" w:eastAsia="Century Gothic" w:hAnsi="Arial" w:cs="Arial"/>
+          <w:color w:val="7D9532" w:themeColor="accent6" w:themeShade="BF"/>
+          <w:sz w:val="20"/>
+          <w:szCs w:val="20"/>
+        </w:rPr>
+        <w:t>202</w:t>
+      </w:r>
+      <w:r>
+        <w:rPr>
+          <w:rFonts w:ascii="Arial" w:eastAsia="Century Gothic" w:hAnsi="Arial" w:cs="Arial"/>
+          <w:color w:val="7D9532" w:themeColor="accent6" w:themeShade="BF"/>
+          <w:sz w:val="20"/>
+          <w:szCs w:val="20"/>
+        </w:rPr>
+        <w:t>1</w:t>
+      </w:r>
+    </w:p>
+    <w:p>
+      <w:pPr>
+        <w:spacing w:after="120" w:line="240" w:lineRule="auto"/>
+        <w:ind w:left="720"/>
+        <w:rPr>
+          <w:rFonts w:ascii="Arial" w:eastAsia="Century Gothic" w:hAnsi="Arial" w:cs="Arial"/>
+          <w:sz w:val="20"/>
+          <w:szCs w:val="20"/>
+        </w:rPr>
+      </w:pPr>
+      <w:r>
+        <w:rPr>
+          <w:rFonts w:ascii="Arial" w:eastAsia="Century Gothic" w:hAnsi="Arial" w:cs="Arial"/>
+          <w:sz w:val="20"/>
+          <w:szCs w:val="20"/>
+        </w:rPr>
+        <w:t xml:space="preserve">Flatiron Health Tapia Scholar </w:t>
+      </w:r>
+      <w:r>
+        <w:rPr>
+          <w:rFonts w:ascii="Arial" w:eastAsia="Century Gothic" w:hAnsi="Arial" w:cs="Arial"/>
+          <w:sz w:val="20"/>
+          <w:szCs w:val="20"/>
+        </w:rPr>
+        <w:t xml:space="preserve">| </w:t>
       </w:r>
       <w:r>
         <w:rPr>
@@ -5356,10 +5798,47 @@
         <w:ind w:firstLine="720"/>
         <w:rPr>
           <w:rFonts w:ascii="Arial" w:eastAsia="Century Gothic" w:hAnsi="Arial" w:cs="Arial"/>
+          <w:sz w:val="20"/>
+          <w:szCs w:val="20"/>
+        </w:rPr>
+      </w:pPr>
+      <w:r>
+        <w:rPr>
+          <w:rFonts w:ascii="Arial" w:eastAsia="Century Gothic" w:hAnsi="Arial" w:cs="Arial"/>
+          <w:sz w:val="20"/>
+          <w:szCs w:val="20"/>
+        </w:rPr>
+        <w:t xml:space="preserve">Board Member | The LGBTQ Center | </w:t>
+      </w:r>
+      <w:r>
+        <w:rPr>
+          <w:rFonts w:ascii="Arial" w:eastAsia="Century Gothic" w:hAnsi="Arial" w:cs="Arial"/>
           <w:color w:val="7D9532" w:themeColor="accent6" w:themeShade="BF"/>
           <w:sz w:val="20"/>
           <w:szCs w:val="20"/>
         </w:rPr>
+        <w:t>2021-202</w:t>
+      </w:r>
+      <w:r>
+        <w:rPr>
+          <w:rFonts w:ascii="Arial" w:eastAsia="Century Gothic" w:hAnsi="Arial" w:cs="Arial"/>
+          <w:color w:val="7D9532" w:themeColor="accent6" w:themeShade="BF"/>
+          <w:sz w:val="20"/>
+          <w:szCs w:val="20"/>
+        </w:rPr>
+        <w:t>3</w:t>
+      </w:r>
+    </w:p>
+    <w:p>
+      <w:pPr>
+        <w:spacing w:after="120" w:line="240" w:lineRule="auto"/>
+        <w:ind w:firstLine="720"/>
+        <w:rPr>
+          <w:rFonts w:ascii="Arial" w:eastAsia="Century Gothic" w:hAnsi="Arial" w:cs="Arial"/>
+          <w:color w:val="7D9532" w:themeColor="accent6" w:themeShade="BF"/>
+          <w:sz w:val="20"/>
+          <w:szCs w:val="20"/>
+        </w:rPr>
       </w:pPr>
       <w:r>
         <w:rPr>
@@ -5405,7 +5884,16 @@
           <w:sz w:val="20"/>
           <w:szCs w:val="20"/>
         </w:rPr>
-        <w:t>2021-2021</w:t>
+        <w:t>2021-202</w:t>
+      </w:r>
+      <w:r>
+        <w:rPr>
+          <w:rFonts w:ascii="Arial" w:eastAsia="Century Gothic" w:hAnsi="Arial" w:cs="Arial"/>
+          <w:color w:val="7D9532" w:themeColor="accent6" w:themeShade="BF"/>
+          <w:sz w:val="20"/>
+          <w:szCs w:val="20"/>
+        </w:rPr>
+        <w:t>2</w:t>
       </w:r>
     </w:p>
     <w:p>
@@ -5538,6 +6026,14 @@
           <w:sz w:val="20"/>
           <w:szCs w:val="20"/>
         </w:rPr>
+        <w:t xml:space="preserve"> and Board Member</w:t>
+      </w:r>
+      <w:r>
+        <w:rPr>
+          <w:rFonts w:ascii="Arial" w:eastAsia="Century Gothic" w:hAnsi="Arial" w:cs="Arial"/>
+          <w:sz w:val="20"/>
+          <w:szCs w:val="20"/>
+        </w:rPr>
         <w:t xml:space="preserve"> | Irish 4 Reproductive Health </w:t>
       </w:r>
       <w:r>
@@ -5652,7 +6148,16 @@
           <w:sz w:val="20"/>
           <w:szCs w:val="20"/>
         </w:rPr>
-        <w:t xml:space="preserve">2018 – present </w:t>
+        <w:t xml:space="preserve">2018 – </w:t>
+      </w:r>
+      <w:r>
+        <w:rPr>
+          <w:rFonts w:ascii="Arial" w:eastAsia="Century Gothic" w:hAnsi="Arial" w:cs="Arial"/>
+          <w:color w:val="7D9532" w:themeColor="accent6" w:themeShade="BF"/>
+          <w:sz w:val="20"/>
+          <w:szCs w:val="20"/>
+        </w:rPr>
+        <w:t>2021</w:t>
       </w:r>
     </w:p>
     <w:p>
@@ -5903,6 +6408,15 @@
           <w:szCs w:val="20"/>
         </w:rPr>
         <w:t>2017</w:t>
+      </w:r>
+      <w:r>
+        <w:rPr>
+          <w:rFonts w:ascii="Arial" w:eastAsia="Century Gothic" w:hAnsi="Arial" w:cs="Arial"/>
+          <w:color w:val="7D9532" w:themeColor="accent6" w:themeShade="BF"/>
+          <w:sz w:val="20"/>
+          <w:szCs w:val="20"/>
+        </w:rPr>
+        <w:t>, 2021</w:t>
       </w:r>
     </w:p>
     <w:p>
@@ -6146,7 +6660,7 @@
 </file>
 
 <file path=word/endnotes.xml><?xml version="1.0" encoding="utf-8"?>
-<w:endnotes xmlns:wpc="http://schemas.microsoft.com/office/word/2010/wordprocessingCanvas" xmlns:cx="http://schemas.microsoft.com/office/drawing/2014/chartex" xmlns:cx1="http://schemas.microsoft.com/office/drawing/2015/9/8/chartex" xmlns:cx2="http://schemas.microsoft.com/office/drawing/2015/10/21/chartex" xmlns:cx3="http://schemas.microsoft.com/office/drawing/2016/5/9/chartex" xmlns:cx4="http://schemas.microsoft.com/office/drawing/2016/5/10/chartex" xmlns:cx5="http://schemas.microsoft.com/office/drawing/2016/5/11/chartex" xmlns:cx6="http://schemas.microsoft.com/office/drawing/2016/5/12/chartex" xmlns:cx7="http://schemas.microsoft.com/office/drawing/2016/5/13/chartex" xmlns:cx8="http://schemas.microsoft.com/office/drawing/2016/5/14/chartex" xmlns:mc="http://schemas.openxmlformats.org/markup-compatibility/2006" xmlns:aink="http://schemas.microsoft.com/office/drawing/2016/ink" xmlns:am3d="http://schemas.microsoft.com/office/drawing/2017/model3d" xmlns:o="urn:schemas-microsoft-com:office:office" xmlns:r="http://schemas.openxmlformats.org/officeDocument/2006/relationships" xmlns:m="http://schemas.openxmlformats.org/officeDocument/2006/math" xmlns:v="urn:schemas-microsoft-com:vml" xmlns:wp14="http://schemas.microsoft.com/office/word/2010/wordprocessingDrawing" xmlns:wp="http://schemas.openxmlformats.org/drawingml/2006/wordprocessingDrawing" xmlns:w10="urn:schemas-microsoft-com:office:word" xmlns:w="http://schemas.openxmlformats.org/wordprocessingml/2006/main" xmlns:w14="http://schemas.microsoft.com/office/word/2010/wordml" xmlns:w15="http://schemas.microsoft.com/office/word/2012/wordml" xmlns:w16cex="http://schemas.microsoft.com/office/word/2018/wordml/cex" xmlns:w16cid="http://schemas.microsoft.com/office/word/2016/wordml/cid" xmlns:w16="http://schemas.microsoft.com/office/word/2018/wordml" xmlns:w16se="http://schemas.microsoft.com/office/word/2015/wordml/symex" xmlns:wpg="http://schemas.microsoft.com/office/word/2010/wordprocessingGroup" xmlns:wpi="http://schemas.microsoft.com/office/word/2010/wordprocessingInk" xmlns:wne="http://schemas.microsoft.com/office/word/2006/wordml" xmlns:wps="http://schemas.microsoft.com/office/word/2010/wordprocessingShape" mc:Ignorable="w14 w15 w16se w16cid w16 w16cex wp14">
+<w:endnotes xmlns:wpc="http://schemas.microsoft.com/office/word/2010/wordprocessingCanvas" xmlns:cx="http://schemas.microsoft.com/office/drawing/2014/chartex" xmlns:cx1="http://schemas.microsoft.com/office/drawing/2015/9/8/chartex" xmlns:cx2="http://schemas.microsoft.com/office/drawing/2015/10/21/chartex" xmlns:cx3="http://schemas.microsoft.com/office/drawing/2016/5/9/chartex" xmlns:cx4="http://schemas.microsoft.com/office/drawing/2016/5/10/chartex" xmlns:cx5="http://schemas.microsoft.com/office/drawing/2016/5/11/chartex" xmlns:cx6="http://schemas.microsoft.com/office/drawing/2016/5/12/chartex" xmlns:cx7="http://schemas.microsoft.com/office/drawing/2016/5/13/chartex" xmlns:cx8="http://schemas.microsoft.com/office/drawing/2016/5/14/chartex" xmlns:mc="http://schemas.openxmlformats.org/markup-compatibility/2006" xmlns:aink="http://schemas.microsoft.com/office/drawing/2016/ink" xmlns:am3d="http://schemas.microsoft.com/office/drawing/2017/model3d" xmlns:o="urn:schemas-microsoft-com:office:office" xmlns:r="http://schemas.openxmlformats.org/officeDocument/2006/relationships" xmlns:m="http://schemas.openxmlformats.org/officeDocument/2006/math" xmlns:v="urn:schemas-microsoft-com:vml" xmlns:wp14="http://schemas.microsoft.com/office/word/2010/wordprocessingDrawing" xmlns:wp="http://schemas.openxmlformats.org/drawingml/2006/wordprocessingDrawing" xmlns:w10="urn:schemas-microsoft-com:office:word" xmlns:w="http://schemas.openxmlformats.org/wordprocessingml/2006/main" xmlns:w14="http://schemas.microsoft.com/office/word/2010/wordml" xmlns:w15="http://schemas.microsoft.com/office/word/2012/wordml" xmlns:w16cex="http://schemas.microsoft.com/office/word/2018/wordml/cex" xmlns:w16cid="http://schemas.microsoft.com/office/word/2016/wordml/cid" xmlns:w16="http://schemas.microsoft.com/office/word/2018/wordml" xmlns:w16sdtdh="http://schemas.microsoft.com/office/word/2020/wordml/sdtdatahash" xmlns:w16se="http://schemas.microsoft.com/office/word/2015/wordml/symex" xmlns:wpg="http://schemas.microsoft.com/office/word/2010/wordprocessingGroup" xmlns:wpi="http://schemas.microsoft.com/office/word/2010/wordprocessingInk" xmlns:wne="http://schemas.microsoft.com/office/word/2006/wordml" xmlns:wps="http://schemas.microsoft.com/office/word/2010/wordprocessingShape" mc:Ignorable="w14 w15 w16se w16cid w16 w16cex w16sdtdh wp14">
   <w:endnote w:type="separator" w:id="-1">
     <w:p>
       <w:pPr>
@@ -6171,7 +6685,7 @@
 </file>
 
 <file path=word/footnotes.xml><?xml version="1.0" encoding="utf-8"?>
-<w:footnotes xmlns:wpc="http://schemas.microsoft.com/office/word/2010/wordprocessingCanvas" xmlns:cx="http://schemas.microsoft.com/office/drawing/2014/chartex" xmlns:cx1="http://schemas.microsoft.com/office/drawing/2015/9/8/chartex" xmlns:cx2="http://schemas.microsoft.com/office/drawing/2015/10/21/chartex" xmlns:cx3="http://schemas.microsoft.com/office/drawing/2016/5/9/chartex" xmlns:cx4="http://schemas.microsoft.com/office/drawing/2016/5/10/chartex" xmlns:cx5="http://schemas.microsoft.com/office/drawing/2016/5/11/chartex" xmlns:cx6="http://schemas.microsoft.com/office/drawing/2016/5/12/chartex" xmlns:cx7="http://schemas.microsoft.com/office/drawing/2016/5/13/chartex" xmlns:cx8="http://schemas.microsoft.com/office/drawing/2016/5/14/chartex" xmlns:mc="http://schemas.openxmlformats.org/markup-compatibility/2006" xmlns:aink="http://schemas.microsoft.com/office/drawing/2016/ink" xmlns:am3d="http://schemas.microsoft.com/office/drawing/2017/model3d" xmlns:o="urn:schemas-microsoft-com:office:office" xmlns:r="http://schemas.openxmlformats.org/officeDocument/2006/relationships" xmlns:m="http://schemas.openxmlformats.org/officeDocument/2006/math" xmlns:v="urn:schemas-microsoft-com:vml" xmlns:wp14="http://schemas.microsoft.com/office/word/2010/wordprocessingDrawing" xmlns:wp="http://schemas.openxmlformats.org/drawingml/2006/wordprocessingDrawing" xmlns:w10="urn:schemas-microsoft-com:office:word" xmlns:w="http://schemas.openxmlformats.org/wordprocessingml/2006/main" xmlns:w14="http://schemas.microsoft.com/office/word/2010/wordml" xmlns:w15="http://schemas.microsoft.com/office/word/2012/wordml" xmlns:w16cex="http://schemas.microsoft.com/office/word/2018/wordml/cex" xmlns:w16cid="http://schemas.microsoft.com/office/word/2016/wordml/cid" xmlns:w16="http://schemas.microsoft.com/office/word/2018/wordml" xmlns:w16se="http://schemas.microsoft.com/office/word/2015/wordml/symex" xmlns:wpg="http://schemas.microsoft.com/office/word/2010/wordprocessingGroup" xmlns:wpi="http://schemas.microsoft.com/office/word/2010/wordprocessingInk" xmlns:wne="http://schemas.microsoft.com/office/word/2006/wordml" xmlns:wps="http://schemas.microsoft.com/office/word/2010/wordprocessingShape" mc:Ignorable="w14 w15 w16se w16cid w16 w16cex wp14">
+<w:footnotes xmlns:wpc="http://schemas.microsoft.com/office/word/2010/wordprocessingCanvas" xmlns:cx="http://schemas.microsoft.com/office/drawing/2014/chartex" xmlns:cx1="http://schemas.microsoft.com/office/drawing/2015/9/8/chartex" xmlns:cx2="http://schemas.microsoft.com/office/drawing/2015/10/21/chartex" xmlns:cx3="http://schemas.microsoft.com/office/drawing/2016/5/9/chartex" xmlns:cx4="http://schemas.microsoft.com/office/drawing/2016/5/10/chartex" xmlns:cx5="http://schemas.microsoft.com/office/drawing/2016/5/11/chartex" xmlns:cx6="http://schemas.microsoft.com/office/drawing/2016/5/12/chartex" xmlns:cx7="http://schemas.microsoft.com/office/drawing/2016/5/13/chartex" xmlns:cx8="http://schemas.microsoft.com/office/drawing/2016/5/14/chartex" xmlns:mc="http://schemas.openxmlformats.org/markup-compatibility/2006" xmlns:aink="http://schemas.microsoft.com/office/drawing/2016/ink" xmlns:am3d="http://schemas.microsoft.com/office/drawing/2017/model3d" xmlns:o="urn:schemas-microsoft-com:office:office" xmlns:r="http://schemas.openxmlformats.org/officeDocument/2006/relationships" xmlns:m="http://schemas.openxmlformats.org/officeDocument/2006/math" xmlns:v="urn:schemas-microsoft-com:vml" xmlns:wp14="http://schemas.microsoft.com/office/word/2010/wordprocessingDrawing" xmlns:wp="http://schemas.openxmlformats.org/drawingml/2006/wordprocessingDrawing" xmlns:w10="urn:schemas-microsoft-com:office:word" xmlns:w="http://schemas.openxmlformats.org/wordprocessingml/2006/main" xmlns:w14="http://schemas.microsoft.com/office/word/2010/wordml" xmlns:w15="http://schemas.microsoft.com/office/word/2012/wordml" xmlns:w16cex="http://schemas.microsoft.com/office/word/2018/wordml/cex" xmlns:w16cid="http://schemas.microsoft.com/office/word/2016/wordml/cid" xmlns:w16="http://schemas.microsoft.com/office/word/2018/wordml" xmlns:w16sdtdh="http://schemas.microsoft.com/office/word/2020/wordml/sdtdatahash" xmlns:w16se="http://schemas.microsoft.com/office/word/2015/wordml/symex" xmlns:wpg="http://schemas.microsoft.com/office/word/2010/wordprocessingGroup" xmlns:wpi="http://schemas.microsoft.com/office/word/2010/wordprocessingInk" xmlns:wne="http://schemas.microsoft.com/office/word/2006/wordml" xmlns:wps="http://schemas.microsoft.com/office/word/2010/wordprocessingShape" mc:Ignorable="w14 w15 w16se w16cid w16 w16cex w16sdtdh wp14">
   <w:footnote w:type="separator" w:id="-1">
     <w:p>
       <w:pPr>
@@ -6196,7 +6710,7 @@
 </file>
 
 <file path=word/numbering.xml><?xml version="1.0" encoding="utf-8"?>
-<w:numbering xmlns:wpc="http://schemas.microsoft.com/office/word/2010/wordprocessingCanvas" xmlns:cx="http://schemas.microsoft.com/office/drawing/2014/chartex" xmlns:cx1="http://schemas.microsoft.com/office/drawing/2015/9/8/chartex" xmlns:cx2="http://schemas.microsoft.com/office/drawing/2015/10/21/chartex" xmlns:cx3="http://schemas.microsoft.com/office/drawing/2016/5/9/chartex" xmlns:cx4="http://schemas.microsoft.com/office/drawing/2016/5/10/chartex" xmlns:cx5="http://schemas.microsoft.com/office/drawing/2016/5/11/chartex" xmlns:cx6="http://schemas.microsoft.com/office/drawing/2016/5/12/chartex" xmlns:cx7="http://schemas.microsoft.com/office/drawing/2016/5/13/chartex" xmlns:cx8="http://schemas.microsoft.com/office/drawing/2016/5/14/chartex" xmlns:mc="http://schemas.openxmlformats.org/markup-compatibility/2006" xmlns:aink="http://schemas.microsoft.com/office/drawing/2016/ink" xmlns:am3d="http://schemas.microsoft.com/office/drawing/2017/model3d" xmlns:o="urn:schemas-microsoft-com:office:office" xmlns:r="http://schemas.openxmlformats.org/officeDocument/2006/relationships" xmlns:m="http://schemas.openxmlformats.org/officeDocument/2006/math" xmlns:v="urn:schemas-microsoft-com:vml" xmlns:wp14="http://schemas.microsoft.com/office/word/2010/wordprocessingDrawing" xmlns:wp="http://schemas.openxmlformats.org/drawingml/2006/wordprocessingDrawing" xmlns:w10="urn:schemas-microsoft-com:office:word" xmlns:w="http://schemas.openxmlformats.org/wordprocessingml/2006/main" xmlns:w14="http://schemas.microsoft.com/office/word/2010/wordml" xmlns:w15="http://schemas.microsoft.com/office/word/2012/wordml" xmlns:w16cex="http://schemas.microsoft.com/office/word/2018/wordml/cex" xmlns:w16cid="http://schemas.microsoft.com/office/word/2016/wordml/cid" xmlns:w16="http://schemas.microsoft.com/office/word/2018/wordml" xmlns:w16se="http://schemas.microsoft.com/office/word/2015/wordml/symex" xmlns:wpg="http://schemas.microsoft.com/office/word/2010/wordprocessingGroup" xmlns:wpi="http://schemas.microsoft.com/office/word/2010/wordprocessingInk" xmlns:wne="http://schemas.microsoft.com/office/word/2006/wordml" xmlns:wps="http://schemas.microsoft.com/office/word/2010/wordprocessingShape" mc:Ignorable="w14 w15 w16se w16cid w16 w16cex wp14">
+<w:numbering xmlns:wpc="http://schemas.microsoft.com/office/word/2010/wordprocessingCanvas" xmlns:cx="http://schemas.microsoft.com/office/drawing/2014/chartex" xmlns:cx1="http://schemas.microsoft.com/office/drawing/2015/9/8/chartex" xmlns:cx2="http://schemas.microsoft.com/office/drawing/2015/10/21/chartex" xmlns:cx3="http://schemas.microsoft.com/office/drawing/2016/5/9/chartex" xmlns:cx4="http://schemas.microsoft.com/office/drawing/2016/5/10/chartex" xmlns:cx5="http://schemas.microsoft.com/office/drawing/2016/5/11/chartex" xmlns:cx6="http://schemas.microsoft.com/office/drawing/2016/5/12/chartex" xmlns:cx7="http://schemas.microsoft.com/office/drawing/2016/5/13/chartex" xmlns:cx8="http://schemas.microsoft.com/office/drawing/2016/5/14/chartex" xmlns:mc="http://schemas.openxmlformats.org/markup-compatibility/2006" xmlns:aink="http://schemas.microsoft.com/office/drawing/2016/ink" xmlns:am3d="http://schemas.microsoft.com/office/drawing/2017/model3d" xmlns:o="urn:schemas-microsoft-com:office:office" xmlns:r="http://schemas.openxmlformats.org/officeDocument/2006/relationships" xmlns:m="http://schemas.openxmlformats.org/officeDocument/2006/math" xmlns:v="urn:schemas-microsoft-com:vml" xmlns:wp14="http://schemas.microsoft.com/office/word/2010/wordprocessingDrawing" xmlns:wp="http://schemas.openxmlformats.org/drawingml/2006/wordprocessingDrawing" xmlns:w10="urn:schemas-microsoft-com:office:word" xmlns:w="http://schemas.openxmlformats.org/wordprocessingml/2006/main" xmlns:w14="http://schemas.microsoft.com/office/word/2010/wordml" xmlns:w15="http://schemas.microsoft.com/office/word/2012/wordml" xmlns:w16cex="http://schemas.microsoft.com/office/word/2018/wordml/cex" xmlns:w16cid="http://schemas.microsoft.com/office/word/2016/wordml/cid" xmlns:w16="http://schemas.microsoft.com/office/word/2018/wordml" xmlns:w16sdtdh="http://schemas.microsoft.com/office/word/2020/wordml/sdtdatahash" xmlns:w16se="http://schemas.microsoft.com/office/word/2015/wordml/symex" xmlns:wpg="http://schemas.microsoft.com/office/word/2010/wordprocessingGroup" xmlns:wpi="http://schemas.microsoft.com/office/word/2010/wordprocessingInk" xmlns:wne="http://schemas.microsoft.com/office/word/2006/wordml" xmlns:wps="http://schemas.microsoft.com/office/word/2010/wordprocessingShape" mc:Ignorable="w14 w15 w16se w16cid w16 w16cex w16sdtdh wp14">
   <w:abstractNum w:abstractNumId="0" w15:restartNumberingAfterBreak="0">
     <w:nsid w:val="0E0B7565"/>
     <w:multiLevelType w:val="hybridMultilevel"/>
@@ -7245,7 +7759,7 @@
 </file>
 
 <file path=word/styles.xml><?xml version="1.0" encoding="utf-8"?>
-<w:styles xmlns:mc="http://schemas.openxmlformats.org/markup-compatibility/2006" xmlns:r="http://schemas.openxmlformats.org/officeDocument/2006/relationships" xmlns:w="http://schemas.openxmlformats.org/wordprocessingml/2006/main" xmlns:w14="http://schemas.microsoft.com/office/word/2010/wordml" xmlns:w15="http://schemas.microsoft.com/office/word/2012/wordml" xmlns:w16cex="http://schemas.microsoft.com/office/word/2018/wordml/cex" xmlns:w16cid="http://schemas.microsoft.com/office/word/2016/wordml/cid" xmlns:w16="http://schemas.microsoft.com/office/word/2018/wordml" xmlns:w16se="http://schemas.microsoft.com/office/word/2015/wordml/symex" mc:Ignorable="w14 w15 w16se w16cid w16 w16cex">
+<w:styles xmlns:mc="http://schemas.openxmlformats.org/markup-compatibility/2006" xmlns:r="http://schemas.openxmlformats.org/officeDocument/2006/relationships" xmlns:w="http://schemas.openxmlformats.org/wordprocessingml/2006/main" xmlns:w14="http://schemas.microsoft.com/office/word/2010/wordml" xmlns:w15="http://schemas.microsoft.com/office/word/2012/wordml" xmlns:w16cex="http://schemas.microsoft.com/office/word/2018/wordml/cex" xmlns:w16cid="http://schemas.microsoft.com/office/word/2016/wordml/cid" xmlns:w16="http://schemas.microsoft.com/office/word/2018/wordml" xmlns:w16sdtdh="http://schemas.microsoft.com/office/word/2020/wordml/sdtdatahash" xmlns:w16se="http://schemas.microsoft.com/office/word/2015/wordml/symex" mc:Ignorable="w14 w15 w16se w16cid w16 w16cex w16sdtdh">
   <w:docDefaults>
     <w:rPrDefault>
       <w:rPr>

--- a/Resumes_CVs/Tya Chuanromanee CV.docx
+++ b/Resumes_CVs/Tya Chuanromanee CV.docx
@@ -3175,7 +3175,29 @@
           <w:sz w:val="20"/>
           <w:szCs w:val="20"/>
         </w:rPr>
-        <w:t xml:space="preserve"> Digital Systems, Microcomputers I-II</w:t>
+        <w:t xml:space="preserve"> </w:t>
+      </w:r>
+      <w:proofErr w:type="gramStart"/>
+      <w:r>
+        <w:rPr>
+          <w:rFonts w:ascii="Arial" w:eastAsia="Century Gothic" w:hAnsi="Arial" w:cs="Arial"/>
+          <w:bCs/>
+          <w:color w:val="434343"/>
+          <w:sz w:val="20"/>
+          <w:szCs w:val="20"/>
+        </w:rPr>
+        <w:t>Digital Systems</w:t>
+      </w:r>
+      <w:proofErr w:type="gramEnd"/>
+      <w:r>
+        <w:rPr>
+          <w:rFonts w:ascii="Arial" w:eastAsia="Century Gothic" w:hAnsi="Arial" w:cs="Arial"/>
+          <w:bCs/>
+          <w:color w:val="434343"/>
+          <w:sz w:val="20"/>
+          <w:szCs w:val="20"/>
+        </w:rPr>
+        <w:t>, Microcomputers I-II</w:t>
       </w:r>
     </w:p>
     <w:p>
@@ -3346,16 +3368,64 @@
           <w:sz w:val="20"/>
           <w:szCs w:val="20"/>
         </w:rPr>
+        <w:t xml:space="preserve">., Haimson, O., &amp; Metoyer, R. </w:t>
+      </w:r>
+      <w:r>
+        <w:rPr>
+          <w:rFonts w:ascii="Arial" w:eastAsia="Century Gothic" w:hAnsi="Arial" w:cs="Arial"/>
+          <w:bCs/>
+          <w:sz w:val="20"/>
+          <w:szCs w:val="20"/>
+        </w:rPr>
+        <w:t>Using Discord in the Community, and Other Means of Online Collective Trans Care: Decision-making and Storytelling in Online Transgender Health Support Groups</w:t>
+      </w:r>
+      <w:r>
+        <w:rPr>
+          <w:rFonts w:ascii="Arial" w:eastAsia="Century Gothic" w:hAnsi="Arial" w:cs="Arial"/>
+          <w:bCs/>
+          <w:sz w:val="20"/>
+          <w:szCs w:val="20"/>
+        </w:rPr>
+        <w:t xml:space="preserve">. </w:t>
+      </w:r>
+      <w:r>
+        <w:rPr>
+          <w:rFonts w:ascii="Arial" w:eastAsia="Century Gothic" w:hAnsi="Arial" w:cs="Arial"/>
+          <w:bCs/>
+          <w:sz w:val="20"/>
+          <w:szCs w:val="20"/>
+        </w:rPr>
+        <w:t>Submitted</w:t>
+      </w:r>
+      <w:r>
+        <w:rPr>
+          <w:rFonts w:ascii="Arial" w:eastAsia="Century Gothic" w:hAnsi="Arial" w:cs="Arial"/>
+          <w:bCs/>
+          <w:sz w:val="20"/>
+          <w:szCs w:val="20"/>
+        </w:rPr>
         <w:t>.</w:t>
       </w:r>
-      <w:r>
-        <w:rPr>
-          <w:rFonts w:ascii="Arial" w:eastAsia="Century Gothic" w:hAnsi="Arial" w:cs="Arial"/>
-          <w:bCs/>
-          <w:sz w:val="20"/>
-          <w:szCs w:val="20"/>
-        </w:rPr>
-        <w:t>, Haimson, O., &amp; Metoyer, R.</w:t>
+    </w:p>
+    <w:p>
+      <w:pPr>
+        <w:spacing w:after="120" w:line="240" w:lineRule="auto"/>
+        <w:ind w:left="720"/>
+        <w:rPr>
+          <w:rFonts w:ascii="Arial" w:eastAsia="Century Gothic" w:hAnsi="Arial" w:cs="Arial"/>
+          <w:bCs/>
+          <w:sz w:val="20"/>
+          <w:szCs w:val="20"/>
+        </w:rPr>
+      </w:pPr>
+      <w:r>
+        <w:rPr>
+          <w:rFonts w:ascii="Arial" w:eastAsia="Century Gothic" w:hAnsi="Arial" w:cs="Arial"/>
+          <w:b/>
+          <w:sz w:val="20"/>
+          <w:szCs w:val="20"/>
+        </w:rPr>
+        <w:t>Chuanromanee, T.</w:t>
       </w:r>
       <w:r>
         <w:rPr>
@@ -3373,7 +3443,43 @@
           <w:sz w:val="20"/>
           <w:szCs w:val="20"/>
         </w:rPr>
-        <w:t>Using Discord in the Community, and Other Means of Online Collective Trans Care: Decision-making and Storytelling in Online Transgender Health Support Groups</w:t>
+        <w:t xml:space="preserve">&amp; </w:t>
+      </w:r>
+      <w:r>
+        <w:rPr>
+          <w:rFonts w:ascii="Arial" w:eastAsia="Century Gothic" w:hAnsi="Arial" w:cs="Arial"/>
+          <w:bCs/>
+          <w:sz w:val="20"/>
+          <w:szCs w:val="20"/>
+        </w:rPr>
+        <w:t>Metoyer, R</w:t>
+      </w:r>
+      <w:r>
+        <w:rPr>
+          <w:rFonts w:ascii="Arial" w:eastAsia="Century Gothic" w:hAnsi="Arial" w:cs="Arial"/>
+          <w:bCs/>
+          <w:sz w:val="20"/>
+          <w:szCs w:val="20"/>
+        </w:rPr>
+        <w:t>.</w:t>
+      </w:r>
+      <w:r>
+        <w:rPr>
+          <w:rFonts w:ascii="Arial" w:eastAsia="Century Gothic" w:hAnsi="Arial" w:cs="Arial"/>
+          <w:bCs/>
+          <w:sz w:val="20"/>
+          <w:szCs w:val="20"/>
+        </w:rPr>
+        <w:t xml:space="preserve"> 202</w:t>
+      </w:r>
+      <w:r>
+        <w:rPr>
+          <w:rFonts w:ascii="Arial" w:eastAsia="Century Gothic" w:hAnsi="Arial" w:cs="Arial"/>
+          <w:bCs/>
+          <w:sz w:val="20"/>
+          <w:szCs w:val="20"/>
+        </w:rPr>
+        <w:t>1</w:t>
       </w:r>
       <w:r>
         <w:rPr>
@@ -3391,6 +3497,24 @@
           <w:sz w:val="20"/>
           <w:szCs w:val="20"/>
         </w:rPr>
+        <w:t>A Crowdsourced Exploration of the Effects of Visualization on Confirmation Bias in Decision-Making in Non-Experts</w:t>
+      </w:r>
+      <w:r>
+        <w:rPr>
+          <w:rFonts w:ascii="Arial" w:eastAsia="Century Gothic" w:hAnsi="Arial" w:cs="Arial"/>
+          <w:bCs/>
+          <w:sz w:val="20"/>
+          <w:szCs w:val="20"/>
+        </w:rPr>
+        <w:t xml:space="preserve">. </w:t>
+      </w:r>
+      <w:r>
+        <w:rPr>
+          <w:rFonts w:ascii="Arial" w:eastAsia="Century Gothic" w:hAnsi="Arial" w:cs="Arial"/>
+          <w:bCs/>
+          <w:sz w:val="20"/>
+          <w:szCs w:val="20"/>
+        </w:rPr>
         <w:t>Submitted</w:t>
       </w:r>
       <w:r>
@@ -3426,47 +3550,20 @@
       <w:r>
         <w:rPr>
           <w:rFonts w:ascii="Arial" w:eastAsia="Century Gothic" w:hAnsi="Arial" w:cs="Arial"/>
-          <w:bCs/>
-          <w:sz w:val="20"/>
-          <w:szCs w:val="20"/>
-        </w:rPr>
-        <w:t xml:space="preserve"> </w:t>
-      </w:r>
-      <w:r>
-        <w:rPr>
-          <w:rFonts w:ascii="Arial" w:eastAsia="Century Gothic" w:hAnsi="Arial" w:cs="Arial"/>
-          <w:bCs/>
-          <w:sz w:val="20"/>
-          <w:szCs w:val="20"/>
-        </w:rPr>
-        <w:t xml:space="preserve">&amp; </w:t>
-      </w:r>
-      <w:r>
-        <w:rPr>
-          <w:rFonts w:ascii="Arial" w:eastAsia="Century Gothic" w:hAnsi="Arial" w:cs="Arial"/>
-          <w:bCs/>
-          <w:sz w:val="20"/>
-          <w:szCs w:val="20"/>
-        </w:rPr>
-        <w:t>Metoyer, R</w:t>
-      </w:r>
-      <w:r>
-        <w:rPr>
-          <w:rFonts w:ascii="Arial" w:eastAsia="Century Gothic" w:hAnsi="Arial" w:cs="Arial"/>
-          <w:bCs/>
-          <w:sz w:val="20"/>
-          <w:szCs w:val="20"/>
-        </w:rPr>
-        <w:t>.</w:t>
-      </w:r>
-      <w:r>
-        <w:rPr>
-          <w:rFonts w:ascii="Arial" w:eastAsia="Century Gothic" w:hAnsi="Arial" w:cs="Arial"/>
-          <w:bCs/>
-          <w:sz w:val="20"/>
-          <w:szCs w:val="20"/>
-        </w:rPr>
-        <w:t xml:space="preserve"> 202</w:t>
+          <w:b/>
+          <w:sz w:val="20"/>
+          <w:szCs w:val="20"/>
+        </w:rPr>
+        <w:t xml:space="preserve"> &amp; </w:t>
+      </w:r>
+      <w:r>
+        <w:rPr>
+          <w:rFonts w:ascii="Arial" w:eastAsia="Century Gothic" w:hAnsi="Arial" w:cs="Arial"/>
+          <w:bCs/>
+          <w:sz w:val="20"/>
+          <w:szCs w:val="20"/>
+        </w:rPr>
+        <w:t>Metoyer, R. 202</w:t>
       </w:r>
       <w:r>
         <w:rPr>
@@ -3493,100 +3590,27 @@
           <w:sz w:val="20"/>
           <w:szCs w:val="20"/>
         </w:rPr>
-        <w:t>A Crowdsourced Exploration of the Effects of Visualization on Confirmation Bias in Decision-Making in Non-Experts</w:t>
-      </w:r>
-      <w:r>
-        <w:rPr>
-          <w:rFonts w:ascii="Arial" w:eastAsia="Century Gothic" w:hAnsi="Arial" w:cs="Arial"/>
-          <w:bCs/>
-          <w:sz w:val="20"/>
-          <w:szCs w:val="20"/>
-        </w:rPr>
-        <w:t xml:space="preserve">. </w:t>
-      </w:r>
-      <w:r>
-        <w:rPr>
-          <w:rFonts w:ascii="Arial" w:eastAsia="Century Gothic" w:hAnsi="Arial" w:cs="Arial"/>
-          <w:bCs/>
-          <w:sz w:val="20"/>
-          <w:szCs w:val="20"/>
-        </w:rPr>
-        <w:t>Submitted</w:t>
-      </w:r>
-      <w:r>
-        <w:rPr>
-          <w:rFonts w:ascii="Arial" w:eastAsia="Century Gothic" w:hAnsi="Arial" w:cs="Arial"/>
-          <w:bCs/>
-          <w:sz w:val="20"/>
-          <w:szCs w:val="20"/>
-        </w:rPr>
-        <w:t>.</w:t>
-      </w:r>
-    </w:p>
-    <w:p>
-      <w:pPr>
-        <w:spacing w:after="120" w:line="240" w:lineRule="auto"/>
-        <w:ind w:left="720"/>
-        <w:rPr>
-          <w:rFonts w:ascii="Arial" w:eastAsia="Century Gothic" w:hAnsi="Arial" w:cs="Arial"/>
-          <w:bCs/>
-          <w:sz w:val="20"/>
-          <w:szCs w:val="20"/>
-        </w:rPr>
-      </w:pPr>
-      <w:r>
-        <w:rPr>
-          <w:rFonts w:ascii="Arial" w:eastAsia="Century Gothic" w:hAnsi="Arial" w:cs="Arial"/>
-          <w:b/>
-          <w:sz w:val="20"/>
-          <w:szCs w:val="20"/>
-        </w:rPr>
-        <w:t>Chuanromanee, T.</w:t>
-      </w:r>
-      <w:r>
-        <w:rPr>
-          <w:rFonts w:ascii="Arial" w:eastAsia="Century Gothic" w:hAnsi="Arial" w:cs="Arial"/>
-          <w:b/>
-          <w:sz w:val="20"/>
-          <w:szCs w:val="20"/>
-        </w:rPr>
-        <w:t xml:space="preserve"> &amp; </w:t>
-      </w:r>
-      <w:r>
-        <w:rPr>
-          <w:rFonts w:ascii="Arial" w:eastAsia="Century Gothic" w:hAnsi="Arial" w:cs="Arial"/>
-          <w:bCs/>
-          <w:sz w:val="20"/>
-          <w:szCs w:val="20"/>
-        </w:rPr>
-        <w:t>Metoyer, R. 202</w:t>
-      </w:r>
-      <w:r>
-        <w:rPr>
-          <w:rFonts w:ascii="Arial" w:eastAsia="Century Gothic" w:hAnsi="Arial" w:cs="Arial"/>
-          <w:bCs/>
-          <w:sz w:val="20"/>
-          <w:szCs w:val="20"/>
-        </w:rPr>
-        <w:t>1</w:t>
-      </w:r>
-      <w:r>
-        <w:rPr>
-          <w:rFonts w:ascii="Arial" w:eastAsia="Century Gothic" w:hAnsi="Arial" w:cs="Arial"/>
-          <w:bCs/>
-          <w:sz w:val="20"/>
-          <w:szCs w:val="20"/>
-        </w:rPr>
-        <w:t xml:space="preserve">. </w:t>
-      </w:r>
-      <w:r>
-        <w:rPr>
-          <w:rFonts w:ascii="Arial" w:eastAsia="Century Gothic" w:hAnsi="Arial" w:cs="Arial"/>
-          <w:bCs/>
-          <w:sz w:val="20"/>
-          <w:szCs w:val="20"/>
-        </w:rPr>
-        <w:t>Transgender People’s Technology Needs to Support Health and Transition</w:t>
+        <w:t xml:space="preserve">Transgender </w:t>
+      </w:r>
+      <w:proofErr w:type="gramStart"/>
+      <w:r>
+        <w:rPr>
+          <w:rFonts w:ascii="Arial" w:eastAsia="Century Gothic" w:hAnsi="Arial" w:cs="Arial"/>
+          <w:bCs/>
+          <w:sz w:val="20"/>
+          <w:szCs w:val="20"/>
+        </w:rPr>
+        <w:t>People’s</w:t>
+      </w:r>
+      <w:proofErr w:type="gramEnd"/>
+      <w:r>
+        <w:rPr>
+          <w:rFonts w:ascii="Arial" w:eastAsia="Century Gothic" w:hAnsi="Arial" w:cs="Arial"/>
+          <w:bCs/>
+          <w:sz w:val="20"/>
+          <w:szCs w:val="20"/>
+        </w:rPr>
+        <w:t xml:space="preserve"> Technology Needs to Support Health and Transition</w:t>
       </w:r>
       <w:r>
         <w:rPr>
@@ -3962,16 +3986,36 @@
           <w:sz w:val="20"/>
           <w:szCs w:val="20"/>
         </w:rPr>
-        <w:t xml:space="preserve"> J.,</w:t>
-      </w:r>
-      <w:r>
-        <w:rPr>
-          <w:rFonts w:ascii="Arial" w:eastAsia="Century Gothic" w:hAnsi="Arial" w:cs="Arial"/>
-          <w:bCs/>
-          <w:sz w:val="20"/>
-          <w:szCs w:val="20"/>
-        </w:rPr>
-        <w:t xml:space="preserve">  Dym,</w:t>
+        <w:t xml:space="preserve"> J.</w:t>
+      </w:r>
+      <w:proofErr w:type="gramStart"/>
+      <w:r>
+        <w:rPr>
+          <w:rFonts w:ascii="Arial" w:eastAsia="Century Gothic" w:hAnsi="Arial" w:cs="Arial"/>
+          <w:bCs/>
+          <w:sz w:val="20"/>
+          <w:szCs w:val="20"/>
+        </w:rPr>
+        <w:t>,</w:t>
+      </w:r>
+      <w:r>
+        <w:rPr>
+          <w:rFonts w:ascii="Arial" w:eastAsia="Century Gothic" w:hAnsi="Arial" w:cs="Arial"/>
+          <w:bCs/>
+          <w:sz w:val="20"/>
+          <w:szCs w:val="20"/>
+        </w:rPr>
+        <w:t xml:space="preserve">  Dym</w:t>
+      </w:r>
+      <w:proofErr w:type="gramEnd"/>
+      <w:r>
+        <w:rPr>
+          <w:rFonts w:ascii="Arial" w:eastAsia="Century Gothic" w:hAnsi="Arial" w:cs="Arial"/>
+          <w:bCs/>
+          <w:sz w:val="20"/>
+          <w:szCs w:val="20"/>
+        </w:rPr>
+        <w:t>,</w:t>
       </w:r>
       <w:r>
         <w:rPr>
@@ -4311,7 +4355,27 @@
           <w:sz w:val="20"/>
           <w:szCs w:val="20"/>
         </w:rPr>
-        <w:t>Transgender People’s Technology Needs to Support Health and Transition</w:t>
+        <w:t xml:space="preserve">Transgender </w:t>
+      </w:r>
+      <w:proofErr w:type="gramStart"/>
+      <w:r>
+        <w:rPr>
+          <w:rFonts w:ascii="Arial" w:eastAsia="Century Gothic" w:hAnsi="Arial" w:cs="Arial"/>
+          <w:bCs/>
+          <w:sz w:val="20"/>
+          <w:szCs w:val="20"/>
+        </w:rPr>
+        <w:t>People’s</w:t>
+      </w:r>
+      <w:proofErr w:type="gramEnd"/>
+      <w:r>
+        <w:rPr>
+          <w:rFonts w:ascii="Arial" w:eastAsia="Century Gothic" w:hAnsi="Arial" w:cs="Arial"/>
+          <w:bCs/>
+          <w:sz w:val="20"/>
+          <w:szCs w:val="20"/>
+        </w:rPr>
+        <w:t xml:space="preserve"> Technology Needs to Support Health and Transition</w:t>
       </w:r>
       <w:r>
         <w:rPr>
@@ -4406,6 +4470,78 @@
           <w:szCs w:val="20"/>
         </w:rPr>
       </w:pPr>
+      <w:r>
+        <w:rPr>
+          <w:rFonts w:ascii="Arial" w:eastAsia="Century Gothic" w:hAnsi="Arial" w:cs="Arial"/>
+          <w:bCs/>
+          <w:sz w:val="20"/>
+          <w:szCs w:val="20"/>
+        </w:rPr>
+        <w:t>Evaluation and Comparison of Four Mobile Breathing Training Visualizations</w:t>
+      </w:r>
+      <w:r>
+        <w:rPr>
+          <w:rFonts w:ascii="Arial" w:eastAsia="Century Gothic" w:hAnsi="Arial" w:cs="Arial"/>
+          <w:bCs/>
+          <w:sz w:val="20"/>
+          <w:szCs w:val="20"/>
+        </w:rPr>
+        <w:t>. Oral presentation at</w:t>
+      </w:r>
+      <w:r>
+        <w:rPr>
+          <w:rFonts w:ascii="Arial" w:eastAsia="Century Gothic" w:hAnsi="Arial" w:cs="Arial"/>
+          <w:bCs/>
+          <w:sz w:val="20"/>
+          <w:szCs w:val="20"/>
+        </w:rPr>
+        <w:t xml:space="preserve"> IEEE International Conference on Healthcare Informatics (ICHI)</w:t>
+      </w:r>
+      <w:r>
+        <w:rPr>
+          <w:rFonts w:ascii="Arial" w:eastAsia="Century Gothic" w:hAnsi="Arial" w:cs="Arial"/>
+          <w:bCs/>
+          <w:sz w:val="20"/>
+          <w:szCs w:val="20"/>
+        </w:rPr>
+        <w:t xml:space="preserve">, </w:t>
+      </w:r>
+      <w:r>
+        <w:rPr>
+          <w:rFonts w:ascii="Arial" w:eastAsia="Century Gothic" w:hAnsi="Arial" w:cs="Arial"/>
+          <w:bCs/>
+          <w:sz w:val="20"/>
+          <w:szCs w:val="20"/>
+        </w:rPr>
+        <w:t>Virtual</w:t>
+      </w:r>
+      <w:r>
+        <w:rPr>
+          <w:rFonts w:ascii="Arial" w:eastAsia="Century Gothic" w:hAnsi="Arial" w:cs="Arial"/>
+          <w:bCs/>
+          <w:sz w:val="20"/>
+          <w:szCs w:val="20"/>
+        </w:rPr>
+        <w:t xml:space="preserve">, </w:t>
+      </w:r>
+      <w:r>
+        <w:rPr>
+          <w:rFonts w:ascii="Arial" w:eastAsia="Century Gothic" w:hAnsi="Arial" w:cs="Arial"/>
+          <w:bCs/>
+          <w:sz w:val="20"/>
+          <w:szCs w:val="20"/>
+        </w:rPr>
+        <w:t>December 2, 2020</w:t>
+      </w:r>
+      <w:r>
+        <w:rPr>
+          <w:rFonts w:ascii="Arial" w:eastAsia="Century Gothic" w:hAnsi="Arial" w:cs="Arial"/>
+          <w:bCs/>
+          <w:sz w:val="20"/>
+          <w:szCs w:val="20"/>
+        </w:rPr>
+        <w:t>.</w:t>
+      </w:r>
     </w:p>
     <w:p>
       <w:pPr>
@@ -4425,7 +4561,7 @@
           <w:sz w:val="20"/>
           <w:szCs w:val="20"/>
         </w:rPr>
-        <w:t>Evaluation and Comparison of Four Mobile Breathing Training Visualizations</w:t>
+        <w:t>Supporting Storytelling with Evidence in Holistic Review Processes: A Participatory Design Approach</w:t>
       </w:r>
       <w:r>
         <w:rPr>
@@ -4443,7 +4579,7 @@
           <w:sz w:val="20"/>
           <w:szCs w:val="20"/>
         </w:rPr>
-        <w:t xml:space="preserve"> IEEE International Conference on Healthcare Informatics (ICHI)</w:t>
+        <w:t xml:space="preserve"> Computer Supported Cooperative Work and Social Computing (CSCW)</w:t>
       </w:r>
       <w:r>
         <w:rPr>
@@ -4479,16 +4615,7 @@
           <w:sz w:val="20"/>
           <w:szCs w:val="20"/>
         </w:rPr>
-        <w:t>December 2, 2020</w:t>
-      </w:r>
-      <w:r>
-        <w:rPr>
-          <w:rFonts w:ascii="Arial" w:eastAsia="Century Gothic" w:hAnsi="Arial" w:cs="Arial"/>
-          <w:bCs/>
-          <w:sz w:val="20"/>
-          <w:szCs w:val="20"/>
-        </w:rPr>
-        <w:t>.</w:t>
+        <w:t>October 17, 2020</w:t>
       </w:r>
     </w:p>
     <w:p>
@@ -4502,133 +4629,15 @@
           <w:szCs w:val="20"/>
         </w:rPr>
       </w:pPr>
-    </w:p>
-    <w:p>
-      <w:pPr>
-        <w:spacing w:after="120" w:line="240" w:lineRule="auto"/>
-        <w:ind w:left="720"/>
-        <w:rPr>
-          <w:rFonts w:ascii="Arial" w:eastAsia="Century Gothic" w:hAnsi="Arial" w:cs="Arial"/>
-          <w:bCs/>
-          <w:sz w:val="20"/>
-          <w:szCs w:val="20"/>
-        </w:rPr>
-      </w:pPr>
-      <w:r>
-        <w:rPr>
-          <w:rFonts w:ascii="Arial" w:eastAsia="Century Gothic" w:hAnsi="Arial" w:cs="Arial"/>
-          <w:bCs/>
-          <w:sz w:val="20"/>
-          <w:szCs w:val="20"/>
-        </w:rPr>
-        <w:t>Supporting Storytelling with Evidence in Holistic Review Processes: A Participatory Design Approach</w:t>
-      </w:r>
-      <w:r>
-        <w:rPr>
-          <w:rFonts w:ascii="Arial" w:eastAsia="Century Gothic" w:hAnsi="Arial" w:cs="Arial"/>
-          <w:bCs/>
-          <w:sz w:val="20"/>
-          <w:szCs w:val="20"/>
-        </w:rPr>
-        <w:t>. Oral presentation at</w:t>
-      </w:r>
-      <w:r>
-        <w:rPr>
-          <w:rFonts w:ascii="Arial" w:eastAsia="Century Gothic" w:hAnsi="Arial" w:cs="Arial"/>
-          <w:bCs/>
-          <w:sz w:val="20"/>
-          <w:szCs w:val="20"/>
-        </w:rPr>
-        <w:t xml:space="preserve"> Computer Supported Cooperative Work and Social Computing (CSCW)</w:t>
-      </w:r>
-      <w:r>
-        <w:rPr>
-          <w:rFonts w:ascii="Arial" w:eastAsia="Century Gothic" w:hAnsi="Arial" w:cs="Arial"/>
-          <w:bCs/>
-          <w:sz w:val="20"/>
-          <w:szCs w:val="20"/>
-        </w:rPr>
-        <w:t xml:space="preserve">, </w:t>
-      </w:r>
-      <w:r>
-        <w:rPr>
-          <w:rFonts w:ascii="Arial" w:eastAsia="Century Gothic" w:hAnsi="Arial" w:cs="Arial"/>
-          <w:bCs/>
-          <w:sz w:val="20"/>
-          <w:szCs w:val="20"/>
-        </w:rPr>
-        <w:t>Virtual</w:t>
-      </w:r>
-      <w:r>
-        <w:rPr>
-          <w:rFonts w:ascii="Arial" w:eastAsia="Century Gothic" w:hAnsi="Arial" w:cs="Arial"/>
-          <w:bCs/>
-          <w:sz w:val="20"/>
-          <w:szCs w:val="20"/>
-        </w:rPr>
-        <w:t xml:space="preserve">, </w:t>
-      </w:r>
-      <w:r>
-        <w:rPr>
-          <w:rFonts w:ascii="Arial" w:eastAsia="Century Gothic" w:hAnsi="Arial" w:cs="Arial"/>
-          <w:bCs/>
-          <w:sz w:val="20"/>
-          <w:szCs w:val="20"/>
-        </w:rPr>
-        <w:t>October 17, 2020</w:t>
-      </w:r>
-      <w:r>
-        <w:rPr>
-          <w:rFonts w:ascii="Arial" w:eastAsia="Century Gothic" w:hAnsi="Arial" w:cs="Arial"/>
-          <w:bCs/>
-          <w:sz w:val="20"/>
-          <w:szCs w:val="20"/>
-        </w:rPr>
-        <w:t>.</w:t>
-      </w:r>
-    </w:p>
-    <w:p>
-      <w:pPr>
-        <w:spacing w:after="120" w:line="240" w:lineRule="auto"/>
-        <w:rPr>
-          <w:rFonts w:ascii="Arial" w:eastAsia="Century Gothic" w:hAnsi="Arial" w:cs="Arial"/>
-          <w:bCs/>
-          <w:sz w:val="20"/>
-          <w:szCs w:val="20"/>
-        </w:rPr>
-      </w:pPr>
-    </w:p>
-    <w:p>
-      <w:pPr>
-        <w:spacing w:after="120" w:line="240" w:lineRule="auto"/>
-        <w:ind w:left="720"/>
-        <w:rPr>
-          <w:rFonts w:ascii="Arial" w:eastAsia="Century Gothic" w:hAnsi="Arial" w:cs="Arial"/>
-          <w:bCs/>
-          <w:sz w:val="20"/>
-          <w:szCs w:val="20"/>
-        </w:rPr>
-      </w:pPr>
-      <w:r>
-        <w:rPr>
-          <w:rFonts w:ascii="Arial" w:eastAsia="Century Gothic" w:hAnsi="Arial" w:cs="Arial"/>
-          <w:bCs/>
-          <w:sz w:val="20"/>
-          <w:szCs w:val="20"/>
-        </w:rPr>
-        <w:t>MASS: a tool for Morphological Analysis of Size and Shape of leaves. Oral presentation at the Michigan Academy of Science, Arts, and Letters, Central Michigan University, Mount Pleasant, MI, March 9, 2018.</w:t>
-      </w:r>
-    </w:p>
-    <w:p>
-      <w:pPr>
-        <w:spacing w:after="120" w:line="240" w:lineRule="auto"/>
-        <w:rPr>
-          <w:rFonts w:ascii="Arial" w:eastAsia="Century Gothic" w:hAnsi="Arial" w:cs="Arial"/>
-          <w:bCs/>
-          <w:sz w:val="20"/>
-          <w:szCs w:val="20"/>
-        </w:rPr>
-      </w:pPr>
+      <w:r>
+        <w:rPr>
+          <w:rFonts w:ascii="Arial" w:eastAsia="Century Gothic" w:hAnsi="Arial" w:cs="Arial"/>
+          <w:bCs/>
+          <w:sz w:val="20"/>
+          <w:szCs w:val="20"/>
+        </w:rPr>
+        <w:t>MASS: a tool for Morphological Analysis of Size and Shape of leaves. Oral presentation at the Michigan Academy of Science, Arts, and Letters, Central Michigan University, Mount Pleasant, MI, March 9, 2018</w:t>
+      </w:r>
     </w:p>
     <w:p>
       <w:pPr>
@@ -4856,18 +4865,6 @@
           <w:szCs w:val="20"/>
         </w:rPr>
       </w:pPr>
-    </w:p>
-    <w:p>
-      <w:pPr>
-        <w:spacing w:after="120" w:line="240" w:lineRule="auto"/>
-        <w:ind w:left="720"/>
-        <w:rPr>
-          <w:rFonts w:ascii="Arial" w:eastAsia="Century Gothic" w:hAnsi="Arial" w:cs="Arial"/>
-          <w:bCs/>
-          <w:sz w:val="20"/>
-          <w:szCs w:val="20"/>
-        </w:rPr>
-      </w:pPr>
       <w:r>
         <w:rPr>
           <w:rFonts w:ascii="Arial" w:eastAsia="Century Gothic" w:hAnsi="Arial" w:cs="Arial"/>
@@ -4877,18 +4874,6 @@
         </w:rPr>
         <w:t>Evaluation and Comparison of Usability of Four Mobile Breathing Training Visualizations. Poster presentation at the CRA URMD Grad Cohort Workshop, Computing Research Association, Waikoloa, HI, March 22, 2019.</w:t>
       </w:r>
-    </w:p>
-    <w:p>
-      <w:pPr>
-        <w:spacing w:after="120" w:line="240" w:lineRule="auto"/>
-        <w:ind w:left="720"/>
-        <w:rPr>
-          <w:rFonts w:ascii="Arial" w:eastAsia="Century Gothic" w:hAnsi="Arial" w:cs="Arial"/>
-          <w:bCs/>
-          <w:sz w:val="20"/>
-          <w:szCs w:val="20"/>
-        </w:rPr>
-      </w:pPr>
     </w:p>
     <w:p>
       <w:pPr>
@@ -5081,706 +5066,100 @@
         <w:spacing w:after="120" w:line="240" w:lineRule="auto"/>
         <w:rPr>
           <w:rFonts w:ascii="Arial" w:eastAsia="Century Gothic" w:hAnsi="Arial" w:cs="Arial"/>
+          <w:bCs/>
+          <w:sz w:val="20"/>
+          <w:szCs w:val="20"/>
+        </w:rPr>
+      </w:pPr>
+    </w:p>
+    <w:p>
+      <w:pPr>
+        <w:spacing w:after="120" w:line="240" w:lineRule="auto"/>
+        <w:rPr>
+          <w:rFonts w:ascii="Arial" w:eastAsia="Century Gothic" w:hAnsi="Arial" w:cs="Arial"/>
           <w:b/>
           <w:sz w:val="24"/>
           <w:szCs w:val="24"/>
         </w:rPr>
       </w:pPr>
-    </w:p>
-    <w:p>
-      <w:pPr>
-        <w:spacing w:after="120" w:line="240" w:lineRule="auto"/>
+      <w:r>
         <w:rPr>
           <w:rFonts w:ascii="Arial" w:eastAsia="Century Gothic" w:hAnsi="Arial" w:cs="Arial"/>
           <w:b/>
           <w:sz w:val="24"/>
           <w:szCs w:val="24"/>
         </w:rPr>
-      </w:pPr>
-      <w:r>
+        <w:t>MEDIA APPEARANCES</w:t>
+      </w:r>
+    </w:p>
+    <w:p>
+      <w:pPr>
+        <w:spacing w:after="120" w:line="240" w:lineRule="auto"/>
+        <w:ind w:left="720"/>
+        <w:rPr>
+          <w:rFonts w:ascii="Arial" w:eastAsia="Century Gothic" w:hAnsi="Arial" w:cs="Arial"/>
+          <w:bCs/>
+          <w:sz w:val="20"/>
+          <w:szCs w:val="20"/>
+        </w:rPr>
+      </w:pPr>
+      <w:r>
+        <w:rPr>
+          <w:rFonts w:ascii="Arial" w:eastAsia="Century Gothic" w:hAnsi="Arial" w:cs="Arial"/>
+          <w:bCs/>
+          <w:sz w:val="20"/>
+          <w:szCs w:val="20"/>
+        </w:rPr>
+        <w:t>These Deepfake Voices Can Help Trans Gamers</w:t>
+      </w:r>
+      <w:r>
+        <w:rPr>
+          <w:rFonts w:ascii="Arial" w:eastAsia="Century Gothic" w:hAnsi="Arial" w:cs="Arial"/>
+          <w:bCs/>
+          <w:sz w:val="20"/>
+          <w:szCs w:val="20"/>
+        </w:rPr>
+        <w:t xml:space="preserve">. September 21, 2021. </w:t>
+      </w:r>
+      <w:r>
+        <w:rPr>
+          <w:rFonts w:ascii="Arial" w:eastAsia="Century Gothic" w:hAnsi="Arial" w:cs="Arial"/>
+          <w:bCs/>
+          <w:sz w:val="20"/>
+          <w:szCs w:val="20"/>
+        </w:rPr>
+        <w:t>https://www.wired.com/story/deepfake-voices-help-trans-gamers/</w:t>
+      </w:r>
+      <w:r>
+        <w:rPr>
+          <w:rFonts w:ascii="Arial" w:eastAsia="Century Gothic" w:hAnsi="Arial" w:cs="Arial"/>
+          <w:bCs/>
+          <w:sz w:val="20"/>
+          <w:szCs w:val="20"/>
+        </w:rPr>
+        <w:t xml:space="preserve"> </w:t>
+      </w:r>
+    </w:p>
+    <w:p>
+      <w:pPr>
+        <w:spacing w:after="120" w:line="240" w:lineRule="auto"/>
         <w:rPr>
           <w:rFonts w:ascii="Arial" w:eastAsia="Century Gothic" w:hAnsi="Arial" w:cs="Arial"/>
           <w:b/>
           <w:sz w:val="24"/>
           <w:szCs w:val="24"/>
         </w:rPr>
-        <w:t xml:space="preserve">HONORS AND </w:t>
-      </w:r>
-      <w:r>
+      </w:pPr>
+    </w:p>
+    <w:p>
+      <w:pPr>
+        <w:spacing w:after="120" w:line="240" w:lineRule="auto"/>
         <w:rPr>
           <w:rFonts w:ascii="Arial" w:eastAsia="Century Gothic" w:hAnsi="Arial" w:cs="Arial"/>
           <w:b/>
           <w:sz w:val="24"/>
           <w:szCs w:val="24"/>
         </w:rPr>
-        <w:t>AWARDS</w:t>
-      </w:r>
-    </w:p>
-    <w:p>
-      <w:pPr>
-        <w:spacing w:after="120" w:line="240" w:lineRule="auto"/>
-        <w:ind w:left="720"/>
-        <w:rPr>
-          <w:rFonts w:ascii="Arial" w:eastAsia="Century Gothic" w:hAnsi="Arial" w:cs="Arial"/>
-          <w:sz w:val="20"/>
-          <w:szCs w:val="20"/>
-        </w:rPr>
-      </w:pPr>
-      <w:r>
-        <w:rPr>
-          <w:rFonts w:ascii="Arial" w:eastAsia="Century Gothic" w:hAnsi="Arial" w:cs="Arial"/>
-          <w:sz w:val="20"/>
-          <w:szCs w:val="20"/>
-        </w:rPr>
-        <w:t>Jane Street</w:t>
-      </w:r>
-      <w:r>
-        <w:rPr>
-          <w:rFonts w:ascii="Arial" w:eastAsia="Century Gothic" w:hAnsi="Arial" w:cs="Arial"/>
-          <w:sz w:val="20"/>
-          <w:szCs w:val="20"/>
-        </w:rPr>
-        <w:t xml:space="preserve"> Scholar </w:t>
-      </w:r>
-      <w:r>
-        <w:rPr>
-          <w:rFonts w:ascii="Arial" w:eastAsia="Century Gothic" w:hAnsi="Arial" w:cs="Arial"/>
-          <w:sz w:val="20"/>
-          <w:szCs w:val="20"/>
-        </w:rPr>
-        <w:t xml:space="preserve">| </w:t>
-      </w:r>
-      <w:r>
-        <w:rPr>
-          <w:rFonts w:ascii="Arial" w:eastAsia="Century Gothic" w:hAnsi="Arial" w:cs="Arial"/>
-          <w:sz w:val="20"/>
-          <w:szCs w:val="20"/>
-        </w:rPr>
-        <w:t xml:space="preserve">Tapia Conference | </w:t>
-      </w:r>
-      <w:r>
-        <w:rPr>
-          <w:rFonts w:ascii="Arial" w:eastAsia="Century Gothic" w:hAnsi="Arial" w:cs="Arial"/>
-          <w:color w:val="7D9532" w:themeColor="accent6" w:themeShade="BF"/>
-          <w:sz w:val="20"/>
-          <w:szCs w:val="20"/>
-        </w:rPr>
-        <w:t>202</w:t>
-      </w:r>
-      <w:r>
-        <w:rPr>
-          <w:rFonts w:ascii="Arial" w:eastAsia="Century Gothic" w:hAnsi="Arial" w:cs="Arial"/>
-          <w:color w:val="7D9532" w:themeColor="accent6" w:themeShade="BF"/>
-          <w:sz w:val="20"/>
-          <w:szCs w:val="20"/>
-        </w:rPr>
-        <w:t>1</w:t>
-      </w:r>
-    </w:p>
-    <w:p>
-      <w:pPr>
-        <w:spacing w:after="120" w:line="240" w:lineRule="auto"/>
-        <w:ind w:left="720"/>
-        <w:rPr>
-          <w:rFonts w:ascii="Arial" w:eastAsia="Century Gothic" w:hAnsi="Arial" w:cs="Arial"/>
-          <w:sz w:val="20"/>
-          <w:szCs w:val="20"/>
-        </w:rPr>
-      </w:pPr>
-      <w:r>
-        <w:rPr>
-          <w:rFonts w:ascii="Arial" w:eastAsia="Century Gothic" w:hAnsi="Arial" w:cs="Arial"/>
-          <w:sz w:val="20"/>
-          <w:szCs w:val="20"/>
-        </w:rPr>
-        <w:t xml:space="preserve">Flatiron Health Tapia Scholar </w:t>
-      </w:r>
-      <w:r>
-        <w:rPr>
-          <w:rFonts w:ascii="Arial" w:eastAsia="Century Gothic" w:hAnsi="Arial" w:cs="Arial"/>
-          <w:sz w:val="20"/>
-          <w:szCs w:val="20"/>
-        </w:rPr>
-        <w:t xml:space="preserve">| </w:t>
-      </w:r>
-      <w:r>
-        <w:rPr>
-          <w:rFonts w:ascii="Arial" w:eastAsia="Century Gothic" w:hAnsi="Arial" w:cs="Arial"/>
-          <w:sz w:val="20"/>
-          <w:szCs w:val="20"/>
-        </w:rPr>
-        <w:t xml:space="preserve">Tapia Conference | </w:t>
-      </w:r>
-      <w:r>
-        <w:rPr>
-          <w:rFonts w:ascii="Arial" w:eastAsia="Century Gothic" w:hAnsi="Arial" w:cs="Arial"/>
-          <w:color w:val="7D9532" w:themeColor="accent6" w:themeShade="BF"/>
-          <w:sz w:val="20"/>
-          <w:szCs w:val="20"/>
-        </w:rPr>
-        <w:t>2020</w:t>
-      </w:r>
-    </w:p>
-    <w:p>
-      <w:pPr>
-        <w:spacing w:after="120" w:line="240" w:lineRule="auto"/>
-        <w:ind w:left="720"/>
-        <w:rPr>
-          <w:rFonts w:ascii="Arial" w:eastAsia="Century Gothic" w:hAnsi="Arial" w:cs="Arial"/>
-          <w:color w:val="7D9532" w:themeColor="accent6" w:themeShade="BF"/>
-          <w:sz w:val="20"/>
-          <w:szCs w:val="20"/>
-        </w:rPr>
-      </w:pPr>
-      <w:r>
-        <w:rPr>
-          <w:rFonts w:ascii="Arial" w:eastAsia="Century Gothic" w:hAnsi="Arial" w:cs="Arial"/>
-          <w:sz w:val="20"/>
-          <w:szCs w:val="20"/>
-        </w:rPr>
-        <w:t>Leadership Advancing Socially Engaged Research</w:t>
-      </w:r>
-      <w:r>
-        <w:rPr>
-          <w:rFonts w:ascii="Arial" w:eastAsia="Century Gothic" w:hAnsi="Arial" w:cs="Arial"/>
-          <w:sz w:val="20"/>
-          <w:szCs w:val="20"/>
-        </w:rPr>
-        <w:t xml:space="preserve"> </w:t>
-      </w:r>
-      <w:r>
-        <w:rPr>
-          <w:rFonts w:ascii="Arial" w:eastAsia="Century Gothic" w:hAnsi="Arial" w:cs="Arial"/>
-          <w:sz w:val="20"/>
-          <w:szCs w:val="20"/>
-        </w:rPr>
-        <w:t xml:space="preserve">| </w:t>
-      </w:r>
-      <w:r>
-        <w:rPr>
-          <w:rFonts w:ascii="Arial" w:eastAsia="Century Gothic" w:hAnsi="Arial" w:cs="Arial"/>
-          <w:sz w:val="20"/>
-          <w:szCs w:val="20"/>
-        </w:rPr>
-        <w:t xml:space="preserve">University of Notre Dame | </w:t>
-      </w:r>
-      <w:r>
-        <w:rPr>
-          <w:rFonts w:ascii="Arial" w:eastAsia="Century Gothic" w:hAnsi="Arial" w:cs="Arial"/>
-          <w:color w:val="7D9532" w:themeColor="accent6" w:themeShade="BF"/>
-          <w:sz w:val="20"/>
-          <w:szCs w:val="20"/>
-        </w:rPr>
-        <w:t xml:space="preserve">2020 – 2021 </w:t>
-      </w:r>
-    </w:p>
-    <w:p>
-      <w:pPr>
-        <w:spacing w:after="120" w:line="240" w:lineRule="auto"/>
-        <w:ind w:left="720"/>
-        <w:rPr>
-          <w:rFonts w:ascii="Arial" w:eastAsia="Century Gothic" w:hAnsi="Arial" w:cs="Arial"/>
-          <w:sz w:val="20"/>
-          <w:szCs w:val="20"/>
-        </w:rPr>
-      </w:pPr>
-      <w:r>
-        <w:rPr>
-          <w:rFonts w:ascii="Arial" w:eastAsia="Century Gothic" w:hAnsi="Arial" w:cs="Arial"/>
-          <w:sz w:val="20"/>
-          <w:szCs w:val="20"/>
-        </w:rPr>
-        <w:t>Tapia 2019 Travel Grant</w:t>
-      </w:r>
-      <w:r>
-        <w:rPr>
-          <w:rFonts w:ascii="Arial" w:eastAsia="Century Gothic" w:hAnsi="Arial" w:cs="Arial"/>
-          <w:sz w:val="20"/>
-          <w:szCs w:val="20"/>
-        </w:rPr>
-        <w:t xml:space="preserve"> | </w:t>
-      </w:r>
-      <w:r>
-        <w:rPr>
-          <w:rFonts w:ascii="Arial" w:eastAsia="Century Gothic" w:hAnsi="Arial" w:cs="Arial"/>
-          <w:sz w:val="20"/>
-          <w:szCs w:val="20"/>
-        </w:rPr>
-        <w:t xml:space="preserve">AccessComputing | </w:t>
-      </w:r>
-      <w:r>
-        <w:rPr>
-          <w:rFonts w:ascii="Arial" w:eastAsia="Century Gothic" w:hAnsi="Arial" w:cs="Arial"/>
-          <w:color w:val="7D9532" w:themeColor="accent6" w:themeShade="BF"/>
-          <w:sz w:val="20"/>
-          <w:szCs w:val="20"/>
-        </w:rPr>
-        <w:t>2019</w:t>
-      </w:r>
-    </w:p>
-    <w:p>
-      <w:pPr>
-        <w:spacing w:after="120" w:line="240" w:lineRule="auto"/>
-        <w:ind w:left="720"/>
-        <w:rPr>
-          <w:rFonts w:ascii="Arial" w:eastAsia="Century Gothic" w:hAnsi="Arial" w:cs="Arial"/>
-          <w:sz w:val="20"/>
-          <w:szCs w:val="20"/>
-        </w:rPr>
-      </w:pPr>
-      <w:r>
-        <w:rPr>
-          <w:rFonts w:ascii="Arial" w:eastAsia="Century Gothic" w:hAnsi="Arial" w:cs="Arial"/>
-          <w:sz w:val="20"/>
-          <w:szCs w:val="20"/>
-        </w:rPr>
-        <w:t>CRA URMD Travel Grant</w:t>
-      </w:r>
-      <w:r>
-        <w:rPr>
-          <w:rFonts w:ascii="Arial" w:eastAsia="Century Gothic" w:hAnsi="Arial" w:cs="Arial"/>
-          <w:sz w:val="20"/>
-          <w:szCs w:val="20"/>
-        </w:rPr>
-        <w:t xml:space="preserve"> | </w:t>
-      </w:r>
-      <w:r>
-        <w:rPr>
-          <w:rFonts w:ascii="Arial" w:eastAsia="Century Gothic" w:hAnsi="Arial" w:cs="Arial"/>
-          <w:sz w:val="20"/>
-          <w:szCs w:val="20"/>
-        </w:rPr>
-        <w:t xml:space="preserve">Computing Research Association | </w:t>
-      </w:r>
-      <w:r>
-        <w:rPr>
-          <w:rFonts w:ascii="Arial" w:eastAsia="Century Gothic" w:hAnsi="Arial" w:cs="Arial"/>
-          <w:color w:val="7D9532" w:themeColor="accent6" w:themeShade="BF"/>
-          <w:sz w:val="20"/>
-          <w:szCs w:val="20"/>
-        </w:rPr>
-        <w:t>2019, 2020</w:t>
-      </w:r>
-    </w:p>
-    <w:p>
-      <w:pPr>
-        <w:spacing w:after="120" w:line="240" w:lineRule="auto"/>
-        <w:ind w:left="720"/>
-        <w:rPr>
-          <w:rFonts w:ascii="Arial" w:eastAsia="Century Gothic" w:hAnsi="Arial" w:cs="Arial"/>
-          <w:sz w:val="20"/>
-          <w:szCs w:val="20"/>
-        </w:rPr>
-      </w:pPr>
-      <w:r>
-        <w:rPr>
-          <w:rFonts w:ascii="Arial" w:eastAsia="Century Gothic" w:hAnsi="Arial" w:cs="Arial"/>
-          <w:sz w:val="20"/>
-          <w:szCs w:val="20"/>
-        </w:rPr>
-        <w:t>GEM Associate Fellow | The National GEM Consortium</w:t>
-      </w:r>
-      <w:r>
-        <w:rPr>
-          <w:rFonts w:ascii="Arial" w:eastAsia="Century Gothic" w:hAnsi="Arial" w:cs="Arial"/>
-          <w:sz w:val="20"/>
-          <w:szCs w:val="20"/>
-        </w:rPr>
-        <w:t xml:space="preserve"> | </w:t>
-      </w:r>
-      <w:r>
-        <w:rPr>
-          <w:rFonts w:ascii="Arial" w:eastAsia="Century Gothic" w:hAnsi="Arial" w:cs="Arial"/>
-          <w:color w:val="7D9532" w:themeColor="accent6" w:themeShade="BF"/>
-          <w:sz w:val="20"/>
-          <w:szCs w:val="20"/>
-        </w:rPr>
-        <w:t xml:space="preserve">2019 – 2020 </w:t>
-      </w:r>
-    </w:p>
-    <w:p>
-      <w:pPr>
-        <w:spacing w:after="120" w:line="240" w:lineRule="auto"/>
-        <w:ind w:left="720"/>
-        <w:rPr>
-          <w:rFonts w:ascii="Arial" w:eastAsia="Century Gothic" w:hAnsi="Arial" w:cs="Arial"/>
-          <w:sz w:val="20"/>
-          <w:szCs w:val="20"/>
-        </w:rPr>
-      </w:pPr>
-      <w:r>
-        <w:rPr>
-          <w:rFonts w:ascii="Arial" w:eastAsia="Century Gothic" w:hAnsi="Arial" w:cs="Arial"/>
-          <w:sz w:val="20"/>
-          <w:szCs w:val="20"/>
-        </w:rPr>
-        <w:t>James and Eileen Simon Graduate Fellowship | University of Notre Dame</w:t>
-      </w:r>
-      <w:r>
-        <w:rPr>
-          <w:rFonts w:ascii="Arial" w:eastAsia="Century Gothic" w:hAnsi="Arial" w:cs="Arial"/>
-          <w:sz w:val="20"/>
-          <w:szCs w:val="20"/>
-        </w:rPr>
-        <w:t xml:space="preserve"> | </w:t>
-      </w:r>
-      <w:r>
-        <w:rPr>
-          <w:rFonts w:ascii="Arial" w:eastAsia="Century Gothic" w:hAnsi="Arial" w:cs="Arial"/>
-          <w:color w:val="7D9532" w:themeColor="accent6" w:themeShade="BF"/>
-          <w:sz w:val="20"/>
-          <w:szCs w:val="20"/>
-        </w:rPr>
-        <w:t>2018 – 2019</w:t>
-      </w:r>
-    </w:p>
-    <w:p>
-      <w:pPr>
-        <w:spacing w:after="120" w:line="240" w:lineRule="auto"/>
-        <w:ind w:left="720"/>
-        <w:rPr>
-          <w:rFonts w:ascii="Arial" w:eastAsia="Century Gothic" w:hAnsi="Arial" w:cs="Arial"/>
-          <w:sz w:val="20"/>
-          <w:szCs w:val="20"/>
-        </w:rPr>
-      </w:pPr>
-      <w:r>
-        <w:rPr>
-          <w:rFonts w:ascii="Arial" w:eastAsia="Century Gothic" w:hAnsi="Arial" w:cs="Arial"/>
-          <w:sz w:val="20"/>
-          <w:szCs w:val="20"/>
-        </w:rPr>
-        <w:t xml:space="preserve">Outstanding Thesis Award | Kettering University </w:t>
-      </w:r>
-      <w:r>
-        <w:rPr>
-          <w:rFonts w:ascii="Arial" w:eastAsia="Century Gothic" w:hAnsi="Arial" w:cs="Arial"/>
-          <w:sz w:val="20"/>
-          <w:szCs w:val="20"/>
-        </w:rPr>
-        <w:t xml:space="preserve">| </w:t>
-      </w:r>
-      <w:r>
-        <w:rPr>
-          <w:rFonts w:ascii="Arial" w:eastAsia="Century Gothic" w:hAnsi="Arial" w:cs="Arial"/>
-          <w:color w:val="7D9532" w:themeColor="accent6" w:themeShade="BF"/>
-          <w:sz w:val="20"/>
-          <w:szCs w:val="20"/>
-        </w:rPr>
-        <w:t>2018</w:t>
-      </w:r>
-    </w:p>
-    <w:p>
-      <w:pPr>
-        <w:spacing w:after="120" w:line="240" w:lineRule="auto"/>
-        <w:ind w:left="720"/>
-        <w:rPr>
-          <w:rFonts w:ascii="Arial" w:eastAsia="Century Gothic" w:hAnsi="Arial" w:cs="Arial"/>
-          <w:sz w:val="20"/>
-          <w:szCs w:val="20"/>
-        </w:rPr>
-      </w:pPr>
-      <w:r>
-        <w:rPr>
-          <w:rFonts w:ascii="Arial" w:eastAsia="Century Gothic" w:hAnsi="Arial" w:cs="Arial"/>
-          <w:sz w:val="20"/>
-          <w:szCs w:val="20"/>
-        </w:rPr>
-        <w:t xml:space="preserve">President’s Medal | Kettering University </w:t>
-      </w:r>
-      <w:r>
-        <w:rPr>
-          <w:rFonts w:ascii="Arial" w:eastAsia="Century Gothic" w:hAnsi="Arial" w:cs="Arial"/>
-          <w:sz w:val="20"/>
-          <w:szCs w:val="20"/>
-        </w:rPr>
-        <w:t xml:space="preserve">| </w:t>
-      </w:r>
-      <w:r>
-        <w:rPr>
-          <w:rFonts w:ascii="Arial" w:eastAsia="Century Gothic" w:hAnsi="Arial" w:cs="Arial"/>
-          <w:color w:val="7D9532" w:themeColor="accent6" w:themeShade="BF"/>
-          <w:sz w:val="20"/>
-          <w:szCs w:val="20"/>
-        </w:rPr>
-        <w:t>2018</w:t>
-      </w:r>
-    </w:p>
-    <w:p>
-      <w:pPr>
-        <w:spacing w:after="120" w:line="240" w:lineRule="auto"/>
-        <w:ind w:left="720"/>
-        <w:rPr>
-          <w:rFonts w:ascii="Arial" w:eastAsia="Century Gothic" w:hAnsi="Arial" w:cs="Arial"/>
-          <w:sz w:val="20"/>
-          <w:szCs w:val="20"/>
-        </w:rPr>
-      </w:pPr>
-      <w:r>
-        <w:rPr>
-          <w:rFonts w:ascii="Arial" w:eastAsia="Century Gothic" w:hAnsi="Arial" w:cs="Arial"/>
-          <w:sz w:val="20"/>
-          <w:szCs w:val="20"/>
-        </w:rPr>
-        <w:t>Bio REU Travel Grant</w:t>
-      </w:r>
-      <w:r>
-        <w:rPr>
-          <w:rFonts w:ascii="Arial" w:eastAsia="Century Gothic" w:hAnsi="Arial" w:cs="Arial"/>
-          <w:sz w:val="20"/>
-          <w:szCs w:val="20"/>
-        </w:rPr>
-        <w:t xml:space="preserve"> | </w:t>
-      </w:r>
-      <w:r>
-        <w:rPr>
-          <w:rFonts w:ascii="Arial" w:eastAsia="Century Gothic" w:hAnsi="Arial" w:cs="Arial"/>
-          <w:sz w:val="20"/>
-          <w:szCs w:val="20"/>
-        </w:rPr>
-        <w:t xml:space="preserve">Rocky Mountain </w:t>
-      </w:r>
-      <w:r>
-        <w:rPr>
-          <w:rFonts w:ascii="Arial" w:eastAsia="Century Gothic" w:hAnsi="Arial" w:cs="Arial"/>
-          <w:sz w:val="20"/>
-          <w:szCs w:val="20"/>
-        </w:rPr>
-        <w:t xml:space="preserve">Biological Laboratory </w:t>
-      </w:r>
-      <w:r>
-        <w:rPr>
-          <w:rFonts w:ascii="Arial" w:eastAsia="Century Gothic" w:hAnsi="Arial" w:cs="Arial"/>
-          <w:sz w:val="20"/>
-          <w:szCs w:val="20"/>
-        </w:rPr>
-        <w:t xml:space="preserve">| </w:t>
-      </w:r>
-      <w:r>
-        <w:rPr>
-          <w:rFonts w:ascii="Arial" w:eastAsia="Century Gothic" w:hAnsi="Arial" w:cs="Arial"/>
-          <w:color w:val="7D9532" w:themeColor="accent6" w:themeShade="BF"/>
-          <w:sz w:val="20"/>
-          <w:szCs w:val="20"/>
-        </w:rPr>
-        <w:t>2018</w:t>
-      </w:r>
-    </w:p>
-    <w:p>
-      <w:pPr>
-        <w:spacing w:after="120" w:line="240" w:lineRule="auto"/>
-        <w:ind w:left="720"/>
-        <w:rPr>
-          <w:rFonts w:ascii="Arial" w:eastAsia="Century Gothic" w:hAnsi="Arial" w:cs="Arial"/>
-          <w:sz w:val="20"/>
-          <w:szCs w:val="20"/>
-        </w:rPr>
-      </w:pPr>
-      <w:r>
-        <w:rPr>
-          <w:rFonts w:ascii="Arial" w:eastAsia="Century Gothic" w:hAnsi="Arial" w:cs="Arial"/>
-          <w:sz w:val="20"/>
-          <w:szCs w:val="20"/>
-        </w:rPr>
-        <w:t xml:space="preserve">Donald Miles Memorial Scholarship | Kettering University </w:t>
-      </w:r>
-      <w:r>
-        <w:rPr>
-          <w:rFonts w:ascii="Arial" w:eastAsia="Century Gothic" w:hAnsi="Arial" w:cs="Arial"/>
-          <w:sz w:val="20"/>
-          <w:szCs w:val="20"/>
-        </w:rPr>
-        <w:t xml:space="preserve">| </w:t>
-      </w:r>
-      <w:r>
-        <w:rPr>
-          <w:rFonts w:ascii="Arial" w:eastAsia="Century Gothic" w:hAnsi="Arial" w:cs="Arial"/>
-          <w:color w:val="7D9532" w:themeColor="accent6" w:themeShade="BF"/>
-          <w:sz w:val="20"/>
-          <w:szCs w:val="20"/>
-        </w:rPr>
-        <w:t>2017 – 2018</w:t>
-      </w:r>
-    </w:p>
-    <w:p>
-      <w:pPr>
-        <w:spacing w:after="120" w:line="240" w:lineRule="auto"/>
-        <w:ind w:left="720"/>
-        <w:rPr>
-          <w:rFonts w:ascii="Arial" w:eastAsia="Century Gothic" w:hAnsi="Arial" w:cs="Arial"/>
-          <w:sz w:val="20"/>
-          <w:szCs w:val="20"/>
-        </w:rPr>
-      </w:pPr>
-      <w:r>
-        <w:rPr>
-          <w:rFonts w:ascii="Arial" w:eastAsia="Century Gothic" w:hAnsi="Arial" w:cs="Arial"/>
-          <w:sz w:val="20"/>
-          <w:szCs w:val="20"/>
-        </w:rPr>
-        <w:t xml:space="preserve">Kettering Merit Scholarship | Kettering University </w:t>
-      </w:r>
-      <w:r>
-        <w:rPr>
-          <w:rFonts w:ascii="Arial" w:eastAsia="Century Gothic" w:hAnsi="Arial" w:cs="Arial"/>
-          <w:sz w:val="20"/>
-          <w:szCs w:val="20"/>
-        </w:rPr>
-        <w:t xml:space="preserve">| </w:t>
-      </w:r>
-      <w:r>
-        <w:rPr>
-          <w:rFonts w:ascii="Arial" w:eastAsia="Century Gothic" w:hAnsi="Arial" w:cs="Arial"/>
-          <w:color w:val="7D9532" w:themeColor="accent6" w:themeShade="BF"/>
-          <w:sz w:val="20"/>
-          <w:szCs w:val="20"/>
-        </w:rPr>
-        <w:t>2015 – 2018</w:t>
-      </w:r>
-    </w:p>
-    <w:p>
-      <w:pPr>
-        <w:spacing w:after="120" w:line="240" w:lineRule="auto"/>
-        <w:ind w:left="720"/>
-        <w:rPr>
-          <w:rFonts w:ascii="Arial" w:eastAsia="Century Gothic" w:hAnsi="Arial" w:cs="Arial"/>
-          <w:sz w:val="20"/>
-          <w:szCs w:val="20"/>
-        </w:rPr>
-      </w:pPr>
-      <w:r>
-        <w:rPr>
-          <w:rFonts w:ascii="Arial" w:eastAsia="Century Gothic" w:hAnsi="Arial" w:cs="Arial"/>
-          <w:sz w:val="20"/>
-          <w:szCs w:val="20"/>
-        </w:rPr>
-        <w:t xml:space="preserve">Presidential Scholarship (Full Tuition)| </w:t>
-      </w:r>
-      <w:r>
-        <w:rPr>
-          <w:rFonts w:ascii="Arial" w:eastAsia="Century Gothic" w:hAnsi="Arial" w:cs="Arial"/>
-          <w:sz w:val="20"/>
-          <w:szCs w:val="20"/>
-        </w:rPr>
-        <w:t xml:space="preserve">Milwaukee School of Engineering </w:t>
-      </w:r>
-      <w:r>
-        <w:rPr>
-          <w:rFonts w:ascii="Arial" w:eastAsia="Century Gothic" w:hAnsi="Arial" w:cs="Arial"/>
-          <w:sz w:val="20"/>
-          <w:szCs w:val="20"/>
-        </w:rPr>
-        <w:t xml:space="preserve">| </w:t>
-      </w:r>
-      <w:r>
-        <w:rPr>
-          <w:rFonts w:ascii="Arial" w:eastAsia="Century Gothic" w:hAnsi="Arial" w:cs="Arial"/>
-          <w:color w:val="7D9532" w:themeColor="accent6" w:themeShade="BF"/>
-          <w:sz w:val="20"/>
-          <w:szCs w:val="20"/>
-        </w:rPr>
-        <w:t>2014 – 2015</w:t>
-      </w:r>
-    </w:p>
-    <w:p>
-      <w:pPr>
-        <w:spacing w:after="120" w:line="240" w:lineRule="auto"/>
-        <w:ind w:left="720"/>
-        <w:rPr>
-          <w:rFonts w:ascii="Arial" w:eastAsia="Century Gothic" w:hAnsi="Arial" w:cs="Arial"/>
-          <w:sz w:val="20"/>
-          <w:szCs w:val="20"/>
-        </w:rPr>
-      </w:pPr>
-      <w:r>
-        <w:rPr>
-          <w:rFonts w:ascii="Arial" w:eastAsia="Century Gothic" w:hAnsi="Arial" w:cs="Arial"/>
-          <w:sz w:val="20"/>
-          <w:szCs w:val="20"/>
-        </w:rPr>
-        <w:t>Siemens Merit Scholarship</w:t>
-      </w:r>
-      <w:r>
-        <w:rPr>
-          <w:rFonts w:ascii="Arial" w:eastAsia="Century Gothic" w:hAnsi="Arial" w:cs="Arial"/>
-          <w:sz w:val="20"/>
-          <w:szCs w:val="20"/>
-        </w:rPr>
-        <w:t>| Siemens</w:t>
-      </w:r>
-      <w:r>
-        <w:rPr>
-          <w:rFonts w:ascii="Arial" w:eastAsia="Century Gothic" w:hAnsi="Arial" w:cs="Arial"/>
-          <w:sz w:val="20"/>
-          <w:szCs w:val="20"/>
-        </w:rPr>
-        <w:t xml:space="preserve"> | </w:t>
-      </w:r>
-      <w:r>
-        <w:rPr>
-          <w:rFonts w:ascii="Arial" w:eastAsia="Century Gothic" w:hAnsi="Arial" w:cs="Arial"/>
-          <w:color w:val="7D9532" w:themeColor="accent6" w:themeShade="BF"/>
-          <w:sz w:val="20"/>
-          <w:szCs w:val="20"/>
-        </w:rPr>
-        <w:t>2014 – 2018</w:t>
-      </w:r>
-    </w:p>
-    <w:p>
-      <w:pPr>
-        <w:spacing w:after="120" w:line="240" w:lineRule="auto"/>
-        <w:ind w:left="720"/>
-        <w:rPr>
-          <w:rFonts w:ascii="Arial" w:eastAsia="Century Gothic" w:hAnsi="Arial" w:cs="Arial"/>
-          <w:sz w:val="20"/>
-          <w:szCs w:val="20"/>
-        </w:rPr>
-      </w:pPr>
-      <w:r>
-        <w:rPr>
-          <w:rFonts w:ascii="Arial" w:eastAsia="Century Gothic" w:hAnsi="Arial" w:cs="Arial"/>
-          <w:sz w:val="20"/>
-          <w:szCs w:val="20"/>
-        </w:rPr>
-        <w:t xml:space="preserve">Discus Awards Honorable Mention | Discus Awards </w:t>
-      </w:r>
-      <w:r>
-        <w:rPr>
-          <w:rFonts w:ascii="Arial" w:eastAsia="Century Gothic" w:hAnsi="Arial" w:cs="Arial"/>
-          <w:sz w:val="20"/>
-          <w:szCs w:val="20"/>
-        </w:rPr>
-        <w:t xml:space="preserve">| </w:t>
-      </w:r>
-      <w:r>
-        <w:rPr>
-          <w:rFonts w:ascii="Arial" w:eastAsia="Century Gothic" w:hAnsi="Arial" w:cs="Arial"/>
-          <w:color w:val="7D9532" w:themeColor="accent6" w:themeShade="BF"/>
-          <w:sz w:val="20"/>
-          <w:szCs w:val="20"/>
-        </w:rPr>
-        <w:t>2013</w:t>
-      </w:r>
-    </w:p>
-    <w:p>
-      <w:pPr>
-        <w:spacing w:after="120" w:line="240" w:lineRule="auto"/>
-        <w:rPr>
-          <w:rFonts w:ascii="Arial" w:eastAsia="Century Gothic" w:hAnsi="Arial" w:cs="Arial"/>
-          <w:b/>
-          <w:sz w:val="20"/>
-          <w:szCs w:val="20"/>
-        </w:rPr>
-      </w:pPr>
-    </w:p>
-    <w:p>
-      <w:pPr>
-        <w:spacing w:after="120" w:line="240" w:lineRule="auto"/>
-        <w:rPr>
-          <w:rFonts w:ascii="Arial" w:eastAsia="Century Gothic" w:hAnsi="Arial" w:cs="Arial"/>
-          <w:sz w:val="20"/>
-          <w:szCs w:val="20"/>
-        </w:rPr>
       </w:pPr>
       <w:r>
         <w:rPr>
@@ -5789,468 +5168,8 @@
           <w:sz w:val="24"/>
           <w:szCs w:val="24"/>
         </w:rPr>
-        <w:t>SERVICE</w:t>
-      </w:r>
-    </w:p>
-    <w:p>
-      <w:pPr>
-        <w:spacing w:after="120" w:line="240" w:lineRule="auto"/>
-        <w:ind w:firstLine="720"/>
-        <w:rPr>
-          <w:rFonts w:ascii="Arial" w:eastAsia="Century Gothic" w:hAnsi="Arial" w:cs="Arial"/>
-          <w:sz w:val="20"/>
-          <w:szCs w:val="20"/>
-        </w:rPr>
-      </w:pPr>
-      <w:r>
-        <w:rPr>
-          <w:rFonts w:ascii="Arial" w:eastAsia="Century Gothic" w:hAnsi="Arial" w:cs="Arial"/>
-          <w:sz w:val="20"/>
-          <w:szCs w:val="20"/>
-        </w:rPr>
-        <w:t xml:space="preserve">Board Member | The LGBTQ Center | </w:t>
-      </w:r>
-      <w:r>
-        <w:rPr>
-          <w:rFonts w:ascii="Arial" w:eastAsia="Century Gothic" w:hAnsi="Arial" w:cs="Arial"/>
-          <w:color w:val="7D9532" w:themeColor="accent6" w:themeShade="BF"/>
-          <w:sz w:val="20"/>
-          <w:szCs w:val="20"/>
-        </w:rPr>
-        <w:t>2021-202</w:t>
-      </w:r>
-      <w:r>
-        <w:rPr>
-          <w:rFonts w:ascii="Arial" w:eastAsia="Century Gothic" w:hAnsi="Arial" w:cs="Arial"/>
-          <w:color w:val="7D9532" w:themeColor="accent6" w:themeShade="BF"/>
-          <w:sz w:val="20"/>
-          <w:szCs w:val="20"/>
-        </w:rPr>
-        <w:t>3</w:t>
-      </w:r>
-    </w:p>
-    <w:p>
-      <w:pPr>
-        <w:spacing w:after="120" w:line="240" w:lineRule="auto"/>
-        <w:ind w:firstLine="720"/>
-        <w:rPr>
-          <w:rFonts w:ascii="Arial" w:eastAsia="Century Gothic" w:hAnsi="Arial" w:cs="Arial"/>
-          <w:color w:val="7D9532" w:themeColor="accent6" w:themeShade="BF"/>
-          <w:sz w:val="20"/>
-          <w:szCs w:val="20"/>
-        </w:rPr>
-      </w:pPr>
-      <w:r>
-        <w:rPr>
-          <w:rFonts w:ascii="Arial" w:eastAsia="Century Gothic" w:hAnsi="Arial" w:cs="Arial"/>
-          <w:sz w:val="20"/>
-          <w:szCs w:val="20"/>
-        </w:rPr>
-        <w:t xml:space="preserve">External Paper Reviewer | ACM CSCW | </w:t>
-      </w:r>
-      <w:r>
-        <w:rPr>
-          <w:rFonts w:ascii="Arial" w:eastAsia="Century Gothic" w:hAnsi="Arial" w:cs="Arial"/>
-          <w:color w:val="7D9532" w:themeColor="accent6" w:themeShade="BF"/>
-          <w:sz w:val="20"/>
-          <w:szCs w:val="20"/>
-        </w:rPr>
-        <w:t>2021</w:t>
-      </w:r>
-    </w:p>
-    <w:p>
-      <w:pPr>
-        <w:spacing w:after="120" w:line="240" w:lineRule="auto"/>
-        <w:ind w:firstLine="720"/>
-        <w:rPr>
-          <w:rFonts w:ascii="Arial" w:eastAsia="Century Gothic" w:hAnsi="Arial" w:cs="Arial"/>
-          <w:color w:val="7D9532" w:themeColor="accent6" w:themeShade="BF"/>
-          <w:sz w:val="20"/>
-          <w:szCs w:val="20"/>
-        </w:rPr>
-      </w:pPr>
-      <w:r>
-        <w:rPr>
-          <w:rFonts w:ascii="Arial" w:eastAsia="Century Gothic" w:hAnsi="Arial" w:cs="Arial"/>
-          <w:sz w:val="20"/>
-          <w:szCs w:val="20"/>
-        </w:rPr>
-        <w:t xml:space="preserve">Graduate Student Board Member | University of Notre Dame | </w:t>
-      </w:r>
-      <w:r>
-        <w:rPr>
-          <w:rFonts w:ascii="Arial" w:eastAsia="Century Gothic" w:hAnsi="Arial" w:cs="Arial"/>
-          <w:color w:val="7D9532" w:themeColor="accent6" w:themeShade="BF"/>
-          <w:sz w:val="20"/>
-          <w:szCs w:val="20"/>
-        </w:rPr>
-        <w:t>2021-202</w:t>
-      </w:r>
-      <w:r>
-        <w:rPr>
-          <w:rFonts w:ascii="Arial" w:eastAsia="Century Gothic" w:hAnsi="Arial" w:cs="Arial"/>
-          <w:color w:val="7D9532" w:themeColor="accent6" w:themeShade="BF"/>
-          <w:sz w:val="20"/>
-          <w:szCs w:val="20"/>
-        </w:rPr>
-        <w:t>2</w:t>
-      </w:r>
-    </w:p>
-    <w:p>
-      <w:pPr>
-        <w:spacing w:after="120" w:line="240" w:lineRule="auto"/>
-        <w:ind w:firstLine="720"/>
-        <w:rPr>
-          <w:rFonts w:ascii="Arial" w:eastAsia="Century Gothic" w:hAnsi="Arial" w:cs="Arial"/>
-          <w:color w:val="7D9532" w:themeColor="accent6" w:themeShade="BF"/>
-          <w:sz w:val="20"/>
-          <w:szCs w:val="20"/>
-        </w:rPr>
-      </w:pPr>
-      <w:r>
-        <w:rPr>
-          <w:rFonts w:ascii="Arial" w:eastAsia="Century Gothic" w:hAnsi="Arial" w:cs="Arial"/>
-          <w:sz w:val="20"/>
-          <w:szCs w:val="20"/>
-        </w:rPr>
-        <w:t xml:space="preserve">External Poster Reviewer | ACM CSCW | </w:t>
-      </w:r>
-      <w:r>
-        <w:rPr>
-          <w:rFonts w:ascii="Arial" w:eastAsia="Century Gothic" w:hAnsi="Arial" w:cs="Arial"/>
-          <w:color w:val="7D9532" w:themeColor="accent6" w:themeShade="BF"/>
-          <w:sz w:val="20"/>
-          <w:szCs w:val="20"/>
-        </w:rPr>
-        <w:t>2020</w:t>
-      </w:r>
-    </w:p>
-    <w:p>
-      <w:pPr>
-        <w:spacing w:after="120" w:line="240" w:lineRule="auto"/>
-        <w:ind w:firstLine="720"/>
-        <w:rPr>
-          <w:rFonts w:ascii="Arial" w:eastAsia="Century Gothic" w:hAnsi="Arial" w:cs="Arial"/>
-          <w:sz w:val="20"/>
-          <w:szCs w:val="20"/>
-        </w:rPr>
-      </w:pPr>
-      <w:r>
-        <w:rPr>
-          <w:rFonts w:ascii="Arial" w:eastAsia="Century Gothic" w:hAnsi="Arial" w:cs="Arial"/>
-          <w:sz w:val="20"/>
-          <w:szCs w:val="20"/>
-        </w:rPr>
-        <w:t>Outreach and Solidarity Chair</w:t>
-      </w:r>
-      <w:r>
-        <w:rPr>
-          <w:rFonts w:ascii="Arial" w:eastAsia="Century Gothic" w:hAnsi="Arial" w:cs="Arial"/>
-          <w:sz w:val="20"/>
-          <w:szCs w:val="20"/>
-        </w:rPr>
-        <w:t xml:space="preserve"> | </w:t>
-      </w:r>
-      <w:r>
-        <w:rPr>
-          <w:rFonts w:ascii="Arial" w:eastAsia="Century Gothic" w:hAnsi="Arial" w:cs="Arial"/>
-          <w:sz w:val="20"/>
-          <w:szCs w:val="20"/>
-        </w:rPr>
-        <w:t xml:space="preserve">Queer in HCI </w:t>
-      </w:r>
-      <w:r>
-        <w:rPr>
-          <w:rFonts w:ascii="Arial" w:eastAsia="Century Gothic" w:hAnsi="Arial" w:cs="Arial"/>
-          <w:sz w:val="20"/>
-          <w:szCs w:val="20"/>
-        </w:rPr>
-        <w:t>Special Interest Group</w:t>
-      </w:r>
-      <w:r>
-        <w:rPr>
-          <w:rFonts w:ascii="Arial" w:eastAsia="Century Gothic" w:hAnsi="Arial" w:cs="Arial"/>
-          <w:sz w:val="20"/>
-          <w:szCs w:val="20"/>
-        </w:rPr>
-        <w:t xml:space="preserve"> </w:t>
-      </w:r>
-      <w:r>
-        <w:rPr>
-          <w:rFonts w:ascii="Arial" w:eastAsia="Century Gothic" w:hAnsi="Arial" w:cs="Arial"/>
-          <w:sz w:val="20"/>
-          <w:szCs w:val="20"/>
-        </w:rPr>
-        <w:t xml:space="preserve">| </w:t>
-      </w:r>
-      <w:r>
-        <w:rPr>
-          <w:rFonts w:ascii="Arial" w:eastAsia="Century Gothic" w:hAnsi="Arial" w:cs="Arial"/>
-          <w:color w:val="7D9532" w:themeColor="accent6" w:themeShade="BF"/>
-          <w:sz w:val="20"/>
-          <w:szCs w:val="20"/>
-        </w:rPr>
-        <w:t xml:space="preserve">2020 – </w:t>
-      </w:r>
-      <w:r>
-        <w:rPr>
-          <w:rFonts w:ascii="Arial" w:eastAsia="Century Gothic" w:hAnsi="Arial" w:cs="Arial"/>
-          <w:color w:val="7D9532" w:themeColor="accent6" w:themeShade="BF"/>
-          <w:sz w:val="20"/>
-          <w:szCs w:val="20"/>
-        </w:rPr>
-        <w:t>2021</w:t>
-      </w:r>
-    </w:p>
-    <w:p>
-      <w:pPr>
-        <w:spacing w:after="120" w:line="240" w:lineRule="auto"/>
-        <w:ind w:firstLine="720"/>
-        <w:rPr>
-          <w:rFonts w:ascii="Arial" w:eastAsia="Century Gothic" w:hAnsi="Arial" w:cs="Arial"/>
-          <w:sz w:val="20"/>
-          <w:szCs w:val="20"/>
-        </w:rPr>
-      </w:pPr>
-      <w:r>
-        <w:rPr>
-          <w:rFonts w:ascii="Arial" w:eastAsia="Century Gothic" w:hAnsi="Arial" w:cs="Arial"/>
-          <w:sz w:val="20"/>
-          <w:szCs w:val="20"/>
-        </w:rPr>
-        <w:t>Blog Editor</w:t>
-      </w:r>
-      <w:r>
-        <w:rPr>
-          <w:rFonts w:ascii="Arial" w:eastAsia="Century Gothic" w:hAnsi="Arial" w:cs="Arial"/>
-          <w:sz w:val="20"/>
-          <w:szCs w:val="20"/>
-        </w:rPr>
-        <w:t xml:space="preserve"> and Board Member</w:t>
-      </w:r>
-      <w:r>
-        <w:rPr>
-          <w:rFonts w:ascii="Arial" w:eastAsia="Century Gothic" w:hAnsi="Arial" w:cs="Arial"/>
-          <w:sz w:val="20"/>
-          <w:szCs w:val="20"/>
-        </w:rPr>
-        <w:t xml:space="preserve"> | Irish 4 Reproductive Health </w:t>
-      </w:r>
-      <w:r>
-        <w:rPr>
-          <w:rFonts w:ascii="Arial" w:eastAsia="Century Gothic" w:hAnsi="Arial" w:cs="Arial"/>
-          <w:sz w:val="20"/>
-          <w:szCs w:val="20"/>
-        </w:rPr>
-        <w:t xml:space="preserve">| </w:t>
-      </w:r>
-      <w:r>
-        <w:rPr>
-          <w:rFonts w:ascii="Arial" w:eastAsia="Century Gothic" w:hAnsi="Arial" w:cs="Arial"/>
-          <w:color w:val="7D9532" w:themeColor="accent6" w:themeShade="BF"/>
-          <w:sz w:val="20"/>
-          <w:szCs w:val="20"/>
-        </w:rPr>
-        <w:t>2020 – present</w:t>
-      </w:r>
-    </w:p>
-    <w:p>
-      <w:pPr>
-        <w:spacing w:after="120" w:line="240" w:lineRule="auto"/>
-        <w:ind w:firstLine="720"/>
-        <w:rPr>
-          <w:rFonts w:ascii="Arial" w:eastAsia="Century Gothic" w:hAnsi="Arial" w:cs="Arial"/>
-          <w:sz w:val="20"/>
-          <w:szCs w:val="20"/>
-        </w:rPr>
-      </w:pPr>
-      <w:r>
-        <w:rPr>
-          <w:rFonts w:ascii="Arial" w:eastAsia="Century Gothic" w:hAnsi="Arial" w:cs="Arial"/>
-          <w:sz w:val="20"/>
-          <w:szCs w:val="20"/>
-        </w:rPr>
-        <w:t xml:space="preserve">External </w:t>
-      </w:r>
-      <w:r>
-        <w:rPr>
-          <w:rFonts w:ascii="Arial" w:eastAsia="Century Gothic" w:hAnsi="Arial" w:cs="Arial"/>
-          <w:sz w:val="20"/>
-          <w:szCs w:val="20"/>
-        </w:rPr>
-        <w:t xml:space="preserve">Paper </w:t>
-      </w:r>
-      <w:r>
-        <w:rPr>
-          <w:rFonts w:ascii="Arial" w:eastAsia="Century Gothic" w:hAnsi="Arial" w:cs="Arial"/>
-          <w:sz w:val="20"/>
-          <w:szCs w:val="20"/>
-        </w:rPr>
-        <w:t xml:space="preserve">Reviewer | IEEE ISEC TPC </w:t>
-      </w:r>
-      <w:r>
-        <w:rPr>
-          <w:rFonts w:ascii="Arial" w:eastAsia="Century Gothic" w:hAnsi="Arial" w:cs="Arial"/>
-          <w:sz w:val="20"/>
-          <w:szCs w:val="20"/>
-        </w:rPr>
-        <w:t xml:space="preserve">| </w:t>
-      </w:r>
-      <w:r>
-        <w:rPr>
-          <w:rFonts w:ascii="Arial" w:eastAsia="Century Gothic" w:hAnsi="Arial" w:cs="Arial"/>
-          <w:color w:val="7D9532" w:themeColor="accent6" w:themeShade="BF"/>
-          <w:sz w:val="20"/>
-          <w:szCs w:val="20"/>
-        </w:rPr>
-        <w:t>2019</w:t>
-      </w:r>
-      <w:r>
-        <w:rPr>
-          <w:rFonts w:ascii="Arial" w:eastAsia="Century Gothic" w:hAnsi="Arial" w:cs="Arial"/>
-          <w:color w:val="7D9532" w:themeColor="accent6" w:themeShade="BF"/>
-          <w:sz w:val="20"/>
-          <w:szCs w:val="20"/>
-        </w:rPr>
-        <w:t>, 2021</w:t>
-      </w:r>
-    </w:p>
-    <w:p>
-      <w:pPr>
-        <w:spacing w:after="120" w:line="240" w:lineRule="auto"/>
-        <w:ind w:firstLine="720"/>
-        <w:rPr>
-          <w:rFonts w:ascii="Arial" w:eastAsia="Century Gothic" w:hAnsi="Arial" w:cs="Arial"/>
-          <w:sz w:val="20"/>
-          <w:szCs w:val="20"/>
-        </w:rPr>
-      </w:pPr>
-      <w:r>
-        <w:rPr>
-          <w:rFonts w:ascii="Arial" w:eastAsia="Century Gothic" w:hAnsi="Arial" w:cs="Arial"/>
-          <w:sz w:val="20"/>
-          <w:szCs w:val="20"/>
-        </w:rPr>
-        <w:t xml:space="preserve">Receptionist | The LGBTQ Center </w:t>
-      </w:r>
-      <w:r>
-        <w:rPr>
-          <w:rFonts w:ascii="Arial" w:eastAsia="Century Gothic" w:hAnsi="Arial" w:cs="Arial"/>
-          <w:sz w:val="20"/>
-          <w:szCs w:val="20"/>
-        </w:rPr>
-        <w:t xml:space="preserve">| </w:t>
-      </w:r>
-      <w:r>
-        <w:rPr>
-          <w:rFonts w:ascii="Arial" w:eastAsia="Century Gothic" w:hAnsi="Arial" w:cs="Arial"/>
-          <w:color w:val="7D9532" w:themeColor="accent6" w:themeShade="BF"/>
-          <w:sz w:val="20"/>
-          <w:szCs w:val="20"/>
-        </w:rPr>
-        <w:t xml:space="preserve">2018 – </w:t>
-      </w:r>
-      <w:r>
-        <w:rPr>
-          <w:rFonts w:ascii="Arial" w:eastAsia="Century Gothic" w:hAnsi="Arial" w:cs="Arial"/>
-          <w:color w:val="7D9532" w:themeColor="accent6" w:themeShade="BF"/>
-          <w:sz w:val="20"/>
-          <w:szCs w:val="20"/>
-        </w:rPr>
-        <w:t>2021</w:t>
-      </w:r>
-    </w:p>
-    <w:p>
-      <w:pPr>
-        <w:spacing w:after="120" w:line="240" w:lineRule="auto"/>
-        <w:ind w:firstLine="720"/>
-        <w:rPr>
-          <w:rFonts w:ascii="Arial" w:eastAsia="Century Gothic" w:hAnsi="Arial" w:cs="Arial"/>
-          <w:sz w:val="20"/>
-          <w:szCs w:val="20"/>
-        </w:rPr>
-      </w:pPr>
-      <w:r>
-        <w:rPr>
-          <w:rFonts w:ascii="Arial" w:eastAsia="Century Gothic" w:hAnsi="Arial" w:cs="Arial"/>
-          <w:sz w:val="20"/>
-          <w:szCs w:val="20"/>
-        </w:rPr>
-        <w:t xml:space="preserve">Event Assistant | The LGBTQ Center </w:t>
-      </w:r>
-      <w:r>
-        <w:rPr>
-          <w:rFonts w:ascii="Arial" w:eastAsia="Century Gothic" w:hAnsi="Arial" w:cs="Arial"/>
-          <w:sz w:val="20"/>
-          <w:szCs w:val="20"/>
-        </w:rPr>
-        <w:t xml:space="preserve">| </w:t>
-      </w:r>
-      <w:r>
-        <w:rPr>
-          <w:rFonts w:ascii="Arial" w:eastAsia="Century Gothic" w:hAnsi="Arial" w:cs="Arial"/>
-          <w:color w:val="7D9532" w:themeColor="accent6" w:themeShade="BF"/>
-          <w:sz w:val="20"/>
-          <w:szCs w:val="20"/>
-        </w:rPr>
-        <w:t xml:space="preserve">2018 – present </w:t>
-      </w:r>
-    </w:p>
-    <w:p>
-      <w:pPr>
-        <w:spacing w:after="120" w:line="240" w:lineRule="auto"/>
-        <w:ind w:firstLine="720"/>
-        <w:rPr>
-          <w:rFonts w:ascii="Arial" w:eastAsia="Century Gothic" w:hAnsi="Arial" w:cs="Arial"/>
-          <w:sz w:val="20"/>
-          <w:szCs w:val="20"/>
-        </w:rPr>
-      </w:pPr>
-      <w:r>
-        <w:rPr>
-          <w:rFonts w:ascii="Arial" w:eastAsia="Century Gothic" w:hAnsi="Arial" w:cs="Arial"/>
-          <w:sz w:val="20"/>
-          <w:szCs w:val="20"/>
-        </w:rPr>
-        <w:t xml:space="preserve">Treasurer | Amazing Grace Counseling Outreach </w:t>
-      </w:r>
-      <w:r>
-        <w:rPr>
-          <w:rFonts w:ascii="Arial" w:eastAsia="Century Gothic" w:hAnsi="Arial" w:cs="Arial"/>
-          <w:sz w:val="20"/>
-          <w:szCs w:val="20"/>
-        </w:rPr>
-        <w:t xml:space="preserve">| </w:t>
-      </w:r>
-      <w:r>
-        <w:rPr>
-          <w:rFonts w:ascii="Arial" w:eastAsia="Century Gothic" w:hAnsi="Arial" w:cs="Arial"/>
-          <w:color w:val="7D9532" w:themeColor="accent6" w:themeShade="BF"/>
-          <w:sz w:val="20"/>
-          <w:szCs w:val="20"/>
-        </w:rPr>
-        <w:t>2012 – 2019</w:t>
-      </w:r>
-    </w:p>
-    <w:p>
-      <w:pPr>
-        <w:spacing w:after="120" w:line="240" w:lineRule="auto"/>
-        <w:rPr>
-          <w:rFonts w:ascii="Arial" w:eastAsia="Century Gothic" w:hAnsi="Arial" w:cs="Arial"/>
-          <w:sz w:val="20"/>
-          <w:szCs w:val="20"/>
-        </w:rPr>
-      </w:pPr>
-    </w:p>
-    <w:p>
-      <w:pPr>
-        <w:spacing w:after="120" w:line="240" w:lineRule="auto"/>
-        <w:rPr>
-          <w:rFonts w:ascii="Arial" w:eastAsia="Century Gothic" w:hAnsi="Arial" w:cs="Arial"/>
-          <w:sz w:val="24"/>
-          <w:szCs w:val="24"/>
-        </w:rPr>
-      </w:pPr>
+        <w:t xml:space="preserve">HONORS AND </w:t>
+      </w:r>
       <w:r>
         <w:rPr>
           <w:rFonts w:ascii="Arial" w:eastAsia="Century Gothic" w:hAnsi="Arial" w:cs="Arial"/>
@@ -6258,8 +5177,676 @@
           <w:sz w:val="24"/>
           <w:szCs w:val="24"/>
         </w:rPr>
-        <w:t>PROFESSIONAL DEVELOPMENT</w:t>
-      </w:r>
+        <w:t>AWARDS</w:t>
+      </w:r>
+    </w:p>
+    <w:p>
+      <w:pPr>
+        <w:spacing w:after="120" w:line="240" w:lineRule="auto"/>
+        <w:ind w:left="720"/>
+        <w:rPr>
+          <w:rFonts w:ascii="Arial" w:eastAsia="Century Gothic" w:hAnsi="Arial" w:cs="Arial"/>
+          <w:sz w:val="20"/>
+          <w:szCs w:val="20"/>
+        </w:rPr>
+      </w:pPr>
+      <w:r>
+        <w:rPr>
+          <w:rFonts w:ascii="Arial" w:eastAsia="Century Gothic" w:hAnsi="Arial" w:cs="Arial"/>
+          <w:sz w:val="20"/>
+          <w:szCs w:val="20"/>
+        </w:rPr>
+        <w:t xml:space="preserve">Jane Street Scholar </w:t>
+      </w:r>
+      <w:r>
+        <w:rPr>
+          <w:rFonts w:ascii="Arial" w:eastAsia="Century Gothic" w:hAnsi="Arial" w:cs="Arial"/>
+          <w:sz w:val="20"/>
+          <w:szCs w:val="20"/>
+        </w:rPr>
+        <w:t xml:space="preserve">| </w:t>
+      </w:r>
+      <w:r>
+        <w:rPr>
+          <w:rFonts w:ascii="Arial" w:eastAsia="Century Gothic" w:hAnsi="Arial" w:cs="Arial"/>
+          <w:sz w:val="20"/>
+          <w:szCs w:val="20"/>
+        </w:rPr>
+        <w:t xml:space="preserve">Tapia Conference | </w:t>
+      </w:r>
+      <w:r>
+        <w:rPr>
+          <w:rFonts w:ascii="Arial" w:eastAsia="Century Gothic" w:hAnsi="Arial" w:cs="Arial"/>
+          <w:color w:val="7D9532" w:themeColor="accent6" w:themeShade="BF"/>
+          <w:sz w:val="20"/>
+          <w:szCs w:val="20"/>
+        </w:rPr>
+        <w:t>2021</w:t>
+      </w:r>
+    </w:p>
+    <w:p>
+      <w:pPr>
+        <w:spacing w:after="120" w:line="240" w:lineRule="auto"/>
+        <w:ind w:left="720"/>
+        <w:rPr>
+          <w:rFonts w:ascii="Arial" w:eastAsia="Century Gothic" w:hAnsi="Arial" w:cs="Arial"/>
+          <w:sz w:val="20"/>
+          <w:szCs w:val="20"/>
+        </w:rPr>
+      </w:pPr>
+      <w:r>
+        <w:rPr>
+          <w:rFonts w:ascii="Arial" w:eastAsia="Century Gothic" w:hAnsi="Arial" w:cs="Arial"/>
+          <w:sz w:val="20"/>
+          <w:szCs w:val="20"/>
+        </w:rPr>
+        <w:t xml:space="preserve">Flatiron Health Tapia Scholar </w:t>
+      </w:r>
+      <w:r>
+        <w:rPr>
+          <w:rFonts w:ascii="Arial" w:eastAsia="Century Gothic" w:hAnsi="Arial" w:cs="Arial"/>
+          <w:sz w:val="20"/>
+          <w:szCs w:val="20"/>
+        </w:rPr>
+        <w:t xml:space="preserve">| </w:t>
+      </w:r>
+      <w:r>
+        <w:rPr>
+          <w:rFonts w:ascii="Arial" w:eastAsia="Century Gothic" w:hAnsi="Arial" w:cs="Arial"/>
+          <w:sz w:val="20"/>
+          <w:szCs w:val="20"/>
+        </w:rPr>
+        <w:t xml:space="preserve">Tapia Conference | </w:t>
+      </w:r>
+      <w:r>
+        <w:rPr>
+          <w:rFonts w:ascii="Arial" w:eastAsia="Century Gothic" w:hAnsi="Arial" w:cs="Arial"/>
+          <w:color w:val="7D9532" w:themeColor="accent6" w:themeShade="BF"/>
+          <w:sz w:val="20"/>
+          <w:szCs w:val="20"/>
+        </w:rPr>
+        <w:t>2020</w:t>
+      </w:r>
+    </w:p>
+    <w:p>
+      <w:pPr>
+        <w:spacing w:after="120" w:line="240" w:lineRule="auto"/>
+        <w:ind w:left="720"/>
+        <w:rPr>
+          <w:rFonts w:ascii="Arial" w:eastAsia="Century Gothic" w:hAnsi="Arial" w:cs="Arial"/>
+          <w:color w:val="7D9532" w:themeColor="accent6" w:themeShade="BF"/>
+          <w:sz w:val="20"/>
+          <w:szCs w:val="20"/>
+        </w:rPr>
+      </w:pPr>
+      <w:r>
+        <w:rPr>
+          <w:rFonts w:ascii="Arial" w:eastAsia="Century Gothic" w:hAnsi="Arial" w:cs="Arial"/>
+          <w:sz w:val="20"/>
+          <w:szCs w:val="20"/>
+        </w:rPr>
+        <w:t>Leadership Advancing Socially Engaged Research</w:t>
+      </w:r>
+      <w:r>
+        <w:rPr>
+          <w:rFonts w:ascii="Arial" w:eastAsia="Century Gothic" w:hAnsi="Arial" w:cs="Arial"/>
+          <w:sz w:val="20"/>
+          <w:szCs w:val="20"/>
+        </w:rPr>
+        <w:t xml:space="preserve"> </w:t>
+      </w:r>
+      <w:r>
+        <w:rPr>
+          <w:rFonts w:ascii="Arial" w:eastAsia="Century Gothic" w:hAnsi="Arial" w:cs="Arial"/>
+          <w:sz w:val="20"/>
+          <w:szCs w:val="20"/>
+        </w:rPr>
+        <w:t xml:space="preserve">| </w:t>
+      </w:r>
+      <w:r>
+        <w:rPr>
+          <w:rFonts w:ascii="Arial" w:eastAsia="Century Gothic" w:hAnsi="Arial" w:cs="Arial"/>
+          <w:sz w:val="20"/>
+          <w:szCs w:val="20"/>
+        </w:rPr>
+        <w:t xml:space="preserve">University of Notre Dame | </w:t>
+      </w:r>
+      <w:r>
+        <w:rPr>
+          <w:rFonts w:ascii="Arial" w:eastAsia="Century Gothic" w:hAnsi="Arial" w:cs="Arial"/>
+          <w:color w:val="7D9532" w:themeColor="accent6" w:themeShade="BF"/>
+          <w:sz w:val="20"/>
+          <w:szCs w:val="20"/>
+        </w:rPr>
+        <w:t xml:space="preserve">2020 – 2021 </w:t>
+      </w:r>
+    </w:p>
+    <w:p>
+      <w:pPr>
+        <w:spacing w:after="120" w:line="240" w:lineRule="auto"/>
+        <w:ind w:left="720"/>
+        <w:rPr>
+          <w:rFonts w:ascii="Arial" w:eastAsia="Century Gothic" w:hAnsi="Arial" w:cs="Arial"/>
+          <w:sz w:val="20"/>
+          <w:szCs w:val="20"/>
+        </w:rPr>
+      </w:pPr>
+      <w:r>
+        <w:rPr>
+          <w:rFonts w:ascii="Arial" w:eastAsia="Century Gothic" w:hAnsi="Arial" w:cs="Arial"/>
+          <w:sz w:val="20"/>
+          <w:szCs w:val="20"/>
+        </w:rPr>
+        <w:t>Tapia 2019 Travel Grant</w:t>
+      </w:r>
+      <w:r>
+        <w:rPr>
+          <w:rFonts w:ascii="Arial" w:eastAsia="Century Gothic" w:hAnsi="Arial" w:cs="Arial"/>
+          <w:sz w:val="20"/>
+          <w:szCs w:val="20"/>
+        </w:rPr>
+        <w:t xml:space="preserve"> | </w:t>
+      </w:r>
+      <w:r>
+        <w:rPr>
+          <w:rFonts w:ascii="Arial" w:eastAsia="Century Gothic" w:hAnsi="Arial" w:cs="Arial"/>
+          <w:sz w:val="20"/>
+          <w:szCs w:val="20"/>
+        </w:rPr>
+        <w:t xml:space="preserve">AccessComputing | </w:t>
+      </w:r>
+      <w:r>
+        <w:rPr>
+          <w:rFonts w:ascii="Arial" w:eastAsia="Century Gothic" w:hAnsi="Arial" w:cs="Arial"/>
+          <w:color w:val="7D9532" w:themeColor="accent6" w:themeShade="BF"/>
+          <w:sz w:val="20"/>
+          <w:szCs w:val="20"/>
+        </w:rPr>
+        <w:t>2019</w:t>
+      </w:r>
+    </w:p>
+    <w:p>
+      <w:pPr>
+        <w:spacing w:after="120" w:line="240" w:lineRule="auto"/>
+        <w:ind w:left="720"/>
+        <w:rPr>
+          <w:rFonts w:ascii="Arial" w:eastAsia="Century Gothic" w:hAnsi="Arial" w:cs="Arial"/>
+          <w:sz w:val="20"/>
+          <w:szCs w:val="20"/>
+        </w:rPr>
+      </w:pPr>
+      <w:r>
+        <w:rPr>
+          <w:rFonts w:ascii="Arial" w:eastAsia="Century Gothic" w:hAnsi="Arial" w:cs="Arial"/>
+          <w:sz w:val="20"/>
+          <w:szCs w:val="20"/>
+        </w:rPr>
+        <w:t>CRA URMD Travel Grant</w:t>
+      </w:r>
+      <w:r>
+        <w:rPr>
+          <w:rFonts w:ascii="Arial" w:eastAsia="Century Gothic" w:hAnsi="Arial" w:cs="Arial"/>
+          <w:sz w:val="20"/>
+          <w:szCs w:val="20"/>
+        </w:rPr>
+        <w:t xml:space="preserve"> | </w:t>
+      </w:r>
+      <w:r>
+        <w:rPr>
+          <w:rFonts w:ascii="Arial" w:eastAsia="Century Gothic" w:hAnsi="Arial" w:cs="Arial"/>
+          <w:sz w:val="20"/>
+          <w:szCs w:val="20"/>
+        </w:rPr>
+        <w:t xml:space="preserve">Computing Research Association | </w:t>
+      </w:r>
+      <w:r>
+        <w:rPr>
+          <w:rFonts w:ascii="Arial" w:eastAsia="Century Gothic" w:hAnsi="Arial" w:cs="Arial"/>
+          <w:color w:val="7D9532" w:themeColor="accent6" w:themeShade="BF"/>
+          <w:sz w:val="20"/>
+          <w:szCs w:val="20"/>
+        </w:rPr>
+        <w:t>2019, 2020</w:t>
+      </w:r>
+    </w:p>
+    <w:p>
+      <w:pPr>
+        <w:spacing w:after="120" w:line="240" w:lineRule="auto"/>
+        <w:ind w:left="720"/>
+        <w:rPr>
+          <w:rFonts w:ascii="Arial" w:eastAsia="Century Gothic" w:hAnsi="Arial" w:cs="Arial"/>
+          <w:sz w:val="20"/>
+          <w:szCs w:val="20"/>
+        </w:rPr>
+      </w:pPr>
+      <w:r>
+        <w:rPr>
+          <w:rFonts w:ascii="Arial" w:eastAsia="Century Gothic" w:hAnsi="Arial" w:cs="Arial"/>
+          <w:sz w:val="20"/>
+          <w:szCs w:val="20"/>
+        </w:rPr>
+        <w:t>GEM Associate Fellow | The National GEM Consortium</w:t>
+      </w:r>
+      <w:r>
+        <w:rPr>
+          <w:rFonts w:ascii="Arial" w:eastAsia="Century Gothic" w:hAnsi="Arial" w:cs="Arial"/>
+          <w:sz w:val="20"/>
+          <w:szCs w:val="20"/>
+        </w:rPr>
+        <w:t xml:space="preserve"> | </w:t>
+      </w:r>
+      <w:r>
+        <w:rPr>
+          <w:rFonts w:ascii="Arial" w:eastAsia="Century Gothic" w:hAnsi="Arial" w:cs="Arial"/>
+          <w:color w:val="7D9532" w:themeColor="accent6" w:themeShade="BF"/>
+          <w:sz w:val="20"/>
+          <w:szCs w:val="20"/>
+        </w:rPr>
+        <w:t xml:space="preserve">2019 – 2020 </w:t>
+      </w:r>
+    </w:p>
+    <w:p>
+      <w:pPr>
+        <w:spacing w:after="120" w:line="240" w:lineRule="auto"/>
+        <w:ind w:left="720"/>
+        <w:rPr>
+          <w:rFonts w:ascii="Arial" w:eastAsia="Century Gothic" w:hAnsi="Arial" w:cs="Arial"/>
+          <w:sz w:val="20"/>
+          <w:szCs w:val="20"/>
+        </w:rPr>
+      </w:pPr>
+      <w:r>
+        <w:rPr>
+          <w:rFonts w:ascii="Arial" w:eastAsia="Century Gothic" w:hAnsi="Arial" w:cs="Arial"/>
+          <w:sz w:val="20"/>
+          <w:szCs w:val="20"/>
+        </w:rPr>
+        <w:t>James and Eileen Simon Graduate Fellowship | University of Notre Dame</w:t>
+      </w:r>
+      <w:r>
+        <w:rPr>
+          <w:rFonts w:ascii="Arial" w:eastAsia="Century Gothic" w:hAnsi="Arial" w:cs="Arial"/>
+          <w:sz w:val="20"/>
+          <w:szCs w:val="20"/>
+        </w:rPr>
+        <w:t xml:space="preserve"> | </w:t>
+      </w:r>
+      <w:r>
+        <w:rPr>
+          <w:rFonts w:ascii="Arial" w:eastAsia="Century Gothic" w:hAnsi="Arial" w:cs="Arial"/>
+          <w:color w:val="7D9532" w:themeColor="accent6" w:themeShade="BF"/>
+          <w:sz w:val="20"/>
+          <w:szCs w:val="20"/>
+        </w:rPr>
+        <w:t>2018 – 2019</w:t>
+      </w:r>
+    </w:p>
+    <w:p>
+      <w:pPr>
+        <w:spacing w:after="120" w:line="240" w:lineRule="auto"/>
+        <w:ind w:left="720"/>
+        <w:rPr>
+          <w:rFonts w:ascii="Arial" w:eastAsia="Century Gothic" w:hAnsi="Arial" w:cs="Arial"/>
+          <w:sz w:val="20"/>
+          <w:szCs w:val="20"/>
+        </w:rPr>
+      </w:pPr>
+      <w:r>
+        <w:rPr>
+          <w:rFonts w:ascii="Arial" w:eastAsia="Century Gothic" w:hAnsi="Arial" w:cs="Arial"/>
+          <w:sz w:val="20"/>
+          <w:szCs w:val="20"/>
+        </w:rPr>
+        <w:t xml:space="preserve">Outstanding Thesis Award | Kettering University </w:t>
+      </w:r>
+      <w:r>
+        <w:rPr>
+          <w:rFonts w:ascii="Arial" w:eastAsia="Century Gothic" w:hAnsi="Arial" w:cs="Arial"/>
+          <w:sz w:val="20"/>
+          <w:szCs w:val="20"/>
+        </w:rPr>
+        <w:t xml:space="preserve">| </w:t>
+      </w:r>
+      <w:r>
+        <w:rPr>
+          <w:rFonts w:ascii="Arial" w:eastAsia="Century Gothic" w:hAnsi="Arial" w:cs="Arial"/>
+          <w:color w:val="7D9532" w:themeColor="accent6" w:themeShade="BF"/>
+          <w:sz w:val="20"/>
+          <w:szCs w:val="20"/>
+        </w:rPr>
+        <w:t>2018</w:t>
+      </w:r>
+    </w:p>
+    <w:p>
+      <w:pPr>
+        <w:spacing w:after="120" w:line="240" w:lineRule="auto"/>
+        <w:ind w:left="720"/>
+        <w:rPr>
+          <w:rFonts w:ascii="Arial" w:eastAsia="Century Gothic" w:hAnsi="Arial" w:cs="Arial"/>
+          <w:sz w:val="20"/>
+          <w:szCs w:val="20"/>
+        </w:rPr>
+      </w:pPr>
+      <w:r>
+        <w:rPr>
+          <w:rFonts w:ascii="Arial" w:eastAsia="Century Gothic" w:hAnsi="Arial" w:cs="Arial"/>
+          <w:sz w:val="20"/>
+          <w:szCs w:val="20"/>
+        </w:rPr>
+        <w:t xml:space="preserve">President’s Medal | Kettering University </w:t>
+      </w:r>
+      <w:r>
+        <w:rPr>
+          <w:rFonts w:ascii="Arial" w:eastAsia="Century Gothic" w:hAnsi="Arial" w:cs="Arial"/>
+          <w:sz w:val="20"/>
+          <w:szCs w:val="20"/>
+        </w:rPr>
+        <w:t xml:space="preserve">| </w:t>
+      </w:r>
+      <w:r>
+        <w:rPr>
+          <w:rFonts w:ascii="Arial" w:eastAsia="Century Gothic" w:hAnsi="Arial" w:cs="Arial"/>
+          <w:color w:val="7D9532" w:themeColor="accent6" w:themeShade="BF"/>
+          <w:sz w:val="20"/>
+          <w:szCs w:val="20"/>
+        </w:rPr>
+        <w:t>2018</w:t>
+      </w:r>
+    </w:p>
+    <w:p>
+      <w:pPr>
+        <w:spacing w:after="120" w:line="240" w:lineRule="auto"/>
+        <w:ind w:left="720"/>
+        <w:rPr>
+          <w:rFonts w:ascii="Arial" w:eastAsia="Century Gothic" w:hAnsi="Arial" w:cs="Arial"/>
+          <w:sz w:val="20"/>
+          <w:szCs w:val="20"/>
+        </w:rPr>
+      </w:pPr>
+      <w:r>
+        <w:rPr>
+          <w:rFonts w:ascii="Arial" w:eastAsia="Century Gothic" w:hAnsi="Arial" w:cs="Arial"/>
+          <w:sz w:val="20"/>
+          <w:szCs w:val="20"/>
+        </w:rPr>
+        <w:t>Bio REU Travel Grant</w:t>
+      </w:r>
+      <w:r>
+        <w:rPr>
+          <w:rFonts w:ascii="Arial" w:eastAsia="Century Gothic" w:hAnsi="Arial" w:cs="Arial"/>
+          <w:sz w:val="20"/>
+          <w:szCs w:val="20"/>
+        </w:rPr>
+        <w:t xml:space="preserve"> | </w:t>
+      </w:r>
+      <w:r>
+        <w:rPr>
+          <w:rFonts w:ascii="Arial" w:eastAsia="Century Gothic" w:hAnsi="Arial" w:cs="Arial"/>
+          <w:sz w:val="20"/>
+          <w:szCs w:val="20"/>
+        </w:rPr>
+        <w:t xml:space="preserve">Rocky Mountain </w:t>
+      </w:r>
+      <w:r>
+        <w:rPr>
+          <w:rFonts w:ascii="Arial" w:eastAsia="Century Gothic" w:hAnsi="Arial" w:cs="Arial"/>
+          <w:sz w:val="20"/>
+          <w:szCs w:val="20"/>
+        </w:rPr>
+        <w:t xml:space="preserve">Biological Laboratory </w:t>
+      </w:r>
+      <w:r>
+        <w:rPr>
+          <w:rFonts w:ascii="Arial" w:eastAsia="Century Gothic" w:hAnsi="Arial" w:cs="Arial"/>
+          <w:sz w:val="20"/>
+          <w:szCs w:val="20"/>
+        </w:rPr>
+        <w:t xml:space="preserve">| </w:t>
+      </w:r>
+      <w:r>
+        <w:rPr>
+          <w:rFonts w:ascii="Arial" w:eastAsia="Century Gothic" w:hAnsi="Arial" w:cs="Arial"/>
+          <w:color w:val="7D9532" w:themeColor="accent6" w:themeShade="BF"/>
+          <w:sz w:val="20"/>
+          <w:szCs w:val="20"/>
+        </w:rPr>
+        <w:t>2018</w:t>
+      </w:r>
+    </w:p>
+    <w:p>
+      <w:pPr>
+        <w:spacing w:after="120" w:line="240" w:lineRule="auto"/>
+        <w:ind w:left="720"/>
+        <w:rPr>
+          <w:rFonts w:ascii="Arial" w:eastAsia="Century Gothic" w:hAnsi="Arial" w:cs="Arial"/>
+          <w:sz w:val="20"/>
+          <w:szCs w:val="20"/>
+        </w:rPr>
+      </w:pPr>
+      <w:r>
+        <w:rPr>
+          <w:rFonts w:ascii="Arial" w:eastAsia="Century Gothic" w:hAnsi="Arial" w:cs="Arial"/>
+          <w:sz w:val="20"/>
+          <w:szCs w:val="20"/>
+        </w:rPr>
+        <w:t xml:space="preserve">Donald Miles Memorial Scholarship | Kettering University </w:t>
+      </w:r>
+      <w:r>
+        <w:rPr>
+          <w:rFonts w:ascii="Arial" w:eastAsia="Century Gothic" w:hAnsi="Arial" w:cs="Arial"/>
+          <w:sz w:val="20"/>
+          <w:szCs w:val="20"/>
+        </w:rPr>
+        <w:t xml:space="preserve">| </w:t>
+      </w:r>
+      <w:r>
+        <w:rPr>
+          <w:rFonts w:ascii="Arial" w:eastAsia="Century Gothic" w:hAnsi="Arial" w:cs="Arial"/>
+          <w:color w:val="7D9532" w:themeColor="accent6" w:themeShade="BF"/>
+          <w:sz w:val="20"/>
+          <w:szCs w:val="20"/>
+        </w:rPr>
+        <w:t>2017 – 2018</w:t>
+      </w:r>
+    </w:p>
+    <w:p>
+      <w:pPr>
+        <w:spacing w:after="120" w:line="240" w:lineRule="auto"/>
+        <w:ind w:left="720"/>
+        <w:rPr>
+          <w:rFonts w:ascii="Arial" w:eastAsia="Century Gothic" w:hAnsi="Arial" w:cs="Arial"/>
+          <w:sz w:val="20"/>
+          <w:szCs w:val="20"/>
+        </w:rPr>
+      </w:pPr>
+      <w:r>
+        <w:rPr>
+          <w:rFonts w:ascii="Arial" w:eastAsia="Century Gothic" w:hAnsi="Arial" w:cs="Arial"/>
+          <w:sz w:val="20"/>
+          <w:szCs w:val="20"/>
+        </w:rPr>
+        <w:t xml:space="preserve">Kettering Merit Scholarship | Kettering University </w:t>
+      </w:r>
+      <w:r>
+        <w:rPr>
+          <w:rFonts w:ascii="Arial" w:eastAsia="Century Gothic" w:hAnsi="Arial" w:cs="Arial"/>
+          <w:sz w:val="20"/>
+          <w:szCs w:val="20"/>
+        </w:rPr>
+        <w:t xml:space="preserve">| </w:t>
+      </w:r>
+      <w:r>
+        <w:rPr>
+          <w:rFonts w:ascii="Arial" w:eastAsia="Century Gothic" w:hAnsi="Arial" w:cs="Arial"/>
+          <w:color w:val="7D9532" w:themeColor="accent6" w:themeShade="BF"/>
+          <w:sz w:val="20"/>
+          <w:szCs w:val="20"/>
+        </w:rPr>
+        <w:t>2015 – 2018</w:t>
+      </w:r>
+    </w:p>
+    <w:p>
+      <w:pPr>
+        <w:spacing w:after="120" w:line="240" w:lineRule="auto"/>
+        <w:ind w:left="720"/>
+        <w:rPr>
+          <w:rFonts w:ascii="Arial" w:eastAsia="Century Gothic" w:hAnsi="Arial" w:cs="Arial"/>
+          <w:sz w:val="20"/>
+          <w:szCs w:val="20"/>
+        </w:rPr>
+      </w:pPr>
+      <w:r>
+        <w:rPr>
+          <w:rFonts w:ascii="Arial" w:eastAsia="Century Gothic" w:hAnsi="Arial" w:cs="Arial"/>
+          <w:sz w:val="20"/>
+          <w:szCs w:val="20"/>
+        </w:rPr>
+        <w:t xml:space="preserve">Presidential Scholarship (Full </w:t>
+      </w:r>
+      <w:proofErr w:type="gramStart"/>
+      <w:r>
+        <w:rPr>
+          <w:rFonts w:ascii="Arial" w:eastAsia="Century Gothic" w:hAnsi="Arial" w:cs="Arial"/>
+          <w:sz w:val="20"/>
+          <w:szCs w:val="20"/>
+        </w:rPr>
+        <w:t>Tuition)|</w:t>
+      </w:r>
+      <w:proofErr w:type="gramEnd"/>
+      <w:r>
+        <w:rPr>
+          <w:rFonts w:ascii="Arial" w:eastAsia="Century Gothic" w:hAnsi="Arial" w:cs="Arial"/>
+          <w:sz w:val="20"/>
+          <w:szCs w:val="20"/>
+        </w:rPr>
+        <w:t xml:space="preserve"> </w:t>
+      </w:r>
+      <w:r>
+        <w:rPr>
+          <w:rFonts w:ascii="Arial" w:eastAsia="Century Gothic" w:hAnsi="Arial" w:cs="Arial"/>
+          <w:sz w:val="20"/>
+          <w:szCs w:val="20"/>
+        </w:rPr>
+        <w:t xml:space="preserve">Milwaukee School of Engineering </w:t>
+      </w:r>
+      <w:r>
+        <w:rPr>
+          <w:rFonts w:ascii="Arial" w:eastAsia="Century Gothic" w:hAnsi="Arial" w:cs="Arial"/>
+          <w:sz w:val="20"/>
+          <w:szCs w:val="20"/>
+        </w:rPr>
+        <w:t xml:space="preserve">| </w:t>
+      </w:r>
+      <w:r>
+        <w:rPr>
+          <w:rFonts w:ascii="Arial" w:eastAsia="Century Gothic" w:hAnsi="Arial" w:cs="Arial"/>
+          <w:color w:val="7D9532" w:themeColor="accent6" w:themeShade="BF"/>
+          <w:sz w:val="20"/>
+          <w:szCs w:val="20"/>
+        </w:rPr>
+        <w:t>2014 – 2015</w:t>
+      </w:r>
+    </w:p>
+    <w:p>
+      <w:pPr>
+        <w:spacing w:after="120" w:line="240" w:lineRule="auto"/>
+        <w:ind w:left="720"/>
+        <w:rPr>
+          <w:rFonts w:ascii="Arial" w:eastAsia="Century Gothic" w:hAnsi="Arial" w:cs="Arial"/>
+          <w:sz w:val="20"/>
+          <w:szCs w:val="20"/>
+        </w:rPr>
+      </w:pPr>
+      <w:r>
+        <w:rPr>
+          <w:rFonts w:ascii="Arial" w:eastAsia="Century Gothic" w:hAnsi="Arial" w:cs="Arial"/>
+          <w:sz w:val="20"/>
+          <w:szCs w:val="20"/>
+        </w:rPr>
+        <w:t>Siemens Merit Scholarship</w:t>
+      </w:r>
+      <w:r>
+        <w:rPr>
+          <w:rFonts w:ascii="Arial" w:eastAsia="Century Gothic" w:hAnsi="Arial" w:cs="Arial"/>
+          <w:sz w:val="20"/>
+          <w:szCs w:val="20"/>
+        </w:rPr>
+        <w:t>| Siemens</w:t>
+      </w:r>
+      <w:r>
+        <w:rPr>
+          <w:rFonts w:ascii="Arial" w:eastAsia="Century Gothic" w:hAnsi="Arial" w:cs="Arial"/>
+          <w:sz w:val="20"/>
+          <w:szCs w:val="20"/>
+        </w:rPr>
+        <w:t xml:space="preserve"> | </w:t>
+      </w:r>
+      <w:r>
+        <w:rPr>
+          <w:rFonts w:ascii="Arial" w:eastAsia="Century Gothic" w:hAnsi="Arial" w:cs="Arial"/>
+          <w:color w:val="7D9532" w:themeColor="accent6" w:themeShade="BF"/>
+          <w:sz w:val="20"/>
+          <w:szCs w:val="20"/>
+        </w:rPr>
+        <w:t>2014 – 2018</w:t>
+      </w:r>
+    </w:p>
+    <w:p>
+      <w:pPr>
+        <w:spacing w:after="120" w:line="240" w:lineRule="auto"/>
+        <w:ind w:left="720"/>
+        <w:rPr>
+          <w:rFonts w:ascii="Arial" w:eastAsia="Century Gothic" w:hAnsi="Arial" w:cs="Arial"/>
+          <w:sz w:val="20"/>
+          <w:szCs w:val="20"/>
+        </w:rPr>
+      </w:pPr>
+      <w:r>
+        <w:rPr>
+          <w:rFonts w:ascii="Arial" w:eastAsia="Century Gothic" w:hAnsi="Arial" w:cs="Arial"/>
+          <w:sz w:val="20"/>
+          <w:szCs w:val="20"/>
+        </w:rPr>
+        <w:t xml:space="preserve">Discus Awards Honorable Mention | Discus Awards </w:t>
+      </w:r>
+      <w:r>
+        <w:rPr>
+          <w:rFonts w:ascii="Arial" w:eastAsia="Century Gothic" w:hAnsi="Arial" w:cs="Arial"/>
+          <w:sz w:val="20"/>
+          <w:szCs w:val="20"/>
+        </w:rPr>
+        <w:t xml:space="preserve">| </w:t>
+      </w:r>
+      <w:r>
+        <w:rPr>
+          <w:rFonts w:ascii="Arial" w:eastAsia="Century Gothic" w:hAnsi="Arial" w:cs="Arial"/>
+          <w:color w:val="7D9532" w:themeColor="accent6" w:themeShade="BF"/>
+          <w:sz w:val="20"/>
+          <w:szCs w:val="20"/>
+        </w:rPr>
+        <w:t>2013</w:t>
+      </w:r>
+    </w:p>
+    <w:p>
+      <w:pPr>
+        <w:spacing w:after="120" w:line="240" w:lineRule="auto"/>
+        <w:rPr>
+          <w:rFonts w:ascii="Arial" w:eastAsia="Century Gothic" w:hAnsi="Arial" w:cs="Arial"/>
+          <w:b/>
+          <w:sz w:val="20"/>
+          <w:szCs w:val="20"/>
+        </w:rPr>
+      </w:pPr>
+    </w:p>
+    <w:p>
+      <w:pPr>
+        <w:spacing w:after="120" w:line="240" w:lineRule="auto"/>
+        <w:rPr>
+          <w:rFonts w:ascii="Arial" w:eastAsia="Century Gothic" w:hAnsi="Arial" w:cs="Arial"/>
+          <w:sz w:val="20"/>
+          <w:szCs w:val="20"/>
+        </w:rPr>
+      </w:pPr>
       <w:r>
         <w:rPr>
           <w:rFonts w:ascii="Arial" w:eastAsia="Century Gothic" w:hAnsi="Arial" w:cs="Arial"/>
@@ -6267,6 +5854,485 @@
           <w:sz w:val="24"/>
           <w:szCs w:val="24"/>
         </w:rPr>
+        <w:t>SERVICE</w:t>
+      </w:r>
+    </w:p>
+    <w:p>
+      <w:pPr>
+        <w:spacing w:after="120" w:line="240" w:lineRule="auto"/>
+        <w:ind w:firstLine="720"/>
+        <w:rPr>
+          <w:rFonts w:ascii="Arial" w:eastAsia="Century Gothic" w:hAnsi="Arial" w:cs="Arial"/>
+          <w:sz w:val="20"/>
+          <w:szCs w:val="20"/>
+        </w:rPr>
+      </w:pPr>
+      <w:r>
+        <w:rPr>
+          <w:rFonts w:ascii="Arial" w:eastAsia="Century Gothic" w:hAnsi="Arial" w:cs="Arial"/>
+          <w:sz w:val="20"/>
+          <w:szCs w:val="20"/>
+        </w:rPr>
+        <w:t xml:space="preserve">Board Member | The LGBTQ Center | </w:t>
+      </w:r>
+      <w:r>
+        <w:rPr>
+          <w:rFonts w:ascii="Arial" w:eastAsia="Century Gothic" w:hAnsi="Arial" w:cs="Arial"/>
+          <w:color w:val="7D9532" w:themeColor="accent6" w:themeShade="BF"/>
+          <w:sz w:val="20"/>
+          <w:szCs w:val="20"/>
+        </w:rPr>
+        <w:t>2021-2023</w:t>
+      </w:r>
+    </w:p>
+    <w:p>
+      <w:pPr>
+        <w:spacing w:after="120" w:line="240" w:lineRule="auto"/>
+        <w:ind w:firstLine="720"/>
+        <w:rPr>
+          <w:rFonts w:ascii="Arial" w:eastAsia="Century Gothic" w:hAnsi="Arial" w:cs="Arial"/>
+          <w:color w:val="7D9532" w:themeColor="accent6" w:themeShade="BF"/>
+          <w:sz w:val="20"/>
+          <w:szCs w:val="20"/>
+        </w:rPr>
+      </w:pPr>
+      <w:r>
+        <w:rPr>
+          <w:rFonts w:ascii="Arial" w:eastAsia="Century Gothic" w:hAnsi="Arial" w:cs="Arial"/>
+          <w:sz w:val="20"/>
+          <w:szCs w:val="20"/>
+        </w:rPr>
+        <w:t xml:space="preserve">External Paper Reviewer | ACM CSCW | </w:t>
+      </w:r>
+      <w:r>
+        <w:rPr>
+          <w:rFonts w:ascii="Arial" w:eastAsia="Century Gothic" w:hAnsi="Arial" w:cs="Arial"/>
+          <w:color w:val="7D9532" w:themeColor="accent6" w:themeShade="BF"/>
+          <w:sz w:val="20"/>
+          <w:szCs w:val="20"/>
+        </w:rPr>
+        <w:t>2021</w:t>
+      </w:r>
+    </w:p>
+    <w:p>
+      <w:pPr>
+        <w:spacing w:after="120" w:line="240" w:lineRule="auto"/>
+        <w:ind w:firstLine="720"/>
+        <w:rPr>
+          <w:rFonts w:ascii="Arial" w:eastAsia="Century Gothic" w:hAnsi="Arial" w:cs="Arial"/>
+          <w:color w:val="7D9532" w:themeColor="accent6" w:themeShade="BF"/>
+          <w:sz w:val="20"/>
+          <w:szCs w:val="20"/>
+        </w:rPr>
+      </w:pPr>
+      <w:r>
+        <w:rPr>
+          <w:rFonts w:ascii="Arial" w:eastAsia="Century Gothic" w:hAnsi="Arial" w:cs="Arial"/>
+          <w:sz w:val="20"/>
+          <w:szCs w:val="20"/>
+        </w:rPr>
+        <w:t xml:space="preserve">Graduate Student Board Member | University of Notre Dame | </w:t>
+      </w:r>
+      <w:r>
+        <w:rPr>
+          <w:rFonts w:ascii="Arial" w:eastAsia="Century Gothic" w:hAnsi="Arial" w:cs="Arial"/>
+          <w:color w:val="7D9532" w:themeColor="accent6" w:themeShade="BF"/>
+          <w:sz w:val="20"/>
+          <w:szCs w:val="20"/>
+        </w:rPr>
+        <w:t>2021-202</w:t>
+      </w:r>
+      <w:r>
+        <w:rPr>
+          <w:rFonts w:ascii="Arial" w:eastAsia="Century Gothic" w:hAnsi="Arial" w:cs="Arial"/>
+          <w:color w:val="7D9532" w:themeColor="accent6" w:themeShade="BF"/>
+          <w:sz w:val="20"/>
+          <w:szCs w:val="20"/>
+        </w:rPr>
+        <w:t>2</w:t>
+      </w:r>
+    </w:p>
+    <w:p>
+      <w:pPr>
+        <w:spacing w:after="120" w:line="240" w:lineRule="auto"/>
+        <w:ind w:firstLine="720"/>
+        <w:rPr>
+          <w:rFonts w:ascii="Arial" w:eastAsia="Century Gothic" w:hAnsi="Arial" w:cs="Arial"/>
+          <w:color w:val="7D9532" w:themeColor="accent6" w:themeShade="BF"/>
+          <w:sz w:val="20"/>
+          <w:szCs w:val="20"/>
+        </w:rPr>
+      </w:pPr>
+      <w:r>
+        <w:rPr>
+          <w:rFonts w:ascii="Arial" w:eastAsia="Century Gothic" w:hAnsi="Arial" w:cs="Arial"/>
+          <w:sz w:val="20"/>
+          <w:szCs w:val="20"/>
+        </w:rPr>
+        <w:t xml:space="preserve">External Poster Reviewer | ACM CSCW | </w:t>
+      </w:r>
+      <w:r>
+        <w:rPr>
+          <w:rFonts w:ascii="Arial" w:eastAsia="Century Gothic" w:hAnsi="Arial" w:cs="Arial"/>
+          <w:color w:val="7D9532" w:themeColor="accent6" w:themeShade="BF"/>
+          <w:sz w:val="20"/>
+          <w:szCs w:val="20"/>
+        </w:rPr>
+        <w:t>2020</w:t>
+      </w:r>
+    </w:p>
+    <w:p>
+      <w:pPr>
+        <w:spacing w:after="120" w:line="240" w:lineRule="auto"/>
+        <w:ind w:firstLine="720"/>
+        <w:rPr>
+          <w:rFonts w:ascii="Arial" w:eastAsia="Century Gothic" w:hAnsi="Arial" w:cs="Arial"/>
+          <w:sz w:val="20"/>
+          <w:szCs w:val="20"/>
+        </w:rPr>
+      </w:pPr>
+      <w:r>
+        <w:rPr>
+          <w:rFonts w:ascii="Arial" w:eastAsia="Century Gothic" w:hAnsi="Arial" w:cs="Arial"/>
+          <w:sz w:val="20"/>
+          <w:szCs w:val="20"/>
+        </w:rPr>
+        <w:t>Outreach and Solidarity Chair</w:t>
+      </w:r>
+      <w:r>
+        <w:rPr>
+          <w:rFonts w:ascii="Arial" w:eastAsia="Century Gothic" w:hAnsi="Arial" w:cs="Arial"/>
+          <w:sz w:val="20"/>
+          <w:szCs w:val="20"/>
+        </w:rPr>
+        <w:t xml:space="preserve"> | </w:t>
+      </w:r>
+      <w:proofErr w:type="gramStart"/>
+      <w:r>
+        <w:rPr>
+          <w:rFonts w:ascii="Arial" w:eastAsia="Century Gothic" w:hAnsi="Arial" w:cs="Arial"/>
+          <w:sz w:val="20"/>
+          <w:szCs w:val="20"/>
+        </w:rPr>
+        <w:t>Queer</w:t>
+      </w:r>
+      <w:proofErr w:type="gramEnd"/>
+      <w:r>
+        <w:rPr>
+          <w:rFonts w:ascii="Arial" w:eastAsia="Century Gothic" w:hAnsi="Arial" w:cs="Arial"/>
+          <w:sz w:val="20"/>
+          <w:szCs w:val="20"/>
+        </w:rPr>
+        <w:t xml:space="preserve"> in HCI </w:t>
+      </w:r>
+      <w:r>
+        <w:rPr>
+          <w:rFonts w:ascii="Arial" w:eastAsia="Century Gothic" w:hAnsi="Arial" w:cs="Arial"/>
+          <w:sz w:val="20"/>
+          <w:szCs w:val="20"/>
+        </w:rPr>
+        <w:t>Special Interest Group</w:t>
+      </w:r>
+      <w:r>
+        <w:rPr>
+          <w:rFonts w:ascii="Arial" w:eastAsia="Century Gothic" w:hAnsi="Arial" w:cs="Arial"/>
+          <w:sz w:val="20"/>
+          <w:szCs w:val="20"/>
+        </w:rPr>
+        <w:t xml:space="preserve"> </w:t>
+      </w:r>
+      <w:r>
+        <w:rPr>
+          <w:rFonts w:ascii="Arial" w:eastAsia="Century Gothic" w:hAnsi="Arial" w:cs="Arial"/>
+          <w:sz w:val="20"/>
+          <w:szCs w:val="20"/>
+        </w:rPr>
+        <w:t xml:space="preserve">| </w:t>
+      </w:r>
+      <w:r>
+        <w:rPr>
+          <w:rFonts w:ascii="Arial" w:eastAsia="Century Gothic" w:hAnsi="Arial" w:cs="Arial"/>
+          <w:color w:val="7D9532" w:themeColor="accent6" w:themeShade="BF"/>
+          <w:sz w:val="20"/>
+          <w:szCs w:val="20"/>
+        </w:rPr>
+        <w:t xml:space="preserve">2020 – </w:t>
+      </w:r>
+      <w:r>
+        <w:rPr>
+          <w:rFonts w:ascii="Arial" w:eastAsia="Century Gothic" w:hAnsi="Arial" w:cs="Arial"/>
+          <w:color w:val="7D9532" w:themeColor="accent6" w:themeShade="BF"/>
+          <w:sz w:val="20"/>
+          <w:szCs w:val="20"/>
+        </w:rPr>
+        <w:t>2021</w:t>
+      </w:r>
+    </w:p>
+    <w:p>
+      <w:pPr>
+        <w:spacing w:after="120" w:line="240" w:lineRule="auto"/>
+        <w:ind w:firstLine="720"/>
+        <w:rPr>
+          <w:rFonts w:ascii="Arial" w:eastAsia="Century Gothic" w:hAnsi="Arial" w:cs="Arial"/>
+          <w:sz w:val="20"/>
+          <w:szCs w:val="20"/>
+        </w:rPr>
+      </w:pPr>
+      <w:r>
+        <w:rPr>
+          <w:rFonts w:ascii="Arial" w:eastAsia="Century Gothic" w:hAnsi="Arial" w:cs="Arial"/>
+          <w:sz w:val="20"/>
+          <w:szCs w:val="20"/>
+        </w:rPr>
+        <w:t>Blog Editor</w:t>
+      </w:r>
+      <w:r>
+        <w:rPr>
+          <w:rFonts w:ascii="Arial" w:eastAsia="Century Gothic" w:hAnsi="Arial" w:cs="Arial"/>
+          <w:sz w:val="20"/>
+          <w:szCs w:val="20"/>
+        </w:rPr>
+        <w:t xml:space="preserve"> and Board Member</w:t>
+      </w:r>
+      <w:r>
+        <w:rPr>
+          <w:rFonts w:ascii="Arial" w:eastAsia="Century Gothic" w:hAnsi="Arial" w:cs="Arial"/>
+          <w:sz w:val="20"/>
+          <w:szCs w:val="20"/>
+        </w:rPr>
+        <w:t xml:space="preserve"> | Irish 4 Reproductive Health </w:t>
+      </w:r>
+      <w:r>
+        <w:rPr>
+          <w:rFonts w:ascii="Arial" w:eastAsia="Century Gothic" w:hAnsi="Arial" w:cs="Arial"/>
+          <w:sz w:val="20"/>
+          <w:szCs w:val="20"/>
+        </w:rPr>
+        <w:t xml:space="preserve">| </w:t>
+      </w:r>
+      <w:r>
+        <w:rPr>
+          <w:rFonts w:ascii="Arial" w:eastAsia="Century Gothic" w:hAnsi="Arial" w:cs="Arial"/>
+          <w:color w:val="7D9532" w:themeColor="accent6" w:themeShade="BF"/>
+          <w:sz w:val="20"/>
+          <w:szCs w:val="20"/>
+        </w:rPr>
+        <w:t>2020 – present</w:t>
+      </w:r>
+    </w:p>
+    <w:p>
+      <w:pPr>
+        <w:spacing w:after="120" w:line="240" w:lineRule="auto"/>
+        <w:ind w:firstLine="720"/>
+        <w:rPr>
+          <w:rFonts w:ascii="Arial" w:eastAsia="Century Gothic" w:hAnsi="Arial" w:cs="Arial"/>
+          <w:sz w:val="20"/>
+          <w:szCs w:val="20"/>
+        </w:rPr>
+      </w:pPr>
+      <w:r>
+        <w:rPr>
+          <w:rFonts w:ascii="Arial" w:eastAsia="Century Gothic" w:hAnsi="Arial" w:cs="Arial"/>
+          <w:sz w:val="20"/>
+          <w:szCs w:val="20"/>
+        </w:rPr>
+        <w:t xml:space="preserve">External </w:t>
+      </w:r>
+      <w:r>
+        <w:rPr>
+          <w:rFonts w:ascii="Arial" w:eastAsia="Century Gothic" w:hAnsi="Arial" w:cs="Arial"/>
+          <w:sz w:val="20"/>
+          <w:szCs w:val="20"/>
+        </w:rPr>
+        <w:t xml:space="preserve">Paper </w:t>
+      </w:r>
+      <w:r>
+        <w:rPr>
+          <w:rFonts w:ascii="Arial" w:eastAsia="Century Gothic" w:hAnsi="Arial" w:cs="Arial"/>
+          <w:sz w:val="20"/>
+          <w:szCs w:val="20"/>
+        </w:rPr>
+        <w:t xml:space="preserve">Reviewer | IEEE ISEC TPC </w:t>
+      </w:r>
+      <w:r>
+        <w:rPr>
+          <w:rFonts w:ascii="Arial" w:eastAsia="Century Gothic" w:hAnsi="Arial" w:cs="Arial"/>
+          <w:sz w:val="20"/>
+          <w:szCs w:val="20"/>
+        </w:rPr>
+        <w:t xml:space="preserve">| </w:t>
+      </w:r>
+      <w:r>
+        <w:rPr>
+          <w:rFonts w:ascii="Arial" w:eastAsia="Century Gothic" w:hAnsi="Arial" w:cs="Arial"/>
+          <w:color w:val="7D9532" w:themeColor="accent6" w:themeShade="BF"/>
+          <w:sz w:val="20"/>
+          <w:szCs w:val="20"/>
+        </w:rPr>
+        <w:t>2019</w:t>
+      </w:r>
+      <w:r>
+        <w:rPr>
+          <w:rFonts w:ascii="Arial" w:eastAsia="Century Gothic" w:hAnsi="Arial" w:cs="Arial"/>
+          <w:color w:val="7D9532" w:themeColor="accent6" w:themeShade="BF"/>
+          <w:sz w:val="20"/>
+          <w:szCs w:val="20"/>
+        </w:rPr>
+        <w:t>, 2021</w:t>
+      </w:r>
+    </w:p>
+    <w:p>
+      <w:pPr>
+        <w:spacing w:after="120" w:line="240" w:lineRule="auto"/>
+        <w:ind w:firstLine="720"/>
+        <w:rPr>
+          <w:rFonts w:ascii="Arial" w:eastAsia="Century Gothic" w:hAnsi="Arial" w:cs="Arial"/>
+          <w:sz w:val="20"/>
+          <w:szCs w:val="20"/>
+        </w:rPr>
+      </w:pPr>
+      <w:r>
+        <w:rPr>
+          <w:rFonts w:ascii="Arial" w:eastAsia="Century Gothic" w:hAnsi="Arial" w:cs="Arial"/>
+          <w:sz w:val="20"/>
+          <w:szCs w:val="20"/>
+        </w:rPr>
+        <w:t xml:space="preserve">Receptionist | The LGBTQ Center </w:t>
+      </w:r>
+      <w:r>
+        <w:rPr>
+          <w:rFonts w:ascii="Arial" w:eastAsia="Century Gothic" w:hAnsi="Arial" w:cs="Arial"/>
+          <w:sz w:val="20"/>
+          <w:szCs w:val="20"/>
+        </w:rPr>
+        <w:t xml:space="preserve">| </w:t>
+      </w:r>
+      <w:r>
+        <w:rPr>
+          <w:rFonts w:ascii="Arial" w:eastAsia="Century Gothic" w:hAnsi="Arial" w:cs="Arial"/>
+          <w:color w:val="7D9532" w:themeColor="accent6" w:themeShade="BF"/>
+          <w:sz w:val="20"/>
+          <w:szCs w:val="20"/>
+        </w:rPr>
+        <w:t xml:space="preserve">2018 – </w:t>
+      </w:r>
+      <w:r>
+        <w:rPr>
+          <w:rFonts w:ascii="Arial" w:eastAsia="Century Gothic" w:hAnsi="Arial" w:cs="Arial"/>
+          <w:color w:val="7D9532" w:themeColor="accent6" w:themeShade="BF"/>
+          <w:sz w:val="20"/>
+          <w:szCs w:val="20"/>
+        </w:rPr>
+        <w:t>2021</w:t>
+      </w:r>
+    </w:p>
+    <w:p>
+      <w:pPr>
+        <w:spacing w:after="120" w:line="240" w:lineRule="auto"/>
+        <w:ind w:firstLine="720"/>
+        <w:rPr>
+          <w:rFonts w:ascii="Arial" w:eastAsia="Century Gothic" w:hAnsi="Arial" w:cs="Arial"/>
+          <w:sz w:val="20"/>
+          <w:szCs w:val="20"/>
+        </w:rPr>
+      </w:pPr>
+      <w:r>
+        <w:rPr>
+          <w:rFonts w:ascii="Arial" w:eastAsia="Century Gothic" w:hAnsi="Arial" w:cs="Arial"/>
+          <w:sz w:val="20"/>
+          <w:szCs w:val="20"/>
+        </w:rPr>
+        <w:t xml:space="preserve">Event Assistant | The LGBTQ Center </w:t>
+      </w:r>
+      <w:r>
+        <w:rPr>
+          <w:rFonts w:ascii="Arial" w:eastAsia="Century Gothic" w:hAnsi="Arial" w:cs="Arial"/>
+          <w:sz w:val="20"/>
+          <w:szCs w:val="20"/>
+        </w:rPr>
+        <w:t xml:space="preserve">| </w:t>
+      </w:r>
+      <w:r>
+        <w:rPr>
+          <w:rFonts w:ascii="Arial" w:eastAsia="Century Gothic" w:hAnsi="Arial" w:cs="Arial"/>
+          <w:color w:val="7D9532" w:themeColor="accent6" w:themeShade="BF"/>
+          <w:sz w:val="20"/>
+          <w:szCs w:val="20"/>
+        </w:rPr>
+        <w:t xml:space="preserve">2018 – present </w:t>
+      </w:r>
+    </w:p>
+    <w:p>
+      <w:pPr>
+        <w:spacing w:after="120" w:line="240" w:lineRule="auto"/>
+        <w:ind w:firstLine="720"/>
+        <w:rPr>
+          <w:rFonts w:ascii="Arial" w:eastAsia="Century Gothic" w:hAnsi="Arial" w:cs="Arial"/>
+          <w:sz w:val="20"/>
+          <w:szCs w:val="20"/>
+        </w:rPr>
+      </w:pPr>
+      <w:r>
+        <w:rPr>
+          <w:rFonts w:ascii="Arial" w:eastAsia="Century Gothic" w:hAnsi="Arial" w:cs="Arial"/>
+          <w:sz w:val="20"/>
+          <w:szCs w:val="20"/>
+        </w:rPr>
+        <w:t xml:space="preserve">Treasurer | Amazing Grace Counseling Outreach </w:t>
+      </w:r>
+      <w:r>
+        <w:rPr>
+          <w:rFonts w:ascii="Arial" w:eastAsia="Century Gothic" w:hAnsi="Arial" w:cs="Arial"/>
+          <w:sz w:val="20"/>
+          <w:szCs w:val="20"/>
+        </w:rPr>
+        <w:t xml:space="preserve">| </w:t>
+      </w:r>
+      <w:r>
+        <w:rPr>
+          <w:rFonts w:ascii="Arial" w:eastAsia="Century Gothic" w:hAnsi="Arial" w:cs="Arial"/>
+          <w:color w:val="7D9532" w:themeColor="accent6" w:themeShade="BF"/>
+          <w:sz w:val="20"/>
+          <w:szCs w:val="20"/>
+        </w:rPr>
+        <w:t>2012 – 2019</w:t>
+      </w:r>
+    </w:p>
+    <w:p>
+      <w:pPr>
+        <w:spacing w:after="120" w:line="240" w:lineRule="auto"/>
+        <w:rPr>
+          <w:rFonts w:ascii="Arial" w:eastAsia="Century Gothic" w:hAnsi="Arial" w:cs="Arial"/>
+          <w:sz w:val="20"/>
+          <w:szCs w:val="20"/>
+        </w:rPr>
+      </w:pPr>
+    </w:p>
+    <w:p>
+      <w:pPr>
+        <w:spacing w:after="120" w:line="240" w:lineRule="auto"/>
+        <w:rPr>
+          <w:rFonts w:ascii="Arial" w:eastAsia="Century Gothic" w:hAnsi="Arial" w:cs="Arial"/>
+          <w:sz w:val="24"/>
+          <w:szCs w:val="24"/>
+        </w:rPr>
+      </w:pPr>
+      <w:r>
+        <w:rPr>
+          <w:rFonts w:ascii="Arial" w:eastAsia="Century Gothic" w:hAnsi="Arial" w:cs="Arial"/>
+          <w:b/>
+          <w:sz w:val="24"/>
+          <w:szCs w:val="24"/>
+        </w:rPr>
+        <w:t>PROFESSIONAL DEVELOPMENT</w:t>
+      </w:r>
+      <w:r>
+        <w:rPr>
+          <w:rFonts w:ascii="Arial" w:eastAsia="Century Gothic" w:hAnsi="Arial" w:cs="Arial"/>
+          <w:b/>
+          <w:sz w:val="24"/>
+          <w:szCs w:val="24"/>
+        </w:rPr>
         <w:t xml:space="preserve"> AND CERTIFICATIONS</w:t>
       </w:r>
     </w:p>
@@ -6286,6 +6352,7 @@
           <w:sz w:val="20"/>
           <w:szCs w:val="20"/>
         </w:rPr>
+        <w:lastRenderedPageBreak/>
         <w:t>URMD Grad Cohort</w:t>
       </w:r>
       <w:r>
